--- a/B.Tech/SEM - 4/SE/SRS-Employee Management System.docx
+++ b/B.Tech/SEM - 4/SE/SRS-Employee Management System.docx
@@ -16,7 +16,7 @@
         <mc:AlternateContent>
           <mc:Choice Requires="wpc">
             <w:drawing>
-              <wp:inline distT="0" distB="0" distL="0" distR="0" wp14:anchorId="467F5811" wp14:editId="14F19F58">
+              <wp:inline distT="0" distB="0" distL="0" distR="0" wp14:anchorId="467F5811" wp14:editId="2319822A">
                 <wp:extent cx="1684020" cy="1683824"/>
                 <wp:effectExtent l="0" t="0" r="0" b="0"/>
                 <wp:docPr id="2" name="Canvas 2"/>
@@ -732,7 +732,7 @@
               </w:rPr>
               <w:lastRenderedPageBreak/>
               <w:drawing>
-                <wp:inline distT="0" distB="0" distL="0" distR="0" wp14:anchorId="3C144FC7" wp14:editId="602F62E4">
+                <wp:inline distT="0" distB="0" distL="0" distR="0" wp14:anchorId="3C144FC7" wp14:editId="75C509E5">
                   <wp:extent cx="1647825" cy="1647825"/>
                   <wp:effectExtent l="0" t="0" r="0" b="0"/>
                   <wp:docPr id="4" name="Picture 4"/>
@@ -1516,7 +1516,7 @@
                 <w:lang w:val="en-IN" w:eastAsia="en-IN"/>
               </w:rPr>
               <w:drawing>
-                <wp:inline distT="0" distB="0" distL="0" distR="0" wp14:anchorId="6731F19F" wp14:editId="5B1F7098">
+                <wp:inline distT="0" distB="0" distL="0" distR="0" wp14:anchorId="6731F19F" wp14:editId="50916B0F">
                   <wp:extent cx="1647825" cy="1647825"/>
                   <wp:effectExtent l="0" t="0" r="0" b="0"/>
                   <wp:docPr id="6" name="Picture 6"/>
@@ -8866,25 +8866,51 @@
       <w:r>
         <w:t xml:space="preserve">Figure </w:t>
       </w:r>
-      <w:fldSimple w:instr=" STYLEREF 2 \s ">
-        <w:r>
-          <w:rPr>
-            <w:noProof/>
-          </w:rPr>
-          <w:t>2.1</w:t>
-        </w:r>
-      </w:fldSimple>
+      <w:r>
+        <w:fldChar w:fldCharType="begin"/>
+      </w:r>
+      <w:r>
+        <w:instrText xml:space="preserve"> STYLEREF 2 \s </w:instrText>
+      </w:r>
+      <w:r>
+        <w:fldChar w:fldCharType="separate"/>
+      </w:r>
+      <w:r>
+        <w:rPr>
+          <w:noProof/>
+        </w:rPr>
+        <w:t>2.1</w:t>
+      </w:r>
+      <w:r>
+        <w:rPr>
+          <w:noProof/>
+        </w:rPr>
+        <w:fldChar w:fldCharType="end"/>
+      </w:r>
       <w:r>
         <w:noBreakHyphen/>
       </w:r>
-      <w:fldSimple w:instr=" SEQ Figure \* ARABIC \s 2 ">
-        <w:r>
-          <w:rPr>
-            <w:noProof/>
-          </w:rPr>
-          <w:t>1</w:t>
-        </w:r>
-      </w:fldSimple>
+      <w:r>
+        <w:fldChar w:fldCharType="begin"/>
+      </w:r>
+      <w:r>
+        <w:instrText xml:space="preserve"> SEQ Figure \* ARABIC \s 2 </w:instrText>
+      </w:r>
+      <w:r>
+        <w:fldChar w:fldCharType="separate"/>
+      </w:r>
+      <w:r>
+        <w:rPr>
+          <w:noProof/>
+        </w:rPr>
+        <w:t>1</w:t>
+      </w:r>
+      <w:r>
+        <w:rPr>
+          <w:noProof/>
+        </w:rPr>
+        <w:fldChar w:fldCharType="end"/>
+      </w:r>
       <w:r>
         <w:t xml:space="preserve"> </w:t>
       </w:r>
@@ -9020,25 +9046,51 @@
       <w:r>
         <w:t xml:space="preserve">Figure </w:t>
       </w:r>
-      <w:fldSimple w:instr=" STYLEREF 2 \s ">
-        <w:r>
-          <w:rPr>
-            <w:noProof/>
-          </w:rPr>
-          <w:t>2.2</w:t>
-        </w:r>
-      </w:fldSimple>
+      <w:r>
+        <w:fldChar w:fldCharType="begin"/>
+      </w:r>
+      <w:r>
+        <w:instrText xml:space="preserve"> STYLEREF 2 \s </w:instrText>
+      </w:r>
+      <w:r>
+        <w:fldChar w:fldCharType="separate"/>
+      </w:r>
+      <w:r>
+        <w:rPr>
+          <w:noProof/>
+        </w:rPr>
+        <w:t>2.2</w:t>
+      </w:r>
+      <w:r>
+        <w:rPr>
+          <w:noProof/>
+        </w:rPr>
+        <w:fldChar w:fldCharType="end"/>
+      </w:r>
       <w:r>
         <w:noBreakHyphen/>
       </w:r>
-      <w:fldSimple w:instr=" SEQ Figure \* ARABIC \s 2 ">
-        <w:r>
-          <w:rPr>
-            <w:noProof/>
-          </w:rPr>
-          <w:t>1</w:t>
-        </w:r>
-      </w:fldSimple>
+      <w:r>
+        <w:fldChar w:fldCharType="begin"/>
+      </w:r>
+      <w:r>
+        <w:instrText xml:space="preserve"> SEQ Figure \* ARABIC \s 2 </w:instrText>
+      </w:r>
+      <w:r>
+        <w:fldChar w:fldCharType="separate"/>
+      </w:r>
+      <w:r>
+        <w:rPr>
+          <w:noProof/>
+        </w:rPr>
+        <w:t>1</w:t>
+      </w:r>
+      <w:r>
+        <w:rPr>
+          <w:noProof/>
+        </w:rPr>
+        <w:fldChar w:fldCharType="end"/>
+      </w:r>
       <w:r>
         <w:t xml:space="preserve"> </w:t>
       </w:r>
@@ -9138,25 +9190,51 @@
       <w:r>
         <w:t xml:space="preserve">Figure </w:t>
       </w:r>
-      <w:fldSimple w:instr=" STYLEREF 2 \s ">
-        <w:r>
-          <w:rPr>
-            <w:noProof/>
-          </w:rPr>
-          <w:t>2.2</w:t>
-        </w:r>
-      </w:fldSimple>
+      <w:r>
+        <w:fldChar w:fldCharType="begin"/>
+      </w:r>
+      <w:r>
+        <w:instrText xml:space="preserve"> STYLEREF 2 \s </w:instrText>
+      </w:r>
+      <w:r>
+        <w:fldChar w:fldCharType="separate"/>
+      </w:r>
+      <w:r>
+        <w:rPr>
+          <w:noProof/>
+        </w:rPr>
+        <w:t>2.2</w:t>
+      </w:r>
+      <w:r>
+        <w:rPr>
+          <w:noProof/>
+        </w:rPr>
+        <w:fldChar w:fldCharType="end"/>
+      </w:r>
       <w:r>
         <w:noBreakHyphen/>
       </w:r>
-      <w:fldSimple w:instr=" SEQ Figure \* ARABIC \s 2 ">
-        <w:r>
-          <w:rPr>
-            <w:noProof/>
-          </w:rPr>
-          <w:t>2</w:t>
-        </w:r>
-      </w:fldSimple>
+      <w:r>
+        <w:fldChar w:fldCharType="begin"/>
+      </w:r>
+      <w:r>
+        <w:instrText xml:space="preserve"> SEQ Figure \* ARABIC \s 2 </w:instrText>
+      </w:r>
+      <w:r>
+        <w:fldChar w:fldCharType="separate"/>
+      </w:r>
+      <w:r>
+        <w:rPr>
+          <w:noProof/>
+        </w:rPr>
+        <w:t>2</w:t>
+      </w:r>
+      <w:r>
+        <w:rPr>
+          <w:noProof/>
+        </w:rPr>
+        <w:fldChar w:fldCharType="end"/>
+      </w:r>
       <w:r>
         <w:t xml:space="preserve"> </w:t>
       </w:r>
@@ -9267,25 +9345,51 @@
       <w:r>
         <w:t xml:space="preserve">Figure </w:t>
       </w:r>
-      <w:fldSimple w:instr=" STYLEREF 2 \s ">
-        <w:r>
-          <w:rPr>
-            <w:noProof/>
-          </w:rPr>
-          <w:t>2.3</w:t>
-        </w:r>
-      </w:fldSimple>
+      <w:r>
+        <w:fldChar w:fldCharType="begin"/>
+      </w:r>
+      <w:r>
+        <w:instrText xml:space="preserve"> STYLEREF 2 \s </w:instrText>
+      </w:r>
+      <w:r>
+        <w:fldChar w:fldCharType="separate"/>
+      </w:r>
+      <w:r>
+        <w:rPr>
+          <w:noProof/>
+        </w:rPr>
+        <w:t>2.3</w:t>
+      </w:r>
+      <w:r>
+        <w:rPr>
+          <w:noProof/>
+        </w:rPr>
+        <w:fldChar w:fldCharType="end"/>
+      </w:r>
       <w:r>
         <w:noBreakHyphen/>
       </w:r>
-      <w:fldSimple w:instr=" SEQ Figure \* ARABIC \s 2 ">
-        <w:r>
-          <w:rPr>
-            <w:noProof/>
-          </w:rPr>
-          <w:t>1</w:t>
-        </w:r>
-      </w:fldSimple>
+      <w:r>
+        <w:fldChar w:fldCharType="begin"/>
+      </w:r>
+      <w:r>
+        <w:instrText xml:space="preserve"> SEQ Figure \* ARABIC \s 2 </w:instrText>
+      </w:r>
+      <w:r>
+        <w:fldChar w:fldCharType="separate"/>
+      </w:r>
+      <w:r>
+        <w:rPr>
+          <w:noProof/>
+        </w:rPr>
+        <w:t>1</w:t>
+      </w:r>
+      <w:r>
+        <w:rPr>
+          <w:noProof/>
+        </w:rPr>
+        <w:fldChar w:fldCharType="end"/>
+      </w:r>
       <w:r>
         <w:t xml:space="preserve"> </w:t>
       </w:r>
@@ -9378,46 +9482,77 @@
     </w:p>
     <w:p>
       <w:pPr>
-        <w:pStyle w:val="ListParagraph"/>
-        <w:keepNext/>
-        <w:ind w:left="1440"/>
-      </w:pPr>
+        <w:pStyle w:val="Caption"/>
+        <w:jc w:val="center"/>
+      </w:pPr>
+      <w:bookmarkStart w:id="24" w:name="_Toc146706852"/>
+      <w:r>
+        <w:t xml:space="preserve">Figure </w:t>
+      </w:r>
+      <w:r>
+        <w:fldChar w:fldCharType="begin"/>
+      </w:r>
+      <w:r>
+        <w:instrText xml:space="preserve"> STYLEREF 2 \s </w:instrText>
+      </w:r>
+      <w:r>
+        <w:fldChar w:fldCharType="separate"/>
+      </w:r>
+      <w:r>
+        <w:rPr>
+          <w:noProof/>
+        </w:rPr>
+        <w:t>2.4</w:t>
+      </w:r>
+      <w:r>
+        <w:rPr>
+          <w:noProof/>
+        </w:rPr>
+        <w:fldChar w:fldCharType="end"/>
+      </w:r>
+      <w:r>
+        <w:noBreakHyphen/>
+      </w:r>
+      <w:r>
+        <w:fldChar w:fldCharType="begin"/>
+      </w:r>
+      <w:r>
+        <w:instrText xml:space="preserve"> SEQ Figure \* ARABIC \s 2 </w:instrText>
+      </w:r>
+      <w:r>
+        <w:fldChar w:fldCharType="separate"/>
+      </w:r>
+      <w:r>
+        <w:rPr>
+          <w:noProof/>
+        </w:rPr>
+        <w:t>1</w:t>
+      </w:r>
+      <w:r>
+        <w:rPr>
+          <w:noProof/>
+        </w:rPr>
+        <w:fldChar w:fldCharType="end"/>
+      </w:r>
+      <w:r>
+        <w:t xml:space="preserve"> State diagram of </w:t>
+      </w:r>
+      <w:r>
+        <w:t>Leave</w:t>
+      </w:r>
+      <w:bookmarkEnd w:id="24"/>
     </w:p>
     <w:p>
       <w:pPr>
-        <w:pStyle w:val="Caption"/>
-        <w:jc w:val="center"/>
-      </w:pPr>
-      <w:bookmarkStart w:id="24" w:name="_Toc146706852"/>
-      <w:r>
-        <w:t xml:space="preserve">Figure </w:t>
-      </w:r>
-      <w:fldSimple w:instr=" STYLEREF 2 \s ">
-        <w:r>
-          <w:rPr>
-            <w:noProof/>
-          </w:rPr>
-          <w:t>2.4</w:t>
-        </w:r>
-      </w:fldSimple>
-      <w:r>
-        <w:noBreakHyphen/>
-      </w:r>
-      <w:fldSimple w:instr=" SEQ Figure \* ARABIC \s 2 ">
-        <w:r>
-          <w:rPr>
-            <w:noProof/>
-          </w:rPr>
-          <w:t>1</w:t>
-        </w:r>
-      </w:fldSimple>
-      <w:r>
-        <w:t xml:space="preserve"> State diagram of </w:t>
-      </w:r>
-      <w:r>
-        <w:t>Leave</w:t>
-      </w:r>
-      <w:bookmarkEnd w:id="24"/>
+        <w:pStyle w:val="ListParagraph"/>
+        <w:spacing w:after="160" w:line="259" w:lineRule="auto"/>
+        <w:ind w:left="414"/>
+        <w:rPr>
+          <w:color w:val="000000" w:themeColor="text1"/>
+          <w:sz w:val="28"/>
+          <w:szCs w:val="28"/>
+        </w:rPr>
+      </w:pPr>
     </w:p>
     <w:p>
       <w:pPr>
@@ -9558,25 +9693,51 @@
       <w:r>
         <w:t xml:space="preserve">Figure </w:t>
       </w:r>
-      <w:fldSimple w:instr=" STYLEREF 2 \s ">
-        <w:r>
-          <w:rPr>
-            <w:noProof/>
-          </w:rPr>
-          <w:t>2.4</w:t>
-        </w:r>
-      </w:fldSimple>
+      <w:r>
+        <w:fldChar w:fldCharType="begin"/>
+      </w:r>
+      <w:r>
+        <w:instrText xml:space="preserve"> STYLEREF 2 \s </w:instrText>
+      </w:r>
+      <w:r>
+        <w:fldChar w:fldCharType="separate"/>
+      </w:r>
+      <w:r>
+        <w:rPr>
+          <w:noProof/>
+        </w:rPr>
+        <w:t>2.4</w:t>
+      </w:r>
+      <w:r>
+        <w:rPr>
+          <w:noProof/>
+        </w:rPr>
+        <w:fldChar w:fldCharType="end"/>
+      </w:r>
       <w:r>
         <w:noBreakHyphen/>
       </w:r>
-      <w:fldSimple w:instr=" SEQ Figure \* ARABIC \s 2 ">
-        <w:r>
-          <w:rPr>
-            <w:noProof/>
-          </w:rPr>
-          <w:t>2</w:t>
-        </w:r>
-      </w:fldSimple>
+      <w:r>
+        <w:fldChar w:fldCharType="begin"/>
+      </w:r>
+      <w:r>
+        <w:instrText xml:space="preserve"> SEQ Figure \* ARABIC \s 2 </w:instrText>
+      </w:r>
+      <w:r>
+        <w:fldChar w:fldCharType="separate"/>
+      </w:r>
+      <w:r>
+        <w:rPr>
+          <w:noProof/>
+        </w:rPr>
+        <w:t>2</w:t>
+      </w:r>
+      <w:r>
+        <w:rPr>
+          <w:noProof/>
+        </w:rPr>
+        <w:fldChar w:fldCharType="end"/>
+      </w:r>
       <w:r>
         <w:t xml:space="preserve"> </w:t>
       </w:r>
@@ -9673,25 +9834,51 @@
       <w:r>
         <w:t xml:space="preserve">Figure </w:t>
       </w:r>
-      <w:fldSimple w:instr=" STYLEREF 2 \s ">
-        <w:r>
-          <w:rPr>
-            <w:noProof/>
-          </w:rPr>
-          <w:t>2.5</w:t>
-        </w:r>
-      </w:fldSimple>
+      <w:r>
+        <w:fldChar w:fldCharType="begin"/>
+      </w:r>
+      <w:r>
+        <w:instrText xml:space="preserve"> STYLEREF 2 \s </w:instrText>
+      </w:r>
+      <w:r>
+        <w:fldChar w:fldCharType="separate"/>
+      </w:r>
+      <w:r>
+        <w:rPr>
+          <w:noProof/>
+        </w:rPr>
+        <w:t>2.5</w:t>
+      </w:r>
+      <w:r>
+        <w:rPr>
+          <w:noProof/>
+        </w:rPr>
+        <w:fldChar w:fldCharType="end"/>
+      </w:r>
       <w:r>
         <w:noBreakHyphen/>
       </w:r>
-      <w:fldSimple w:instr=" SEQ Figure \* ARABIC \s 2 ">
-        <w:r>
-          <w:rPr>
-            <w:noProof/>
-          </w:rPr>
-          <w:t>1</w:t>
-        </w:r>
-      </w:fldSimple>
+      <w:r>
+        <w:fldChar w:fldCharType="begin"/>
+      </w:r>
+      <w:r>
+        <w:instrText xml:space="preserve"> SEQ Figure \* ARABIC \s 2 </w:instrText>
+      </w:r>
+      <w:r>
+        <w:fldChar w:fldCharType="separate"/>
+      </w:r>
+      <w:r>
+        <w:rPr>
+          <w:noProof/>
+        </w:rPr>
+        <w:t>1</w:t>
+      </w:r>
+      <w:r>
+        <w:rPr>
+          <w:noProof/>
+        </w:rPr>
+        <w:fldChar w:fldCharType="end"/>
+      </w:r>
       <w:r>
         <w:t xml:space="preserve"> </w:t>
       </w:r>
@@ -9808,25 +9995,51 @@
       <w:r>
         <w:t xml:space="preserve">Figure </w:t>
       </w:r>
-      <w:fldSimple w:instr=" STYLEREF 2 \s ">
-        <w:r>
-          <w:rPr>
-            <w:noProof/>
-          </w:rPr>
-          <w:t>2.6</w:t>
-        </w:r>
-      </w:fldSimple>
+      <w:r>
+        <w:fldChar w:fldCharType="begin"/>
+      </w:r>
+      <w:r>
+        <w:instrText xml:space="preserve"> STYLEREF 2 \s </w:instrText>
+      </w:r>
+      <w:r>
+        <w:fldChar w:fldCharType="separate"/>
+      </w:r>
+      <w:r>
+        <w:rPr>
+          <w:noProof/>
+        </w:rPr>
+        <w:t>2.6</w:t>
+      </w:r>
+      <w:r>
+        <w:rPr>
+          <w:noProof/>
+        </w:rPr>
+        <w:fldChar w:fldCharType="end"/>
+      </w:r>
       <w:r>
         <w:noBreakHyphen/>
       </w:r>
-      <w:fldSimple w:instr=" SEQ Figure \* ARABIC \s 2 ">
-        <w:r>
-          <w:rPr>
-            <w:noProof/>
-          </w:rPr>
-          <w:t>1</w:t>
-        </w:r>
-      </w:fldSimple>
+      <w:r>
+        <w:fldChar w:fldCharType="begin"/>
+      </w:r>
+      <w:r>
+        <w:instrText xml:space="preserve"> SEQ Figure \* ARABIC \s 2 </w:instrText>
+      </w:r>
+      <w:r>
+        <w:fldChar w:fldCharType="separate"/>
+      </w:r>
+      <w:r>
+        <w:rPr>
+          <w:noProof/>
+        </w:rPr>
+        <w:t>1</w:t>
+      </w:r>
+      <w:r>
+        <w:rPr>
+          <w:noProof/>
+        </w:rPr>
+        <w:fldChar w:fldCharType="end"/>
+      </w:r>
       <w:r>
         <w:t xml:space="preserve"> </w:t>
       </w:r>
@@ -9923,25 +10136,51 @@
       <w:r>
         <w:t xml:space="preserve">Figure </w:t>
       </w:r>
-      <w:fldSimple w:instr=" STYLEREF 2 \s ">
-        <w:r>
-          <w:rPr>
-            <w:noProof/>
-          </w:rPr>
-          <w:t>2.6</w:t>
-        </w:r>
-      </w:fldSimple>
+      <w:r>
+        <w:fldChar w:fldCharType="begin"/>
+      </w:r>
+      <w:r>
+        <w:instrText xml:space="preserve"> STYLEREF 2 \s </w:instrText>
+      </w:r>
+      <w:r>
+        <w:fldChar w:fldCharType="separate"/>
+      </w:r>
+      <w:r>
+        <w:rPr>
+          <w:noProof/>
+        </w:rPr>
+        <w:t>2.6</w:t>
+      </w:r>
+      <w:r>
+        <w:rPr>
+          <w:noProof/>
+        </w:rPr>
+        <w:fldChar w:fldCharType="end"/>
+      </w:r>
       <w:r>
         <w:noBreakHyphen/>
       </w:r>
-      <w:fldSimple w:instr=" SEQ Figure \* ARABIC \s 2 ">
-        <w:r>
-          <w:rPr>
-            <w:noProof/>
-          </w:rPr>
-          <w:t>2</w:t>
-        </w:r>
-      </w:fldSimple>
+      <w:r>
+        <w:fldChar w:fldCharType="begin"/>
+      </w:r>
+      <w:r>
+        <w:instrText xml:space="preserve"> SEQ Figure \* ARABIC \s 2 </w:instrText>
+      </w:r>
+      <w:r>
+        <w:fldChar w:fldCharType="separate"/>
+      </w:r>
+      <w:r>
+        <w:rPr>
+          <w:noProof/>
+        </w:rPr>
+        <w:t>2</w:t>
+      </w:r>
+      <w:r>
+        <w:rPr>
+          <w:noProof/>
+        </w:rPr>
+        <w:fldChar w:fldCharType="end"/>
+      </w:r>
       <w:r>
         <w:t xml:space="preserve"> </w:t>
       </w:r>
@@ -9998,7 +10237,7 @@
           <w:noProof/>
         </w:rPr>
         <w:drawing>
-          <wp:inline distT="0" distB="0" distL="0" distR="0" wp14:anchorId="4A3971EF" wp14:editId="32BCCC60">
+          <wp:inline distT="0" distB="0" distL="0" distR="0" wp14:anchorId="4A3971EF" wp14:editId="33D013B9">
             <wp:extent cx="6119495" cy="3169285"/>
             <wp:effectExtent l="0" t="0" r="0" b="0"/>
             <wp:docPr id="653120967" name="Picture 7" descr="A screenshot of a computer"/>
@@ -10049,25 +10288,51 @@
       <w:r>
         <w:t xml:space="preserve">Figure </w:t>
       </w:r>
-      <w:fldSimple w:instr=" STYLEREF 2 \s ">
-        <w:r>
-          <w:rPr>
-            <w:noProof/>
-          </w:rPr>
-          <w:t>3.1</w:t>
-        </w:r>
-      </w:fldSimple>
+      <w:r>
+        <w:fldChar w:fldCharType="begin"/>
+      </w:r>
+      <w:r>
+        <w:instrText xml:space="preserve"> STYLEREF 2 \s </w:instrText>
+      </w:r>
+      <w:r>
+        <w:fldChar w:fldCharType="separate"/>
+      </w:r>
+      <w:r>
+        <w:rPr>
+          <w:noProof/>
+        </w:rPr>
+        <w:t>3.1</w:t>
+      </w:r>
+      <w:r>
+        <w:rPr>
+          <w:noProof/>
+        </w:rPr>
+        <w:fldChar w:fldCharType="end"/>
+      </w:r>
       <w:r>
         <w:noBreakHyphen/>
       </w:r>
-      <w:fldSimple w:instr=" SEQ Figure \* ARABIC \s 2 ">
-        <w:r>
-          <w:rPr>
-            <w:noProof/>
-          </w:rPr>
-          <w:t>1</w:t>
-        </w:r>
-      </w:fldSimple>
+      <w:r>
+        <w:fldChar w:fldCharType="begin"/>
+      </w:r>
+      <w:r>
+        <w:instrText xml:space="preserve"> SEQ Figure \* ARABIC \s 2 </w:instrText>
+      </w:r>
+      <w:r>
+        <w:fldChar w:fldCharType="separate"/>
+      </w:r>
+      <w:r>
+        <w:rPr>
+          <w:noProof/>
+        </w:rPr>
+        <w:t>1</w:t>
+      </w:r>
+      <w:r>
+        <w:rPr>
+          <w:noProof/>
+        </w:rPr>
+        <w:fldChar w:fldCharType="end"/>
+      </w:r>
       <w:r>
         <w:t xml:space="preserve"> </w:t>
       </w:r>
@@ -10131,25 +10396,51 @@
       <w:r>
         <w:t xml:space="preserve">Table </w:t>
       </w:r>
-      <w:fldSimple w:instr=" STYLEREF 2 \s ">
-        <w:r>
-          <w:rPr>
-            <w:noProof/>
-          </w:rPr>
-          <w:t>3.1</w:t>
-        </w:r>
-      </w:fldSimple>
+      <w:r>
+        <w:fldChar w:fldCharType="begin"/>
+      </w:r>
+      <w:r>
+        <w:instrText xml:space="preserve"> STYLEREF 2 \s </w:instrText>
+      </w:r>
+      <w:r>
+        <w:fldChar w:fldCharType="separate"/>
+      </w:r>
+      <w:r>
+        <w:rPr>
+          <w:noProof/>
+        </w:rPr>
+        <w:t>3.1</w:t>
+      </w:r>
+      <w:r>
+        <w:rPr>
+          <w:noProof/>
+        </w:rPr>
+        <w:fldChar w:fldCharType="end"/>
+      </w:r>
       <w:r>
         <w:noBreakHyphen/>
       </w:r>
-      <w:fldSimple w:instr=" SEQ Table \* ARABIC \s 2 ">
-        <w:r>
-          <w:rPr>
-            <w:noProof/>
-          </w:rPr>
-          <w:t>1</w:t>
-        </w:r>
-      </w:fldSimple>
+      <w:r>
+        <w:fldChar w:fldCharType="begin"/>
+      </w:r>
+      <w:r>
+        <w:instrText xml:space="preserve"> SEQ Table \* ARABIC \s 2 </w:instrText>
+      </w:r>
+      <w:r>
+        <w:fldChar w:fldCharType="separate"/>
+      </w:r>
+      <w:r>
+        <w:rPr>
+          <w:noProof/>
+        </w:rPr>
+        <w:t>1</w:t>
+      </w:r>
+      <w:r>
+        <w:rPr>
+          <w:noProof/>
+        </w:rPr>
+        <w:fldChar w:fldCharType="end"/>
+      </w:r>
       <w:r>
         <w:t xml:space="preserve"> Screen element of </w:t>
       </w:r>
@@ -10778,25 +11069,51 @@
       <w:r>
         <w:t xml:space="preserve">Figure </w:t>
       </w:r>
-      <w:fldSimple w:instr=" STYLEREF 2 \s ">
-        <w:r>
-          <w:rPr>
-            <w:noProof/>
-          </w:rPr>
-          <w:t>3.2</w:t>
-        </w:r>
-      </w:fldSimple>
+      <w:r>
+        <w:fldChar w:fldCharType="begin"/>
+      </w:r>
+      <w:r>
+        <w:instrText xml:space="preserve"> STYLEREF 2 \s </w:instrText>
+      </w:r>
+      <w:r>
+        <w:fldChar w:fldCharType="separate"/>
+      </w:r>
+      <w:r>
+        <w:rPr>
+          <w:noProof/>
+        </w:rPr>
+        <w:t>3.2</w:t>
+      </w:r>
+      <w:r>
+        <w:rPr>
+          <w:noProof/>
+        </w:rPr>
+        <w:fldChar w:fldCharType="end"/>
+      </w:r>
       <w:r>
         <w:noBreakHyphen/>
       </w:r>
-      <w:fldSimple w:instr=" SEQ Figure \* ARABIC \s 2 ">
-        <w:r>
-          <w:rPr>
-            <w:noProof/>
-          </w:rPr>
-          <w:t>1</w:t>
-        </w:r>
-      </w:fldSimple>
+      <w:r>
+        <w:fldChar w:fldCharType="begin"/>
+      </w:r>
+      <w:r>
+        <w:instrText xml:space="preserve"> SEQ Figure \* ARABIC \s 2 </w:instrText>
+      </w:r>
+      <w:r>
+        <w:fldChar w:fldCharType="separate"/>
+      </w:r>
+      <w:r>
+        <w:rPr>
+          <w:noProof/>
+        </w:rPr>
+        <w:t>1</w:t>
+      </w:r>
+      <w:r>
+        <w:rPr>
+          <w:noProof/>
+        </w:rPr>
+        <w:fldChar w:fldCharType="end"/>
+      </w:r>
       <w:r>
         <w:t xml:space="preserve"> </w:t>
       </w:r>
@@ -10872,25 +11189,51 @@
       <w:r>
         <w:t xml:space="preserve">Table </w:t>
       </w:r>
-      <w:fldSimple w:instr=" STYLEREF 2 \s ">
-        <w:r>
-          <w:rPr>
-            <w:noProof/>
-          </w:rPr>
-          <w:t>3.2</w:t>
-        </w:r>
-      </w:fldSimple>
+      <w:r>
+        <w:fldChar w:fldCharType="begin"/>
+      </w:r>
+      <w:r>
+        <w:instrText xml:space="preserve"> STYLEREF 2 \s </w:instrText>
+      </w:r>
+      <w:r>
+        <w:fldChar w:fldCharType="separate"/>
+      </w:r>
+      <w:r>
+        <w:rPr>
+          <w:noProof/>
+        </w:rPr>
+        <w:t>3.2</w:t>
+      </w:r>
+      <w:r>
+        <w:rPr>
+          <w:noProof/>
+        </w:rPr>
+        <w:fldChar w:fldCharType="end"/>
+      </w:r>
       <w:r>
         <w:noBreakHyphen/>
       </w:r>
-      <w:fldSimple w:instr=" SEQ Table \* ARABIC \s 2 ">
-        <w:r>
-          <w:rPr>
-            <w:noProof/>
-          </w:rPr>
-          <w:t>1</w:t>
-        </w:r>
-      </w:fldSimple>
+      <w:r>
+        <w:fldChar w:fldCharType="begin"/>
+      </w:r>
+      <w:r>
+        <w:instrText xml:space="preserve"> SEQ Table \* ARABIC \s 2 </w:instrText>
+      </w:r>
+      <w:r>
+        <w:fldChar w:fldCharType="separate"/>
+      </w:r>
+      <w:r>
+        <w:rPr>
+          <w:noProof/>
+        </w:rPr>
+        <w:t>1</w:t>
+      </w:r>
+      <w:r>
+        <w:rPr>
+          <w:noProof/>
+        </w:rPr>
+        <w:fldChar w:fldCharType="end"/>
+      </w:r>
       <w:r>
         <w:t xml:space="preserve"> </w:t>
       </w:r>
@@ -11086,10 +11429,7 @@
               <w:t>should be editable</w:t>
             </w:r>
             <w:r>
-              <w:t xml:space="preserve"> to</w:t>
-            </w:r>
-            <w:r>
-              <w:t xml:space="preserve"> change or select Employee.</w:t>
+              <w:t xml:space="preserve"> to change or select Employee.</w:t>
             </w:r>
           </w:p>
         </w:tc>
@@ -11263,22 +11603,13 @@
               <w:t xml:space="preserve"> </w:t>
             </w:r>
             <w:r>
-              <w:t>is a button for</w:t>
-            </w:r>
-            <w:r>
-              <w:t xml:space="preserve"> changing </w:t>
+              <w:t xml:space="preserve">is a button for changing </w:t>
             </w:r>
             <w:r>
               <w:t xml:space="preserve">   </w:t>
             </w:r>
             <w:r>
-              <w:t>department of</w:t>
-            </w:r>
-            <w:r>
-              <w:t xml:space="preserve"> specified employee</w:t>
-            </w:r>
-            <w:r>
-              <w:t>.</w:t>
+              <w:t>department of specified employee.</w:t>
             </w:r>
           </w:p>
         </w:tc>
@@ -11369,25 +11700,51 @@
       <w:r>
         <w:t xml:space="preserve">Figure </w:t>
       </w:r>
-      <w:fldSimple w:instr=" STYLEREF 2 \s ">
-        <w:r>
-          <w:rPr>
-            <w:noProof/>
-          </w:rPr>
-          <w:t>3.3</w:t>
-        </w:r>
-      </w:fldSimple>
+      <w:r>
+        <w:fldChar w:fldCharType="begin"/>
+      </w:r>
+      <w:r>
+        <w:instrText xml:space="preserve"> STYLEREF 2 \s </w:instrText>
+      </w:r>
+      <w:r>
+        <w:fldChar w:fldCharType="separate"/>
+      </w:r>
+      <w:r>
+        <w:rPr>
+          <w:noProof/>
+        </w:rPr>
+        <w:t>3.3</w:t>
+      </w:r>
+      <w:r>
+        <w:rPr>
+          <w:noProof/>
+        </w:rPr>
+        <w:fldChar w:fldCharType="end"/>
+      </w:r>
       <w:r>
         <w:noBreakHyphen/>
       </w:r>
-      <w:fldSimple w:instr=" SEQ Figure \* ARABIC \s 2 ">
-        <w:r>
-          <w:rPr>
-            <w:noProof/>
-          </w:rPr>
-          <w:t>1</w:t>
-        </w:r>
-      </w:fldSimple>
+      <w:r>
+        <w:fldChar w:fldCharType="begin"/>
+      </w:r>
+      <w:r>
+        <w:instrText xml:space="preserve"> SEQ Figure \* ARABIC \s 2 </w:instrText>
+      </w:r>
+      <w:r>
+        <w:fldChar w:fldCharType="separate"/>
+      </w:r>
+      <w:r>
+        <w:rPr>
+          <w:noProof/>
+        </w:rPr>
+        <w:t>1</w:t>
+      </w:r>
+      <w:r>
+        <w:rPr>
+          <w:noProof/>
+        </w:rPr>
+        <w:fldChar w:fldCharType="end"/>
+      </w:r>
       <w:r>
         <w:t xml:space="preserve"> </w:t>
       </w:r>
@@ -11440,25 +11797,51 @@
       <w:r>
         <w:t xml:space="preserve">Table </w:t>
       </w:r>
-      <w:fldSimple w:instr=" STYLEREF 2 \s ">
-        <w:r>
-          <w:rPr>
-            <w:noProof/>
-          </w:rPr>
-          <w:t>3.3</w:t>
-        </w:r>
-      </w:fldSimple>
+      <w:r>
+        <w:fldChar w:fldCharType="begin"/>
+      </w:r>
+      <w:r>
+        <w:instrText xml:space="preserve"> STYLEREF 2 \s </w:instrText>
+      </w:r>
+      <w:r>
+        <w:fldChar w:fldCharType="separate"/>
+      </w:r>
+      <w:r>
+        <w:rPr>
+          <w:noProof/>
+        </w:rPr>
+        <w:t>3.3</w:t>
+      </w:r>
+      <w:r>
+        <w:rPr>
+          <w:noProof/>
+        </w:rPr>
+        <w:fldChar w:fldCharType="end"/>
+      </w:r>
       <w:r>
         <w:noBreakHyphen/>
       </w:r>
-      <w:fldSimple w:instr=" SEQ Table \* ARABIC \s 2 ">
-        <w:r>
-          <w:rPr>
-            <w:noProof/>
-          </w:rPr>
-          <w:t>1</w:t>
-        </w:r>
-      </w:fldSimple>
+      <w:r>
+        <w:fldChar w:fldCharType="begin"/>
+      </w:r>
+      <w:r>
+        <w:instrText xml:space="preserve"> SEQ Table \* ARABIC \s 2 </w:instrText>
+      </w:r>
+      <w:r>
+        <w:fldChar w:fldCharType="separate"/>
+      </w:r>
+      <w:r>
+        <w:rPr>
+          <w:noProof/>
+        </w:rPr>
+        <w:t>1</w:t>
+      </w:r>
+      <w:r>
+        <w:rPr>
+          <w:noProof/>
+        </w:rPr>
+        <w:fldChar w:fldCharType="end"/>
+      </w:r>
       <w:r>
         <w:t xml:space="preserve"> </w:t>
       </w:r>
@@ -11693,7 +12076,7 @@
         </w:numPr>
       </w:pPr>
       <w:r>
-        <w:t xml:space="preserve">Book </w:t>
+        <w:t>Admin</w:t>
       </w:r>
     </w:p>
     <w:p>
@@ -11705,7 +12088,7 @@
         </w:numPr>
       </w:pPr>
       <w:r>
-        <w:t>Borrower</w:t>
+        <w:t>Manager</w:t>
       </w:r>
     </w:p>
     <w:p>
@@ -11717,7 +12100,7 @@
         </w:numPr>
       </w:pPr>
       <w:r>
-        <w:t>Student</w:t>
+        <w:t>Employee</w:t>
       </w:r>
     </w:p>
     <w:p>
@@ -11729,7 +12112,43 @@
         </w:numPr>
       </w:pPr>
       <w:r>
-        <w:t>Staff</w:t>
+        <w:t>Salary</w:t>
+      </w:r>
+    </w:p>
+    <w:p>
+      <w:pPr>
+        <w:pStyle w:val="ListParagraph"/>
+        <w:numPr>
+          <w:ilvl w:val="0"/>
+          <w:numId w:val="11"/>
+        </w:numPr>
+      </w:pPr>
+      <w:r>
+        <w:t>Task</w:t>
+      </w:r>
+    </w:p>
+    <w:p>
+      <w:pPr>
+        <w:pStyle w:val="ListParagraph"/>
+        <w:numPr>
+          <w:ilvl w:val="0"/>
+          <w:numId w:val="11"/>
+        </w:numPr>
+      </w:pPr>
+      <w:r>
+        <w:t>Leave</w:t>
+      </w:r>
+    </w:p>
+    <w:p>
+      <w:pPr>
+        <w:pStyle w:val="ListParagraph"/>
+        <w:numPr>
+          <w:ilvl w:val="0"/>
+          <w:numId w:val="11"/>
+        </w:numPr>
+      </w:pPr>
+      <w:r>
+        <w:t>Department</w:t>
       </w:r>
     </w:p>
     <w:p/>
@@ -11743,29 +12162,58 @@
       <w:r>
         <w:t xml:space="preserve">Table </w:t>
       </w:r>
-      <w:fldSimple w:instr=" STYLEREF 2 \s ">
-        <w:r>
-          <w:rPr>
-            <w:noProof/>
-          </w:rPr>
-          <w:t>4.1</w:t>
-        </w:r>
-      </w:fldSimple>
+      <w:r>
+        <w:fldChar w:fldCharType="begin"/>
+      </w:r>
+      <w:r>
+        <w:instrText xml:space="preserve"> STYLEREF 2 \s </w:instrText>
+      </w:r>
+      <w:r>
+        <w:fldChar w:fldCharType="separate"/>
+      </w:r>
+      <w:r>
+        <w:rPr>
+          <w:noProof/>
+        </w:rPr>
+        <w:t>4.1</w:t>
+      </w:r>
+      <w:r>
+        <w:rPr>
+          <w:noProof/>
+        </w:rPr>
+        <w:fldChar w:fldCharType="end"/>
+      </w:r>
       <w:r>
         <w:noBreakHyphen/>
       </w:r>
-      <w:fldSimple w:instr=" SEQ Table \* ARABIC \s 2 ">
-        <w:r>
-          <w:rPr>
-            <w:noProof/>
-          </w:rPr>
-          <w:t>1</w:t>
-        </w:r>
-      </w:fldSimple>
-      <w:r>
-        <w:t xml:space="preserve"> Table: Book</w:t>
+      <w:r>
+        <w:fldChar w:fldCharType="begin"/>
+      </w:r>
+      <w:r>
+        <w:instrText xml:space="preserve"> SEQ Table \* ARABIC \s 2 </w:instrText>
+      </w:r>
+      <w:r>
+        <w:fldChar w:fldCharType="separate"/>
+      </w:r>
+      <w:r>
+        <w:rPr>
+          <w:noProof/>
+        </w:rPr>
+        <w:t>1</w:t>
+      </w:r>
+      <w:r>
+        <w:rPr>
+          <w:noProof/>
+        </w:rPr>
+        <w:fldChar w:fldCharType="end"/>
+      </w:r>
+      <w:r>
+        <w:t xml:space="preserve"> Table: </w:t>
       </w:r>
       <w:bookmarkEnd w:id="45"/>
+      <w:r>
+        <w:t>Admin</w:t>
+      </w:r>
     </w:p>
     <w:tbl>
       <w:tblPr>
@@ -11928,13 +12376,22 @@
                 <w:color w:val="000000" w:themeColor="text1"/>
               </w:rPr>
             </w:pPr>
-            <w:r>
-              <w:rPr>
-                <w:rFonts w:cstheme="minorHAnsi"/>
-                <w:color w:val="000000" w:themeColor="text1"/>
-              </w:rPr>
-              <w:t>BookID</w:t>
-            </w:r>
+            <w:proofErr w:type="spellStart"/>
+            <w:r>
+              <w:rPr>
+                <w:rFonts w:cstheme="minorHAnsi"/>
+                <w:color w:val="000000" w:themeColor="text1"/>
+              </w:rPr>
+              <w:t>Admin</w:t>
+            </w:r>
+            <w:r>
+              <w:rPr>
+                <w:rFonts w:cstheme="minorHAnsi"/>
+                <w:color w:val="000000" w:themeColor="text1"/>
+              </w:rPr>
+              <w:t>ID</w:t>
+            </w:r>
+            <w:proofErr w:type="spellEnd"/>
           </w:p>
         </w:tc>
         <w:tc>
@@ -12047,7 +12504,14 @@
                 <w:rFonts w:cstheme="minorHAnsi"/>
                 <w:color w:val="000000" w:themeColor="text1"/>
               </w:rPr>
-              <w:t>BookName</w:t>
+              <w:t>Admin</w:t>
+            </w:r>
+            <w:r>
+              <w:rPr>
+                <w:rFonts w:cstheme="minorHAnsi"/>
+                <w:color w:val="000000" w:themeColor="text1"/>
+              </w:rPr>
+              <w:t>Name</w:t>
             </w:r>
             <w:proofErr w:type="spellEnd"/>
           </w:p>
@@ -12158,13 +12622,15 @@
                 <w:color w:val="000000" w:themeColor="text1"/>
               </w:rPr>
             </w:pPr>
-            <w:r>
-              <w:rPr>
-                <w:rFonts w:cstheme="minorHAnsi"/>
-                <w:color w:val="000000" w:themeColor="text1"/>
-              </w:rPr>
-              <w:t>ISBN</w:t>
-            </w:r>
+            <w:proofErr w:type="spellStart"/>
+            <w:r>
+              <w:rPr>
+                <w:rFonts w:cstheme="minorHAnsi"/>
+                <w:color w:val="000000" w:themeColor="text1"/>
+              </w:rPr>
+              <w:t>AdminEmail</w:t>
+            </w:r>
+            <w:proofErr w:type="spellEnd"/>
           </w:p>
         </w:tc>
         <w:tc>
@@ -12279,7 +12745,7 @@
                 <w:rFonts w:cstheme="minorHAnsi"/>
                 <w:color w:val="000000" w:themeColor="text1"/>
               </w:rPr>
-              <w:t>Publication_year</w:t>
+              <w:t>AdminPassword</w:t>
             </w:r>
             <w:proofErr w:type="spellEnd"/>
           </w:p>
@@ -12298,12 +12764,21 @@
                 <w:color w:val="000000" w:themeColor="text1"/>
               </w:rPr>
             </w:pPr>
-            <w:r>
-              <w:rPr>
-                <w:rFonts w:cstheme="minorHAnsi"/>
-                <w:color w:val="000000" w:themeColor="text1"/>
-              </w:rPr>
-              <w:t>int</w:t>
+            <w:proofErr w:type="gramStart"/>
+            <w:r>
+              <w:rPr>
+                <w:rFonts w:cstheme="minorHAnsi"/>
+                <w:color w:val="000000" w:themeColor="text1"/>
+              </w:rPr>
+              <w:t>varchar(</w:t>
+            </w:r>
+            <w:proofErr w:type="gramEnd"/>
+            <w:r>
+              <w:rPr>
+                <w:rFonts w:cstheme="minorHAnsi"/>
+                <w:color w:val="000000" w:themeColor="text1"/>
+              </w:rPr>
+              <w:t>100)</w:t>
             </w:r>
           </w:p>
         </w:tc>
@@ -12357,121 +12832,6 @@
               <w:cnfStyle w:val="000000000000" w:firstRow="0" w:lastRow="0" w:firstColumn="0" w:lastColumn="0" w:oddVBand="0" w:evenVBand="0" w:oddHBand="0" w:evenHBand="0" w:firstRowFirstColumn="0" w:firstRowLastColumn="0" w:lastRowFirstColumn="0" w:lastRowLastColumn="0"/>
               <w:rPr>
                 <w:rFonts w:cstheme="minorHAnsi"/>
-                <w:color w:val="000000" w:themeColor="text1"/>
-              </w:rPr>
-            </w:pPr>
-          </w:p>
-        </w:tc>
-      </w:tr>
-      <w:tr>
-        <w:trPr>
-          <w:trHeight w:val="311"/>
-        </w:trPr>
-        <w:tc>
-          <w:tcPr>
-            <w:cnfStyle w:val="001000000000" w:firstRow="0" w:lastRow="0" w:firstColumn="1" w:lastColumn="0" w:oddVBand="0" w:evenVBand="0" w:oddHBand="0" w:evenHBand="0" w:firstRowFirstColumn="0" w:firstRowLastColumn="0" w:lastRowFirstColumn="0" w:lastRowLastColumn="0"/>
-            <w:tcW w:w="1963" w:type="dxa"/>
-            <w:noWrap/>
-            <w:hideMark/>
-          </w:tcPr>
-          <w:p>
-            <w:pPr>
-              <w:rPr>
-                <w:rFonts w:cstheme="minorHAnsi"/>
-                <w:color w:val="000000" w:themeColor="text1"/>
-              </w:rPr>
-            </w:pPr>
-            <w:r>
-              <w:rPr>
-                <w:rFonts w:cstheme="minorHAnsi"/>
-                <w:color w:val="000000" w:themeColor="text1"/>
-              </w:rPr>
-              <w:t>Language</w:t>
-            </w:r>
-          </w:p>
-        </w:tc>
-        <w:tc>
-          <w:tcPr>
-            <w:tcW w:w="1540" w:type="dxa"/>
-            <w:noWrap/>
-            <w:hideMark/>
-          </w:tcPr>
-          <w:p>
-            <w:pPr>
-              <w:cnfStyle w:val="000000000000" w:firstRow="0" w:lastRow="0" w:firstColumn="0" w:lastColumn="0" w:oddVBand="0" w:evenVBand="0" w:oddHBand="0" w:evenHBand="0" w:firstRowFirstColumn="0" w:firstRowLastColumn="0" w:lastRowFirstColumn="0" w:lastRowLastColumn="0"/>
-              <w:rPr>
-                <w:rFonts w:cstheme="minorHAnsi"/>
-                <w:color w:val="000000" w:themeColor="text1"/>
-              </w:rPr>
-            </w:pPr>
-            <w:proofErr w:type="gramStart"/>
-            <w:r>
-              <w:rPr>
-                <w:rFonts w:cstheme="minorHAnsi"/>
-                <w:color w:val="000000" w:themeColor="text1"/>
-              </w:rPr>
-              <w:t>varchar(</w:t>
-            </w:r>
-            <w:proofErr w:type="gramEnd"/>
-            <w:r>
-              <w:rPr>
-                <w:rFonts w:cstheme="minorHAnsi"/>
-                <w:color w:val="000000" w:themeColor="text1"/>
-              </w:rPr>
-              <w:t>50)</w:t>
-            </w:r>
-          </w:p>
-        </w:tc>
-        <w:tc>
-          <w:tcPr>
-            <w:tcW w:w="730" w:type="dxa"/>
-            <w:noWrap/>
-            <w:hideMark/>
-          </w:tcPr>
-          <w:p>
-            <w:pPr>
-              <w:cnfStyle w:val="000000000000" w:firstRow="0" w:lastRow="0" w:firstColumn="0" w:lastColumn="0" w:oddVBand="0" w:evenVBand="0" w:oddHBand="0" w:evenHBand="0" w:firstRowFirstColumn="0" w:firstRowLastColumn="0" w:lastRowFirstColumn="0" w:lastRowLastColumn="0"/>
-              <w:rPr>
-                <w:rFonts w:cstheme="minorHAnsi"/>
-                <w:color w:val="000000" w:themeColor="text1"/>
-              </w:rPr>
-            </w:pPr>
-            <w:r>
-              <w:rPr>
-                <w:rFonts w:cstheme="minorHAnsi"/>
-                <w:color w:val="000000" w:themeColor="text1"/>
-              </w:rPr>
-              <w:t>AN</w:t>
-            </w:r>
-          </w:p>
-        </w:tc>
-        <w:tc>
-          <w:tcPr>
-            <w:tcW w:w="2410" w:type="dxa"/>
-            <w:noWrap/>
-            <w:hideMark/>
-          </w:tcPr>
-          <w:p>
-            <w:pPr>
-              <w:cnfStyle w:val="000000000000" w:firstRow="0" w:lastRow="0" w:firstColumn="0" w:lastColumn="0" w:oddVBand="0" w:evenVBand="0" w:oddHBand="0" w:evenHBand="0" w:firstRowFirstColumn="0" w:firstRowLastColumn="0" w:lastRowFirstColumn="0" w:lastRowLastColumn="0"/>
-              <w:rPr>
-                <w:rFonts w:ascii="Times New Roman" w:hAnsi="Times New Roman"/>
-                <w:color w:val="000000" w:themeColor="text1"/>
-              </w:rPr>
-            </w:pPr>
-          </w:p>
-        </w:tc>
-        <w:tc>
-          <w:tcPr>
-            <w:tcW w:w="2991" w:type="dxa"/>
-            <w:noWrap/>
-            <w:hideMark/>
-          </w:tcPr>
-          <w:p>
-            <w:pPr>
-              <w:cnfStyle w:val="000000000000" w:firstRow="0" w:lastRow="0" w:firstColumn="0" w:lastColumn="0" w:oddVBand="0" w:evenVBand="0" w:oddHBand="0" w:evenHBand="0" w:firstRowFirstColumn="0" w:firstRowLastColumn="0" w:lastRowFirstColumn="0" w:lastRowLastColumn="0"/>
-              <w:rPr>
-                <w:rFonts w:ascii="Times New Roman" w:hAnsi="Times New Roman"/>
                 <w:color w:val="000000" w:themeColor="text1"/>
               </w:rPr>
             </w:pPr>
@@ -12480,6 +12840,7 @@
       </w:tr>
     </w:tbl>
     <w:p/>
+    <w:p/>
     <w:p>
       <w:pPr>
         <w:pStyle w:val="Caption"/>
@@ -12490,32 +12851,58 @@
       <w:r>
         <w:t xml:space="preserve">Table </w:t>
       </w:r>
-      <w:fldSimple w:instr=" STYLEREF 2 \s ">
-        <w:r>
-          <w:rPr>
-            <w:noProof/>
-          </w:rPr>
-          <w:t>4.1</w:t>
-        </w:r>
-      </w:fldSimple>
+      <w:r>
+        <w:fldChar w:fldCharType="begin"/>
+      </w:r>
+      <w:r>
+        <w:instrText xml:space="preserve"> STYLEREF 2 \s </w:instrText>
+      </w:r>
+      <w:r>
+        <w:fldChar w:fldCharType="separate"/>
+      </w:r>
+      <w:r>
+        <w:rPr>
+          <w:noProof/>
+        </w:rPr>
+        <w:t>4.1</w:t>
+      </w:r>
+      <w:r>
+        <w:rPr>
+          <w:noProof/>
+        </w:rPr>
+        <w:fldChar w:fldCharType="end"/>
+      </w:r>
       <w:r>
         <w:noBreakHyphen/>
       </w:r>
-      <w:fldSimple w:instr=" SEQ Table \* ARABIC \s 2 ">
-        <w:r>
-          <w:rPr>
-            <w:noProof/>
-          </w:rPr>
-          <w:t>2</w:t>
-        </w:r>
-      </w:fldSimple>
+      <w:r>
+        <w:fldChar w:fldCharType="begin"/>
+      </w:r>
+      <w:r>
+        <w:instrText xml:space="preserve"> SEQ Table \* ARABIC \s 2 </w:instrText>
+      </w:r>
+      <w:r>
+        <w:fldChar w:fldCharType="separate"/>
+      </w:r>
+      <w:r>
+        <w:rPr>
+          <w:noProof/>
+        </w:rPr>
+        <w:t>2</w:t>
+      </w:r>
+      <w:r>
+        <w:rPr>
+          <w:noProof/>
+        </w:rPr>
+        <w:fldChar w:fldCharType="end"/>
+      </w:r>
       <w:r>
         <w:t xml:space="preserve"> Table: </w:t>
       </w:r>
-      <w:r>
-        <w:t>Borrower</w:t>
-      </w:r>
       <w:bookmarkEnd w:id="46"/>
+      <w:r>
+        <w:t>Manager</w:t>
+      </w:r>
     </w:p>
     <w:tbl>
       <w:tblPr>
@@ -12684,7 +13071,14 @@
                 <w:rFonts w:cstheme="minorHAnsi"/>
                 <w:color w:val="000000" w:themeColor="text1"/>
               </w:rPr>
-              <w:t>BorrowerID</w:t>
+              <w:t>Manager</w:t>
+            </w:r>
+            <w:r>
+              <w:rPr>
+                <w:rFonts w:cstheme="minorHAnsi"/>
+                <w:color w:val="000000" w:themeColor="text1"/>
+              </w:rPr>
+              <w:t>ID</w:t>
             </w:r>
             <w:proofErr w:type="spellEnd"/>
           </w:p>
@@ -12793,13 +13187,15 @@
                 <w:color w:val="000000" w:themeColor="text1"/>
               </w:rPr>
             </w:pPr>
-            <w:r>
-              <w:rPr>
-                <w:rFonts w:cstheme="minorHAnsi"/>
-                <w:color w:val="000000" w:themeColor="text1"/>
-              </w:rPr>
-              <w:t>BookID</w:t>
-            </w:r>
+            <w:proofErr w:type="spellStart"/>
+            <w:r>
+              <w:rPr>
+                <w:rFonts w:cstheme="minorHAnsi"/>
+                <w:color w:val="000000" w:themeColor="text1"/>
+              </w:rPr>
+              <w:t>ManagerName</w:t>
+            </w:r>
+            <w:proofErr w:type="spellEnd"/>
           </w:p>
         </w:tc>
         <w:tc>
@@ -12871,13 +13267,6 @@
                 <w:color w:val="000000" w:themeColor="text1"/>
               </w:rPr>
             </w:pPr>
-            <w:r>
-              <w:rPr>
-                <w:rFonts w:cstheme="minorHAnsi"/>
-                <w:color w:val="000000" w:themeColor="text1"/>
-              </w:rPr>
-              <w:t>FK</w:t>
-            </w:r>
           </w:p>
         </w:tc>
         <w:tc>
@@ -12894,13 +13283,6 @@
                 <w:color w:val="000000" w:themeColor="text1"/>
               </w:rPr>
             </w:pPr>
-            <w:r>
-              <w:rPr>
-                <w:rFonts w:cstheme="minorHAnsi"/>
-                <w:color w:val="000000" w:themeColor="text1"/>
-              </w:rPr>
-              <w:t xml:space="preserve">Reference of Book Table </w:t>
-            </w:r>
           </w:p>
         </w:tc>
       </w:tr>
@@ -12922,15 +13304,13 @@
                 <w:color w:val="000000" w:themeColor="text1"/>
               </w:rPr>
             </w:pPr>
-            <w:proofErr w:type="spellStart"/>
-            <w:r>
-              <w:rPr>
-                <w:rFonts w:cstheme="minorHAnsi"/>
-                <w:color w:val="000000" w:themeColor="text1"/>
-              </w:rPr>
-              <w:t>BorrowedFromDate</w:t>
-            </w:r>
-            <w:proofErr w:type="spellEnd"/>
+            <w:r>
+              <w:rPr>
+                <w:rFonts w:cstheme="minorHAnsi"/>
+                <w:color w:val="000000" w:themeColor="text1"/>
+              </w:rPr>
+              <w:t>ManagerEmail</w:t>
+            </w:r>
           </w:p>
         </w:tc>
         <w:tc>
@@ -12947,15 +13327,22 @@
                 <w:color w:val="000000" w:themeColor="text1"/>
               </w:rPr>
             </w:pPr>
-            <w:proofErr w:type="spellStart"/>
-            <w:r>
-              <w:rPr>
-                <w:rFonts w:cstheme="minorHAnsi"/>
-                <w:color w:val="000000" w:themeColor="text1"/>
-              </w:rPr>
-              <w:t>DateTime</w:t>
-            </w:r>
-            <w:proofErr w:type="spellEnd"/>
+            <w:proofErr w:type="gramStart"/>
+            <w:r>
+              <w:rPr>
+                <w:rFonts w:cstheme="minorHAnsi"/>
+                <w:color w:val="000000" w:themeColor="text1"/>
+              </w:rPr>
+              <w:t>varchar(</w:t>
+            </w:r>
+            <w:proofErr w:type="gramEnd"/>
+            <w:r>
+              <w:rPr>
+                <w:rFonts w:cstheme="minorHAnsi"/>
+                <w:color w:val="000000" w:themeColor="text1"/>
+              </w:rPr>
+              <w:t>100)</w:t>
+            </w:r>
           </w:p>
         </w:tc>
         <w:tc>
@@ -13038,7 +13425,7 @@
                 <w:rFonts w:cstheme="minorHAnsi"/>
                 <w:color w:val="000000" w:themeColor="text1"/>
               </w:rPr>
-              <w:t>BorrowedToDate</w:t>
+              <w:t>ManagerPassword</w:t>
             </w:r>
             <w:proofErr w:type="spellEnd"/>
           </w:p>
@@ -13057,15 +13444,22 @@
                 <w:color w:val="000000" w:themeColor="text1"/>
               </w:rPr>
             </w:pPr>
-            <w:proofErr w:type="spellStart"/>
-            <w:r>
-              <w:rPr>
-                <w:rFonts w:cstheme="minorHAnsi"/>
-                <w:color w:val="000000" w:themeColor="text1"/>
-              </w:rPr>
-              <w:t>DateTime</w:t>
-            </w:r>
-            <w:proofErr w:type="spellEnd"/>
+            <w:proofErr w:type="gramStart"/>
+            <w:r>
+              <w:rPr>
+                <w:rFonts w:cstheme="minorHAnsi"/>
+                <w:color w:val="000000" w:themeColor="text1"/>
+              </w:rPr>
+              <w:t>varchar(</w:t>
+            </w:r>
+            <w:proofErr w:type="gramEnd"/>
+            <w:r>
+              <w:rPr>
+                <w:rFonts w:cstheme="minorHAnsi"/>
+                <w:color w:val="000000" w:themeColor="text1"/>
+              </w:rPr>
+              <w:t>100)</w:t>
+            </w:r>
           </w:p>
         </w:tc>
         <w:tc>
@@ -13133,31 +13527,27 @@
             <w:cnfStyle w:val="001000000000" w:firstRow="0" w:lastRow="0" w:firstColumn="1" w:lastColumn="0" w:oddVBand="0" w:evenVBand="0" w:oddHBand="0" w:evenHBand="0" w:firstRowFirstColumn="0" w:firstRowLastColumn="0" w:lastRowFirstColumn="0" w:lastRowLastColumn="0"/>
             <w:tcW w:w="2296" w:type="dxa"/>
             <w:noWrap/>
-            <w:hideMark/>
-          </w:tcPr>
-          <w:p>
-            <w:pPr>
-              <w:rPr>
-                <w:rFonts w:cstheme="minorHAnsi"/>
-                <w:color w:val="000000" w:themeColor="text1"/>
-              </w:rPr>
-            </w:pPr>
-            <w:proofErr w:type="spellStart"/>
-            <w:r>
-              <w:rPr>
-                <w:rFonts w:cstheme="minorHAnsi"/>
-                <w:color w:val="000000" w:themeColor="text1"/>
-              </w:rPr>
-              <w:t>ActualReturnDate</w:t>
-            </w:r>
-            <w:proofErr w:type="spellEnd"/>
+          </w:tcPr>
+          <w:p>
+            <w:pPr>
+              <w:rPr>
+                <w:rFonts w:cstheme="minorHAnsi"/>
+                <w:color w:val="000000" w:themeColor="text1"/>
+              </w:rPr>
+            </w:pPr>
+            <w:r>
+              <w:rPr>
+                <w:rFonts w:cstheme="minorHAnsi"/>
+                <w:color w:val="000000" w:themeColor="text1"/>
+              </w:rPr>
+              <w:t>EmployeeId</w:t>
+            </w:r>
           </w:p>
         </w:tc>
         <w:tc>
           <w:tcPr>
             <w:tcW w:w="1524" w:type="dxa"/>
             <w:noWrap/>
-            <w:hideMark/>
           </w:tcPr>
           <w:p>
             <w:pPr>
@@ -13167,22 +13557,19 @@
                 <w:color w:val="000000" w:themeColor="text1"/>
               </w:rPr>
             </w:pPr>
-            <w:proofErr w:type="spellStart"/>
-            <w:r>
-              <w:rPr>
-                <w:rFonts w:cstheme="minorHAnsi"/>
-                <w:color w:val="000000" w:themeColor="text1"/>
-              </w:rPr>
-              <w:t>DateTime</w:t>
-            </w:r>
-            <w:proofErr w:type="spellEnd"/>
+            <w:r>
+              <w:rPr>
+                <w:rFonts w:cstheme="minorHAnsi"/>
+                <w:color w:val="000000" w:themeColor="text1"/>
+              </w:rPr>
+              <w:t>int</w:t>
+            </w:r>
           </w:p>
         </w:tc>
         <w:tc>
           <w:tcPr>
             <w:tcW w:w="754" w:type="dxa"/>
             <w:noWrap/>
-            <w:hideMark/>
           </w:tcPr>
           <w:p>
             <w:pPr>
@@ -13197,7 +13584,7 @@
                 <w:rFonts w:cstheme="minorHAnsi"/>
                 <w:color w:val="000000" w:themeColor="text1"/>
               </w:rPr>
-              <w:t>AN</w:t>
+              <w:t>NN</w:t>
             </w:r>
           </w:p>
         </w:tc>
@@ -13205,7 +13592,6 @@
           <w:tcPr>
             <w:tcW w:w="2325" w:type="dxa"/>
             <w:noWrap/>
-            <w:hideMark/>
           </w:tcPr>
           <w:p>
             <w:pPr>
@@ -13215,13 +13601,19 @@
                 <w:color w:val="000000" w:themeColor="text1"/>
               </w:rPr>
             </w:pPr>
+            <w:r>
+              <w:rPr>
+                <w:rFonts w:cstheme="minorHAnsi"/>
+                <w:color w:val="000000" w:themeColor="text1"/>
+              </w:rPr>
+              <w:t>FK</w:t>
+            </w:r>
           </w:p>
         </w:tc>
         <w:tc>
           <w:tcPr>
             <w:tcW w:w="2735" w:type="dxa"/>
             <w:noWrap/>
-            <w:hideMark/>
           </w:tcPr>
           <w:p>
             <w:pPr>
@@ -13231,128 +13623,40 @@
                 <w:color w:val="000000" w:themeColor="text1"/>
               </w:rPr>
             </w:pPr>
-          </w:p>
-        </w:tc>
-      </w:tr>
-      <w:tr>
-        <w:trPr>
-          <w:trHeight w:val="311"/>
-        </w:trPr>
-        <w:tc>
-          <w:tcPr>
-            <w:cnfStyle w:val="001000000000" w:firstRow="0" w:lastRow="0" w:firstColumn="1" w:lastColumn="0" w:oddVBand="0" w:evenVBand="0" w:oddHBand="0" w:evenHBand="0" w:firstRowFirstColumn="0" w:firstRowLastColumn="0" w:lastRowFirstColumn="0" w:lastRowLastColumn="0"/>
-            <w:tcW w:w="2296" w:type="dxa"/>
-            <w:noWrap/>
-          </w:tcPr>
-          <w:p>
-            <w:pPr>
-              <w:rPr>
-                <w:rFonts w:cstheme="minorHAnsi"/>
-                <w:color w:val="000000" w:themeColor="text1"/>
-              </w:rPr>
-            </w:pPr>
-            <w:proofErr w:type="spellStart"/>
-            <w:r>
-              <w:rPr>
-                <w:rFonts w:cstheme="minorHAnsi"/>
-                <w:color w:val="000000" w:themeColor="text1"/>
-              </w:rPr>
-              <w:t>IssuedBy</w:t>
-            </w:r>
-            <w:proofErr w:type="spellEnd"/>
-          </w:p>
-        </w:tc>
-        <w:tc>
-          <w:tcPr>
-            <w:tcW w:w="1524" w:type="dxa"/>
-            <w:noWrap/>
-          </w:tcPr>
-          <w:p>
-            <w:pPr>
-              <w:cnfStyle w:val="000000000000" w:firstRow="0" w:lastRow="0" w:firstColumn="0" w:lastColumn="0" w:oddVBand="0" w:evenVBand="0" w:oddHBand="0" w:evenHBand="0" w:firstRowFirstColumn="0" w:firstRowLastColumn="0" w:lastRowFirstColumn="0" w:lastRowLastColumn="0"/>
-              <w:rPr>
-                <w:rFonts w:cstheme="minorHAnsi"/>
-                <w:color w:val="000000" w:themeColor="text1"/>
-              </w:rPr>
-            </w:pPr>
-            <w:r>
-              <w:rPr>
-                <w:rFonts w:cstheme="minorHAnsi"/>
-                <w:color w:val="000000" w:themeColor="text1"/>
-              </w:rPr>
-              <w:t>int</w:t>
-            </w:r>
-          </w:p>
-        </w:tc>
-        <w:tc>
-          <w:tcPr>
-            <w:tcW w:w="754" w:type="dxa"/>
-            <w:noWrap/>
-          </w:tcPr>
-          <w:p>
-            <w:pPr>
-              <w:cnfStyle w:val="000000000000" w:firstRow="0" w:lastRow="0" w:firstColumn="0" w:lastColumn="0" w:oddVBand="0" w:evenVBand="0" w:oddHBand="0" w:evenHBand="0" w:firstRowFirstColumn="0" w:firstRowLastColumn="0" w:lastRowFirstColumn="0" w:lastRowLastColumn="0"/>
-              <w:rPr>
-                <w:rFonts w:cstheme="minorHAnsi"/>
-                <w:color w:val="000000" w:themeColor="text1"/>
-              </w:rPr>
-            </w:pPr>
-            <w:r>
-              <w:rPr>
-                <w:rFonts w:cstheme="minorHAnsi"/>
-                <w:color w:val="000000" w:themeColor="text1"/>
-              </w:rPr>
-              <w:t>NN</w:t>
-            </w:r>
-          </w:p>
-        </w:tc>
-        <w:tc>
-          <w:tcPr>
-            <w:tcW w:w="2325" w:type="dxa"/>
-            <w:noWrap/>
-          </w:tcPr>
-          <w:p>
-            <w:pPr>
-              <w:cnfStyle w:val="000000000000" w:firstRow="0" w:lastRow="0" w:firstColumn="0" w:lastColumn="0" w:oddVBand="0" w:evenVBand="0" w:oddHBand="0" w:evenHBand="0" w:firstRowFirstColumn="0" w:firstRowLastColumn="0" w:lastRowFirstColumn="0" w:lastRowLastColumn="0"/>
-              <w:rPr>
-                <w:rFonts w:cstheme="minorHAnsi"/>
-                <w:color w:val="000000" w:themeColor="text1"/>
-              </w:rPr>
-            </w:pPr>
-            <w:r>
-              <w:rPr>
-                <w:rFonts w:cstheme="minorHAnsi"/>
-                <w:color w:val="000000" w:themeColor="text1"/>
-              </w:rPr>
-              <w:t>FK</w:t>
-            </w:r>
-          </w:p>
-        </w:tc>
-        <w:tc>
-          <w:tcPr>
-            <w:tcW w:w="2735" w:type="dxa"/>
-            <w:noWrap/>
-          </w:tcPr>
-          <w:p>
-            <w:pPr>
-              <w:cnfStyle w:val="000000000000" w:firstRow="0" w:lastRow="0" w:firstColumn="0" w:lastColumn="0" w:oddVBand="0" w:evenVBand="0" w:oddHBand="0" w:evenHBand="0" w:firstRowFirstColumn="0" w:firstRowLastColumn="0" w:lastRowFirstColumn="0" w:lastRowLastColumn="0"/>
-              <w:rPr>
-                <w:rFonts w:cstheme="minorHAnsi"/>
-                <w:color w:val="000000" w:themeColor="text1"/>
-              </w:rPr>
-            </w:pPr>
-            <w:r>
-              <w:rPr>
-                <w:rFonts w:cstheme="minorHAnsi"/>
-                <w:color w:val="000000" w:themeColor="text1"/>
-              </w:rPr>
-              <w:t>Reference of Student and Staff Table</w:t>
+            <w:r>
+              <w:rPr>
+                <w:rFonts w:cstheme="minorHAnsi"/>
+                <w:color w:val="000000" w:themeColor="text1"/>
+              </w:rPr>
+              <w:t xml:space="preserve">Reference of </w:t>
+            </w:r>
+            <w:r>
+              <w:rPr>
+                <w:rFonts w:cstheme="minorHAnsi"/>
+                <w:color w:val="000000" w:themeColor="text1"/>
+              </w:rPr>
+              <w:t>Employee from Employee</w:t>
+            </w:r>
+            <w:r>
+              <w:rPr>
+                <w:rFonts w:cstheme="minorHAnsi"/>
+                <w:color w:val="000000" w:themeColor="text1"/>
+              </w:rPr>
+              <w:t xml:space="preserve"> Table</w:t>
+            </w:r>
+            <w:r>
+              <w:rPr>
+                <w:rFonts w:cstheme="minorHAnsi"/>
+                <w:color w:val="000000" w:themeColor="text1"/>
+              </w:rPr>
+              <w:t>.</w:t>
             </w:r>
           </w:p>
         </w:tc>
       </w:tr>
     </w:tbl>
     <w:p/>
+    <w:p/>
     <w:p>
       <w:pPr>
         <w:pStyle w:val="Caption"/>
@@ -13363,27 +13667,56 @@
       <w:r>
         <w:t xml:space="preserve">Table </w:t>
       </w:r>
-      <w:fldSimple w:instr=" STYLEREF 2 \s ">
-        <w:r>
-          <w:rPr>
-            <w:noProof/>
-          </w:rPr>
-          <w:t>4.1</w:t>
-        </w:r>
-      </w:fldSimple>
+      <w:r>
+        <w:fldChar w:fldCharType="begin"/>
+      </w:r>
+      <w:r>
+        <w:instrText xml:space="preserve"> STYLEREF 2 \s </w:instrText>
+      </w:r>
+      <w:r>
+        <w:fldChar w:fldCharType="separate"/>
+      </w:r>
+      <w:r>
+        <w:rPr>
+          <w:noProof/>
+        </w:rPr>
+        <w:t>4.1</w:t>
+      </w:r>
+      <w:r>
+        <w:rPr>
+          <w:noProof/>
+        </w:rPr>
+        <w:fldChar w:fldCharType="end"/>
+      </w:r>
       <w:r>
         <w:noBreakHyphen/>
       </w:r>
-      <w:fldSimple w:instr=" SEQ Table \* ARABIC \s 2 ">
-        <w:r>
-          <w:rPr>
-            <w:noProof/>
-          </w:rPr>
-          <w:t>3</w:t>
-        </w:r>
-      </w:fldSimple>
-      <w:r>
-        <w:t xml:space="preserve"> Table: Staff</w:t>
+      <w:r>
+        <w:fldChar w:fldCharType="begin"/>
+      </w:r>
+      <w:r>
+        <w:instrText xml:space="preserve"> SEQ Table \* ARABIC \s 2 </w:instrText>
+      </w:r>
+      <w:r>
+        <w:fldChar w:fldCharType="separate"/>
+      </w:r>
+      <w:r>
+        <w:rPr>
+          <w:noProof/>
+        </w:rPr>
+        <w:t>3</w:t>
+      </w:r>
+      <w:r>
+        <w:rPr>
+          <w:noProof/>
+        </w:rPr>
+        <w:fldChar w:fldCharType="end"/>
+      </w:r>
+      <w:r>
+        <w:t xml:space="preserve"> Table: </w:t>
+      </w:r>
+      <w:r>
+        <w:t>Employee</w:t>
       </w:r>
       <w:bookmarkEnd w:id="47"/>
     </w:p>
@@ -13394,7 +13727,7 @@
         <w:tblLook w:val="04A0" w:firstRow="1" w:lastRow="0" w:firstColumn="1" w:lastColumn="0" w:noHBand="0" w:noVBand="1"/>
       </w:tblPr>
       <w:tblGrid>
-        <w:gridCol w:w="1858"/>
+        <w:gridCol w:w="1999"/>
         <w:gridCol w:w="1539"/>
         <w:gridCol w:w="709"/>
         <w:gridCol w:w="2324"/>
@@ -13548,15 +13881,13 @@
                 <w:color w:val="000000" w:themeColor="text1"/>
               </w:rPr>
             </w:pPr>
-            <w:proofErr w:type="spellStart"/>
-            <w:r>
-              <w:rPr>
-                <w:rFonts w:cstheme="minorHAnsi"/>
-                <w:color w:val="000000" w:themeColor="text1"/>
-              </w:rPr>
-              <w:t>StaffID</w:t>
-            </w:r>
-            <w:proofErr w:type="spellEnd"/>
+            <w:r>
+              <w:rPr>
+                <w:rFonts w:cstheme="minorHAnsi"/>
+                <w:color w:val="000000" w:themeColor="text1"/>
+              </w:rPr>
+              <w:t>EmployeeId</w:t>
+            </w:r>
           </w:p>
         </w:tc>
         <w:tc>
@@ -13669,7 +14000,7 @@
                 <w:rFonts w:cstheme="minorHAnsi"/>
                 <w:color w:val="000000" w:themeColor="text1"/>
               </w:rPr>
-              <w:t>StaffName</w:t>
+              <w:t>EmployeeName</w:t>
             </w:r>
             <w:proofErr w:type="spellEnd"/>
           </w:p>
@@ -13784,7 +14115,7 @@
                 <w:rFonts w:cstheme="minorHAnsi"/>
                 <w:color w:val="000000" w:themeColor="text1"/>
               </w:rPr>
-              <w:t>IsAdmin</w:t>
+              <w:t>EmployeeEmail</w:t>
             </w:r>
             <w:proofErr w:type="spellEnd"/>
           </w:p>
@@ -13886,13 +14217,15 @@
                 <w:color w:val="000000" w:themeColor="text1"/>
               </w:rPr>
             </w:pPr>
-            <w:r>
-              <w:rPr>
-                <w:rFonts w:cstheme="minorHAnsi"/>
-                <w:color w:val="000000" w:themeColor="text1"/>
-              </w:rPr>
-              <w:t>Designation</w:t>
-            </w:r>
+            <w:proofErr w:type="spellStart"/>
+            <w:r>
+              <w:rPr>
+                <w:rFonts w:cstheme="minorHAnsi"/>
+                <w:color w:val="000000" w:themeColor="text1"/>
+              </w:rPr>
+              <w:t>EmployeePassword</w:t>
+            </w:r>
+            <w:proofErr w:type="spellEnd"/>
           </w:p>
         </w:tc>
         <w:tc>
@@ -13980,11 +14313,251 @@
                 <w:color w:val="000000" w:themeColor="text1"/>
               </w:rPr>
             </w:pPr>
+          </w:p>
+        </w:tc>
+      </w:tr>
+      <w:tr>
+        <w:trPr>
+          <w:trHeight w:val="311"/>
+        </w:trPr>
+        <w:tc>
+          <w:tcPr>
+            <w:cnfStyle w:val="001000000000" w:firstRow="0" w:lastRow="0" w:firstColumn="1" w:lastColumn="0" w:oddVBand="0" w:evenVBand="0" w:oddHBand="0" w:evenHBand="0" w:firstRowFirstColumn="0" w:firstRowLastColumn="0" w:lastRowFirstColumn="0" w:lastRowLastColumn="0"/>
+            <w:tcW w:w="1858" w:type="dxa"/>
+            <w:noWrap/>
+          </w:tcPr>
+          <w:p>
+            <w:pPr>
+              <w:rPr>
+                <w:rFonts w:cstheme="minorHAnsi"/>
+                <w:color w:val="000000" w:themeColor="text1"/>
+              </w:rPr>
+            </w:pPr>
+            <w:proofErr w:type="spellStart"/>
+            <w:r>
+              <w:rPr>
+                <w:rFonts w:cstheme="minorHAnsi"/>
+                <w:color w:val="000000" w:themeColor="text1"/>
+              </w:rPr>
+              <w:t>ManagerId</w:t>
+            </w:r>
+            <w:proofErr w:type="spellEnd"/>
+          </w:p>
+        </w:tc>
+        <w:tc>
+          <w:tcPr>
+            <w:tcW w:w="1539" w:type="dxa"/>
+            <w:noWrap/>
+          </w:tcPr>
+          <w:p>
+            <w:pPr>
+              <w:cnfStyle w:val="000000000000" w:firstRow="0" w:lastRow="0" w:firstColumn="0" w:lastColumn="0" w:oddVBand="0" w:evenVBand="0" w:oddHBand="0" w:evenHBand="0" w:firstRowFirstColumn="0" w:firstRowLastColumn="0" w:lastRowFirstColumn="0" w:lastRowLastColumn="0"/>
+              <w:rPr>
+                <w:rFonts w:cstheme="minorHAnsi"/>
+                <w:color w:val="000000" w:themeColor="text1"/>
+              </w:rPr>
+            </w:pPr>
+            <w:r>
+              <w:rPr>
+                <w:rFonts w:cstheme="minorHAnsi"/>
+                <w:color w:val="000000" w:themeColor="text1"/>
+              </w:rPr>
+              <w:t>int</w:t>
+            </w:r>
+          </w:p>
+        </w:tc>
+        <w:tc>
+          <w:tcPr>
+            <w:tcW w:w="709" w:type="dxa"/>
+            <w:noWrap/>
+          </w:tcPr>
+          <w:p>
+            <w:pPr>
+              <w:cnfStyle w:val="000000000000" w:firstRow="0" w:lastRow="0" w:firstColumn="0" w:lastColumn="0" w:oddVBand="0" w:evenVBand="0" w:oddHBand="0" w:evenHBand="0" w:firstRowFirstColumn="0" w:firstRowLastColumn="0" w:lastRowFirstColumn="0" w:lastRowLastColumn="0"/>
+              <w:rPr>
+                <w:rFonts w:cstheme="minorHAnsi"/>
+                <w:color w:val="000000" w:themeColor="text1"/>
+              </w:rPr>
+            </w:pPr>
+            <w:r>
+              <w:rPr>
+                <w:rFonts w:cstheme="minorHAnsi"/>
+                <w:color w:val="000000" w:themeColor="text1"/>
+              </w:rPr>
+              <w:t>AN</w:t>
+            </w:r>
+          </w:p>
+        </w:tc>
+        <w:tc>
+          <w:tcPr>
+            <w:tcW w:w="2324" w:type="dxa"/>
+            <w:noWrap/>
+          </w:tcPr>
+          <w:p>
+            <w:pPr>
+              <w:cnfStyle w:val="000000000000" w:firstRow="0" w:lastRow="0" w:firstColumn="0" w:lastColumn="0" w:oddVBand="0" w:evenVBand="0" w:oddHBand="0" w:evenHBand="0" w:firstRowFirstColumn="0" w:firstRowLastColumn="0" w:lastRowFirstColumn="0" w:lastRowLastColumn="0"/>
+              <w:rPr>
+                <w:rFonts w:cstheme="minorHAnsi"/>
+                <w:color w:val="000000" w:themeColor="text1"/>
+              </w:rPr>
+            </w:pPr>
+            <w:r>
+              <w:rPr>
+                <w:rFonts w:cstheme="minorHAnsi"/>
+                <w:color w:val="000000" w:themeColor="text1"/>
+              </w:rPr>
+              <w:t>FK</w:t>
+            </w:r>
+          </w:p>
+        </w:tc>
+        <w:tc>
+          <w:tcPr>
+            <w:tcW w:w="3204" w:type="dxa"/>
+            <w:noWrap/>
+          </w:tcPr>
+          <w:p>
+            <w:pPr>
+              <w:cnfStyle w:val="000000000000" w:firstRow="0" w:lastRow="0" w:firstColumn="0" w:lastColumn="0" w:oddVBand="0" w:evenVBand="0" w:oddHBand="0" w:evenHBand="0" w:firstRowFirstColumn="0" w:firstRowLastColumn="0" w:lastRowFirstColumn="0" w:lastRowLastColumn="0"/>
+              <w:rPr>
+                <w:rFonts w:cstheme="minorHAnsi"/>
+                <w:color w:val="000000" w:themeColor="text1"/>
+              </w:rPr>
+            </w:pPr>
+            <w:r>
+              <w:rPr>
+                <w:rFonts w:cstheme="minorHAnsi"/>
+                <w:color w:val="000000" w:themeColor="text1"/>
+              </w:rPr>
+              <w:t>Reference of Manager from Manager Table.</w:t>
+            </w:r>
+          </w:p>
+        </w:tc>
+      </w:tr>
+      <w:tr>
+        <w:trPr>
+          <w:trHeight w:val="311"/>
+        </w:trPr>
+        <w:tc>
+          <w:tcPr>
+            <w:cnfStyle w:val="001000000000" w:firstRow="0" w:lastRow="0" w:firstColumn="1" w:lastColumn="0" w:oddVBand="0" w:evenVBand="0" w:oddHBand="0" w:evenHBand="0" w:firstRowFirstColumn="0" w:firstRowLastColumn="0" w:lastRowFirstColumn="0" w:lastRowLastColumn="0"/>
+            <w:tcW w:w="1858" w:type="dxa"/>
+            <w:noWrap/>
+          </w:tcPr>
+          <w:p>
+            <w:pPr>
+              <w:rPr>
+                <w:rFonts w:cstheme="minorHAnsi"/>
+                <w:color w:val="000000" w:themeColor="text1"/>
+              </w:rPr>
+            </w:pPr>
+            <w:proofErr w:type="spellStart"/>
+            <w:r>
+              <w:rPr>
+                <w:rFonts w:cstheme="minorHAnsi"/>
+                <w:color w:val="000000" w:themeColor="text1"/>
+              </w:rPr>
+              <w:t>DepartmentId</w:t>
+            </w:r>
+            <w:proofErr w:type="spellEnd"/>
+          </w:p>
+        </w:tc>
+        <w:tc>
+          <w:tcPr>
+            <w:tcW w:w="1539" w:type="dxa"/>
+            <w:noWrap/>
+          </w:tcPr>
+          <w:p>
+            <w:pPr>
+              <w:cnfStyle w:val="000000000000" w:firstRow="0" w:lastRow="0" w:firstColumn="0" w:lastColumn="0" w:oddVBand="0" w:evenVBand="0" w:oddHBand="0" w:evenHBand="0" w:firstRowFirstColumn="0" w:firstRowLastColumn="0" w:lastRowFirstColumn="0" w:lastRowLastColumn="0"/>
+              <w:rPr>
+                <w:rFonts w:cstheme="minorHAnsi"/>
+                <w:color w:val="000000" w:themeColor="text1"/>
+              </w:rPr>
+            </w:pPr>
+            <w:r>
+              <w:rPr>
+                <w:rFonts w:cstheme="minorHAnsi"/>
+                <w:color w:val="000000" w:themeColor="text1"/>
+              </w:rPr>
+              <w:t>int</w:t>
+            </w:r>
+          </w:p>
+        </w:tc>
+        <w:tc>
+          <w:tcPr>
+            <w:tcW w:w="709" w:type="dxa"/>
+            <w:noWrap/>
+          </w:tcPr>
+          <w:p>
+            <w:pPr>
+              <w:cnfStyle w:val="000000000000" w:firstRow="0" w:lastRow="0" w:firstColumn="0" w:lastColumn="0" w:oddVBand="0" w:evenVBand="0" w:oddHBand="0" w:evenHBand="0" w:firstRowFirstColumn="0" w:firstRowLastColumn="0" w:lastRowFirstColumn="0" w:lastRowLastColumn="0"/>
+              <w:rPr>
+                <w:rFonts w:cstheme="minorHAnsi"/>
+                <w:color w:val="000000" w:themeColor="text1"/>
+              </w:rPr>
+            </w:pPr>
+            <w:r>
+              <w:rPr>
+                <w:rFonts w:cstheme="minorHAnsi"/>
+                <w:color w:val="000000" w:themeColor="text1"/>
+              </w:rPr>
+              <w:t>NN</w:t>
+            </w:r>
+          </w:p>
+        </w:tc>
+        <w:tc>
+          <w:tcPr>
+            <w:tcW w:w="2324" w:type="dxa"/>
+            <w:noWrap/>
+          </w:tcPr>
+          <w:p>
+            <w:pPr>
+              <w:cnfStyle w:val="000000000000" w:firstRow="0" w:lastRow="0" w:firstColumn="0" w:lastColumn="0" w:oddVBand="0" w:evenVBand="0" w:oddHBand="0" w:evenHBand="0" w:firstRowFirstColumn="0" w:firstRowLastColumn="0" w:lastRowFirstColumn="0" w:lastRowLastColumn="0"/>
+              <w:rPr>
+                <w:rFonts w:cstheme="minorHAnsi"/>
+                <w:color w:val="000000" w:themeColor="text1"/>
+              </w:rPr>
+            </w:pPr>
+            <w:r>
+              <w:rPr>
+                <w:rFonts w:cstheme="minorHAnsi"/>
+                <w:color w:val="000000" w:themeColor="text1"/>
+              </w:rPr>
+              <w:t>FK</w:t>
+            </w:r>
+          </w:p>
+        </w:tc>
+        <w:tc>
+          <w:tcPr>
+            <w:tcW w:w="3204" w:type="dxa"/>
+            <w:noWrap/>
+          </w:tcPr>
+          <w:p>
+            <w:pPr>
+              <w:cnfStyle w:val="000000000000" w:firstRow="0" w:lastRow="0" w:firstColumn="0" w:lastColumn="0" w:oddVBand="0" w:evenVBand="0" w:oddHBand="0" w:evenHBand="0" w:firstRowFirstColumn="0" w:firstRowLastColumn="0" w:lastRowFirstColumn="0" w:lastRowLastColumn="0"/>
+              <w:rPr>
+                <w:rFonts w:cstheme="minorHAnsi"/>
+                <w:color w:val="000000" w:themeColor="text1"/>
+              </w:rPr>
+            </w:pPr>
+            <w:r>
+              <w:rPr>
+                <w:rFonts w:cstheme="minorHAnsi"/>
+                <w:color w:val="000000" w:themeColor="text1"/>
+              </w:rPr>
+              <w:t>Reference of Department from Department Table.</w:t>
+            </w:r>
           </w:p>
         </w:tc>
       </w:tr>
     </w:tbl>
     <w:p/>
+    <w:p/>
+    <w:p/>
+    <w:p/>
+    <w:p/>
+    <w:p/>
+    <w:p/>
     <w:p>
       <w:pPr>
         <w:pStyle w:val="Caption"/>
@@ -13993,29 +14566,59 @@
       </w:pPr>
       <w:bookmarkStart w:id="48" w:name="_Toc146706867"/>
       <w:r>
+        <w:lastRenderedPageBreak/>
         <w:t xml:space="preserve">Table </w:t>
       </w:r>
-      <w:fldSimple w:instr=" STYLEREF 2 \s ">
-        <w:r>
-          <w:rPr>
-            <w:noProof/>
-          </w:rPr>
-          <w:t>4.1</w:t>
-        </w:r>
-      </w:fldSimple>
+      <w:r>
+        <w:fldChar w:fldCharType="begin"/>
+      </w:r>
+      <w:r>
+        <w:instrText xml:space="preserve"> STYLEREF 2 \s </w:instrText>
+      </w:r>
+      <w:r>
+        <w:fldChar w:fldCharType="separate"/>
+      </w:r>
+      <w:r>
+        <w:rPr>
+          <w:noProof/>
+        </w:rPr>
+        <w:t>4.1</w:t>
+      </w:r>
+      <w:r>
+        <w:rPr>
+          <w:noProof/>
+        </w:rPr>
+        <w:fldChar w:fldCharType="end"/>
+      </w:r>
       <w:r>
         <w:noBreakHyphen/>
       </w:r>
-      <w:fldSimple w:instr=" SEQ Table \* ARABIC \s 2 ">
-        <w:r>
-          <w:rPr>
-            <w:noProof/>
-          </w:rPr>
-          <w:t>4</w:t>
-        </w:r>
-      </w:fldSimple>
-      <w:r>
-        <w:t xml:space="preserve"> Table: Student</w:t>
+      <w:r>
+        <w:fldChar w:fldCharType="begin"/>
+      </w:r>
+      <w:r>
+        <w:instrText xml:space="preserve"> SEQ Table \* ARABIC \s 2 </w:instrText>
+      </w:r>
+      <w:r>
+        <w:fldChar w:fldCharType="separate"/>
+      </w:r>
+      <w:r>
+        <w:rPr>
+          <w:noProof/>
+        </w:rPr>
+        <w:t>4</w:t>
+      </w:r>
+      <w:r>
+        <w:rPr>
+          <w:noProof/>
+        </w:rPr>
+        <w:fldChar w:fldCharType="end"/>
+      </w:r>
+      <w:r>
+        <w:t xml:space="preserve"> Table: </w:t>
+      </w:r>
+      <w:r>
+        <w:t>Salary</w:t>
       </w:r>
       <w:bookmarkEnd w:id="48"/>
     </w:p>
@@ -14186,7 +14789,14 @@
                 <w:rFonts w:cstheme="minorHAnsi"/>
                 <w:color w:val="000000" w:themeColor="text1"/>
               </w:rPr>
-              <w:t>StudentID</w:t>
+              <w:t>Salary</w:t>
+            </w:r>
+            <w:r>
+              <w:rPr>
+                <w:rFonts w:cstheme="minorHAnsi"/>
+                <w:color w:val="000000" w:themeColor="text1"/>
+              </w:rPr>
+              <w:t>ID</w:t>
             </w:r>
             <w:proofErr w:type="spellEnd"/>
           </w:p>
@@ -14301,7 +14911,7 @@
                 <w:rFonts w:cstheme="minorHAnsi"/>
                 <w:color w:val="000000" w:themeColor="text1"/>
               </w:rPr>
-              <w:t>StudentName</w:t>
+              <w:t>NetSalary</w:t>
             </w:r>
             <w:proofErr w:type="spellEnd"/>
           </w:p>
@@ -14320,21 +14930,12 @@
                 <w:color w:val="000000" w:themeColor="text1"/>
               </w:rPr>
             </w:pPr>
-            <w:proofErr w:type="gramStart"/>
-            <w:r>
-              <w:rPr>
-                <w:rFonts w:cstheme="minorHAnsi"/>
-                <w:color w:val="000000" w:themeColor="text1"/>
-              </w:rPr>
-              <w:t>varchar(</w:t>
-            </w:r>
-            <w:proofErr w:type="gramEnd"/>
-            <w:r>
-              <w:rPr>
-                <w:rFonts w:cstheme="minorHAnsi"/>
-                <w:color w:val="000000" w:themeColor="text1"/>
-              </w:rPr>
-              <w:t>100)</w:t>
+            <w:r>
+              <w:rPr>
+                <w:rFonts w:cstheme="minorHAnsi"/>
+                <w:color w:val="000000" w:themeColor="text1"/>
+              </w:rPr>
+              <w:t>Int</w:t>
             </w:r>
           </w:p>
         </w:tc>
@@ -14410,13 +15011,15 @@
                 <w:color w:val="000000" w:themeColor="text1"/>
               </w:rPr>
             </w:pPr>
-            <w:r>
-              <w:rPr>
-                <w:rFonts w:cstheme="minorHAnsi"/>
-                <w:color w:val="000000" w:themeColor="text1"/>
-              </w:rPr>
-              <w:t>Gender</w:t>
-            </w:r>
+            <w:proofErr w:type="spellStart"/>
+            <w:r>
+              <w:rPr>
+                <w:rFonts w:cstheme="minorHAnsi"/>
+                <w:color w:val="000000" w:themeColor="text1"/>
+              </w:rPr>
+              <w:t>BasicPay</w:t>
+            </w:r>
+            <w:proofErr w:type="spellEnd"/>
           </w:p>
         </w:tc>
         <w:tc>
@@ -14433,21 +15036,12 @@
                 <w:color w:val="000000" w:themeColor="text1"/>
               </w:rPr>
             </w:pPr>
-            <w:proofErr w:type="gramStart"/>
-            <w:r>
-              <w:rPr>
-                <w:rFonts w:cstheme="minorHAnsi"/>
-                <w:color w:val="000000" w:themeColor="text1"/>
-              </w:rPr>
-              <w:t>varchar(</w:t>
-            </w:r>
-            <w:proofErr w:type="gramEnd"/>
-            <w:r>
-              <w:rPr>
-                <w:rFonts w:cstheme="minorHAnsi"/>
-                <w:color w:val="000000" w:themeColor="text1"/>
-              </w:rPr>
-              <w:t>100)</w:t>
+            <w:r>
+              <w:rPr>
+                <w:rFonts w:cstheme="minorHAnsi"/>
+                <w:color w:val="000000" w:themeColor="text1"/>
+              </w:rPr>
+              <w:t>int</w:t>
             </w:r>
           </w:p>
         </w:tc>
@@ -14530,7 +15124,7 @@
                 <w:rFonts w:cstheme="minorHAnsi"/>
                 <w:color w:val="000000" w:themeColor="text1"/>
               </w:rPr>
-              <w:t>DOB</w:t>
+              <w:t>Allowances</w:t>
             </w:r>
           </w:p>
         </w:tc>
@@ -14548,15 +15142,13 @@
                 <w:color w:val="000000" w:themeColor="text1"/>
               </w:rPr>
             </w:pPr>
-            <w:proofErr w:type="spellStart"/>
-            <w:r>
-              <w:rPr>
-                <w:rFonts w:cstheme="minorHAnsi"/>
-                <w:color w:val="000000" w:themeColor="text1"/>
-              </w:rPr>
-              <w:t>DateTime</w:t>
-            </w:r>
-            <w:proofErr w:type="spellEnd"/>
+            <w:r>
+              <w:rPr>
+                <w:rFonts w:cstheme="minorHAnsi"/>
+                <w:color w:val="000000" w:themeColor="text1"/>
+              </w:rPr>
+              <w:t>int</w:t>
+            </w:r>
           </w:p>
         </w:tc>
         <w:tc>
@@ -14637,7 +15229,7 @@
                 <w:rFonts w:cstheme="minorHAnsi"/>
                 <w:color w:val="000000" w:themeColor="text1"/>
               </w:rPr>
-              <w:t>Department</w:t>
+              <w:t>Deduction</w:t>
             </w:r>
           </w:p>
         </w:tc>
@@ -14654,21 +15246,12 @@
                 <w:color w:val="000000" w:themeColor="text1"/>
               </w:rPr>
             </w:pPr>
-            <w:proofErr w:type="gramStart"/>
-            <w:r>
-              <w:rPr>
-                <w:rFonts w:cstheme="minorHAnsi"/>
-                <w:color w:val="000000" w:themeColor="text1"/>
-              </w:rPr>
-              <w:t>varchar(</w:t>
-            </w:r>
-            <w:proofErr w:type="gramEnd"/>
-            <w:r>
-              <w:rPr>
-                <w:rFonts w:cstheme="minorHAnsi"/>
-                <w:color w:val="000000" w:themeColor="text1"/>
-              </w:rPr>
-              <w:t>100)</w:t>
+            <w:r>
+              <w:rPr>
+                <w:rFonts w:cstheme="minorHAnsi"/>
+                <w:color w:val="000000" w:themeColor="text1"/>
+              </w:rPr>
+              <w:t>int</w:t>
             </w:r>
           </w:p>
         </w:tc>
@@ -14747,7 +15330,7 @@
                 <w:rFonts w:cstheme="minorHAnsi"/>
                 <w:color w:val="000000" w:themeColor="text1"/>
               </w:rPr>
-              <w:t>Contact</w:t>
+              <w:t>EmployeeId</w:t>
             </w:r>
           </w:p>
         </w:tc>
@@ -14764,21 +15347,12 @@
                 <w:color w:val="000000" w:themeColor="text1"/>
               </w:rPr>
             </w:pPr>
-            <w:proofErr w:type="gramStart"/>
-            <w:r>
-              <w:rPr>
-                <w:rFonts w:cstheme="minorHAnsi"/>
-                <w:color w:val="000000" w:themeColor="text1"/>
-              </w:rPr>
-              <w:t>number(</w:t>
-            </w:r>
-            <w:proofErr w:type="gramEnd"/>
-            <w:r>
-              <w:rPr>
-                <w:rFonts w:cstheme="minorHAnsi"/>
-                <w:color w:val="000000" w:themeColor="text1"/>
-              </w:rPr>
-              <w:t>10,0)</w:t>
+            <w:r>
+              <w:rPr>
+                <w:rFonts w:cstheme="minorHAnsi"/>
+                <w:color w:val="000000" w:themeColor="text1"/>
+              </w:rPr>
+              <w:t>int</w:t>
             </w:r>
           </w:p>
         </w:tc>
@@ -14800,7 +15374,7 @@
                 <w:rFonts w:cstheme="minorHAnsi"/>
                 <w:color w:val="000000" w:themeColor="text1"/>
               </w:rPr>
-              <w:t>AN</w:t>
+              <w:t>NN</w:t>
             </w:r>
           </w:p>
         </w:tc>
@@ -14817,6 +15391,13 @@
                 <w:color w:val="000000" w:themeColor="text1"/>
               </w:rPr>
             </w:pPr>
+            <w:r>
+              <w:rPr>
+                <w:rFonts w:cstheme="minorHAnsi"/>
+                <w:color w:val="000000" w:themeColor="text1"/>
+              </w:rPr>
+              <w:t>FK</w:t>
+            </w:r>
           </w:p>
         </w:tc>
         <w:tc>
@@ -14832,16 +15413,2556 @@
                 <w:color w:val="000000" w:themeColor="text1"/>
               </w:rPr>
             </w:pPr>
+            <w:r>
+              <w:rPr>
+                <w:rFonts w:cstheme="minorHAnsi"/>
+                <w:color w:val="000000" w:themeColor="text1"/>
+              </w:rPr>
+              <w:t xml:space="preserve">Reference of </w:t>
+            </w:r>
+            <w:r>
+              <w:rPr>
+                <w:rFonts w:cstheme="minorHAnsi"/>
+                <w:color w:val="000000" w:themeColor="text1"/>
+              </w:rPr>
+              <w:t>Employee from Employee</w:t>
+            </w:r>
+            <w:r>
+              <w:rPr>
+                <w:rFonts w:cstheme="minorHAnsi"/>
+                <w:color w:val="000000" w:themeColor="text1"/>
+              </w:rPr>
+              <w:t xml:space="preserve"> Table</w:t>
+            </w:r>
+            <w:r>
+              <w:rPr>
+                <w:rFonts w:cstheme="minorHAnsi"/>
+                <w:color w:val="000000" w:themeColor="text1"/>
+              </w:rPr>
+              <w:t>.</w:t>
+            </w:r>
           </w:p>
         </w:tc>
       </w:tr>
     </w:tbl>
     <w:p/>
+    <w:p/>
     <w:p>
-      <w:r>
-        <w:br w:type="page"/>
+      <w:pPr>
+        <w:pStyle w:val="Caption"/>
+        <w:keepNext/>
+        <w:jc w:val="center"/>
+      </w:pPr>
+      <w:r>
+        <w:t xml:space="preserve">Table </w:t>
+      </w:r>
+      <w:r>
+        <w:fldChar w:fldCharType="begin"/>
+      </w:r>
+      <w:r>
+        <w:instrText xml:space="preserve"> STYLEREF 2 \s </w:instrText>
+      </w:r>
+      <w:r>
+        <w:fldChar w:fldCharType="separate"/>
+      </w:r>
+      <w:r>
+        <w:rPr>
+          <w:noProof/>
+        </w:rPr>
+        <w:t>4.1</w:t>
+      </w:r>
+      <w:r>
+        <w:rPr>
+          <w:noProof/>
+        </w:rPr>
+        <w:fldChar w:fldCharType="end"/>
+      </w:r>
+      <w:r>
+        <w:t>-5</w:t>
+      </w:r>
+      <w:r>
+        <w:t xml:space="preserve"> Table: </w:t>
+      </w:r>
+      <w:r>
+        <w:t>Task</w:t>
       </w:r>
     </w:p>
+    <w:tbl>
+      <w:tblPr>
+        <w:tblStyle w:val="GridTable1Light"/>
+        <w:tblW w:w="9634" w:type="dxa"/>
+        <w:tblLook w:val="04A0" w:firstRow="1" w:lastRow="0" w:firstColumn="1" w:lastColumn="0" w:noHBand="0" w:noVBand="1"/>
+      </w:tblPr>
+      <w:tblGrid>
+        <w:gridCol w:w="1858"/>
+        <w:gridCol w:w="1539"/>
+        <w:gridCol w:w="709"/>
+        <w:gridCol w:w="2324"/>
+        <w:gridCol w:w="3204"/>
+      </w:tblGrid>
+      <w:tr>
+        <w:trPr>
+          <w:cnfStyle w:val="100000000000" w:firstRow="1" w:lastRow="0" w:firstColumn="0" w:lastColumn="0" w:oddVBand="0" w:evenVBand="0" w:oddHBand="0" w:evenHBand="0" w:firstRowFirstColumn="0" w:firstRowLastColumn="0" w:lastRowFirstColumn="0" w:lastRowLastColumn="0"/>
+          <w:trHeight w:val="311"/>
+        </w:trPr>
+        <w:tc>
+          <w:tcPr>
+            <w:cnfStyle w:val="001000000000" w:firstRow="0" w:lastRow="0" w:firstColumn="1" w:lastColumn="0" w:oddVBand="0" w:evenVBand="0" w:oddHBand="0" w:evenHBand="0" w:firstRowFirstColumn="0" w:firstRowLastColumn="0" w:lastRowFirstColumn="0" w:lastRowLastColumn="0"/>
+            <w:tcW w:w="1858" w:type="dxa"/>
+            <w:noWrap/>
+            <w:hideMark/>
+          </w:tcPr>
+          <w:p>
+            <w:pPr>
+              <w:rPr>
+                <w:rFonts w:cstheme="minorHAnsi"/>
+                <w:color w:val="000000" w:themeColor="text1"/>
+              </w:rPr>
+            </w:pPr>
+            <w:r>
+              <w:rPr>
+                <w:rFonts w:cstheme="minorHAnsi"/>
+                <w:color w:val="000000" w:themeColor="text1"/>
+              </w:rPr>
+              <w:t>Column</w:t>
+            </w:r>
+          </w:p>
+        </w:tc>
+        <w:tc>
+          <w:tcPr>
+            <w:tcW w:w="1539" w:type="dxa"/>
+            <w:noWrap/>
+            <w:hideMark/>
+          </w:tcPr>
+          <w:p>
+            <w:pPr>
+              <w:cnfStyle w:val="100000000000" w:firstRow="1" w:lastRow="0" w:firstColumn="0" w:lastColumn="0" w:oddVBand="0" w:evenVBand="0" w:oddHBand="0" w:evenHBand="0" w:firstRowFirstColumn="0" w:firstRowLastColumn="0" w:lastRowFirstColumn="0" w:lastRowLastColumn="0"/>
+              <w:rPr>
+                <w:rFonts w:cstheme="minorHAnsi"/>
+                <w:color w:val="000000" w:themeColor="text1"/>
+              </w:rPr>
+            </w:pPr>
+            <w:r>
+              <w:rPr>
+                <w:rFonts w:cstheme="minorHAnsi"/>
+                <w:color w:val="000000" w:themeColor="text1"/>
+              </w:rPr>
+              <w:t>Data Type</w:t>
+            </w:r>
+          </w:p>
+        </w:tc>
+        <w:tc>
+          <w:tcPr>
+            <w:tcW w:w="709" w:type="dxa"/>
+            <w:noWrap/>
+            <w:hideMark/>
+          </w:tcPr>
+          <w:p>
+            <w:pPr>
+              <w:cnfStyle w:val="100000000000" w:firstRow="1" w:lastRow="0" w:firstColumn="0" w:lastColumn="0" w:oddVBand="0" w:evenVBand="0" w:oddHBand="0" w:evenHBand="0" w:firstRowFirstColumn="0" w:firstRowLastColumn="0" w:lastRowFirstColumn="0" w:lastRowLastColumn="0"/>
+              <w:rPr>
+                <w:rFonts w:cstheme="minorHAnsi"/>
+                <w:color w:val="000000" w:themeColor="text1"/>
+              </w:rPr>
+            </w:pPr>
+            <w:r>
+              <w:rPr>
+                <w:rFonts w:cstheme="minorHAnsi"/>
+                <w:color w:val="000000" w:themeColor="text1"/>
+              </w:rPr>
+              <w:t>Null</w:t>
+            </w:r>
+          </w:p>
+        </w:tc>
+        <w:tc>
+          <w:tcPr>
+            <w:tcW w:w="2324" w:type="dxa"/>
+            <w:noWrap/>
+            <w:hideMark/>
+          </w:tcPr>
+          <w:p>
+            <w:pPr>
+              <w:cnfStyle w:val="100000000000" w:firstRow="1" w:lastRow="0" w:firstColumn="0" w:lastColumn="0" w:oddVBand="0" w:evenVBand="0" w:oddHBand="0" w:evenHBand="0" w:firstRowFirstColumn="0" w:firstRowLastColumn="0" w:lastRowFirstColumn="0" w:lastRowLastColumn="0"/>
+              <w:rPr>
+                <w:rFonts w:cstheme="minorHAnsi"/>
+                <w:color w:val="000000" w:themeColor="text1"/>
+              </w:rPr>
+            </w:pPr>
+            <w:r>
+              <w:rPr>
+                <w:rFonts w:cstheme="minorHAnsi"/>
+                <w:color w:val="000000" w:themeColor="text1"/>
+              </w:rPr>
+              <w:t xml:space="preserve">Keys &amp; </w:t>
+            </w:r>
+            <w:proofErr w:type="gramStart"/>
+            <w:r>
+              <w:rPr>
+                <w:rFonts w:cstheme="minorHAnsi"/>
+                <w:color w:val="000000" w:themeColor="text1"/>
+              </w:rPr>
+              <w:t>Constrains</w:t>
+            </w:r>
+            <w:proofErr w:type="gramEnd"/>
+          </w:p>
+        </w:tc>
+        <w:tc>
+          <w:tcPr>
+            <w:tcW w:w="3204" w:type="dxa"/>
+            <w:noWrap/>
+            <w:hideMark/>
+          </w:tcPr>
+          <w:p>
+            <w:pPr>
+              <w:cnfStyle w:val="100000000000" w:firstRow="1" w:lastRow="0" w:firstColumn="0" w:lastColumn="0" w:oddVBand="0" w:evenVBand="0" w:oddHBand="0" w:evenHBand="0" w:firstRowFirstColumn="0" w:firstRowLastColumn="0" w:lastRowFirstColumn="0" w:lastRowLastColumn="0"/>
+              <w:rPr>
+                <w:rFonts w:cstheme="minorHAnsi"/>
+                <w:color w:val="000000" w:themeColor="text1"/>
+              </w:rPr>
+            </w:pPr>
+            <w:r>
+              <w:rPr>
+                <w:rFonts w:cstheme="minorHAnsi"/>
+                <w:color w:val="000000" w:themeColor="text1"/>
+              </w:rPr>
+              <w:t>Default Value &amp; Description</w:t>
+            </w:r>
+          </w:p>
+        </w:tc>
+      </w:tr>
+      <w:tr>
+        <w:trPr>
+          <w:trHeight w:val="311"/>
+        </w:trPr>
+        <w:tc>
+          <w:tcPr>
+            <w:cnfStyle w:val="001000000000" w:firstRow="0" w:lastRow="0" w:firstColumn="1" w:lastColumn="0" w:oddVBand="0" w:evenVBand="0" w:oddHBand="0" w:evenHBand="0" w:firstRowFirstColumn="0" w:firstRowLastColumn="0" w:lastRowFirstColumn="0" w:lastRowLastColumn="0"/>
+            <w:tcW w:w="1858" w:type="dxa"/>
+            <w:noWrap/>
+            <w:hideMark/>
+          </w:tcPr>
+          <w:p>
+            <w:pPr>
+              <w:rPr>
+                <w:rFonts w:cstheme="minorHAnsi"/>
+                <w:color w:val="000000" w:themeColor="text1"/>
+              </w:rPr>
+            </w:pPr>
+            <w:proofErr w:type="spellStart"/>
+            <w:r>
+              <w:rPr>
+                <w:rFonts w:cstheme="minorHAnsi"/>
+                <w:color w:val="000000" w:themeColor="text1"/>
+              </w:rPr>
+              <w:t>TaskId</w:t>
+            </w:r>
+            <w:proofErr w:type="spellEnd"/>
+          </w:p>
+        </w:tc>
+        <w:tc>
+          <w:tcPr>
+            <w:tcW w:w="1539" w:type="dxa"/>
+            <w:noWrap/>
+            <w:hideMark/>
+          </w:tcPr>
+          <w:p>
+            <w:pPr>
+              <w:cnfStyle w:val="000000000000" w:firstRow="0" w:lastRow="0" w:firstColumn="0" w:lastColumn="0" w:oddVBand="0" w:evenVBand="0" w:oddHBand="0" w:evenHBand="0" w:firstRowFirstColumn="0" w:firstRowLastColumn="0" w:lastRowFirstColumn="0" w:lastRowLastColumn="0"/>
+              <w:rPr>
+                <w:rFonts w:cstheme="minorHAnsi"/>
+                <w:color w:val="000000" w:themeColor="text1"/>
+              </w:rPr>
+            </w:pPr>
+            <w:r>
+              <w:rPr>
+                <w:rFonts w:cstheme="minorHAnsi"/>
+                <w:color w:val="000000" w:themeColor="text1"/>
+              </w:rPr>
+              <w:t>int</w:t>
+            </w:r>
+          </w:p>
+        </w:tc>
+        <w:tc>
+          <w:tcPr>
+            <w:tcW w:w="709" w:type="dxa"/>
+            <w:noWrap/>
+            <w:hideMark/>
+          </w:tcPr>
+          <w:p>
+            <w:pPr>
+              <w:cnfStyle w:val="000000000000" w:firstRow="0" w:lastRow="0" w:firstColumn="0" w:lastColumn="0" w:oddVBand="0" w:evenVBand="0" w:oddHBand="0" w:evenHBand="0" w:firstRowFirstColumn="0" w:firstRowLastColumn="0" w:lastRowFirstColumn="0" w:lastRowLastColumn="0"/>
+              <w:rPr>
+                <w:rFonts w:cstheme="minorHAnsi"/>
+                <w:color w:val="000000" w:themeColor="text1"/>
+              </w:rPr>
+            </w:pPr>
+            <w:r>
+              <w:rPr>
+                <w:rFonts w:cstheme="minorHAnsi"/>
+                <w:color w:val="000000" w:themeColor="text1"/>
+              </w:rPr>
+              <w:t>NN</w:t>
+            </w:r>
+          </w:p>
+        </w:tc>
+        <w:tc>
+          <w:tcPr>
+            <w:tcW w:w="2324" w:type="dxa"/>
+            <w:noWrap/>
+            <w:hideMark/>
+          </w:tcPr>
+          <w:p>
+            <w:pPr>
+              <w:cnfStyle w:val="000000000000" w:firstRow="0" w:lastRow="0" w:firstColumn="0" w:lastColumn="0" w:oddVBand="0" w:evenVBand="0" w:oddHBand="0" w:evenHBand="0" w:firstRowFirstColumn="0" w:firstRowLastColumn="0" w:lastRowFirstColumn="0" w:lastRowLastColumn="0"/>
+              <w:rPr>
+                <w:rFonts w:cstheme="minorHAnsi"/>
+                <w:color w:val="000000" w:themeColor="text1"/>
+              </w:rPr>
+            </w:pPr>
+            <w:r>
+              <w:rPr>
+                <w:rFonts w:cstheme="minorHAnsi"/>
+                <w:color w:val="000000" w:themeColor="text1"/>
+              </w:rPr>
+              <w:t>PK (Auto Increment)</w:t>
+            </w:r>
+          </w:p>
+        </w:tc>
+        <w:tc>
+          <w:tcPr>
+            <w:tcW w:w="3204" w:type="dxa"/>
+            <w:noWrap/>
+            <w:hideMark/>
+          </w:tcPr>
+          <w:p>
+            <w:pPr>
+              <w:cnfStyle w:val="000000000000" w:firstRow="0" w:lastRow="0" w:firstColumn="0" w:lastColumn="0" w:oddVBand="0" w:evenVBand="0" w:oddHBand="0" w:evenHBand="0" w:firstRowFirstColumn="0" w:firstRowLastColumn="0" w:lastRowFirstColumn="0" w:lastRowLastColumn="0"/>
+              <w:rPr>
+                <w:rFonts w:cstheme="minorHAnsi"/>
+                <w:color w:val="000000" w:themeColor="text1"/>
+              </w:rPr>
+            </w:pPr>
+          </w:p>
+        </w:tc>
+      </w:tr>
+      <w:tr>
+        <w:trPr>
+          <w:trHeight w:val="311"/>
+        </w:trPr>
+        <w:tc>
+          <w:tcPr>
+            <w:cnfStyle w:val="001000000000" w:firstRow="0" w:lastRow="0" w:firstColumn="1" w:lastColumn="0" w:oddVBand="0" w:evenVBand="0" w:oddHBand="0" w:evenHBand="0" w:firstRowFirstColumn="0" w:firstRowLastColumn="0" w:lastRowFirstColumn="0" w:lastRowLastColumn="0"/>
+            <w:tcW w:w="1858" w:type="dxa"/>
+            <w:noWrap/>
+            <w:hideMark/>
+          </w:tcPr>
+          <w:p>
+            <w:pPr>
+              <w:rPr>
+                <w:rFonts w:cstheme="minorHAnsi"/>
+                <w:color w:val="000000" w:themeColor="text1"/>
+              </w:rPr>
+            </w:pPr>
+            <w:proofErr w:type="spellStart"/>
+            <w:r>
+              <w:rPr>
+                <w:rFonts w:cstheme="minorHAnsi"/>
+                <w:color w:val="000000" w:themeColor="text1"/>
+              </w:rPr>
+              <w:t>TaskTitle</w:t>
+            </w:r>
+            <w:proofErr w:type="spellEnd"/>
+          </w:p>
+        </w:tc>
+        <w:tc>
+          <w:tcPr>
+            <w:tcW w:w="1539" w:type="dxa"/>
+            <w:noWrap/>
+            <w:hideMark/>
+          </w:tcPr>
+          <w:p>
+            <w:pPr>
+              <w:cnfStyle w:val="000000000000" w:firstRow="0" w:lastRow="0" w:firstColumn="0" w:lastColumn="0" w:oddVBand="0" w:evenVBand="0" w:oddHBand="0" w:evenHBand="0" w:firstRowFirstColumn="0" w:firstRowLastColumn="0" w:lastRowFirstColumn="0" w:lastRowLastColumn="0"/>
+              <w:rPr>
+                <w:rFonts w:cstheme="minorHAnsi"/>
+                <w:color w:val="000000" w:themeColor="text1"/>
+              </w:rPr>
+            </w:pPr>
+            <w:proofErr w:type="gramStart"/>
+            <w:r>
+              <w:rPr>
+                <w:rFonts w:cstheme="minorHAnsi"/>
+                <w:color w:val="000000" w:themeColor="text1"/>
+              </w:rPr>
+              <w:t>varchar(</w:t>
+            </w:r>
+            <w:proofErr w:type="gramEnd"/>
+            <w:r>
+              <w:rPr>
+                <w:rFonts w:cstheme="minorHAnsi"/>
+                <w:color w:val="000000" w:themeColor="text1"/>
+              </w:rPr>
+              <w:t>100)</w:t>
+            </w:r>
+          </w:p>
+        </w:tc>
+        <w:tc>
+          <w:tcPr>
+            <w:tcW w:w="709" w:type="dxa"/>
+            <w:noWrap/>
+            <w:hideMark/>
+          </w:tcPr>
+          <w:p>
+            <w:pPr>
+              <w:cnfStyle w:val="000000000000" w:firstRow="0" w:lastRow="0" w:firstColumn="0" w:lastColumn="0" w:oddVBand="0" w:evenVBand="0" w:oddHBand="0" w:evenHBand="0" w:firstRowFirstColumn="0" w:firstRowLastColumn="0" w:lastRowFirstColumn="0" w:lastRowLastColumn="0"/>
+              <w:rPr>
+                <w:rFonts w:cstheme="minorHAnsi"/>
+                <w:color w:val="000000" w:themeColor="text1"/>
+              </w:rPr>
+            </w:pPr>
+            <w:r>
+              <w:rPr>
+                <w:rFonts w:cstheme="minorHAnsi"/>
+                <w:color w:val="000000" w:themeColor="text1"/>
+              </w:rPr>
+              <w:t>AN</w:t>
+            </w:r>
+          </w:p>
+        </w:tc>
+        <w:tc>
+          <w:tcPr>
+            <w:tcW w:w="2324" w:type="dxa"/>
+            <w:noWrap/>
+          </w:tcPr>
+          <w:p>
+            <w:pPr>
+              <w:cnfStyle w:val="000000000000" w:firstRow="0" w:lastRow="0" w:firstColumn="0" w:lastColumn="0" w:oddVBand="0" w:evenVBand="0" w:oddHBand="0" w:evenHBand="0" w:firstRowFirstColumn="0" w:firstRowLastColumn="0" w:lastRowFirstColumn="0" w:lastRowLastColumn="0"/>
+              <w:rPr>
+                <w:rFonts w:cstheme="minorHAnsi"/>
+                <w:color w:val="000000" w:themeColor="text1"/>
+              </w:rPr>
+            </w:pPr>
+          </w:p>
+        </w:tc>
+        <w:tc>
+          <w:tcPr>
+            <w:tcW w:w="3204" w:type="dxa"/>
+            <w:noWrap/>
+          </w:tcPr>
+          <w:p>
+            <w:pPr>
+              <w:cnfStyle w:val="000000000000" w:firstRow="0" w:lastRow="0" w:firstColumn="0" w:lastColumn="0" w:oddVBand="0" w:evenVBand="0" w:oddHBand="0" w:evenHBand="0" w:firstRowFirstColumn="0" w:firstRowLastColumn="0" w:lastRowFirstColumn="0" w:lastRowLastColumn="0"/>
+              <w:rPr>
+                <w:rFonts w:cstheme="minorHAnsi"/>
+                <w:color w:val="000000" w:themeColor="text1"/>
+              </w:rPr>
+            </w:pPr>
+          </w:p>
+        </w:tc>
+      </w:tr>
+      <w:tr>
+        <w:trPr>
+          <w:trHeight w:val="311"/>
+        </w:trPr>
+        <w:tc>
+          <w:tcPr>
+            <w:cnfStyle w:val="001000000000" w:firstRow="0" w:lastRow="0" w:firstColumn="1" w:lastColumn="0" w:oddVBand="0" w:evenVBand="0" w:oddHBand="0" w:evenHBand="0" w:firstRowFirstColumn="0" w:firstRowLastColumn="0" w:lastRowFirstColumn="0" w:lastRowLastColumn="0"/>
+            <w:tcW w:w="1858" w:type="dxa"/>
+            <w:noWrap/>
+            <w:hideMark/>
+          </w:tcPr>
+          <w:p>
+            <w:pPr>
+              <w:rPr>
+                <w:rFonts w:cstheme="minorHAnsi"/>
+                <w:color w:val="000000" w:themeColor="text1"/>
+              </w:rPr>
+            </w:pPr>
+            <w:r>
+              <w:rPr>
+                <w:rFonts w:cstheme="minorHAnsi"/>
+                <w:color w:val="000000" w:themeColor="text1"/>
+              </w:rPr>
+              <w:t>TaskDescription</w:t>
+            </w:r>
+          </w:p>
+        </w:tc>
+        <w:tc>
+          <w:tcPr>
+            <w:tcW w:w="1539" w:type="dxa"/>
+            <w:noWrap/>
+            <w:hideMark/>
+          </w:tcPr>
+          <w:p>
+            <w:pPr>
+              <w:cnfStyle w:val="000000000000" w:firstRow="0" w:lastRow="0" w:firstColumn="0" w:lastColumn="0" w:oddVBand="0" w:evenVBand="0" w:oddHBand="0" w:evenHBand="0" w:firstRowFirstColumn="0" w:firstRowLastColumn="0" w:lastRowFirstColumn="0" w:lastRowLastColumn="0"/>
+              <w:rPr>
+                <w:rFonts w:cstheme="minorHAnsi"/>
+                <w:color w:val="000000" w:themeColor="text1"/>
+              </w:rPr>
+            </w:pPr>
+            <w:r>
+              <w:rPr>
+                <w:rFonts w:cstheme="minorHAnsi"/>
+                <w:color w:val="000000" w:themeColor="text1"/>
+              </w:rPr>
+              <w:t>Boolean</w:t>
+            </w:r>
+          </w:p>
+        </w:tc>
+        <w:tc>
+          <w:tcPr>
+            <w:tcW w:w="709" w:type="dxa"/>
+            <w:noWrap/>
+            <w:hideMark/>
+          </w:tcPr>
+          <w:p>
+            <w:pPr>
+              <w:cnfStyle w:val="000000000000" w:firstRow="0" w:lastRow="0" w:firstColumn="0" w:lastColumn="0" w:oddVBand="0" w:evenVBand="0" w:oddHBand="0" w:evenHBand="0" w:firstRowFirstColumn="0" w:firstRowLastColumn="0" w:lastRowFirstColumn="0" w:lastRowLastColumn="0"/>
+              <w:rPr>
+                <w:rFonts w:cstheme="minorHAnsi"/>
+                <w:color w:val="000000" w:themeColor="text1"/>
+              </w:rPr>
+            </w:pPr>
+            <w:r>
+              <w:rPr>
+                <w:rFonts w:cstheme="minorHAnsi"/>
+                <w:color w:val="000000" w:themeColor="text1"/>
+              </w:rPr>
+              <w:t>AN</w:t>
+            </w:r>
+          </w:p>
+        </w:tc>
+        <w:tc>
+          <w:tcPr>
+            <w:tcW w:w="2324" w:type="dxa"/>
+            <w:noWrap/>
+            <w:hideMark/>
+          </w:tcPr>
+          <w:p>
+            <w:pPr>
+              <w:cnfStyle w:val="000000000000" w:firstRow="0" w:lastRow="0" w:firstColumn="0" w:lastColumn="0" w:oddVBand="0" w:evenVBand="0" w:oddHBand="0" w:evenHBand="0" w:firstRowFirstColumn="0" w:firstRowLastColumn="0" w:lastRowFirstColumn="0" w:lastRowLastColumn="0"/>
+              <w:rPr>
+                <w:rFonts w:cstheme="minorHAnsi"/>
+                <w:color w:val="000000" w:themeColor="text1"/>
+              </w:rPr>
+            </w:pPr>
+          </w:p>
+        </w:tc>
+        <w:tc>
+          <w:tcPr>
+            <w:tcW w:w="3204" w:type="dxa"/>
+            <w:noWrap/>
+            <w:hideMark/>
+          </w:tcPr>
+          <w:p>
+            <w:pPr>
+              <w:cnfStyle w:val="000000000000" w:firstRow="0" w:lastRow="0" w:firstColumn="0" w:lastColumn="0" w:oddVBand="0" w:evenVBand="0" w:oddHBand="0" w:evenHBand="0" w:firstRowFirstColumn="0" w:firstRowLastColumn="0" w:lastRowFirstColumn="0" w:lastRowLastColumn="0"/>
+              <w:rPr>
+                <w:rFonts w:cstheme="minorHAnsi"/>
+                <w:color w:val="000000" w:themeColor="text1"/>
+              </w:rPr>
+            </w:pPr>
+          </w:p>
+        </w:tc>
+      </w:tr>
+      <w:tr>
+        <w:trPr>
+          <w:trHeight w:val="311"/>
+        </w:trPr>
+        <w:tc>
+          <w:tcPr>
+            <w:cnfStyle w:val="001000000000" w:firstRow="0" w:lastRow="0" w:firstColumn="1" w:lastColumn="0" w:oddVBand="0" w:evenVBand="0" w:oddHBand="0" w:evenHBand="0" w:firstRowFirstColumn="0" w:firstRowLastColumn="0" w:lastRowFirstColumn="0" w:lastRowLastColumn="0"/>
+            <w:tcW w:w="1858" w:type="dxa"/>
+            <w:noWrap/>
+            <w:hideMark/>
+          </w:tcPr>
+          <w:p>
+            <w:pPr>
+              <w:rPr>
+                <w:rFonts w:cstheme="minorHAnsi"/>
+                <w:color w:val="000000" w:themeColor="text1"/>
+              </w:rPr>
+            </w:pPr>
+            <w:proofErr w:type="spellStart"/>
+            <w:r>
+              <w:rPr>
+                <w:rFonts w:cstheme="minorHAnsi"/>
+                <w:color w:val="000000" w:themeColor="text1"/>
+              </w:rPr>
+              <w:t>TaskDeadline</w:t>
+            </w:r>
+            <w:proofErr w:type="spellEnd"/>
+          </w:p>
+        </w:tc>
+        <w:tc>
+          <w:tcPr>
+            <w:tcW w:w="1539" w:type="dxa"/>
+            <w:noWrap/>
+            <w:hideMark/>
+          </w:tcPr>
+          <w:p>
+            <w:pPr>
+              <w:cnfStyle w:val="000000000000" w:firstRow="0" w:lastRow="0" w:firstColumn="0" w:lastColumn="0" w:oddVBand="0" w:evenVBand="0" w:oddHBand="0" w:evenHBand="0" w:firstRowFirstColumn="0" w:firstRowLastColumn="0" w:lastRowFirstColumn="0" w:lastRowLastColumn="0"/>
+              <w:rPr>
+                <w:rFonts w:cstheme="minorHAnsi"/>
+                <w:color w:val="000000" w:themeColor="text1"/>
+              </w:rPr>
+            </w:pPr>
+            <w:proofErr w:type="gramStart"/>
+            <w:r>
+              <w:rPr>
+                <w:rFonts w:cstheme="minorHAnsi"/>
+                <w:color w:val="000000" w:themeColor="text1"/>
+              </w:rPr>
+              <w:t>varchar(</w:t>
+            </w:r>
+            <w:proofErr w:type="gramEnd"/>
+            <w:r>
+              <w:rPr>
+                <w:rFonts w:cstheme="minorHAnsi"/>
+                <w:color w:val="000000" w:themeColor="text1"/>
+              </w:rPr>
+              <w:t>100)</w:t>
+            </w:r>
+          </w:p>
+        </w:tc>
+        <w:tc>
+          <w:tcPr>
+            <w:tcW w:w="709" w:type="dxa"/>
+            <w:noWrap/>
+            <w:hideMark/>
+          </w:tcPr>
+          <w:p>
+            <w:pPr>
+              <w:cnfStyle w:val="000000000000" w:firstRow="0" w:lastRow="0" w:firstColumn="0" w:lastColumn="0" w:oddVBand="0" w:evenVBand="0" w:oddHBand="0" w:evenHBand="0" w:firstRowFirstColumn="0" w:firstRowLastColumn="0" w:lastRowFirstColumn="0" w:lastRowLastColumn="0"/>
+              <w:rPr>
+                <w:rFonts w:cstheme="minorHAnsi"/>
+                <w:color w:val="000000" w:themeColor="text1"/>
+              </w:rPr>
+            </w:pPr>
+            <w:r>
+              <w:rPr>
+                <w:rFonts w:cstheme="minorHAnsi"/>
+                <w:color w:val="000000" w:themeColor="text1"/>
+              </w:rPr>
+              <w:t>AN</w:t>
+            </w:r>
+          </w:p>
+        </w:tc>
+        <w:tc>
+          <w:tcPr>
+            <w:tcW w:w="2324" w:type="dxa"/>
+            <w:noWrap/>
+            <w:hideMark/>
+          </w:tcPr>
+          <w:p>
+            <w:pPr>
+              <w:cnfStyle w:val="000000000000" w:firstRow="0" w:lastRow="0" w:firstColumn="0" w:lastColumn="0" w:oddVBand="0" w:evenVBand="0" w:oddHBand="0" w:evenHBand="0" w:firstRowFirstColumn="0" w:firstRowLastColumn="0" w:lastRowFirstColumn="0" w:lastRowLastColumn="0"/>
+              <w:rPr>
+                <w:rFonts w:cstheme="minorHAnsi"/>
+                <w:color w:val="000000" w:themeColor="text1"/>
+              </w:rPr>
+            </w:pPr>
+          </w:p>
+        </w:tc>
+        <w:tc>
+          <w:tcPr>
+            <w:tcW w:w="3204" w:type="dxa"/>
+            <w:noWrap/>
+            <w:hideMark/>
+          </w:tcPr>
+          <w:p>
+            <w:pPr>
+              <w:cnfStyle w:val="000000000000" w:firstRow="0" w:lastRow="0" w:firstColumn="0" w:lastColumn="0" w:oddVBand="0" w:evenVBand="0" w:oddHBand="0" w:evenHBand="0" w:firstRowFirstColumn="0" w:firstRowLastColumn="0" w:lastRowFirstColumn="0" w:lastRowLastColumn="0"/>
+              <w:rPr>
+                <w:rFonts w:cstheme="minorHAnsi"/>
+                <w:color w:val="000000" w:themeColor="text1"/>
+              </w:rPr>
+            </w:pPr>
+          </w:p>
+        </w:tc>
+      </w:tr>
+      <w:tr>
+        <w:trPr>
+          <w:trHeight w:val="311"/>
+        </w:trPr>
+        <w:tc>
+          <w:tcPr>
+            <w:cnfStyle w:val="001000000000" w:firstRow="0" w:lastRow="0" w:firstColumn="1" w:lastColumn="0" w:oddVBand="0" w:evenVBand="0" w:oddHBand="0" w:evenHBand="0" w:firstRowFirstColumn="0" w:firstRowLastColumn="0" w:lastRowFirstColumn="0" w:lastRowLastColumn="0"/>
+            <w:tcW w:w="1858" w:type="dxa"/>
+            <w:noWrap/>
+          </w:tcPr>
+          <w:p>
+            <w:pPr>
+              <w:rPr>
+                <w:rFonts w:cstheme="minorHAnsi"/>
+                <w:color w:val="000000" w:themeColor="text1"/>
+              </w:rPr>
+            </w:pPr>
+            <w:r>
+              <w:rPr>
+                <w:rFonts w:cstheme="minorHAnsi"/>
+                <w:color w:val="000000" w:themeColor="text1"/>
+              </w:rPr>
+              <w:t>Status</w:t>
+            </w:r>
+          </w:p>
+        </w:tc>
+        <w:tc>
+          <w:tcPr>
+            <w:tcW w:w="1539" w:type="dxa"/>
+            <w:noWrap/>
+          </w:tcPr>
+          <w:p>
+            <w:pPr>
+              <w:cnfStyle w:val="000000000000" w:firstRow="0" w:lastRow="0" w:firstColumn="0" w:lastColumn="0" w:oddVBand="0" w:evenVBand="0" w:oddHBand="0" w:evenHBand="0" w:firstRowFirstColumn="0" w:firstRowLastColumn="0" w:lastRowFirstColumn="0" w:lastRowLastColumn="0"/>
+              <w:rPr>
+                <w:rFonts w:cstheme="minorHAnsi"/>
+                <w:color w:val="000000" w:themeColor="text1"/>
+              </w:rPr>
+            </w:pPr>
+            <w:r>
+              <w:rPr>
+                <w:rFonts w:cstheme="minorHAnsi"/>
+                <w:color w:val="000000" w:themeColor="text1"/>
+              </w:rPr>
+              <w:t>Boolean</w:t>
+            </w:r>
+          </w:p>
+        </w:tc>
+        <w:tc>
+          <w:tcPr>
+            <w:tcW w:w="709" w:type="dxa"/>
+            <w:noWrap/>
+          </w:tcPr>
+          <w:p>
+            <w:pPr>
+              <w:cnfStyle w:val="000000000000" w:firstRow="0" w:lastRow="0" w:firstColumn="0" w:lastColumn="0" w:oddVBand="0" w:evenVBand="0" w:oddHBand="0" w:evenHBand="0" w:firstRowFirstColumn="0" w:firstRowLastColumn="0" w:lastRowFirstColumn="0" w:lastRowLastColumn="0"/>
+              <w:rPr>
+                <w:rFonts w:cstheme="minorHAnsi"/>
+                <w:color w:val="000000" w:themeColor="text1"/>
+              </w:rPr>
+            </w:pPr>
+            <w:r>
+              <w:rPr>
+                <w:rFonts w:cstheme="minorHAnsi"/>
+                <w:color w:val="000000" w:themeColor="text1"/>
+              </w:rPr>
+              <w:t>A</w:t>
+            </w:r>
+            <w:r>
+              <w:rPr>
+                <w:rFonts w:cstheme="minorHAnsi"/>
+                <w:color w:val="000000" w:themeColor="text1"/>
+              </w:rPr>
+              <w:t>N</w:t>
+            </w:r>
+          </w:p>
+        </w:tc>
+        <w:tc>
+          <w:tcPr>
+            <w:tcW w:w="2324" w:type="dxa"/>
+            <w:noWrap/>
+          </w:tcPr>
+          <w:p>
+            <w:pPr>
+              <w:cnfStyle w:val="000000000000" w:firstRow="0" w:lastRow="0" w:firstColumn="0" w:lastColumn="0" w:oddVBand="0" w:evenVBand="0" w:oddHBand="0" w:evenHBand="0" w:firstRowFirstColumn="0" w:firstRowLastColumn="0" w:lastRowFirstColumn="0" w:lastRowLastColumn="0"/>
+              <w:rPr>
+                <w:rFonts w:cstheme="minorHAnsi"/>
+                <w:color w:val="000000" w:themeColor="text1"/>
+              </w:rPr>
+            </w:pPr>
+          </w:p>
+        </w:tc>
+        <w:tc>
+          <w:tcPr>
+            <w:tcW w:w="3204" w:type="dxa"/>
+            <w:noWrap/>
+          </w:tcPr>
+          <w:p>
+            <w:pPr>
+              <w:cnfStyle w:val="000000000000" w:firstRow="0" w:lastRow="0" w:firstColumn="0" w:lastColumn="0" w:oddVBand="0" w:evenVBand="0" w:oddHBand="0" w:evenHBand="0" w:firstRowFirstColumn="0" w:firstRowLastColumn="0" w:lastRowFirstColumn="0" w:lastRowLastColumn="0"/>
+              <w:rPr>
+                <w:rFonts w:cstheme="minorHAnsi"/>
+                <w:color w:val="000000" w:themeColor="text1"/>
+              </w:rPr>
+            </w:pPr>
+          </w:p>
+        </w:tc>
+      </w:tr>
+      <w:tr>
+        <w:trPr>
+          <w:trHeight w:val="311"/>
+        </w:trPr>
+        <w:tc>
+          <w:tcPr>
+            <w:cnfStyle w:val="001000000000" w:firstRow="0" w:lastRow="0" w:firstColumn="1" w:lastColumn="0" w:oddVBand="0" w:evenVBand="0" w:oddHBand="0" w:evenHBand="0" w:firstRowFirstColumn="0" w:firstRowLastColumn="0" w:lastRowFirstColumn="0" w:lastRowLastColumn="0"/>
+            <w:tcW w:w="1858" w:type="dxa"/>
+            <w:noWrap/>
+          </w:tcPr>
+          <w:p>
+            <w:pPr>
+              <w:rPr>
+                <w:rFonts w:cstheme="minorHAnsi"/>
+                <w:color w:val="000000" w:themeColor="text1"/>
+              </w:rPr>
+            </w:pPr>
+            <w:proofErr w:type="spellStart"/>
+            <w:r>
+              <w:rPr>
+                <w:rFonts w:cstheme="minorHAnsi"/>
+                <w:color w:val="000000" w:themeColor="text1"/>
+              </w:rPr>
+              <w:t>ManagerId</w:t>
+            </w:r>
+            <w:proofErr w:type="spellEnd"/>
+          </w:p>
+        </w:tc>
+        <w:tc>
+          <w:tcPr>
+            <w:tcW w:w="1539" w:type="dxa"/>
+            <w:noWrap/>
+          </w:tcPr>
+          <w:p>
+            <w:pPr>
+              <w:cnfStyle w:val="000000000000" w:firstRow="0" w:lastRow="0" w:firstColumn="0" w:lastColumn="0" w:oddVBand="0" w:evenVBand="0" w:oddHBand="0" w:evenHBand="0" w:firstRowFirstColumn="0" w:firstRowLastColumn="0" w:lastRowFirstColumn="0" w:lastRowLastColumn="0"/>
+              <w:rPr>
+                <w:rFonts w:cstheme="minorHAnsi"/>
+                <w:color w:val="000000" w:themeColor="text1"/>
+              </w:rPr>
+            </w:pPr>
+            <w:r>
+              <w:rPr>
+                <w:rFonts w:cstheme="minorHAnsi"/>
+                <w:color w:val="000000" w:themeColor="text1"/>
+              </w:rPr>
+              <w:t>int</w:t>
+            </w:r>
+          </w:p>
+        </w:tc>
+        <w:tc>
+          <w:tcPr>
+            <w:tcW w:w="709" w:type="dxa"/>
+            <w:noWrap/>
+          </w:tcPr>
+          <w:p>
+            <w:pPr>
+              <w:cnfStyle w:val="000000000000" w:firstRow="0" w:lastRow="0" w:firstColumn="0" w:lastColumn="0" w:oddVBand="0" w:evenVBand="0" w:oddHBand="0" w:evenHBand="0" w:firstRowFirstColumn="0" w:firstRowLastColumn="0" w:lastRowFirstColumn="0" w:lastRowLastColumn="0"/>
+              <w:rPr>
+                <w:rFonts w:cstheme="minorHAnsi"/>
+                <w:color w:val="000000" w:themeColor="text1"/>
+              </w:rPr>
+            </w:pPr>
+            <w:r>
+              <w:rPr>
+                <w:rFonts w:cstheme="minorHAnsi"/>
+                <w:color w:val="000000" w:themeColor="text1"/>
+              </w:rPr>
+              <w:t>NN</w:t>
+            </w:r>
+          </w:p>
+        </w:tc>
+        <w:tc>
+          <w:tcPr>
+            <w:tcW w:w="2324" w:type="dxa"/>
+            <w:noWrap/>
+          </w:tcPr>
+          <w:p>
+            <w:pPr>
+              <w:cnfStyle w:val="000000000000" w:firstRow="0" w:lastRow="0" w:firstColumn="0" w:lastColumn="0" w:oddVBand="0" w:evenVBand="0" w:oddHBand="0" w:evenHBand="0" w:firstRowFirstColumn="0" w:firstRowLastColumn="0" w:lastRowFirstColumn="0" w:lastRowLastColumn="0"/>
+              <w:rPr>
+                <w:rFonts w:cstheme="minorHAnsi"/>
+                <w:color w:val="000000" w:themeColor="text1"/>
+              </w:rPr>
+            </w:pPr>
+            <w:r>
+              <w:rPr>
+                <w:rFonts w:cstheme="minorHAnsi"/>
+                <w:color w:val="000000" w:themeColor="text1"/>
+              </w:rPr>
+              <w:t>FK</w:t>
+            </w:r>
+          </w:p>
+        </w:tc>
+        <w:tc>
+          <w:tcPr>
+            <w:tcW w:w="3204" w:type="dxa"/>
+            <w:noWrap/>
+          </w:tcPr>
+          <w:p>
+            <w:pPr>
+              <w:cnfStyle w:val="000000000000" w:firstRow="0" w:lastRow="0" w:firstColumn="0" w:lastColumn="0" w:oddVBand="0" w:evenVBand="0" w:oddHBand="0" w:evenHBand="0" w:firstRowFirstColumn="0" w:firstRowLastColumn="0" w:lastRowFirstColumn="0" w:lastRowLastColumn="0"/>
+              <w:rPr>
+                <w:rFonts w:cstheme="minorHAnsi"/>
+                <w:color w:val="000000" w:themeColor="text1"/>
+              </w:rPr>
+            </w:pPr>
+            <w:r>
+              <w:rPr>
+                <w:rFonts w:cstheme="minorHAnsi"/>
+                <w:color w:val="000000" w:themeColor="text1"/>
+              </w:rPr>
+              <w:t xml:space="preserve">Reference of </w:t>
+            </w:r>
+            <w:r>
+              <w:rPr>
+                <w:rFonts w:cstheme="minorHAnsi"/>
+                <w:color w:val="000000" w:themeColor="text1"/>
+              </w:rPr>
+              <w:t xml:space="preserve">Manger </w:t>
+            </w:r>
+            <w:r>
+              <w:rPr>
+                <w:rFonts w:cstheme="minorHAnsi"/>
+                <w:color w:val="000000" w:themeColor="text1"/>
+              </w:rPr>
+              <w:t xml:space="preserve">from </w:t>
+            </w:r>
+            <w:r>
+              <w:rPr>
+                <w:rFonts w:cstheme="minorHAnsi"/>
+                <w:color w:val="000000" w:themeColor="text1"/>
+              </w:rPr>
+              <w:t>Manager</w:t>
+            </w:r>
+            <w:r>
+              <w:rPr>
+                <w:rFonts w:cstheme="minorHAnsi"/>
+                <w:color w:val="000000" w:themeColor="text1"/>
+              </w:rPr>
+              <w:t xml:space="preserve"> Table.</w:t>
+            </w:r>
+          </w:p>
+        </w:tc>
+      </w:tr>
+      <w:tr>
+        <w:trPr>
+          <w:trHeight w:val="311"/>
+        </w:trPr>
+        <w:tc>
+          <w:tcPr>
+            <w:cnfStyle w:val="001000000000" w:firstRow="0" w:lastRow="0" w:firstColumn="1" w:lastColumn="0" w:oddVBand="0" w:evenVBand="0" w:oddHBand="0" w:evenHBand="0" w:firstRowFirstColumn="0" w:firstRowLastColumn="0" w:lastRowFirstColumn="0" w:lastRowLastColumn="0"/>
+            <w:tcW w:w="1858" w:type="dxa"/>
+            <w:noWrap/>
+          </w:tcPr>
+          <w:p>
+            <w:pPr>
+              <w:rPr>
+                <w:rFonts w:cstheme="minorHAnsi"/>
+                <w:color w:val="000000" w:themeColor="text1"/>
+              </w:rPr>
+            </w:pPr>
+            <w:r>
+              <w:rPr>
+                <w:rFonts w:cstheme="minorHAnsi"/>
+                <w:color w:val="000000" w:themeColor="text1"/>
+              </w:rPr>
+              <w:t>EmployeeId</w:t>
+            </w:r>
+          </w:p>
+        </w:tc>
+        <w:tc>
+          <w:tcPr>
+            <w:tcW w:w="1539" w:type="dxa"/>
+            <w:noWrap/>
+          </w:tcPr>
+          <w:p>
+            <w:pPr>
+              <w:cnfStyle w:val="000000000000" w:firstRow="0" w:lastRow="0" w:firstColumn="0" w:lastColumn="0" w:oddVBand="0" w:evenVBand="0" w:oddHBand="0" w:evenHBand="0" w:firstRowFirstColumn="0" w:firstRowLastColumn="0" w:lastRowFirstColumn="0" w:lastRowLastColumn="0"/>
+              <w:rPr>
+                <w:rFonts w:cstheme="minorHAnsi"/>
+                <w:color w:val="000000" w:themeColor="text1"/>
+              </w:rPr>
+            </w:pPr>
+            <w:r>
+              <w:rPr>
+                <w:rFonts w:cstheme="minorHAnsi"/>
+                <w:color w:val="000000" w:themeColor="text1"/>
+              </w:rPr>
+              <w:t>int</w:t>
+            </w:r>
+          </w:p>
+        </w:tc>
+        <w:tc>
+          <w:tcPr>
+            <w:tcW w:w="709" w:type="dxa"/>
+            <w:noWrap/>
+          </w:tcPr>
+          <w:p>
+            <w:pPr>
+              <w:cnfStyle w:val="000000000000" w:firstRow="0" w:lastRow="0" w:firstColumn="0" w:lastColumn="0" w:oddVBand="0" w:evenVBand="0" w:oddHBand="0" w:evenHBand="0" w:firstRowFirstColumn="0" w:firstRowLastColumn="0" w:lastRowFirstColumn="0" w:lastRowLastColumn="0"/>
+              <w:rPr>
+                <w:rFonts w:cstheme="minorHAnsi"/>
+                <w:color w:val="000000" w:themeColor="text1"/>
+              </w:rPr>
+            </w:pPr>
+            <w:r>
+              <w:rPr>
+                <w:rFonts w:cstheme="minorHAnsi"/>
+                <w:color w:val="000000" w:themeColor="text1"/>
+              </w:rPr>
+              <w:t>NN</w:t>
+            </w:r>
+          </w:p>
+        </w:tc>
+        <w:tc>
+          <w:tcPr>
+            <w:tcW w:w="2324" w:type="dxa"/>
+            <w:noWrap/>
+          </w:tcPr>
+          <w:p>
+            <w:pPr>
+              <w:cnfStyle w:val="000000000000" w:firstRow="0" w:lastRow="0" w:firstColumn="0" w:lastColumn="0" w:oddVBand="0" w:evenVBand="0" w:oddHBand="0" w:evenHBand="0" w:firstRowFirstColumn="0" w:firstRowLastColumn="0" w:lastRowFirstColumn="0" w:lastRowLastColumn="0"/>
+              <w:rPr>
+                <w:rFonts w:cstheme="minorHAnsi"/>
+                <w:color w:val="000000" w:themeColor="text1"/>
+              </w:rPr>
+            </w:pPr>
+            <w:r>
+              <w:rPr>
+                <w:rFonts w:cstheme="minorHAnsi"/>
+                <w:color w:val="000000" w:themeColor="text1"/>
+              </w:rPr>
+              <w:t>FK</w:t>
+            </w:r>
+          </w:p>
+        </w:tc>
+        <w:tc>
+          <w:tcPr>
+            <w:tcW w:w="3204" w:type="dxa"/>
+            <w:noWrap/>
+          </w:tcPr>
+          <w:p>
+            <w:pPr>
+              <w:cnfStyle w:val="000000000000" w:firstRow="0" w:lastRow="0" w:firstColumn="0" w:lastColumn="0" w:oddVBand="0" w:evenVBand="0" w:oddHBand="0" w:evenHBand="0" w:firstRowFirstColumn="0" w:firstRowLastColumn="0" w:lastRowFirstColumn="0" w:lastRowLastColumn="0"/>
+              <w:rPr>
+                <w:rFonts w:cstheme="minorHAnsi"/>
+                <w:color w:val="000000" w:themeColor="text1"/>
+              </w:rPr>
+            </w:pPr>
+            <w:r>
+              <w:rPr>
+                <w:rFonts w:cstheme="minorHAnsi"/>
+                <w:color w:val="000000" w:themeColor="text1"/>
+              </w:rPr>
+              <w:t xml:space="preserve">Reference of </w:t>
+            </w:r>
+            <w:r>
+              <w:rPr>
+                <w:rFonts w:cstheme="minorHAnsi"/>
+                <w:color w:val="000000" w:themeColor="text1"/>
+              </w:rPr>
+              <w:t>Employee from Employee</w:t>
+            </w:r>
+            <w:r>
+              <w:rPr>
+                <w:rFonts w:cstheme="minorHAnsi"/>
+                <w:color w:val="000000" w:themeColor="text1"/>
+              </w:rPr>
+              <w:t xml:space="preserve"> Table</w:t>
+            </w:r>
+            <w:r>
+              <w:rPr>
+                <w:rFonts w:cstheme="minorHAnsi"/>
+                <w:color w:val="000000" w:themeColor="text1"/>
+              </w:rPr>
+              <w:t>.</w:t>
+            </w:r>
+          </w:p>
+        </w:tc>
+      </w:tr>
+    </w:tbl>
+    <w:p/>
+    <w:p/>
+    <w:p>
+      <w:pPr>
+        <w:pStyle w:val="Caption"/>
+        <w:keepNext/>
+        <w:jc w:val="center"/>
+      </w:pPr>
+      <w:r>
+        <w:t xml:space="preserve">Table </w:t>
+      </w:r>
+      <w:r>
+        <w:fldChar w:fldCharType="begin"/>
+      </w:r>
+      <w:r>
+        <w:instrText xml:space="preserve"> STYLEREF 2 \s </w:instrText>
+      </w:r>
+      <w:r>
+        <w:fldChar w:fldCharType="separate"/>
+      </w:r>
+      <w:r>
+        <w:rPr>
+          <w:noProof/>
+        </w:rPr>
+        <w:t>4.1</w:t>
+      </w:r>
+      <w:r>
+        <w:rPr>
+          <w:noProof/>
+        </w:rPr>
+        <w:fldChar w:fldCharType="end"/>
+      </w:r>
+      <w:r>
+        <w:noBreakHyphen/>
+      </w:r>
+      <w:r>
+        <w:t>6</w:t>
+      </w:r>
+      <w:r>
+        <w:t xml:space="preserve"> Table: </w:t>
+      </w:r>
+      <w:r>
+        <w:t>Leave</w:t>
+      </w:r>
+    </w:p>
+    <w:tbl>
+      <w:tblPr>
+        <w:tblStyle w:val="GridTable1Light"/>
+        <w:tblW w:w="9634" w:type="dxa"/>
+        <w:tblLook w:val="04A0" w:firstRow="1" w:lastRow="0" w:firstColumn="1" w:lastColumn="0" w:noHBand="0" w:noVBand="1"/>
+      </w:tblPr>
+      <w:tblGrid>
+        <w:gridCol w:w="1858"/>
+        <w:gridCol w:w="1539"/>
+        <w:gridCol w:w="709"/>
+        <w:gridCol w:w="2324"/>
+        <w:gridCol w:w="3204"/>
+      </w:tblGrid>
+      <w:tr>
+        <w:trPr>
+          <w:cnfStyle w:val="100000000000" w:firstRow="1" w:lastRow="0" w:firstColumn="0" w:lastColumn="0" w:oddVBand="0" w:evenVBand="0" w:oddHBand="0" w:evenHBand="0" w:firstRowFirstColumn="0" w:firstRowLastColumn="0" w:lastRowFirstColumn="0" w:lastRowLastColumn="0"/>
+          <w:trHeight w:val="311"/>
+        </w:trPr>
+        <w:tc>
+          <w:tcPr>
+            <w:cnfStyle w:val="001000000000" w:firstRow="0" w:lastRow="0" w:firstColumn="1" w:lastColumn="0" w:oddVBand="0" w:evenVBand="0" w:oddHBand="0" w:evenHBand="0" w:firstRowFirstColumn="0" w:firstRowLastColumn="0" w:lastRowFirstColumn="0" w:lastRowLastColumn="0"/>
+            <w:tcW w:w="1858" w:type="dxa"/>
+            <w:tcBorders>
+              <w:top w:val="single" w:sz="4" w:space="0" w:color="999999" w:themeColor="text1" w:themeTint="66"/>
+              <w:left w:val="single" w:sz="4" w:space="0" w:color="999999" w:themeColor="text1" w:themeTint="66"/>
+              <w:right w:val="single" w:sz="4" w:space="0" w:color="999999" w:themeColor="text1" w:themeTint="66"/>
+            </w:tcBorders>
+            <w:noWrap/>
+            <w:hideMark/>
+          </w:tcPr>
+          <w:p>
+            <w:r>
+              <w:t>Column</w:t>
+            </w:r>
+          </w:p>
+        </w:tc>
+        <w:tc>
+          <w:tcPr>
+            <w:tcW w:w="1539" w:type="dxa"/>
+            <w:tcBorders>
+              <w:top w:val="single" w:sz="4" w:space="0" w:color="999999" w:themeColor="text1" w:themeTint="66"/>
+              <w:left w:val="single" w:sz="4" w:space="0" w:color="999999" w:themeColor="text1" w:themeTint="66"/>
+              <w:right w:val="single" w:sz="4" w:space="0" w:color="999999" w:themeColor="text1" w:themeTint="66"/>
+            </w:tcBorders>
+            <w:noWrap/>
+            <w:hideMark/>
+          </w:tcPr>
+          <w:p>
+            <w:pPr>
+              <w:cnfStyle w:val="100000000000" w:firstRow="1" w:lastRow="0" w:firstColumn="0" w:lastColumn="0" w:oddVBand="0" w:evenVBand="0" w:oddHBand="0" w:evenHBand="0" w:firstRowFirstColumn="0" w:firstRowLastColumn="0" w:lastRowFirstColumn="0" w:lastRowLastColumn="0"/>
+            </w:pPr>
+            <w:r>
+              <w:t>Data Type</w:t>
+            </w:r>
+          </w:p>
+        </w:tc>
+        <w:tc>
+          <w:tcPr>
+            <w:tcW w:w="709" w:type="dxa"/>
+            <w:tcBorders>
+              <w:top w:val="single" w:sz="4" w:space="0" w:color="999999" w:themeColor="text1" w:themeTint="66"/>
+              <w:left w:val="single" w:sz="4" w:space="0" w:color="999999" w:themeColor="text1" w:themeTint="66"/>
+              <w:right w:val="single" w:sz="4" w:space="0" w:color="999999" w:themeColor="text1" w:themeTint="66"/>
+            </w:tcBorders>
+            <w:noWrap/>
+            <w:hideMark/>
+          </w:tcPr>
+          <w:p>
+            <w:pPr>
+              <w:cnfStyle w:val="100000000000" w:firstRow="1" w:lastRow="0" w:firstColumn="0" w:lastColumn="0" w:oddVBand="0" w:evenVBand="0" w:oddHBand="0" w:evenHBand="0" w:firstRowFirstColumn="0" w:firstRowLastColumn="0" w:lastRowFirstColumn="0" w:lastRowLastColumn="0"/>
+            </w:pPr>
+            <w:r>
+              <w:t>Null</w:t>
+            </w:r>
+          </w:p>
+        </w:tc>
+        <w:tc>
+          <w:tcPr>
+            <w:tcW w:w="2324" w:type="dxa"/>
+            <w:tcBorders>
+              <w:top w:val="single" w:sz="4" w:space="0" w:color="999999" w:themeColor="text1" w:themeTint="66"/>
+              <w:left w:val="single" w:sz="4" w:space="0" w:color="999999" w:themeColor="text1" w:themeTint="66"/>
+              <w:right w:val="single" w:sz="4" w:space="0" w:color="999999" w:themeColor="text1" w:themeTint="66"/>
+            </w:tcBorders>
+            <w:noWrap/>
+            <w:hideMark/>
+          </w:tcPr>
+          <w:p>
+            <w:pPr>
+              <w:cnfStyle w:val="100000000000" w:firstRow="1" w:lastRow="0" w:firstColumn="0" w:lastColumn="0" w:oddVBand="0" w:evenVBand="0" w:oddHBand="0" w:evenHBand="0" w:firstRowFirstColumn="0" w:firstRowLastColumn="0" w:lastRowFirstColumn="0" w:lastRowLastColumn="0"/>
+            </w:pPr>
+            <w:r>
+              <w:t xml:space="preserve">Keys &amp; </w:t>
+            </w:r>
+            <w:proofErr w:type="gramStart"/>
+            <w:r>
+              <w:t>Constrains</w:t>
+            </w:r>
+            <w:proofErr w:type="gramEnd"/>
+          </w:p>
+        </w:tc>
+        <w:tc>
+          <w:tcPr>
+            <w:tcW w:w="3204" w:type="dxa"/>
+            <w:tcBorders>
+              <w:top w:val="single" w:sz="4" w:space="0" w:color="999999" w:themeColor="text1" w:themeTint="66"/>
+              <w:left w:val="single" w:sz="4" w:space="0" w:color="999999" w:themeColor="text1" w:themeTint="66"/>
+              <w:right w:val="single" w:sz="4" w:space="0" w:color="999999" w:themeColor="text1" w:themeTint="66"/>
+            </w:tcBorders>
+            <w:noWrap/>
+            <w:hideMark/>
+          </w:tcPr>
+          <w:p>
+            <w:pPr>
+              <w:cnfStyle w:val="100000000000" w:firstRow="1" w:lastRow="0" w:firstColumn="0" w:lastColumn="0" w:oddVBand="0" w:evenVBand="0" w:oddHBand="0" w:evenHBand="0" w:firstRowFirstColumn="0" w:firstRowLastColumn="0" w:lastRowFirstColumn="0" w:lastRowLastColumn="0"/>
+            </w:pPr>
+            <w:r>
+              <w:t>Default Value &amp; Description</w:t>
+            </w:r>
+          </w:p>
+        </w:tc>
+      </w:tr>
+      <w:tr>
+        <w:trPr>
+          <w:trHeight w:val="311"/>
+        </w:trPr>
+        <w:tc>
+          <w:tcPr>
+            <w:cnfStyle w:val="001000000000" w:firstRow="0" w:lastRow="0" w:firstColumn="1" w:lastColumn="0" w:oddVBand="0" w:evenVBand="0" w:oddHBand="0" w:evenHBand="0" w:firstRowFirstColumn="0" w:firstRowLastColumn="0" w:lastRowFirstColumn="0" w:lastRowLastColumn="0"/>
+            <w:tcW w:w="1858" w:type="dxa"/>
+            <w:tcBorders>
+              <w:top w:val="single" w:sz="4" w:space="0" w:color="999999" w:themeColor="text1" w:themeTint="66"/>
+              <w:left w:val="single" w:sz="4" w:space="0" w:color="999999" w:themeColor="text1" w:themeTint="66"/>
+              <w:bottom w:val="single" w:sz="4" w:space="0" w:color="999999" w:themeColor="text1" w:themeTint="66"/>
+              <w:right w:val="single" w:sz="4" w:space="0" w:color="999999" w:themeColor="text1" w:themeTint="66"/>
+            </w:tcBorders>
+            <w:noWrap/>
+            <w:hideMark/>
+          </w:tcPr>
+          <w:p>
+            <w:proofErr w:type="spellStart"/>
+            <w:r>
+              <w:t>RequestId</w:t>
+            </w:r>
+            <w:proofErr w:type="spellEnd"/>
+          </w:p>
+        </w:tc>
+        <w:tc>
+          <w:tcPr>
+            <w:tcW w:w="1539" w:type="dxa"/>
+            <w:tcBorders>
+              <w:top w:val="single" w:sz="4" w:space="0" w:color="999999" w:themeColor="text1" w:themeTint="66"/>
+              <w:left w:val="single" w:sz="4" w:space="0" w:color="999999" w:themeColor="text1" w:themeTint="66"/>
+              <w:bottom w:val="single" w:sz="4" w:space="0" w:color="999999" w:themeColor="text1" w:themeTint="66"/>
+              <w:right w:val="single" w:sz="4" w:space="0" w:color="999999" w:themeColor="text1" w:themeTint="66"/>
+            </w:tcBorders>
+            <w:noWrap/>
+            <w:hideMark/>
+          </w:tcPr>
+          <w:p>
+            <w:pPr>
+              <w:cnfStyle w:val="000000000000" w:firstRow="0" w:lastRow="0" w:firstColumn="0" w:lastColumn="0" w:oddVBand="0" w:evenVBand="0" w:oddHBand="0" w:evenHBand="0" w:firstRowFirstColumn="0" w:firstRowLastColumn="0" w:lastRowFirstColumn="0" w:lastRowLastColumn="0"/>
+            </w:pPr>
+            <w:r>
+              <w:t>int</w:t>
+            </w:r>
+          </w:p>
+        </w:tc>
+        <w:tc>
+          <w:tcPr>
+            <w:tcW w:w="709" w:type="dxa"/>
+            <w:tcBorders>
+              <w:top w:val="single" w:sz="4" w:space="0" w:color="999999" w:themeColor="text1" w:themeTint="66"/>
+              <w:left w:val="single" w:sz="4" w:space="0" w:color="999999" w:themeColor="text1" w:themeTint="66"/>
+              <w:bottom w:val="single" w:sz="4" w:space="0" w:color="999999" w:themeColor="text1" w:themeTint="66"/>
+              <w:right w:val="single" w:sz="4" w:space="0" w:color="999999" w:themeColor="text1" w:themeTint="66"/>
+            </w:tcBorders>
+            <w:noWrap/>
+            <w:hideMark/>
+          </w:tcPr>
+          <w:p>
+            <w:pPr>
+              <w:cnfStyle w:val="000000000000" w:firstRow="0" w:lastRow="0" w:firstColumn="0" w:lastColumn="0" w:oddVBand="0" w:evenVBand="0" w:oddHBand="0" w:evenHBand="0" w:firstRowFirstColumn="0" w:firstRowLastColumn="0" w:lastRowFirstColumn="0" w:lastRowLastColumn="0"/>
+            </w:pPr>
+            <w:r>
+              <w:t>NN</w:t>
+            </w:r>
+          </w:p>
+        </w:tc>
+        <w:tc>
+          <w:tcPr>
+            <w:tcW w:w="2324" w:type="dxa"/>
+            <w:tcBorders>
+              <w:top w:val="single" w:sz="4" w:space="0" w:color="999999" w:themeColor="text1" w:themeTint="66"/>
+              <w:left w:val="single" w:sz="4" w:space="0" w:color="999999" w:themeColor="text1" w:themeTint="66"/>
+              <w:bottom w:val="single" w:sz="4" w:space="0" w:color="999999" w:themeColor="text1" w:themeTint="66"/>
+              <w:right w:val="single" w:sz="4" w:space="0" w:color="999999" w:themeColor="text1" w:themeTint="66"/>
+            </w:tcBorders>
+            <w:noWrap/>
+            <w:hideMark/>
+          </w:tcPr>
+          <w:p>
+            <w:pPr>
+              <w:cnfStyle w:val="000000000000" w:firstRow="0" w:lastRow="0" w:firstColumn="0" w:lastColumn="0" w:oddVBand="0" w:evenVBand="0" w:oddHBand="0" w:evenHBand="0" w:firstRowFirstColumn="0" w:firstRowLastColumn="0" w:lastRowFirstColumn="0" w:lastRowLastColumn="0"/>
+            </w:pPr>
+            <w:r>
+              <w:t>PK (Auto Increment)</w:t>
+            </w:r>
+          </w:p>
+        </w:tc>
+        <w:tc>
+          <w:tcPr>
+            <w:tcW w:w="3204" w:type="dxa"/>
+            <w:tcBorders>
+              <w:top w:val="single" w:sz="4" w:space="0" w:color="999999" w:themeColor="text1" w:themeTint="66"/>
+              <w:left w:val="single" w:sz="4" w:space="0" w:color="999999" w:themeColor="text1" w:themeTint="66"/>
+              <w:bottom w:val="single" w:sz="4" w:space="0" w:color="999999" w:themeColor="text1" w:themeTint="66"/>
+              <w:right w:val="single" w:sz="4" w:space="0" w:color="999999" w:themeColor="text1" w:themeTint="66"/>
+            </w:tcBorders>
+            <w:noWrap/>
+            <w:hideMark/>
+          </w:tcPr>
+          <w:p>
+            <w:pPr>
+              <w:cnfStyle w:val="000000000000" w:firstRow="0" w:lastRow="0" w:firstColumn="0" w:lastColumn="0" w:oddVBand="0" w:evenVBand="0" w:oddHBand="0" w:evenHBand="0" w:firstRowFirstColumn="0" w:firstRowLastColumn="0" w:lastRowFirstColumn="0" w:lastRowLastColumn="0"/>
+            </w:pPr>
+          </w:p>
+        </w:tc>
+      </w:tr>
+      <w:tr>
+        <w:trPr>
+          <w:trHeight w:val="311"/>
+        </w:trPr>
+        <w:tc>
+          <w:tcPr>
+            <w:cnfStyle w:val="001000000000" w:firstRow="0" w:lastRow="0" w:firstColumn="1" w:lastColumn="0" w:oddVBand="0" w:evenVBand="0" w:oddHBand="0" w:evenHBand="0" w:firstRowFirstColumn="0" w:firstRowLastColumn="0" w:lastRowFirstColumn="0" w:lastRowLastColumn="0"/>
+            <w:tcW w:w="1858" w:type="dxa"/>
+            <w:tcBorders>
+              <w:top w:val="single" w:sz="4" w:space="0" w:color="999999" w:themeColor="text1" w:themeTint="66"/>
+              <w:left w:val="single" w:sz="4" w:space="0" w:color="999999" w:themeColor="text1" w:themeTint="66"/>
+              <w:bottom w:val="single" w:sz="4" w:space="0" w:color="999999" w:themeColor="text1" w:themeTint="66"/>
+              <w:right w:val="single" w:sz="4" w:space="0" w:color="999999" w:themeColor="text1" w:themeTint="66"/>
+            </w:tcBorders>
+            <w:noWrap/>
+            <w:hideMark/>
+          </w:tcPr>
+          <w:p>
+            <w:proofErr w:type="spellStart"/>
+            <w:r>
+              <w:t>RequestReason</w:t>
+            </w:r>
+            <w:proofErr w:type="spellEnd"/>
+          </w:p>
+        </w:tc>
+        <w:tc>
+          <w:tcPr>
+            <w:tcW w:w="1539" w:type="dxa"/>
+            <w:tcBorders>
+              <w:top w:val="single" w:sz="4" w:space="0" w:color="999999" w:themeColor="text1" w:themeTint="66"/>
+              <w:left w:val="single" w:sz="4" w:space="0" w:color="999999" w:themeColor="text1" w:themeTint="66"/>
+              <w:bottom w:val="single" w:sz="4" w:space="0" w:color="999999" w:themeColor="text1" w:themeTint="66"/>
+              <w:right w:val="single" w:sz="4" w:space="0" w:color="999999" w:themeColor="text1" w:themeTint="66"/>
+            </w:tcBorders>
+            <w:noWrap/>
+            <w:hideMark/>
+          </w:tcPr>
+          <w:p>
+            <w:pPr>
+              <w:cnfStyle w:val="000000000000" w:firstRow="0" w:lastRow="0" w:firstColumn="0" w:lastColumn="0" w:oddVBand="0" w:evenVBand="0" w:oddHBand="0" w:evenHBand="0" w:firstRowFirstColumn="0" w:firstRowLastColumn="0" w:lastRowFirstColumn="0" w:lastRowLastColumn="0"/>
+            </w:pPr>
+            <w:proofErr w:type="gramStart"/>
+            <w:r>
+              <w:t>varchar(</w:t>
+            </w:r>
+            <w:proofErr w:type="gramEnd"/>
+            <w:r>
+              <w:t>100)</w:t>
+            </w:r>
+          </w:p>
+        </w:tc>
+        <w:tc>
+          <w:tcPr>
+            <w:tcW w:w="709" w:type="dxa"/>
+            <w:tcBorders>
+              <w:top w:val="single" w:sz="4" w:space="0" w:color="999999" w:themeColor="text1" w:themeTint="66"/>
+              <w:left w:val="single" w:sz="4" w:space="0" w:color="999999" w:themeColor="text1" w:themeTint="66"/>
+              <w:bottom w:val="single" w:sz="4" w:space="0" w:color="999999" w:themeColor="text1" w:themeTint="66"/>
+              <w:right w:val="single" w:sz="4" w:space="0" w:color="999999" w:themeColor="text1" w:themeTint="66"/>
+            </w:tcBorders>
+            <w:noWrap/>
+            <w:hideMark/>
+          </w:tcPr>
+          <w:p>
+            <w:pPr>
+              <w:cnfStyle w:val="000000000000" w:firstRow="0" w:lastRow="0" w:firstColumn="0" w:lastColumn="0" w:oddVBand="0" w:evenVBand="0" w:oddHBand="0" w:evenHBand="0" w:firstRowFirstColumn="0" w:firstRowLastColumn="0" w:lastRowFirstColumn="0" w:lastRowLastColumn="0"/>
+            </w:pPr>
+            <w:r>
+              <w:t>AN</w:t>
+            </w:r>
+          </w:p>
+        </w:tc>
+        <w:tc>
+          <w:tcPr>
+            <w:tcW w:w="2324" w:type="dxa"/>
+            <w:tcBorders>
+              <w:top w:val="single" w:sz="4" w:space="0" w:color="999999" w:themeColor="text1" w:themeTint="66"/>
+              <w:left w:val="single" w:sz="4" w:space="0" w:color="999999" w:themeColor="text1" w:themeTint="66"/>
+              <w:bottom w:val="single" w:sz="4" w:space="0" w:color="999999" w:themeColor="text1" w:themeTint="66"/>
+              <w:right w:val="single" w:sz="4" w:space="0" w:color="999999" w:themeColor="text1" w:themeTint="66"/>
+            </w:tcBorders>
+            <w:noWrap/>
+          </w:tcPr>
+          <w:p>
+            <w:pPr>
+              <w:cnfStyle w:val="000000000000" w:firstRow="0" w:lastRow="0" w:firstColumn="0" w:lastColumn="0" w:oddVBand="0" w:evenVBand="0" w:oddHBand="0" w:evenHBand="0" w:firstRowFirstColumn="0" w:firstRowLastColumn="0" w:lastRowFirstColumn="0" w:lastRowLastColumn="0"/>
+            </w:pPr>
+          </w:p>
+        </w:tc>
+        <w:tc>
+          <w:tcPr>
+            <w:tcW w:w="3204" w:type="dxa"/>
+            <w:tcBorders>
+              <w:top w:val="single" w:sz="4" w:space="0" w:color="999999" w:themeColor="text1" w:themeTint="66"/>
+              <w:left w:val="single" w:sz="4" w:space="0" w:color="999999" w:themeColor="text1" w:themeTint="66"/>
+              <w:bottom w:val="single" w:sz="4" w:space="0" w:color="999999" w:themeColor="text1" w:themeTint="66"/>
+              <w:right w:val="single" w:sz="4" w:space="0" w:color="999999" w:themeColor="text1" w:themeTint="66"/>
+            </w:tcBorders>
+            <w:noWrap/>
+          </w:tcPr>
+          <w:p>
+            <w:pPr>
+              <w:cnfStyle w:val="000000000000" w:firstRow="0" w:lastRow="0" w:firstColumn="0" w:lastColumn="0" w:oddVBand="0" w:evenVBand="0" w:oddHBand="0" w:evenHBand="0" w:firstRowFirstColumn="0" w:firstRowLastColumn="0" w:lastRowFirstColumn="0" w:lastRowLastColumn="0"/>
+            </w:pPr>
+          </w:p>
+        </w:tc>
+      </w:tr>
+      <w:tr>
+        <w:trPr>
+          <w:trHeight w:val="311"/>
+        </w:trPr>
+        <w:tc>
+          <w:tcPr>
+            <w:cnfStyle w:val="001000000000" w:firstRow="0" w:lastRow="0" w:firstColumn="1" w:lastColumn="0" w:oddVBand="0" w:evenVBand="0" w:oddHBand="0" w:evenHBand="0" w:firstRowFirstColumn="0" w:firstRowLastColumn="0" w:lastRowFirstColumn="0" w:lastRowLastColumn="0"/>
+            <w:tcW w:w="1858" w:type="dxa"/>
+            <w:tcBorders>
+              <w:top w:val="single" w:sz="4" w:space="0" w:color="999999" w:themeColor="text1" w:themeTint="66"/>
+              <w:left w:val="single" w:sz="4" w:space="0" w:color="999999" w:themeColor="text1" w:themeTint="66"/>
+              <w:bottom w:val="single" w:sz="4" w:space="0" w:color="999999" w:themeColor="text1" w:themeTint="66"/>
+              <w:right w:val="single" w:sz="4" w:space="0" w:color="999999" w:themeColor="text1" w:themeTint="66"/>
+            </w:tcBorders>
+            <w:noWrap/>
+            <w:hideMark/>
+          </w:tcPr>
+          <w:p>
+            <w:r>
+              <w:t>StartDate</w:t>
+            </w:r>
+          </w:p>
+        </w:tc>
+        <w:tc>
+          <w:tcPr>
+            <w:tcW w:w="1539" w:type="dxa"/>
+            <w:tcBorders>
+              <w:top w:val="single" w:sz="4" w:space="0" w:color="999999" w:themeColor="text1" w:themeTint="66"/>
+              <w:left w:val="single" w:sz="4" w:space="0" w:color="999999" w:themeColor="text1" w:themeTint="66"/>
+              <w:bottom w:val="single" w:sz="4" w:space="0" w:color="999999" w:themeColor="text1" w:themeTint="66"/>
+              <w:right w:val="single" w:sz="4" w:space="0" w:color="999999" w:themeColor="text1" w:themeTint="66"/>
+            </w:tcBorders>
+            <w:noWrap/>
+            <w:hideMark/>
+          </w:tcPr>
+          <w:p>
+            <w:pPr>
+              <w:cnfStyle w:val="000000000000" w:firstRow="0" w:lastRow="0" w:firstColumn="0" w:lastColumn="0" w:oddVBand="0" w:evenVBand="0" w:oddHBand="0" w:evenHBand="0" w:firstRowFirstColumn="0" w:firstRowLastColumn="0" w:lastRowFirstColumn="0" w:lastRowLastColumn="0"/>
+            </w:pPr>
+            <w:proofErr w:type="spellStart"/>
+            <w:r>
+              <w:t>DateTime</w:t>
+            </w:r>
+            <w:proofErr w:type="spellEnd"/>
+          </w:p>
+        </w:tc>
+        <w:tc>
+          <w:tcPr>
+            <w:tcW w:w="709" w:type="dxa"/>
+            <w:tcBorders>
+              <w:top w:val="single" w:sz="4" w:space="0" w:color="999999" w:themeColor="text1" w:themeTint="66"/>
+              <w:left w:val="single" w:sz="4" w:space="0" w:color="999999" w:themeColor="text1" w:themeTint="66"/>
+              <w:bottom w:val="single" w:sz="4" w:space="0" w:color="999999" w:themeColor="text1" w:themeTint="66"/>
+              <w:right w:val="single" w:sz="4" w:space="0" w:color="999999" w:themeColor="text1" w:themeTint="66"/>
+            </w:tcBorders>
+            <w:noWrap/>
+            <w:hideMark/>
+          </w:tcPr>
+          <w:p>
+            <w:pPr>
+              <w:cnfStyle w:val="000000000000" w:firstRow="0" w:lastRow="0" w:firstColumn="0" w:lastColumn="0" w:oddVBand="0" w:evenVBand="0" w:oddHBand="0" w:evenHBand="0" w:firstRowFirstColumn="0" w:firstRowLastColumn="0" w:lastRowFirstColumn="0" w:lastRowLastColumn="0"/>
+            </w:pPr>
+            <w:r>
+              <w:t>AN</w:t>
+            </w:r>
+          </w:p>
+        </w:tc>
+        <w:tc>
+          <w:tcPr>
+            <w:tcW w:w="2324" w:type="dxa"/>
+            <w:tcBorders>
+              <w:top w:val="single" w:sz="4" w:space="0" w:color="999999" w:themeColor="text1" w:themeTint="66"/>
+              <w:left w:val="single" w:sz="4" w:space="0" w:color="999999" w:themeColor="text1" w:themeTint="66"/>
+              <w:bottom w:val="single" w:sz="4" w:space="0" w:color="999999" w:themeColor="text1" w:themeTint="66"/>
+              <w:right w:val="single" w:sz="4" w:space="0" w:color="999999" w:themeColor="text1" w:themeTint="66"/>
+            </w:tcBorders>
+            <w:noWrap/>
+            <w:hideMark/>
+          </w:tcPr>
+          <w:p>
+            <w:pPr>
+              <w:cnfStyle w:val="000000000000" w:firstRow="0" w:lastRow="0" w:firstColumn="0" w:lastColumn="0" w:oddVBand="0" w:evenVBand="0" w:oddHBand="0" w:evenHBand="0" w:firstRowFirstColumn="0" w:firstRowLastColumn="0" w:lastRowFirstColumn="0" w:lastRowLastColumn="0"/>
+            </w:pPr>
+          </w:p>
+        </w:tc>
+        <w:tc>
+          <w:tcPr>
+            <w:tcW w:w="3204" w:type="dxa"/>
+            <w:tcBorders>
+              <w:top w:val="single" w:sz="4" w:space="0" w:color="999999" w:themeColor="text1" w:themeTint="66"/>
+              <w:left w:val="single" w:sz="4" w:space="0" w:color="999999" w:themeColor="text1" w:themeTint="66"/>
+              <w:bottom w:val="single" w:sz="4" w:space="0" w:color="999999" w:themeColor="text1" w:themeTint="66"/>
+              <w:right w:val="single" w:sz="4" w:space="0" w:color="999999" w:themeColor="text1" w:themeTint="66"/>
+            </w:tcBorders>
+            <w:noWrap/>
+            <w:hideMark/>
+          </w:tcPr>
+          <w:p>
+            <w:pPr>
+              <w:cnfStyle w:val="000000000000" w:firstRow="0" w:lastRow="0" w:firstColumn="0" w:lastColumn="0" w:oddVBand="0" w:evenVBand="0" w:oddHBand="0" w:evenHBand="0" w:firstRowFirstColumn="0" w:firstRowLastColumn="0" w:lastRowFirstColumn="0" w:lastRowLastColumn="0"/>
+            </w:pPr>
+          </w:p>
+        </w:tc>
+      </w:tr>
+      <w:tr>
+        <w:trPr>
+          <w:trHeight w:val="311"/>
+        </w:trPr>
+        <w:tc>
+          <w:tcPr>
+            <w:cnfStyle w:val="001000000000" w:firstRow="0" w:lastRow="0" w:firstColumn="1" w:lastColumn="0" w:oddVBand="0" w:evenVBand="0" w:oddHBand="0" w:evenHBand="0" w:firstRowFirstColumn="0" w:firstRowLastColumn="0" w:lastRowFirstColumn="0" w:lastRowLastColumn="0"/>
+            <w:tcW w:w="1858" w:type="dxa"/>
+            <w:tcBorders>
+              <w:top w:val="single" w:sz="4" w:space="0" w:color="999999" w:themeColor="text1" w:themeTint="66"/>
+              <w:left w:val="single" w:sz="4" w:space="0" w:color="999999" w:themeColor="text1" w:themeTint="66"/>
+              <w:bottom w:val="single" w:sz="4" w:space="0" w:color="999999" w:themeColor="text1" w:themeTint="66"/>
+              <w:right w:val="single" w:sz="4" w:space="0" w:color="999999" w:themeColor="text1" w:themeTint="66"/>
+            </w:tcBorders>
+            <w:noWrap/>
+            <w:hideMark/>
+          </w:tcPr>
+          <w:p>
+            <w:proofErr w:type="spellStart"/>
+            <w:r>
+              <w:t>EndDate</w:t>
+            </w:r>
+            <w:proofErr w:type="spellEnd"/>
+          </w:p>
+        </w:tc>
+        <w:tc>
+          <w:tcPr>
+            <w:tcW w:w="1539" w:type="dxa"/>
+            <w:tcBorders>
+              <w:top w:val="single" w:sz="4" w:space="0" w:color="999999" w:themeColor="text1" w:themeTint="66"/>
+              <w:left w:val="single" w:sz="4" w:space="0" w:color="999999" w:themeColor="text1" w:themeTint="66"/>
+              <w:bottom w:val="single" w:sz="4" w:space="0" w:color="999999" w:themeColor="text1" w:themeTint="66"/>
+              <w:right w:val="single" w:sz="4" w:space="0" w:color="999999" w:themeColor="text1" w:themeTint="66"/>
+            </w:tcBorders>
+            <w:noWrap/>
+            <w:hideMark/>
+          </w:tcPr>
+          <w:p>
+            <w:pPr>
+              <w:cnfStyle w:val="000000000000" w:firstRow="0" w:lastRow="0" w:firstColumn="0" w:lastColumn="0" w:oddVBand="0" w:evenVBand="0" w:oddHBand="0" w:evenHBand="0" w:firstRowFirstColumn="0" w:firstRowLastColumn="0" w:lastRowFirstColumn="0" w:lastRowLastColumn="0"/>
+            </w:pPr>
+            <w:proofErr w:type="spellStart"/>
+            <w:r>
+              <w:t>DateTime</w:t>
+            </w:r>
+            <w:proofErr w:type="spellEnd"/>
+          </w:p>
+        </w:tc>
+        <w:tc>
+          <w:tcPr>
+            <w:tcW w:w="709" w:type="dxa"/>
+            <w:tcBorders>
+              <w:top w:val="single" w:sz="4" w:space="0" w:color="999999" w:themeColor="text1" w:themeTint="66"/>
+              <w:left w:val="single" w:sz="4" w:space="0" w:color="999999" w:themeColor="text1" w:themeTint="66"/>
+              <w:bottom w:val="single" w:sz="4" w:space="0" w:color="999999" w:themeColor="text1" w:themeTint="66"/>
+              <w:right w:val="single" w:sz="4" w:space="0" w:color="999999" w:themeColor="text1" w:themeTint="66"/>
+            </w:tcBorders>
+            <w:noWrap/>
+            <w:hideMark/>
+          </w:tcPr>
+          <w:p>
+            <w:pPr>
+              <w:cnfStyle w:val="000000000000" w:firstRow="0" w:lastRow="0" w:firstColumn="0" w:lastColumn="0" w:oddVBand="0" w:evenVBand="0" w:oddHBand="0" w:evenHBand="0" w:firstRowFirstColumn="0" w:firstRowLastColumn="0" w:lastRowFirstColumn="0" w:lastRowLastColumn="0"/>
+            </w:pPr>
+            <w:r>
+              <w:t>AN</w:t>
+            </w:r>
+          </w:p>
+        </w:tc>
+        <w:tc>
+          <w:tcPr>
+            <w:tcW w:w="2324" w:type="dxa"/>
+            <w:tcBorders>
+              <w:top w:val="single" w:sz="4" w:space="0" w:color="999999" w:themeColor="text1" w:themeTint="66"/>
+              <w:left w:val="single" w:sz="4" w:space="0" w:color="999999" w:themeColor="text1" w:themeTint="66"/>
+              <w:bottom w:val="single" w:sz="4" w:space="0" w:color="999999" w:themeColor="text1" w:themeTint="66"/>
+              <w:right w:val="single" w:sz="4" w:space="0" w:color="999999" w:themeColor="text1" w:themeTint="66"/>
+            </w:tcBorders>
+            <w:noWrap/>
+            <w:hideMark/>
+          </w:tcPr>
+          <w:p>
+            <w:pPr>
+              <w:cnfStyle w:val="000000000000" w:firstRow="0" w:lastRow="0" w:firstColumn="0" w:lastColumn="0" w:oddVBand="0" w:evenVBand="0" w:oddHBand="0" w:evenHBand="0" w:firstRowFirstColumn="0" w:firstRowLastColumn="0" w:lastRowFirstColumn="0" w:lastRowLastColumn="0"/>
+            </w:pPr>
+          </w:p>
+        </w:tc>
+        <w:tc>
+          <w:tcPr>
+            <w:tcW w:w="3204" w:type="dxa"/>
+            <w:tcBorders>
+              <w:top w:val="single" w:sz="4" w:space="0" w:color="999999" w:themeColor="text1" w:themeTint="66"/>
+              <w:left w:val="single" w:sz="4" w:space="0" w:color="999999" w:themeColor="text1" w:themeTint="66"/>
+              <w:bottom w:val="single" w:sz="4" w:space="0" w:color="999999" w:themeColor="text1" w:themeTint="66"/>
+              <w:right w:val="single" w:sz="4" w:space="0" w:color="999999" w:themeColor="text1" w:themeTint="66"/>
+            </w:tcBorders>
+            <w:noWrap/>
+            <w:hideMark/>
+          </w:tcPr>
+          <w:p>
+            <w:pPr>
+              <w:cnfStyle w:val="000000000000" w:firstRow="0" w:lastRow="0" w:firstColumn="0" w:lastColumn="0" w:oddVBand="0" w:evenVBand="0" w:oddHBand="0" w:evenHBand="0" w:firstRowFirstColumn="0" w:firstRowLastColumn="0" w:lastRowFirstColumn="0" w:lastRowLastColumn="0"/>
+            </w:pPr>
+          </w:p>
+        </w:tc>
+      </w:tr>
+      <w:tr>
+        <w:trPr>
+          <w:trHeight w:val="311"/>
+        </w:trPr>
+        <w:tc>
+          <w:tcPr>
+            <w:cnfStyle w:val="001000000000" w:firstRow="0" w:lastRow="0" w:firstColumn="1" w:lastColumn="0" w:oddVBand="0" w:evenVBand="0" w:oddHBand="0" w:evenHBand="0" w:firstRowFirstColumn="0" w:firstRowLastColumn="0" w:lastRowFirstColumn="0" w:lastRowLastColumn="0"/>
+            <w:tcW w:w="1858" w:type="dxa"/>
+            <w:tcBorders>
+              <w:top w:val="single" w:sz="4" w:space="0" w:color="999999" w:themeColor="text1" w:themeTint="66"/>
+              <w:left w:val="single" w:sz="4" w:space="0" w:color="999999" w:themeColor="text1" w:themeTint="66"/>
+              <w:bottom w:val="single" w:sz="4" w:space="0" w:color="999999" w:themeColor="text1" w:themeTint="66"/>
+              <w:right w:val="single" w:sz="4" w:space="0" w:color="999999" w:themeColor="text1" w:themeTint="66"/>
+            </w:tcBorders>
+            <w:noWrap/>
+          </w:tcPr>
+          <w:p>
+            <w:r>
+              <w:t>Status</w:t>
+            </w:r>
+          </w:p>
+        </w:tc>
+        <w:tc>
+          <w:tcPr>
+            <w:tcW w:w="1539" w:type="dxa"/>
+            <w:tcBorders>
+              <w:top w:val="single" w:sz="4" w:space="0" w:color="999999" w:themeColor="text1" w:themeTint="66"/>
+              <w:left w:val="single" w:sz="4" w:space="0" w:color="999999" w:themeColor="text1" w:themeTint="66"/>
+              <w:bottom w:val="single" w:sz="4" w:space="0" w:color="999999" w:themeColor="text1" w:themeTint="66"/>
+              <w:right w:val="single" w:sz="4" w:space="0" w:color="999999" w:themeColor="text1" w:themeTint="66"/>
+            </w:tcBorders>
+            <w:noWrap/>
+          </w:tcPr>
+          <w:p>
+            <w:pPr>
+              <w:cnfStyle w:val="000000000000" w:firstRow="0" w:lastRow="0" w:firstColumn="0" w:lastColumn="0" w:oddVBand="0" w:evenVBand="0" w:oddHBand="0" w:evenHBand="0" w:firstRowFirstColumn="0" w:firstRowLastColumn="0" w:lastRowFirstColumn="0" w:lastRowLastColumn="0"/>
+            </w:pPr>
+            <w:r>
+              <w:t>Boolean</w:t>
+            </w:r>
+          </w:p>
+        </w:tc>
+        <w:tc>
+          <w:tcPr>
+            <w:tcW w:w="709" w:type="dxa"/>
+            <w:tcBorders>
+              <w:top w:val="single" w:sz="4" w:space="0" w:color="999999" w:themeColor="text1" w:themeTint="66"/>
+              <w:left w:val="single" w:sz="4" w:space="0" w:color="999999" w:themeColor="text1" w:themeTint="66"/>
+              <w:bottom w:val="single" w:sz="4" w:space="0" w:color="999999" w:themeColor="text1" w:themeTint="66"/>
+              <w:right w:val="single" w:sz="4" w:space="0" w:color="999999" w:themeColor="text1" w:themeTint="66"/>
+            </w:tcBorders>
+            <w:noWrap/>
+          </w:tcPr>
+          <w:p>
+            <w:pPr>
+              <w:cnfStyle w:val="000000000000" w:firstRow="0" w:lastRow="0" w:firstColumn="0" w:lastColumn="0" w:oddVBand="0" w:evenVBand="0" w:oddHBand="0" w:evenHBand="0" w:firstRowFirstColumn="0" w:firstRowLastColumn="0" w:lastRowFirstColumn="0" w:lastRowLastColumn="0"/>
+            </w:pPr>
+            <w:r>
+              <w:t>AN</w:t>
+            </w:r>
+          </w:p>
+        </w:tc>
+        <w:tc>
+          <w:tcPr>
+            <w:tcW w:w="2324" w:type="dxa"/>
+            <w:tcBorders>
+              <w:top w:val="single" w:sz="4" w:space="0" w:color="999999" w:themeColor="text1" w:themeTint="66"/>
+              <w:left w:val="single" w:sz="4" w:space="0" w:color="999999" w:themeColor="text1" w:themeTint="66"/>
+              <w:bottom w:val="single" w:sz="4" w:space="0" w:color="999999" w:themeColor="text1" w:themeTint="66"/>
+              <w:right w:val="single" w:sz="4" w:space="0" w:color="999999" w:themeColor="text1" w:themeTint="66"/>
+            </w:tcBorders>
+            <w:noWrap/>
+          </w:tcPr>
+          <w:p>
+            <w:pPr>
+              <w:cnfStyle w:val="000000000000" w:firstRow="0" w:lastRow="0" w:firstColumn="0" w:lastColumn="0" w:oddVBand="0" w:evenVBand="0" w:oddHBand="0" w:evenHBand="0" w:firstRowFirstColumn="0" w:firstRowLastColumn="0" w:lastRowFirstColumn="0" w:lastRowLastColumn="0"/>
+            </w:pPr>
+          </w:p>
+        </w:tc>
+        <w:tc>
+          <w:tcPr>
+            <w:tcW w:w="3204" w:type="dxa"/>
+            <w:tcBorders>
+              <w:top w:val="single" w:sz="4" w:space="0" w:color="999999" w:themeColor="text1" w:themeTint="66"/>
+              <w:left w:val="single" w:sz="4" w:space="0" w:color="999999" w:themeColor="text1" w:themeTint="66"/>
+              <w:bottom w:val="single" w:sz="4" w:space="0" w:color="999999" w:themeColor="text1" w:themeTint="66"/>
+              <w:right w:val="single" w:sz="4" w:space="0" w:color="999999" w:themeColor="text1" w:themeTint="66"/>
+            </w:tcBorders>
+            <w:noWrap/>
+          </w:tcPr>
+          <w:p>
+            <w:pPr>
+              <w:cnfStyle w:val="000000000000" w:firstRow="0" w:lastRow="0" w:firstColumn="0" w:lastColumn="0" w:oddVBand="0" w:evenVBand="0" w:oddHBand="0" w:evenHBand="0" w:firstRowFirstColumn="0" w:firstRowLastColumn="0" w:lastRowFirstColumn="0" w:lastRowLastColumn="0"/>
+            </w:pPr>
+          </w:p>
+        </w:tc>
+      </w:tr>
+      <w:tr>
+        <w:trPr>
+          <w:trHeight w:val="311"/>
+        </w:trPr>
+        <w:tc>
+          <w:tcPr>
+            <w:cnfStyle w:val="001000000000" w:firstRow="0" w:lastRow="0" w:firstColumn="1" w:lastColumn="0" w:oddVBand="0" w:evenVBand="0" w:oddHBand="0" w:evenHBand="0" w:firstRowFirstColumn="0" w:firstRowLastColumn="0" w:lastRowFirstColumn="0" w:lastRowLastColumn="0"/>
+            <w:tcW w:w="1858" w:type="dxa"/>
+            <w:tcBorders>
+              <w:top w:val="single" w:sz="4" w:space="0" w:color="999999" w:themeColor="text1" w:themeTint="66"/>
+              <w:left w:val="single" w:sz="4" w:space="0" w:color="999999" w:themeColor="text1" w:themeTint="66"/>
+              <w:bottom w:val="single" w:sz="4" w:space="0" w:color="999999" w:themeColor="text1" w:themeTint="66"/>
+              <w:right w:val="single" w:sz="4" w:space="0" w:color="999999" w:themeColor="text1" w:themeTint="66"/>
+            </w:tcBorders>
+            <w:noWrap/>
+            <w:hideMark/>
+          </w:tcPr>
+          <w:p>
+            <w:proofErr w:type="spellStart"/>
+            <w:r>
+              <w:t>ManagerId</w:t>
+            </w:r>
+            <w:proofErr w:type="spellEnd"/>
+          </w:p>
+        </w:tc>
+        <w:tc>
+          <w:tcPr>
+            <w:tcW w:w="1539" w:type="dxa"/>
+            <w:tcBorders>
+              <w:top w:val="single" w:sz="4" w:space="0" w:color="999999" w:themeColor="text1" w:themeTint="66"/>
+              <w:left w:val="single" w:sz="4" w:space="0" w:color="999999" w:themeColor="text1" w:themeTint="66"/>
+              <w:bottom w:val="single" w:sz="4" w:space="0" w:color="999999" w:themeColor="text1" w:themeTint="66"/>
+              <w:right w:val="single" w:sz="4" w:space="0" w:color="999999" w:themeColor="text1" w:themeTint="66"/>
+            </w:tcBorders>
+            <w:noWrap/>
+            <w:hideMark/>
+          </w:tcPr>
+          <w:p>
+            <w:pPr>
+              <w:cnfStyle w:val="000000000000" w:firstRow="0" w:lastRow="0" w:firstColumn="0" w:lastColumn="0" w:oddVBand="0" w:evenVBand="0" w:oddHBand="0" w:evenHBand="0" w:firstRowFirstColumn="0" w:firstRowLastColumn="0" w:lastRowFirstColumn="0" w:lastRowLastColumn="0"/>
+            </w:pPr>
+            <w:r>
+              <w:t>int</w:t>
+            </w:r>
+          </w:p>
+        </w:tc>
+        <w:tc>
+          <w:tcPr>
+            <w:tcW w:w="709" w:type="dxa"/>
+            <w:tcBorders>
+              <w:top w:val="single" w:sz="4" w:space="0" w:color="999999" w:themeColor="text1" w:themeTint="66"/>
+              <w:left w:val="single" w:sz="4" w:space="0" w:color="999999" w:themeColor="text1" w:themeTint="66"/>
+              <w:bottom w:val="single" w:sz="4" w:space="0" w:color="999999" w:themeColor="text1" w:themeTint="66"/>
+              <w:right w:val="single" w:sz="4" w:space="0" w:color="999999" w:themeColor="text1" w:themeTint="66"/>
+            </w:tcBorders>
+            <w:noWrap/>
+            <w:hideMark/>
+          </w:tcPr>
+          <w:p>
+            <w:pPr>
+              <w:cnfStyle w:val="000000000000" w:firstRow="0" w:lastRow="0" w:firstColumn="0" w:lastColumn="0" w:oddVBand="0" w:evenVBand="0" w:oddHBand="0" w:evenHBand="0" w:firstRowFirstColumn="0" w:firstRowLastColumn="0" w:lastRowFirstColumn="0" w:lastRowLastColumn="0"/>
+            </w:pPr>
+            <w:r>
+              <w:t>A</w:t>
+            </w:r>
+            <w:r>
+              <w:t>N</w:t>
+            </w:r>
+          </w:p>
+        </w:tc>
+        <w:tc>
+          <w:tcPr>
+            <w:tcW w:w="2324" w:type="dxa"/>
+            <w:tcBorders>
+              <w:top w:val="single" w:sz="4" w:space="0" w:color="999999" w:themeColor="text1" w:themeTint="66"/>
+              <w:left w:val="single" w:sz="4" w:space="0" w:color="999999" w:themeColor="text1" w:themeTint="66"/>
+              <w:bottom w:val="single" w:sz="4" w:space="0" w:color="999999" w:themeColor="text1" w:themeTint="66"/>
+              <w:right w:val="single" w:sz="4" w:space="0" w:color="999999" w:themeColor="text1" w:themeTint="66"/>
+            </w:tcBorders>
+            <w:noWrap/>
+            <w:hideMark/>
+          </w:tcPr>
+          <w:p>
+            <w:pPr>
+              <w:cnfStyle w:val="000000000000" w:firstRow="0" w:lastRow="0" w:firstColumn="0" w:lastColumn="0" w:oddVBand="0" w:evenVBand="0" w:oddHBand="0" w:evenHBand="0" w:firstRowFirstColumn="0" w:firstRowLastColumn="0" w:lastRowFirstColumn="0" w:lastRowLastColumn="0"/>
+            </w:pPr>
+            <w:r>
+              <w:t>FK</w:t>
+            </w:r>
+          </w:p>
+        </w:tc>
+        <w:tc>
+          <w:tcPr>
+            <w:tcW w:w="3204" w:type="dxa"/>
+            <w:tcBorders>
+              <w:top w:val="single" w:sz="4" w:space="0" w:color="999999" w:themeColor="text1" w:themeTint="66"/>
+              <w:left w:val="single" w:sz="4" w:space="0" w:color="999999" w:themeColor="text1" w:themeTint="66"/>
+              <w:bottom w:val="single" w:sz="4" w:space="0" w:color="999999" w:themeColor="text1" w:themeTint="66"/>
+              <w:right w:val="single" w:sz="4" w:space="0" w:color="999999" w:themeColor="text1" w:themeTint="66"/>
+            </w:tcBorders>
+            <w:noWrap/>
+            <w:hideMark/>
+          </w:tcPr>
+          <w:p>
+            <w:pPr>
+              <w:cnfStyle w:val="000000000000" w:firstRow="0" w:lastRow="0" w:firstColumn="0" w:lastColumn="0" w:oddVBand="0" w:evenVBand="0" w:oddHBand="0" w:evenHBand="0" w:firstRowFirstColumn="0" w:firstRowLastColumn="0" w:lastRowFirstColumn="0" w:lastRowLastColumn="0"/>
+            </w:pPr>
+            <w:r>
+              <w:t>Reference of Manager from Manager Table.</w:t>
+            </w:r>
+          </w:p>
+        </w:tc>
+      </w:tr>
+      <w:tr>
+        <w:trPr>
+          <w:trHeight w:val="311"/>
+        </w:trPr>
+        <w:tc>
+          <w:tcPr>
+            <w:cnfStyle w:val="001000000000" w:firstRow="0" w:lastRow="0" w:firstColumn="1" w:lastColumn="0" w:oddVBand="0" w:evenVBand="0" w:oddHBand="0" w:evenHBand="0" w:firstRowFirstColumn="0" w:firstRowLastColumn="0" w:lastRowFirstColumn="0" w:lastRowLastColumn="0"/>
+            <w:tcW w:w="1858" w:type="dxa"/>
+            <w:tcBorders>
+              <w:top w:val="single" w:sz="4" w:space="0" w:color="999999" w:themeColor="text1" w:themeTint="66"/>
+              <w:left w:val="single" w:sz="4" w:space="0" w:color="999999" w:themeColor="text1" w:themeTint="66"/>
+              <w:bottom w:val="single" w:sz="4" w:space="0" w:color="999999" w:themeColor="text1" w:themeTint="66"/>
+              <w:right w:val="single" w:sz="4" w:space="0" w:color="999999" w:themeColor="text1" w:themeTint="66"/>
+            </w:tcBorders>
+            <w:noWrap/>
+          </w:tcPr>
+          <w:p>
+            <w:pPr>
+              <w:rPr>
+                <w:b w:val="0"/>
+                <w:bCs w:val="0"/>
+              </w:rPr>
+            </w:pPr>
+            <w:r>
+              <w:rPr>
+                <w:rFonts w:cstheme="minorHAnsi"/>
+                <w:color w:val="000000" w:themeColor="text1"/>
+              </w:rPr>
+              <w:t>EmployeeId</w:t>
+            </w:r>
+          </w:p>
+        </w:tc>
+        <w:tc>
+          <w:tcPr>
+            <w:tcW w:w="1539" w:type="dxa"/>
+            <w:tcBorders>
+              <w:top w:val="single" w:sz="4" w:space="0" w:color="999999" w:themeColor="text1" w:themeTint="66"/>
+              <w:left w:val="single" w:sz="4" w:space="0" w:color="999999" w:themeColor="text1" w:themeTint="66"/>
+              <w:bottom w:val="single" w:sz="4" w:space="0" w:color="999999" w:themeColor="text1" w:themeTint="66"/>
+              <w:right w:val="single" w:sz="4" w:space="0" w:color="999999" w:themeColor="text1" w:themeTint="66"/>
+            </w:tcBorders>
+            <w:noWrap/>
+          </w:tcPr>
+          <w:p>
+            <w:pPr>
+              <w:cnfStyle w:val="000000000000" w:firstRow="0" w:lastRow="0" w:firstColumn="0" w:lastColumn="0" w:oddVBand="0" w:evenVBand="0" w:oddHBand="0" w:evenHBand="0" w:firstRowFirstColumn="0" w:firstRowLastColumn="0" w:lastRowFirstColumn="0" w:lastRowLastColumn="0"/>
+            </w:pPr>
+            <w:r>
+              <w:rPr>
+                <w:rFonts w:cstheme="minorHAnsi"/>
+                <w:color w:val="000000" w:themeColor="text1"/>
+              </w:rPr>
+              <w:t>int</w:t>
+            </w:r>
+          </w:p>
+        </w:tc>
+        <w:tc>
+          <w:tcPr>
+            <w:tcW w:w="709" w:type="dxa"/>
+            <w:tcBorders>
+              <w:top w:val="single" w:sz="4" w:space="0" w:color="999999" w:themeColor="text1" w:themeTint="66"/>
+              <w:left w:val="single" w:sz="4" w:space="0" w:color="999999" w:themeColor="text1" w:themeTint="66"/>
+              <w:bottom w:val="single" w:sz="4" w:space="0" w:color="999999" w:themeColor="text1" w:themeTint="66"/>
+              <w:right w:val="single" w:sz="4" w:space="0" w:color="999999" w:themeColor="text1" w:themeTint="66"/>
+            </w:tcBorders>
+            <w:noWrap/>
+          </w:tcPr>
+          <w:p>
+            <w:pPr>
+              <w:cnfStyle w:val="000000000000" w:firstRow="0" w:lastRow="0" w:firstColumn="0" w:lastColumn="0" w:oddVBand="0" w:evenVBand="0" w:oddHBand="0" w:evenHBand="0" w:firstRowFirstColumn="0" w:firstRowLastColumn="0" w:lastRowFirstColumn="0" w:lastRowLastColumn="0"/>
+            </w:pPr>
+            <w:r>
+              <w:rPr>
+                <w:rFonts w:cstheme="minorHAnsi"/>
+                <w:color w:val="000000" w:themeColor="text1"/>
+              </w:rPr>
+              <w:t>NN</w:t>
+            </w:r>
+          </w:p>
+        </w:tc>
+        <w:tc>
+          <w:tcPr>
+            <w:tcW w:w="2324" w:type="dxa"/>
+            <w:tcBorders>
+              <w:top w:val="single" w:sz="4" w:space="0" w:color="999999" w:themeColor="text1" w:themeTint="66"/>
+              <w:left w:val="single" w:sz="4" w:space="0" w:color="999999" w:themeColor="text1" w:themeTint="66"/>
+              <w:bottom w:val="single" w:sz="4" w:space="0" w:color="999999" w:themeColor="text1" w:themeTint="66"/>
+              <w:right w:val="single" w:sz="4" w:space="0" w:color="999999" w:themeColor="text1" w:themeTint="66"/>
+            </w:tcBorders>
+            <w:noWrap/>
+          </w:tcPr>
+          <w:p>
+            <w:pPr>
+              <w:cnfStyle w:val="000000000000" w:firstRow="0" w:lastRow="0" w:firstColumn="0" w:lastColumn="0" w:oddVBand="0" w:evenVBand="0" w:oddHBand="0" w:evenHBand="0" w:firstRowFirstColumn="0" w:firstRowLastColumn="0" w:lastRowFirstColumn="0" w:lastRowLastColumn="0"/>
+            </w:pPr>
+            <w:r>
+              <w:rPr>
+                <w:rFonts w:cstheme="minorHAnsi"/>
+                <w:color w:val="000000" w:themeColor="text1"/>
+              </w:rPr>
+              <w:t>FK</w:t>
+            </w:r>
+          </w:p>
+        </w:tc>
+        <w:tc>
+          <w:tcPr>
+            <w:tcW w:w="3204" w:type="dxa"/>
+            <w:tcBorders>
+              <w:top w:val="single" w:sz="4" w:space="0" w:color="999999" w:themeColor="text1" w:themeTint="66"/>
+              <w:left w:val="single" w:sz="4" w:space="0" w:color="999999" w:themeColor="text1" w:themeTint="66"/>
+              <w:bottom w:val="single" w:sz="4" w:space="0" w:color="999999" w:themeColor="text1" w:themeTint="66"/>
+              <w:right w:val="single" w:sz="4" w:space="0" w:color="999999" w:themeColor="text1" w:themeTint="66"/>
+            </w:tcBorders>
+            <w:noWrap/>
+          </w:tcPr>
+          <w:p>
+            <w:pPr>
+              <w:cnfStyle w:val="000000000000" w:firstRow="0" w:lastRow="0" w:firstColumn="0" w:lastColumn="0" w:oddVBand="0" w:evenVBand="0" w:oddHBand="0" w:evenHBand="0" w:firstRowFirstColumn="0" w:firstRowLastColumn="0" w:lastRowFirstColumn="0" w:lastRowLastColumn="0"/>
+            </w:pPr>
+            <w:r>
+              <w:rPr>
+                <w:rFonts w:cstheme="minorHAnsi"/>
+                <w:color w:val="000000" w:themeColor="text1"/>
+              </w:rPr>
+              <w:t xml:space="preserve">Reference of </w:t>
+            </w:r>
+            <w:r>
+              <w:rPr>
+                <w:rFonts w:cstheme="minorHAnsi"/>
+                <w:color w:val="000000" w:themeColor="text1"/>
+              </w:rPr>
+              <w:t>Employee from Employee</w:t>
+            </w:r>
+            <w:r>
+              <w:rPr>
+                <w:rFonts w:cstheme="minorHAnsi"/>
+                <w:color w:val="000000" w:themeColor="text1"/>
+              </w:rPr>
+              <w:t xml:space="preserve"> Table</w:t>
+            </w:r>
+            <w:r>
+              <w:rPr>
+                <w:rFonts w:cstheme="minorHAnsi"/>
+                <w:color w:val="000000" w:themeColor="text1"/>
+              </w:rPr>
+              <w:t>.</w:t>
+            </w:r>
+          </w:p>
+        </w:tc>
+      </w:tr>
+    </w:tbl>
+    <w:p/>
+    <w:p/>
+    <w:p>
+      <w:pPr>
+        <w:pStyle w:val="Caption"/>
+        <w:keepNext/>
+        <w:jc w:val="center"/>
+      </w:pPr>
+      <w:r>
+        <w:t xml:space="preserve">Table </w:t>
+      </w:r>
+      <w:r>
+        <w:fldChar w:fldCharType="begin"/>
+      </w:r>
+      <w:r>
+        <w:instrText xml:space="preserve"> STYLEREF 2 \s </w:instrText>
+      </w:r>
+      <w:r>
+        <w:fldChar w:fldCharType="separate"/>
+      </w:r>
+      <w:r>
+        <w:rPr>
+          <w:noProof/>
+        </w:rPr>
+        <w:t>4.1</w:t>
+      </w:r>
+      <w:r>
+        <w:rPr>
+          <w:noProof/>
+        </w:rPr>
+        <w:fldChar w:fldCharType="end"/>
+      </w:r>
+      <w:r>
+        <w:noBreakHyphen/>
+      </w:r>
+      <w:r>
+        <w:t>7</w:t>
+      </w:r>
+      <w:r>
+        <w:t xml:space="preserve"> Table: </w:t>
+      </w:r>
+      <w:r>
+        <w:t>Department</w:t>
+      </w:r>
+    </w:p>
+    <w:tbl>
+      <w:tblPr>
+        <w:tblStyle w:val="GridTable1Light"/>
+        <w:tblW w:w="9634" w:type="dxa"/>
+        <w:tblLook w:val="04A0" w:firstRow="1" w:lastRow="0" w:firstColumn="1" w:lastColumn="0" w:noHBand="0" w:noVBand="1"/>
+      </w:tblPr>
+      <w:tblGrid>
+        <w:gridCol w:w="1963"/>
+        <w:gridCol w:w="1540"/>
+        <w:gridCol w:w="730"/>
+        <w:gridCol w:w="2410"/>
+        <w:gridCol w:w="2991"/>
+      </w:tblGrid>
+      <w:tr>
+        <w:trPr>
+          <w:cnfStyle w:val="100000000000" w:firstRow="1" w:lastRow="0" w:firstColumn="0" w:lastColumn="0" w:oddVBand="0" w:evenVBand="0" w:oddHBand="0" w:evenHBand="0" w:firstRowFirstColumn="0" w:firstRowLastColumn="0" w:lastRowFirstColumn="0" w:lastRowLastColumn="0"/>
+          <w:trHeight w:val="311"/>
+        </w:trPr>
+        <w:tc>
+          <w:tcPr>
+            <w:cnfStyle w:val="001000000000" w:firstRow="0" w:lastRow="0" w:firstColumn="1" w:lastColumn="0" w:oddVBand="0" w:evenVBand="0" w:oddHBand="0" w:evenHBand="0" w:firstRowFirstColumn="0" w:firstRowLastColumn="0" w:lastRowFirstColumn="0" w:lastRowLastColumn="0"/>
+            <w:tcW w:w="1963" w:type="dxa"/>
+            <w:noWrap/>
+            <w:hideMark/>
+          </w:tcPr>
+          <w:p>
+            <w:pPr>
+              <w:rPr>
+                <w:rFonts w:cstheme="minorHAnsi"/>
+                <w:color w:val="000000" w:themeColor="text1"/>
+              </w:rPr>
+            </w:pPr>
+            <w:r>
+              <w:rPr>
+                <w:rFonts w:cstheme="minorHAnsi"/>
+                <w:color w:val="000000" w:themeColor="text1"/>
+              </w:rPr>
+              <w:t>Column</w:t>
+            </w:r>
+          </w:p>
+        </w:tc>
+        <w:tc>
+          <w:tcPr>
+            <w:tcW w:w="1540" w:type="dxa"/>
+            <w:noWrap/>
+            <w:hideMark/>
+          </w:tcPr>
+          <w:p>
+            <w:pPr>
+              <w:cnfStyle w:val="100000000000" w:firstRow="1" w:lastRow="0" w:firstColumn="0" w:lastColumn="0" w:oddVBand="0" w:evenVBand="0" w:oddHBand="0" w:evenHBand="0" w:firstRowFirstColumn="0" w:firstRowLastColumn="0" w:lastRowFirstColumn="0" w:lastRowLastColumn="0"/>
+              <w:rPr>
+                <w:rFonts w:cstheme="minorHAnsi"/>
+                <w:color w:val="000000" w:themeColor="text1"/>
+              </w:rPr>
+            </w:pPr>
+            <w:r>
+              <w:rPr>
+                <w:rFonts w:cstheme="minorHAnsi"/>
+                <w:color w:val="000000" w:themeColor="text1"/>
+              </w:rPr>
+              <w:t>Data Type</w:t>
+            </w:r>
+          </w:p>
+        </w:tc>
+        <w:tc>
+          <w:tcPr>
+            <w:tcW w:w="730" w:type="dxa"/>
+            <w:noWrap/>
+            <w:hideMark/>
+          </w:tcPr>
+          <w:p>
+            <w:pPr>
+              <w:cnfStyle w:val="100000000000" w:firstRow="1" w:lastRow="0" w:firstColumn="0" w:lastColumn="0" w:oddVBand="0" w:evenVBand="0" w:oddHBand="0" w:evenHBand="0" w:firstRowFirstColumn="0" w:firstRowLastColumn="0" w:lastRowFirstColumn="0" w:lastRowLastColumn="0"/>
+              <w:rPr>
+                <w:rFonts w:cstheme="minorHAnsi"/>
+                <w:color w:val="000000" w:themeColor="text1"/>
+              </w:rPr>
+            </w:pPr>
+            <w:r>
+              <w:rPr>
+                <w:rFonts w:cstheme="minorHAnsi"/>
+                <w:color w:val="000000" w:themeColor="text1"/>
+              </w:rPr>
+              <w:t>Null</w:t>
+            </w:r>
+          </w:p>
+        </w:tc>
+        <w:tc>
+          <w:tcPr>
+            <w:tcW w:w="2410" w:type="dxa"/>
+            <w:noWrap/>
+            <w:hideMark/>
+          </w:tcPr>
+          <w:p>
+            <w:pPr>
+              <w:cnfStyle w:val="100000000000" w:firstRow="1" w:lastRow="0" w:firstColumn="0" w:lastColumn="0" w:oddVBand="0" w:evenVBand="0" w:oddHBand="0" w:evenHBand="0" w:firstRowFirstColumn="0" w:firstRowLastColumn="0" w:lastRowFirstColumn="0" w:lastRowLastColumn="0"/>
+              <w:rPr>
+                <w:rFonts w:cstheme="minorHAnsi"/>
+                <w:color w:val="000000" w:themeColor="text1"/>
+              </w:rPr>
+            </w:pPr>
+            <w:r>
+              <w:rPr>
+                <w:rFonts w:cstheme="minorHAnsi"/>
+                <w:color w:val="000000" w:themeColor="text1"/>
+              </w:rPr>
+              <w:t xml:space="preserve">Keys &amp; </w:t>
+            </w:r>
+            <w:proofErr w:type="gramStart"/>
+            <w:r>
+              <w:rPr>
+                <w:rFonts w:cstheme="minorHAnsi"/>
+                <w:color w:val="000000" w:themeColor="text1"/>
+              </w:rPr>
+              <w:t>Constrains</w:t>
+            </w:r>
+            <w:proofErr w:type="gramEnd"/>
+          </w:p>
+        </w:tc>
+        <w:tc>
+          <w:tcPr>
+            <w:tcW w:w="2991" w:type="dxa"/>
+            <w:noWrap/>
+            <w:hideMark/>
+          </w:tcPr>
+          <w:p>
+            <w:pPr>
+              <w:cnfStyle w:val="100000000000" w:firstRow="1" w:lastRow="0" w:firstColumn="0" w:lastColumn="0" w:oddVBand="0" w:evenVBand="0" w:oddHBand="0" w:evenHBand="0" w:firstRowFirstColumn="0" w:firstRowLastColumn="0" w:lastRowFirstColumn="0" w:lastRowLastColumn="0"/>
+              <w:rPr>
+                <w:rFonts w:cstheme="minorHAnsi"/>
+                <w:color w:val="000000" w:themeColor="text1"/>
+              </w:rPr>
+            </w:pPr>
+            <w:r>
+              <w:rPr>
+                <w:rFonts w:cstheme="minorHAnsi"/>
+                <w:color w:val="000000" w:themeColor="text1"/>
+              </w:rPr>
+              <w:t>Default Value &amp; Description</w:t>
+            </w:r>
+          </w:p>
+        </w:tc>
+      </w:tr>
+      <w:tr>
+        <w:trPr>
+          <w:trHeight w:val="311"/>
+        </w:trPr>
+        <w:tc>
+          <w:tcPr>
+            <w:cnfStyle w:val="001000000000" w:firstRow="0" w:lastRow="0" w:firstColumn="1" w:lastColumn="0" w:oddVBand="0" w:evenVBand="0" w:oddHBand="0" w:evenHBand="0" w:firstRowFirstColumn="0" w:firstRowLastColumn="0" w:lastRowFirstColumn="0" w:lastRowLastColumn="0"/>
+            <w:tcW w:w="1963" w:type="dxa"/>
+            <w:noWrap/>
+            <w:hideMark/>
+          </w:tcPr>
+          <w:p>
+            <w:pPr>
+              <w:rPr>
+                <w:rFonts w:cstheme="minorHAnsi"/>
+                <w:color w:val="000000" w:themeColor="text1"/>
+              </w:rPr>
+            </w:pPr>
+            <w:proofErr w:type="spellStart"/>
+            <w:r>
+              <w:rPr>
+                <w:rFonts w:cstheme="minorHAnsi"/>
+                <w:color w:val="000000" w:themeColor="text1"/>
+              </w:rPr>
+              <w:t>DepartmentId</w:t>
+            </w:r>
+            <w:proofErr w:type="spellEnd"/>
+          </w:p>
+        </w:tc>
+        <w:tc>
+          <w:tcPr>
+            <w:tcW w:w="1540" w:type="dxa"/>
+            <w:noWrap/>
+            <w:hideMark/>
+          </w:tcPr>
+          <w:p>
+            <w:pPr>
+              <w:cnfStyle w:val="000000000000" w:firstRow="0" w:lastRow="0" w:firstColumn="0" w:lastColumn="0" w:oddVBand="0" w:evenVBand="0" w:oddHBand="0" w:evenHBand="0" w:firstRowFirstColumn="0" w:firstRowLastColumn="0" w:lastRowFirstColumn="0" w:lastRowLastColumn="0"/>
+              <w:rPr>
+                <w:rFonts w:cstheme="minorHAnsi"/>
+                <w:color w:val="000000" w:themeColor="text1"/>
+              </w:rPr>
+            </w:pPr>
+            <w:r>
+              <w:rPr>
+                <w:rFonts w:cstheme="minorHAnsi"/>
+                <w:color w:val="000000" w:themeColor="text1"/>
+              </w:rPr>
+              <w:t>int</w:t>
+            </w:r>
+          </w:p>
+        </w:tc>
+        <w:tc>
+          <w:tcPr>
+            <w:tcW w:w="730" w:type="dxa"/>
+            <w:noWrap/>
+            <w:hideMark/>
+          </w:tcPr>
+          <w:p>
+            <w:pPr>
+              <w:cnfStyle w:val="000000000000" w:firstRow="0" w:lastRow="0" w:firstColumn="0" w:lastColumn="0" w:oddVBand="0" w:evenVBand="0" w:oddHBand="0" w:evenHBand="0" w:firstRowFirstColumn="0" w:firstRowLastColumn="0" w:lastRowFirstColumn="0" w:lastRowLastColumn="0"/>
+              <w:rPr>
+                <w:rFonts w:cstheme="minorHAnsi"/>
+                <w:color w:val="000000" w:themeColor="text1"/>
+              </w:rPr>
+            </w:pPr>
+            <w:r>
+              <w:rPr>
+                <w:rFonts w:cstheme="minorHAnsi"/>
+                <w:color w:val="000000" w:themeColor="text1"/>
+              </w:rPr>
+              <w:t>NN</w:t>
+            </w:r>
+          </w:p>
+        </w:tc>
+        <w:tc>
+          <w:tcPr>
+            <w:tcW w:w="2410" w:type="dxa"/>
+            <w:noWrap/>
+            <w:hideMark/>
+          </w:tcPr>
+          <w:p>
+            <w:pPr>
+              <w:cnfStyle w:val="000000000000" w:firstRow="0" w:lastRow="0" w:firstColumn="0" w:lastColumn="0" w:oddVBand="0" w:evenVBand="0" w:oddHBand="0" w:evenHBand="0" w:firstRowFirstColumn="0" w:firstRowLastColumn="0" w:lastRowFirstColumn="0" w:lastRowLastColumn="0"/>
+              <w:rPr>
+                <w:rFonts w:cstheme="minorHAnsi"/>
+                <w:color w:val="000000" w:themeColor="text1"/>
+              </w:rPr>
+            </w:pPr>
+            <w:r>
+              <w:rPr>
+                <w:rFonts w:cstheme="minorHAnsi"/>
+                <w:color w:val="000000" w:themeColor="text1"/>
+              </w:rPr>
+              <w:t>PK (Auto Increment)</w:t>
+            </w:r>
+          </w:p>
+        </w:tc>
+        <w:tc>
+          <w:tcPr>
+            <w:tcW w:w="2991" w:type="dxa"/>
+            <w:noWrap/>
+            <w:hideMark/>
+          </w:tcPr>
+          <w:p>
+            <w:pPr>
+              <w:cnfStyle w:val="000000000000" w:firstRow="0" w:lastRow="0" w:firstColumn="0" w:lastColumn="0" w:oddVBand="0" w:evenVBand="0" w:oddHBand="0" w:evenHBand="0" w:firstRowFirstColumn="0" w:firstRowLastColumn="0" w:lastRowFirstColumn="0" w:lastRowLastColumn="0"/>
+              <w:rPr>
+                <w:rFonts w:cstheme="minorHAnsi"/>
+                <w:color w:val="000000" w:themeColor="text1"/>
+              </w:rPr>
+            </w:pPr>
+          </w:p>
+        </w:tc>
+      </w:tr>
+      <w:tr>
+        <w:trPr>
+          <w:trHeight w:val="311"/>
+        </w:trPr>
+        <w:tc>
+          <w:tcPr>
+            <w:cnfStyle w:val="001000000000" w:firstRow="0" w:lastRow="0" w:firstColumn="1" w:lastColumn="0" w:oddVBand="0" w:evenVBand="0" w:oddHBand="0" w:evenHBand="0" w:firstRowFirstColumn="0" w:firstRowLastColumn="0" w:lastRowFirstColumn="0" w:lastRowLastColumn="0"/>
+            <w:tcW w:w="1963" w:type="dxa"/>
+            <w:noWrap/>
+            <w:hideMark/>
+          </w:tcPr>
+          <w:p>
+            <w:pPr>
+              <w:rPr>
+                <w:rFonts w:cstheme="minorHAnsi"/>
+                <w:color w:val="000000" w:themeColor="text1"/>
+              </w:rPr>
+            </w:pPr>
+            <w:proofErr w:type="spellStart"/>
+            <w:r>
+              <w:rPr>
+                <w:rFonts w:cstheme="minorHAnsi"/>
+                <w:color w:val="000000" w:themeColor="text1"/>
+              </w:rPr>
+              <w:t>Department</w:t>
+            </w:r>
+            <w:r>
+              <w:rPr>
+                <w:rFonts w:cstheme="minorHAnsi"/>
+                <w:color w:val="000000" w:themeColor="text1"/>
+              </w:rPr>
+              <w:t>Name</w:t>
+            </w:r>
+            <w:proofErr w:type="spellEnd"/>
+          </w:p>
+        </w:tc>
+        <w:tc>
+          <w:tcPr>
+            <w:tcW w:w="1540" w:type="dxa"/>
+            <w:noWrap/>
+            <w:hideMark/>
+          </w:tcPr>
+          <w:p>
+            <w:pPr>
+              <w:cnfStyle w:val="000000000000" w:firstRow="0" w:lastRow="0" w:firstColumn="0" w:lastColumn="0" w:oddVBand="0" w:evenVBand="0" w:oddHBand="0" w:evenHBand="0" w:firstRowFirstColumn="0" w:firstRowLastColumn="0" w:lastRowFirstColumn="0" w:lastRowLastColumn="0"/>
+              <w:rPr>
+                <w:rFonts w:cstheme="minorHAnsi"/>
+                <w:color w:val="000000" w:themeColor="text1"/>
+              </w:rPr>
+            </w:pPr>
+            <w:proofErr w:type="gramStart"/>
+            <w:r>
+              <w:rPr>
+                <w:rFonts w:cstheme="minorHAnsi"/>
+                <w:color w:val="000000" w:themeColor="text1"/>
+              </w:rPr>
+              <w:t>varchar(</w:t>
+            </w:r>
+            <w:proofErr w:type="gramEnd"/>
+            <w:r>
+              <w:rPr>
+                <w:rFonts w:cstheme="minorHAnsi"/>
+                <w:color w:val="000000" w:themeColor="text1"/>
+              </w:rPr>
+              <w:t>100)</w:t>
+            </w:r>
+          </w:p>
+        </w:tc>
+        <w:tc>
+          <w:tcPr>
+            <w:tcW w:w="730" w:type="dxa"/>
+            <w:noWrap/>
+            <w:hideMark/>
+          </w:tcPr>
+          <w:p>
+            <w:pPr>
+              <w:cnfStyle w:val="000000000000" w:firstRow="0" w:lastRow="0" w:firstColumn="0" w:lastColumn="0" w:oddVBand="0" w:evenVBand="0" w:oddHBand="0" w:evenHBand="0" w:firstRowFirstColumn="0" w:firstRowLastColumn="0" w:lastRowFirstColumn="0" w:lastRowLastColumn="0"/>
+              <w:rPr>
+                <w:rFonts w:cstheme="minorHAnsi"/>
+                <w:color w:val="000000" w:themeColor="text1"/>
+              </w:rPr>
+            </w:pPr>
+            <w:r>
+              <w:rPr>
+                <w:rFonts w:cstheme="minorHAnsi"/>
+                <w:color w:val="000000" w:themeColor="text1"/>
+              </w:rPr>
+              <w:t>NN</w:t>
+            </w:r>
+          </w:p>
+        </w:tc>
+        <w:tc>
+          <w:tcPr>
+            <w:tcW w:w="2410" w:type="dxa"/>
+            <w:noWrap/>
+            <w:hideMark/>
+          </w:tcPr>
+          <w:p>
+            <w:pPr>
+              <w:cnfStyle w:val="000000000000" w:firstRow="0" w:lastRow="0" w:firstColumn="0" w:lastColumn="0" w:oddVBand="0" w:evenVBand="0" w:oddHBand="0" w:evenHBand="0" w:firstRowFirstColumn="0" w:firstRowLastColumn="0" w:lastRowFirstColumn="0" w:lastRowLastColumn="0"/>
+              <w:rPr>
+                <w:rFonts w:cstheme="minorHAnsi"/>
+                <w:color w:val="000000" w:themeColor="text1"/>
+              </w:rPr>
+            </w:pPr>
+          </w:p>
+        </w:tc>
+        <w:tc>
+          <w:tcPr>
+            <w:tcW w:w="2991" w:type="dxa"/>
+            <w:noWrap/>
+            <w:hideMark/>
+          </w:tcPr>
+          <w:p>
+            <w:pPr>
+              <w:cnfStyle w:val="000000000000" w:firstRow="0" w:lastRow="0" w:firstColumn="0" w:lastColumn="0" w:oddVBand="0" w:evenVBand="0" w:oddHBand="0" w:evenHBand="0" w:firstRowFirstColumn="0" w:firstRowLastColumn="0" w:lastRowFirstColumn="0" w:lastRowLastColumn="0"/>
+              <w:rPr>
+                <w:rFonts w:cstheme="minorHAnsi"/>
+                <w:color w:val="000000" w:themeColor="text1"/>
+              </w:rPr>
+            </w:pPr>
+          </w:p>
+        </w:tc>
+      </w:tr>
+      <w:tr>
+        <w:trPr>
+          <w:trHeight w:val="311"/>
+        </w:trPr>
+        <w:tc>
+          <w:tcPr>
+            <w:cnfStyle w:val="001000000000" w:firstRow="0" w:lastRow="0" w:firstColumn="1" w:lastColumn="0" w:oddVBand="0" w:evenVBand="0" w:oddHBand="0" w:evenHBand="0" w:firstRowFirstColumn="0" w:firstRowLastColumn="0" w:lastRowFirstColumn="0" w:lastRowLastColumn="0"/>
+            <w:tcW w:w="1963" w:type="dxa"/>
+            <w:noWrap/>
+            <w:hideMark/>
+          </w:tcPr>
+          <w:p>
+            <w:pPr>
+              <w:rPr>
+                <w:rFonts w:cstheme="minorHAnsi"/>
+                <w:color w:val="000000" w:themeColor="text1"/>
+              </w:rPr>
+            </w:pPr>
+            <w:proofErr w:type="spellStart"/>
+            <w:r>
+              <w:rPr>
+                <w:rFonts w:cstheme="minorHAnsi"/>
+                <w:color w:val="000000" w:themeColor="text1"/>
+              </w:rPr>
+              <w:t>EmployeeCount</w:t>
+            </w:r>
+            <w:proofErr w:type="spellEnd"/>
+          </w:p>
+        </w:tc>
+        <w:tc>
+          <w:tcPr>
+            <w:tcW w:w="1540" w:type="dxa"/>
+            <w:noWrap/>
+            <w:hideMark/>
+          </w:tcPr>
+          <w:p>
+            <w:pPr>
+              <w:cnfStyle w:val="000000000000" w:firstRow="0" w:lastRow="0" w:firstColumn="0" w:lastColumn="0" w:oddVBand="0" w:evenVBand="0" w:oddHBand="0" w:evenHBand="0" w:firstRowFirstColumn="0" w:firstRowLastColumn="0" w:lastRowFirstColumn="0" w:lastRowLastColumn="0"/>
+              <w:rPr>
+                <w:rFonts w:cstheme="minorHAnsi"/>
+                <w:color w:val="000000" w:themeColor="text1"/>
+              </w:rPr>
+            </w:pPr>
+            <w:r>
+              <w:rPr>
+                <w:rFonts w:cstheme="minorHAnsi"/>
+                <w:color w:val="000000" w:themeColor="text1"/>
+              </w:rPr>
+              <w:t>int</w:t>
+            </w:r>
+          </w:p>
+        </w:tc>
+        <w:tc>
+          <w:tcPr>
+            <w:tcW w:w="730" w:type="dxa"/>
+            <w:noWrap/>
+            <w:hideMark/>
+          </w:tcPr>
+          <w:p>
+            <w:pPr>
+              <w:cnfStyle w:val="000000000000" w:firstRow="0" w:lastRow="0" w:firstColumn="0" w:lastColumn="0" w:oddVBand="0" w:evenVBand="0" w:oddHBand="0" w:evenHBand="0" w:firstRowFirstColumn="0" w:firstRowLastColumn="0" w:lastRowFirstColumn="0" w:lastRowLastColumn="0"/>
+              <w:rPr>
+                <w:rFonts w:cstheme="minorHAnsi"/>
+                <w:color w:val="000000" w:themeColor="text1"/>
+              </w:rPr>
+            </w:pPr>
+            <w:r>
+              <w:rPr>
+                <w:rFonts w:cstheme="minorHAnsi"/>
+                <w:color w:val="000000" w:themeColor="text1"/>
+              </w:rPr>
+              <w:t>AN</w:t>
+            </w:r>
+          </w:p>
+        </w:tc>
+        <w:tc>
+          <w:tcPr>
+            <w:tcW w:w="2410" w:type="dxa"/>
+            <w:noWrap/>
+            <w:hideMark/>
+          </w:tcPr>
+          <w:p>
+            <w:pPr>
+              <w:cnfStyle w:val="000000000000" w:firstRow="0" w:lastRow="0" w:firstColumn="0" w:lastColumn="0" w:oddVBand="0" w:evenVBand="0" w:oddHBand="0" w:evenHBand="0" w:firstRowFirstColumn="0" w:firstRowLastColumn="0" w:lastRowFirstColumn="0" w:lastRowLastColumn="0"/>
+              <w:rPr>
+                <w:rFonts w:cstheme="minorHAnsi"/>
+                <w:color w:val="000000" w:themeColor="text1"/>
+              </w:rPr>
+            </w:pPr>
+          </w:p>
+        </w:tc>
+        <w:tc>
+          <w:tcPr>
+            <w:tcW w:w="2991" w:type="dxa"/>
+            <w:noWrap/>
+            <w:hideMark/>
+          </w:tcPr>
+          <w:p>
+            <w:pPr>
+              <w:cnfStyle w:val="000000000000" w:firstRow="0" w:lastRow="0" w:firstColumn="0" w:lastColumn="0" w:oddVBand="0" w:evenVBand="0" w:oddHBand="0" w:evenHBand="0" w:firstRowFirstColumn="0" w:firstRowLastColumn="0" w:lastRowFirstColumn="0" w:lastRowLastColumn="0"/>
+              <w:rPr>
+                <w:rFonts w:cstheme="minorHAnsi"/>
+                <w:color w:val="000000" w:themeColor="text1"/>
+              </w:rPr>
+            </w:pPr>
+          </w:p>
+        </w:tc>
+      </w:tr>
+    </w:tbl>
+    <w:p/>
+    <w:p/>
     <w:p>
       <w:pPr>
         <w:pStyle w:val="Heading1"/>
@@ -26920,7 +30041,7 @@
   <w:style w:type="paragraph" w:default="1" w:styleId="Normal">
     <w:name w:val="Normal"/>
     <w:qFormat/>
-    <w:rsid w:val="0036780A"/>
+    <w:rsid w:val="00393C6C"/>
     <w:pPr>
       <w:spacing w:after="0" w:line="240" w:lineRule="auto"/>
       <w:jc w:val="both"/>

--- a/B.Tech/SEM - 4/SE/SRS-Employee Management System.docx
+++ b/B.Tech/SEM - 4/SE/SRS-Employee Management System.docx
@@ -1,6 +1,6 @@
 
 <file path=word/document.xml><?xml version="1.0" encoding="utf-8"?>
-<w:document xmlns:wpc="http://schemas.microsoft.com/office/word/2010/wordprocessingCanvas" xmlns:cx="http://schemas.microsoft.com/office/drawing/2014/chartex" xmlns:cx1="http://schemas.microsoft.com/office/drawing/2015/9/8/chartex" xmlns:cx2="http://schemas.microsoft.com/office/drawing/2015/10/21/chartex" xmlns:cx3="http://schemas.microsoft.com/office/drawing/2016/5/9/chartex" xmlns:cx4="http://schemas.microsoft.com/office/drawing/2016/5/10/chartex" xmlns:cx5="http://schemas.microsoft.com/office/drawing/2016/5/11/chartex" xmlns:cx6="http://schemas.microsoft.com/office/drawing/2016/5/12/chartex" xmlns:cx7="http://schemas.microsoft.com/office/drawing/2016/5/13/chartex" xmlns:cx8="http://schemas.microsoft.com/office/drawing/2016/5/14/chartex" xmlns:mc="http://schemas.openxmlformats.org/markup-compatibility/2006" xmlns:aink="http://schemas.microsoft.com/office/drawing/2016/ink" xmlns:am3d="http://schemas.microsoft.com/office/drawing/2017/model3d" xmlns:o="urn:schemas-microsoft-com:office:office" xmlns:oel="http://schemas.microsoft.com/office/2019/extlst" xmlns:r="http://schemas.openxmlformats.org/officeDocument/2006/relationships" xmlns:m="http://schemas.openxmlformats.org/officeDocument/2006/math" xmlns:v="urn:schemas-microsoft-com:vml" xmlns:wp14="http://schemas.microsoft.com/office/word/2010/wordprocessingDrawing" xmlns:wp="http://schemas.openxmlformats.org/drawingml/2006/wordprocessingDrawing" xmlns:w10="urn:schemas-microsoft-com:office:word" xmlns:w="http://schemas.openxmlformats.org/wordprocessingml/2006/main" xmlns:w14="http://schemas.microsoft.com/office/word/2010/wordml" xmlns:w15="http://schemas.microsoft.com/office/word/2012/wordml" xmlns:w16cex="http://schemas.microsoft.com/office/word/2018/wordml/cex" xmlns:w16cid="http://schemas.microsoft.com/office/word/2016/wordml/cid" xmlns:w16="http://schemas.microsoft.com/office/word/2018/wordml" xmlns:w16du="http://schemas.microsoft.com/office/word/2023/wordml/word16du" xmlns:w16sdtdh="http://schemas.microsoft.com/office/word/2020/wordml/sdtdatahash" xmlns:w16sdtfl="http://schemas.microsoft.com/office/word/2024/wordml/sdtformatlock" xmlns:w16se="http://schemas.microsoft.com/office/word/2015/wordml/symex" xmlns:wpg="http://schemas.microsoft.com/office/word/2010/wordprocessingGroup" xmlns:wpi="http://schemas.microsoft.com/office/word/2010/wordprocessingInk" xmlns:wne="http://schemas.microsoft.com/office/word/2006/wordml" xmlns:wps="http://schemas.microsoft.com/office/word/2010/wordprocessingShape" mc:Ignorable="w14 w15 w16se w16cid w16 w16cex w16sdtdh w16sdtfl w16du wp14">
+<w:document xmlns:wpc="http://schemas.microsoft.com/office/word/2010/wordprocessingCanvas" xmlns:cx="http://schemas.microsoft.com/office/drawing/2014/chartex" xmlns:cx1="http://schemas.microsoft.com/office/drawing/2015/9/8/chartex" xmlns:mc="http://schemas.openxmlformats.org/markup-compatibility/2006" xmlns:o="urn:schemas-microsoft-com:office:office" xmlns:r="http://schemas.openxmlformats.org/officeDocument/2006/relationships" xmlns:m="http://schemas.openxmlformats.org/officeDocument/2006/math" xmlns:v="urn:schemas-microsoft-com:vml" xmlns:wp14="http://schemas.microsoft.com/office/word/2010/wordprocessingDrawing" xmlns:wp="http://schemas.openxmlformats.org/drawingml/2006/wordprocessingDrawing" xmlns:w10="urn:schemas-microsoft-com:office:word" xmlns:w="http://schemas.openxmlformats.org/wordprocessingml/2006/main" xmlns:w14="http://schemas.microsoft.com/office/word/2010/wordml" xmlns:w15="http://schemas.microsoft.com/office/word/2012/wordml" xmlns:w16se="http://schemas.microsoft.com/office/word/2015/wordml/symex" xmlns:wpg="http://schemas.microsoft.com/office/word/2010/wordprocessingGroup" xmlns:wpi="http://schemas.microsoft.com/office/word/2010/wordprocessingInk" xmlns:wne="http://schemas.microsoft.com/office/word/2006/wordml" xmlns:wps="http://schemas.microsoft.com/office/word/2010/wordprocessingShape" mc:Ignorable="w14 w15 w16se wp14">
   <w:body>
     <w:bookmarkStart w:id="0" w:name="_Hlk190461950"/>
     <w:bookmarkEnd w:id="0"/>
@@ -61,7 +61,7 @@
               </wp:inline>
             </w:drawing>
           </mc:Choice>
-          <mc:Fallback>
+          <mc:Fallback xmlns:w16sdtfl="http://schemas.microsoft.com/office/word/2024/wordml/sdtformatlock" xmlns:w16sdtdh="http://schemas.microsoft.com/office/word/2020/wordml/sdtdatahash" xmlns:w16du="http://schemas.microsoft.com/office/word/2023/wordml/word16du" xmlns:w16="http://schemas.microsoft.com/office/word/2018/wordml" xmlns:w16cid="http://schemas.microsoft.com/office/word/2016/wordml/cid" xmlns:w16cex="http://schemas.microsoft.com/office/word/2018/wordml/cex" xmlns:oel="http://schemas.microsoft.com/office/2019/extlst" xmlns:am3d="http://schemas.microsoft.com/office/drawing/2017/model3d" xmlns:aink="http://schemas.microsoft.com/office/drawing/2016/ink" xmlns:cx8="http://schemas.microsoft.com/office/drawing/2016/5/14/chartex" xmlns:cx7="http://schemas.microsoft.com/office/drawing/2016/5/13/chartex" xmlns:cx6="http://schemas.microsoft.com/office/drawing/2016/5/12/chartex" xmlns:cx5="http://schemas.microsoft.com/office/drawing/2016/5/11/chartex" xmlns:cx4="http://schemas.microsoft.com/office/drawing/2016/5/10/chartex" xmlns:cx3="http://schemas.microsoft.com/office/drawing/2016/5/9/chartex" xmlns:cx2="http://schemas.microsoft.com/office/drawing/2015/10/21/chartex">
             <w:pict>
               <v:group w14:anchorId="4680672C" id="Canvas 2" o:spid="_x0000_s1026" editas="canvas" style="width:132.6pt;height:132.6pt;mso-position-horizontal-relative:char;mso-position-vertical-relative:line" coordsize="16840,16833" o:gfxdata="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">
                 <v:shapetype id="_x0000_t75" coordsize="21600,21600" o:spt="75" o:preferrelative="t" path="m@4@5l@4@11@9@11@9@5xe" filled="f" stroked="f">
@@ -110,11 +110,19 @@
           <w:rFonts w:ascii="Times New Roman" w:hAnsi="Times New Roman" w:cs="Times New Roman"/>
         </w:rPr>
       </w:pPr>
+      <w:proofErr w:type="spellStart"/>
       <w:r>
         <w:rPr>
           <w:rFonts w:ascii="Times New Roman" w:hAnsi="Times New Roman" w:cs="Times New Roman"/>
         </w:rPr>
-        <w:t>Darshan University</w:t>
+        <w:t>Darshan</w:t>
+      </w:r>
+      <w:proofErr w:type="spellEnd"/>
+      <w:r>
+        <w:rPr>
+          <w:rFonts w:ascii="Times New Roman" w:hAnsi="Times New Roman" w:cs="Times New Roman"/>
+        </w:rPr>
+        <w:t xml:space="preserve"> University</w:t>
       </w:r>
     </w:p>
     <w:p/>
@@ -573,6 +581,7 @@
                 <w:szCs w:val="28"/>
               </w:rPr>
             </w:pPr>
+            <w:proofErr w:type="spellStart"/>
             <w:r>
               <w:rPr>
                 <w:sz w:val="28"/>
@@ -580,6 +589,7 @@
               </w:rPr>
               <w:t>Prof.</w:t>
             </w:r>
+            <w:proofErr w:type="spellEnd"/>
             <w:r>
               <w:rPr>
                 <w:sz w:val="28"/>
@@ -592,8 +602,17 @@
                 <w:sz w:val="28"/>
                 <w:szCs w:val="28"/>
               </w:rPr>
-              <w:t>R. B. Gondaliya</w:t>
-            </w:r>
+              <w:t xml:space="preserve">R. B. </w:t>
+            </w:r>
+            <w:proofErr w:type="spellStart"/>
+            <w:r>
+              <w:rPr>
+                <w:sz w:val="28"/>
+                <w:szCs w:val="28"/>
+              </w:rPr>
+              <w:t>Gondaliya</w:t>
+            </w:r>
+            <w:proofErr w:type="spellEnd"/>
           </w:p>
           <w:p>
             <w:pPr>
@@ -604,12 +623,21 @@
                 <w:szCs w:val="28"/>
               </w:rPr>
             </w:pPr>
+            <w:proofErr w:type="spellStart"/>
             <w:r>
               <w:rPr>
                 <w:sz w:val="28"/>
                 <w:szCs w:val="28"/>
               </w:rPr>
-              <w:t>Darshan University</w:t>
+              <w:t>Darshan</w:t>
+            </w:r>
+            <w:proofErr w:type="spellEnd"/>
+            <w:r>
+              <w:rPr>
+                <w:sz w:val="28"/>
+                <w:szCs w:val="28"/>
+              </w:rPr>
+              <w:t xml:space="preserve"> University</w:t>
             </w:r>
           </w:p>
         </w:tc>
@@ -648,8 +676,49 @@
                 <w:sz w:val="28"/>
                 <w:szCs w:val="28"/>
               </w:rPr>
-              <w:t xml:space="preserve"> Dr. Gopi Sanghani</w:t>
-            </w:r>
+              <w:t xml:space="preserve"> </w:t>
+            </w:r>
+            <w:proofErr w:type="spellStart"/>
+            <w:r>
+              <w:rPr>
+                <w:sz w:val="28"/>
+                <w:szCs w:val="28"/>
+              </w:rPr>
+              <w:t>Dr.</w:t>
+            </w:r>
+            <w:proofErr w:type="spellEnd"/>
+            <w:r>
+              <w:rPr>
+                <w:sz w:val="28"/>
+                <w:szCs w:val="28"/>
+              </w:rPr>
+              <w:t xml:space="preserve"> </w:t>
+            </w:r>
+            <w:proofErr w:type="spellStart"/>
+            <w:r>
+              <w:rPr>
+                <w:sz w:val="28"/>
+                <w:szCs w:val="28"/>
+              </w:rPr>
+              <w:t>Gopi</w:t>
+            </w:r>
+            <w:proofErr w:type="spellEnd"/>
+            <w:r>
+              <w:rPr>
+                <w:sz w:val="28"/>
+                <w:szCs w:val="28"/>
+              </w:rPr>
+              <w:t xml:space="preserve"> </w:t>
+            </w:r>
+            <w:proofErr w:type="spellStart"/>
+            <w:r>
+              <w:rPr>
+                <w:sz w:val="28"/>
+                <w:szCs w:val="28"/>
+              </w:rPr>
+              <w:t>Sanghani</w:t>
+            </w:r>
+            <w:proofErr w:type="spellEnd"/>
           </w:p>
           <w:p>
             <w:pPr>
@@ -660,12 +729,21 @@
                 <w:szCs w:val="28"/>
               </w:rPr>
             </w:pPr>
+            <w:proofErr w:type="spellStart"/>
             <w:r>
               <w:rPr>
                 <w:sz w:val="28"/>
                 <w:szCs w:val="28"/>
               </w:rPr>
-              <w:t>Darshan University</w:t>
+              <w:t>Darshan</w:t>
+            </w:r>
+            <w:proofErr w:type="spellEnd"/>
+            <w:r>
+              <w:rPr>
+                <w:sz w:val="28"/>
+                <w:szCs w:val="28"/>
+              </w:rPr>
+              <w:t xml:space="preserve"> University</w:t>
             </w:r>
           </w:p>
         </w:tc>
@@ -816,6 +894,7 @@
                 <w:sz w:val="20"/>
               </w:rPr>
             </w:pPr>
+            <w:proofErr w:type="spellStart"/>
             <w:r>
               <w:rPr>
                 <w:rFonts w:ascii="Cambria" w:hAnsi="Cambria"/>
@@ -823,7 +902,17 @@
                 <w:sz w:val="36"/>
                 <w:szCs w:val="36"/>
               </w:rPr>
-              <w:t>Darshan University</w:t>
+              <w:t>Darshan</w:t>
+            </w:r>
+            <w:proofErr w:type="spellEnd"/>
+            <w:r>
+              <w:rPr>
+                <w:rFonts w:ascii="Cambria" w:hAnsi="Cambria"/>
+                <w:b/>
+                <w:sz w:val="36"/>
+                <w:szCs w:val="36"/>
+              </w:rPr>
+              <w:t xml:space="preserve"> University</w:t>
             </w:r>
           </w:p>
         </w:tc>
@@ -1231,8 +1320,16 @@
         <w:rPr>
           <w:sz w:val="28"/>
         </w:rPr>
-        <w:t>to Darshan</w:t>
-      </w:r>
+        <w:t xml:space="preserve">to </w:t>
+      </w:r>
+      <w:proofErr w:type="spellStart"/>
+      <w:r>
+        <w:rPr>
+          <w:sz w:val="28"/>
+        </w:rPr>
+        <w:t>Darshan</w:t>
+      </w:r>
+      <w:proofErr w:type="spellEnd"/>
       <w:r>
         <w:rPr>
           <w:spacing w:val="70"/>
@@ -1272,12 +1369,21 @@
         </w:rPr>
         <w:t xml:space="preserve">of the work carried out at </w:t>
       </w:r>
+      <w:proofErr w:type="spellStart"/>
       <w:r>
         <w:rPr>
           <w:b/>
           <w:sz w:val="28"/>
         </w:rPr>
-        <w:t xml:space="preserve">Darshan University, Rajkot </w:t>
+        <w:t>Darshan</w:t>
+      </w:r>
+      <w:proofErr w:type="spellEnd"/>
+      <w:r>
+        <w:rPr>
+          <w:b/>
+          <w:sz w:val="28"/>
+        </w:rPr>
+        <w:t xml:space="preserve"> University, Rajkot </w:t>
       </w:r>
       <w:r>
         <w:rPr>
@@ -1301,8 +1407,16 @@
         <w:rPr>
           <w:sz w:val="28"/>
         </w:rPr>
-        <w:t>B. Gondaliya</w:t>
-      </w:r>
+        <w:t xml:space="preserve">B. </w:t>
+      </w:r>
+      <w:proofErr w:type="spellStart"/>
+      <w:r>
+        <w:rPr>
+          <w:sz w:val="28"/>
+        </w:rPr>
+        <w:t>Gondaliya</w:t>
+      </w:r>
+      <w:proofErr w:type="spellEnd"/>
       <w:r>
         <w:rPr>
           <w:color w:val="FF0000"/>
@@ -1591,6 +1705,7 @@
                 <w:sz w:val="20"/>
               </w:rPr>
             </w:pPr>
+            <w:proofErr w:type="spellStart"/>
             <w:r>
               <w:rPr>
                 <w:rFonts w:ascii="Cambria" w:hAnsi="Cambria"/>
@@ -1598,7 +1713,17 @@
                 <w:sz w:val="36"/>
                 <w:szCs w:val="36"/>
               </w:rPr>
-              <w:t>Darshan University</w:t>
+              <w:t>Darshan</w:t>
+            </w:r>
+            <w:proofErr w:type="spellEnd"/>
+            <w:r>
+              <w:rPr>
+                <w:rFonts w:ascii="Cambria" w:hAnsi="Cambria"/>
+                <w:b/>
+                <w:sz w:val="36"/>
+                <w:szCs w:val="36"/>
+              </w:rPr>
+              <w:t xml:space="preserve"> University</w:t>
             </w:r>
           </w:p>
         </w:tc>
@@ -1924,8 +2049,13 @@
               <w:t xml:space="preserve"> </w:t>
             </w:r>
             <w:r>
-              <w:t>R. B. Gondaliya</w:t>
-            </w:r>
+              <w:t xml:space="preserve">R. B. </w:t>
+            </w:r>
+            <w:proofErr w:type="spellStart"/>
+            <w:r>
+              <w:t>Gondaliya</w:t>
+            </w:r>
+            <w:proofErr w:type="spellEnd"/>
           </w:p>
           <w:p>
             <w:pPr>
@@ -1933,8 +2063,13 @@
               <w:spacing w:line="276" w:lineRule="auto"/>
               <w:jc w:val="center"/>
             </w:pPr>
-            <w:r>
-              <w:t>Darshan University</w:t>
+            <w:proofErr w:type="spellStart"/>
+            <w:r>
+              <w:t>Darshan</w:t>
+            </w:r>
+            <w:proofErr w:type="spellEnd"/>
+            <w:r>
+              <w:t xml:space="preserve"> University</w:t>
             </w:r>
           </w:p>
         </w:tc>
@@ -1978,8 +2113,21 @@
               <w:t xml:space="preserve"> </w:t>
             </w:r>
             <w:r>
-              <w:t>Dr. Gopi Sanghani</w:t>
-            </w:r>
+              <w:t xml:space="preserve">Dr. </w:t>
+            </w:r>
+            <w:proofErr w:type="spellStart"/>
+            <w:r>
+              <w:t>Gopi</w:t>
+            </w:r>
+            <w:proofErr w:type="spellEnd"/>
+            <w:r>
+              <w:t xml:space="preserve"> </w:t>
+            </w:r>
+            <w:proofErr w:type="spellStart"/>
+            <w:r>
+              <w:t>Sanghani</w:t>
+            </w:r>
+            <w:proofErr w:type="spellEnd"/>
           </w:p>
           <w:p>
             <w:pPr>
@@ -1987,8 +2135,13 @@
               <w:spacing w:line="276" w:lineRule="auto"/>
               <w:jc w:val="center"/>
             </w:pPr>
-            <w:r>
-              <w:t>Darshan University</w:t>
+            <w:proofErr w:type="spellStart"/>
+            <w:r>
+              <w:t>Darshan</w:t>
+            </w:r>
+            <w:proofErr w:type="spellEnd"/>
+            <w:r>
+              <w:t xml:space="preserve"> University</w:t>
             </w:r>
           </w:p>
         </w:tc>
@@ -2050,8 +2203,16 @@
         <w:rPr>
           <w:bCs/>
         </w:rPr>
-        <w:t>R. B. Gondaliya</w:t>
-      </w:r>
+        <w:t xml:space="preserve">R. B. </w:t>
+      </w:r>
+      <w:proofErr w:type="spellStart"/>
+      <w:r>
+        <w:rPr>
+          <w:bCs/>
+        </w:rPr>
+        <w:t>Gondaliya</w:t>
+      </w:r>
+      <w:proofErr w:type="spellEnd"/>
       <w:r>
         <w:rPr>
           <w:b/>
@@ -2159,7 +2320,15 @@
         <w:t xml:space="preserve"> </w:t>
       </w:r>
       <w:r>
-        <w:t>of my work. In addition to that, I would also like to mention the Darshan University</w:t>
+        <w:t xml:space="preserve">of my work. In addition to that, I would also like to mention the </w:t>
+      </w:r>
+      <w:proofErr w:type="spellStart"/>
+      <w:r>
+        <w:t>Darshan</w:t>
+      </w:r>
+      <w:proofErr w:type="spellEnd"/>
+      <w:r>
+        <w:t xml:space="preserve"> University</w:t>
       </w:r>
       <w:r>
         <w:rPr>
@@ -2271,12 +2440,21 @@
         </w:rPr>
         <w:t xml:space="preserve">members of </w:t>
       </w:r>
+      <w:proofErr w:type="spellStart"/>
       <w:r>
         <w:rPr>
           <w:b/>
           <w:sz w:val="28"/>
         </w:rPr>
-        <w:t xml:space="preserve">Darshan University </w:t>
+        <w:t>Darshan</w:t>
+      </w:r>
+      <w:proofErr w:type="spellEnd"/>
+      <w:r>
+        <w:rPr>
+          <w:b/>
+          <w:sz w:val="28"/>
+        </w:rPr>
+        <w:t xml:space="preserve"> University </w:t>
       </w:r>
       <w:r>
         <w:rPr>
@@ -3161,7 +3339,21 @@
                 <w:rStyle w:val="Hyperlink"/>
                 <w:noProof/>
               </w:rPr>
-              <w:t>The features that are required for the Librarian are:</w:t>
+              <w:t xml:space="preserve">The features that are required for the </w:t>
+            </w:r>
+            <w:r>
+              <w:rPr>
+                <w:rStyle w:val="Hyperlink"/>
+                <w:noProof/>
+              </w:rPr>
+              <w:t xml:space="preserve">Admin </w:t>
+            </w:r>
+            <w:r>
+              <w:rPr>
+                <w:rStyle w:val="Hyperlink"/>
+                <w:noProof/>
+              </w:rPr>
+              <w:t>are:</w:t>
             </w:r>
             <w:r>
               <w:rPr>
@@ -3221,9 +3413,7 @@
               <w:tab w:val="right" w:leader="dot" w:pos="9627"/>
             </w:tabs>
             <w:rPr>
-              <w:rFonts w:cstheme="minorBidi"/>
               <w:noProof/>
-              <w:lang w:bidi="ar-SA"/>
             </w:rPr>
           </w:pPr>
           <w:hyperlink w:anchor="_Toc146706812" w:history="1">
@@ -3247,7 +3437,21 @@
                 <w:rStyle w:val="Hyperlink"/>
                 <w:noProof/>
               </w:rPr>
-              <w:t>The features that are required for the Member are:</w:t>
+              <w:t>The features that are required for the</w:t>
+            </w:r>
+            <w:r>
+              <w:rPr>
+                <w:rStyle w:val="Hyperlink"/>
+                <w:noProof/>
+              </w:rPr>
+              <w:t xml:space="preserve"> Manager</w:t>
+            </w:r>
+            <w:r>
+              <w:rPr>
+                <w:rStyle w:val="Hyperlink"/>
+                <w:noProof/>
+              </w:rPr>
+              <w:t xml:space="preserve"> are:</w:t>
             </w:r>
             <w:r>
               <w:rPr>
@@ -3298,6 +3502,72 @@
               <w:fldChar w:fldCharType="end"/>
             </w:r>
           </w:hyperlink>
+        </w:p>
+        <w:p>
+          <w:pPr>
+            <w:pStyle w:val="TOC3"/>
+            <w:tabs>
+              <w:tab w:val="left" w:pos="1320"/>
+              <w:tab w:val="right" w:leader="dot" w:pos="9627"/>
+            </w:tabs>
+            <w:rPr>
+              <w:noProof/>
+            </w:rPr>
+          </w:pPr>
+          <w:r>
+            <w:t>1.2.4</w:t>
+          </w:r>
+          <w:r>
+            <w:tab/>
+            <w:t>The features that are required for the</w:t>
+          </w:r>
+          <w:r>
+            <w:t xml:space="preserve"> Employee </w:t>
+          </w:r>
+          <w:r>
+            <w:t>are:</w:t>
+          </w:r>
+          <w:r>
+            <w:rPr>
+              <w:webHidden/>
+            </w:rPr>
+            <w:tab/>
+          </w:r>
+          <w:r>
+            <w:rPr>
+              <w:webHidden/>
+            </w:rPr>
+            <w:fldChar w:fldCharType="begin"/>
+          </w:r>
+          <w:r>
+            <w:rPr>
+              <w:webHidden/>
+            </w:rPr>
+            <w:instrText xml:space="preserve"> PAGEREF _Toc146706812 \h </w:instrText>
+          </w:r>
+          <w:r>
+            <w:rPr>
+              <w:webHidden/>
+            </w:rPr>
+          </w:r>
+          <w:r>
+            <w:rPr>
+              <w:webHidden/>
+            </w:rPr>
+            <w:fldChar w:fldCharType="separate"/>
+          </w:r>
+          <w:r>
+            <w:rPr>
+              <w:webHidden/>
+            </w:rPr>
+            <w:t>1</w:t>
+          </w:r>
+          <w:r>
+            <w:rPr>
+              <w:webHidden/>
+            </w:rPr>
+            <w:fldChar w:fldCharType="end"/>
+          </w:r>
         </w:p>
         <w:p>
           <w:pPr>
@@ -3416,10 +3686,96 @@
             </w:r>
             <w:r>
               <w:rPr>
+                <w:rFonts w:cstheme="minorBidi"/>
+                <w:noProof/>
+                <w:lang w:bidi="ar-SA"/>
+              </w:rPr>
+              <w:t>Admin</w:t>
+            </w:r>
+            <w:r>
+              <w:rPr>
+                <w:noProof/>
+                <w:webHidden/>
+              </w:rPr>
+              <w:tab/>
+            </w:r>
+            <w:r>
+              <w:rPr>
+                <w:noProof/>
+                <w:webHidden/>
+              </w:rPr>
+              <w:fldChar w:fldCharType="begin"/>
+            </w:r>
+            <w:r>
+              <w:rPr>
+                <w:noProof/>
+                <w:webHidden/>
+              </w:rPr>
+              <w:instrText xml:space="preserve"> PAGEREF _Toc146706814 \h </w:instrText>
+            </w:r>
+            <w:r>
+              <w:rPr>
+                <w:noProof/>
+                <w:webHidden/>
+              </w:rPr>
+            </w:r>
+            <w:r>
+              <w:rPr>
+                <w:noProof/>
+                <w:webHidden/>
+              </w:rPr>
+              <w:fldChar w:fldCharType="separate"/>
+            </w:r>
+            <w:r>
+              <w:rPr>
+                <w:noProof/>
+                <w:webHidden/>
+              </w:rPr>
+              <w:t>1</w:t>
+            </w:r>
+            <w:r>
+              <w:rPr>
+                <w:noProof/>
+                <w:webHidden/>
+              </w:rPr>
+              <w:fldChar w:fldCharType="end"/>
+            </w:r>
+          </w:hyperlink>
+        </w:p>
+        <w:p>
+          <w:pPr>
+            <w:pStyle w:val="TOC3"/>
+            <w:tabs>
+              <w:tab w:val="left" w:pos="1320"/>
+              <w:tab w:val="right" w:leader="dot" w:pos="9627"/>
+            </w:tabs>
+            <w:rPr>
+              <w:noProof/>
+            </w:rPr>
+          </w:pPr>
+          <w:hyperlink w:anchor="_Toc146706815" w:history="1">
+            <w:r>
+              <w:rPr>
                 <w:rStyle w:val="Hyperlink"/>
                 <w:noProof/>
               </w:rPr>
-              <w:t>Librarian</w:t>
+              <w:t>1.3.2</w:t>
+            </w:r>
+            <w:r>
+              <w:rPr>
+                <w:rFonts w:cstheme="minorBidi"/>
+                <w:noProof/>
+                <w:lang w:bidi="ar-SA"/>
+              </w:rPr>
+              <w:tab/>
+            </w:r>
+            <w:r>
+              <w:rPr>
+                <w:rFonts w:cstheme="minorBidi"/>
+                <w:noProof/>
+                <w:lang w:bidi="ar-SA"/>
+              </w:rPr>
+              <w:t>Manager</w:t>
             </w:r>
             <w:r>
               <w:rPr>
@@ -3440,7 +3796,7 @@
                 <w:noProof/>
                 <w:webHidden/>
               </w:rPr>
-              <w:instrText xml:space="preserve"> PAGEREF _Toc146706814 \h </w:instrText>
+              <w:instrText xml:space="preserve"> PAGEREF _Toc146706815 \h </w:instrText>
             </w:r>
             <w:r>
               <w:rPr>
@@ -3460,7 +3816,7 @@
                 <w:noProof/>
                 <w:webHidden/>
               </w:rPr>
-              <w:t>1</w:t>
+              <w:t>2</w:t>
             </w:r>
             <w:r>
               <w:rPr>
@@ -3490,7 +3846,7 @@
                 <w:rStyle w:val="Hyperlink"/>
                 <w:noProof/>
               </w:rPr>
-              <w:t>1.3.2</w:t>
+              <w:t>1.3.3</w:t>
             </w:r>
             <w:r>
               <w:rPr>
@@ -3499,13 +3855,7 @@
                 <w:lang w:bidi="ar-SA"/>
               </w:rPr>
               <w:tab/>
-            </w:r>
-            <w:r>
-              <w:rPr>
-                <w:rStyle w:val="Hyperlink"/>
-                <w:noProof/>
-              </w:rPr>
-              <w:t>Member</w:t>
+              <w:t>Employee</w:t>
             </w:r>
             <w:r>
               <w:rPr>
@@ -4293,41 +4643,7 @@
                 <w:noProof/>
                 <w:webHidden/>
               </w:rPr>
-              <w:fldChar w:fldCharType="begin"/>
-            </w:r>
-            <w:r>
-              <w:rPr>
-                <w:noProof/>
-                <w:webHidden/>
-              </w:rPr>
-              <w:instrText xml:space="preserve"> PAGEREF _Toc146706824 \h </w:instrText>
-            </w:r>
-            <w:r>
-              <w:rPr>
-                <w:noProof/>
-                <w:webHidden/>
-              </w:rPr>
-            </w:r>
-            <w:r>
-              <w:rPr>
-                <w:noProof/>
-                <w:webHidden/>
-              </w:rPr>
-              <w:fldChar w:fldCharType="separate"/>
-            </w:r>
-            <w:r>
-              <w:rPr>
-                <w:noProof/>
-                <w:webHidden/>
-              </w:rPr>
-              <w:t>5</w:t>
-            </w:r>
-            <w:r>
-              <w:rPr>
-                <w:noProof/>
-                <w:webHidden/>
-              </w:rPr>
-              <w:fldChar w:fldCharType="end"/>
+              <w:t>6</w:t>
             </w:r>
           </w:hyperlink>
         </w:p>
@@ -4379,41 +4695,7 @@
                 <w:noProof/>
                 <w:webHidden/>
               </w:rPr>
-              <w:fldChar w:fldCharType="begin"/>
-            </w:r>
-            <w:r>
-              <w:rPr>
-                <w:noProof/>
-                <w:webHidden/>
-              </w:rPr>
-              <w:instrText xml:space="preserve"> PAGEREF _Toc146706825 \h </w:instrText>
-            </w:r>
-            <w:r>
-              <w:rPr>
-                <w:noProof/>
-                <w:webHidden/>
-              </w:rPr>
-            </w:r>
-            <w:r>
-              <w:rPr>
-                <w:noProof/>
-                <w:webHidden/>
-              </w:rPr>
-              <w:fldChar w:fldCharType="separate"/>
-            </w:r>
-            <w:r>
-              <w:rPr>
-                <w:noProof/>
-                <w:webHidden/>
-              </w:rPr>
-              <w:t>6</w:t>
-            </w:r>
-            <w:r>
-              <w:rPr>
-                <w:noProof/>
-                <w:webHidden/>
-              </w:rPr>
-              <w:fldChar w:fldCharType="end"/>
+              <w:t>7</w:t>
             </w:r>
           </w:hyperlink>
         </w:p>
@@ -4465,41 +4747,7 @@
                 <w:noProof/>
                 <w:webHidden/>
               </w:rPr>
-              <w:fldChar w:fldCharType="begin"/>
-            </w:r>
-            <w:r>
-              <w:rPr>
-                <w:noProof/>
-                <w:webHidden/>
-              </w:rPr>
-              <w:instrText xml:space="preserve"> PAGEREF _Toc146706826 \h </w:instrText>
-            </w:r>
-            <w:r>
-              <w:rPr>
-                <w:noProof/>
-                <w:webHidden/>
-              </w:rPr>
-            </w:r>
-            <w:r>
-              <w:rPr>
-                <w:noProof/>
-                <w:webHidden/>
-              </w:rPr>
-              <w:fldChar w:fldCharType="separate"/>
-            </w:r>
-            <w:r>
-              <w:rPr>
-                <w:noProof/>
-                <w:webHidden/>
-              </w:rPr>
-              <w:t>7</w:t>
-            </w:r>
-            <w:r>
-              <w:rPr>
-                <w:noProof/>
-                <w:webHidden/>
-              </w:rPr>
-              <w:fldChar w:fldCharType="end"/>
+              <w:t>9</w:t>
             </w:r>
           </w:hyperlink>
         </w:p>
@@ -4551,41 +4799,7 @@
                 <w:noProof/>
                 <w:webHidden/>
               </w:rPr>
-              <w:fldChar w:fldCharType="begin"/>
-            </w:r>
-            <w:r>
-              <w:rPr>
-                <w:noProof/>
-                <w:webHidden/>
-              </w:rPr>
-              <w:instrText xml:space="preserve"> PAGEREF _Toc146706827 \h </w:instrText>
-            </w:r>
-            <w:r>
-              <w:rPr>
-                <w:noProof/>
-                <w:webHidden/>
-              </w:rPr>
-            </w:r>
-            <w:r>
-              <w:rPr>
-                <w:noProof/>
-                <w:webHidden/>
-              </w:rPr>
-              <w:fldChar w:fldCharType="separate"/>
-            </w:r>
-            <w:r>
-              <w:rPr>
-                <w:noProof/>
-                <w:webHidden/>
-              </w:rPr>
-              <w:t>8</w:t>
-            </w:r>
-            <w:r>
-              <w:rPr>
-                <w:noProof/>
-                <w:webHidden/>
-              </w:rPr>
-              <w:fldChar w:fldCharType="end"/>
+              <w:t>10</w:t>
             </w:r>
           </w:hyperlink>
         </w:p>
@@ -4637,41 +4851,7 @@
                 <w:noProof/>
                 <w:webHidden/>
               </w:rPr>
-              <w:fldChar w:fldCharType="begin"/>
-            </w:r>
-            <w:r>
-              <w:rPr>
-                <w:noProof/>
-                <w:webHidden/>
-              </w:rPr>
-              <w:instrText xml:space="preserve"> PAGEREF _Toc146706828 \h </w:instrText>
-            </w:r>
-            <w:r>
-              <w:rPr>
-                <w:noProof/>
-                <w:webHidden/>
-              </w:rPr>
-            </w:r>
-            <w:r>
-              <w:rPr>
-                <w:noProof/>
-                <w:webHidden/>
-              </w:rPr>
-              <w:fldChar w:fldCharType="separate"/>
-            </w:r>
-            <w:r>
-              <w:rPr>
-                <w:noProof/>
-                <w:webHidden/>
-              </w:rPr>
-              <w:t>8</w:t>
-            </w:r>
-            <w:r>
-              <w:rPr>
-                <w:noProof/>
-                <w:webHidden/>
-              </w:rPr>
-              <w:fldChar w:fldCharType="end"/>
+              <w:t>10</w:t>
             </w:r>
           </w:hyperlink>
         </w:p>
@@ -4723,127 +4903,7 @@
                 <w:noProof/>
                 <w:webHidden/>
               </w:rPr>
-              <w:fldChar w:fldCharType="begin"/>
-            </w:r>
-            <w:r>
-              <w:rPr>
-                <w:noProof/>
-                <w:webHidden/>
-              </w:rPr>
-              <w:instrText xml:space="preserve"> PAGEREF _Toc146706829 \h </w:instrText>
-            </w:r>
-            <w:r>
-              <w:rPr>
-                <w:noProof/>
-                <w:webHidden/>
-              </w:rPr>
-            </w:r>
-            <w:r>
-              <w:rPr>
-                <w:noProof/>
-                <w:webHidden/>
-              </w:rPr>
-              <w:fldChar w:fldCharType="separate"/>
-            </w:r>
-            <w:r>
-              <w:rPr>
-                <w:noProof/>
-                <w:webHidden/>
-              </w:rPr>
-              <w:t>8</w:t>
-            </w:r>
-            <w:r>
-              <w:rPr>
-                <w:noProof/>
-                <w:webHidden/>
-              </w:rPr>
-              <w:fldChar w:fldCharType="end"/>
-            </w:r>
-          </w:hyperlink>
-        </w:p>
-        <w:p>
-          <w:pPr>
-            <w:pStyle w:val="TOC3"/>
-            <w:tabs>
-              <w:tab w:val="left" w:pos="1320"/>
-              <w:tab w:val="right" w:leader="dot" w:pos="9627"/>
-            </w:tabs>
-            <w:rPr>
-              <w:rFonts w:cstheme="minorBidi"/>
-              <w:noProof/>
-              <w:lang w:bidi="ar-SA"/>
-            </w:rPr>
-          </w:pPr>
-          <w:hyperlink w:anchor="_Toc146706830" w:history="1">
-            <w:r>
-              <w:rPr>
-                <w:rStyle w:val="Hyperlink"/>
-                <w:noProof/>
-              </w:rPr>
-              <w:t>2.6.3</w:t>
-            </w:r>
-            <w:r>
-              <w:rPr>
-                <w:rFonts w:cstheme="minorBidi"/>
-                <w:noProof/>
-                <w:lang w:bidi="ar-SA"/>
-              </w:rPr>
-              <w:tab/>
-            </w:r>
-            <w:r>
-              <w:rPr>
-                <w:rStyle w:val="Hyperlink"/>
-                <w:noProof/>
-              </w:rPr>
-              <w:t>DFD Level-2</w:t>
-            </w:r>
-            <w:r>
-              <w:rPr>
-                <w:noProof/>
-                <w:webHidden/>
-              </w:rPr>
-              <w:tab/>
-            </w:r>
-            <w:r>
-              <w:rPr>
-                <w:noProof/>
-                <w:webHidden/>
-              </w:rPr>
-              <w:fldChar w:fldCharType="begin"/>
-            </w:r>
-            <w:r>
-              <w:rPr>
-                <w:noProof/>
-                <w:webHidden/>
-              </w:rPr>
-              <w:instrText xml:space="preserve"> PAGEREF _Toc146706830 \h </w:instrText>
-            </w:r>
-            <w:r>
-              <w:rPr>
-                <w:noProof/>
-                <w:webHidden/>
-              </w:rPr>
-            </w:r>
-            <w:r>
-              <w:rPr>
-                <w:noProof/>
-                <w:webHidden/>
-              </w:rPr>
-              <w:fldChar w:fldCharType="separate"/>
-            </w:r>
-            <w:r>
-              <w:rPr>
-                <w:noProof/>
-                <w:webHidden/>
-              </w:rPr>
-              <w:t>9</w:t>
-            </w:r>
-            <w:r>
-              <w:rPr>
-                <w:noProof/>
-                <w:webHidden/>
-              </w:rPr>
-              <w:fldChar w:fldCharType="end"/>
+              <w:t>10</w:t>
             </w:r>
           </w:hyperlink>
         </w:p>
@@ -4895,6 +4955,13 @@
                 <w:noProof/>
                 <w:webHidden/>
               </w:rPr>
+              <w:t>1</w:t>
+            </w:r>
+            <w:r>
+              <w:rPr>
+                <w:noProof/>
+                <w:webHidden/>
+              </w:rPr>
               <w:fldChar w:fldCharType="begin"/>
             </w:r>
             <w:r>
@@ -4922,7 +4989,7 @@
                 <w:noProof/>
                 <w:webHidden/>
               </w:rPr>
-              <w:t>10</w:t>
+              <w:t>1</w:t>
             </w:r>
             <w:r>
               <w:rPr>
@@ -4967,7 +5034,14 @@
                 <w:rStyle w:val="Hyperlink"/>
                 <w:noProof/>
               </w:rPr>
-              <w:t>Screen-1: Registration Form</w:t>
+              <w:t xml:space="preserve">Screen-1: </w:t>
+            </w:r>
+            <w:r>
+              <w:rPr>
+                <w:rStyle w:val="Hyperlink"/>
+                <w:noProof/>
+              </w:rPr>
+              <w:t>Assigning Task</w:t>
             </w:r>
             <w:r>
               <w:rPr>
@@ -5008,7 +5082,14 @@
                 <w:noProof/>
                 <w:webHidden/>
               </w:rPr>
-              <w:t>10</w:t>
+              <w:t>1</w:t>
+            </w:r>
+            <w:r>
+              <w:rPr>
+                <w:noProof/>
+                <w:webHidden/>
+              </w:rPr>
+              <w:t>1</w:t>
             </w:r>
             <w:r>
               <w:rPr>
@@ -5053,7 +5134,14 @@
                 <w:rStyle w:val="Hyperlink"/>
                 <w:noProof/>
               </w:rPr>
-              <w:t>Screen-2: Login Form</w:t>
+              <w:t xml:space="preserve">Screen-2: </w:t>
+            </w:r>
+            <w:r>
+              <w:rPr>
+                <w:rStyle w:val="Hyperlink"/>
+                <w:noProof/>
+              </w:rPr>
+              <w:t>Change Department</w:t>
             </w:r>
             <w:r>
               <w:rPr>
@@ -5094,7 +5182,14 @@
                 <w:noProof/>
                 <w:webHidden/>
               </w:rPr>
-              <w:t>11</w:t>
+              <w:t>1</w:t>
+            </w:r>
+            <w:r>
+              <w:rPr>
+                <w:noProof/>
+                <w:webHidden/>
+              </w:rPr>
+              <w:t>2</w:t>
             </w:r>
             <w:r>
               <w:rPr>
@@ -5139,7 +5234,14 @@
                 <w:rStyle w:val="Hyperlink"/>
                 <w:noProof/>
               </w:rPr>
-              <w:t>Screen-3: Add borrower book</w:t>
+              <w:t xml:space="preserve">Screen-3: </w:t>
+            </w:r>
+            <w:r>
+              <w:rPr>
+                <w:rStyle w:val="Hyperlink"/>
+                <w:noProof/>
+              </w:rPr>
+              <w:t>Get Salary Detail</w:t>
             </w:r>
             <w:r>
               <w:rPr>
@@ -5180,7 +5282,14 @@
                 <w:noProof/>
                 <w:webHidden/>
               </w:rPr>
-              <w:t>12</w:t>
+              <w:t>1</w:t>
+            </w:r>
+            <w:r>
+              <w:rPr>
+                <w:noProof/>
+                <w:webHidden/>
+              </w:rPr>
+              <w:t>3</w:t>
             </w:r>
             <w:r>
               <w:rPr>
@@ -5266,7 +5375,14 @@
                 <w:noProof/>
                 <w:webHidden/>
               </w:rPr>
-              <w:t>13</w:t>
+              <w:t>1</w:t>
+            </w:r>
+            <w:r>
+              <w:rPr>
+                <w:noProof/>
+                <w:webHidden/>
+              </w:rPr>
+              <w:t>4</w:t>
             </w:r>
             <w:r>
               <w:rPr>
@@ -5352,7 +5468,14 @@
                 <w:noProof/>
                 <w:webHidden/>
               </w:rPr>
-              <w:t>13</w:t>
+              <w:t>1</w:t>
+            </w:r>
+            <w:r>
+              <w:rPr>
+                <w:noProof/>
+                <w:webHidden/>
+              </w:rPr>
+              <w:t>4</w:t>
             </w:r>
             <w:r>
               <w:rPr>
@@ -6398,7 +6521,14 @@
             <w:noProof/>
           </w:rPr>
           <w:noBreakHyphen/>
-          <w:t>1 Use case diagram for library management system</w:t>
+          <w:t xml:space="preserve">1 Use case diagram for </w:t>
+        </w:r>
+        <w:r>
+          <w:rPr>
+            <w:rStyle w:val="Hyperlink"/>
+            <w:noProof/>
+          </w:rPr>
+          <w:t>Employee Management System</w:t>
         </w:r>
         <w:r>
           <w:rPr>
@@ -6476,7 +6606,14 @@
             <w:noProof/>
           </w:rPr>
           <w:noBreakHyphen/>
-          <w:t>1 Activity diagram for Book Issue</w:t>
+          <w:t xml:space="preserve">1 Activity diagram for </w:t>
+        </w:r>
+        <w:r>
+          <w:rPr>
+            <w:rStyle w:val="Hyperlink"/>
+            <w:noProof/>
+          </w:rPr>
+          <w:t>Add Employee</w:t>
         </w:r>
         <w:r>
           <w:rPr>
@@ -6554,7 +6691,14 @@
             <w:noProof/>
           </w:rPr>
           <w:noBreakHyphen/>
-          <w:t>2 Swimlane diagram for Book Issue</w:t>
+          <w:t xml:space="preserve">2 Swimlane diagram for </w:t>
+        </w:r>
+        <w:r>
+          <w:rPr>
+            <w:rStyle w:val="Hyperlink"/>
+            <w:noProof/>
+          </w:rPr>
+          <w:t>Add Employee</w:t>
         </w:r>
         <w:r>
           <w:rPr>
@@ -6568,41 +6712,7 @@
             <w:noProof/>
             <w:webHidden/>
           </w:rPr>
-          <w:fldChar w:fldCharType="begin"/>
-        </w:r>
-        <w:r>
-          <w:rPr>
-            <w:noProof/>
-            <w:webHidden/>
-          </w:rPr>
-          <w:instrText xml:space="preserve"> PAGEREF _Toc146706850 \h </w:instrText>
-        </w:r>
-        <w:r>
-          <w:rPr>
-            <w:noProof/>
-            <w:webHidden/>
-          </w:rPr>
-        </w:r>
-        <w:r>
-          <w:rPr>
-            <w:noProof/>
-            <w:webHidden/>
-          </w:rPr>
-          <w:fldChar w:fldCharType="separate"/>
-        </w:r>
-        <w:r>
-          <w:rPr>
-            <w:noProof/>
-            <w:webHidden/>
-          </w:rPr>
-          <w:t>4</w:t>
-        </w:r>
-        <w:r>
-          <w:rPr>
-            <w:noProof/>
-            <w:webHidden/>
-          </w:rPr>
-          <w:fldChar w:fldCharType="end"/>
+          <w:t>5</w:t>
         </w:r>
       </w:hyperlink>
     </w:p>
@@ -6632,7 +6742,14 @@
             <w:noProof/>
           </w:rPr>
           <w:noBreakHyphen/>
-          <w:t>1 Sequence diagram for Book Issue</w:t>
+          <w:t xml:space="preserve">1 Sequence diagram for </w:t>
+        </w:r>
+        <w:r>
+          <w:rPr>
+            <w:rStyle w:val="Hyperlink"/>
+            <w:noProof/>
+          </w:rPr>
+          <w:t>Assigning task</w:t>
         </w:r>
         <w:r>
           <w:rPr>
@@ -6646,41 +6763,7 @@
             <w:noProof/>
             <w:webHidden/>
           </w:rPr>
-          <w:fldChar w:fldCharType="begin"/>
-        </w:r>
-        <w:r>
-          <w:rPr>
-            <w:noProof/>
-            <w:webHidden/>
-          </w:rPr>
-          <w:instrText xml:space="preserve"> PAGEREF _Toc146706851 \h </w:instrText>
-        </w:r>
-        <w:r>
-          <w:rPr>
-            <w:noProof/>
-            <w:webHidden/>
-          </w:rPr>
-        </w:r>
-        <w:r>
-          <w:rPr>
-            <w:noProof/>
-            <w:webHidden/>
-          </w:rPr>
-          <w:fldChar w:fldCharType="separate"/>
-        </w:r>
-        <w:r>
-          <w:rPr>
-            <w:noProof/>
-            <w:webHidden/>
-          </w:rPr>
-          <w:t>5</w:t>
-        </w:r>
-        <w:r>
-          <w:rPr>
-            <w:noProof/>
-            <w:webHidden/>
-          </w:rPr>
-          <w:fldChar w:fldCharType="end"/>
+          <w:t>6</w:t>
         </w:r>
       </w:hyperlink>
     </w:p>
@@ -6710,7 +6793,14 @@
             <w:noProof/>
           </w:rPr>
           <w:noBreakHyphen/>
-          <w:t>1 State diagram of Book</w:t>
+          <w:t xml:space="preserve">1 State diagram of </w:t>
+        </w:r>
+        <w:r>
+          <w:rPr>
+            <w:rStyle w:val="Hyperlink"/>
+            <w:noProof/>
+          </w:rPr>
+          <w:t>Leave</w:t>
         </w:r>
         <w:r>
           <w:rPr>
@@ -6724,41 +6814,7 @@
             <w:noProof/>
             <w:webHidden/>
           </w:rPr>
-          <w:fldChar w:fldCharType="begin"/>
-        </w:r>
-        <w:r>
-          <w:rPr>
-            <w:noProof/>
-            <w:webHidden/>
-          </w:rPr>
-          <w:instrText xml:space="preserve"> PAGEREF _Toc146706852 \h </w:instrText>
-        </w:r>
-        <w:r>
-          <w:rPr>
-            <w:noProof/>
-            <w:webHidden/>
-          </w:rPr>
-        </w:r>
-        <w:r>
-          <w:rPr>
-            <w:noProof/>
-            <w:webHidden/>
-          </w:rPr>
-          <w:fldChar w:fldCharType="separate"/>
-        </w:r>
-        <w:r>
-          <w:rPr>
-            <w:noProof/>
-            <w:webHidden/>
-          </w:rPr>
-          <w:t>6</w:t>
-        </w:r>
-        <w:r>
-          <w:rPr>
-            <w:noProof/>
-            <w:webHidden/>
-          </w:rPr>
-          <w:fldChar w:fldCharType="end"/>
+          <w:t>7</w:t>
         </w:r>
       </w:hyperlink>
     </w:p>
@@ -6788,7 +6844,14 @@
             <w:noProof/>
           </w:rPr>
           <w:noBreakHyphen/>
-          <w:t>2  State diagram for Librarian</w:t>
+          <w:t xml:space="preserve">2  State diagram for </w:t>
+        </w:r>
+        <w:r>
+          <w:rPr>
+            <w:rStyle w:val="Hyperlink"/>
+            <w:noProof/>
+          </w:rPr>
+          <w:t>Task</w:t>
         </w:r>
         <w:r>
           <w:rPr>
@@ -6802,41 +6865,7 @@
             <w:noProof/>
             <w:webHidden/>
           </w:rPr>
-          <w:fldChar w:fldCharType="begin"/>
-        </w:r>
-        <w:r>
-          <w:rPr>
-            <w:noProof/>
-            <w:webHidden/>
-          </w:rPr>
-          <w:instrText xml:space="preserve"> PAGEREF _Toc146706853 \h </w:instrText>
-        </w:r>
-        <w:r>
-          <w:rPr>
-            <w:noProof/>
-            <w:webHidden/>
-          </w:rPr>
-        </w:r>
-        <w:r>
-          <w:rPr>
-            <w:noProof/>
-            <w:webHidden/>
-          </w:rPr>
-          <w:fldChar w:fldCharType="separate"/>
-        </w:r>
-        <w:r>
-          <w:rPr>
-            <w:noProof/>
-            <w:webHidden/>
-          </w:rPr>
-          <w:t>6</w:t>
-        </w:r>
-        <w:r>
-          <w:rPr>
-            <w:noProof/>
-            <w:webHidden/>
-          </w:rPr>
-          <w:fldChar w:fldCharType="end"/>
+          <w:t>8</w:t>
         </w:r>
       </w:hyperlink>
     </w:p>
@@ -6866,7 +6895,14 @@
             <w:noProof/>
           </w:rPr>
           <w:noBreakHyphen/>
-          <w:t>1 Class diagram for Library management system</w:t>
+          <w:t xml:space="preserve">1 Class diagram for </w:t>
+        </w:r>
+        <w:r>
+          <w:rPr>
+            <w:rStyle w:val="Hyperlink"/>
+            <w:noProof/>
+          </w:rPr>
+          <w:t>Employee Management System</w:t>
         </w:r>
         <w:r>
           <w:rPr>
@@ -6880,41 +6916,7 @@
             <w:noProof/>
             <w:webHidden/>
           </w:rPr>
-          <w:fldChar w:fldCharType="begin"/>
-        </w:r>
-        <w:r>
-          <w:rPr>
-            <w:noProof/>
-            <w:webHidden/>
-          </w:rPr>
-          <w:instrText xml:space="preserve"> PAGEREF _Toc146706854 \h </w:instrText>
-        </w:r>
-        <w:r>
-          <w:rPr>
-            <w:noProof/>
-            <w:webHidden/>
-          </w:rPr>
-        </w:r>
-        <w:r>
-          <w:rPr>
-            <w:noProof/>
-            <w:webHidden/>
-          </w:rPr>
-          <w:fldChar w:fldCharType="separate"/>
-        </w:r>
-        <w:r>
-          <w:rPr>
-            <w:noProof/>
-            <w:webHidden/>
-          </w:rPr>
-          <w:t>7</w:t>
-        </w:r>
-        <w:r>
-          <w:rPr>
-            <w:noProof/>
-            <w:webHidden/>
-          </w:rPr>
-          <w:fldChar w:fldCharType="end"/>
+          <w:t>9</w:t>
         </w:r>
       </w:hyperlink>
     </w:p>
@@ -6944,7 +6946,14 @@
             <w:noProof/>
           </w:rPr>
           <w:noBreakHyphen/>
-          <w:t>1 Context diagram for Library management system</w:t>
+          <w:t xml:space="preserve">1 Context diagram for </w:t>
+        </w:r>
+        <w:r>
+          <w:rPr>
+            <w:rStyle w:val="Hyperlink"/>
+            <w:noProof/>
+          </w:rPr>
+          <w:t>Employee Management System</w:t>
         </w:r>
         <w:r>
           <w:rPr>
@@ -6958,41 +6967,7 @@
             <w:noProof/>
             <w:webHidden/>
           </w:rPr>
-          <w:fldChar w:fldCharType="begin"/>
-        </w:r>
-        <w:r>
-          <w:rPr>
-            <w:noProof/>
-            <w:webHidden/>
-          </w:rPr>
-          <w:instrText xml:space="preserve"> PAGEREF _Toc146706855 \h </w:instrText>
-        </w:r>
-        <w:r>
-          <w:rPr>
-            <w:noProof/>
-            <w:webHidden/>
-          </w:rPr>
-        </w:r>
-        <w:r>
-          <w:rPr>
-            <w:noProof/>
-            <w:webHidden/>
-          </w:rPr>
-          <w:fldChar w:fldCharType="separate"/>
-        </w:r>
-        <w:r>
-          <w:rPr>
-            <w:noProof/>
-            <w:webHidden/>
-          </w:rPr>
-          <w:t>8</w:t>
-        </w:r>
-        <w:r>
-          <w:rPr>
-            <w:noProof/>
-            <w:webHidden/>
-          </w:rPr>
-          <w:fldChar w:fldCharType="end"/>
+          <w:t>10</w:t>
         </w:r>
       </w:hyperlink>
     </w:p>
@@ -7022,7 +6997,14 @@
             <w:noProof/>
           </w:rPr>
           <w:noBreakHyphen/>
-          <w:t>2 DFD level-1 for Library management system</w:t>
+          <w:t xml:space="preserve">2 DFD level-1 for </w:t>
+        </w:r>
+        <w:r>
+          <w:rPr>
+            <w:rStyle w:val="Hyperlink"/>
+            <w:noProof/>
+          </w:rPr>
+          <w:t>Employee Management System</w:t>
         </w:r>
         <w:r>
           <w:rPr>
@@ -7036,119 +7018,7 @@
             <w:noProof/>
             <w:webHidden/>
           </w:rPr>
-          <w:fldChar w:fldCharType="begin"/>
-        </w:r>
-        <w:r>
-          <w:rPr>
-            <w:noProof/>
-            <w:webHidden/>
-          </w:rPr>
-          <w:instrText xml:space="preserve"> PAGEREF _Toc146706856 \h </w:instrText>
-        </w:r>
-        <w:r>
-          <w:rPr>
-            <w:noProof/>
-            <w:webHidden/>
-          </w:rPr>
-        </w:r>
-        <w:r>
-          <w:rPr>
-            <w:noProof/>
-            <w:webHidden/>
-          </w:rPr>
-          <w:fldChar w:fldCharType="separate"/>
-        </w:r>
-        <w:r>
-          <w:rPr>
-            <w:noProof/>
-            <w:webHidden/>
-          </w:rPr>
-          <w:t>8</w:t>
-        </w:r>
-        <w:r>
-          <w:rPr>
-            <w:noProof/>
-            <w:webHidden/>
-          </w:rPr>
-          <w:fldChar w:fldCharType="end"/>
-        </w:r>
-      </w:hyperlink>
-    </w:p>
-    <w:p>
-      <w:pPr>
-        <w:pStyle w:val="TableofFigures"/>
-        <w:tabs>
-          <w:tab w:val="right" w:leader="dot" w:pos="9627"/>
-        </w:tabs>
-        <w:rPr>
-          <w:rFonts w:cstheme="minorBidi"/>
-          <w:noProof/>
-          <w:lang w:bidi="ar-SA"/>
-        </w:rPr>
-      </w:pPr>
-      <w:hyperlink w:anchor="_Toc146706857" w:history="1">
-        <w:r>
-          <w:rPr>
-            <w:rStyle w:val="Hyperlink"/>
-            <w:noProof/>
-          </w:rPr>
-          <w:t>Figure 2.6</w:t>
-        </w:r>
-        <w:r>
-          <w:rPr>
-            <w:rStyle w:val="Hyperlink"/>
-            <w:noProof/>
-          </w:rPr>
-          <w:noBreakHyphen/>
-          <w:t>3 DFD level-2 for Issue book</w:t>
-        </w:r>
-        <w:r>
-          <w:rPr>
-            <w:noProof/>
-            <w:webHidden/>
-          </w:rPr>
-          <w:tab/>
-        </w:r>
-        <w:r>
-          <w:rPr>
-            <w:noProof/>
-            <w:webHidden/>
-          </w:rPr>
-          <w:fldChar w:fldCharType="begin"/>
-        </w:r>
-        <w:r>
-          <w:rPr>
-            <w:noProof/>
-            <w:webHidden/>
-          </w:rPr>
-          <w:instrText xml:space="preserve"> PAGEREF _Toc146706857 \h </w:instrText>
-        </w:r>
-        <w:r>
-          <w:rPr>
-            <w:noProof/>
-            <w:webHidden/>
-          </w:rPr>
-        </w:r>
-        <w:r>
-          <w:rPr>
-            <w:noProof/>
-            <w:webHidden/>
-          </w:rPr>
-          <w:fldChar w:fldCharType="separate"/>
-        </w:r>
-        <w:r>
-          <w:rPr>
-            <w:noProof/>
-            <w:webHidden/>
-          </w:rPr>
-          <w:t>9</w:t>
-        </w:r>
-        <w:r>
-          <w:rPr>
-            <w:noProof/>
-            <w:webHidden/>
-          </w:rPr>
-          <w:fldChar w:fldCharType="end"/>
+          <w:t>10</w:t>
         </w:r>
       </w:hyperlink>
     </w:p>
@@ -7178,7 +7048,14 @@
             <w:noProof/>
           </w:rPr>
           <w:noBreakHyphen/>
-          <w:t>1 Screen-1: Registration Form</w:t>
+          <w:t xml:space="preserve">1 Screen-1: </w:t>
+        </w:r>
+        <w:r>
+          <w:rPr>
+            <w:rStyle w:val="Hyperlink"/>
+            <w:noProof/>
+          </w:rPr>
+          <w:t>Assigning Task</w:t>
         </w:r>
         <w:r>
           <w:rPr>
@@ -7219,7 +7096,14 @@
             <w:noProof/>
             <w:webHidden/>
           </w:rPr>
-          <w:t>10</w:t>
+          <w:t>1</w:t>
+        </w:r>
+        <w:r>
+          <w:rPr>
+            <w:noProof/>
+            <w:webHidden/>
+          </w:rPr>
+          <w:t>1</w:t>
         </w:r>
         <w:r>
           <w:rPr>
@@ -7256,7 +7140,14 @@
             <w:noProof/>
           </w:rPr>
           <w:noBreakHyphen/>
-          <w:t>1 Screen-2: Login Form</w:t>
+          <w:t xml:space="preserve">1 Screen-2: </w:t>
+        </w:r>
+        <w:r>
+          <w:rPr>
+            <w:rStyle w:val="Hyperlink"/>
+            <w:noProof/>
+          </w:rPr>
+          <w:t>Change Department</w:t>
         </w:r>
         <w:r>
           <w:rPr>
@@ -7297,7 +7188,14 @@
             <w:noProof/>
             <w:webHidden/>
           </w:rPr>
-          <w:t>11</w:t>
+          <w:t>1</w:t>
+        </w:r>
+        <w:r>
+          <w:rPr>
+            <w:noProof/>
+            <w:webHidden/>
+          </w:rPr>
+          <w:t>2</w:t>
         </w:r>
         <w:r>
           <w:rPr>
@@ -7334,7 +7232,14 @@
             <w:noProof/>
           </w:rPr>
           <w:noBreakHyphen/>
-          <w:t>1 Screen-3: Add borrower book</w:t>
+          <w:t xml:space="preserve">1 Screen-3: </w:t>
+        </w:r>
+        <w:r>
+          <w:rPr>
+            <w:rStyle w:val="Hyperlink"/>
+            <w:noProof/>
+          </w:rPr>
+          <w:t>Get Salary Detail</w:t>
         </w:r>
         <w:r>
           <w:rPr>
@@ -7375,7 +7280,14 @@
             <w:noProof/>
             <w:webHidden/>
           </w:rPr>
-          <w:t>12</w:t>
+          <w:t>1</w:t>
+        </w:r>
+        <w:r>
+          <w:rPr>
+            <w:noProof/>
+            <w:webHidden/>
+          </w:rPr>
+          <w:t>3</w:t>
         </w:r>
         <w:r>
           <w:rPr>
@@ -7987,7 +7899,9 @@
         <w:fldChar w:fldCharType="end"/>
       </w:r>
     </w:p>
-    <w:p/>
+    <w:p>
+      <w:bookmarkStart w:id="3" w:name="_GoBack"/>
+    </w:p>
     <w:p>
       <w:pPr>
         <w:sectPr>
@@ -8004,23 +7918,24 @@
       <w:pPr>
         <w:pStyle w:val="Heading1"/>
       </w:pPr>
-      <w:bookmarkStart w:id="3" w:name="_Toc146706807"/>
+      <w:bookmarkStart w:id="4" w:name="_Toc146706807"/>
+      <w:bookmarkEnd w:id="3"/>
       <w:r>
         <w:lastRenderedPageBreak/>
         <w:t>Introduction</w:t>
       </w:r>
-      <w:bookmarkEnd w:id="3"/>
+      <w:bookmarkEnd w:id="4"/>
     </w:p>
     <w:p/>
     <w:p>
       <w:pPr>
         <w:pStyle w:val="Heading2"/>
       </w:pPr>
-      <w:bookmarkStart w:id="4" w:name="_Toc146706808"/>
+      <w:bookmarkStart w:id="5" w:name="_Toc146706808"/>
       <w:r>
         <w:t>Product perspective</w:t>
       </w:r>
-      <w:bookmarkEnd w:id="4"/>
+      <w:bookmarkEnd w:id="5"/>
     </w:p>
     <w:p/>
     <w:p>
@@ -8046,24 +7961,24 @@
       <w:pPr>
         <w:pStyle w:val="Heading2"/>
       </w:pPr>
-      <w:bookmarkStart w:id="5" w:name="_Toc146706809"/>
+      <w:bookmarkStart w:id="6" w:name="_Toc146706809"/>
       <w:r>
         <w:t>Product features</w:t>
       </w:r>
-      <w:bookmarkEnd w:id="5"/>
+      <w:bookmarkEnd w:id="6"/>
     </w:p>
     <w:p>
       <w:pPr>
         <w:pStyle w:val="Heading3"/>
       </w:pPr>
-      <w:bookmarkStart w:id="6" w:name="_Toc146706810"/>
+      <w:bookmarkStart w:id="7" w:name="_Toc146706810"/>
       <w:r>
         <w:t>User Roles</w:t>
       </w:r>
       <w:r>
         <w:t>:</w:t>
       </w:r>
-      <w:bookmarkEnd w:id="6"/>
+      <w:bookmarkEnd w:id="7"/>
     </w:p>
     <w:p>
       <w:pPr>
@@ -8105,14 +8020,14 @@
       <w:pPr>
         <w:pStyle w:val="Heading3"/>
       </w:pPr>
-      <w:bookmarkStart w:id="7" w:name="_Toc146706811"/>
+      <w:bookmarkStart w:id="8" w:name="_Toc146706811"/>
       <w:r>
         <w:t>Features for Admin</w:t>
       </w:r>
       <w:r>
         <w:t>:</w:t>
       </w:r>
-      <w:bookmarkEnd w:id="7"/>
+      <w:bookmarkEnd w:id="8"/>
     </w:p>
     <w:p>
       <w:pPr>
@@ -8202,14 +8117,14 @@
       <w:pPr>
         <w:pStyle w:val="Heading3"/>
       </w:pPr>
-      <w:bookmarkStart w:id="8" w:name="_Toc146706812"/>
+      <w:bookmarkStart w:id="9" w:name="_Toc146706812"/>
       <w:r>
         <w:t>Features for Manager</w:t>
       </w:r>
       <w:r>
         <w:t>:</w:t>
       </w:r>
-      <w:bookmarkEnd w:id="8"/>
+      <w:bookmarkEnd w:id="9"/>
     </w:p>
     <w:p>
       <w:pPr>
@@ -8354,11 +8269,11 @@
       <w:pPr>
         <w:pStyle w:val="Heading2"/>
       </w:pPr>
-      <w:bookmarkStart w:id="9" w:name="_Toc146706813"/>
+      <w:bookmarkStart w:id="10" w:name="_Toc146706813"/>
       <w:r>
         <w:t>Functional Requirement</w:t>
       </w:r>
-      <w:bookmarkEnd w:id="9"/>
+      <w:bookmarkEnd w:id="10"/>
     </w:p>
     <w:p>
       <w:pPr>
@@ -8659,21 +8574,21 @@
       <w:pPr>
         <w:pStyle w:val="Heading2"/>
       </w:pPr>
-      <w:bookmarkStart w:id="10" w:name="_Toc146706816"/>
+      <w:bookmarkStart w:id="11" w:name="_Toc146706816"/>
       <w:r>
         <w:t>Non-Functional Requirement</w:t>
       </w:r>
-      <w:bookmarkEnd w:id="10"/>
+      <w:bookmarkEnd w:id="11"/>
     </w:p>
     <w:p>
       <w:pPr>
         <w:pStyle w:val="Heading3"/>
       </w:pPr>
-      <w:bookmarkStart w:id="11" w:name="_Toc146706817"/>
+      <w:bookmarkStart w:id="12" w:name="_Toc146706817"/>
       <w:r>
         <w:t>Usability:</w:t>
       </w:r>
-      <w:bookmarkEnd w:id="11"/>
+      <w:bookmarkEnd w:id="12"/>
       <w:r>
         <w:t xml:space="preserve"> </w:t>
       </w:r>
@@ -8694,11 +8609,11 @@
       <w:pPr>
         <w:pStyle w:val="Heading3"/>
       </w:pPr>
-      <w:bookmarkStart w:id="12" w:name="_Toc146706818"/>
+      <w:bookmarkStart w:id="13" w:name="_Toc146706818"/>
       <w:r>
         <w:t>Accuracy:</w:t>
       </w:r>
-      <w:bookmarkEnd w:id="12"/>
+      <w:bookmarkEnd w:id="13"/>
       <w:r>
         <w:t xml:space="preserve"> </w:t>
       </w:r>
@@ -8719,11 +8634,11 @@
       <w:pPr>
         <w:pStyle w:val="Heading3"/>
       </w:pPr>
-      <w:bookmarkStart w:id="13" w:name="_Toc146706819"/>
+      <w:bookmarkStart w:id="14" w:name="_Toc146706819"/>
       <w:r>
         <w:t>Availability:</w:t>
       </w:r>
-      <w:bookmarkEnd w:id="13"/>
+      <w:bookmarkEnd w:id="14"/>
       <w:r>
         <w:t xml:space="preserve"> </w:t>
       </w:r>
@@ -8744,11 +8659,11 @@
       <w:pPr>
         <w:pStyle w:val="Heading3"/>
       </w:pPr>
-      <w:bookmarkStart w:id="14" w:name="_Toc146706820"/>
+      <w:bookmarkStart w:id="15" w:name="_Toc146706820"/>
       <w:r>
         <w:t>Maintainability:</w:t>
       </w:r>
-      <w:bookmarkEnd w:id="14"/>
+      <w:bookmarkEnd w:id="15"/>
       <w:r>
         <w:t xml:space="preserve"> </w:t>
       </w:r>
@@ -8781,22 +8696,22 @@
       <w:pPr>
         <w:pStyle w:val="Heading1"/>
       </w:pPr>
-      <w:bookmarkStart w:id="15" w:name="_Toc146706821"/>
+      <w:bookmarkStart w:id="16" w:name="_Toc146706821"/>
       <w:r>
         <w:lastRenderedPageBreak/>
         <w:t>Design and Implementation Constraints</w:t>
       </w:r>
-      <w:bookmarkEnd w:id="15"/>
+      <w:bookmarkEnd w:id="16"/>
     </w:p>
     <w:p>
       <w:pPr>
         <w:pStyle w:val="Heading2"/>
       </w:pPr>
-      <w:bookmarkStart w:id="16" w:name="_Toc146706822"/>
+      <w:bookmarkStart w:id="17" w:name="_Toc146706822"/>
       <w:r>
         <w:t>Use case diagram</w:t>
       </w:r>
-      <w:bookmarkEnd w:id="16"/>
+      <w:bookmarkEnd w:id="17"/>
     </w:p>
     <w:p/>
     <w:p>
@@ -8862,55 +8777,29 @@
         <w:pStyle w:val="Caption"/>
         <w:jc w:val="center"/>
       </w:pPr>
-      <w:bookmarkStart w:id="17" w:name="_Toc146706848"/>
+      <w:bookmarkStart w:id="18" w:name="_Toc146706848"/>
       <w:r>
         <w:t xml:space="preserve">Figure </w:t>
       </w:r>
-      <w:r>
-        <w:fldChar w:fldCharType="begin"/>
-      </w:r>
-      <w:r>
-        <w:instrText xml:space="preserve"> STYLEREF 2 \s </w:instrText>
-      </w:r>
-      <w:r>
-        <w:fldChar w:fldCharType="separate"/>
-      </w:r>
-      <w:r>
-        <w:rPr>
-          <w:noProof/>
-        </w:rPr>
-        <w:t>2.1</w:t>
-      </w:r>
-      <w:r>
-        <w:rPr>
-          <w:noProof/>
-        </w:rPr>
-        <w:fldChar w:fldCharType="end"/>
-      </w:r>
+      <w:fldSimple w:instr=" STYLEREF 2 \s ">
+        <w:r>
+          <w:rPr>
+            <w:noProof/>
+          </w:rPr>
+          <w:t>2.1</w:t>
+        </w:r>
+      </w:fldSimple>
       <w:r>
         <w:noBreakHyphen/>
       </w:r>
-      <w:r>
-        <w:fldChar w:fldCharType="begin"/>
-      </w:r>
-      <w:r>
-        <w:instrText xml:space="preserve"> SEQ Figure \* ARABIC \s 2 </w:instrText>
-      </w:r>
-      <w:r>
-        <w:fldChar w:fldCharType="separate"/>
-      </w:r>
-      <w:r>
-        <w:rPr>
-          <w:noProof/>
-        </w:rPr>
-        <w:t>1</w:t>
-      </w:r>
-      <w:r>
-        <w:rPr>
-          <w:noProof/>
-        </w:rPr>
-        <w:fldChar w:fldCharType="end"/>
-      </w:r>
+      <w:fldSimple w:instr=" SEQ Figure \* ARABIC \s 2 ">
+        <w:r>
+          <w:rPr>
+            <w:noProof/>
+          </w:rPr>
+          <w:t>1</w:t>
+        </w:r>
+      </w:fldSimple>
       <w:r>
         <w:t xml:space="preserve"> </w:t>
       </w:r>
@@ -8920,7 +8809,7 @@
       <w:r>
         <w:t>Employee Management System</w:t>
       </w:r>
-      <w:bookmarkEnd w:id="17"/>
+      <w:bookmarkEnd w:id="18"/>
     </w:p>
     <w:p/>
     <w:p>
@@ -8936,12 +8825,12 @@
       <w:pPr>
         <w:pStyle w:val="Heading2"/>
       </w:pPr>
-      <w:bookmarkStart w:id="18" w:name="_Toc146706823"/>
+      <w:bookmarkStart w:id="19" w:name="_Toc146706823"/>
       <w:r>
         <w:lastRenderedPageBreak/>
         <w:t>Activity diagram and Swimlane diagram</w:t>
       </w:r>
-      <w:bookmarkEnd w:id="18"/>
+      <w:bookmarkEnd w:id="19"/>
     </w:p>
     <w:p/>
     <w:p>
@@ -9001,7 +8890,7 @@
               </wp:inline>
             </w:drawing>
           </mc:Choice>
-          <mc:Fallback>
+          <mc:Fallback xmlns:w16sdtfl="http://schemas.microsoft.com/office/word/2024/wordml/sdtformatlock" xmlns:w16sdtdh="http://schemas.microsoft.com/office/word/2020/wordml/sdtdatahash" xmlns:w16du="http://schemas.microsoft.com/office/word/2023/wordml/word16du" xmlns:w16="http://schemas.microsoft.com/office/word/2018/wordml" xmlns:w16cid="http://schemas.microsoft.com/office/word/2016/wordml/cid" xmlns:w16cex="http://schemas.microsoft.com/office/word/2018/wordml/cex" xmlns:oel="http://schemas.microsoft.com/office/2019/extlst" xmlns:am3d="http://schemas.microsoft.com/office/drawing/2017/model3d" xmlns:aink="http://schemas.microsoft.com/office/drawing/2016/ink" xmlns:cx8="http://schemas.microsoft.com/office/drawing/2016/5/14/chartex" xmlns:cx7="http://schemas.microsoft.com/office/drawing/2016/5/13/chartex" xmlns:cx6="http://schemas.microsoft.com/office/drawing/2016/5/12/chartex" xmlns:cx5="http://schemas.microsoft.com/office/drawing/2016/5/11/chartex" xmlns:cx4="http://schemas.microsoft.com/office/drawing/2016/5/10/chartex" xmlns:cx3="http://schemas.microsoft.com/office/drawing/2016/5/9/chartex" xmlns:cx2="http://schemas.microsoft.com/office/drawing/2015/10/21/chartex">
             <w:pict>
               <v:group w14:anchorId="5E7281D0" id="Canvas 7" o:spid="_x0000_s1026" editas="canvas" style="width:465pt;height:645.2pt;mso-position-horizontal-relative:char;mso-position-vertical-relative:line" coordsize="59055,81934" o:gfxdata="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">
                 <v:shapetype id="_x0000_t75" coordsize="21600,21600" o:spt="75" o:preferrelative="t" path="m@4@5l@4@11@9@11@9@5xe" filled="f" stroked="f">
@@ -9042,55 +8931,29 @@
         <w:pStyle w:val="Caption"/>
         <w:jc w:val="center"/>
       </w:pPr>
-      <w:bookmarkStart w:id="19" w:name="_Toc146706849"/>
+      <w:bookmarkStart w:id="20" w:name="_Toc146706849"/>
       <w:r>
         <w:t xml:space="preserve">Figure </w:t>
       </w:r>
-      <w:r>
-        <w:fldChar w:fldCharType="begin"/>
-      </w:r>
-      <w:r>
-        <w:instrText xml:space="preserve"> STYLEREF 2 \s </w:instrText>
-      </w:r>
-      <w:r>
-        <w:fldChar w:fldCharType="separate"/>
-      </w:r>
-      <w:r>
-        <w:rPr>
-          <w:noProof/>
-        </w:rPr>
-        <w:t>2.2</w:t>
-      </w:r>
-      <w:r>
-        <w:rPr>
-          <w:noProof/>
-        </w:rPr>
-        <w:fldChar w:fldCharType="end"/>
-      </w:r>
+      <w:fldSimple w:instr=" STYLEREF 2 \s ">
+        <w:r>
+          <w:rPr>
+            <w:noProof/>
+          </w:rPr>
+          <w:t>2.2</w:t>
+        </w:r>
+      </w:fldSimple>
       <w:r>
         <w:noBreakHyphen/>
       </w:r>
-      <w:r>
-        <w:fldChar w:fldCharType="begin"/>
-      </w:r>
-      <w:r>
-        <w:instrText xml:space="preserve"> SEQ Figure \* ARABIC \s 2 </w:instrText>
-      </w:r>
-      <w:r>
-        <w:fldChar w:fldCharType="separate"/>
-      </w:r>
-      <w:r>
-        <w:rPr>
-          <w:noProof/>
-        </w:rPr>
-        <w:t>1</w:t>
-      </w:r>
-      <w:r>
-        <w:rPr>
-          <w:noProof/>
-        </w:rPr>
-        <w:fldChar w:fldCharType="end"/>
-      </w:r>
+      <w:fldSimple w:instr=" SEQ Figure \* ARABIC \s 2 ">
+        <w:r>
+          <w:rPr>
+            <w:noProof/>
+          </w:rPr>
+          <w:t>1</w:t>
+        </w:r>
+      </w:fldSimple>
       <w:r>
         <w:t xml:space="preserve"> </w:t>
       </w:r>
@@ -9100,7 +8963,7 @@
       <w:r>
         <w:t>Add Employee</w:t>
       </w:r>
-      <w:bookmarkEnd w:id="19"/>
+      <w:bookmarkEnd w:id="20"/>
     </w:p>
     <w:p>
       <w:pPr>
@@ -9186,55 +9049,29 @@
         <w:pStyle w:val="Caption"/>
         <w:jc w:val="center"/>
       </w:pPr>
-      <w:bookmarkStart w:id="20" w:name="_Toc146706850"/>
+      <w:bookmarkStart w:id="21" w:name="_Toc146706850"/>
       <w:r>
         <w:t xml:space="preserve">Figure </w:t>
       </w:r>
-      <w:r>
-        <w:fldChar w:fldCharType="begin"/>
-      </w:r>
-      <w:r>
-        <w:instrText xml:space="preserve"> STYLEREF 2 \s </w:instrText>
-      </w:r>
-      <w:r>
-        <w:fldChar w:fldCharType="separate"/>
-      </w:r>
-      <w:r>
-        <w:rPr>
-          <w:noProof/>
-        </w:rPr>
-        <w:t>2.2</w:t>
-      </w:r>
-      <w:r>
-        <w:rPr>
-          <w:noProof/>
-        </w:rPr>
-        <w:fldChar w:fldCharType="end"/>
-      </w:r>
+      <w:fldSimple w:instr=" STYLEREF 2 \s ">
+        <w:r>
+          <w:rPr>
+            <w:noProof/>
+          </w:rPr>
+          <w:t>2.2</w:t>
+        </w:r>
+      </w:fldSimple>
       <w:r>
         <w:noBreakHyphen/>
       </w:r>
-      <w:r>
-        <w:fldChar w:fldCharType="begin"/>
-      </w:r>
-      <w:r>
-        <w:instrText xml:space="preserve"> SEQ Figure \* ARABIC \s 2 </w:instrText>
-      </w:r>
-      <w:r>
-        <w:fldChar w:fldCharType="separate"/>
-      </w:r>
-      <w:r>
-        <w:rPr>
-          <w:noProof/>
-        </w:rPr>
-        <w:t>2</w:t>
-      </w:r>
-      <w:r>
-        <w:rPr>
-          <w:noProof/>
-        </w:rPr>
-        <w:fldChar w:fldCharType="end"/>
-      </w:r>
+      <w:fldSimple w:instr=" SEQ Figure \* ARABIC \s 2 ">
+        <w:r>
+          <w:rPr>
+            <w:noProof/>
+          </w:rPr>
+          <w:t>2</w:t>
+        </w:r>
+      </w:fldSimple>
       <w:r>
         <w:t xml:space="preserve"> </w:t>
       </w:r>
@@ -9244,7 +9081,7 @@
       <w:r>
         <w:t>Add User</w:t>
       </w:r>
-      <w:bookmarkEnd w:id="20"/>
+      <w:bookmarkEnd w:id="21"/>
     </w:p>
     <w:p/>
     <w:p/>
@@ -9254,12 +9091,12 @@
       <w:pPr>
         <w:pStyle w:val="Heading2"/>
       </w:pPr>
-      <w:bookmarkStart w:id="21" w:name="_Toc146706824"/>
+      <w:bookmarkStart w:id="22" w:name="_Toc146706824"/>
       <w:r>
         <w:lastRenderedPageBreak/>
         <w:t>Sequence diagram</w:t>
       </w:r>
-      <w:bookmarkEnd w:id="21"/>
+      <w:bookmarkEnd w:id="22"/>
     </w:p>
     <w:p/>
     <w:p>
@@ -9319,7 +9156,7 @@
               </wp:inline>
             </w:drawing>
           </mc:Choice>
-          <mc:Fallback>
+          <mc:Fallback xmlns:w16sdtfl="http://schemas.microsoft.com/office/word/2024/wordml/sdtformatlock" xmlns:w16sdtdh="http://schemas.microsoft.com/office/word/2020/wordml/sdtdatahash" xmlns:w16du="http://schemas.microsoft.com/office/word/2023/wordml/word16du" xmlns:w16="http://schemas.microsoft.com/office/word/2018/wordml" xmlns:w16cid="http://schemas.microsoft.com/office/word/2016/wordml/cid" xmlns:w16cex="http://schemas.microsoft.com/office/word/2018/wordml/cex" xmlns:oel="http://schemas.microsoft.com/office/2019/extlst" xmlns:am3d="http://schemas.microsoft.com/office/drawing/2017/model3d" xmlns:aink="http://schemas.microsoft.com/office/drawing/2016/ink" xmlns:cx8="http://schemas.microsoft.com/office/drawing/2016/5/14/chartex" xmlns:cx7="http://schemas.microsoft.com/office/drawing/2016/5/13/chartex" xmlns:cx6="http://schemas.microsoft.com/office/drawing/2016/5/12/chartex" xmlns:cx5="http://schemas.microsoft.com/office/drawing/2016/5/11/chartex" xmlns:cx4="http://schemas.microsoft.com/office/drawing/2016/5/10/chartex" xmlns:cx3="http://schemas.microsoft.com/office/drawing/2016/5/9/chartex" xmlns:cx2="http://schemas.microsoft.com/office/drawing/2015/10/21/chartex">
             <w:pict>
               <v:group w14:anchorId="27B8D63A" id="Canvas 11" o:spid="_x0000_s1026" editas="canvas" style="width:466.2pt;height:568.5pt;mso-position-horizontal-relative:char;mso-position-vertical-relative:line" coordsize="59207,72193" o:gfxdata="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">
                 <v:shape id="_x0000_s1027" type="#_x0000_t75" style="position:absolute;width:59207;height:72193;visibility:visible;mso-wrap-style:square">
@@ -9341,55 +9178,29 @@
         <w:pStyle w:val="Caption"/>
         <w:jc w:val="center"/>
       </w:pPr>
-      <w:bookmarkStart w:id="22" w:name="_Toc146706851"/>
+      <w:bookmarkStart w:id="23" w:name="_Toc146706851"/>
       <w:r>
         <w:t xml:space="preserve">Figure </w:t>
       </w:r>
-      <w:r>
-        <w:fldChar w:fldCharType="begin"/>
-      </w:r>
-      <w:r>
-        <w:instrText xml:space="preserve"> STYLEREF 2 \s </w:instrText>
-      </w:r>
-      <w:r>
-        <w:fldChar w:fldCharType="separate"/>
-      </w:r>
-      <w:r>
-        <w:rPr>
-          <w:noProof/>
-        </w:rPr>
-        <w:t>2.3</w:t>
-      </w:r>
-      <w:r>
-        <w:rPr>
-          <w:noProof/>
-        </w:rPr>
-        <w:fldChar w:fldCharType="end"/>
-      </w:r>
+      <w:fldSimple w:instr=" STYLEREF 2 \s ">
+        <w:r>
+          <w:rPr>
+            <w:noProof/>
+          </w:rPr>
+          <w:t>2.3</w:t>
+        </w:r>
+      </w:fldSimple>
       <w:r>
         <w:noBreakHyphen/>
       </w:r>
-      <w:r>
-        <w:fldChar w:fldCharType="begin"/>
-      </w:r>
-      <w:r>
-        <w:instrText xml:space="preserve"> SEQ Figure \* ARABIC \s 2 </w:instrText>
-      </w:r>
-      <w:r>
-        <w:fldChar w:fldCharType="separate"/>
-      </w:r>
-      <w:r>
-        <w:rPr>
-          <w:noProof/>
-        </w:rPr>
-        <w:t>1</w:t>
-      </w:r>
-      <w:r>
-        <w:rPr>
-          <w:noProof/>
-        </w:rPr>
-        <w:fldChar w:fldCharType="end"/>
-      </w:r>
+      <w:fldSimple w:instr=" SEQ Figure \* ARABIC \s 2 ">
+        <w:r>
+          <w:rPr>
+            <w:noProof/>
+          </w:rPr>
+          <w:t>1</w:t>
+        </w:r>
+      </w:fldSimple>
       <w:r>
         <w:t xml:space="preserve"> </w:t>
       </w:r>
@@ -9399,7 +9210,7 @@
       <w:r>
         <w:t>Assigning Task</w:t>
       </w:r>
-      <w:bookmarkEnd w:id="22"/>
+      <w:bookmarkEnd w:id="23"/>
       <w:r>
         <w:t xml:space="preserve"> </w:t>
       </w:r>
@@ -9411,12 +9222,12 @@
       <w:pPr>
         <w:pStyle w:val="Heading2"/>
       </w:pPr>
-      <w:bookmarkStart w:id="23" w:name="_Toc146706825"/>
+      <w:bookmarkStart w:id="24" w:name="_Toc146706825"/>
       <w:r>
         <w:lastRenderedPageBreak/>
         <w:t>State diagram</w:t>
       </w:r>
-      <w:bookmarkEnd w:id="23"/>
+      <w:bookmarkEnd w:id="24"/>
     </w:p>
     <w:p/>
     <w:p>
@@ -9436,6 +9247,7 @@
           <w:color w:val="000000" w:themeColor="text1"/>
           <w:sz w:val="28"/>
           <w:szCs w:val="28"/>
+          <w:lang w:bidi="ar-SA"/>
         </w:rPr>
         <w:drawing>
           <wp:inline distT="0" distB="0" distL="0" distR="0" wp14:anchorId="543F50F6" wp14:editId="47107A5D">
@@ -9485,62 +9297,36 @@
         <w:pStyle w:val="Caption"/>
         <w:jc w:val="center"/>
       </w:pPr>
-      <w:bookmarkStart w:id="24" w:name="_Toc146706852"/>
+      <w:bookmarkStart w:id="25" w:name="_Toc146706852"/>
       <w:r>
         <w:t xml:space="preserve">Figure </w:t>
       </w:r>
-      <w:r>
-        <w:fldChar w:fldCharType="begin"/>
-      </w:r>
-      <w:r>
-        <w:instrText xml:space="preserve"> STYLEREF 2 \s </w:instrText>
-      </w:r>
-      <w:r>
-        <w:fldChar w:fldCharType="separate"/>
-      </w:r>
-      <w:r>
-        <w:rPr>
-          <w:noProof/>
-        </w:rPr>
-        <w:t>2.4</w:t>
-      </w:r>
-      <w:r>
-        <w:rPr>
-          <w:noProof/>
-        </w:rPr>
-        <w:fldChar w:fldCharType="end"/>
-      </w:r>
+      <w:fldSimple w:instr=" STYLEREF 2 \s ">
+        <w:r>
+          <w:rPr>
+            <w:noProof/>
+          </w:rPr>
+          <w:t>2.4</w:t>
+        </w:r>
+      </w:fldSimple>
       <w:r>
         <w:noBreakHyphen/>
       </w:r>
-      <w:r>
-        <w:fldChar w:fldCharType="begin"/>
-      </w:r>
-      <w:r>
-        <w:instrText xml:space="preserve"> SEQ Figure \* ARABIC \s 2 </w:instrText>
-      </w:r>
-      <w:r>
-        <w:fldChar w:fldCharType="separate"/>
-      </w:r>
-      <w:r>
-        <w:rPr>
-          <w:noProof/>
-        </w:rPr>
-        <w:t>1</w:t>
-      </w:r>
-      <w:r>
-        <w:rPr>
-          <w:noProof/>
-        </w:rPr>
-        <w:fldChar w:fldCharType="end"/>
-      </w:r>
+      <w:fldSimple w:instr=" SEQ Figure \* ARABIC \s 2 ">
+        <w:r>
+          <w:rPr>
+            <w:noProof/>
+          </w:rPr>
+          <w:t>1</w:t>
+        </w:r>
+      </w:fldSimple>
       <w:r>
         <w:t xml:space="preserve"> State diagram of </w:t>
       </w:r>
       <w:r>
         <w:t>Leave</w:t>
       </w:r>
-      <w:bookmarkEnd w:id="24"/>
+      <w:bookmarkEnd w:id="25"/>
     </w:p>
     <w:p>
       <w:pPr>
@@ -9689,55 +9475,29 @@
         <w:pStyle w:val="Caption"/>
         <w:jc w:val="center"/>
       </w:pPr>
-      <w:bookmarkStart w:id="25" w:name="_Toc146706853"/>
+      <w:bookmarkStart w:id="26" w:name="_Toc146706853"/>
       <w:r>
         <w:t xml:space="preserve">Figure </w:t>
       </w:r>
-      <w:r>
-        <w:fldChar w:fldCharType="begin"/>
-      </w:r>
-      <w:r>
-        <w:instrText xml:space="preserve"> STYLEREF 2 \s </w:instrText>
-      </w:r>
-      <w:r>
-        <w:fldChar w:fldCharType="separate"/>
-      </w:r>
-      <w:r>
-        <w:rPr>
-          <w:noProof/>
-        </w:rPr>
-        <w:t>2.4</w:t>
-      </w:r>
-      <w:r>
-        <w:rPr>
-          <w:noProof/>
-        </w:rPr>
-        <w:fldChar w:fldCharType="end"/>
-      </w:r>
+      <w:fldSimple w:instr=" STYLEREF 2 \s ">
+        <w:r>
+          <w:rPr>
+            <w:noProof/>
+          </w:rPr>
+          <w:t>2.4</w:t>
+        </w:r>
+      </w:fldSimple>
       <w:r>
         <w:noBreakHyphen/>
       </w:r>
-      <w:r>
-        <w:fldChar w:fldCharType="begin"/>
-      </w:r>
-      <w:r>
-        <w:instrText xml:space="preserve"> SEQ Figure \* ARABIC \s 2 </w:instrText>
-      </w:r>
-      <w:r>
-        <w:fldChar w:fldCharType="separate"/>
-      </w:r>
-      <w:r>
-        <w:rPr>
-          <w:noProof/>
-        </w:rPr>
-        <w:t>2</w:t>
-      </w:r>
-      <w:r>
-        <w:rPr>
-          <w:noProof/>
-        </w:rPr>
-        <w:fldChar w:fldCharType="end"/>
-      </w:r>
+      <w:fldSimple w:instr=" SEQ Figure \* ARABIC \s 2 ">
+        <w:r>
+          <w:rPr>
+            <w:noProof/>
+          </w:rPr>
+          <w:t>2</w:t>
+        </w:r>
+      </w:fldSimple>
       <w:r>
         <w:t xml:space="preserve"> </w:t>
       </w:r>
@@ -9747,7 +9507,7 @@
       <w:r>
         <w:t>Task</w:t>
       </w:r>
-      <w:bookmarkEnd w:id="25"/>
+      <w:bookmarkEnd w:id="26"/>
     </w:p>
     <w:p/>
     <w:p/>
@@ -9762,18 +9522,19 @@
       <w:pPr>
         <w:pStyle w:val="Heading2"/>
       </w:pPr>
-      <w:bookmarkStart w:id="26" w:name="_Toc146706826"/>
+      <w:bookmarkStart w:id="27" w:name="_Toc146706826"/>
       <w:r>
         <w:lastRenderedPageBreak/>
         <w:t>Class diagram</w:t>
       </w:r>
-      <w:bookmarkEnd w:id="26"/>
+      <w:bookmarkEnd w:id="27"/>
     </w:p>
     <w:p/>
     <w:p>
       <w:r>
         <w:rPr>
           <w:noProof/>
+          <w:lang w:bidi="ar-SA"/>
         </w:rPr>
         <w:drawing>
           <wp:inline distT="0" distB="0" distL="0" distR="0" wp14:anchorId="30E2D233" wp14:editId="2246E009">
@@ -9830,55 +9591,29 @@
         <w:pStyle w:val="Caption"/>
         <w:jc w:val="center"/>
       </w:pPr>
-      <w:bookmarkStart w:id="27" w:name="_Toc146706854"/>
+      <w:bookmarkStart w:id="28" w:name="_Toc146706854"/>
       <w:r>
         <w:t xml:space="preserve">Figure </w:t>
       </w:r>
-      <w:r>
-        <w:fldChar w:fldCharType="begin"/>
-      </w:r>
-      <w:r>
-        <w:instrText xml:space="preserve"> STYLEREF 2 \s </w:instrText>
-      </w:r>
-      <w:r>
-        <w:fldChar w:fldCharType="separate"/>
-      </w:r>
-      <w:r>
-        <w:rPr>
-          <w:noProof/>
-        </w:rPr>
-        <w:t>2.5</w:t>
-      </w:r>
-      <w:r>
-        <w:rPr>
-          <w:noProof/>
-        </w:rPr>
-        <w:fldChar w:fldCharType="end"/>
-      </w:r>
+      <w:fldSimple w:instr=" STYLEREF 2 \s ">
+        <w:r>
+          <w:rPr>
+            <w:noProof/>
+          </w:rPr>
+          <w:t>2.5</w:t>
+        </w:r>
+      </w:fldSimple>
       <w:r>
         <w:noBreakHyphen/>
       </w:r>
-      <w:r>
-        <w:fldChar w:fldCharType="begin"/>
-      </w:r>
-      <w:r>
-        <w:instrText xml:space="preserve"> SEQ Figure \* ARABIC \s 2 </w:instrText>
-      </w:r>
-      <w:r>
-        <w:fldChar w:fldCharType="separate"/>
-      </w:r>
-      <w:r>
-        <w:rPr>
-          <w:noProof/>
-        </w:rPr>
-        <w:t>1</w:t>
-      </w:r>
-      <w:r>
-        <w:rPr>
-          <w:noProof/>
-        </w:rPr>
-        <w:fldChar w:fldCharType="end"/>
-      </w:r>
+      <w:fldSimple w:instr=" SEQ Figure \* ARABIC \s 2 ">
+        <w:r>
+          <w:rPr>
+            <w:noProof/>
+          </w:rPr>
+          <w:t>1</w:t>
+        </w:r>
+      </w:fldSimple>
       <w:r>
         <w:t xml:space="preserve"> </w:t>
       </w:r>
@@ -9887,44 +9622,44 @@
       </w:r>
       <w:r>
         <w:t>Employee Management System</w:t>
-      </w:r>
-      <w:bookmarkEnd w:id="27"/>
-    </w:p>
-    <w:p>
-      <w:pPr>
-        <w:ind w:left="720"/>
-        <w:jc w:val="center"/>
-      </w:pPr>
-    </w:p>
-    <w:p>
-      <w:pPr>
-        <w:spacing w:after="160" w:line="259" w:lineRule="auto"/>
-        <w:jc w:val="left"/>
-      </w:pPr>
-      <w:r>
-        <w:br w:type="page"/>
-      </w:r>
-    </w:p>
-    <w:p>
-      <w:pPr>
-        <w:pStyle w:val="Heading2"/>
-      </w:pPr>
-      <w:bookmarkStart w:id="28" w:name="_Toc146706827"/>
-      <w:r>
-        <w:lastRenderedPageBreak/>
-        <w:t>Data flow diagram</w:t>
       </w:r>
       <w:bookmarkEnd w:id="28"/>
     </w:p>
     <w:p>
       <w:pPr>
+        <w:ind w:left="720"/>
+        <w:jc w:val="center"/>
+      </w:pPr>
+    </w:p>
+    <w:p>
+      <w:pPr>
+        <w:spacing w:after="160" w:line="259" w:lineRule="auto"/>
+        <w:jc w:val="left"/>
+      </w:pPr>
+      <w:r>
+        <w:br w:type="page"/>
+      </w:r>
+    </w:p>
+    <w:p>
+      <w:pPr>
+        <w:pStyle w:val="Heading2"/>
+      </w:pPr>
+      <w:bookmarkStart w:id="29" w:name="_Toc146706827"/>
+      <w:r>
+        <w:lastRenderedPageBreak/>
+        <w:t>Data flow diagram</w:t>
+      </w:r>
+      <w:bookmarkEnd w:id="29"/>
+    </w:p>
+    <w:p>
+      <w:pPr>
         <w:pStyle w:val="Heading3"/>
       </w:pPr>
-      <w:bookmarkStart w:id="29" w:name="_Toc146706828"/>
+      <w:bookmarkStart w:id="30" w:name="_Toc146706828"/>
       <w:r>
         <w:t>Context diagram (level-0)</w:t>
       </w:r>
-      <w:bookmarkEnd w:id="29"/>
+      <w:bookmarkEnd w:id="30"/>
     </w:p>
     <w:p>
       <w:pPr>
@@ -9942,6 +9677,7 @@
       <w:r>
         <w:rPr>
           <w:noProof/>
+          <w:lang w:bidi="ar-SA"/>
         </w:rPr>
         <w:drawing>
           <wp:inline distT="0" distB="0" distL="0" distR="0" wp14:anchorId="5EFE6AC3" wp14:editId="626A4787">
@@ -9991,55 +9727,29 @@
         <w:pStyle w:val="Caption"/>
         <w:jc w:val="center"/>
       </w:pPr>
-      <w:bookmarkStart w:id="30" w:name="_Toc146706855"/>
+      <w:bookmarkStart w:id="31" w:name="_Toc146706855"/>
       <w:r>
         <w:t xml:space="preserve">Figure </w:t>
       </w:r>
-      <w:r>
-        <w:fldChar w:fldCharType="begin"/>
-      </w:r>
-      <w:r>
-        <w:instrText xml:space="preserve"> STYLEREF 2 \s </w:instrText>
-      </w:r>
-      <w:r>
-        <w:fldChar w:fldCharType="separate"/>
-      </w:r>
-      <w:r>
-        <w:rPr>
-          <w:noProof/>
-        </w:rPr>
-        <w:t>2.6</w:t>
-      </w:r>
-      <w:r>
-        <w:rPr>
-          <w:noProof/>
-        </w:rPr>
-        <w:fldChar w:fldCharType="end"/>
-      </w:r>
+      <w:fldSimple w:instr=" STYLEREF 2 \s ">
+        <w:r>
+          <w:rPr>
+            <w:noProof/>
+          </w:rPr>
+          <w:t>2.6</w:t>
+        </w:r>
+      </w:fldSimple>
       <w:r>
         <w:noBreakHyphen/>
       </w:r>
-      <w:r>
-        <w:fldChar w:fldCharType="begin"/>
-      </w:r>
-      <w:r>
-        <w:instrText xml:space="preserve"> SEQ Figure \* ARABIC \s 2 </w:instrText>
-      </w:r>
-      <w:r>
-        <w:fldChar w:fldCharType="separate"/>
-      </w:r>
-      <w:r>
-        <w:rPr>
-          <w:noProof/>
-        </w:rPr>
-        <w:t>1</w:t>
-      </w:r>
-      <w:r>
-        <w:rPr>
-          <w:noProof/>
-        </w:rPr>
-        <w:fldChar w:fldCharType="end"/>
-      </w:r>
+      <w:fldSimple w:instr=" SEQ Figure \* ARABIC \s 2 ">
+        <w:r>
+          <w:rPr>
+            <w:noProof/>
+          </w:rPr>
+          <w:t>1</w:t>
+        </w:r>
+      </w:fldSimple>
       <w:r>
         <w:t xml:space="preserve"> </w:t>
       </w:r>
@@ -10049,23 +9759,18 @@
       <w:r>
         <w:t>Employee Management System</w:t>
       </w:r>
-      <w:bookmarkEnd w:id="30"/>
+      <w:bookmarkEnd w:id="31"/>
     </w:p>
     <w:p/>
     <w:p>
       <w:pPr>
         <w:pStyle w:val="Heading3"/>
       </w:pPr>
-      <w:bookmarkStart w:id="31" w:name="_Toc146706829"/>
-      <w:r>
-        <w:t xml:space="preserve">DFD </w:t>
-      </w:r>
-      <w:proofErr w:type="gramStart"/>
-      <w:r>
-        <w:t>Level-1</w:t>
-      </w:r>
-      <w:bookmarkEnd w:id="31"/>
-      <w:proofErr w:type="gramEnd"/>
+      <w:bookmarkStart w:id="32" w:name="_Toc146706829"/>
+      <w:r>
+        <w:t>DFD Level-1</w:t>
+      </w:r>
+      <w:bookmarkEnd w:id="32"/>
     </w:p>
     <w:p>
       <w:pPr>
@@ -10083,6 +9788,7 @@
       <w:r>
         <w:rPr>
           <w:noProof/>
+          <w:lang w:bidi="ar-SA"/>
         </w:rPr>
         <w:drawing>
           <wp:inline distT="0" distB="0" distL="0" distR="0" wp14:anchorId="7778123C" wp14:editId="2AFA610F">
@@ -10132,100 +9838,66 @@
         <w:pStyle w:val="Caption"/>
         <w:jc w:val="center"/>
       </w:pPr>
-      <w:bookmarkStart w:id="32" w:name="_Toc146706856"/>
+      <w:bookmarkStart w:id="33" w:name="_Toc146706856"/>
       <w:r>
         <w:t xml:space="preserve">Figure </w:t>
       </w:r>
-      <w:r>
-        <w:fldChar w:fldCharType="begin"/>
-      </w:r>
-      <w:r>
-        <w:instrText xml:space="preserve"> STYLEREF 2 \s </w:instrText>
-      </w:r>
-      <w:r>
-        <w:fldChar w:fldCharType="separate"/>
-      </w:r>
-      <w:r>
-        <w:rPr>
-          <w:noProof/>
-        </w:rPr>
-        <w:t>2.6</w:t>
-      </w:r>
-      <w:r>
-        <w:rPr>
-          <w:noProof/>
-        </w:rPr>
-        <w:fldChar w:fldCharType="end"/>
-      </w:r>
+      <w:fldSimple w:instr=" STYLEREF 2 \s ">
+        <w:r>
+          <w:rPr>
+            <w:noProof/>
+          </w:rPr>
+          <w:t>2.6</w:t>
+        </w:r>
+      </w:fldSimple>
       <w:r>
         <w:noBreakHyphen/>
       </w:r>
-      <w:r>
-        <w:fldChar w:fldCharType="begin"/>
-      </w:r>
-      <w:r>
-        <w:instrText xml:space="preserve"> SEQ Figure \* ARABIC \s 2 </w:instrText>
-      </w:r>
-      <w:r>
-        <w:fldChar w:fldCharType="separate"/>
-      </w:r>
-      <w:r>
-        <w:rPr>
-          <w:noProof/>
-        </w:rPr>
-        <w:t>2</w:t>
-      </w:r>
-      <w:r>
-        <w:rPr>
-          <w:noProof/>
-        </w:rPr>
-        <w:fldChar w:fldCharType="end"/>
-      </w:r>
+      <w:fldSimple w:instr=" SEQ Figure \* ARABIC \s 2 ">
+        <w:r>
+          <w:rPr>
+            <w:noProof/>
+          </w:rPr>
+          <w:t>2</w:t>
+        </w:r>
+      </w:fldSimple>
       <w:r>
         <w:t xml:space="preserve"> </w:t>
       </w:r>
       <w:r>
-        <w:t xml:space="preserve">DFD </w:t>
-      </w:r>
-      <w:proofErr w:type="gramStart"/>
-      <w:r>
-        <w:t>level-1</w:t>
-      </w:r>
-      <w:proofErr w:type="gramEnd"/>
-      <w:r>
-        <w:t xml:space="preserve"> for </w:t>
+        <w:t xml:space="preserve">DFD level-1 for </w:t>
       </w:r>
       <w:r>
         <w:t>Employee Management S</w:t>
       </w:r>
       <w:r>
         <w:t>ystem</w:t>
-      </w:r>
-      <w:bookmarkEnd w:id="32"/>
-    </w:p>
-    <w:p>
-      <w:pPr>
-        <w:pStyle w:val="Heading1"/>
-      </w:pPr>
-      <w:bookmarkStart w:id="33" w:name="_Toc146706831"/>
-      <w:r>
-        <w:lastRenderedPageBreak/>
-        <w:t>External interface requirement (Screens)</w:t>
       </w:r>
       <w:bookmarkEnd w:id="33"/>
     </w:p>
     <w:p>
       <w:pPr>
+        <w:pStyle w:val="Heading1"/>
+      </w:pPr>
+      <w:bookmarkStart w:id="34" w:name="_Toc146706831"/>
+      <w:r>
+        <w:lastRenderedPageBreak/>
+        <w:t>External interface requirement (Screens)</w:t>
+      </w:r>
+      <w:bookmarkEnd w:id="34"/>
+    </w:p>
+    <w:p>
+      <w:pPr>
         <w:pStyle w:val="Heading2"/>
       </w:pPr>
-      <w:bookmarkStart w:id="34" w:name="_Toc146706832"/>
+      <w:bookmarkStart w:id="35" w:name="_Toc146706832"/>
       <w:r>
         <w:t xml:space="preserve">Screen-1: </w:t>
       </w:r>
       <w:r>
         <w:t>Assigning Task</w:t>
       </w:r>
-      <w:bookmarkEnd w:id="34"/>
+      <w:bookmarkEnd w:id="35"/>
     </w:p>
     <w:p/>
     <w:p>
@@ -10235,6 +9907,7 @@
       <w:r>
         <w:rPr>
           <w:noProof/>
+          <w:lang w:bidi="ar-SA"/>
         </w:rPr>
         <w:drawing>
           <wp:inline distT="0" distB="0" distL="0" distR="0" wp14:anchorId="4A3971EF" wp14:editId="33D013B9">
@@ -10284,55 +9957,29 @@
         <w:pStyle w:val="Caption"/>
         <w:jc w:val="center"/>
       </w:pPr>
-      <w:bookmarkStart w:id="35" w:name="_Toc146706858"/>
+      <w:bookmarkStart w:id="36" w:name="_Toc146706858"/>
       <w:r>
         <w:t xml:space="preserve">Figure </w:t>
       </w:r>
-      <w:r>
-        <w:fldChar w:fldCharType="begin"/>
-      </w:r>
-      <w:r>
-        <w:instrText xml:space="preserve"> STYLEREF 2 \s </w:instrText>
-      </w:r>
-      <w:r>
-        <w:fldChar w:fldCharType="separate"/>
-      </w:r>
-      <w:r>
-        <w:rPr>
-          <w:noProof/>
-        </w:rPr>
-        <w:t>3.1</w:t>
-      </w:r>
-      <w:r>
-        <w:rPr>
-          <w:noProof/>
-        </w:rPr>
-        <w:fldChar w:fldCharType="end"/>
-      </w:r>
+      <w:fldSimple w:instr=" STYLEREF 2 \s ">
+        <w:r>
+          <w:rPr>
+            <w:noProof/>
+          </w:rPr>
+          <w:t>3.1</w:t>
+        </w:r>
+      </w:fldSimple>
       <w:r>
         <w:noBreakHyphen/>
       </w:r>
-      <w:r>
-        <w:fldChar w:fldCharType="begin"/>
-      </w:r>
-      <w:r>
-        <w:instrText xml:space="preserve"> SEQ Figure \* ARABIC \s 2 </w:instrText>
-      </w:r>
-      <w:r>
-        <w:fldChar w:fldCharType="separate"/>
-      </w:r>
-      <w:r>
-        <w:rPr>
-          <w:noProof/>
-        </w:rPr>
-        <w:t>1</w:t>
-      </w:r>
-      <w:r>
-        <w:rPr>
-          <w:noProof/>
-        </w:rPr>
-        <w:fldChar w:fldCharType="end"/>
-      </w:r>
+      <w:fldSimple w:instr=" SEQ Figure \* ARABIC \s 2 ">
+        <w:r>
+          <w:rPr>
+            <w:noProof/>
+          </w:rPr>
+          <w:t>1</w:t>
+        </w:r>
+      </w:fldSimple>
       <w:r>
         <w:t xml:space="preserve"> </w:t>
       </w:r>
@@ -10342,7 +9989,7 @@
       <w:r>
         <w:t>Assigning Task</w:t>
       </w:r>
-      <w:bookmarkEnd w:id="35"/>
+      <w:bookmarkEnd w:id="36"/>
     </w:p>
     <w:p/>
     <w:p>
@@ -10392,62 +10039,36 @@
         <w:pStyle w:val="Caption"/>
         <w:keepNext/>
       </w:pPr>
-      <w:bookmarkStart w:id="36" w:name="_Toc146706861"/>
+      <w:bookmarkStart w:id="37" w:name="_Toc146706861"/>
       <w:r>
         <w:t xml:space="preserve">Table </w:t>
       </w:r>
-      <w:r>
-        <w:fldChar w:fldCharType="begin"/>
-      </w:r>
-      <w:r>
-        <w:instrText xml:space="preserve"> STYLEREF 2 \s </w:instrText>
-      </w:r>
-      <w:r>
-        <w:fldChar w:fldCharType="separate"/>
-      </w:r>
-      <w:r>
-        <w:rPr>
-          <w:noProof/>
-        </w:rPr>
-        <w:t>3.1</w:t>
-      </w:r>
-      <w:r>
-        <w:rPr>
-          <w:noProof/>
-        </w:rPr>
-        <w:fldChar w:fldCharType="end"/>
-      </w:r>
+      <w:fldSimple w:instr=" STYLEREF 2 \s ">
+        <w:r>
+          <w:rPr>
+            <w:noProof/>
+          </w:rPr>
+          <w:t>3.1</w:t>
+        </w:r>
+      </w:fldSimple>
       <w:r>
         <w:noBreakHyphen/>
       </w:r>
-      <w:r>
-        <w:fldChar w:fldCharType="begin"/>
-      </w:r>
-      <w:r>
-        <w:instrText xml:space="preserve"> SEQ Table \* ARABIC \s 2 </w:instrText>
-      </w:r>
-      <w:r>
-        <w:fldChar w:fldCharType="separate"/>
-      </w:r>
-      <w:r>
-        <w:rPr>
-          <w:noProof/>
-        </w:rPr>
-        <w:t>1</w:t>
-      </w:r>
-      <w:r>
-        <w:rPr>
-          <w:noProof/>
-        </w:rPr>
-        <w:fldChar w:fldCharType="end"/>
-      </w:r>
+      <w:fldSimple w:instr=" SEQ Table \* ARABIC \s 2 ">
+        <w:r>
+          <w:rPr>
+            <w:noProof/>
+          </w:rPr>
+          <w:t>1</w:t>
+        </w:r>
+      </w:fldSimple>
       <w:r>
         <w:t xml:space="preserve"> Screen element of </w:t>
       </w:r>
       <w:r>
         <w:t xml:space="preserve">Assigning Task </w:t>
       </w:r>
-      <w:bookmarkEnd w:id="36"/>
+      <w:bookmarkEnd w:id="37"/>
     </w:p>
     <w:tbl>
       <w:tblPr>
@@ -10998,7 +10619,7 @@
       <w:pPr>
         <w:pStyle w:val="Heading2"/>
       </w:pPr>
-      <w:bookmarkStart w:id="37" w:name="_Toc146706833"/>
+      <w:bookmarkStart w:id="38" w:name="_Toc146706833"/>
       <w:r>
         <w:lastRenderedPageBreak/>
         <w:t xml:space="preserve">Screen-2: </w:t>
@@ -11006,7 +10627,7 @@
       <w:r>
         <w:t>Change Department</w:t>
       </w:r>
-      <w:bookmarkEnd w:id="37"/>
+      <w:bookmarkEnd w:id="38"/>
     </w:p>
     <w:p/>
     <w:p>
@@ -11016,6 +10637,7 @@
       <w:r>
         <w:rPr>
           <w:noProof/>
+          <w:lang w:bidi="ar-SA"/>
         </w:rPr>
         <w:drawing>
           <wp:inline distT="0" distB="0" distL="0" distR="0" wp14:anchorId="42A6341C" wp14:editId="48C99472">
@@ -11065,55 +10687,29 @@
         <w:pStyle w:val="Caption"/>
         <w:jc w:val="center"/>
       </w:pPr>
-      <w:bookmarkStart w:id="38" w:name="_Toc146706859"/>
+      <w:bookmarkStart w:id="39" w:name="_Toc146706859"/>
       <w:r>
         <w:t xml:space="preserve">Figure </w:t>
       </w:r>
-      <w:r>
-        <w:fldChar w:fldCharType="begin"/>
-      </w:r>
-      <w:r>
-        <w:instrText xml:space="preserve"> STYLEREF 2 \s </w:instrText>
-      </w:r>
-      <w:r>
-        <w:fldChar w:fldCharType="separate"/>
-      </w:r>
-      <w:r>
-        <w:rPr>
-          <w:noProof/>
-        </w:rPr>
-        <w:t>3.2</w:t>
-      </w:r>
-      <w:r>
-        <w:rPr>
-          <w:noProof/>
-        </w:rPr>
-        <w:fldChar w:fldCharType="end"/>
-      </w:r>
+      <w:fldSimple w:instr=" STYLEREF 2 \s ">
+        <w:r>
+          <w:rPr>
+            <w:noProof/>
+          </w:rPr>
+          <w:t>3.2</w:t>
+        </w:r>
+      </w:fldSimple>
       <w:r>
         <w:noBreakHyphen/>
       </w:r>
-      <w:r>
-        <w:fldChar w:fldCharType="begin"/>
-      </w:r>
-      <w:r>
-        <w:instrText xml:space="preserve"> SEQ Figure \* ARABIC \s 2 </w:instrText>
-      </w:r>
-      <w:r>
-        <w:fldChar w:fldCharType="separate"/>
-      </w:r>
-      <w:r>
-        <w:rPr>
-          <w:noProof/>
-        </w:rPr>
-        <w:t>1</w:t>
-      </w:r>
-      <w:r>
-        <w:rPr>
-          <w:noProof/>
-        </w:rPr>
-        <w:fldChar w:fldCharType="end"/>
-      </w:r>
+      <w:fldSimple w:instr=" SEQ Figure \* ARABIC \s 2 ">
+        <w:r>
+          <w:rPr>
+            <w:noProof/>
+          </w:rPr>
+          <w:t>1</w:t>
+        </w:r>
+      </w:fldSimple>
       <w:r>
         <w:t xml:space="preserve"> </w:t>
       </w:r>
@@ -11123,7 +10719,7 @@
       <w:r>
         <w:t>Change Department</w:t>
       </w:r>
-      <w:bookmarkEnd w:id="38"/>
+      <w:bookmarkEnd w:id="39"/>
     </w:p>
     <w:p>
       <w:r>
@@ -11185,55 +10781,29 @@
         <w:keepNext/>
         <w:jc w:val="center"/>
       </w:pPr>
-      <w:bookmarkStart w:id="39" w:name="_Toc146706862"/>
+      <w:bookmarkStart w:id="40" w:name="_Toc146706862"/>
       <w:r>
         <w:t xml:space="preserve">Table </w:t>
       </w:r>
-      <w:r>
-        <w:fldChar w:fldCharType="begin"/>
-      </w:r>
-      <w:r>
-        <w:instrText xml:space="preserve"> STYLEREF 2 \s </w:instrText>
-      </w:r>
-      <w:r>
-        <w:fldChar w:fldCharType="separate"/>
-      </w:r>
-      <w:r>
-        <w:rPr>
-          <w:noProof/>
-        </w:rPr>
-        <w:t>3.2</w:t>
-      </w:r>
-      <w:r>
-        <w:rPr>
-          <w:noProof/>
-        </w:rPr>
-        <w:fldChar w:fldCharType="end"/>
-      </w:r>
+      <w:fldSimple w:instr=" STYLEREF 2 \s ">
+        <w:r>
+          <w:rPr>
+            <w:noProof/>
+          </w:rPr>
+          <w:t>3.2</w:t>
+        </w:r>
+      </w:fldSimple>
       <w:r>
         <w:noBreakHyphen/>
       </w:r>
-      <w:r>
-        <w:fldChar w:fldCharType="begin"/>
-      </w:r>
-      <w:r>
-        <w:instrText xml:space="preserve"> SEQ Table \* ARABIC \s 2 </w:instrText>
-      </w:r>
-      <w:r>
-        <w:fldChar w:fldCharType="separate"/>
-      </w:r>
-      <w:r>
-        <w:rPr>
-          <w:noProof/>
-        </w:rPr>
-        <w:t>1</w:t>
-      </w:r>
-      <w:r>
-        <w:rPr>
-          <w:noProof/>
-        </w:rPr>
-        <w:fldChar w:fldCharType="end"/>
-      </w:r>
+      <w:fldSimple w:instr=" SEQ Table \* ARABIC \s 2 ">
+        <w:r>
+          <w:rPr>
+            <w:noProof/>
+          </w:rPr>
+          <w:t>1</w:t>
+        </w:r>
+      </w:fldSimple>
       <w:r>
         <w:t xml:space="preserve"> </w:t>
       </w:r>
@@ -11243,7 +10813,7 @@
       <w:r>
         <w:t>Change Department</w:t>
       </w:r>
-      <w:bookmarkEnd w:id="39"/>
+      <w:bookmarkEnd w:id="40"/>
     </w:p>
     <w:tbl>
       <w:tblPr>
@@ -11629,12 +11199,12 @@
       <w:pPr>
         <w:pStyle w:val="Heading2"/>
       </w:pPr>
-      <w:bookmarkStart w:id="40" w:name="_Toc146706834"/>
+      <w:bookmarkStart w:id="41" w:name="_Toc146706834"/>
       <w:r>
         <w:lastRenderedPageBreak/>
         <w:t xml:space="preserve">Screen-3: </w:t>
       </w:r>
-      <w:bookmarkEnd w:id="40"/>
+      <w:bookmarkEnd w:id="41"/>
       <w:r>
         <w:t>Get Salary Detail</w:t>
       </w:r>
@@ -11647,6 +11217,7 @@
       <w:r>
         <w:rPr>
           <w:noProof/>
+          <w:lang w:bidi="ar-SA"/>
         </w:rPr>
         <w:drawing>
           <wp:inline distT="0" distB="0" distL="0" distR="0" wp14:anchorId="17EC21E8" wp14:editId="02BC4456">
@@ -11696,55 +11267,29 @@
         <w:pStyle w:val="Caption"/>
         <w:jc w:val="center"/>
       </w:pPr>
-      <w:bookmarkStart w:id="41" w:name="_Toc146706860"/>
+      <w:bookmarkStart w:id="42" w:name="_Toc146706860"/>
       <w:r>
         <w:t xml:space="preserve">Figure </w:t>
       </w:r>
-      <w:r>
-        <w:fldChar w:fldCharType="begin"/>
-      </w:r>
-      <w:r>
-        <w:instrText xml:space="preserve"> STYLEREF 2 \s </w:instrText>
-      </w:r>
-      <w:r>
-        <w:fldChar w:fldCharType="separate"/>
-      </w:r>
-      <w:r>
-        <w:rPr>
-          <w:noProof/>
-        </w:rPr>
-        <w:t>3.3</w:t>
-      </w:r>
-      <w:r>
-        <w:rPr>
-          <w:noProof/>
-        </w:rPr>
-        <w:fldChar w:fldCharType="end"/>
-      </w:r>
+      <w:fldSimple w:instr=" STYLEREF 2 \s ">
+        <w:r>
+          <w:rPr>
+            <w:noProof/>
+          </w:rPr>
+          <w:t>3.3</w:t>
+        </w:r>
+      </w:fldSimple>
       <w:r>
         <w:noBreakHyphen/>
       </w:r>
-      <w:r>
-        <w:fldChar w:fldCharType="begin"/>
-      </w:r>
-      <w:r>
-        <w:instrText xml:space="preserve"> SEQ Figure \* ARABIC \s 2 </w:instrText>
-      </w:r>
-      <w:r>
-        <w:fldChar w:fldCharType="separate"/>
-      </w:r>
-      <w:r>
-        <w:rPr>
-          <w:noProof/>
-        </w:rPr>
-        <w:t>1</w:t>
-      </w:r>
-      <w:r>
-        <w:rPr>
-          <w:noProof/>
-        </w:rPr>
-        <w:fldChar w:fldCharType="end"/>
-      </w:r>
+      <w:fldSimple w:instr=" SEQ Figure \* ARABIC \s 2 ">
+        <w:r>
+          <w:rPr>
+            <w:noProof/>
+          </w:rPr>
+          <w:t>1</w:t>
+        </w:r>
+      </w:fldSimple>
       <w:r>
         <w:t xml:space="preserve"> </w:t>
       </w:r>
@@ -11754,7 +11299,7 @@
       <w:r>
         <w:t>Get Salary Detail</w:t>
       </w:r>
-      <w:bookmarkEnd w:id="41"/>
+      <w:bookmarkEnd w:id="42"/>
     </w:p>
     <w:p/>
     <w:p>
@@ -11793,55 +11338,29 @@
         <w:keepNext/>
         <w:jc w:val="center"/>
       </w:pPr>
-      <w:bookmarkStart w:id="42" w:name="_Toc146706863"/>
+      <w:bookmarkStart w:id="43" w:name="_Toc146706863"/>
       <w:r>
         <w:t xml:space="preserve">Table </w:t>
       </w:r>
-      <w:r>
-        <w:fldChar w:fldCharType="begin"/>
-      </w:r>
-      <w:r>
-        <w:instrText xml:space="preserve"> STYLEREF 2 \s </w:instrText>
-      </w:r>
-      <w:r>
-        <w:fldChar w:fldCharType="separate"/>
-      </w:r>
-      <w:r>
-        <w:rPr>
-          <w:noProof/>
-        </w:rPr>
-        <w:t>3.3</w:t>
-      </w:r>
-      <w:r>
-        <w:rPr>
-          <w:noProof/>
-        </w:rPr>
-        <w:fldChar w:fldCharType="end"/>
-      </w:r>
+      <w:fldSimple w:instr=" STYLEREF 2 \s ">
+        <w:r>
+          <w:rPr>
+            <w:noProof/>
+          </w:rPr>
+          <w:t>3.3</w:t>
+        </w:r>
+      </w:fldSimple>
       <w:r>
         <w:noBreakHyphen/>
       </w:r>
-      <w:r>
-        <w:fldChar w:fldCharType="begin"/>
-      </w:r>
-      <w:r>
-        <w:instrText xml:space="preserve"> SEQ Table \* ARABIC \s 2 </w:instrText>
-      </w:r>
-      <w:r>
-        <w:fldChar w:fldCharType="separate"/>
-      </w:r>
-      <w:r>
-        <w:rPr>
-          <w:noProof/>
-        </w:rPr>
-        <w:t>1</w:t>
-      </w:r>
-      <w:r>
-        <w:rPr>
-          <w:noProof/>
-        </w:rPr>
-        <w:fldChar w:fldCharType="end"/>
-      </w:r>
+      <w:fldSimple w:instr=" SEQ Table \* ARABIC \s 2 ">
+        <w:r>
+          <w:rPr>
+            <w:noProof/>
+          </w:rPr>
+          <w:t>1</w:t>
+        </w:r>
+      </w:fldSimple>
       <w:r>
         <w:t xml:space="preserve"> </w:t>
       </w:r>
@@ -11854,7 +11373,7 @@
       <w:r>
         <w:t xml:space="preserve"> </w:t>
       </w:r>
-      <w:bookmarkEnd w:id="42"/>
+      <w:bookmarkEnd w:id="43"/>
     </w:p>
     <w:tbl>
       <w:tblPr>
@@ -12034,7 +11553,15 @@
               <w:t xml:space="preserve">is a button </w:t>
             </w:r>
             <w:r>
-              <w:t>to download current months salary slip of an employee.</w:t>
+              <w:t xml:space="preserve">to download current </w:t>
+            </w:r>
+            <w:proofErr w:type="spellStart"/>
+            <w:r>
+              <w:t>months</w:t>
+            </w:r>
+            <w:proofErr w:type="spellEnd"/>
+            <w:r>
+              <w:t xml:space="preserve"> salary slip of an employee.</w:t>
             </w:r>
           </w:p>
         </w:tc>
@@ -12050,22 +11577,22 @@
       <w:pPr>
         <w:pStyle w:val="Heading1"/>
       </w:pPr>
-      <w:bookmarkStart w:id="43" w:name="_Toc146706835"/>
+      <w:bookmarkStart w:id="44" w:name="_Toc146706835"/>
       <w:r>
         <w:lastRenderedPageBreak/>
         <w:t>Database design</w:t>
       </w:r>
-      <w:bookmarkEnd w:id="43"/>
+      <w:bookmarkEnd w:id="44"/>
     </w:p>
     <w:p>
       <w:pPr>
         <w:pStyle w:val="Heading2"/>
       </w:pPr>
-      <w:bookmarkStart w:id="44" w:name="_Toc146706836"/>
+      <w:bookmarkStart w:id="45" w:name="_Toc146706836"/>
       <w:r>
         <w:t>List of Tables</w:t>
       </w:r>
-      <w:bookmarkEnd w:id="44"/>
+      <w:bookmarkEnd w:id="45"/>
     </w:p>
     <w:p>
       <w:pPr>
@@ -12158,59 +11685,33 @@
         <w:keepNext/>
         <w:jc w:val="center"/>
       </w:pPr>
-      <w:bookmarkStart w:id="45" w:name="_Toc146706864"/>
+      <w:bookmarkStart w:id="46" w:name="_Toc146706864"/>
       <w:r>
         <w:t xml:space="preserve">Table </w:t>
       </w:r>
-      <w:r>
-        <w:fldChar w:fldCharType="begin"/>
-      </w:r>
-      <w:r>
-        <w:instrText xml:space="preserve"> STYLEREF 2 \s </w:instrText>
-      </w:r>
-      <w:r>
-        <w:fldChar w:fldCharType="separate"/>
-      </w:r>
-      <w:r>
-        <w:rPr>
-          <w:noProof/>
-        </w:rPr>
-        <w:t>4.1</w:t>
-      </w:r>
-      <w:r>
-        <w:rPr>
-          <w:noProof/>
-        </w:rPr>
-        <w:fldChar w:fldCharType="end"/>
-      </w:r>
+      <w:fldSimple w:instr=" STYLEREF 2 \s ">
+        <w:r>
+          <w:rPr>
+            <w:noProof/>
+          </w:rPr>
+          <w:t>4.1</w:t>
+        </w:r>
+      </w:fldSimple>
       <w:r>
         <w:noBreakHyphen/>
       </w:r>
-      <w:r>
-        <w:fldChar w:fldCharType="begin"/>
-      </w:r>
-      <w:r>
-        <w:instrText xml:space="preserve"> SEQ Table \* ARABIC \s 2 </w:instrText>
-      </w:r>
-      <w:r>
-        <w:fldChar w:fldCharType="separate"/>
-      </w:r>
-      <w:r>
-        <w:rPr>
-          <w:noProof/>
-        </w:rPr>
-        <w:t>1</w:t>
-      </w:r>
-      <w:r>
-        <w:rPr>
-          <w:noProof/>
-        </w:rPr>
-        <w:fldChar w:fldCharType="end"/>
-      </w:r>
+      <w:fldSimple w:instr=" SEQ Table \* ARABIC \s 2 ">
+        <w:r>
+          <w:rPr>
+            <w:noProof/>
+          </w:rPr>
+          <w:t>1</w:t>
+        </w:r>
+      </w:fldSimple>
       <w:r>
         <w:t xml:space="preserve"> Table: </w:t>
       </w:r>
-      <w:bookmarkEnd w:id="45"/>
+      <w:bookmarkEnd w:id="46"/>
       <w:r>
         <w:t>Admin</w:t>
       </w:r>
@@ -12321,17 +11822,8 @@
                 <w:rFonts w:cstheme="minorHAnsi"/>
                 <w:color w:val="000000" w:themeColor="text1"/>
               </w:rPr>
-              <w:t xml:space="preserve">Keys &amp; </w:t>
-            </w:r>
-            <w:proofErr w:type="gramStart"/>
-            <w:r>
-              <w:rPr>
-                <w:rFonts w:cstheme="minorHAnsi"/>
-                <w:color w:val="000000" w:themeColor="text1"/>
-              </w:rPr>
-              <w:t>Constrains</w:t>
-            </w:r>
-            <w:proofErr w:type="gramEnd"/>
+              <w:t>Keys &amp; Constrains</w:t>
+            </w:r>
           </w:p>
         </w:tc>
         <w:tc>
@@ -12408,6 +11900,7 @@
                 <w:color w:val="000000" w:themeColor="text1"/>
               </w:rPr>
             </w:pPr>
+            <w:proofErr w:type="spellStart"/>
             <w:r>
               <w:rPr>
                 <w:rFonts w:cstheme="minorHAnsi"/>
@@ -12415,6 +11908,7 @@
               </w:rPr>
               <w:t>int</w:t>
             </w:r>
+            <w:proofErr w:type="spellEnd"/>
           </w:p>
         </w:tc>
         <w:tc>
@@ -12530,21 +12024,12 @@
                 <w:color w:val="000000" w:themeColor="text1"/>
               </w:rPr>
             </w:pPr>
-            <w:proofErr w:type="gramStart"/>
-            <w:r>
-              <w:rPr>
-                <w:rFonts w:cstheme="minorHAnsi"/>
-                <w:color w:val="000000" w:themeColor="text1"/>
-              </w:rPr>
-              <w:t>varchar(</w:t>
-            </w:r>
-            <w:proofErr w:type="gramEnd"/>
-            <w:r>
-              <w:rPr>
-                <w:rFonts w:cstheme="minorHAnsi"/>
-                <w:color w:val="000000" w:themeColor="text1"/>
-              </w:rPr>
-              <w:t>100)</w:t>
+            <w:r>
+              <w:rPr>
+                <w:rFonts w:cstheme="minorHAnsi"/>
+                <w:color w:val="000000" w:themeColor="text1"/>
+              </w:rPr>
+              <w:t>varchar(100)</w:t>
             </w:r>
           </w:p>
         </w:tc>
@@ -12647,21 +12132,12 @@
                 <w:color w:val="000000" w:themeColor="text1"/>
               </w:rPr>
             </w:pPr>
-            <w:proofErr w:type="gramStart"/>
-            <w:r>
-              <w:rPr>
-                <w:rFonts w:cstheme="minorHAnsi"/>
-                <w:color w:val="000000" w:themeColor="text1"/>
-              </w:rPr>
-              <w:t>varchar(</w:t>
-            </w:r>
-            <w:proofErr w:type="gramEnd"/>
-            <w:r>
-              <w:rPr>
-                <w:rFonts w:cstheme="minorHAnsi"/>
-                <w:color w:val="000000" w:themeColor="text1"/>
-              </w:rPr>
-              <w:t>100)</w:t>
+            <w:r>
+              <w:rPr>
+                <w:rFonts w:cstheme="minorHAnsi"/>
+                <w:color w:val="000000" w:themeColor="text1"/>
+              </w:rPr>
+              <w:t>varchar(100)</w:t>
             </w:r>
           </w:p>
         </w:tc>
@@ -12764,21 +12240,12 @@
                 <w:color w:val="000000" w:themeColor="text1"/>
               </w:rPr>
             </w:pPr>
-            <w:proofErr w:type="gramStart"/>
-            <w:r>
-              <w:rPr>
-                <w:rFonts w:cstheme="minorHAnsi"/>
-                <w:color w:val="000000" w:themeColor="text1"/>
-              </w:rPr>
-              <w:t>varchar(</w:t>
-            </w:r>
-            <w:proofErr w:type="gramEnd"/>
-            <w:r>
-              <w:rPr>
-                <w:rFonts w:cstheme="minorHAnsi"/>
-                <w:color w:val="000000" w:themeColor="text1"/>
-              </w:rPr>
-              <w:t>100)</w:t>
+            <w:r>
+              <w:rPr>
+                <w:rFonts w:cstheme="minorHAnsi"/>
+                <w:color w:val="000000" w:themeColor="text1"/>
+              </w:rPr>
+              <w:t>varchar(100)</w:t>
             </w:r>
           </w:p>
         </w:tc>
@@ -12847,59 +12314,33 @@
         <w:keepNext/>
         <w:jc w:val="center"/>
       </w:pPr>
-      <w:bookmarkStart w:id="46" w:name="_Toc146706865"/>
+      <w:bookmarkStart w:id="47" w:name="_Toc146706865"/>
       <w:r>
         <w:t xml:space="preserve">Table </w:t>
       </w:r>
-      <w:r>
-        <w:fldChar w:fldCharType="begin"/>
-      </w:r>
-      <w:r>
-        <w:instrText xml:space="preserve"> STYLEREF 2 \s </w:instrText>
-      </w:r>
-      <w:r>
-        <w:fldChar w:fldCharType="separate"/>
-      </w:r>
-      <w:r>
-        <w:rPr>
-          <w:noProof/>
-        </w:rPr>
-        <w:t>4.1</w:t>
-      </w:r>
-      <w:r>
-        <w:rPr>
-          <w:noProof/>
-        </w:rPr>
-        <w:fldChar w:fldCharType="end"/>
-      </w:r>
+      <w:fldSimple w:instr=" STYLEREF 2 \s ">
+        <w:r>
+          <w:rPr>
+            <w:noProof/>
+          </w:rPr>
+          <w:t>4.1</w:t>
+        </w:r>
+      </w:fldSimple>
       <w:r>
         <w:noBreakHyphen/>
       </w:r>
-      <w:r>
-        <w:fldChar w:fldCharType="begin"/>
-      </w:r>
-      <w:r>
-        <w:instrText xml:space="preserve"> SEQ Table \* ARABIC \s 2 </w:instrText>
-      </w:r>
-      <w:r>
-        <w:fldChar w:fldCharType="separate"/>
-      </w:r>
-      <w:r>
-        <w:rPr>
-          <w:noProof/>
-        </w:rPr>
-        <w:t>2</w:t>
-      </w:r>
-      <w:r>
-        <w:rPr>
-          <w:noProof/>
-        </w:rPr>
-        <w:fldChar w:fldCharType="end"/>
-      </w:r>
+      <w:fldSimple w:instr=" SEQ Table \* ARABIC \s 2 ">
+        <w:r>
+          <w:rPr>
+            <w:noProof/>
+          </w:rPr>
+          <w:t>2</w:t>
+        </w:r>
+      </w:fldSimple>
       <w:r>
         <w:t xml:space="preserve"> Table: </w:t>
       </w:r>
-      <w:bookmarkEnd w:id="46"/>
+      <w:bookmarkEnd w:id="47"/>
       <w:r>
         <w:t>Manager</w:t>
       </w:r>
@@ -13010,17 +12451,8 @@
                 <w:rFonts w:cstheme="minorHAnsi"/>
                 <w:color w:val="000000" w:themeColor="text1"/>
               </w:rPr>
-              <w:t xml:space="preserve">Keys &amp; </w:t>
-            </w:r>
-            <w:proofErr w:type="gramStart"/>
-            <w:r>
-              <w:rPr>
-                <w:rFonts w:cstheme="minorHAnsi"/>
-                <w:color w:val="000000" w:themeColor="text1"/>
-              </w:rPr>
-              <w:t>Constrains</w:t>
-            </w:r>
-            <w:proofErr w:type="gramEnd"/>
+              <w:t>Keys &amp; Constrains</w:t>
+            </w:r>
           </w:p>
         </w:tc>
         <w:tc>
@@ -13097,6 +12529,7 @@
                 <w:color w:val="000000" w:themeColor="text1"/>
               </w:rPr>
             </w:pPr>
+            <w:proofErr w:type="spellStart"/>
             <w:r>
               <w:rPr>
                 <w:rFonts w:cstheme="minorHAnsi"/>
@@ -13104,6 +12537,7 @@
               </w:rPr>
               <w:t>int</w:t>
             </w:r>
+            <w:proofErr w:type="spellEnd"/>
           </w:p>
         </w:tc>
         <w:tc>
@@ -13212,21 +12646,12 @@
                 <w:color w:val="000000" w:themeColor="text1"/>
               </w:rPr>
             </w:pPr>
-            <w:proofErr w:type="gramStart"/>
-            <w:r>
-              <w:rPr>
-                <w:rFonts w:cstheme="minorHAnsi"/>
-                <w:color w:val="000000" w:themeColor="text1"/>
-              </w:rPr>
-              <w:t>varchar(</w:t>
-            </w:r>
-            <w:proofErr w:type="gramEnd"/>
-            <w:r>
-              <w:rPr>
-                <w:rFonts w:cstheme="minorHAnsi"/>
-                <w:color w:val="000000" w:themeColor="text1"/>
-              </w:rPr>
-              <w:t>100)</w:t>
+            <w:r>
+              <w:rPr>
+                <w:rFonts w:cstheme="minorHAnsi"/>
+                <w:color w:val="000000" w:themeColor="text1"/>
+              </w:rPr>
+              <w:t>varchar(100)</w:t>
             </w:r>
           </w:p>
         </w:tc>
@@ -13304,6 +12729,7 @@
                 <w:color w:val="000000" w:themeColor="text1"/>
               </w:rPr>
             </w:pPr>
+            <w:proofErr w:type="spellStart"/>
             <w:r>
               <w:rPr>
                 <w:rFonts w:cstheme="minorHAnsi"/>
@@ -13311,6 +12737,7 @@
               </w:rPr>
               <w:t>ManagerEmail</w:t>
             </w:r>
+            <w:proofErr w:type="spellEnd"/>
           </w:p>
         </w:tc>
         <w:tc>
@@ -13327,21 +12754,12 @@
                 <w:color w:val="000000" w:themeColor="text1"/>
               </w:rPr>
             </w:pPr>
-            <w:proofErr w:type="gramStart"/>
-            <w:r>
-              <w:rPr>
-                <w:rFonts w:cstheme="minorHAnsi"/>
-                <w:color w:val="000000" w:themeColor="text1"/>
-              </w:rPr>
-              <w:t>varchar(</w:t>
-            </w:r>
-            <w:proofErr w:type="gramEnd"/>
-            <w:r>
-              <w:rPr>
-                <w:rFonts w:cstheme="minorHAnsi"/>
-                <w:color w:val="000000" w:themeColor="text1"/>
-              </w:rPr>
-              <w:t>100)</w:t>
+            <w:r>
+              <w:rPr>
+                <w:rFonts w:cstheme="minorHAnsi"/>
+                <w:color w:val="000000" w:themeColor="text1"/>
+              </w:rPr>
+              <w:t>varchar(100)</w:t>
             </w:r>
           </w:p>
         </w:tc>
@@ -13444,21 +12862,12 @@
                 <w:color w:val="000000" w:themeColor="text1"/>
               </w:rPr>
             </w:pPr>
-            <w:proofErr w:type="gramStart"/>
-            <w:r>
-              <w:rPr>
-                <w:rFonts w:cstheme="minorHAnsi"/>
-                <w:color w:val="000000" w:themeColor="text1"/>
-              </w:rPr>
-              <w:t>varchar(</w:t>
-            </w:r>
-            <w:proofErr w:type="gramEnd"/>
-            <w:r>
-              <w:rPr>
-                <w:rFonts w:cstheme="minorHAnsi"/>
-                <w:color w:val="000000" w:themeColor="text1"/>
-              </w:rPr>
-              <w:t>100)</w:t>
+            <w:r>
+              <w:rPr>
+                <w:rFonts w:cstheme="minorHAnsi"/>
+                <w:color w:val="000000" w:themeColor="text1"/>
+              </w:rPr>
+              <w:t>varchar(100)</w:t>
             </w:r>
           </w:p>
         </w:tc>
@@ -13535,6 +12944,7 @@
                 <w:color w:val="000000" w:themeColor="text1"/>
               </w:rPr>
             </w:pPr>
+            <w:proofErr w:type="spellStart"/>
             <w:r>
               <w:rPr>
                 <w:rFonts w:cstheme="minorHAnsi"/>
@@ -13542,6 +12952,7 @@
               </w:rPr>
               <w:t>EmployeeId</w:t>
             </w:r>
+            <w:proofErr w:type="spellEnd"/>
           </w:p>
         </w:tc>
         <w:tc>
@@ -13557,6 +12968,7 @@
                 <w:color w:val="000000" w:themeColor="text1"/>
               </w:rPr>
             </w:pPr>
+            <w:proofErr w:type="spellStart"/>
             <w:r>
               <w:rPr>
                 <w:rFonts w:cstheme="minorHAnsi"/>
@@ -13564,6 +12976,7 @@
               </w:rPr>
               <w:t>int</w:t>
             </w:r>
+            <w:proofErr w:type="spellEnd"/>
           </w:p>
         </w:tc>
         <w:tc>
@@ -13663,62 +13076,36 @@
         <w:keepNext/>
         <w:jc w:val="center"/>
       </w:pPr>
-      <w:bookmarkStart w:id="47" w:name="_Toc146706866"/>
+      <w:bookmarkStart w:id="48" w:name="_Toc146706866"/>
       <w:r>
         <w:t xml:space="preserve">Table </w:t>
       </w:r>
-      <w:r>
-        <w:fldChar w:fldCharType="begin"/>
-      </w:r>
-      <w:r>
-        <w:instrText xml:space="preserve"> STYLEREF 2 \s </w:instrText>
-      </w:r>
-      <w:r>
-        <w:fldChar w:fldCharType="separate"/>
-      </w:r>
-      <w:r>
-        <w:rPr>
-          <w:noProof/>
-        </w:rPr>
-        <w:t>4.1</w:t>
-      </w:r>
-      <w:r>
-        <w:rPr>
-          <w:noProof/>
-        </w:rPr>
-        <w:fldChar w:fldCharType="end"/>
-      </w:r>
+      <w:fldSimple w:instr=" STYLEREF 2 \s ">
+        <w:r>
+          <w:rPr>
+            <w:noProof/>
+          </w:rPr>
+          <w:t>4.1</w:t>
+        </w:r>
+      </w:fldSimple>
       <w:r>
         <w:noBreakHyphen/>
       </w:r>
-      <w:r>
-        <w:fldChar w:fldCharType="begin"/>
-      </w:r>
-      <w:r>
-        <w:instrText xml:space="preserve"> SEQ Table \* ARABIC \s 2 </w:instrText>
-      </w:r>
-      <w:r>
-        <w:fldChar w:fldCharType="separate"/>
-      </w:r>
-      <w:r>
-        <w:rPr>
-          <w:noProof/>
-        </w:rPr>
-        <w:t>3</w:t>
-      </w:r>
-      <w:r>
-        <w:rPr>
-          <w:noProof/>
-        </w:rPr>
-        <w:fldChar w:fldCharType="end"/>
-      </w:r>
+      <w:fldSimple w:instr=" SEQ Table \* ARABIC \s 2 ">
+        <w:r>
+          <w:rPr>
+            <w:noProof/>
+          </w:rPr>
+          <w:t>3</w:t>
+        </w:r>
+      </w:fldSimple>
       <w:r>
         <w:t xml:space="preserve"> Table: </w:t>
       </w:r>
       <w:r>
         <w:t>Employee</w:t>
       </w:r>
-      <w:bookmarkEnd w:id="47"/>
+      <w:bookmarkEnd w:id="48"/>
     </w:p>
     <w:tbl>
       <w:tblPr>
@@ -13826,17 +13213,8 @@
                 <w:rFonts w:cstheme="minorHAnsi"/>
                 <w:color w:val="000000" w:themeColor="text1"/>
               </w:rPr>
-              <w:t xml:space="preserve">Keys &amp; </w:t>
-            </w:r>
-            <w:proofErr w:type="gramStart"/>
-            <w:r>
-              <w:rPr>
-                <w:rFonts w:cstheme="minorHAnsi"/>
-                <w:color w:val="000000" w:themeColor="text1"/>
-              </w:rPr>
-              <w:t>Constrains</w:t>
-            </w:r>
-            <w:proofErr w:type="gramEnd"/>
+              <w:t>Keys &amp; Constrains</w:t>
+            </w:r>
           </w:p>
         </w:tc>
         <w:tc>
@@ -13881,6 +13259,7 @@
                 <w:color w:val="000000" w:themeColor="text1"/>
               </w:rPr>
             </w:pPr>
+            <w:proofErr w:type="spellStart"/>
             <w:r>
               <w:rPr>
                 <w:rFonts w:cstheme="minorHAnsi"/>
@@ -13888,6 +13267,7 @@
               </w:rPr>
               <w:t>EmployeeId</w:t>
             </w:r>
+            <w:proofErr w:type="spellEnd"/>
           </w:p>
         </w:tc>
         <w:tc>
@@ -13904,6 +13284,7 @@
                 <w:color w:val="000000" w:themeColor="text1"/>
               </w:rPr>
             </w:pPr>
+            <w:proofErr w:type="spellStart"/>
             <w:r>
               <w:rPr>
                 <w:rFonts w:cstheme="minorHAnsi"/>
@@ -13911,6 +13292,7 @@
               </w:rPr>
               <w:t>int</w:t>
             </w:r>
+            <w:proofErr w:type="spellEnd"/>
           </w:p>
         </w:tc>
         <w:tc>
@@ -14019,21 +13401,12 @@
                 <w:color w:val="000000" w:themeColor="text1"/>
               </w:rPr>
             </w:pPr>
-            <w:proofErr w:type="gramStart"/>
-            <w:r>
-              <w:rPr>
-                <w:rFonts w:cstheme="minorHAnsi"/>
-                <w:color w:val="000000" w:themeColor="text1"/>
-              </w:rPr>
-              <w:t>varchar(</w:t>
-            </w:r>
-            <w:proofErr w:type="gramEnd"/>
-            <w:r>
-              <w:rPr>
-                <w:rFonts w:cstheme="minorHAnsi"/>
-                <w:color w:val="000000" w:themeColor="text1"/>
-              </w:rPr>
-              <w:t>100)</w:t>
+            <w:r>
+              <w:rPr>
+                <w:rFonts w:cstheme="minorHAnsi"/>
+                <w:color w:val="000000" w:themeColor="text1"/>
+              </w:rPr>
+              <w:t>varchar(100)</w:t>
             </w:r>
           </w:p>
         </w:tc>
@@ -14242,21 +13615,12 @@
                 <w:color w:val="000000" w:themeColor="text1"/>
               </w:rPr>
             </w:pPr>
-            <w:proofErr w:type="gramStart"/>
-            <w:r>
-              <w:rPr>
-                <w:rFonts w:cstheme="minorHAnsi"/>
-                <w:color w:val="000000" w:themeColor="text1"/>
-              </w:rPr>
-              <w:t>varchar(</w:t>
-            </w:r>
-            <w:proofErr w:type="gramEnd"/>
-            <w:r>
-              <w:rPr>
-                <w:rFonts w:cstheme="minorHAnsi"/>
-                <w:color w:val="000000" w:themeColor="text1"/>
-              </w:rPr>
-              <w:t>100)</w:t>
+            <w:r>
+              <w:rPr>
+                <w:rFonts w:cstheme="minorHAnsi"/>
+                <w:color w:val="000000" w:themeColor="text1"/>
+              </w:rPr>
+              <w:t>varchar(100)</w:t>
             </w:r>
           </w:p>
         </w:tc>
@@ -14357,6 +13721,7 @@
                 <w:color w:val="000000" w:themeColor="text1"/>
               </w:rPr>
             </w:pPr>
+            <w:proofErr w:type="spellStart"/>
             <w:r>
               <w:rPr>
                 <w:rFonts w:cstheme="minorHAnsi"/>
@@ -14364,6 +13729,7 @@
               </w:rPr>
               <w:t>int</w:t>
             </w:r>
+            <w:proofErr w:type="spellEnd"/>
           </w:p>
         </w:tc>
         <w:tc>
@@ -14474,6 +13840,7 @@
                 <w:color w:val="000000" w:themeColor="text1"/>
               </w:rPr>
             </w:pPr>
+            <w:proofErr w:type="spellStart"/>
             <w:r>
               <w:rPr>
                 <w:rFonts w:cstheme="minorHAnsi"/>
@@ -14481,6 +13848,7 @@
               </w:rPr>
               <w:t>int</w:t>
             </w:r>
+            <w:proofErr w:type="spellEnd"/>
           </w:p>
         </w:tc>
         <w:tc>
@@ -14564,63 +13932,37 @@
         <w:keepNext/>
         <w:jc w:val="center"/>
       </w:pPr>
-      <w:bookmarkStart w:id="48" w:name="_Toc146706867"/>
+      <w:bookmarkStart w:id="49" w:name="_Toc146706867"/>
       <w:r>
         <w:lastRenderedPageBreak/>
         <w:t xml:space="preserve">Table </w:t>
       </w:r>
-      <w:r>
-        <w:fldChar w:fldCharType="begin"/>
-      </w:r>
-      <w:r>
-        <w:instrText xml:space="preserve"> STYLEREF 2 \s </w:instrText>
-      </w:r>
-      <w:r>
-        <w:fldChar w:fldCharType="separate"/>
-      </w:r>
-      <w:r>
-        <w:rPr>
-          <w:noProof/>
-        </w:rPr>
-        <w:t>4.1</w:t>
-      </w:r>
-      <w:r>
-        <w:rPr>
-          <w:noProof/>
-        </w:rPr>
-        <w:fldChar w:fldCharType="end"/>
-      </w:r>
+      <w:fldSimple w:instr=" STYLEREF 2 \s ">
+        <w:r>
+          <w:rPr>
+            <w:noProof/>
+          </w:rPr>
+          <w:t>4.1</w:t>
+        </w:r>
+      </w:fldSimple>
       <w:r>
         <w:noBreakHyphen/>
       </w:r>
-      <w:r>
-        <w:fldChar w:fldCharType="begin"/>
-      </w:r>
-      <w:r>
-        <w:instrText xml:space="preserve"> SEQ Table \* ARABIC \s 2 </w:instrText>
-      </w:r>
-      <w:r>
-        <w:fldChar w:fldCharType="separate"/>
-      </w:r>
-      <w:r>
-        <w:rPr>
-          <w:noProof/>
-        </w:rPr>
-        <w:t>4</w:t>
-      </w:r>
-      <w:r>
-        <w:rPr>
-          <w:noProof/>
-        </w:rPr>
-        <w:fldChar w:fldCharType="end"/>
-      </w:r>
+      <w:fldSimple w:instr=" SEQ Table \* ARABIC \s 2 ">
+        <w:r>
+          <w:rPr>
+            <w:noProof/>
+          </w:rPr>
+          <w:t>4</w:t>
+        </w:r>
+      </w:fldSimple>
       <w:r>
         <w:t xml:space="preserve"> Table: </w:t>
       </w:r>
       <w:r>
         <w:t>Salary</w:t>
       </w:r>
-      <w:bookmarkEnd w:id="48"/>
+      <w:bookmarkEnd w:id="49"/>
     </w:p>
     <w:tbl>
       <w:tblPr>
@@ -14728,17 +14070,8 @@
                 <w:rFonts w:cstheme="minorHAnsi"/>
                 <w:color w:val="000000" w:themeColor="text1"/>
               </w:rPr>
-              <w:t xml:space="preserve">Keys &amp; </w:t>
-            </w:r>
-            <w:proofErr w:type="gramStart"/>
-            <w:r>
-              <w:rPr>
-                <w:rFonts w:cstheme="minorHAnsi"/>
-                <w:color w:val="000000" w:themeColor="text1"/>
-              </w:rPr>
-              <w:t>Constrains</w:t>
-            </w:r>
-            <w:proofErr w:type="gramEnd"/>
+              <w:t>Keys &amp; Constrains</w:t>
+            </w:r>
           </w:p>
         </w:tc>
         <w:tc>
@@ -14815,6 +14148,7 @@
                 <w:color w:val="000000" w:themeColor="text1"/>
               </w:rPr>
             </w:pPr>
+            <w:proofErr w:type="spellStart"/>
             <w:r>
               <w:rPr>
                 <w:rFonts w:cstheme="minorHAnsi"/>
@@ -14822,6 +14156,7 @@
               </w:rPr>
               <w:t>int</w:t>
             </w:r>
+            <w:proofErr w:type="spellEnd"/>
           </w:p>
         </w:tc>
         <w:tc>
@@ -14930,6 +14265,7 @@
                 <w:color w:val="000000" w:themeColor="text1"/>
               </w:rPr>
             </w:pPr>
+            <w:proofErr w:type="spellStart"/>
             <w:r>
               <w:rPr>
                 <w:rFonts w:cstheme="minorHAnsi"/>
@@ -14937,6 +14273,7 @@
               </w:rPr>
               <w:t>Int</w:t>
             </w:r>
+            <w:proofErr w:type="spellEnd"/>
           </w:p>
         </w:tc>
         <w:tc>
@@ -15036,6 +14373,7 @@
                 <w:color w:val="000000" w:themeColor="text1"/>
               </w:rPr>
             </w:pPr>
+            <w:proofErr w:type="spellStart"/>
             <w:r>
               <w:rPr>
                 <w:rFonts w:cstheme="minorHAnsi"/>
@@ -15043,6 +14381,7 @@
               </w:rPr>
               <w:t>int</w:t>
             </w:r>
+            <w:proofErr w:type="spellEnd"/>
           </w:p>
         </w:tc>
         <w:tc>
@@ -15142,6 +14481,7 @@
                 <w:color w:val="000000" w:themeColor="text1"/>
               </w:rPr>
             </w:pPr>
+            <w:proofErr w:type="spellStart"/>
             <w:r>
               <w:rPr>
                 <w:rFonts w:cstheme="minorHAnsi"/>
@@ -15149,6 +14489,7 @@
               </w:rPr>
               <w:t>int</w:t>
             </w:r>
+            <w:proofErr w:type="spellEnd"/>
           </w:p>
         </w:tc>
         <w:tc>
@@ -15246,6 +14587,7 @@
                 <w:color w:val="000000" w:themeColor="text1"/>
               </w:rPr>
             </w:pPr>
+            <w:proofErr w:type="spellStart"/>
             <w:r>
               <w:rPr>
                 <w:rFonts w:cstheme="minorHAnsi"/>
@@ -15253,6 +14595,7 @@
               </w:rPr>
               <w:t>int</w:t>
             </w:r>
+            <w:proofErr w:type="spellEnd"/>
           </w:p>
         </w:tc>
         <w:tc>
@@ -15325,6 +14668,7 @@
                 <w:color w:val="000000" w:themeColor="text1"/>
               </w:rPr>
             </w:pPr>
+            <w:proofErr w:type="spellStart"/>
             <w:r>
               <w:rPr>
                 <w:rFonts w:cstheme="minorHAnsi"/>
@@ -15332,6 +14676,7 @@
               </w:rPr>
               <w:t>EmployeeId</w:t>
             </w:r>
+            <w:proofErr w:type="spellEnd"/>
           </w:p>
         </w:tc>
         <w:tc>
@@ -15347,6 +14692,7 @@
                 <w:color w:val="000000" w:themeColor="text1"/>
               </w:rPr>
             </w:pPr>
+            <w:proofErr w:type="spellStart"/>
             <w:r>
               <w:rPr>
                 <w:rFonts w:cstheme="minorHAnsi"/>
@@ -15354,6 +14700,7 @@
               </w:rPr>
               <w:t>int</w:t>
             </w:r>
+            <w:proofErr w:type="spellEnd"/>
           </w:p>
         </w:tc>
         <w:tc>
@@ -15456,35 +14803,16 @@
       <w:r>
         <w:t xml:space="preserve">Table </w:t>
       </w:r>
-      <w:r>
-        <w:fldChar w:fldCharType="begin"/>
-      </w:r>
-      <w:r>
-        <w:instrText xml:space="preserve"> STYLEREF 2 \s </w:instrText>
-      </w:r>
-      <w:r>
-        <w:fldChar w:fldCharType="separate"/>
-      </w:r>
-      <w:r>
-        <w:rPr>
-          <w:noProof/>
-        </w:rPr>
-        <w:t>4.1</w:t>
-      </w:r>
-      <w:r>
-        <w:rPr>
-          <w:noProof/>
-        </w:rPr>
-        <w:fldChar w:fldCharType="end"/>
-      </w:r>
-      <w:r>
-        <w:t>-5</w:t>
-      </w:r>
-      <w:r>
-        <w:t xml:space="preserve"> Table: </w:t>
-      </w:r>
-      <w:r>
-        <w:t>Task</w:t>
+      <w:fldSimple w:instr=" STYLEREF 2 \s ">
+        <w:r>
+          <w:rPr>
+            <w:noProof/>
+          </w:rPr>
+          <w:t>4.1</w:t>
+        </w:r>
+      </w:fldSimple>
+      <w:r>
+        <w:t>-5 Table: Task</w:t>
       </w:r>
     </w:p>
     <w:tbl>
@@ -15593,17 +14921,8 @@
                 <w:rFonts w:cstheme="minorHAnsi"/>
                 <w:color w:val="000000" w:themeColor="text1"/>
               </w:rPr>
-              <w:t xml:space="preserve">Keys &amp; </w:t>
-            </w:r>
-            <w:proofErr w:type="gramStart"/>
-            <w:r>
-              <w:rPr>
-                <w:rFonts w:cstheme="minorHAnsi"/>
-                <w:color w:val="000000" w:themeColor="text1"/>
-              </w:rPr>
-              <w:t>Constrains</w:t>
-            </w:r>
-            <w:proofErr w:type="gramEnd"/>
+              <w:t>Keys &amp; Constrains</w:t>
+            </w:r>
           </w:p>
         </w:tc>
         <w:tc>
@@ -15673,6 +14992,7 @@
                 <w:color w:val="000000" w:themeColor="text1"/>
               </w:rPr>
             </w:pPr>
+            <w:proofErr w:type="spellStart"/>
             <w:r>
               <w:rPr>
                 <w:rFonts w:cstheme="minorHAnsi"/>
@@ -15680,6 +15000,7 @@
               </w:rPr>
               <w:t>int</w:t>
             </w:r>
+            <w:proofErr w:type="spellEnd"/>
           </w:p>
         </w:tc>
         <w:tc>
@@ -15788,21 +15109,12 @@
                 <w:color w:val="000000" w:themeColor="text1"/>
               </w:rPr>
             </w:pPr>
-            <w:proofErr w:type="gramStart"/>
-            <w:r>
-              <w:rPr>
-                <w:rFonts w:cstheme="minorHAnsi"/>
-                <w:color w:val="000000" w:themeColor="text1"/>
-              </w:rPr>
-              <w:t>varchar(</w:t>
-            </w:r>
-            <w:proofErr w:type="gramEnd"/>
-            <w:r>
-              <w:rPr>
-                <w:rFonts w:cstheme="minorHAnsi"/>
-                <w:color w:val="000000" w:themeColor="text1"/>
-              </w:rPr>
-              <w:t>100)</w:t>
+            <w:r>
+              <w:rPr>
+                <w:rFonts w:cstheme="minorHAnsi"/>
+                <w:color w:val="000000" w:themeColor="text1"/>
+              </w:rPr>
+              <w:t>varchar(100)</w:t>
             </w:r>
           </w:p>
         </w:tc>
@@ -15878,6 +15190,7 @@
                 <w:color w:val="000000" w:themeColor="text1"/>
               </w:rPr>
             </w:pPr>
+            <w:proofErr w:type="spellStart"/>
             <w:r>
               <w:rPr>
                 <w:rFonts w:cstheme="minorHAnsi"/>
@@ -15885,6 +15198,7 @@
               </w:rPr>
               <w:t>TaskDescription</w:t>
             </w:r>
+            <w:proofErr w:type="spellEnd"/>
           </w:p>
         </w:tc>
         <w:tc>
@@ -16009,21 +15323,12 @@
                 <w:color w:val="000000" w:themeColor="text1"/>
               </w:rPr>
             </w:pPr>
-            <w:proofErr w:type="gramStart"/>
-            <w:r>
-              <w:rPr>
-                <w:rFonts w:cstheme="minorHAnsi"/>
-                <w:color w:val="000000" w:themeColor="text1"/>
-              </w:rPr>
-              <w:t>varchar(</w:t>
-            </w:r>
-            <w:proofErr w:type="gramEnd"/>
-            <w:r>
-              <w:rPr>
-                <w:rFonts w:cstheme="minorHAnsi"/>
-                <w:color w:val="000000" w:themeColor="text1"/>
-              </w:rPr>
-              <w:t>100)</w:t>
+            <w:r>
+              <w:rPr>
+                <w:rFonts w:cstheme="minorHAnsi"/>
+                <w:color w:val="000000" w:themeColor="text1"/>
+              </w:rPr>
+              <w:t>varchar(100)</w:t>
             </w:r>
           </w:p>
         </w:tc>
@@ -16149,14 +15454,7 @@
                 <w:rFonts w:cstheme="minorHAnsi"/>
                 <w:color w:val="000000" w:themeColor="text1"/>
               </w:rPr>
-              <w:t>A</w:t>
-            </w:r>
-            <w:r>
-              <w:rPr>
-                <w:rFonts w:cstheme="minorHAnsi"/>
-                <w:color w:val="000000" w:themeColor="text1"/>
-              </w:rPr>
-              <w:t>N</w:t>
+              <w:t>AN</w:t>
             </w:r>
           </w:p>
         </w:tc>
@@ -16232,6 +15530,7 @@
                 <w:color w:val="000000" w:themeColor="text1"/>
               </w:rPr>
             </w:pPr>
+            <w:proofErr w:type="spellStart"/>
             <w:r>
               <w:rPr>
                 <w:rFonts w:cstheme="minorHAnsi"/>
@@ -16239,6 +15538,7 @@
               </w:rPr>
               <w:t>int</w:t>
             </w:r>
+            <w:proofErr w:type="spellEnd"/>
           </w:p>
         </w:tc>
         <w:tc>
@@ -16353,6 +15653,7 @@
                 <w:color w:val="000000" w:themeColor="text1"/>
               </w:rPr>
             </w:pPr>
+            <w:proofErr w:type="spellStart"/>
             <w:r>
               <w:rPr>
                 <w:rFonts w:cstheme="minorHAnsi"/>
@@ -16360,6 +15661,7 @@
               </w:rPr>
               <w:t>EmployeeId</w:t>
             </w:r>
+            <w:proofErr w:type="spellEnd"/>
           </w:p>
         </w:tc>
         <w:tc>
@@ -16375,6 +15677,7 @@
                 <w:color w:val="000000" w:themeColor="text1"/>
               </w:rPr>
             </w:pPr>
+            <w:proofErr w:type="spellStart"/>
             <w:r>
               <w:rPr>
                 <w:rFonts w:cstheme="minorHAnsi"/>
@@ -16382,6 +15685,7 @@
               </w:rPr>
               <w:t>int</w:t>
             </w:r>
+            <w:proofErr w:type="spellEnd"/>
           </w:p>
         </w:tc>
         <w:tc>
@@ -16484,38 +15788,17 @@
       <w:r>
         <w:t xml:space="preserve">Table </w:t>
       </w:r>
-      <w:r>
-        <w:fldChar w:fldCharType="begin"/>
-      </w:r>
-      <w:r>
-        <w:instrText xml:space="preserve"> STYLEREF 2 \s </w:instrText>
-      </w:r>
-      <w:r>
-        <w:fldChar w:fldCharType="separate"/>
-      </w:r>
-      <w:r>
-        <w:rPr>
-          <w:noProof/>
-        </w:rPr>
-        <w:t>4.1</w:t>
-      </w:r>
-      <w:r>
-        <w:rPr>
-          <w:noProof/>
-        </w:rPr>
-        <w:fldChar w:fldCharType="end"/>
-      </w:r>
+      <w:fldSimple w:instr=" STYLEREF 2 \s ">
+        <w:r>
+          <w:rPr>
+            <w:noProof/>
+          </w:rPr>
+          <w:t>4.1</w:t>
+        </w:r>
+      </w:fldSimple>
       <w:r>
         <w:noBreakHyphen/>
-      </w:r>
-      <w:r>
-        <w:t>6</w:t>
-      </w:r>
-      <w:r>
-        <w:t xml:space="preserve"> Table: </w:t>
-      </w:r>
-      <w:r>
-        <w:t>Leave</w:t>
+        <w:t>6 Table: Leave</w:t>
       </w:r>
     </w:p>
     <w:tbl>
@@ -16610,13 +15893,8 @@
               <w:cnfStyle w:val="100000000000" w:firstRow="1" w:lastRow="0" w:firstColumn="0" w:lastColumn="0" w:oddVBand="0" w:evenVBand="0" w:oddHBand="0" w:evenHBand="0" w:firstRowFirstColumn="0" w:firstRowLastColumn="0" w:lastRowFirstColumn="0" w:lastRowLastColumn="0"/>
             </w:pPr>
             <w:r>
-              <w:t xml:space="preserve">Keys &amp; </w:t>
-            </w:r>
-            <w:proofErr w:type="gramStart"/>
-            <w:r>
-              <w:t>Constrains</w:t>
-            </w:r>
-            <w:proofErr w:type="gramEnd"/>
+              <w:t>Keys &amp; Constrains</w:t>
+            </w:r>
           </w:p>
         </w:tc>
         <w:tc>
@@ -16681,9 +15959,11 @@
             <w:pPr>
               <w:cnfStyle w:val="000000000000" w:firstRow="0" w:lastRow="0" w:firstColumn="0" w:lastColumn="0" w:oddVBand="0" w:evenVBand="0" w:oddHBand="0" w:evenHBand="0" w:firstRowFirstColumn="0" w:firstRowLastColumn="0" w:lastRowFirstColumn="0" w:lastRowLastColumn="0"/>
             </w:pPr>
+            <w:proofErr w:type="spellStart"/>
             <w:r>
               <w:t>int</w:t>
             </w:r>
+            <w:proofErr w:type="spellEnd"/>
           </w:p>
         </w:tc>
         <w:tc>
@@ -16788,13 +16068,8 @@
             <w:pPr>
               <w:cnfStyle w:val="000000000000" w:firstRow="0" w:lastRow="0" w:firstColumn="0" w:lastColumn="0" w:oddVBand="0" w:evenVBand="0" w:oddHBand="0" w:evenHBand="0" w:firstRowFirstColumn="0" w:firstRowLastColumn="0" w:lastRowFirstColumn="0" w:lastRowLastColumn="0"/>
             </w:pPr>
-            <w:proofErr w:type="gramStart"/>
-            <w:r>
-              <w:t>varchar(</w:t>
-            </w:r>
-            <w:proofErr w:type="gramEnd"/>
-            <w:r>
-              <w:t>100)</w:t>
+            <w:r>
+              <w:t>varchar(100)</w:t>
             </w:r>
           </w:p>
         </w:tc>
@@ -16872,9 +16147,11 @@
             <w:hideMark/>
           </w:tcPr>
           <w:p>
+            <w:proofErr w:type="spellStart"/>
             <w:r>
               <w:t>StartDate</w:t>
             </w:r>
+            <w:proofErr w:type="spellEnd"/>
           </w:p>
         </w:tc>
         <w:tc>
@@ -17202,9 +16479,11 @@
             <w:pPr>
               <w:cnfStyle w:val="000000000000" w:firstRow="0" w:lastRow="0" w:firstColumn="0" w:lastColumn="0" w:oddVBand="0" w:evenVBand="0" w:oddHBand="0" w:evenHBand="0" w:firstRowFirstColumn="0" w:firstRowLastColumn="0" w:lastRowFirstColumn="0" w:lastRowLastColumn="0"/>
             </w:pPr>
+            <w:proofErr w:type="spellStart"/>
             <w:r>
               <w:t>int</w:t>
             </w:r>
+            <w:proofErr w:type="spellEnd"/>
           </w:p>
         </w:tc>
         <w:tc>
@@ -17297,6 +16576,7 @@
                 <w:bCs w:val="0"/>
               </w:rPr>
             </w:pPr>
+            <w:proofErr w:type="spellStart"/>
             <w:r>
               <w:rPr>
                 <w:rFonts w:cstheme="minorHAnsi"/>
@@ -17304,6 +16584,7 @@
               </w:rPr>
               <w:t>EmployeeId</w:t>
             </w:r>
+            <w:proofErr w:type="spellEnd"/>
           </w:p>
         </w:tc>
         <w:tc>
@@ -17321,6 +16602,7 @@
             <w:pPr>
               <w:cnfStyle w:val="000000000000" w:firstRow="0" w:lastRow="0" w:firstColumn="0" w:lastColumn="0" w:oddVBand="0" w:evenVBand="0" w:oddHBand="0" w:evenHBand="0" w:firstRowFirstColumn="0" w:firstRowLastColumn="0" w:lastRowFirstColumn="0" w:lastRowLastColumn="0"/>
             </w:pPr>
+            <w:proofErr w:type="spellStart"/>
             <w:r>
               <w:rPr>
                 <w:rFonts w:cstheme="minorHAnsi"/>
@@ -17328,6 +16610,7 @@
               </w:rPr>
               <w:t>int</w:t>
             </w:r>
+            <w:proofErr w:type="spellEnd"/>
           </w:p>
         </w:tc>
         <w:tc>
@@ -17436,38 +16719,17 @@
       <w:r>
         <w:t xml:space="preserve">Table </w:t>
       </w:r>
-      <w:r>
-        <w:fldChar w:fldCharType="begin"/>
-      </w:r>
-      <w:r>
-        <w:instrText xml:space="preserve"> STYLEREF 2 \s </w:instrText>
-      </w:r>
-      <w:r>
-        <w:fldChar w:fldCharType="separate"/>
-      </w:r>
-      <w:r>
-        <w:rPr>
-          <w:noProof/>
-        </w:rPr>
-        <w:t>4.1</w:t>
-      </w:r>
-      <w:r>
-        <w:rPr>
-          <w:noProof/>
-        </w:rPr>
-        <w:fldChar w:fldCharType="end"/>
-      </w:r>
+      <w:fldSimple w:instr=" STYLEREF 2 \s ">
+        <w:r>
+          <w:rPr>
+            <w:noProof/>
+          </w:rPr>
+          <w:t>4.1</w:t>
+        </w:r>
+      </w:fldSimple>
       <w:r>
         <w:noBreakHyphen/>
-      </w:r>
-      <w:r>
-        <w:t>7</w:t>
-      </w:r>
-      <w:r>
-        <w:t xml:space="preserve"> Table: </w:t>
-      </w:r>
-      <w:r>
-        <w:t>Department</w:t>
+        <w:t>7 Table: Department</w:t>
       </w:r>
     </w:p>
     <w:tbl>
@@ -17576,17 +16838,8 @@
                 <w:rFonts w:cstheme="minorHAnsi"/>
                 <w:color w:val="000000" w:themeColor="text1"/>
               </w:rPr>
-              <w:t xml:space="preserve">Keys &amp; </w:t>
-            </w:r>
-            <w:proofErr w:type="gramStart"/>
-            <w:r>
-              <w:rPr>
-                <w:rFonts w:cstheme="minorHAnsi"/>
-                <w:color w:val="000000" w:themeColor="text1"/>
-              </w:rPr>
-              <w:t>Constrains</w:t>
-            </w:r>
-            <w:proofErr w:type="gramEnd"/>
+              <w:t>Keys &amp; Constrains</w:t>
+            </w:r>
           </w:p>
         </w:tc>
         <w:tc>
@@ -17656,6 +16909,7 @@
                 <w:color w:val="000000" w:themeColor="text1"/>
               </w:rPr>
             </w:pPr>
+            <w:proofErr w:type="spellStart"/>
             <w:r>
               <w:rPr>
                 <w:rFonts w:cstheme="minorHAnsi"/>
@@ -17663,6 +16917,7 @@
               </w:rPr>
               <w:t>int</w:t>
             </w:r>
+            <w:proofErr w:type="spellEnd"/>
           </w:p>
         </w:tc>
         <w:tc>
@@ -17778,21 +17033,12 @@
                 <w:color w:val="000000" w:themeColor="text1"/>
               </w:rPr>
             </w:pPr>
-            <w:proofErr w:type="gramStart"/>
-            <w:r>
-              <w:rPr>
-                <w:rFonts w:cstheme="minorHAnsi"/>
-                <w:color w:val="000000" w:themeColor="text1"/>
-              </w:rPr>
-              <w:t>varchar(</w:t>
-            </w:r>
-            <w:proofErr w:type="gramEnd"/>
-            <w:r>
-              <w:rPr>
-                <w:rFonts w:cstheme="minorHAnsi"/>
-                <w:color w:val="000000" w:themeColor="text1"/>
-              </w:rPr>
-              <w:t>100)</w:t>
+            <w:r>
+              <w:rPr>
+                <w:rFonts w:cstheme="minorHAnsi"/>
+                <w:color w:val="000000" w:themeColor="text1"/>
+              </w:rPr>
+              <w:t>varchar(100)</w:t>
             </w:r>
           </w:p>
         </w:tc>
@@ -17895,6 +17141,7 @@
                 <w:color w:val="000000" w:themeColor="text1"/>
               </w:rPr>
             </w:pPr>
+            <w:proofErr w:type="spellStart"/>
             <w:r>
               <w:rPr>
                 <w:rFonts w:cstheme="minorHAnsi"/>
@@ -17902,6 +17149,7 @@
               </w:rPr>
               <w:t>int</w:t>
             </w:r>
+            <w:proofErr w:type="spellEnd"/>
           </w:p>
         </w:tc>
         <w:tc>
@@ -17967,22 +17215,22 @@
       <w:pPr>
         <w:pStyle w:val="Heading1"/>
       </w:pPr>
-      <w:bookmarkStart w:id="49" w:name="_Toc146706837"/>
+      <w:bookmarkStart w:id="50" w:name="_Toc146706837"/>
       <w:r>
         <w:lastRenderedPageBreak/>
         <w:t>Stories and Scenario</w:t>
       </w:r>
-      <w:bookmarkEnd w:id="49"/>
+      <w:bookmarkEnd w:id="50"/>
     </w:p>
     <w:p>
       <w:pPr>
         <w:pStyle w:val="Heading2"/>
       </w:pPr>
-      <w:bookmarkStart w:id="50" w:name="_Toc146706838"/>
+      <w:bookmarkStart w:id="51" w:name="_Toc146706838"/>
       <w:r>
         <w:t>Story-1: Add New Book in Library Catalogue</w:t>
       </w:r>
-      <w:bookmarkEnd w:id="50"/>
+      <w:bookmarkEnd w:id="51"/>
     </w:p>
     <w:p/>
     <w:tbl>
@@ -18369,477 +17617,9 @@
       <w:pPr>
         <w:pStyle w:val="Heading3"/>
       </w:pPr>
-      <w:bookmarkStart w:id="51" w:name="_Toc146706839"/>
+      <w:bookmarkStart w:id="52" w:name="_Toc146706839"/>
       <w:r>
         <w:t>Scenario# S1.1</w:t>
-      </w:r>
-      <w:bookmarkEnd w:id="51"/>
-    </w:p>
-    <w:tbl>
-      <w:tblPr>
-        <w:tblStyle w:val="PlainTable2"/>
-        <w:tblW w:w="9264" w:type="dxa"/>
-        <w:tblLook w:val="04A0" w:firstRow="1" w:lastRow="0" w:firstColumn="1" w:lastColumn="0" w:noHBand="0" w:noVBand="1"/>
-      </w:tblPr>
-      <w:tblGrid>
-        <w:gridCol w:w="1502"/>
-        <w:gridCol w:w="298"/>
-        <w:gridCol w:w="7464"/>
-      </w:tblGrid>
-      <w:tr>
-        <w:trPr>
-          <w:cnfStyle w:val="100000000000" w:firstRow="1" w:lastRow="0" w:firstColumn="0" w:lastColumn="0" w:oddVBand="0" w:evenVBand="0" w:oddHBand="0" w:evenHBand="0" w:firstRowFirstColumn="0" w:firstRowLastColumn="0" w:lastRowFirstColumn="0" w:lastRowLastColumn="0"/>
-          <w:trHeight w:val="272"/>
-        </w:trPr>
-        <w:tc>
-          <w:tcPr>
-            <w:cnfStyle w:val="001000000000" w:firstRow="0" w:lastRow="0" w:firstColumn="1" w:lastColumn="0" w:oddVBand="0" w:evenVBand="0" w:oddHBand="0" w:evenHBand="0" w:firstRowFirstColumn="0" w:firstRowLastColumn="0" w:lastRowFirstColumn="0" w:lastRowLastColumn="0"/>
-            <w:tcW w:w="1502" w:type="dxa"/>
-            <w:shd w:val="clear" w:color="auto" w:fill="F2F2F2" w:themeFill="background1" w:themeFillShade="F2"/>
-          </w:tcPr>
-          <w:p>
-            <w:pPr>
-              <w:rPr>
-                <w:rFonts w:asciiTheme="minorHAnsi" w:hAnsiTheme="minorHAnsi" w:cstheme="minorHAnsi"/>
-                <w:color w:val="000000" w:themeColor="text1"/>
-              </w:rPr>
-            </w:pPr>
-            <w:r>
-              <w:rPr>
-                <w:rFonts w:asciiTheme="minorHAnsi" w:hAnsiTheme="minorHAnsi" w:cstheme="minorHAnsi"/>
-                <w:b w:val="0"/>
-                <w:i/>
-                <w:color w:val="000000" w:themeColor="text1"/>
-                <w:sz w:val="20"/>
-                <w:szCs w:val="20"/>
-              </w:rPr>
-              <w:t xml:space="preserve">Scenario# </w:t>
-            </w:r>
-            <w:r>
-              <w:rPr>
-                <w:rFonts w:asciiTheme="minorHAnsi" w:hAnsiTheme="minorHAnsi" w:cstheme="minorHAnsi"/>
-                <w:i/>
-                <w:color w:val="000000" w:themeColor="text1"/>
-                <w:sz w:val="20"/>
-                <w:szCs w:val="20"/>
-              </w:rPr>
-              <w:t>S1.1</w:t>
-            </w:r>
-          </w:p>
-        </w:tc>
-        <w:tc>
-          <w:tcPr>
-            <w:tcW w:w="298" w:type="dxa"/>
-            <w:shd w:val="clear" w:color="auto" w:fill="F2F2F2" w:themeFill="background1" w:themeFillShade="F2"/>
-          </w:tcPr>
-          <w:p>
-            <w:pPr>
-              <w:cnfStyle w:val="100000000000" w:firstRow="1" w:lastRow="0" w:firstColumn="0" w:lastColumn="0" w:oddVBand="0" w:evenVBand="0" w:oddHBand="0" w:evenHBand="0" w:firstRowFirstColumn="0" w:firstRowLastColumn="0" w:lastRowFirstColumn="0" w:lastRowLastColumn="0"/>
-              <w:rPr>
-                <w:rFonts w:asciiTheme="minorHAnsi" w:hAnsiTheme="minorHAnsi" w:cstheme="minorHAnsi"/>
-                <w:color w:val="000000" w:themeColor="text1"/>
-              </w:rPr>
-            </w:pPr>
-            <w:r>
-              <w:rPr>
-                <w:rFonts w:asciiTheme="minorHAnsi" w:hAnsiTheme="minorHAnsi" w:cstheme="minorHAnsi"/>
-                <w:color w:val="000000" w:themeColor="text1"/>
-              </w:rPr>
-              <w:t>:</w:t>
-            </w:r>
-          </w:p>
-        </w:tc>
-        <w:tc>
-          <w:tcPr>
-            <w:tcW w:w="7464" w:type="dxa"/>
-          </w:tcPr>
-          <w:p>
-            <w:pPr>
-              <w:cnfStyle w:val="100000000000" w:firstRow="1" w:lastRow="0" w:firstColumn="0" w:lastColumn="0" w:oddVBand="0" w:evenVBand="0" w:oddHBand="0" w:evenHBand="0" w:firstRowFirstColumn="0" w:firstRowLastColumn="0" w:lastRowFirstColumn="0" w:lastRowLastColumn="0"/>
-              <w:rPr>
-                <w:rFonts w:asciiTheme="minorHAnsi" w:hAnsiTheme="minorHAnsi" w:cstheme="minorHAnsi"/>
-                <w:b w:val="0"/>
-                <w:bCs w:val="0"/>
-                <w:color w:val="000000" w:themeColor="text1"/>
-              </w:rPr>
-            </w:pPr>
-            <w:r>
-              <w:rPr>
-                <w:rFonts w:asciiTheme="minorHAnsi" w:hAnsiTheme="minorHAnsi" w:cstheme="minorHAnsi"/>
-                <w:b w:val="0"/>
-                <w:bCs w:val="0"/>
-                <w:color w:val="000000" w:themeColor="text1"/>
-              </w:rPr>
-              <w:t>Adding a New Book with Valid Information</w:t>
-            </w:r>
-          </w:p>
-        </w:tc>
-      </w:tr>
-      <w:tr>
-        <w:trPr>
-          <w:cnfStyle w:val="000000100000" w:firstRow="0" w:lastRow="0" w:firstColumn="0" w:lastColumn="0" w:oddVBand="0" w:evenVBand="0" w:oddHBand="1" w:evenHBand="0" w:firstRowFirstColumn="0" w:firstRowLastColumn="0" w:lastRowFirstColumn="0" w:lastRowLastColumn="0"/>
-          <w:trHeight w:val="272"/>
-        </w:trPr>
-        <w:tc>
-          <w:tcPr>
-            <w:cnfStyle w:val="001000000000" w:firstRow="0" w:lastRow="0" w:firstColumn="1" w:lastColumn="0" w:oddVBand="0" w:evenVBand="0" w:oddHBand="0" w:evenHBand="0" w:firstRowFirstColumn="0" w:firstRowLastColumn="0" w:lastRowFirstColumn="0" w:lastRowLastColumn="0"/>
-            <w:tcW w:w="1502" w:type="dxa"/>
-            <w:shd w:val="clear" w:color="auto" w:fill="F2F2F2" w:themeFill="background1" w:themeFillShade="F2"/>
-          </w:tcPr>
-          <w:p>
-            <w:pPr>
-              <w:rPr>
-                <w:rFonts w:asciiTheme="minorHAnsi" w:hAnsiTheme="minorHAnsi" w:cstheme="minorHAnsi"/>
-                <w:color w:val="000000" w:themeColor="text1"/>
-              </w:rPr>
-            </w:pPr>
-            <w:r>
-              <w:rPr>
-                <w:rFonts w:asciiTheme="minorHAnsi" w:hAnsiTheme="minorHAnsi" w:cstheme="minorHAnsi"/>
-                <w:color w:val="000000" w:themeColor="text1"/>
-              </w:rPr>
-              <w:t>Prerequisite</w:t>
-            </w:r>
-          </w:p>
-        </w:tc>
-        <w:tc>
-          <w:tcPr>
-            <w:tcW w:w="298" w:type="dxa"/>
-            <w:shd w:val="clear" w:color="auto" w:fill="F2F2F2" w:themeFill="background1" w:themeFillShade="F2"/>
-          </w:tcPr>
-          <w:p>
-            <w:pPr>
-              <w:cnfStyle w:val="000000100000" w:firstRow="0" w:lastRow="0" w:firstColumn="0" w:lastColumn="0" w:oddVBand="0" w:evenVBand="0" w:oddHBand="1" w:evenHBand="0" w:firstRowFirstColumn="0" w:firstRowLastColumn="0" w:lastRowFirstColumn="0" w:lastRowLastColumn="0"/>
-              <w:rPr>
-                <w:rFonts w:asciiTheme="minorHAnsi" w:hAnsiTheme="minorHAnsi" w:cstheme="minorHAnsi"/>
-                <w:b/>
-                <w:color w:val="000000" w:themeColor="text1"/>
-              </w:rPr>
-            </w:pPr>
-            <w:r>
-              <w:rPr>
-                <w:rFonts w:asciiTheme="minorHAnsi" w:hAnsiTheme="minorHAnsi" w:cstheme="minorHAnsi"/>
-                <w:b/>
-                <w:color w:val="000000" w:themeColor="text1"/>
-              </w:rPr>
-              <w:t>:</w:t>
-            </w:r>
-          </w:p>
-        </w:tc>
-        <w:tc>
-          <w:tcPr>
-            <w:tcW w:w="7464" w:type="dxa"/>
-          </w:tcPr>
-          <w:p>
-            <w:pPr>
-              <w:cnfStyle w:val="000000100000" w:firstRow="0" w:lastRow="0" w:firstColumn="0" w:lastColumn="0" w:oddVBand="0" w:evenVBand="0" w:oddHBand="1" w:evenHBand="0" w:firstRowFirstColumn="0" w:firstRowLastColumn="0" w:lastRowFirstColumn="0" w:lastRowLastColumn="0"/>
-              <w:rPr>
-                <w:rFonts w:asciiTheme="minorHAnsi" w:hAnsiTheme="minorHAnsi" w:cstheme="minorHAnsi"/>
-                <w:color w:val="000000" w:themeColor="text1"/>
-              </w:rPr>
-            </w:pPr>
-            <w:r>
-              <w:rPr>
-                <w:rFonts w:asciiTheme="minorHAnsi" w:hAnsiTheme="minorHAnsi" w:cstheme="minorHAnsi"/>
-                <w:color w:val="000000" w:themeColor="text1"/>
-              </w:rPr>
-              <w:t xml:space="preserve">Librarian is logged in to the </w:t>
-            </w:r>
-            <w:proofErr w:type="gramStart"/>
-            <w:r>
-              <w:rPr>
-                <w:rFonts w:asciiTheme="minorHAnsi" w:hAnsiTheme="minorHAnsi" w:cstheme="minorHAnsi"/>
-                <w:color w:val="000000" w:themeColor="text1"/>
-              </w:rPr>
-              <w:t>Library</w:t>
-            </w:r>
-            <w:proofErr w:type="gramEnd"/>
-            <w:r>
-              <w:rPr>
-                <w:rFonts w:asciiTheme="minorHAnsi" w:hAnsiTheme="minorHAnsi" w:cstheme="minorHAnsi"/>
-                <w:color w:val="000000" w:themeColor="text1"/>
-              </w:rPr>
-              <w:t xml:space="preserve"> management system.</w:t>
-            </w:r>
-          </w:p>
-        </w:tc>
-      </w:tr>
-      <w:tr>
-        <w:trPr>
-          <w:trHeight w:val="272"/>
-        </w:trPr>
-        <w:tc>
-          <w:tcPr>
-            <w:cnfStyle w:val="001000000000" w:firstRow="0" w:lastRow="0" w:firstColumn="1" w:lastColumn="0" w:oddVBand="0" w:evenVBand="0" w:oddHBand="0" w:evenHBand="0" w:firstRowFirstColumn="0" w:firstRowLastColumn="0" w:lastRowFirstColumn="0" w:lastRowLastColumn="0"/>
-            <w:tcW w:w="1502" w:type="dxa"/>
-            <w:shd w:val="clear" w:color="auto" w:fill="F2F2F2" w:themeFill="background1" w:themeFillShade="F2"/>
-          </w:tcPr>
-          <w:p>
-            <w:pPr>
-              <w:rPr>
-                <w:rFonts w:asciiTheme="minorHAnsi" w:hAnsiTheme="minorHAnsi" w:cstheme="minorHAnsi"/>
-                <w:color w:val="000000" w:themeColor="text1"/>
-              </w:rPr>
-            </w:pPr>
-            <w:r>
-              <w:rPr>
-                <w:rFonts w:asciiTheme="minorHAnsi" w:hAnsiTheme="minorHAnsi" w:cstheme="minorHAnsi"/>
-                <w:color w:val="000000" w:themeColor="text1"/>
-              </w:rPr>
-              <w:t>Acceptance Criteria</w:t>
-            </w:r>
-          </w:p>
-        </w:tc>
-        <w:tc>
-          <w:tcPr>
-            <w:tcW w:w="298" w:type="dxa"/>
-            <w:shd w:val="clear" w:color="auto" w:fill="F2F2F2" w:themeFill="background1" w:themeFillShade="F2"/>
-          </w:tcPr>
-          <w:p>
-            <w:pPr>
-              <w:cnfStyle w:val="000000000000" w:firstRow="0" w:lastRow="0" w:firstColumn="0" w:lastColumn="0" w:oddVBand="0" w:evenVBand="0" w:oddHBand="0" w:evenHBand="0" w:firstRowFirstColumn="0" w:firstRowLastColumn="0" w:lastRowFirstColumn="0" w:lastRowLastColumn="0"/>
-              <w:rPr>
-                <w:rFonts w:asciiTheme="minorHAnsi" w:hAnsiTheme="minorHAnsi" w:cstheme="minorHAnsi"/>
-                <w:b/>
-                <w:color w:val="000000" w:themeColor="text1"/>
-              </w:rPr>
-            </w:pPr>
-            <w:r>
-              <w:rPr>
-                <w:rFonts w:asciiTheme="minorHAnsi" w:hAnsiTheme="minorHAnsi" w:cstheme="minorHAnsi"/>
-                <w:b/>
-                <w:color w:val="000000" w:themeColor="text1"/>
-              </w:rPr>
-              <w:t>:</w:t>
-            </w:r>
-          </w:p>
-        </w:tc>
-        <w:tc>
-          <w:tcPr>
-            <w:tcW w:w="7464" w:type="dxa"/>
-          </w:tcPr>
-          <w:p>
-            <w:pPr>
-              <w:spacing w:after="120"/>
-              <w:cnfStyle w:val="000000000000" w:firstRow="0" w:lastRow="0" w:firstColumn="0" w:lastColumn="0" w:oddVBand="0" w:evenVBand="0" w:oddHBand="0" w:evenHBand="0" w:firstRowFirstColumn="0" w:firstRowLastColumn="0" w:lastRowFirstColumn="0" w:lastRowLastColumn="0"/>
-              <w:rPr>
-                <w:rFonts w:asciiTheme="minorHAnsi" w:hAnsiTheme="minorHAnsi" w:cstheme="minorHAnsi"/>
-                <w:color w:val="000000" w:themeColor="text1"/>
-                <w:szCs w:val="22"/>
-              </w:rPr>
-            </w:pPr>
-            <w:r>
-              <w:rPr>
-                <w:rFonts w:asciiTheme="minorHAnsi" w:hAnsiTheme="minorHAnsi" w:cstheme="minorHAnsi"/>
-                <w:b/>
-                <w:color w:val="000000" w:themeColor="text1"/>
-                <w:szCs w:val="22"/>
-              </w:rPr>
-              <w:t xml:space="preserve">Given: </w:t>
-            </w:r>
-            <w:r>
-              <w:rPr>
-                <w:rFonts w:asciiTheme="minorHAnsi" w:hAnsiTheme="minorHAnsi" w:cstheme="minorHAnsi"/>
-                <w:color w:val="000000" w:themeColor="text1"/>
-                <w:szCs w:val="22"/>
-              </w:rPr>
-              <w:t xml:space="preserve"> </w:t>
-            </w:r>
-            <w:r>
-              <w:rPr>
-                <w:rFonts w:asciiTheme="minorHAnsi" w:hAnsiTheme="minorHAnsi" w:cstheme="minorHAnsi"/>
-                <w:color w:val="000000" w:themeColor="text1"/>
-              </w:rPr>
-              <w:t>T</w:t>
-            </w:r>
-            <w:r>
-              <w:rPr>
-                <w:rFonts w:asciiTheme="minorHAnsi" w:hAnsiTheme="minorHAnsi" w:cstheme="minorHAnsi"/>
-                <w:color w:val="000000" w:themeColor="text1"/>
-                <w:szCs w:val="22"/>
-              </w:rPr>
-              <w:t xml:space="preserve">he Librarian is navigated to the library </w:t>
-            </w:r>
-            <w:proofErr w:type="spellStart"/>
-            <w:r>
-              <w:rPr>
-                <w:rFonts w:asciiTheme="minorHAnsi" w:hAnsiTheme="minorHAnsi" w:cstheme="minorHAnsi"/>
-                <w:color w:val="000000" w:themeColor="text1"/>
-                <w:szCs w:val="22"/>
-              </w:rPr>
-              <w:t>catalog</w:t>
-            </w:r>
-            <w:proofErr w:type="spellEnd"/>
-            <w:r>
-              <w:rPr>
-                <w:rFonts w:asciiTheme="minorHAnsi" w:hAnsiTheme="minorHAnsi" w:cstheme="minorHAnsi"/>
-                <w:color w:val="000000" w:themeColor="text1"/>
-                <w:szCs w:val="22"/>
-              </w:rPr>
-              <w:t xml:space="preserve"> management page. Valid book information, including title, author, ISBN, and other relevant details is added.</w:t>
-            </w:r>
-          </w:p>
-          <w:p>
-            <w:pPr>
-              <w:cnfStyle w:val="000000000000" w:firstRow="0" w:lastRow="0" w:firstColumn="0" w:lastColumn="0" w:oddVBand="0" w:evenVBand="0" w:oddHBand="0" w:evenHBand="0" w:firstRowFirstColumn="0" w:firstRowLastColumn="0" w:lastRowFirstColumn="0" w:lastRowLastColumn="0"/>
-              <w:rPr>
-                <w:rFonts w:asciiTheme="minorHAnsi" w:hAnsiTheme="minorHAnsi" w:cstheme="minorHAnsi"/>
-                <w:color w:val="000000" w:themeColor="text1"/>
-                <w:szCs w:val="22"/>
-              </w:rPr>
-            </w:pPr>
-            <w:r>
-              <w:rPr>
-                <w:rFonts w:asciiTheme="minorHAnsi" w:hAnsiTheme="minorHAnsi" w:cstheme="minorHAnsi"/>
-                <w:b/>
-                <w:color w:val="000000" w:themeColor="text1"/>
-                <w:szCs w:val="22"/>
-              </w:rPr>
-              <w:t>When:</w:t>
-            </w:r>
-          </w:p>
-          <w:p>
-            <w:pPr>
-              <w:jc w:val="left"/>
-              <w:cnfStyle w:val="000000000000" w:firstRow="0" w:lastRow="0" w:firstColumn="0" w:lastColumn="0" w:oddVBand="0" w:evenVBand="0" w:oddHBand="0" w:evenHBand="0" w:firstRowFirstColumn="0" w:firstRowLastColumn="0" w:lastRowFirstColumn="0" w:lastRowLastColumn="0"/>
-              <w:rPr>
-                <w:rFonts w:asciiTheme="minorHAnsi" w:hAnsiTheme="minorHAnsi" w:cstheme="minorHAnsi"/>
-                <w:color w:val="000000" w:themeColor="text1"/>
-                <w:szCs w:val="22"/>
-              </w:rPr>
-            </w:pPr>
-            <w:r>
-              <w:rPr>
-                <w:rFonts w:asciiTheme="minorHAnsi" w:hAnsiTheme="minorHAnsi" w:cstheme="minorHAnsi"/>
-                <w:color w:val="000000" w:themeColor="text1"/>
-                <w:szCs w:val="22"/>
-              </w:rPr>
-              <w:t>The librarian selects the "Add New Book" option</w:t>
-            </w:r>
-          </w:p>
-          <w:p>
-            <w:pPr>
-              <w:jc w:val="left"/>
-              <w:cnfStyle w:val="000000000000" w:firstRow="0" w:lastRow="0" w:firstColumn="0" w:lastColumn="0" w:oddVBand="0" w:evenVBand="0" w:oddHBand="0" w:evenHBand="0" w:firstRowFirstColumn="0" w:firstRowLastColumn="0" w:lastRowFirstColumn="0" w:lastRowLastColumn="0"/>
-              <w:rPr>
-                <w:rFonts w:asciiTheme="minorHAnsi" w:hAnsiTheme="minorHAnsi" w:cstheme="minorHAnsi"/>
-                <w:color w:val="000000" w:themeColor="text1"/>
-                <w:szCs w:val="22"/>
-              </w:rPr>
-            </w:pPr>
-            <w:r>
-              <w:rPr>
-                <w:rFonts w:asciiTheme="minorHAnsi" w:hAnsiTheme="minorHAnsi" w:cstheme="minorHAnsi"/>
-                <w:color w:val="000000" w:themeColor="text1"/>
-                <w:szCs w:val="22"/>
-              </w:rPr>
-              <w:t>And The librarian enters valid book details</w:t>
-            </w:r>
-          </w:p>
-          <w:p>
-            <w:pPr>
-              <w:jc w:val="left"/>
-              <w:cnfStyle w:val="000000000000" w:firstRow="0" w:lastRow="0" w:firstColumn="0" w:lastColumn="0" w:oddVBand="0" w:evenVBand="0" w:oddHBand="0" w:evenHBand="0" w:firstRowFirstColumn="0" w:firstRowLastColumn="0" w:lastRowFirstColumn="0" w:lastRowLastColumn="0"/>
-              <w:rPr>
-                <w:rFonts w:asciiTheme="minorHAnsi" w:hAnsiTheme="minorHAnsi" w:cstheme="minorHAnsi"/>
-                <w:color w:val="000000" w:themeColor="text1"/>
-                <w:szCs w:val="22"/>
-              </w:rPr>
-            </w:pPr>
-            <w:r>
-              <w:rPr>
-                <w:rFonts w:asciiTheme="minorHAnsi" w:hAnsiTheme="minorHAnsi" w:cstheme="minorHAnsi"/>
-                <w:color w:val="000000" w:themeColor="text1"/>
-                <w:szCs w:val="22"/>
-              </w:rPr>
-              <w:t xml:space="preserve">The librarian clicks the "Save" button to add the book to the </w:t>
-            </w:r>
-            <w:proofErr w:type="spellStart"/>
-            <w:r>
-              <w:rPr>
-                <w:rFonts w:asciiTheme="minorHAnsi" w:hAnsiTheme="minorHAnsi" w:cstheme="minorHAnsi"/>
-                <w:color w:val="000000" w:themeColor="text1"/>
-                <w:szCs w:val="22"/>
-              </w:rPr>
-              <w:t>catalog</w:t>
-            </w:r>
-            <w:proofErr w:type="spellEnd"/>
-            <w:r>
-              <w:rPr>
-                <w:rFonts w:asciiTheme="minorHAnsi" w:hAnsiTheme="minorHAnsi" w:cstheme="minorHAnsi"/>
-                <w:color w:val="000000" w:themeColor="text1"/>
-                <w:szCs w:val="22"/>
-              </w:rPr>
-              <w:t>.</w:t>
-            </w:r>
-          </w:p>
-          <w:p>
-            <w:pPr>
-              <w:cnfStyle w:val="000000000000" w:firstRow="0" w:lastRow="0" w:firstColumn="0" w:lastColumn="0" w:oddVBand="0" w:evenVBand="0" w:oddHBand="0" w:evenHBand="0" w:firstRowFirstColumn="0" w:firstRowLastColumn="0" w:lastRowFirstColumn="0" w:lastRowLastColumn="0"/>
-              <w:rPr>
-                <w:rFonts w:asciiTheme="minorHAnsi" w:hAnsiTheme="minorHAnsi" w:cstheme="minorHAnsi"/>
-                <w:color w:val="000000" w:themeColor="text1"/>
-                <w:szCs w:val="22"/>
-              </w:rPr>
-            </w:pPr>
-          </w:p>
-          <w:p>
-            <w:pPr>
-              <w:spacing w:after="120"/>
-              <w:cnfStyle w:val="000000000000" w:firstRow="0" w:lastRow="0" w:firstColumn="0" w:lastColumn="0" w:oddVBand="0" w:evenVBand="0" w:oddHBand="0" w:evenHBand="0" w:firstRowFirstColumn="0" w:firstRowLastColumn="0" w:lastRowFirstColumn="0" w:lastRowLastColumn="0"/>
-              <w:rPr>
-                <w:rFonts w:asciiTheme="minorHAnsi" w:hAnsiTheme="minorHAnsi" w:cstheme="minorHAnsi"/>
-                <w:color w:val="000000" w:themeColor="text1"/>
-                <w:szCs w:val="22"/>
-              </w:rPr>
-            </w:pPr>
-            <w:r>
-              <w:rPr>
-                <w:rFonts w:asciiTheme="minorHAnsi" w:hAnsiTheme="minorHAnsi" w:cstheme="minorHAnsi"/>
-                <w:b/>
-                <w:color w:val="000000" w:themeColor="text1"/>
-                <w:szCs w:val="22"/>
-              </w:rPr>
-              <w:t>Then t</w:t>
-            </w:r>
-            <w:r>
-              <w:rPr>
-                <w:rFonts w:asciiTheme="minorHAnsi" w:hAnsiTheme="minorHAnsi" w:cstheme="minorHAnsi"/>
-                <w:color w:val="000000" w:themeColor="text1"/>
-                <w:szCs w:val="22"/>
-              </w:rPr>
-              <w:t xml:space="preserve">he system successfully adds the book to the </w:t>
-            </w:r>
-            <w:proofErr w:type="spellStart"/>
-            <w:r>
-              <w:rPr>
-                <w:rFonts w:asciiTheme="minorHAnsi" w:hAnsiTheme="minorHAnsi" w:cstheme="minorHAnsi"/>
-                <w:color w:val="000000" w:themeColor="text1"/>
-                <w:szCs w:val="22"/>
-              </w:rPr>
-              <w:t>catalog</w:t>
-            </w:r>
-            <w:proofErr w:type="spellEnd"/>
-            <w:r>
-              <w:rPr>
-                <w:rFonts w:asciiTheme="minorHAnsi" w:hAnsiTheme="minorHAnsi" w:cstheme="minorHAnsi"/>
-                <w:color w:val="000000" w:themeColor="text1"/>
-                <w:szCs w:val="22"/>
-              </w:rPr>
-              <w:t xml:space="preserve"> and the librarian receives a confirmation message with the book's identification number.</w:t>
-            </w:r>
-          </w:p>
-        </w:tc>
-      </w:tr>
-    </w:tbl>
-    <w:p/>
-    <w:p>
-      <w:pPr>
-        <w:pStyle w:val="Heading3"/>
-      </w:pPr>
-      <w:bookmarkStart w:id="52" w:name="_Toc146706840"/>
-      <w:r>
-        <w:t>Scenario# S1.2</w:t>
       </w:r>
       <w:bookmarkEnd w:id="52"/>
     </w:p>
@@ -18891,7 +17671,7 @@
                 <w:sz w:val="20"/>
                 <w:szCs w:val="20"/>
               </w:rPr>
-              <w:t>S1.2</w:t>
+              <w:t>S1.1</w:t>
             </w:r>
           </w:p>
         </w:tc>
@@ -18938,7 +17718,7 @@
                 <w:bCs w:val="0"/>
                 <w:color w:val="000000" w:themeColor="text1"/>
               </w:rPr>
-              <w:t>Adding a New Book with Invalid Information.</w:t>
+              <w:t>Adding a New Book with Valid Information</w:t>
             </w:r>
           </w:p>
         </w:tc>
@@ -19000,7 +17780,6 @@
           </w:tcPr>
           <w:p>
             <w:pPr>
-              <w:jc w:val="left"/>
               <w:cnfStyle w:val="000000100000" w:firstRow="0" w:lastRow="0" w:firstColumn="0" w:lastColumn="0" w:oddVBand="0" w:evenVBand="0" w:oddHBand="1" w:evenHBand="0" w:firstRowFirstColumn="0" w:firstRowLastColumn="0" w:lastRowFirstColumn="0" w:lastRowLastColumn="0"/>
               <w:rPr>
                 <w:rFonts w:asciiTheme="minorHAnsi" w:hAnsiTheme="minorHAnsi" w:cstheme="minorHAnsi"/>
@@ -19012,7 +17791,7 @@
                 <w:rFonts w:asciiTheme="minorHAnsi" w:hAnsiTheme="minorHAnsi" w:cstheme="minorHAnsi"/>
                 <w:color w:val="000000" w:themeColor="text1"/>
               </w:rPr>
-              <w:t>The librarian is logged into the library management system.</w:t>
+              <w:t>Librarian is logged in to the Library management system.</w:t>
             </w:r>
           </w:p>
         </w:tc>
@@ -19073,93 +17852,213 @@
           </w:tcPr>
           <w:p>
             <w:pPr>
+              <w:spacing w:after="120"/>
               <w:cnfStyle w:val="000000000000" w:firstRow="0" w:lastRow="0" w:firstColumn="0" w:lastColumn="0" w:oddVBand="0" w:evenVBand="0" w:oddHBand="0" w:evenHBand="0" w:firstRowFirstColumn="0" w:firstRowLastColumn="0" w:lastRowFirstColumn="0" w:lastRowLastColumn="0"/>
+              <w:rPr>
+                <w:rFonts w:asciiTheme="minorHAnsi" w:hAnsiTheme="minorHAnsi" w:cstheme="minorHAnsi"/>
+                <w:color w:val="000000" w:themeColor="text1"/>
+                <w:szCs w:val="22"/>
+              </w:rPr>
+            </w:pPr>
+            <w:r>
               <w:rPr>
                 <w:rFonts w:asciiTheme="minorHAnsi" w:hAnsiTheme="minorHAnsi" w:cstheme="minorHAnsi"/>
                 <w:b/>
-                <w:bCs/>
-                <w:color w:val="000000" w:themeColor="text1"/>
+                <w:color w:val="000000" w:themeColor="text1"/>
+                <w:szCs w:val="22"/>
+              </w:rPr>
+              <w:t xml:space="preserve">Given: </w:t>
+            </w:r>
+            <w:r>
+              <w:rPr>
+                <w:rFonts w:asciiTheme="minorHAnsi" w:hAnsiTheme="minorHAnsi" w:cstheme="minorHAnsi"/>
+                <w:color w:val="000000" w:themeColor="text1"/>
+                <w:szCs w:val="22"/>
+              </w:rPr>
+              <w:t xml:space="preserve"> </w:t>
+            </w:r>
+            <w:r>
+              <w:rPr>
+                <w:rFonts w:asciiTheme="minorHAnsi" w:hAnsiTheme="minorHAnsi" w:cstheme="minorHAnsi"/>
+                <w:color w:val="000000" w:themeColor="text1"/>
+              </w:rPr>
+              <w:t>T</w:t>
+            </w:r>
+            <w:r>
+              <w:rPr>
+                <w:rFonts w:asciiTheme="minorHAnsi" w:hAnsiTheme="minorHAnsi" w:cstheme="minorHAnsi"/>
+                <w:color w:val="000000" w:themeColor="text1"/>
+                <w:szCs w:val="22"/>
+              </w:rPr>
+              <w:t xml:space="preserve">he Librarian is navigated to the library </w:t>
+            </w:r>
+            <w:proofErr w:type="spellStart"/>
+            <w:r>
+              <w:rPr>
+                <w:rFonts w:asciiTheme="minorHAnsi" w:hAnsiTheme="minorHAnsi" w:cstheme="minorHAnsi"/>
+                <w:color w:val="000000" w:themeColor="text1"/>
+                <w:szCs w:val="22"/>
+              </w:rPr>
+              <w:t>catalog</w:t>
+            </w:r>
+            <w:proofErr w:type="spellEnd"/>
+            <w:r>
+              <w:rPr>
+                <w:rFonts w:asciiTheme="minorHAnsi" w:hAnsiTheme="minorHAnsi" w:cstheme="minorHAnsi"/>
+                <w:color w:val="000000" w:themeColor="text1"/>
+                <w:szCs w:val="22"/>
+              </w:rPr>
+              <w:t xml:space="preserve"> management page. Valid book information, including title, author, ISBN, and other relevant details is added.</w:t>
+            </w:r>
+          </w:p>
+          <w:p>
+            <w:pPr>
+              <w:cnfStyle w:val="000000000000" w:firstRow="0" w:lastRow="0" w:firstColumn="0" w:lastColumn="0" w:oddVBand="0" w:evenVBand="0" w:oddHBand="0" w:evenHBand="0" w:firstRowFirstColumn="0" w:firstRowLastColumn="0" w:lastRowFirstColumn="0" w:lastRowLastColumn="0"/>
+              <w:rPr>
+                <w:rFonts w:asciiTheme="minorHAnsi" w:hAnsiTheme="minorHAnsi" w:cstheme="minorHAnsi"/>
+                <w:color w:val="000000" w:themeColor="text1"/>
+                <w:szCs w:val="22"/>
               </w:rPr>
             </w:pPr>
             <w:r>
               <w:rPr>
                 <w:rFonts w:asciiTheme="minorHAnsi" w:hAnsiTheme="minorHAnsi" w:cstheme="minorHAnsi"/>
                 <w:b/>
-                <w:bCs/>
-                <w:color w:val="000000" w:themeColor="text1"/>
-              </w:rPr>
-              <w:t>Given:</w:t>
-            </w:r>
-            <w:r>
+                <w:color w:val="000000" w:themeColor="text1"/>
+                <w:szCs w:val="22"/>
+              </w:rPr>
+              <w:t>When:</w:t>
+            </w:r>
+          </w:p>
+          <w:p>
+            <w:pPr>
+              <w:jc w:val="left"/>
+              <w:cnfStyle w:val="000000000000" w:firstRow="0" w:lastRow="0" w:firstColumn="0" w:lastColumn="0" w:oddVBand="0" w:evenVBand="0" w:oddHBand="0" w:evenHBand="0" w:firstRowFirstColumn="0" w:firstRowLastColumn="0" w:lastRowFirstColumn="0" w:lastRowLastColumn="0"/>
               <w:rPr>
                 <w:rFonts w:asciiTheme="minorHAnsi" w:hAnsiTheme="minorHAnsi" w:cstheme="minorHAnsi"/>
                 <w:color w:val="000000" w:themeColor="text1"/>
-              </w:rPr>
-              <w:t xml:space="preserve"> The librarian is on the library catalogue management page</w:t>
-            </w:r>
+                <w:szCs w:val="22"/>
+              </w:rPr>
+            </w:pPr>
+            <w:r>
+              <w:rPr>
+                <w:rFonts w:asciiTheme="minorHAnsi" w:hAnsiTheme="minorHAnsi" w:cstheme="minorHAnsi"/>
+                <w:color w:val="000000" w:themeColor="text1"/>
+                <w:szCs w:val="22"/>
+              </w:rPr>
+              <w:t>The librarian selects the "Add New Book" option</w:t>
+            </w:r>
+          </w:p>
+          <w:p>
+            <w:pPr>
+              <w:jc w:val="left"/>
+              <w:cnfStyle w:val="000000000000" w:firstRow="0" w:lastRow="0" w:firstColumn="0" w:lastColumn="0" w:oddVBand="0" w:evenVBand="0" w:oddHBand="0" w:evenHBand="0" w:firstRowFirstColumn="0" w:firstRowLastColumn="0" w:lastRowFirstColumn="0" w:lastRowLastColumn="0"/>
+              <w:rPr>
+                <w:rFonts w:asciiTheme="minorHAnsi" w:hAnsiTheme="minorHAnsi" w:cstheme="minorHAnsi"/>
+                <w:color w:val="000000" w:themeColor="text1"/>
+                <w:szCs w:val="22"/>
+              </w:rPr>
+            </w:pPr>
+            <w:r>
+              <w:rPr>
+                <w:rFonts w:asciiTheme="minorHAnsi" w:hAnsiTheme="minorHAnsi" w:cstheme="minorHAnsi"/>
+                <w:color w:val="000000" w:themeColor="text1"/>
+                <w:szCs w:val="22"/>
+              </w:rPr>
+              <w:t>And The librarian enters valid book details</w:t>
+            </w:r>
+          </w:p>
+          <w:p>
+            <w:pPr>
+              <w:jc w:val="left"/>
+              <w:cnfStyle w:val="000000000000" w:firstRow="0" w:lastRow="0" w:firstColumn="0" w:lastColumn="0" w:oddVBand="0" w:evenVBand="0" w:oddHBand="0" w:evenHBand="0" w:firstRowFirstColumn="0" w:firstRowLastColumn="0" w:lastRowFirstColumn="0" w:lastRowLastColumn="0"/>
+              <w:rPr>
+                <w:rFonts w:asciiTheme="minorHAnsi" w:hAnsiTheme="minorHAnsi" w:cstheme="minorHAnsi"/>
+                <w:color w:val="000000" w:themeColor="text1"/>
+                <w:szCs w:val="22"/>
+              </w:rPr>
+            </w:pPr>
+            <w:r>
+              <w:rPr>
+                <w:rFonts w:asciiTheme="minorHAnsi" w:hAnsiTheme="minorHAnsi" w:cstheme="minorHAnsi"/>
+                <w:color w:val="000000" w:themeColor="text1"/>
+                <w:szCs w:val="22"/>
+              </w:rPr>
+              <w:t xml:space="preserve">The librarian clicks the "Save" button to add the book to the </w:t>
+            </w:r>
+            <w:proofErr w:type="spellStart"/>
+            <w:r>
+              <w:rPr>
+                <w:rFonts w:asciiTheme="minorHAnsi" w:hAnsiTheme="minorHAnsi" w:cstheme="minorHAnsi"/>
+                <w:color w:val="000000" w:themeColor="text1"/>
+                <w:szCs w:val="22"/>
+              </w:rPr>
+              <w:t>catalog</w:t>
+            </w:r>
+            <w:proofErr w:type="spellEnd"/>
+            <w:r>
+              <w:rPr>
+                <w:rFonts w:asciiTheme="minorHAnsi" w:hAnsiTheme="minorHAnsi" w:cstheme="minorHAnsi"/>
+                <w:color w:val="000000" w:themeColor="text1"/>
+                <w:szCs w:val="22"/>
+              </w:rPr>
+              <w:t>.</w:t>
+            </w:r>
+          </w:p>
+          <w:p>
+            <w:pPr>
+              <w:cnfStyle w:val="000000000000" w:firstRow="0" w:lastRow="0" w:firstColumn="0" w:lastColumn="0" w:oddVBand="0" w:evenVBand="0" w:oddHBand="0" w:evenHBand="0" w:firstRowFirstColumn="0" w:firstRowLastColumn="0" w:lastRowFirstColumn="0" w:lastRowLastColumn="0"/>
+              <w:rPr>
+                <w:rFonts w:asciiTheme="minorHAnsi" w:hAnsiTheme="minorHAnsi" w:cstheme="minorHAnsi"/>
+                <w:color w:val="000000" w:themeColor="text1"/>
+                <w:szCs w:val="22"/>
+              </w:rPr>
+            </w:pPr>
+          </w:p>
+          <w:p>
+            <w:pPr>
+              <w:spacing w:after="120"/>
+              <w:cnfStyle w:val="000000000000" w:firstRow="0" w:lastRow="0" w:firstColumn="0" w:lastColumn="0" w:oddVBand="0" w:evenVBand="0" w:oddHBand="0" w:evenHBand="0" w:firstRowFirstColumn="0" w:firstRowLastColumn="0" w:lastRowFirstColumn="0" w:lastRowLastColumn="0"/>
+              <w:rPr>
+                <w:rFonts w:asciiTheme="minorHAnsi" w:hAnsiTheme="minorHAnsi" w:cstheme="minorHAnsi"/>
+                <w:color w:val="000000" w:themeColor="text1"/>
+                <w:szCs w:val="22"/>
+              </w:rPr>
+            </w:pPr>
             <w:r>
               <w:rPr>
                 <w:rFonts w:asciiTheme="minorHAnsi" w:hAnsiTheme="minorHAnsi" w:cstheme="minorHAnsi"/>
                 <w:b/>
-                <w:bCs/>
-                <w:color w:val="000000" w:themeColor="text1"/>
-              </w:rPr>
-              <w:t xml:space="preserve"> </w:t>
-            </w:r>
-          </w:p>
-          <w:p>
-            <w:pPr>
-              <w:cnfStyle w:val="000000000000" w:firstRow="0" w:lastRow="0" w:firstColumn="0" w:lastColumn="0" w:oddVBand="0" w:evenVBand="0" w:oddHBand="0" w:evenHBand="0" w:firstRowFirstColumn="0" w:firstRowLastColumn="0" w:lastRowFirstColumn="0" w:lastRowLastColumn="0"/>
+                <w:color w:val="000000" w:themeColor="text1"/>
+                <w:szCs w:val="22"/>
+              </w:rPr>
+              <w:t>Then t</w:t>
+            </w:r>
+            <w:r>
               <w:rPr>
                 <w:rFonts w:asciiTheme="minorHAnsi" w:hAnsiTheme="minorHAnsi" w:cstheme="minorHAnsi"/>
                 <w:color w:val="000000" w:themeColor="text1"/>
-                <w:szCs w:val="21"/>
-              </w:rPr>
-            </w:pPr>
+                <w:szCs w:val="22"/>
+              </w:rPr>
+              <w:t xml:space="preserve">he system successfully adds the book to the </w:t>
+            </w:r>
+            <w:proofErr w:type="spellStart"/>
             <w:r>
               <w:rPr>
                 <w:rFonts w:asciiTheme="minorHAnsi" w:hAnsiTheme="minorHAnsi" w:cstheme="minorHAnsi"/>
-                <w:b/>
-                <w:bCs/>
-                <w:color w:val="000000" w:themeColor="text1"/>
-              </w:rPr>
-              <w:t xml:space="preserve">When: </w:t>
-            </w:r>
+                <w:color w:val="000000" w:themeColor="text1"/>
+                <w:szCs w:val="22"/>
+              </w:rPr>
+              <w:t>catalog</w:t>
+            </w:r>
+            <w:proofErr w:type="spellEnd"/>
             <w:r>
               <w:rPr>
                 <w:rFonts w:asciiTheme="minorHAnsi" w:hAnsiTheme="minorHAnsi" w:cstheme="minorHAnsi"/>
                 <w:color w:val="000000" w:themeColor="text1"/>
-                <w:szCs w:val="21"/>
-              </w:rPr>
-              <w:t>The librarian selects the "Add New Book" option and the librarian enters an incomplete or incorrect book details and librarian clicks the "Save" button to add the book to the catalogue.</w:t>
-            </w:r>
-          </w:p>
-          <w:p>
-            <w:pPr>
-              <w:spacing w:after="120"/>
-              <w:cnfStyle w:val="000000000000" w:firstRow="0" w:lastRow="0" w:firstColumn="0" w:lastColumn="0" w:oddVBand="0" w:evenVBand="0" w:oddHBand="0" w:evenHBand="0" w:firstRowFirstColumn="0" w:firstRowLastColumn="0" w:lastRowFirstColumn="0" w:lastRowLastColumn="0"/>
-              <w:rPr>
-                <w:rFonts w:asciiTheme="minorHAnsi" w:hAnsiTheme="minorHAnsi" w:cstheme="minorHAnsi"/>
-                <w:color w:val="000000" w:themeColor="text1"/>
-                <w:szCs w:val="21"/>
-              </w:rPr>
-            </w:pPr>
-            <w:r>
-              <w:rPr>
-                <w:rFonts w:asciiTheme="minorHAnsi" w:hAnsiTheme="minorHAnsi" w:cstheme="minorHAnsi"/>
-                <w:b/>
-                <w:bCs/>
-                <w:color w:val="000000" w:themeColor="text1"/>
-              </w:rPr>
-              <w:t>Then t</w:t>
-            </w:r>
-            <w:r>
-              <w:rPr>
-                <w:rFonts w:asciiTheme="minorHAnsi" w:hAnsiTheme="minorHAnsi" w:cstheme="minorHAnsi"/>
-                <w:color w:val="000000" w:themeColor="text1"/>
-                <w:szCs w:val="21"/>
-              </w:rPr>
-              <w:t>he system displays error messages for the incorrect or missing information and the book is not added to the catalogue.</w:t>
+                <w:szCs w:val="22"/>
+              </w:rPr>
+              <w:t xml:space="preserve"> and the librarian receives a confirmation message with the book's identification number.</w:t>
             </w:r>
           </w:p>
         </w:tc>
@@ -19170,9 +18069,9 @@
       <w:pPr>
         <w:pStyle w:val="Heading3"/>
       </w:pPr>
-      <w:bookmarkStart w:id="53" w:name="_Toc146706841"/>
-      <w:r>
-        <w:t>Scenario# S1.3</w:t>
+      <w:bookmarkStart w:id="53" w:name="_Toc146706840"/>
+      <w:r>
+        <w:t>Scenario# S1.2</w:t>
       </w:r>
       <w:bookmarkEnd w:id="53"/>
     </w:p>
@@ -19224,7 +18123,7 @@
                 <w:sz w:val="20"/>
                 <w:szCs w:val="20"/>
               </w:rPr>
-              <w:t>S1.3</w:t>
+              <w:t>S1.2</w:t>
             </w:r>
           </w:p>
         </w:tc>
@@ -19271,7 +18170,7 @@
                 <w:bCs w:val="0"/>
                 <w:color w:val="000000" w:themeColor="text1"/>
               </w:rPr>
-              <w:t>Attempting to Add a Duplicate Book</w:t>
+              <w:t>Adding a New Book with Invalid Information.</w:t>
             </w:r>
           </w:p>
         </w:tc>
@@ -19345,7 +18244,7 @@
                 <w:rFonts w:asciiTheme="minorHAnsi" w:hAnsiTheme="minorHAnsi" w:cstheme="minorHAnsi"/>
                 <w:color w:val="000000" w:themeColor="text1"/>
               </w:rPr>
-              <w:t>The librarian is logged into the library management system and the librarian is on the library catalogue management page</w:t>
+              <w:t>The librarian is logged into the library management system.</w:t>
             </w:r>
           </w:p>
         </w:tc>
@@ -19406,37 +18305,13 @@
           </w:tcPr>
           <w:p>
             <w:pPr>
-              <w:spacing w:after="120"/>
               <w:cnfStyle w:val="000000000000" w:firstRow="0" w:lastRow="0" w:firstColumn="0" w:lastColumn="0" w:oddVBand="0" w:evenVBand="0" w:oddHBand="0" w:evenHBand="0" w:firstRowFirstColumn="0" w:firstRowLastColumn="0" w:lastRowFirstColumn="0" w:lastRowLastColumn="0"/>
-              <w:rPr>
-                <w:rFonts w:asciiTheme="minorHAnsi" w:hAnsiTheme="minorHAnsi" w:cstheme="minorHAnsi"/>
-                <w:color w:val="000000" w:themeColor="text1"/>
-              </w:rPr>
-            </w:pPr>
-            <w:r>
               <w:rPr>
                 <w:rFonts w:asciiTheme="minorHAnsi" w:hAnsiTheme="minorHAnsi" w:cstheme="minorHAnsi"/>
                 <w:b/>
                 <w:bCs/>
                 <w:color w:val="000000" w:themeColor="text1"/>
               </w:rPr>
-              <w:t>Given</w:t>
-            </w:r>
-            <w:r>
-              <w:rPr>
-                <w:rFonts w:asciiTheme="minorHAnsi" w:hAnsiTheme="minorHAnsi" w:cstheme="minorHAnsi"/>
-                <w:color w:val="000000" w:themeColor="text1"/>
-              </w:rPr>
-              <w:t>: The book information, including title, author, ISBN, and other relevant details, is available and the book with the same ISBN is already in the catalogue.</w:t>
-            </w:r>
-          </w:p>
-          <w:p>
-            <w:pPr>
-              <w:cnfStyle w:val="000000000000" w:firstRow="0" w:lastRow="0" w:firstColumn="0" w:lastColumn="0" w:oddVBand="0" w:evenVBand="0" w:oddHBand="0" w:evenHBand="0" w:firstRowFirstColumn="0" w:firstRowLastColumn="0" w:lastRowFirstColumn="0" w:lastRowLastColumn="0"/>
-              <w:rPr>
-                <w:rFonts w:asciiTheme="minorHAnsi" w:hAnsiTheme="minorHAnsi" w:cstheme="minorHAnsi"/>
-                <w:color w:val="000000" w:themeColor="text1"/>
-              </w:rPr>
             </w:pPr>
             <w:r>
               <w:rPr>
@@ -19445,24 +18320,15 @@
                 <w:bCs/>
                 <w:color w:val="000000" w:themeColor="text1"/>
               </w:rPr>
-              <w:t>When</w:t>
+              <w:t>Given:</w:t>
             </w:r>
             <w:r>
               <w:rPr>
                 <w:rFonts w:asciiTheme="minorHAnsi" w:hAnsiTheme="minorHAnsi" w:cstheme="minorHAnsi"/>
                 <w:color w:val="000000" w:themeColor="text1"/>
               </w:rPr>
-              <w:t>: User Clicks on “Add book” button. Enter a number of copies with the same book detail mentioned in the field.</w:t>
-            </w:r>
-          </w:p>
-          <w:p>
-            <w:pPr>
-              <w:cnfStyle w:val="000000000000" w:firstRow="0" w:lastRow="0" w:firstColumn="0" w:lastColumn="0" w:oddVBand="0" w:evenVBand="0" w:oddHBand="0" w:evenHBand="0" w:firstRowFirstColumn="0" w:firstRowLastColumn="0" w:lastRowFirstColumn="0" w:lastRowLastColumn="0"/>
-              <w:rPr>
-                <w:rFonts w:asciiTheme="minorHAnsi" w:hAnsiTheme="minorHAnsi" w:cstheme="minorHAnsi"/>
-                <w:color w:val="000000" w:themeColor="text1"/>
-              </w:rPr>
-            </w:pPr>
+              <w:t xml:space="preserve"> The librarian is on the library catalogue management page</w:t>
+            </w:r>
             <w:r>
               <w:rPr>
                 <w:rFonts w:asciiTheme="minorHAnsi" w:hAnsiTheme="minorHAnsi" w:cstheme="minorHAnsi"/>
@@ -19470,15 +18336,62 @@
                 <w:bCs/>
                 <w:color w:val="000000" w:themeColor="text1"/>
               </w:rPr>
-              <w:lastRenderedPageBreak/>
-              <w:t>Then</w:t>
-            </w:r>
-            <w:r>
+              <w:t xml:space="preserve"> </w:t>
+            </w:r>
+          </w:p>
+          <w:p>
+            <w:pPr>
+              <w:cnfStyle w:val="000000000000" w:firstRow="0" w:lastRow="0" w:firstColumn="0" w:lastColumn="0" w:oddVBand="0" w:evenVBand="0" w:oddHBand="0" w:evenHBand="0" w:firstRowFirstColumn="0" w:firstRowLastColumn="0" w:lastRowFirstColumn="0" w:lastRowLastColumn="0"/>
               <w:rPr>
                 <w:rFonts w:asciiTheme="minorHAnsi" w:hAnsiTheme="minorHAnsi" w:cstheme="minorHAnsi"/>
                 <w:color w:val="000000" w:themeColor="text1"/>
-              </w:rPr>
-              <w:t>: Generate unique book id, barcode and spine label for various book of same title.</w:t>
+                <w:szCs w:val="21"/>
+              </w:rPr>
+            </w:pPr>
+            <w:r>
+              <w:rPr>
+                <w:rFonts w:asciiTheme="minorHAnsi" w:hAnsiTheme="minorHAnsi" w:cstheme="minorHAnsi"/>
+                <w:b/>
+                <w:bCs/>
+                <w:color w:val="000000" w:themeColor="text1"/>
+              </w:rPr>
+              <w:t xml:space="preserve">When: </w:t>
+            </w:r>
+            <w:r>
+              <w:rPr>
+                <w:rFonts w:asciiTheme="minorHAnsi" w:hAnsiTheme="minorHAnsi" w:cstheme="minorHAnsi"/>
+                <w:color w:val="000000" w:themeColor="text1"/>
+                <w:szCs w:val="21"/>
+              </w:rPr>
+              <w:t>The librarian selects the "Add New Book" option and the librarian enters an incomplete or incorrect book details and librarian clicks the "Save" button to add the book to the catalogue.</w:t>
+            </w:r>
+          </w:p>
+          <w:p>
+            <w:pPr>
+              <w:spacing w:after="120"/>
+              <w:cnfStyle w:val="000000000000" w:firstRow="0" w:lastRow="0" w:firstColumn="0" w:lastColumn="0" w:oddVBand="0" w:evenVBand="0" w:oddHBand="0" w:evenHBand="0" w:firstRowFirstColumn="0" w:firstRowLastColumn="0" w:lastRowFirstColumn="0" w:lastRowLastColumn="0"/>
+              <w:rPr>
+                <w:rFonts w:asciiTheme="minorHAnsi" w:hAnsiTheme="minorHAnsi" w:cstheme="minorHAnsi"/>
+                <w:color w:val="000000" w:themeColor="text1"/>
+                <w:szCs w:val="21"/>
+              </w:rPr>
+            </w:pPr>
+            <w:r>
+              <w:rPr>
+                <w:rFonts w:asciiTheme="minorHAnsi" w:hAnsiTheme="minorHAnsi" w:cstheme="minorHAnsi"/>
+                <w:b/>
+                <w:bCs/>
+                <w:color w:val="000000" w:themeColor="text1"/>
+              </w:rPr>
+              <w:t>Then t</w:t>
+            </w:r>
+            <w:r>
+              <w:rPr>
+                <w:rFonts w:asciiTheme="minorHAnsi" w:hAnsiTheme="minorHAnsi" w:cstheme="minorHAnsi"/>
+                <w:color w:val="000000" w:themeColor="text1"/>
+                <w:szCs w:val="21"/>
+              </w:rPr>
+              <w:t>he system displays error messages for the incorrect or missing information and the book is not added to the catalogue.</w:t>
             </w:r>
           </w:p>
         </w:tc>
@@ -19487,38 +18400,44 @@
     <w:p/>
     <w:p>
       <w:pPr>
-        <w:pStyle w:val="Heading2"/>
-      </w:pPr>
-      <w:bookmarkStart w:id="54" w:name="_Toc146706842"/>
-      <w:r>
-        <w:t>Story-2: Search Book</w:t>
+        <w:pStyle w:val="Heading3"/>
+      </w:pPr>
+      <w:bookmarkStart w:id="54" w:name="_Toc146706841"/>
+      <w:r>
+        <w:t>Scenario# S1.3</w:t>
       </w:r>
       <w:bookmarkEnd w:id="54"/>
     </w:p>
     <w:tbl>
       <w:tblPr>
         <w:tblStyle w:val="PlainTable2"/>
-        <w:tblW w:w="9265" w:type="dxa"/>
+        <w:tblW w:w="9264" w:type="dxa"/>
         <w:tblLook w:val="04A0" w:firstRow="1" w:lastRow="0" w:firstColumn="1" w:lastColumn="0" w:noHBand="0" w:noVBand="1"/>
       </w:tblPr>
       <w:tblGrid>
-        <w:gridCol w:w="1159"/>
-        <w:gridCol w:w="318"/>
-        <w:gridCol w:w="7788"/>
+        <w:gridCol w:w="1502"/>
+        <w:gridCol w:w="298"/>
+        <w:gridCol w:w="7464"/>
       </w:tblGrid>
       <w:tr>
         <w:trPr>
           <w:cnfStyle w:val="100000000000" w:firstRow="1" w:lastRow="0" w:firstColumn="0" w:lastColumn="0" w:oddVBand="0" w:evenVBand="0" w:oddHBand="0" w:evenHBand="0" w:firstRowFirstColumn="0" w:firstRowLastColumn="0" w:lastRowFirstColumn="0" w:lastRowLastColumn="0"/>
-          <w:trHeight w:val="801"/>
+          <w:trHeight w:val="272"/>
         </w:trPr>
         <w:tc>
           <w:tcPr>
             <w:cnfStyle w:val="001000000000" w:firstRow="0" w:lastRow="0" w:firstColumn="1" w:lastColumn="0" w:oddVBand="0" w:evenVBand="0" w:oddHBand="0" w:evenHBand="0" w:firstRowFirstColumn="0" w:firstRowLastColumn="0" w:lastRowFirstColumn="0" w:lastRowLastColumn="0"/>
-            <w:tcW w:w="1159" w:type="dxa"/>
+            <w:tcW w:w="1502" w:type="dxa"/>
             <w:shd w:val="clear" w:color="auto" w:fill="F2F2F2" w:themeFill="background1" w:themeFillShade="F2"/>
           </w:tcPr>
           <w:p>
             <w:pPr>
+              <w:rPr>
+                <w:rFonts w:asciiTheme="minorHAnsi" w:hAnsiTheme="minorHAnsi" w:cstheme="minorHAnsi"/>
+                <w:color w:val="000000" w:themeColor="text1"/>
+              </w:rPr>
+            </w:pPr>
+            <w:r>
               <w:rPr>
                 <w:rFonts w:asciiTheme="minorHAnsi" w:hAnsiTheme="minorHAnsi" w:cstheme="minorHAnsi"/>
                 <w:b w:val="0"/>
@@ -19527,140 +18446,64 @@
                 <w:sz w:val="20"/>
                 <w:szCs w:val="20"/>
               </w:rPr>
-            </w:pPr>
-            <w:r>
+              <w:t xml:space="preserve">Scenario# </w:t>
+            </w:r>
+            <w:r>
+              <w:rPr>
+                <w:rFonts w:asciiTheme="minorHAnsi" w:hAnsiTheme="minorHAnsi" w:cstheme="minorHAnsi"/>
+                <w:i/>
+                <w:color w:val="000000" w:themeColor="text1"/>
+                <w:sz w:val="20"/>
+                <w:szCs w:val="20"/>
+              </w:rPr>
+              <w:t>S1.3</w:t>
+            </w:r>
+          </w:p>
+        </w:tc>
+        <w:tc>
+          <w:tcPr>
+            <w:tcW w:w="298" w:type="dxa"/>
+            <w:shd w:val="clear" w:color="auto" w:fill="F2F2F2" w:themeFill="background1" w:themeFillShade="F2"/>
+          </w:tcPr>
+          <w:p>
+            <w:pPr>
+              <w:cnfStyle w:val="100000000000" w:firstRow="1" w:lastRow="0" w:firstColumn="0" w:lastColumn="0" w:oddVBand="0" w:evenVBand="0" w:oddHBand="0" w:evenHBand="0" w:firstRowFirstColumn="0" w:firstRowLastColumn="0" w:lastRowFirstColumn="0" w:lastRowLastColumn="0"/>
+              <w:rPr>
+                <w:rFonts w:asciiTheme="minorHAnsi" w:hAnsiTheme="minorHAnsi" w:cstheme="minorHAnsi"/>
+                <w:color w:val="000000" w:themeColor="text1"/>
+              </w:rPr>
+            </w:pPr>
+            <w:r>
+              <w:rPr>
+                <w:rFonts w:asciiTheme="minorHAnsi" w:hAnsiTheme="minorHAnsi" w:cstheme="minorHAnsi"/>
+                <w:color w:val="000000" w:themeColor="text1"/>
+              </w:rPr>
+              <w:t>:</w:t>
+            </w:r>
+          </w:p>
+        </w:tc>
+        <w:tc>
+          <w:tcPr>
+            <w:tcW w:w="7464" w:type="dxa"/>
+          </w:tcPr>
+          <w:p>
+            <w:pPr>
+              <w:cnfStyle w:val="100000000000" w:firstRow="1" w:lastRow="0" w:firstColumn="0" w:lastColumn="0" w:oddVBand="0" w:evenVBand="0" w:oddHBand="0" w:evenHBand="0" w:firstRowFirstColumn="0" w:firstRowLastColumn="0" w:lastRowFirstColumn="0" w:lastRowLastColumn="0"/>
               <w:rPr>
                 <w:rFonts w:asciiTheme="minorHAnsi" w:hAnsiTheme="minorHAnsi" w:cstheme="minorHAnsi"/>
                 <w:b w:val="0"/>
-                <w:i/>
-                <w:color w:val="000000" w:themeColor="text1"/>
-                <w:sz w:val="20"/>
-                <w:szCs w:val="20"/>
-              </w:rPr>
-              <w:t xml:space="preserve">Story # </w:t>
-            </w:r>
-            <w:r>
-              <w:rPr>
-                <w:rFonts w:asciiTheme="minorHAnsi" w:hAnsiTheme="minorHAnsi" w:cstheme="minorHAnsi"/>
-                <w:i/>
-                <w:color w:val="000000" w:themeColor="text1"/>
-                <w:sz w:val="20"/>
-                <w:szCs w:val="20"/>
-              </w:rPr>
-              <w:t>S2</w:t>
-            </w:r>
-          </w:p>
-        </w:tc>
-        <w:tc>
-          <w:tcPr>
-            <w:tcW w:w="318" w:type="dxa"/>
-            <w:shd w:val="clear" w:color="auto" w:fill="F2F2F2" w:themeFill="background1" w:themeFillShade="F2"/>
-          </w:tcPr>
-          <w:p>
-            <w:pPr>
-              <w:cnfStyle w:val="100000000000" w:firstRow="1" w:lastRow="0" w:firstColumn="0" w:lastColumn="0" w:oddVBand="0" w:evenVBand="0" w:oddHBand="0" w:evenHBand="0" w:firstRowFirstColumn="0" w:firstRowLastColumn="0" w:lastRowFirstColumn="0" w:lastRowLastColumn="0"/>
+                <w:bCs w:val="0"/>
+                <w:color w:val="000000" w:themeColor="text1"/>
+              </w:rPr>
+            </w:pPr>
+            <w:r>
               <w:rPr>
                 <w:rFonts w:asciiTheme="minorHAnsi" w:hAnsiTheme="minorHAnsi" w:cstheme="minorHAnsi"/>
                 <w:b w:val="0"/>
-                <w:color w:val="000000" w:themeColor="text1"/>
-              </w:rPr>
-            </w:pPr>
-            <w:r>
-              <w:rPr>
-                <w:rFonts w:asciiTheme="minorHAnsi" w:hAnsiTheme="minorHAnsi" w:cstheme="minorHAnsi"/>
-                <w:b w:val="0"/>
-                <w:color w:val="000000" w:themeColor="text1"/>
-              </w:rPr>
-              <w:t>:</w:t>
-            </w:r>
-          </w:p>
-        </w:tc>
-        <w:tc>
-          <w:tcPr>
-            <w:tcW w:w="7788" w:type="dxa"/>
-          </w:tcPr>
-          <w:p>
-            <w:pPr>
-              <w:cnfStyle w:val="100000000000" w:firstRow="1" w:lastRow="0" w:firstColumn="0" w:lastColumn="0" w:oddVBand="0" w:evenVBand="0" w:oddHBand="0" w:evenHBand="0" w:firstRowFirstColumn="0" w:firstRowLastColumn="0" w:lastRowFirstColumn="0" w:lastRowLastColumn="0"/>
-              <w:rPr>
-                <w:rFonts w:asciiTheme="minorHAnsi" w:hAnsiTheme="minorHAnsi" w:cstheme="minorHAnsi"/>
-                <w:b w:val="0"/>
-                <w:color w:val="000000" w:themeColor="text1"/>
-              </w:rPr>
-            </w:pPr>
-            <w:r>
-              <w:rPr>
-                <w:rFonts w:asciiTheme="minorHAnsi" w:hAnsiTheme="minorHAnsi" w:cstheme="minorHAnsi"/>
-                <w:color w:val="000000" w:themeColor="text1"/>
-              </w:rPr>
-              <w:t>As a</w:t>
-            </w:r>
-            <w:r>
-              <w:rPr>
-                <w:rFonts w:asciiTheme="minorHAnsi" w:hAnsiTheme="minorHAnsi" w:cstheme="minorHAnsi"/>
-                <w:b w:val="0"/>
-                <w:color w:val="000000" w:themeColor="text1"/>
-              </w:rPr>
-              <w:t xml:space="preserve"> Librarian or member,</w:t>
-            </w:r>
-          </w:p>
-          <w:p>
-            <w:pPr>
-              <w:cnfStyle w:val="100000000000" w:firstRow="1" w:lastRow="0" w:firstColumn="0" w:lastColumn="0" w:oddVBand="0" w:evenVBand="0" w:oddHBand="0" w:evenHBand="0" w:firstRowFirstColumn="0" w:firstRowLastColumn="0" w:lastRowFirstColumn="0" w:lastRowLastColumn="0"/>
-              <w:rPr>
-                <w:rFonts w:asciiTheme="minorHAnsi" w:hAnsiTheme="minorHAnsi" w:cstheme="minorHAnsi"/>
                 <w:bCs w:val="0"/>
                 <w:color w:val="000000" w:themeColor="text1"/>
               </w:rPr>
-            </w:pPr>
-            <w:r>
-              <w:rPr>
-                <w:rFonts w:asciiTheme="minorHAnsi" w:hAnsiTheme="minorHAnsi" w:cstheme="minorHAnsi"/>
-                <w:bCs w:val="0"/>
-                <w:color w:val="000000" w:themeColor="text1"/>
-              </w:rPr>
-              <w:t>I want to</w:t>
-            </w:r>
-            <w:r>
-              <w:rPr>
-                <w:rFonts w:asciiTheme="minorHAnsi" w:hAnsiTheme="minorHAnsi" w:cstheme="minorHAnsi"/>
-                <w:color w:val="000000" w:themeColor="text1"/>
-              </w:rPr>
-              <w:t xml:space="preserve"> </w:t>
-            </w:r>
-            <w:r>
-              <w:rPr>
-                <w:rFonts w:asciiTheme="minorHAnsi" w:hAnsiTheme="minorHAnsi" w:cstheme="minorHAnsi"/>
-                <w:b w:val="0"/>
-                <w:color w:val="000000" w:themeColor="text1"/>
-              </w:rPr>
-              <w:t>search for books by title, author, or keyword,</w:t>
-            </w:r>
-          </w:p>
-          <w:p>
-            <w:pPr>
-              <w:cnfStyle w:val="100000000000" w:firstRow="1" w:lastRow="0" w:firstColumn="0" w:lastColumn="0" w:oddVBand="0" w:evenVBand="0" w:oddHBand="0" w:evenHBand="0" w:firstRowFirstColumn="0" w:firstRowLastColumn="0" w:lastRowFirstColumn="0" w:lastRowLastColumn="0"/>
-              <w:rPr>
-                <w:rFonts w:asciiTheme="minorHAnsi" w:hAnsiTheme="minorHAnsi" w:cstheme="minorHAnsi"/>
-                <w:bCs w:val="0"/>
-                <w:color w:val="000000" w:themeColor="text1"/>
-              </w:rPr>
-            </w:pPr>
-            <w:r>
-              <w:rPr>
-                <w:rFonts w:asciiTheme="minorHAnsi" w:hAnsiTheme="minorHAnsi" w:cstheme="minorHAnsi"/>
-                <w:bCs w:val="0"/>
-                <w:color w:val="000000" w:themeColor="text1"/>
-              </w:rPr>
-              <w:t>So that</w:t>
-            </w:r>
-            <w:r>
-              <w:rPr>
-                <w:rFonts w:asciiTheme="minorHAnsi" w:hAnsiTheme="minorHAnsi" w:cstheme="minorHAnsi"/>
-                <w:b w:val="0"/>
-                <w:color w:val="000000" w:themeColor="text1"/>
-              </w:rPr>
-              <w:t xml:space="preserve"> I can quickly find books that match my interests.</w:t>
+              <w:t>Attempting to Add a Duplicate Book</w:t>
             </w:r>
           </w:p>
         </w:tc>
@@ -19673,7 +18516,7 @@
         <w:tc>
           <w:tcPr>
             <w:cnfStyle w:val="001000000000" w:firstRow="0" w:lastRow="0" w:firstColumn="1" w:lastColumn="0" w:oddVBand="0" w:evenVBand="0" w:oddHBand="0" w:evenHBand="0" w:firstRowFirstColumn="0" w:firstRowLastColumn="0" w:lastRowFirstColumn="0" w:lastRowLastColumn="0"/>
-            <w:tcW w:w="1159" w:type="dxa"/>
+            <w:tcW w:w="1502" w:type="dxa"/>
             <w:shd w:val="clear" w:color="auto" w:fill="F2F2F2" w:themeFill="background1" w:themeFillShade="F2"/>
           </w:tcPr>
           <w:p>
@@ -19688,13 +18531,13 @@
                 <w:rFonts w:asciiTheme="minorHAnsi" w:hAnsiTheme="minorHAnsi" w:cstheme="minorHAnsi"/>
                 <w:color w:val="000000" w:themeColor="text1"/>
               </w:rPr>
-              <w:t>Priority</w:t>
-            </w:r>
-          </w:p>
-        </w:tc>
-        <w:tc>
-          <w:tcPr>
-            <w:tcW w:w="318" w:type="dxa"/>
+              <w:t>Prerequisite</w:t>
+            </w:r>
+          </w:p>
+        </w:tc>
+        <w:tc>
+          <w:tcPr>
+            <w:tcW w:w="298" w:type="dxa"/>
             <w:shd w:val="clear" w:color="auto" w:fill="F2F2F2" w:themeFill="background1" w:themeFillShade="F2"/>
           </w:tcPr>
           <w:p>
@@ -19718,10 +18561,11 @@
         </w:tc>
         <w:tc>
           <w:tcPr>
-            <w:tcW w:w="7788" w:type="dxa"/>
-          </w:tcPr>
-          <w:p>
-            <w:pPr>
+            <w:tcW w:w="7464" w:type="dxa"/>
+          </w:tcPr>
+          <w:p>
+            <w:pPr>
+              <w:jc w:val="left"/>
               <w:cnfStyle w:val="000000100000" w:firstRow="0" w:lastRow="0" w:firstColumn="0" w:lastColumn="0" w:oddVBand="0" w:evenVBand="0" w:oddHBand="1" w:evenHBand="0" w:firstRowFirstColumn="0" w:firstRowLastColumn="0" w:lastRowFirstColumn="0" w:lastRowLastColumn="0"/>
               <w:rPr>
                 <w:rFonts w:asciiTheme="minorHAnsi" w:hAnsiTheme="minorHAnsi" w:cstheme="minorHAnsi"/>
@@ -19733,7 +18577,7 @@
                 <w:rFonts w:asciiTheme="minorHAnsi" w:hAnsiTheme="minorHAnsi" w:cstheme="minorHAnsi"/>
                 <w:color w:val="000000" w:themeColor="text1"/>
               </w:rPr>
-              <w:t>High</w:t>
+              <w:t>The librarian is logged into the library management system and the librarian is on the library catalogue management page</w:t>
             </w:r>
           </w:p>
         </w:tc>
@@ -19745,7 +18589,7 @@
         <w:tc>
           <w:tcPr>
             <w:cnfStyle w:val="001000000000" w:firstRow="0" w:lastRow="0" w:firstColumn="1" w:lastColumn="0" w:oddVBand="0" w:evenVBand="0" w:oddHBand="0" w:evenHBand="0" w:firstRowFirstColumn="0" w:firstRowLastColumn="0" w:lastRowFirstColumn="0" w:lastRowLastColumn="0"/>
-            <w:tcW w:w="1159" w:type="dxa"/>
+            <w:tcW w:w="1502" w:type="dxa"/>
             <w:shd w:val="clear" w:color="auto" w:fill="F2F2F2" w:themeFill="background1" w:themeFillShade="F2"/>
           </w:tcPr>
           <w:p>
@@ -19760,13 +18604,13 @@
                 <w:rFonts w:asciiTheme="minorHAnsi" w:hAnsiTheme="minorHAnsi" w:cstheme="minorHAnsi"/>
                 <w:color w:val="000000" w:themeColor="text1"/>
               </w:rPr>
-              <w:t>Estimate</w:t>
-            </w:r>
-          </w:p>
-        </w:tc>
-        <w:tc>
-          <w:tcPr>
-            <w:tcW w:w="318" w:type="dxa"/>
+              <w:t>Acceptance Criteria</w:t>
+            </w:r>
+          </w:p>
+        </w:tc>
+        <w:tc>
+          <w:tcPr>
+            <w:tcW w:w="298" w:type="dxa"/>
             <w:shd w:val="clear" w:color="auto" w:fill="F2F2F2" w:themeFill="background1" w:themeFillShade="F2"/>
           </w:tcPr>
           <w:p>
@@ -19790,10 +18634,11 @@
         </w:tc>
         <w:tc>
           <w:tcPr>
-            <w:tcW w:w="7788" w:type="dxa"/>
-          </w:tcPr>
-          <w:p>
-            <w:pPr>
+            <w:tcW w:w="7464" w:type="dxa"/>
+          </w:tcPr>
+          <w:p>
+            <w:pPr>
+              <w:spacing w:after="120"/>
               <w:cnfStyle w:val="000000000000" w:firstRow="0" w:lastRow="0" w:firstColumn="0" w:lastColumn="0" w:oddVBand="0" w:evenVBand="0" w:oddHBand="0" w:evenHBand="0" w:firstRowFirstColumn="0" w:firstRowLastColumn="0" w:lastRowFirstColumn="0" w:lastRowLastColumn="0"/>
               <w:rPr>
                 <w:rFonts w:asciiTheme="minorHAnsi" w:hAnsiTheme="minorHAnsi" w:cstheme="minorHAnsi"/>
@@ -19801,53 +18646,27 @@
               </w:rPr>
             </w:pPr>
             <w:r>
-              <w:rPr>
-                <w:rFonts w:asciiTheme="minorHAnsi" w:hAnsiTheme="minorHAnsi" w:cstheme="minorHAnsi"/>
-                <w:color w:val="000000" w:themeColor="text1"/>
-              </w:rPr>
-              <w:t>M</w:t>
-            </w:r>
-          </w:p>
-        </w:tc>
-      </w:tr>
-      <w:tr>
-        <w:trPr>
-          <w:cnfStyle w:val="000000100000" w:firstRow="0" w:lastRow="0" w:firstColumn="0" w:lastColumn="0" w:oddVBand="0" w:evenVBand="0" w:oddHBand="1" w:evenHBand="0" w:firstRowFirstColumn="0" w:firstRowLastColumn="0" w:lastRowFirstColumn="0" w:lastRowLastColumn="0"/>
-          <w:trHeight w:val="529"/>
-        </w:trPr>
-        <w:tc>
-          <w:tcPr>
-            <w:cnfStyle w:val="001000000000" w:firstRow="0" w:lastRow="0" w:firstColumn="1" w:lastColumn="0" w:oddVBand="0" w:evenVBand="0" w:oddHBand="0" w:evenHBand="0" w:firstRowFirstColumn="0" w:firstRowLastColumn="0" w:lastRowFirstColumn="0" w:lastRowLastColumn="0"/>
-            <w:tcW w:w="1159" w:type="dxa"/>
-            <w:shd w:val="clear" w:color="auto" w:fill="F2F2F2" w:themeFill="background1" w:themeFillShade="F2"/>
-          </w:tcPr>
-          <w:p>
-            <w:pPr>
-              <w:rPr>
-                <w:rFonts w:asciiTheme="minorHAnsi" w:hAnsiTheme="minorHAnsi" w:cstheme="minorHAnsi"/>
-                <w:color w:val="000000" w:themeColor="text1"/>
-              </w:rPr>
-            </w:pPr>
-            <w:r>
-              <w:rPr>
-                <w:rFonts w:asciiTheme="minorHAnsi" w:hAnsiTheme="minorHAnsi" w:cstheme="minorHAnsi"/>
-                <w:color w:val="000000" w:themeColor="text1"/>
-              </w:rPr>
-              <w:t>Reason</w:t>
-            </w:r>
-          </w:p>
-        </w:tc>
-        <w:tc>
-          <w:tcPr>
-            <w:tcW w:w="318" w:type="dxa"/>
-            <w:shd w:val="clear" w:color="auto" w:fill="F2F2F2" w:themeFill="background1" w:themeFillShade="F2"/>
-          </w:tcPr>
-          <w:p>
-            <w:pPr>
-              <w:cnfStyle w:val="000000100000" w:firstRow="0" w:lastRow="0" w:firstColumn="0" w:lastColumn="0" w:oddVBand="0" w:evenVBand="0" w:oddHBand="1" w:evenHBand="0" w:firstRowFirstColumn="0" w:firstRowLastColumn="0" w:lastRowFirstColumn="0" w:lastRowLastColumn="0"/>
               <w:rPr>
                 <w:rFonts w:asciiTheme="minorHAnsi" w:hAnsiTheme="minorHAnsi" w:cstheme="minorHAnsi"/>
                 <w:b/>
+                <w:bCs/>
+                <w:color w:val="000000" w:themeColor="text1"/>
+              </w:rPr>
+              <w:t>Given</w:t>
+            </w:r>
+            <w:r>
+              <w:rPr>
+                <w:rFonts w:asciiTheme="minorHAnsi" w:hAnsiTheme="minorHAnsi" w:cstheme="minorHAnsi"/>
+                <w:color w:val="000000" w:themeColor="text1"/>
+              </w:rPr>
+              <w:t>: The book information, including title, author, ISBN, and other relevant details, is available and the book with the same ISBN is already in the catalogue.</w:t>
+            </w:r>
+          </w:p>
+          <w:p>
+            <w:pPr>
+              <w:cnfStyle w:val="000000000000" w:firstRow="0" w:lastRow="0" w:firstColumn="0" w:lastColumn="0" w:oddVBand="0" w:evenVBand="0" w:oddHBand="0" w:evenHBand="0" w:firstRowFirstColumn="0" w:firstRowLastColumn="0" w:lastRowFirstColumn="0" w:lastRowLastColumn="0"/>
+              <w:rPr>
+                <w:rFonts w:asciiTheme="minorHAnsi" w:hAnsiTheme="minorHAnsi" w:cstheme="minorHAnsi"/>
                 <w:color w:val="000000" w:themeColor="text1"/>
               </w:rPr>
             </w:pPr>
@@ -19855,31 +18674,43 @@
               <w:rPr>
                 <w:rFonts w:asciiTheme="minorHAnsi" w:hAnsiTheme="minorHAnsi" w:cstheme="minorHAnsi"/>
                 <w:b/>
-                <w:color w:val="000000" w:themeColor="text1"/>
-              </w:rPr>
-              <w:t>:</w:t>
-            </w:r>
-          </w:p>
-        </w:tc>
-        <w:tc>
-          <w:tcPr>
-            <w:tcW w:w="7788" w:type="dxa"/>
-          </w:tcPr>
-          <w:p>
-            <w:pPr>
-              <w:cnfStyle w:val="000000100000" w:firstRow="0" w:lastRow="0" w:firstColumn="0" w:lastColumn="0" w:oddVBand="0" w:evenVBand="0" w:oddHBand="1" w:evenHBand="0" w:firstRowFirstColumn="0" w:firstRowLastColumn="0" w:lastRowFirstColumn="0" w:lastRowLastColumn="0"/>
+                <w:bCs/>
+                <w:color w:val="000000" w:themeColor="text1"/>
+              </w:rPr>
+              <w:t>When</w:t>
+            </w:r>
+            <w:r>
               <w:rPr>
                 <w:rFonts w:asciiTheme="minorHAnsi" w:hAnsiTheme="minorHAnsi" w:cstheme="minorHAnsi"/>
                 <w:color w:val="000000" w:themeColor="text1"/>
               </w:rPr>
-            </w:pPr>
-            <w:r>
+              <w:t>: User Clicks on “Add book” button. Enter a number of copies with the same book detail mentioned in the field.</w:t>
+            </w:r>
+          </w:p>
+          <w:p>
+            <w:pPr>
+              <w:cnfStyle w:val="000000000000" w:firstRow="0" w:lastRow="0" w:firstColumn="0" w:lastColumn="0" w:oddVBand="0" w:evenVBand="0" w:oddHBand="0" w:evenHBand="0" w:firstRowFirstColumn="0" w:firstRowLastColumn="0" w:lastRowFirstColumn="0" w:lastRowLastColumn="0"/>
               <w:rPr>
                 <w:rFonts w:asciiTheme="minorHAnsi" w:hAnsiTheme="minorHAnsi" w:cstheme="minorHAnsi"/>
+                <w:color w:val="000000" w:themeColor="text1"/>
+              </w:rPr>
+            </w:pPr>
+            <w:r>
+              <w:rPr>
+                <w:rFonts w:asciiTheme="minorHAnsi" w:hAnsiTheme="minorHAnsi" w:cstheme="minorHAnsi"/>
+                <w:b/>
                 <w:bCs/>
                 <w:color w:val="000000" w:themeColor="text1"/>
               </w:rPr>
-              <w:t>Implementing a search functionality is essential for enhancing the user experience, as it allows librarian and member to efficiently discover and access the library's resources.</w:t>
+              <w:lastRenderedPageBreak/>
+              <w:t>Then</w:t>
+            </w:r>
+            <w:r>
+              <w:rPr>
+                <w:rFonts w:asciiTheme="minorHAnsi" w:hAnsiTheme="minorHAnsi" w:cstheme="minorHAnsi"/>
+                <w:color w:val="000000" w:themeColor="text1"/>
+              </w:rPr>
+              <w:t>: Generate unique book id, barcode and spine label for various book of same title.</w:t>
             </w:r>
           </w:p>
         </w:tc>
@@ -19890,9 +18721,9 @@
       <w:pPr>
         <w:pStyle w:val="Heading2"/>
       </w:pPr>
-      <w:bookmarkStart w:id="55" w:name="_Toc146706843"/>
-      <w:r>
-        <w:t>Story-3: Manage due date for borrowed book</w:t>
+      <w:bookmarkStart w:id="55" w:name="_Toc146706842"/>
+      <w:r>
+        <w:t>Story-2: Search Book</w:t>
       </w:r>
       <w:bookmarkEnd w:id="55"/>
     </w:p>
@@ -19948,7 +18779,7 @@
                 <w:sz w:val="20"/>
                 <w:szCs w:val="20"/>
               </w:rPr>
-              <w:t>S3</w:t>
+              <w:t>S2</w:t>
             </w:r>
           </w:p>
         </w:tc>
@@ -19962,86 +18793,95 @@
               <w:cnfStyle w:val="100000000000" w:firstRow="1" w:lastRow="0" w:firstColumn="0" w:lastColumn="0" w:oddVBand="0" w:evenVBand="0" w:oddHBand="0" w:evenHBand="0" w:firstRowFirstColumn="0" w:firstRowLastColumn="0" w:lastRowFirstColumn="0" w:lastRowLastColumn="0"/>
               <w:rPr>
                 <w:rFonts w:asciiTheme="minorHAnsi" w:hAnsiTheme="minorHAnsi" w:cstheme="minorHAnsi"/>
-                <w:color w:val="000000" w:themeColor="text1"/>
-              </w:rPr>
-            </w:pPr>
-            <w:r>
-              <w:rPr>
-                <w:rFonts w:asciiTheme="minorHAnsi" w:hAnsiTheme="minorHAnsi" w:cstheme="minorHAnsi"/>
-                <w:color w:val="000000" w:themeColor="text1"/>
-              </w:rPr>
-              <w:t>:</w:t>
-            </w:r>
-          </w:p>
-        </w:tc>
-        <w:tc>
-          <w:tcPr>
-            <w:tcW w:w="7788" w:type="dxa"/>
-          </w:tcPr>
-          <w:p>
-            <w:pPr>
-              <w:cnfStyle w:val="100000000000" w:firstRow="1" w:lastRow="0" w:firstColumn="0" w:lastColumn="0" w:oddVBand="0" w:evenVBand="0" w:oddHBand="0" w:evenHBand="0" w:firstRowFirstColumn="0" w:firstRowLastColumn="0" w:lastRowFirstColumn="0" w:lastRowLastColumn="0"/>
+                <w:b w:val="0"/>
+                <w:color w:val="000000" w:themeColor="text1"/>
+              </w:rPr>
+            </w:pPr>
+            <w:r>
               <w:rPr>
                 <w:rFonts w:asciiTheme="minorHAnsi" w:hAnsiTheme="minorHAnsi" w:cstheme="minorHAnsi"/>
                 <w:b w:val="0"/>
-                <w:bCs w:val="0"/>
-                <w:color w:val="000000" w:themeColor="text1"/>
-              </w:rPr>
-            </w:pPr>
-            <w:r>
-              <w:rPr>
-                <w:rFonts w:asciiTheme="minorHAnsi" w:hAnsiTheme="minorHAnsi" w:cstheme="minorHAnsi"/>
-                <w:color w:val="000000" w:themeColor="text1"/>
-              </w:rPr>
-              <w:t xml:space="preserve">As </w:t>
-            </w:r>
-            <w:r>
+                <w:color w:val="000000" w:themeColor="text1"/>
+              </w:rPr>
+              <w:t>:</w:t>
+            </w:r>
+          </w:p>
+        </w:tc>
+        <w:tc>
+          <w:tcPr>
+            <w:tcW w:w="7788" w:type="dxa"/>
+          </w:tcPr>
+          <w:p>
+            <w:pPr>
+              <w:cnfStyle w:val="100000000000" w:firstRow="1" w:lastRow="0" w:firstColumn="0" w:lastColumn="0" w:oddVBand="0" w:evenVBand="0" w:oddHBand="0" w:evenHBand="0" w:firstRowFirstColumn="0" w:firstRowLastColumn="0" w:lastRowFirstColumn="0" w:lastRowLastColumn="0"/>
               <w:rPr>
                 <w:rFonts w:asciiTheme="minorHAnsi" w:hAnsiTheme="minorHAnsi" w:cstheme="minorHAnsi"/>
                 <w:b w:val="0"/>
-                <w:bCs w:val="0"/>
-                <w:color w:val="000000" w:themeColor="text1"/>
-              </w:rPr>
-              <w:t>Librarian,</w:t>
-            </w:r>
-          </w:p>
-          <w:p>
-            <w:pPr>
-              <w:cnfStyle w:val="100000000000" w:firstRow="1" w:lastRow="0" w:firstColumn="0" w:lastColumn="0" w:oddVBand="0" w:evenVBand="0" w:oddHBand="0" w:evenHBand="0" w:firstRowFirstColumn="0" w:firstRowLastColumn="0" w:lastRowFirstColumn="0" w:lastRowLastColumn="0"/>
+                <w:color w:val="000000" w:themeColor="text1"/>
+              </w:rPr>
+            </w:pPr>
+            <w:r>
               <w:rPr>
                 <w:rFonts w:asciiTheme="minorHAnsi" w:hAnsiTheme="minorHAnsi" w:cstheme="minorHAnsi"/>
                 <w:color w:val="000000" w:themeColor="text1"/>
               </w:rPr>
-            </w:pPr>
-            <w:r>
-              <w:rPr>
-                <w:rFonts w:asciiTheme="minorHAnsi" w:hAnsiTheme="minorHAnsi" w:cstheme="minorHAnsi"/>
-                <w:color w:val="000000" w:themeColor="text1"/>
-              </w:rPr>
-              <w:t>I want</w:t>
+              <w:t>As a</w:t>
             </w:r>
             <w:r>
               <w:rPr>
                 <w:rFonts w:asciiTheme="minorHAnsi" w:hAnsiTheme="minorHAnsi" w:cstheme="minorHAnsi"/>
                 <w:b w:val="0"/>
+                <w:color w:val="000000" w:themeColor="text1"/>
+              </w:rPr>
+              <w:t xml:space="preserve"> Librarian or member,</w:t>
+            </w:r>
+          </w:p>
+          <w:p>
+            <w:pPr>
+              <w:cnfStyle w:val="100000000000" w:firstRow="1" w:lastRow="0" w:firstColumn="0" w:lastColumn="0" w:oddVBand="0" w:evenVBand="0" w:oddHBand="0" w:evenHBand="0" w:firstRowFirstColumn="0" w:firstRowLastColumn="0" w:lastRowFirstColumn="0" w:lastRowLastColumn="0"/>
+              <w:rPr>
+                <w:rFonts w:asciiTheme="minorHAnsi" w:hAnsiTheme="minorHAnsi" w:cstheme="minorHAnsi"/>
                 <w:bCs w:val="0"/>
                 <w:color w:val="000000" w:themeColor="text1"/>
               </w:rPr>
-              <w:t xml:space="preserve"> to manage due dates for borrowed books</w:t>
-            </w:r>
-          </w:p>
-          <w:p>
-            <w:pPr>
-              <w:cnfStyle w:val="100000000000" w:firstRow="1" w:lastRow="0" w:firstColumn="0" w:lastColumn="0" w:oddVBand="0" w:evenVBand="0" w:oddHBand="0" w:evenHBand="0" w:firstRowFirstColumn="0" w:firstRowLastColumn="0" w:lastRowFirstColumn="0" w:lastRowLastColumn="0"/>
+            </w:pPr>
+            <w:r>
+              <w:rPr>
+                <w:rFonts w:asciiTheme="minorHAnsi" w:hAnsiTheme="minorHAnsi" w:cstheme="minorHAnsi"/>
+                <w:bCs w:val="0"/>
+                <w:color w:val="000000" w:themeColor="text1"/>
+              </w:rPr>
+              <w:t>I want to</w:t>
+            </w:r>
+            <w:r>
+              <w:rPr>
+                <w:rFonts w:asciiTheme="minorHAnsi" w:hAnsiTheme="minorHAnsi" w:cstheme="minorHAnsi"/>
+                <w:color w:val="000000" w:themeColor="text1"/>
+              </w:rPr>
+              <w:t xml:space="preserve"> </w:t>
+            </w:r>
+            <w:r>
               <w:rPr>
                 <w:rFonts w:asciiTheme="minorHAnsi" w:hAnsiTheme="minorHAnsi" w:cstheme="minorHAnsi"/>
                 <w:b w:val="0"/>
                 <w:color w:val="000000" w:themeColor="text1"/>
               </w:rPr>
-            </w:pPr>
-            <w:r>
+              <w:t>search for books by title, author, or keyword,</w:t>
+            </w:r>
+          </w:p>
+          <w:p>
+            <w:pPr>
+              <w:cnfStyle w:val="100000000000" w:firstRow="1" w:lastRow="0" w:firstColumn="0" w:lastColumn="0" w:oddVBand="0" w:evenVBand="0" w:oddHBand="0" w:evenHBand="0" w:firstRowFirstColumn="0" w:firstRowLastColumn="0" w:lastRowFirstColumn="0" w:lastRowLastColumn="0"/>
               <w:rPr>
                 <w:rFonts w:asciiTheme="minorHAnsi" w:hAnsiTheme="minorHAnsi" w:cstheme="minorHAnsi"/>
+                <w:bCs w:val="0"/>
+                <w:color w:val="000000" w:themeColor="text1"/>
+              </w:rPr>
+            </w:pPr>
+            <w:r>
+              <w:rPr>
+                <w:rFonts w:asciiTheme="minorHAnsi" w:hAnsiTheme="minorHAnsi" w:cstheme="minorHAnsi"/>
+                <w:bCs w:val="0"/>
                 <w:color w:val="000000" w:themeColor="text1"/>
               </w:rPr>
               <w:t>So that</w:t>
@@ -20050,10 +18890,9 @@
               <w:rPr>
                 <w:rFonts w:asciiTheme="minorHAnsi" w:hAnsiTheme="minorHAnsi" w:cstheme="minorHAnsi"/>
                 <w:b w:val="0"/>
-                <w:bCs w:val="0"/>
-                <w:color w:val="000000" w:themeColor="text1"/>
-              </w:rPr>
-              <w:t xml:space="preserve"> I can ensure that books are returned on time and avoid overdue fines.</w:t>
+                <w:color w:val="000000" w:themeColor="text1"/>
+              </w:rPr>
+              <w:t xml:space="preserve"> I can quickly find books that match my interests.</w:t>
             </w:r>
           </w:p>
         </w:tc>
@@ -20269,9 +19108,10 @@
             <w:r>
               <w:rPr>
                 <w:rFonts w:asciiTheme="minorHAnsi" w:hAnsiTheme="minorHAnsi" w:cstheme="minorHAnsi"/>
-                <w:color w:val="000000" w:themeColor="text1"/>
-              </w:rPr>
-              <w:t>Proper due date management is crucial for maintaining the library's collection and ensuring that books are available for all members.</w:t>
+                <w:bCs/>
+                <w:color w:val="000000" w:themeColor="text1"/>
+              </w:rPr>
+              <w:t>Implementing a search functionality is essential for enhancing the user experience, as it allows librarian and member to efficiently discover and access the library's resources.</w:t>
             </w:r>
           </w:p>
         </w:tc>
@@ -20282,9 +19122,9 @@
       <w:pPr>
         <w:pStyle w:val="Heading2"/>
       </w:pPr>
-      <w:bookmarkStart w:id="56" w:name="_Toc146706844"/>
-      <w:r>
-        <w:t>Story-4: Renew book</w:t>
+      <w:bookmarkStart w:id="56" w:name="_Toc146706843"/>
+      <w:r>
+        <w:t>Story-3: Manage due date for borrowed book</w:t>
       </w:r>
       <w:bookmarkEnd w:id="56"/>
     </w:p>
@@ -20402,8 +19242,6 @@
               <w:cnfStyle w:val="100000000000" w:firstRow="1" w:lastRow="0" w:firstColumn="0" w:lastColumn="0" w:oddVBand="0" w:evenVBand="0" w:oddHBand="0" w:evenHBand="0" w:firstRowFirstColumn="0" w:firstRowLastColumn="0" w:lastRowFirstColumn="0" w:lastRowLastColumn="0"/>
               <w:rPr>
                 <w:rFonts w:asciiTheme="minorHAnsi" w:hAnsiTheme="minorHAnsi" w:cstheme="minorHAnsi"/>
-                <w:b w:val="0"/>
-                <w:bCs w:val="0"/>
                 <w:color w:val="000000" w:themeColor="text1"/>
               </w:rPr>
             </w:pPr>
@@ -20421,7 +19259,7 @@
                 <w:bCs w:val="0"/>
                 <w:color w:val="000000" w:themeColor="text1"/>
               </w:rPr>
-              <w:t xml:space="preserve"> to renew a book that I have borrowed</w:t>
+              <w:t xml:space="preserve"> to manage due dates for borrowed books</w:t>
             </w:r>
           </w:p>
           <w:p>
@@ -20438,15 +19276,7 @@
                 <w:rFonts w:asciiTheme="minorHAnsi" w:hAnsiTheme="minorHAnsi" w:cstheme="minorHAnsi"/>
                 <w:color w:val="000000" w:themeColor="text1"/>
               </w:rPr>
-              <w:t xml:space="preserve">So </w:t>
-            </w:r>
-            <w:proofErr w:type="gramStart"/>
-            <w:r>
-              <w:rPr>
-                <w:rFonts w:asciiTheme="minorHAnsi" w:hAnsiTheme="minorHAnsi" w:cstheme="minorHAnsi"/>
-                <w:color w:val="000000" w:themeColor="text1"/>
-              </w:rPr>
-              <w:t>that</w:t>
+              <w:t>So that</w:t>
             </w:r>
             <w:r>
               <w:rPr>
@@ -20455,17 +19285,7 @@
                 <w:bCs w:val="0"/>
                 <w:color w:val="000000" w:themeColor="text1"/>
               </w:rPr>
-              <w:t xml:space="preserve">  I</w:t>
-            </w:r>
-            <w:proofErr w:type="gramEnd"/>
-            <w:r>
-              <w:rPr>
-                <w:rFonts w:asciiTheme="minorHAnsi" w:hAnsiTheme="minorHAnsi" w:cstheme="minorHAnsi"/>
-                <w:b w:val="0"/>
-                <w:bCs w:val="0"/>
-                <w:color w:val="000000" w:themeColor="text1"/>
-              </w:rPr>
-              <w:t xml:space="preserve"> can extend my borrowing period if needed.</w:t>
+              <w:t xml:space="preserve"> I can ensure that books are returned on time and avoid overdue fines.</w:t>
             </w:r>
           </w:p>
         </w:tc>
@@ -20538,7 +19358,7 @@
                 <w:rFonts w:asciiTheme="minorHAnsi" w:hAnsiTheme="minorHAnsi" w:cstheme="minorHAnsi"/>
                 <w:color w:val="000000" w:themeColor="text1"/>
               </w:rPr>
-              <w:t>Medium</w:t>
+              <w:t>High</w:t>
             </w:r>
           </w:p>
         </w:tc>
@@ -20683,7 +19503,7 @@
                 <w:rFonts w:asciiTheme="minorHAnsi" w:hAnsiTheme="minorHAnsi" w:cstheme="minorHAnsi"/>
                 <w:color w:val="000000" w:themeColor="text1"/>
               </w:rPr>
-              <w:t>Book renewal functionality is a convenience feature for librarian, allowing them to keep a book for an extended period if no one else has requested it.</w:t>
+              <w:t>Proper due date management is crucial for maintaining the library's collection and ensuring that books are available for all members.</w:t>
             </w:r>
           </w:p>
         </w:tc>
@@ -20694,9 +19514,9 @@
       <w:pPr>
         <w:pStyle w:val="Heading2"/>
       </w:pPr>
-      <w:bookmarkStart w:id="57" w:name="_Toc146706845"/>
-      <w:r>
-        <w:t>Story-5: Generate a report on book usage and availability</w:t>
+      <w:bookmarkStart w:id="57" w:name="_Toc146706844"/>
+      <w:r>
+        <w:t>Story-4: Renew book</w:t>
       </w:r>
       <w:bookmarkEnd w:id="57"/>
     </w:p>
@@ -20814,6 +19634,8 @@
               <w:cnfStyle w:val="100000000000" w:firstRow="1" w:lastRow="0" w:firstColumn="0" w:lastColumn="0" w:oddVBand="0" w:evenVBand="0" w:oddHBand="0" w:evenHBand="0" w:firstRowFirstColumn="0" w:firstRowLastColumn="0" w:lastRowFirstColumn="0" w:lastRowLastColumn="0"/>
               <w:rPr>
                 <w:rFonts w:asciiTheme="minorHAnsi" w:hAnsiTheme="minorHAnsi" w:cstheme="minorHAnsi"/>
+                <w:b w:val="0"/>
+                <w:bCs w:val="0"/>
                 <w:color w:val="000000" w:themeColor="text1"/>
               </w:rPr>
             </w:pPr>
@@ -20831,7 +19653,7 @@
                 <w:bCs w:val="0"/>
                 <w:color w:val="000000" w:themeColor="text1"/>
               </w:rPr>
-              <w:t xml:space="preserve"> to generate reports on library usage and book availability</w:t>
+              <w:t xml:space="preserve"> to renew a book that I have borrowed</w:t>
             </w:r>
           </w:p>
           <w:p>
@@ -20857,7 +19679,7 @@
                 <w:bCs w:val="0"/>
                 <w:color w:val="000000" w:themeColor="text1"/>
               </w:rPr>
-              <w:t xml:space="preserve"> I can make informed decisions about library’s books.</w:t>
+              <w:t xml:space="preserve">  I can extend my borrowing period if needed.</w:t>
             </w:r>
           </w:p>
         </w:tc>
@@ -21002,7 +19824,7 @@
                 <w:rFonts w:asciiTheme="minorHAnsi" w:hAnsiTheme="minorHAnsi" w:cstheme="minorHAnsi"/>
                 <w:color w:val="000000" w:themeColor="text1"/>
               </w:rPr>
-              <w:t>L</w:t>
+              <w:t>M</w:t>
             </w:r>
           </w:p>
         </w:tc>
@@ -21075,7 +19897,7 @@
                 <w:rFonts w:asciiTheme="minorHAnsi" w:hAnsiTheme="minorHAnsi" w:cstheme="minorHAnsi"/>
                 <w:color w:val="000000" w:themeColor="text1"/>
               </w:rPr>
-              <w:t>Reporting functionality helps librarians track the usage of library resources and make data-driven decisions to improve services and collections.</w:t>
+              <w:t>Book renewal functionality is a convenience feature for librarian, allowing them to keep a book for an extended period if no one else has requested it.</w:t>
             </w:r>
           </w:p>
         </w:tc>
@@ -21083,6 +19905,398 @@
     </w:tbl>
     <w:p/>
     <w:p>
+      <w:pPr>
+        <w:pStyle w:val="Heading2"/>
+      </w:pPr>
+      <w:bookmarkStart w:id="58" w:name="_Toc146706845"/>
+      <w:r>
+        <w:t>Story-5: Generate a report on book usage and availability</w:t>
+      </w:r>
+      <w:bookmarkEnd w:id="58"/>
+    </w:p>
+    <w:tbl>
+      <w:tblPr>
+        <w:tblStyle w:val="PlainTable2"/>
+        <w:tblW w:w="9265" w:type="dxa"/>
+        <w:tblLook w:val="04A0" w:firstRow="1" w:lastRow="0" w:firstColumn="1" w:lastColumn="0" w:noHBand="0" w:noVBand="1"/>
+      </w:tblPr>
+      <w:tblGrid>
+        <w:gridCol w:w="1159"/>
+        <w:gridCol w:w="318"/>
+        <w:gridCol w:w="7788"/>
+      </w:tblGrid>
+      <w:tr>
+        <w:trPr>
+          <w:cnfStyle w:val="100000000000" w:firstRow="1" w:lastRow="0" w:firstColumn="0" w:lastColumn="0" w:oddVBand="0" w:evenVBand="0" w:oddHBand="0" w:evenHBand="0" w:firstRowFirstColumn="0" w:firstRowLastColumn="0" w:lastRowFirstColumn="0" w:lastRowLastColumn="0"/>
+          <w:trHeight w:val="801"/>
+        </w:trPr>
+        <w:tc>
+          <w:tcPr>
+            <w:cnfStyle w:val="001000000000" w:firstRow="0" w:lastRow="0" w:firstColumn="1" w:lastColumn="0" w:oddVBand="0" w:evenVBand="0" w:oddHBand="0" w:evenHBand="0" w:firstRowFirstColumn="0" w:firstRowLastColumn="0" w:lastRowFirstColumn="0" w:lastRowLastColumn="0"/>
+            <w:tcW w:w="1159" w:type="dxa"/>
+            <w:shd w:val="clear" w:color="auto" w:fill="F2F2F2" w:themeFill="background1" w:themeFillShade="F2"/>
+          </w:tcPr>
+          <w:p>
+            <w:pPr>
+              <w:rPr>
+                <w:rFonts w:asciiTheme="minorHAnsi" w:hAnsiTheme="minorHAnsi" w:cstheme="minorHAnsi"/>
+                <w:b w:val="0"/>
+                <w:i/>
+                <w:color w:val="000000" w:themeColor="text1"/>
+                <w:sz w:val="20"/>
+                <w:szCs w:val="20"/>
+              </w:rPr>
+            </w:pPr>
+            <w:r>
+              <w:rPr>
+                <w:rFonts w:asciiTheme="minorHAnsi" w:hAnsiTheme="minorHAnsi" w:cstheme="minorHAnsi"/>
+                <w:b w:val="0"/>
+                <w:i/>
+                <w:color w:val="000000" w:themeColor="text1"/>
+                <w:sz w:val="20"/>
+                <w:szCs w:val="20"/>
+              </w:rPr>
+              <w:t xml:space="preserve">Story # </w:t>
+            </w:r>
+            <w:r>
+              <w:rPr>
+                <w:rFonts w:asciiTheme="minorHAnsi" w:hAnsiTheme="minorHAnsi" w:cstheme="minorHAnsi"/>
+                <w:i/>
+                <w:color w:val="000000" w:themeColor="text1"/>
+                <w:sz w:val="20"/>
+                <w:szCs w:val="20"/>
+              </w:rPr>
+              <w:t>S3</w:t>
+            </w:r>
+          </w:p>
+        </w:tc>
+        <w:tc>
+          <w:tcPr>
+            <w:tcW w:w="318" w:type="dxa"/>
+            <w:shd w:val="clear" w:color="auto" w:fill="F2F2F2" w:themeFill="background1" w:themeFillShade="F2"/>
+          </w:tcPr>
+          <w:p>
+            <w:pPr>
+              <w:cnfStyle w:val="100000000000" w:firstRow="1" w:lastRow="0" w:firstColumn="0" w:lastColumn="0" w:oddVBand="0" w:evenVBand="0" w:oddHBand="0" w:evenHBand="0" w:firstRowFirstColumn="0" w:firstRowLastColumn="0" w:lastRowFirstColumn="0" w:lastRowLastColumn="0"/>
+              <w:rPr>
+                <w:rFonts w:asciiTheme="minorHAnsi" w:hAnsiTheme="minorHAnsi" w:cstheme="minorHAnsi"/>
+                <w:color w:val="000000" w:themeColor="text1"/>
+              </w:rPr>
+            </w:pPr>
+            <w:r>
+              <w:rPr>
+                <w:rFonts w:asciiTheme="minorHAnsi" w:hAnsiTheme="minorHAnsi" w:cstheme="minorHAnsi"/>
+                <w:color w:val="000000" w:themeColor="text1"/>
+              </w:rPr>
+              <w:t>:</w:t>
+            </w:r>
+          </w:p>
+        </w:tc>
+        <w:tc>
+          <w:tcPr>
+            <w:tcW w:w="7788" w:type="dxa"/>
+          </w:tcPr>
+          <w:p>
+            <w:pPr>
+              <w:cnfStyle w:val="100000000000" w:firstRow="1" w:lastRow="0" w:firstColumn="0" w:lastColumn="0" w:oddVBand="0" w:evenVBand="0" w:oddHBand="0" w:evenHBand="0" w:firstRowFirstColumn="0" w:firstRowLastColumn="0" w:lastRowFirstColumn="0" w:lastRowLastColumn="0"/>
+              <w:rPr>
+                <w:rFonts w:asciiTheme="minorHAnsi" w:hAnsiTheme="minorHAnsi" w:cstheme="minorHAnsi"/>
+                <w:b w:val="0"/>
+                <w:bCs w:val="0"/>
+                <w:color w:val="000000" w:themeColor="text1"/>
+              </w:rPr>
+            </w:pPr>
+            <w:r>
+              <w:rPr>
+                <w:rFonts w:asciiTheme="minorHAnsi" w:hAnsiTheme="minorHAnsi" w:cstheme="minorHAnsi"/>
+                <w:color w:val="000000" w:themeColor="text1"/>
+              </w:rPr>
+              <w:t xml:space="preserve">As </w:t>
+            </w:r>
+            <w:r>
+              <w:rPr>
+                <w:rFonts w:asciiTheme="minorHAnsi" w:hAnsiTheme="minorHAnsi" w:cstheme="minorHAnsi"/>
+                <w:b w:val="0"/>
+                <w:bCs w:val="0"/>
+                <w:color w:val="000000" w:themeColor="text1"/>
+              </w:rPr>
+              <w:t>Librarian,</w:t>
+            </w:r>
+          </w:p>
+          <w:p>
+            <w:pPr>
+              <w:cnfStyle w:val="100000000000" w:firstRow="1" w:lastRow="0" w:firstColumn="0" w:lastColumn="0" w:oddVBand="0" w:evenVBand="0" w:oddHBand="0" w:evenHBand="0" w:firstRowFirstColumn="0" w:firstRowLastColumn="0" w:lastRowFirstColumn="0" w:lastRowLastColumn="0"/>
+              <w:rPr>
+                <w:rFonts w:asciiTheme="minorHAnsi" w:hAnsiTheme="minorHAnsi" w:cstheme="minorHAnsi"/>
+                <w:color w:val="000000" w:themeColor="text1"/>
+              </w:rPr>
+            </w:pPr>
+            <w:r>
+              <w:rPr>
+                <w:rFonts w:asciiTheme="minorHAnsi" w:hAnsiTheme="minorHAnsi" w:cstheme="minorHAnsi"/>
+                <w:color w:val="000000" w:themeColor="text1"/>
+              </w:rPr>
+              <w:t>I want</w:t>
+            </w:r>
+            <w:r>
+              <w:rPr>
+                <w:rFonts w:asciiTheme="minorHAnsi" w:hAnsiTheme="minorHAnsi" w:cstheme="minorHAnsi"/>
+                <w:b w:val="0"/>
+                <w:bCs w:val="0"/>
+                <w:color w:val="000000" w:themeColor="text1"/>
+              </w:rPr>
+              <w:t xml:space="preserve"> to generate reports on library usage and book availability</w:t>
+            </w:r>
+          </w:p>
+          <w:p>
+            <w:pPr>
+              <w:cnfStyle w:val="100000000000" w:firstRow="1" w:lastRow="0" w:firstColumn="0" w:lastColumn="0" w:oddVBand="0" w:evenVBand="0" w:oddHBand="0" w:evenHBand="0" w:firstRowFirstColumn="0" w:firstRowLastColumn="0" w:lastRowFirstColumn="0" w:lastRowLastColumn="0"/>
+              <w:rPr>
+                <w:rFonts w:asciiTheme="minorHAnsi" w:hAnsiTheme="minorHAnsi" w:cstheme="minorHAnsi"/>
+                <w:b w:val="0"/>
+                <w:color w:val="000000" w:themeColor="text1"/>
+              </w:rPr>
+            </w:pPr>
+            <w:r>
+              <w:rPr>
+                <w:rFonts w:asciiTheme="minorHAnsi" w:hAnsiTheme="minorHAnsi" w:cstheme="minorHAnsi"/>
+                <w:color w:val="000000" w:themeColor="text1"/>
+              </w:rPr>
+              <w:t>So that</w:t>
+            </w:r>
+            <w:r>
+              <w:rPr>
+                <w:rFonts w:asciiTheme="minorHAnsi" w:hAnsiTheme="minorHAnsi" w:cstheme="minorHAnsi"/>
+                <w:b w:val="0"/>
+                <w:bCs w:val="0"/>
+                <w:color w:val="000000" w:themeColor="text1"/>
+              </w:rPr>
+              <w:t xml:space="preserve"> I can make informed decisions about library’s books.</w:t>
+            </w:r>
+          </w:p>
+        </w:tc>
+      </w:tr>
+      <w:tr>
+        <w:trPr>
+          <w:cnfStyle w:val="000000100000" w:firstRow="0" w:lastRow="0" w:firstColumn="0" w:lastColumn="0" w:oddVBand="0" w:evenVBand="0" w:oddHBand="1" w:evenHBand="0" w:firstRowFirstColumn="0" w:firstRowLastColumn="0" w:lastRowFirstColumn="0" w:lastRowLastColumn="0"/>
+          <w:trHeight w:val="272"/>
+        </w:trPr>
+        <w:tc>
+          <w:tcPr>
+            <w:cnfStyle w:val="001000000000" w:firstRow="0" w:lastRow="0" w:firstColumn="1" w:lastColumn="0" w:oddVBand="0" w:evenVBand="0" w:oddHBand="0" w:evenHBand="0" w:firstRowFirstColumn="0" w:firstRowLastColumn="0" w:lastRowFirstColumn="0" w:lastRowLastColumn="0"/>
+            <w:tcW w:w="1159" w:type="dxa"/>
+            <w:shd w:val="clear" w:color="auto" w:fill="F2F2F2" w:themeFill="background1" w:themeFillShade="F2"/>
+          </w:tcPr>
+          <w:p>
+            <w:pPr>
+              <w:rPr>
+                <w:rFonts w:asciiTheme="minorHAnsi" w:hAnsiTheme="minorHAnsi" w:cstheme="minorHAnsi"/>
+                <w:color w:val="000000" w:themeColor="text1"/>
+              </w:rPr>
+            </w:pPr>
+            <w:r>
+              <w:rPr>
+                <w:rFonts w:asciiTheme="minorHAnsi" w:hAnsiTheme="minorHAnsi" w:cstheme="minorHAnsi"/>
+                <w:color w:val="000000" w:themeColor="text1"/>
+              </w:rPr>
+              <w:t>Priority</w:t>
+            </w:r>
+          </w:p>
+        </w:tc>
+        <w:tc>
+          <w:tcPr>
+            <w:tcW w:w="318" w:type="dxa"/>
+            <w:shd w:val="clear" w:color="auto" w:fill="F2F2F2" w:themeFill="background1" w:themeFillShade="F2"/>
+          </w:tcPr>
+          <w:p>
+            <w:pPr>
+              <w:cnfStyle w:val="000000100000" w:firstRow="0" w:lastRow="0" w:firstColumn="0" w:lastColumn="0" w:oddVBand="0" w:evenVBand="0" w:oddHBand="1" w:evenHBand="0" w:firstRowFirstColumn="0" w:firstRowLastColumn="0" w:lastRowFirstColumn="0" w:lastRowLastColumn="0"/>
+              <w:rPr>
+                <w:rFonts w:asciiTheme="minorHAnsi" w:hAnsiTheme="minorHAnsi" w:cstheme="minorHAnsi"/>
+                <w:b/>
+                <w:color w:val="000000" w:themeColor="text1"/>
+              </w:rPr>
+            </w:pPr>
+            <w:r>
+              <w:rPr>
+                <w:rFonts w:asciiTheme="minorHAnsi" w:hAnsiTheme="minorHAnsi" w:cstheme="minorHAnsi"/>
+                <w:b/>
+                <w:color w:val="000000" w:themeColor="text1"/>
+              </w:rPr>
+              <w:t>:</w:t>
+            </w:r>
+          </w:p>
+        </w:tc>
+        <w:tc>
+          <w:tcPr>
+            <w:tcW w:w="7788" w:type="dxa"/>
+          </w:tcPr>
+          <w:p>
+            <w:pPr>
+              <w:cnfStyle w:val="000000100000" w:firstRow="0" w:lastRow="0" w:firstColumn="0" w:lastColumn="0" w:oddVBand="0" w:evenVBand="0" w:oddHBand="1" w:evenHBand="0" w:firstRowFirstColumn="0" w:firstRowLastColumn="0" w:lastRowFirstColumn="0" w:lastRowLastColumn="0"/>
+              <w:rPr>
+                <w:rFonts w:asciiTheme="minorHAnsi" w:hAnsiTheme="minorHAnsi" w:cstheme="minorHAnsi"/>
+                <w:color w:val="000000" w:themeColor="text1"/>
+              </w:rPr>
+            </w:pPr>
+            <w:r>
+              <w:rPr>
+                <w:rFonts w:asciiTheme="minorHAnsi" w:hAnsiTheme="minorHAnsi" w:cstheme="minorHAnsi"/>
+                <w:color w:val="000000" w:themeColor="text1"/>
+              </w:rPr>
+              <w:t>Medium</w:t>
+            </w:r>
+          </w:p>
+        </w:tc>
+      </w:tr>
+      <w:tr>
+        <w:trPr>
+          <w:trHeight w:val="272"/>
+        </w:trPr>
+        <w:tc>
+          <w:tcPr>
+            <w:cnfStyle w:val="001000000000" w:firstRow="0" w:lastRow="0" w:firstColumn="1" w:lastColumn="0" w:oddVBand="0" w:evenVBand="0" w:oddHBand="0" w:evenHBand="0" w:firstRowFirstColumn="0" w:firstRowLastColumn="0" w:lastRowFirstColumn="0" w:lastRowLastColumn="0"/>
+            <w:tcW w:w="1159" w:type="dxa"/>
+            <w:shd w:val="clear" w:color="auto" w:fill="F2F2F2" w:themeFill="background1" w:themeFillShade="F2"/>
+          </w:tcPr>
+          <w:p>
+            <w:pPr>
+              <w:rPr>
+                <w:rFonts w:asciiTheme="minorHAnsi" w:hAnsiTheme="minorHAnsi" w:cstheme="minorHAnsi"/>
+                <w:color w:val="000000" w:themeColor="text1"/>
+              </w:rPr>
+            </w:pPr>
+            <w:r>
+              <w:rPr>
+                <w:rFonts w:asciiTheme="minorHAnsi" w:hAnsiTheme="minorHAnsi" w:cstheme="minorHAnsi"/>
+                <w:color w:val="000000" w:themeColor="text1"/>
+              </w:rPr>
+              <w:t>Estimate</w:t>
+            </w:r>
+          </w:p>
+        </w:tc>
+        <w:tc>
+          <w:tcPr>
+            <w:tcW w:w="318" w:type="dxa"/>
+            <w:shd w:val="clear" w:color="auto" w:fill="F2F2F2" w:themeFill="background1" w:themeFillShade="F2"/>
+          </w:tcPr>
+          <w:p>
+            <w:pPr>
+              <w:cnfStyle w:val="000000000000" w:firstRow="0" w:lastRow="0" w:firstColumn="0" w:lastColumn="0" w:oddVBand="0" w:evenVBand="0" w:oddHBand="0" w:evenHBand="0" w:firstRowFirstColumn="0" w:firstRowLastColumn="0" w:lastRowFirstColumn="0" w:lastRowLastColumn="0"/>
+              <w:rPr>
+                <w:rFonts w:asciiTheme="minorHAnsi" w:hAnsiTheme="minorHAnsi" w:cstheme="minorHAnsi"/>
+                <w:b/>
+                <w:color w:val="000000" w:themeColor="text1"/>
+              </w:rPr>
+            </w:pPr>
+            <w:r>
+              <w:rPr>
+                <w:rFonts w:asciiTheme="minorHAnsi" w:hAnsiTheme="minorHAnsi" w:cstheme="minorHAnsi"/>
+                <w:b/>
+                <w:color w:val="000000" w:themeColor="text1"/>
+              </w:rPr>
+              <w:t>:</w:t>
+            </w:r>
+          </w:p>
+        </w:tc>
+        <w:tc>
+          <w:tcPr>
+            <w:tcW w:w="7788" w:type="dxa"/>
+          </w:tcPr>
+          <w:p>
+            <w:pPr>
+              <w:cnfStyle w:val="000000000000" w:firstRow="0" w:lastRow="0" w:firstColumn="0" w:lastColumn="0" w:oddVBand="0" w:evenVBand="0" w:oddHBand="0" w:evenHBand="0" w:firstRowFirstColumn="0" w:firstRowLastColumn="0" w:lastRowFirstColumn="0" w:lastRowLastColumn="0"/>
+              <w:rPr>
+                <w:rFonts w:asciiTheme="minorHAnsi" w:hAnsiTheme="minorHAnsi" w:cstheme="minorHAnsi"/>
+                <w:color w:val="000000" w:themeColor="text1"/>
+              </w:rPr>
+            </w:pPr>
+            <w:r>
+              <w:rPr>
+                <w:rFonts w:asciiTheme="minorHAnsi" w:hAnsiTheme="minorHAnsi" w:cstheme="minorHAnsi"/>
+                <w:color w:val="000000" w:themeColor="text1"/>
+              </w:rPr>
+              <w:t>L</w:t>
+            </w:r>
+          </w:p>
+        </w:tc>
+      </w:tr>
+      <w:tr>
+        <w:trPr>
+          <w:cnfStyle w:val="000000100000" w:firstRow="0" w:lastRow="0" w:firstColumn="0" w:lastColumn="0" w:oddVBand="0" w:evenVBand="0" w:oddHBand="1" w:evenHBand="0" w:firstRowFirstColumn="0" w:firstRowLastColumn="0" w:lastRowFirstColumn="0" w:lastRowLastColumn="0"/>
+          <w:trHeight w:val="529"/>
+        </w:trPr>
+        <w:tc>
+          <w:tcPr>
+            <w:cnfStyle w:val="001000000000" w:firstRow="0" w:lastRow="0" w:firstColumn="1" w:lastColumn="0" w:oddVBand="0" w:evenVBand="0" w:oddHBand="0" w:evenHBand="0" w:firstRowFirstColumn="0" w:firstRowLastColumn="0" w:lastRowFirstColumn="0" w:lastRowLastColumn="0"/>
+            <w:tcW w:w="1159" w:type="dxa"/>
+            <w:shd w:val="clear" w:color="auto" w:fill="F2F2F2" w:themeFill="background1" w:themeFillShade="F2"/>
+          </w:tcPr>
+          <w:p>
+            <w:pPr>
+              <w:rPr>
+                <w:rFonts w:asciiTheme="minorHAnsi" w:hAnsiTheme="minorHAnsi" w:cstheme="minorHAnsi"/>
+                <w:color w:val="000000" w:themeColor="text1"/>
+              </w:rPr>
+            </w:pPr>
+            <w:r>
+              <w:rPr>
+                <w:rFonts w:asciiTheme="minorHAnsi" w:hAnsiTheme="minorHAnsi" w:cstheme="minorHAnsi"/>
+                <w:color w:val="000000" w:themeColor="text1"/>
+              </w:rPr>
+              <w:t>Reason</w:t>
+            </w:r>
+          </w:p>
+        </w:tc>
+        <w:tc>
+          <w:tcPr>
+            <w:tcW w:w="318" w:type="dxa"/>
+            <w:shd w:val="clear" w:color="auto" w:fill="F2F2F2" w:themeFill="background1" w:themeFillShade="F2"/>
+          </w:tcPr>
+          <w:p>
+            <w:pPr>
+              <w:cnfStyle w:val="000000100000" w:firstRow="0" w:lastRow="0" w:firstColumn="0" w:lastColumn="0" w:oddVBand="0" w:evenVBand="0" w:oddHBand="1" w:evenHBand="0" w:firstRowFirstColumn="0" w:firstRowLastColumn="0" w:lastRowFirstColumn="0" w:lastRowLastColumn="0"/>
+              <w:rPr>
+                <w:rFonts w:asciiTheme="minorHAnsi" w:hAnsiTheme="minorHAnsi" w:cstheme="minorHAnsi"/>
+                <w:b/>
+                <w:color w:val="000000" w:themeColor="text1"/>
+              </w:rPr>
+            </w:pPr>
+            <w:r>
+              <w:rPr>
+                <w:rFonts w:asciiTheme="minorHAnsi" w:hAnsiTheme="minorHAnsi" w:cstheme="minorHAnsi"/>
+                <w:b/>
+                <w:color w:val="000000" w:themeColor="text1"/>
+              </w:rPr>
+              <w:t>:</w:t>
+            </w:r>
+          </w:p>
+        </w:tc>
+        <w:tc>
+          <w:tcPr>
+            <w:tcW w:w="7788" w:type="dxa"/>
+          </w:tcPr>
+          <w:p>
+            <w:pPr>
+              <w:cnfStyle w:val="000000100000" w:firstRow="0" w:lastRow="0" w:firstColumn="0" w:lastColumn="0" w:oddVBand="0" w:evenVBand="0" w:oddHBand="1" w:evenHBand="0" w:firstRowFirstColumn="0" w:firstRowLastColumn="0" w:lastRowFirstColumn="0" w:lastRowLastColumn="0"/>
+              <w:rPr>
+                <w:rFonts w:asciiTheme="minorHAnsi" w:hAnsiTheme="minorHAnsi" w:cstheme="minorHAnsi"/>
+                <w:color w:val="000000" w:themeColor="text1"/>
+              </w:rPr>
+            </w:pPr>
+            <w:r>
+              <w:rPr>
+                <w:rFonts w:asciiTheme="minorHAnsi" w:hAnsiTheme="minorHAnsi" w:cstheme="minorHAnsi"/>
+                <w:color w:val="000000" w:themeColor="text1"/>
+              </w:rPr>
+              <w:t>Reporting functionality helps librarians track the usage of library resources and make data-driven decisions to improve services and collections.</w:t>
+            </w:r>
+          </w:p>
+        </w:tc>
+      </w:tr>
+    </w:tbl>
+    <w:p/>
+    <w:p>
       <w:r>
         <w:br w:type="page"/>
       </w:r>
@@ -21091,12 +20305,12 @@
       <w:pPr>
         <w:pStyle w:val="Heading1"/>
       </w:pPr>
-      <w:bookmarkStart w:id="58" w:name="_Toc146706846"/>
+      <w:bookmarkStart w:id="59" w:name="_Toc146706846"/>
       <w:r>
         <w:lastRenderedPageBreak/>
         <w:t>Test cases</w:t>
       </w:r>
-      <w:bookmarkEnd w:id="58"/>
+      <w:bookmarkEnd w:id="59"/>
     </w:p>
     <w:tbl>
       <w:tblPr>
@@ -21223,8 +20437,19 @@
                 <w:sz w:val="24"/>
                 <w:szCs w:val="24"/>
               </w:rPr>
-              <w:t>P. U. Jadeja</w:t>
-            </w:r>
+              <w:t xml:space="preserve">P. U. </w:t>
+            </w:r>
+            <w:proofErr w:type="spellStart"/>
+            <w:r>
+              <w:rPr>
+                <w:rFonts w:eastAsia="Times New Roman"/>
+                <w:color w:val="000000"/>
+                <w:sz w:val="24"/>
+                <w:szCs w:val="24"/>
+              </w:rPr>
+              <w:t>Jadeja</w:t>
+            </w:r>
+            <w:proofErr w:type="spellEnd"/>
           </w:p>
         </w:tc>
       </w:tr>
@@ -21464,8 +20689,21 @@
                 <w:sz w:val="24"/>
                 <w:szCs w:val="24"/>
               </w:rPr>
-              <w:t>R. B. Gondaliya</w:t>
-            </w:r>
+              <w:t xml:space="preserve">R. B. </w:t>
+            </w:r>
+            <w:proofErr w:type="spellStart"/>
+            <w:r>
+              <w:rPr>
+                <w:rFonts w:eastAsia="Times New Roman"/>
+                <w:b/>
+                <w:bCs/>
+                <w:color w:val="000000"/>
+                <w:sz w:val="24"/>
+                <w:szCs w:val="24"/>
+              </w:rPr>
+              <w:t>Gondaliya</w:t>
+            </w:r>
+            <w:proofErr w:type="spellEnd"/>
           </w:p>
         </w:tc>
       </w:tr>
@@ -22123,7 +21361,7 @@
           </w:tcPr>
           <w:p>
             <w:pPr>
-              <w:ind w:firstLineChars="100" w:firstLine="221"/>
+              <w:ind w:firstLineChars="100" w:firstLine="220"/>
               <w:rPr>
                 <w:rFonts w:ascii="Calibri Light" w:hAnsi="Calibri Light" w:cs="Calibri Light"/>
                 <w:b/>
@@ -22168,7 +21406,7 @@
           </w:tcPr>
           <w:p>
             <w:pPr>
-              <w:ind w:firstLineChars="100" w:firstLine="221"/>
+              <w:ind w:firstLineChars="100" w:firstLine="220"/>
               <w:rPr>
                 <w:rFonts w:ascii="Calibri Light" w:hAnsi="Calibri Light" w:cs="Calibri Light"/>
                 <w:b/>
@@ -22213,7 +21451,7 @@
           </w:tcPr>
           <w:p>
             <w:pPr>
-              <w:ind w:firstLineChars="100" w:firstLine="221"/>
+              <w:ind w:firstLineChars="100" w:firstLine="220"/>
               <w:rPr>
                 <w:rFonts w:ascii="Calibri Light" w:hAnsi="Calibri Light" w:cs="Calibri Light"/>
                 <w:b/>
@@ -22258,7 +21496,7 @@
           </w:tcPr>
           <w:p>
             <w:pPr>
-              <w:ind w:firstLineChars="100" w:firstLine="221"/>
+              <w:ind w:firstLineChars="100" w:firstLine="220"/>
               <w:rPr>
                 <w:rFonts w:ascii="Calibri Light" w:hAnsi="Calibri Light" w:cs="Calibri Light"/>
                 <w:b/>
@@ -23694,6 +22932,7 @@
                 <w:sz w:val="24"/>
                 <w:szCs w:val="24"/>
               </w:rPr>
+              <w:lastRenderedPageBreak/>
               <w:t>5</w:t>
             </w:r>
           </w:p>
@@ -23958,7 +23197,7 @@
           </w:tcPr>
           <w:p>
             <w:pPr>
-              <w:ind w:firstLineChars="100" w:firstLine="241"/>
+              <w:ind w:firstLineChars="100" w:firstLine="240"/>
               <w:rPr>
                 <w:rFonts w:ascii="Calibri Light" w:eastAsia="Times New Roman" w:hAnsi="Calibri Light" w:cs="Calibri Light"/>
                 <w:b/>
@@ -24031,7 +23270,7 @@
           </w:tcPr>
           <w:p>
             <w:pPr>
-              <w:ind w:firstLineChars="100" w:firstLine="241"/>
+              <w:ind w:firstLineChars="100" w:firstLine="240"/>
               <w:rPr>
                 <w:rFonts w:ascii="Calibri Light" w:eastAsia="Times New Roman" w:hAnsi="Calibri Light" w:cs="Calibri Light"/>
                 <w:b/>
@@ -24103,7 +23342,7 @@
           </w:tcPr>
           <w:p>
             <w:pPr>
-              <w:ind w:firstLineChars="100" w:firstLine="241"/>
+              <w:ind w:firstLineChars="100" w:firstLine="240"/>
               <w:rPr>
                 <w:rFonts w:ascii="Calibri Light" w:eastAsia="Times New Roman" w:hAnsi="Calibri Light" w:cs="Calibri Light"/>
                 <w:b/>
@@ -24176,7 +23415,7 @@
           </w:tcPr>
           <w:p>
             <w:pPr>
-              <w:ind w:firstLineChars="100" w:firstLine="241"/>
+              <w:ind w:firstLineChars="100" w:firstLine="240"/>
               <w:rPr>
                 <w:rFonts w:ascii="Calibri Light" w:eastAsia="Times New Roman" w:hAnsi="Calibri Light" w:cs="Calibri Light"/>
                 <w:b/>
@@ -25372,6 +24611,7 @@
                 <w:sz w:val="24"/>
                 <w:szCs w:val="24"/>
               </w:rPr>
+              <w:lastRenderedPageBreak/>
               <w:t>4</w:t>
             </w:r>
           </w:p>
@@ -25547,25 +24787,7 @@
                 <w:sz w:val="24"/>
                 <w:szCs w:val="24"/>
               </w:rPr>
-              <w:t xml:space="preserve"> a validation function </w:t>
-            </w:r>
-            <w:proofErr w:type="gramStart"/>
-            <w:r>
-              <w:rPr>
-                <w:rFonts w:ascii="Calibri" w:eastAsia="Times New Roman" w:hAnsi="Calibri" w:cs="Calibri"/>
-                <w:sz w:val="24"/>
-                <w:szCs w:val="24"/>
-              </w:rPr>
-              <w:t>fix</w:t>
-            </w:r>
-            <w:proofErr w:type="gramEnd"/>
-            <w:r>
-              <w:rPr>
-                <w:rFonts w:ascii="Calibri" w:eastAsia="Times New Roman" w:hAnsi="Calibri" w:cs="Calibri"/>
-                <w:sz w:val="24"/>
-                <w:szCs w:val="24"/>
-              </w:rPr>
-              <w:t xml:space="preserve"> it</w:t>
+              <w:t xml:space="preserve"> a validation function fix it</w:t>
             </w:r>
           </w:p>
         </w:tc>
@@ -25668,7 +24890,7 @@
           </w:tcPr>
           <w:p>
             <w:pPr>
-              <w:ind w:firstLineChars="100" w:firstLine="241"/>
+              <w:ind w:firstLineChars="100" w:firstLine="240"/>
               <w:rPr>
                 <w:rFonts w:ascii="Calibri Light" w:eastAsia="Times New Roman" w:hAnsi="Calibri Light" w:cs="Calibri Light"/>
                 <w:b/>
@@ -25751,7 +24973,7 @@
           </w:tcPr>
           <w:p>
             <w:pPr>
-              <w:ind w:firstLineChars="100" w:firstLine="241"/>
+              <w:ind w:firstLineChars="100" w:firstLine="240"/>
               <w:rPr>
                 <w:rFonts w:ascii="Calibri Light" w:eastAsia="Times New Roman" w:hAnsi="Calibri Light" w:cs="Calibri Light"/>
                 <w:b/>
@@ -25823,7 +25045,7 @@
           </w:tcPr>
           <w:p>
             <w:pPr>
-              <w:ind w:firstLineChars="100" w:firstLine="241"/>
+              <w:ind w:firstLineChars="100" w:firstLine="240"/>
               <w:rPr>
                 <w:rFonts w:ascii="Calibri Light" w:eastAsia="Times New Roman" w:hAnsi="Calibri Light" w:cs="Calibri Light"/>
                 <w:b/>
@@ -25896,7 +25118,7 @@
           </w:tcPr>
           <w:p>
             <w:pPr>
-              <w:ind w:firstLineChars="100" w:firstLine="241"/>
+              <w:ind w:firstLineChars="100" w:firstLine="240"/>
               <w:rPr>
                 <w:rFonts w:ascii="Calibri Light" w:eastAsia="Times New Roman" w:hAnsi="Calibri Light" w:cs="Calibri Light"/>
                 <w:b/>
@@ -26548,25 +25770,7 @@
                 <w:sz w:val="24"/>
                 <w:szCs w:val="24"/>
               </w:rPr>
-              <w:t xml:space="preserve">Verify that the login screen contains elements such as Username, Password, Sign in button, </w:t>
-            </w:r>
-            <w:proofErr w:type="gramStart"/>
-            <w:r>
-              <w:rPr>
-                <w:rFonts w:ascii="Calibri" w:eastAsia="Times New Roman" w:hAnsi="Calibri" w:cs="Calibri"/>
-                <w:sz w:val="24"/>
-                <w:szCs w:val="24"/>
-              </w:rPr>
-              <w:t>Remember</w:t>
-            </w:r>
-            <w:proofErr w:type="gramEnd"/>
-            <w:r>
-              <w:rPr>
-                <w:rFonts w:ascii="Calibri" w:eastAsia="Times New Roman" w:hAnsi="Calibri" w:cs="Calibri"/>
-                <w:sz w:val="24"/>
-                <w:szCs w:val="24"/>
-              </w:rPr>
-              <w:t xml:space="preserve"> password check box, Forgot password link, and Create an account link.</w:t>
+              <w:t>Verify that the login screen contains elements such as Username, Password, Sign in button, Remember password check box, Forgot password link, and Create an account link.</w:t>
             </w:r>
           </w:p>
         </w:tc>
@@ -27069,25 +26273,7 @@
                 <w:sz w:val="24"/>
                 <w:szCs w:val="24"/>
               </w:rPr>
-              <w:t xml:space="preserve">When tab pressed cursor </w:t>
-            </w:r>
-            <w:proofErr w:type="gramStart"/>
-            <w:r>
-              <w:rPr>
-                <w:rFonts w:ascii="Calibri" w:eastAsia="Times New Roman" w:hAnsi="Calibri" w:cs="Calibri"/>
-                <w:sz w:val="24"/>
-                <w:szCs w:val="24"/>
-              </w:rPr>
-              <w:t>move</w:t>
-            </w:r>
-            <w:proofErr w:type="gramEnd"/>
-            <w:r>
-              <w:rPr>
-                <w:rFonts w:ascii="Calibri" w:eastAsia="Times New Roman" w:hAnsi="Calibri" w:cs="Calibri"/>
-                <w:sz w:val="24"/>
-                <w:szCs w:val="24"/>
-              </w:rPr>
-              <w:t xml:space="preserve"> in next control</w:t>
+              <w:t>When tab pressed cursor move in next control</w:t>
             </w:r>
           </w:p>
         </w:tc>
@@ -27347,23 +26533,13 @@
                 <w:szCs w:val="24"/>
               </w:rPr>
             </w:pPr>
-            <w:proofErr w:type="gramStart"/>
             <w:r>
               <w:rPr>
                 <w:rFonts w:ascii="Calibri" w:eastAsia="Times New Roman" w:hAnsi="Calibri" w:cs="Calibri"/>
                 <w:sz w:val="24"/>
                 <w:szCs w:val="24"/>
               </w:rPr>
-              <w:t>All  text</w:t>
-            </w:r>
-            <w:proofErr w:type="gramEnd"/>
-            <w:r>
-              <w:rPr>
-                <w:rFonts w:ascii="Calibri" w:eastAsia="Times New Roman" w:hAnsi="Calibri" w:cs="Calibri"/>
-                <w:sz w:val="24"/>
-                <w:szCs w:val="24"/>
-              </w:rPr>
-              <w:t xml:space="preserve"> fields have proper placeholder</w:t>
+              <w:t>All  text fields have proper placeholder</w:t>
             </w:r>
           </w:p>
         </w:tc>
@@ -27659,25 +26835,7 @@
                 <w:sz w:val="24"/>
                 <w:szCs w:val="24"/>
               </w:rPr>
-              <w:t xml:space="preserve">step required when </w:t>
-            </w:r>
-            <w:proofErr w:type="gramStart"/>
-            <w:r>
-              <w:rPr>
-                <w:rFonts w:ascii="Calibri" w:eastAsia="Times New Roman" w:hAnsi="Calibri" w:cs="Calibri"/>
-                <w:sz w:val="24"/>
-                <w:szCs w:val="24"/>
-              </w:rPr>
-              <w:t>fields  with</w:t>
-            </w:r>
-            <w:proofErr w:type="gramEnd"/>
-            <w:r>
-              <w:rPr>
-                <w:rFonts w:ascii="Calibri" w:eastAsia="Times New Roman" w:hAnsi="Calibri" w:cs="Calibri"/>
-                <w:sz w:val="24"/>
-                <w:szCs w:val="24"/>
-              </w:rPr>
-              <w:t xml:space="preserve"> floating label </w:t>
+              <w:t xml:space="preserve">step required when fields  with floating label </w:t>
             </w:r>
           </w:p>
         </w:tc>
@@ -28031,12 +27189,12 @@
       <w:pPr>
         <w:pStyle w:val="Heading1"/>
       </w:pPr>
-      <w:bookmarkStart w:id="59" w:name="_Toc146706847"/>
+      <w:bookmarkStart w:id="60" w:name="_Toc146706847"/>
       <w:r>
         <w:lastRenderedPageBreak/>
         <w:t>References</w:t>
       </w:r>
-      <w:bookmarkEnd w:id="59"/>
+      <w:bookmarkEnd w:id="60"/>
     </w:p>
     <w:p/>
     <w:p>
@@ -28090,7 +27248,7 @@
 </file>
 
 <file path=word/endnotes.xml><?xml version="1.0" encoding="utf-8"?>
-<w:endnotes xmlns:wpc="http://schemas.microsoft.com/office/word/2010/wordprocessingCanvas" xmlns:cx="http://schemas.microsoft.com/office/drawing/2014/chartex" xmlns:cx1="http://schemas.microsoft.com/office/drawing/2015/9/8/chartex" xmlns:cx2="http://schemas.microsoft.com/office/drawing/2015/10/21/chartex" xmlns:cx3="http://schemas.microsoft.com/office/drawing/2016/5/9/chartex" xmlns:cx4="http://schemas.microsoft.com/office/drawing/2016/5/10/chartex" xmlns:cx5="http://schemas.microsoft.com/office/drawing/2016/5/11/chartex" xmlns:cx6="http://schemas.microsoft.com/office/drawing/2016/5/12/chartex" xmlns:cx7="http://schemas.microsoft.com/office/drawing/2016/5/13/chartex" xmlns:cx8="http://schemas.microsoft.com/office/drawing/2016/5/14/chartex" xmlns:mc="http://schemas.openxmlformats.org/markup-compatibility/2006" xmlns:aink="http://schemas.microsoft.com/office/drawing/2016/ink" xmlns:am3d="http://schemas.microsoft.com/office/drawing/2017/model3d" xmlns:o="urn:schemas-microsoft-com:office:office" xmlns:oel="http://schemas.microsoft.com/office/2019/extlst" xmlns:r="http://schemas.openxmlformats.org/officeDocument/2006/relationships" xmlns:m="http://schemas.openxmlformats.org/officeDocument/2006/math" xmlns:v="urn:schemas-microsoft-com:vml" xmlns:wp14="http://schemas.microsoft.com/office/word/2010/wordprocessingDrawing" xmlns:wp="http://schemas.openxmlformats.org/drawingml/2006/wordprocessingDrawing" xmlns:w10="urn:schemas-microsoft-com:office:word" xmlns:w="http://schemas.openxmlformats.org/wordprocessingml/2006/main" xmlns:w14="http://schemas.microsoft.com/office/word/2010/wordml" xmlns:w15="http://schemas.microsoft.com/office/word/2012/wordml" xmlns:w16cex="http://schemas.microsoft.com/office/word/2018/wordml/cex" xmlns:w16cid="http://schemas.microsoft.com/office/word/2016/wordml/cid" xmlns:w16="http://schemas.microsoft.com/office/word/2018/wordml" xmlns:w16du="http://schemas.microsoft.com/office/word/2023/wordml/word16du" xmlns:w16sdtdh="http://schemas.microsoft.com/office/word/2020/wordml/sdtdatahash" xmlns:w16sdtfl="http://schemas.microsoft.com/office/word/2024/wordml/sdtformatlock" xmlns:w16se="http://schemas.microsoft.com/office/word/2015/wordml/symex" xmlns:wpg="http://schemas.microsoft.com/office/word/2010/wordprocessingGroup" xmlns:wpi="http://schemas.microsoft.com/office/word/2010/wordprocessingInk" xmlns:wne="http://schemas.microsoft.com/office/word/2006/wordml" xmlns:wps="http://schemas.microsoft.com/office/word/2010/wordprocessingShape" mc:Ignorable="w14 w15 w16se w16cid w16 w16cex w16sdtdh w16sdtfl w16du wp14">
+<w:endnotes xmlns:wpc="http://schemas.microsoft.com/office/word/2010/wordprocessingCanvas" xmlns:cx="http://schemas.microsoft.com/office/drawing/2014/chartex" xmlns:cx1="http://schemas.microsoft.com/office/drawing/2015/9/8/chartex" xmlns:mc="http://schemas.openxmlformats.org/markup-compatibility/2006" xmlns:o="urn:schemas-microsoft-com:office:office" xmlns:r="http://schemas.openxmlformats.org/officeDocument/2006/relationships" xmlns:m="http://schemas.openxmlformats.org/officeDocument/2006/math" xmlns:v="urn:schemas-microsoft-com:vml" xmlns:wp14="http://schemas.microsoft.com/office/word/2010/wordprocessingDrawing" xmlns:wp="http://schemas.openxmlformats.org/drawingml/2006/wordprocessingDrawing" xmlns:w10="urn:schemas-microsoft-com:office:word" xmlns:w="http://schemas.openxmlformats.org/wordprocessingml/2006/main" xmlns:w14="http://schemas.microsoft.com/office/word/2010/wordml" xmlns:w15="http://schemas.microsoft.com/office/word/2012/wordml" xmlns:w16se="http://schemas.microsoft.com/office/word/2015/wordml/symex" xmlns:wpg="http://schemas.microsoft.com/office/word/2010/wordprocessingGroup" xmlns:wpi="http://schemas.microsoft.com/office/word/2010/wordprocessingInk" xmlns:wne="http://schemas.microsoft.com/office/word/2006/wordml" xmlns:wps="http://schemas.microsoft.com/office/word/2010/wordprocessingShape" mc:Ignorable="w14 w15 w16se wp14">
   <w:endnote w:type="separator" w:id="-1">
     <w:p>
       <w:r>
@@ -28109,7 +27267,7 @@
 </file>
 
 <file path=word/footer1.xml><?xml version="1.0" encoding="utf-8"?>
-<w:ftr xmlns:wpc="http://schemas.microsoft.com/office/word/2010/wordprocessingCanvas" xmlns:cx="http://schemas.microsoft.com/office/drawing/2014/chartex" xmlns:cx1="http://schemas.microsoft.com/office/drawing/2015/9/8/chartex" xmlns:cx2="http://schemas.microsoft.com/office/drawing/2015/10/21/chartex" xmlns:cx3="http://schemas.microsoft.com/office/drawing/2016/5/9/chartex" xmlns:cx4="http://schemas.microsoft.com/office/drawing/2016/5/10/chartex" xmlns:cx5="http://schemas.microsoft.com/office/drawing/2016/5/11/chartex" xmlns:cx6="http://schemas.microsoft.com/office/drawing/2016/5/12/chartex" xmlns:cx7="http://schemas.microsoft.com/office/drawing/2016/5/13/chartex" xmlns:cx8="http://schemas.microsoft.com/office/drawing/2016/5/14/chartex" xmlns:mc="http://schemas.openxmlformats.org/markup-compatibility/2006" xmlns:aink="http://schemas.microsoft.com/office/drawing/2016/ink" xmlns:am3d="http://schemas.microsoft.com/office/drawing/2017/model3d" xmlns:o="urn:schemas-microsoft-com:office:office" xmlns:oel="http://schemas.microsoft.com/office/2019/extlst" xmlns:r="http://schemas.openxmlformats.org/officeDocument/2006/relationships" xmlns:m="http://schemas.openxmlformats.org/officeDocument/2006/math" xmlns:v="urn:schemas-microsoft-com:vml" xmlns:wp14="http://schemas.microsoft.com/office/word/2010/wordprocessingDrawing" xmlns:wp="http://schemas.openxmlformats.org/drawingml/2006/wordprocessingDrawing" xmlns:w10="urn:schemas-microsoft-com:office:word" xmlns:w="http://schemas.openxmlformats.org/wordprocessingml/2006/main" xmlns:w14="http://schemas.microsoft.com/office/word/2010/wordml" xmlns:w15="http://schemas.microsoft.com/office/word/2012/wordml" xmlns:w16cex="http://schemas.microsoft.com/office/word/2018/wordml/cex" xmlns:w16cid="http://schemas.microsoft.com/office/word/2016/wordml/cid" xmlns:w16="http://schemas.microsoft.com/office/word/2018/wordml" xmlns:w16du="http://schemas.microsoft.com/office/word/2023/wordml/word16du" xmlns:w16sdtdh="http://schemas.microsoft.com/office/word/2020/wordml/sdtdatahash" xmlns:w16sdtfl="http://schemas.microsoft.com/office/word/2024/wordml/sdtformatlock" xmlns:w16se="http://schemas.microsoft.com/office/word/2015/wordml/symex" xmlns:wpg="http://schemas.microsoft.com/office/word/2010/wordprocessingGroup" xmlns:wpi="http://schemas.microsoft.com/office/word/2010/wordprocessingInk" xmlns:wne="http://schemas.microsoft.com/office/word/2006/wordml" xmlns:wps="http://schemas.microsoft.com/office/word/2010/wordprocessingShape" mc:Ignorable="w14 w15 w16se w16cid w16 w16cex w16sdtdh w16sdtfl w16du wp14">
+<w:ftr xmlns:wpc="http://schemas.microsoft.com/office/word/2010/wordprocessingCanvas" xmlns:cx="http://schemas.microsoft.com/office/drawing/2014/chartex" xmlns:cx1="http://schemas.microsoft.com/office/drawing/2015/9/8/chartex" xmlns:mc="http://schemas.openxmlformats.org/markup-compatibility/2006" xmlns:o="urn:schemas-microsoft-com:office:office" xmlns:r="http://schemas.openxmlformats.org/officeDocument/2006/relationships" xmlns:m="http://schemas.openxmlformats.org/officeDocument/2006/math" xmlns:v="urn:schemas-microsoft-com:vml" xmlns:wp14="http://schemas.microsoft.com/office/word/2010/wordprocessingDrawing" xmlns:wp="http://schemas.openxmlformats.org/drawingml/2006/wordprocessingDrawing" xmlns:w10="urn:schemas-microsoft-com:office:word" xmlns:w="http://schemas.openxmlformats.org/wordprocessingml/2006/main" xmlns:w14="http://schemas.microsoft.com/office/word/2010/wordml" xmlns:w15="http://schemas.microsoft.com/office/word/2012/wordml" xmlns:w16se="http://schemas.microsoft.com/office/word/2015/wordml/symex" xmlns:wpg="http://schemas.microsoft.com/office/word/2010/wordprocessingGroup" xmlns:wpi="http://schemas.microsoft.com/office/word/2010/wordprocessingInk" xmlns:wne="http://schemas.microsoft.com/office/word/2006/wordml" xmlns:wps="http://schemas.microsoft.com/office/word/2010/wordprocessingShape" mc:Ignorable="w14 w15 w16se wp14">
   <w:p>
     <w:pPr>
       <w:pStyle w:val="Footer"/>
@@ -28178,7 +27336,7 @@
 </file>
 
 <file path=word/footer2.xml><?xml version="1.0" encoding="utf-8"?>
-<w:ftr xmlns:wpc="http://schemas.microsoft.com/office/word/2010/wordprocessingCanvas" xmlns:cx="http://schemas.microsoft.com/office/drawing/2014/chartex" xmlns:cx1="http://schemas.microsoft.com/office/drawing/2015/9/8/chartex" xmlns:cx2="http://schemas.microsoft.com/office/drawing/2015/10/21/chartex" xmlns:cx3="http://schemas.microsoft.com/office/drawing/2016/5/9/chartex" xmlns:cx4="http://schemas.microsoft.com/office/drawing/2016/5/10/chartex" xmlns:cx5="http://schemas.microsoft.com/office/drawing/2016/5/11/chartex" xmlns:cx6="http://schemas.microsoft.com/office/drawing/2016/5/12/chartex" xmlns:cx7="http://schemas.microsoft.com/office/drawing/2016/5/13/chartex" xmlns:cx8="http://schemas.microsoft.com/office/drawing/2016/5/14/chartex" xmlns:mc="http://schemas.openxmlformats.org/markup-compatibility/2006" xmlns:aink="http://schemas.microsoft.com/office/drawing/2016/ink" xmlns:am3d="http://schemas.microsoft.com/office/drawing/2017/model3d" xmlns:o="urn:schemas-microsoft-com:office:office" xmlns:oel="http://schemas.microsoft.com/office/2019/extlst" xmlns:r="http://schemas.openxmlformats.org/officeDocument/2006/relationships" xmlns:m="http://schemas.openxmlformats.org/officeDocument/2006/math" xmlns:v="urn:schemas-microsoft-com:vml" xmlns:wp14="http://schemas.microsoft.com/office/word/2010/wordprocessingDrawing" xmlns:wp="http://schemas.openxmlformats.org/drawingml/2006/wordprocessingDrawing" xmlns:w10="urn:schemas-microsoft-com:office:word" xmlns:w="http://schemas.openxmlformats.org/wordprocessingml/2006/main" xmlns:w14="http://schemas.microsoft.com/office/word/2010/wordml" xmlns:w15="http://schemas.microsoft.com/office/word/2012/wordml" xmlns:w16cex="http://schemas.microsoft.com/office/word/2018/wordml/cex" xmlns:w16cid="http://schemas.microsoft.com/office/word/2016/wordml/cid" xmlns:w16="http://schemas.microsoft.com/office/word/2018/wordml" xmlns:w16du="http://schemas.microsoft.com/office/word/2023/wordml/word16du" xmlns:w16sdtdh="http://schemas.microsoft.com/office/word/2020/wordml/sdtdatahash" xmlns:w16sdtfl="http://schemas.microsoft.com/office/word/2024/wordml/sdtformatlock" xmlns:w16se="http://schemas.microsoft.com/office/word/2015/wordml/symex" xmlns:wpg="http://schemas.microsoft.com/office/word/2010/wordprocessingGroup" xmlns:wpi="http://schemas.microsoft.com/office/word/2010/wordprocessingInk" xmlns:wne="http://schemas.microsoft.com/office/word/2006/wordml" xmlns:wps="http://schemas.microsoft.com/office/word/2010/wordprocessingShape" mc:Ignorable="w14 w15 w16se w16cid w16 w16cex w16sdtdh w16sdtfl w16du wp14">
+<w:ftr xmlns:wpc="http://schemas.microsoft.com/office/word/2010/wordprocessingCanvas" xmlns:cx="http://schemas.microsoft.com/office/drawing/2014/chartex" xmlns:cx1="http://schemas.microsoft.com/office/drawing/2015/9/8/chartex" xmlns:mc="http://schemas.openxmlformats.org/markup-compatibility/2006" xmlns:o="urn:schemas-microsoft-com:office:office" xmlns:r="http://schemas.openxmlformats.org/officeDocument/2006/relationships" xmlns:m="http://schemas.openxmlformats.org/officeDocument/2006/math" xmlns:v="urn:schemas-microsoft-com:vml" xmlns:wp14="http://schemas.microsoft.com/office/word/2010/wordprocessingDrawing" xmlns:wp="http://schemas.openxmlformats.org/drawingml/2006/wordprocessingDrawing" xmlns:w10="urn:schemas-microsoft-com:office:word" xmlns:w="http://schemas.openxmlformats.org/wordprocessingml/2006/main" xmlns:w14="http://schemas.microsoft.com/office/word/2010/wordml" xmlns:w15="http://schemas.microsoft.com/office/word/2012/wordml" xmlns:w16se="http://schemas.microsoft.com/office/word/2015/wordml/symex" xmlns:wpg="http://schemas.microsoft.com/office/word/2010/wordprocessingGroup" xmlns:wpi="http://schemas.microsoft.com/office/word/2010/wordprocessingInk" xmlns:wne="http://schemas.microsoft.com/office/word/2006/wordml" xmlns:wps="http://schemas.microsoft.com/office/word/2010/wordprocessingShape" mc:Ignorable="w14 w15 w16se wp14">
   <w:p>
     <w:pPr>
       <w:pStyle w:val="Footer"/>
@@ -28247,7 +27405,7 @@
 </file>
 
 <file path=word/footer3.xml><?xml version="1.0" encoding="utf-8"?>
-<w:ftr xmlns:wpc="http://schemas.microsoft.com/office/word/2010/wordprocessingCanvas" xmlns:cx="http://schemas.microsoft.com/office/drawing/2014/chartex" xmlns:cx1="http://schemas.microsoft.com/office/drawing/2015/9/8/chartex" xmlns:cx2="http://schemas.microsoft.com/office/drawing/2015/10/21/chartex" xmlns:cx3="http://schemas.microsoft.com/office/drawing/2016/5/9/chartex" xmlns:cx4="http://schemas.microsoft.com/office/drawing/2016/5/10/chartex" xmlns:cx5="http://schemas.microsoft.com/office/drawing/2016/5/11/chartex" xmlns:cx6="http://schemas.microsoft.com/office/drawing/2016/5/12/chartex" xmlns:cx7="http://schemas.microsoft.com/office/drawing/2016/5/13/chartex" xmlns:cx8="http://schemas.microsoft.com/office/drawing/2016/5/14/chartex" xmlns:mc="http://schemas.openxmlformats.org/markup-compatibility/2006" xmlns:aink="http://schemas.microsoft.com/office/drawing/2016/ink" xmlns:am3d="http://schemas.microsoft.com/office/drawing/2017/model3d" xmlns:o="urn:schemas-microsoft-com:office:office" xmlns:oel="http://schemas.microsoft.com/office/2019/extlst" xmlns:r="http://schemas.openxmlformats.org/officeDocument/2006/relationships" xmlns:m="http://schemas.openxmlformats.org/officeDocument/2006/math" xmlns:v="urn:schemas-microsoft-com:vml" xmlns:wp14="http://schemas.microsoft.com/office/word/2010/wordprocessingDrawing" xmlns:wp="http://schemas.openxmlformats.org/drawingml/2006/wordprocessingDrawing" xmlns:w10="urn:schemas-microsoft-com:office:word" xmlns:w="http://schemas.openxmlformats.org/wordprocessingml/2006/main" xmlns:w14="http://schemas.microsoft.com/office/word/2010/wordml" xmlns:w15="http://schemas.microsoft.com/office/word/2012/wordml" xmlns:w16cex="http://schemas.microsoft.com/office/word/2018/wordml/cex" xmlns:w16cid="http://schemas.microsoft.com/office/word/2016/wordml/cid" xmlns:w16="http://schemas.microsoft.com/office/word/2018/wordml" xmlns:w16du="http://schemas.microsoft.com/office/word/2023/wordml/word16du" xmlns:w16sdtdh="http://schemas.microsoft.com/office/word/2020/wordml/sdtdatahash" xmlns:w16sdtfl="http://schemas.microsoft.com/office/word/2024/wordml/sdtformatlock" xmlns:w16se="http://schemas.microsoft.com/office/word/2015/wordml/symex" xmlns:wpg="http://schemas.microsoft.com/office/word/2010/wordprocessingGroup" xmlns:wpi="http://schemas.microsoft.com/office/word/2010/wordprocessingInk" xmlns:wne="http://schemas.microsoft.com/office/word/2006/wordml" xmlns:wps="http://schemas.microsoft.com/office/word/2010/wordprocessingShape" mc:Ignorable="w14 w15 w16se w16cid w16 w16cex w16sdtdh w16sdtfl w16du wp14">
+<w:ftr xmlns:wpc="http://schemas.microsoft.com/office/word/2010/wordprocessingCanvas" xmlns:cx="http://schemas.microsoft.com/office/drawing/2014/chartex" xmlns:cx1="http://schemas.microsoft.com/office/drawing/2015/9/8/chartex" xmlns:mc="http://schemas.openxmlformats.org/markup-compatibility/2006" xmlns:o="urn:schemas-microsoft-com:office:office" xmlns:r="http://schemas.openxmlformats.org/officeDocument/2006/relationships" xmlns:m="http://schemas.openxmlformats.org/officeDocument/2006/math" xmlns:v="urn:schemas-microsoft-com:vml" xmlns:wp14="http://schemas.microsoft.com/office/word/2010/wordprocessingDrawing" xmlns:wp="http://schemas.openxmlformats.org/drawingml/2006/wordprocessingDrawing" xmlns:w10="urn:schemas-microsoft-com:office:word" xmlns:w="http://schemas.openxmlformats.org/wordprocessingml/2006/main" xmlns:w14="http://schemas.microsoft.com/office/word/2010/wordml" xmlns:w15="http://schemas.microsoft.com/office/word/2012/wordml" xmlns:w16se="http://schemas.microsoft.com/office/word/2015/wordml/symex" xmlns:wpg="http://schemas.microsoft.com/office/word/2010/wordprocessingGroup" xmlns:wpi="http://schemas.microsoft.com/office/word/2010/wordprocessingInk" xmlns:wne="http://schemas.microsoft.com/office/word/2006/wordml" xmlns:wps="http://schemas.microsoft.com/office/word/2010/wordprocessingShape" mc:Ignorable="w14 w15 w16se wp14">
   <w:p>
     <w:pPr>
       <w:pStyle w:val="Footer"/>
@@ -28301,7 +27459,7 @@
         <w:bCs/>
         <w:noProof/>
       </w:rPr>
-      <w:t>12</w:t>
+      <w:t>II</w:t>
     </w:r>
     <w:r>
       <w:rPr>
@@ -28316,7 +27474,7 @@
 </file>
 
 <file path=word/footnotes.xml><?xml version="1.0" encoding="utf-8"?>
-<w:footnotes xmlns:wpc="http://schemas.microsoft.com/office/word/2010/wordprocessingCanvas" xmlns:cx="http://schemas.microsoft.com/office/drawing/2014/chartex" xmlns:cx1="http://schemas.microsoft.com/office/drawing/2015/9/8/chartex" xmlns:cx2="http://schemas.microsoft.com/office/drawing/2015/10/21/chartex" xmlns:cx3="http://schemas.microsoft.com/office/drawing/2016/5/9/chartex" xmlns:cx4="http://schemas.microsoft.com/office/drawing/2016/5/10/chartex" xmlns:cx5="http://schemas.microsoft.com/office/drawing/2016/5/11/chartex" xmlns:cx6="http://schemas.microsoft.com/office/drawing/2016/5/12/chartex" xmlns:cx7="http://schemas.microsoft.com/office/drawing/2016/5/13/chartex" xmlns:cx8="http://schemas.microsoft.com/office/drawing/2016/5/14/chartex" xmlns:mc="http://schemas.openxmlformats.org/markup-compatibility/2006" xmlns:aink="http://schemas.microsoft.com/office/drawing/2016/ink" xmlns:am3d="http://schemas.microsoft.com/office/drawing/2017/model3d" xmlns:o="urn:schemas-microsoft-com:office:office" xmlns:oel="http://schemas.microsoft.com/office/2019/extlst" xmlns:r="http://schemas.openxmlformats.org/officeDocument/2006/relationships" xmlns:m="http://schemas.openxmlformats.org/officeDocument/2006/math" xmlns:v="urn:schemas-microsoft-com:vml" xmlns:wp14="http://schemas.microsoft.com/office/word/2010/wordprocessingDrawing" xmlns:wp="http://schemas.openxmlformats.org/drawingml/2006/wordprocessingDrawing" xmlns:w10="urn:schemas-microsoft-com:office:word" xmlns:w="http://schemas.openxmlformats.org/wordprocessingml/2006/main" xmlns:w14="http://schemas.microsoft.com/office/word/2010/wordml" xmlns:w15="http://schemas.microsoft.com/office/word/2012/wordml" xmlns:w16cex="http://schemas.microsoft.com/office/word/2018/wordml/cex" xmlns:w16cid="http://schemas.microsoft.com/office/word/2016/wordml/cid" xmlns:w16="http://schemas.microsoft.com/office/word/2018/wordml" xmlns:w16du="http://schemas.microsoft.com/office/word/2023/wordml/word16du" xmlns:w16sdtdh="http://schemas.microsoft.com/office/word/2020/wordml/sdtdatahash" xmlns:w16sdtfl="http://schemas.microsoft.com/office/word/2024/wordml/sdtformatlock" xmlns:w16se="http://schemas.microsoft.com/office/word/2015/wordml/symex" xmlns:wpg="http://schemas.microsoft.com/office/word/2010/wordprocessingGroup" xmlns:wpi="http://schemas.microsoft.com/office/word/2010/wordprocessingInk" xmlns:wne="http://schemas.microsoft.com/office/word/2006/wordml" xmlns:wps="http://schemas.microsoft.com/office/word/2010/wordprocessingShape" mc:Ignorable="w14 w15 w16se w16cid w16 w16cex w16sdtdh w16sdtfl w16du wp14">
+<w:footnotes xmlns:wpc="http://schemas.microsoft.com/office/word/2010/wordprocessingCanvas" xmlns:cx="http://schemas.microsoft.com/office/drawing/2014/chartex" xmlns:cx1="http://schemas.microsoft.com/office/drawing/2015/9/8/chartex" xmlns:mc="http://schemas.openxmlformats.org/markup-compatibility/2006" xmlns:o="urn:schemas-microsoft-com:office:office" xmlns:r="http://schemas.openxmlformats.org/officeDocument/2006/relationships" xmlns:m="http://schemas.openxmlformats.org/officeDocument/2006/math" xmlns:v="urn:schemas-microsoft-com:vml" xmlns:wp14="http://schemas.microsoft.com/office/word/2010/wordprocessingDrawing" xmlns:wp="http://schemas.openxmlformats.org/drawingml/2006/wordprocessingDrawing" xmlns:w10="urn:schemas-microsoft-com:office:word" xmlns:w="http://schemas.openxmlformats.org/wordprocessingml/2006/main" xmlns:w14="http://schemas.microsoft.com/office/word/2010/wordml" xmlns:w15="http://schemas.microsoft.com/office/word/2012/wordml" xmlns:w16se="http://schemas.microsoft.com/office/word/2015/wordml/symex" xmlns:wpg="http://schemas.microsoft.com/office/word/2010/wordprocessingGroup" xmlns:wpi="http://schemas.microsoft.com/office/word/2010/wordprocessingInk" xmlns:wne="http://schemas.microsoft.com/office/word/2006/wordml" xmlns:wps="http://schemas.microsoft.com/office/word/2010/wordprocessingShape" mc:Ignorable="w14 w15 w16se wp14">
   <w:footnote w:type="separator" w:id="-1">
     <w:p>
       <w:r>
@@ -28335,7 +27493,7 @@
 </file>
 
 <file path=word/header1.xml><?xml version="1.0" encoding="utf-8"?>
-<w:hdr xmlns:wpc="http://schemas.microsoft.com/office/word/2010/wordprocessingCanvas" xmlns:cx="http://schemas.microsoft.com/office/drawing/2014/chartex" xmlns:cx1="http://schemas.microsoft.com/office/drawing/2015/9/8/chartex" xmlns:cx2="http://schemas.microsoft.com/office/drawing/2015/10/21/chartex" xmlns:cx3="http://schemas.microsoft.com/office/drawing/2016/5/9/chartex" xmlns:cx4="http://schemas.microsoft.com/office/drawing/2016/5/10/chartex" xmlns:cx5="http://schemas.microsoft.com/office/drawing/2016/5/11/chartex" xmlns:cx6="http://schemas.microsoft.com/office/drawing/2016/5/12/chartex" xmlns:cx7="http://schemas.microsoft.com/office/drawing/2016/5/13/chartex" xmlns:cx8="http://schemas.microsoft.com/office/drawing/2016/5/14/chartex" xmlns:mc="http://schemas.openxmlformats.org/markup-compatibility/2006" xmlns:aink="http://schemas.microsoft.com/office/drawing/2016/ink" xmlns:am3d="http://schemas.microsoft.com/office/drawing/2017/model3d" xmlns:o="urn:schemas-microsoft-com:office:office" xmlns:oel="http://schemas.microsoft.com/office/2019/extlst" xmlns:r="http://schemas.openxmlformats.org/officeDocument/2006/relationships" xmlns:m="http://schemas.openxmlformats.org/officeDocument/2006/math" xmlns:v="urn:schemas-microsoft-com:vml" xmlns:wp14="http://schemas.microsoft.com/office/word/2010/wordprocessingDrawing" xmlns:wp="http://schemas.openxmlformats.org/drawingml/2006/wordprocessingDrawing" xmlns:w10="urn:schemas-microsoft-com:office:word" xmlns:w="http://schemas.openxmlformats.org/wordprocessingml/2006/main" xmlns:w14="http://schemas.microsoft.com/office/word/2010/wordml" xmlns:w15="http://schemas.microsoft.com/office/word/2012/wordml" xmlns:w16cex="http://schemas.microsoft.com/office/word/2018/wordml/cex" xmlns:w16cid="http://schemas.microsoft.com/office/word/2016/wordml/cid" xmlns:w16="http://schemas.microsoft.com/office/word/2018/wordml" xmlns:w16du="http://schemas.microsoft.com/office/word/2023/wordml/word16du" xmlns:w16sdtdh="http://schemas.microsoft.com/office/word/2020/wordml/sdtdatahash" xmlns:w16sdtfl="http://schemas.microsoft.com/office/word/2024/wordml/sdtformatlock" xmlns:w16se="http://schemas.microsoft.com/office/word/2015/wordml/symex" xmlns:wpg="http://schemas.microsoft.com/office/word/2010/wordprocessingGroup" xmlns:wpi="http://schemas.microsoft.com/office/word/2010/wordprocessingInk" xmlns:wne="http://schemas.microsoft.com/office/word/2006/wordml" xmlns:wps="http://schemas.microsoft.com/office/word/2010/wordprocessingShape" mc:Ignorable="w14 w15 w16se w16cid w16 w16cex w16sdtdh w16sdtfl w16du wp14">
+<w:hdr xmlns:wpc="http://schemas.microsoft.com/office/word/2010/wordprocessingCanvas" xmlns:cx="http://schemas.microsoft.com/office/drawing/2014/chartex" xmlns:cx1="http://schemas.microsoft.com/office/drawing/2015/9/8/chartex" xmlns:mc="http://schemas.openxmlformats.org/markup-compatibility/2006" xmlns:o="urn:schemas-microsoft-com:office:office" xmlns:r="http://schemas.openxmlformats.org/officeDocument/2006/relationships" xmlns:m="http://schemas.openxmlformats.org/officeDocument/2006/math" xmlns:v="urn:schemas-microsoft-com:vml" xmlns:wp14="http://schemas.microsoft.com/office/word/2010/wordprocessingDrawing" xmlns:wp="http://schemas.openxmlformats.org/drawingml/2006/wordprocessingDrawing" xmlns:w10="urn:schemas-microsoft-com:office:word" xmlns:w="http://schemas.openxmlformats.org/wordprocessingml/2006/main" xmlns:w14="http://schemas.microsoft.com/office/word/2010/wordml" xmlns:w15="http://schemas.microsoft.com/office/word/2012/wordml" xmlns:w16se="http://schemas.microsoft.com/office/word/2015/wordml/symex" xmlns:wpg="http://schemas.microsoft.com/office/word/2010/wordprocessingGroup" xmlns:wpi="http://schemas.microsoft.com/office/word/2010/wordprocessingInk" xmlns:wne="http://schemas.microsoft.com/office/word/2006/wordml" xmlns:wps="http://schemas.microsoft.com/office/word/2010/wordprocessingShape" mc:Ignorable="w14 w15 w16se wp14">
   <w:p>
     <w:pPr>
       <w:pStyle w:val="Header"/>
@@ -28364,7 +27522,7 @@
 </file>
 
 <file path=word/numbering.xml><?xml version="1.0" encoding="utf-8"?>
-<w:numbering xmlns:wpc="http://schemas.microsoft.com/office/word/2010/wordprocessingCanvas" xmlns:cx="http://schemas.microsoft.com/office/drawing/2014/chartex" xmlns:cx1="http://schemas.microsoft.com/office/drawing/2015/9/8/chartex" xmlns:cx2="http://schemas.microsoft.com/office/drawing/2015/10/21/chartex" xmlns:cx3="http://schemas.microsoft.com/office/drawing/2016/5/9/chartex" xmlns:cx4="http://schemas.microsoft.com/office/drawing/2016/5/10/chartex" xmlns:cx5="http://schemas.microsoft.com/office/drawing/2016/5/11/chartex" xmlns:cx6="http://schemas.microsoft.com/office/drawing/2016/5/12/chartex" xmlns:cx7="http://schemas.microsoft.com/office/drawing/2016/5/13/chartex" xmlns:cx8="http://schemas.microsoft.com/office/drawing/2016/5/14/chartex" xmlns:mc="http://schemas.openxmlformats.org/markup-compatibility/2006" xmlns:aink="http://schemas.microsoft.com/office/drawing/2016/ink" xmlns:am3d="http://schemas.microsoft.com/office/drawing/2017/model3d" xmlns:o="urn:schemas-microsoft-com:office:office" xmlns:oel="http://schemas.microsoft.com/office/2019/extlst" xmlns:r="http://schemas.openxmlformats.org/officeDocument/2006/relationships" xmlns:m="http://schemas.openxmlformats.org/officeDocument/2006/math" xmlns:v="urn:schemas-microsoft-com:vml" xmlns:wp14="http://schemas.microsoft.com/office/word/2010/wordprocessingDrawing" xmlns:wp="http://schemas.openxmlformats.org/drawingml/2006/wordprocessingDrawing" xmlns:w10="urn:schemas-microsoft-com:office:word" xmlns:w="http://schemas.openxmlformats.org/wordprocessingml/2006/main" xmlns:w14="http://schemas.microsoft.com/office/word/2010/wordml" xmlns:w15="http://schemas.microsoft.com/office/word/2012/wordml" xmlns:w16cex="http://schemas.microsoft.com/office/word/2018/wordml/cex" xmlns:w16cid="http://schemas.microsoft.com/office/word/2016/wordml/cid" xmlns:w16="http://schemas.microsoft.com/office/word/2018/wordml" xmlns:w16du="http://schemas.microsoft.com/office/word/2023/wordml/word16du" xmlns:w16sdtdh="http://schemas.microsoft.com/office/word/2020/wordml/sdtdatahash" xmlns:w16sdtfl="http://schemas.microsoft.com/office/word/2024/wordml/sdtformatlock" xmlns:w16se="http://schemas.microsoft.com/office/word/2015/wordml/symex" xmlns:wpg="http://schemas.microsoft.com/office/word/2010/wordprocessingGroup" xmlns:wpi="http://schemas.microsoft.com/office/word/2010/wordprocessingInk" xmlns:wne="http://schemas.microsoft.com/office/word/2006/wordml" xmlns:wps="http://schemas.microsoft.com/office/word/2010/wordprocessingShape" mc:Ignorable="w14 w15 w16se w16cid w16 w16cex w16sdtdh w16sdtfl w16du wp14">
+<w:numbering xmlns:wpc="http://schemas.microsoft.com/office/word/2010/wordprocessingCanvas" xmlns:cx="http://schemas.microsoft.com/office/drawing/2014/chartex" xmlns:cx1="http://schemas.microsoft.com/office/drawing/2015/9/8/chartex" xmlns:mc="http://schemas.openxmlformats.org/markup-compatibility/2006" xmlns:o="urn:schemas-microsoft-com:office:office" xmlns:r="http://schemas.openxmlformats.org/officeDocument/2006/relationships" xmlns:m="http://schemas.openxmlformats.org/officeDocument/2006/math" xmlns:v="urn:schemas-microsoft-com:vml" xmlns:wp14="http://schemas.microsoft.com/office/word/2010/wordprocessingDrawing" xmlns:wp="http://schemas.openxmlformats.org/drawingml/2006/wordprocessingDrawing" xmlns:w10="urn:schemas-microsoft-com:office:word" xmlns:w="http://schemas.openxmlformats.org/wordprocessingml/2006/main" xmlns:w14="http://schemas.microsoft.com/office/word/2010/wordml" xmlns:w15="http://schemas.microsoft.com/office/word/2012/wordml" xmlns:w16se="http://schemas.microsoft.com/office/word/2015/wordml/symex" xmlns:wpg="http://schemas.microsoft.com/office/word/2010/wordprocessingGroup" xmlns:wpi="http://schemas.microsoft.com/office/word/2010/wordprocessingInk" xmlns:wne="http://schemas.microsoft.com/office/word/2006/wordml" xmlns:wps="http://schemas.microsoft.com/office/word/2010/wordprocessingShape" mc:Ignorable="w14 w15 w16se wp14">
   <w:abstractNum w:abstractNumId="0" w15:restartNumberingAfterBreak="0">
     <w:nsid w:val="00E6370D"/>
     <w:multiLevelType w:val="hybridMultilevel"/>
@@ -29604,47 +28762,47 @@
       </w:rPr>
     </w:lvl>
   </w:abstractNum>
-  <w:num w:numId="1" w16cid:durableId="776558091">
+  <w:num w:numId="1">
     <w:abstractNumId w:val="2"/>
   </w:num>
-  <w:num w:numId="2" w16cid:durableId="60298240">
+  <w:num w:numId="2">
     <w:abstractNumId w:val="0"/>
   </w:num>
-  <w:num w:numId="3" w16cid:durableId="866142942">
+  <w:num w:numId="3">
     <w:abstractNumId w:val="5"/>
   </w:num>
-  <w:num w:numId="4" w16cid:durableId="154997067">
+  <w:num w:numId="4">
     <w:abstractNumId w:val="9"/>
   </w:num>
-  <w:num w:numId="5" w16cid:durableId="334378001">
+  <w:num w:numId="5">
     <w:abstractNumId w:val="10"/>
   </w:num>
-  <w:num w:numId="6" w16cid:durableId="523060813">
+  <w:num w:numId="6">
     <w:abstractNumId w:val="1"/>
   </w:num>
-  <w:num w:numId="7" w16cid:durableId="1672491325">
+  <w:num w:numId="7">
     <w:abstractNumId w:val="11"/>
   </w:num>
-  <w:num w:numId="8" w16cid:durableId="954218026">
+  <w:num w:numId="8">
     <w:abstractNumId w:val="4"/>
   </w:num>
-  <w:num w:numId="9" w16cid:durableId="191043795">
+  <w:num w:numId="9">
     <w:abstractNumId w:val="7"/>
   </w:num>
-  <w:num w:numId="10" w16cid:durableId="924219890">
+  <w:num w:numId="10">
     <w:abstractNumId w:val="6"/>
   </w:num>
-  <w:num w:numId="11" w16cid:durableId="1403915219">
+  <w:num w:numId="11">
     <w:abstractNumId w:val="3"/>
   </w:num>
-  <w:num w:numId="12" w16cid:durableId="1415396761">
+  <w:num w:numId="12">
     <w:abstractNumId w:val="8"/>
   </w:num>
 </w:numbering>
 </file>
 
 <file path=word/styles.xml><?xml version="1.0" encoding="utf-8"?>
-<w:styles xmlns:mc="http://schemas.openxmlformats.org/markup-compatibility/2006" xmlns:r="http://schemas.openxmlformats.org/officeDocument/2006/relationships" xmlns:w="http://schemas.openxmlformats.org/wordprocessingml/2006/main" xmlns:w14="http://schemas.microsoft.com/office/word/2010/wordml" xmlns:w15="http://schemas.microsoft.com/office/word/2012/wordml" xmlns:w16cex="http://schemas.microsoft.com/office/word/2018/wordml/cex" xmlns:w16cid="http://schemas.microsoft.com/office/word/2016/wordml/cid" xmlns:w16="http://schemas.microsoft.com/office/word/2018/wordml" xmlns:w16du="http://schemas.microsoft.com/office/word/2023/wordml/word16du" xmlns:w16sdtdh="http://schemas.microsoft.com/office/word/2020/wordml/sdtdatahash" xmlns:w16sdtfl="http://schemas.microsoft.com/office/word/2024/wordml/sdtformatlock" xmlns:w16se="http://schemas.microsoft.com/office/word/2015/wordml/symex" mc:Ignorable="w14 w15 w16se w16cid w16 w16cex w16sdtdh w16sdtfl w16du">
+<w:styles xmlns:mc="http://schemas.openxmlformats.org/markup-compatibility/2006" xmlns:r="http://schemas.openxmlformats.org/officeDocument/2006/relationships" xmlns:w="http://schemas.openxmlformats.org/wordprocessingml/2006/main" xmlns:w14="http://schemas.microsoft.com/office/word/2010/wordml" xmlns:w15="http://schemas.microsoft.com/office/word/2012/wordml" xmlns:w16se="http://schemas.microsoft.com/office/word/2015/wordml/symex" mc:Ignorable="w14 w15 w16se">
   <w:docDefaults>
     <w:rPrDefault>
       <w:rPr>
@@ -29660,7 +28818,7 @@
       </w:pPr>
     </w:pPrDefault>
   </w:docDefaults>
-  <w:latentStyles w:defLockedState="0" w:defUIPriority="99" w:defSemiHidden="0" w:defUnhideWhenUsed="0" w:defQFormat="0" w:count="376">
+  <w:latentStyles w:defLockedState="0" w:defUIPriority="99" w:defSemiHidden="0" w:defUnhideWhenUsed="0" w:defQFormat="0" w:count="371">
     <w:lsdException w:name="Normal" w:uiPriority="0" w:qFormat="1"/>
     <w:lsdException w:name="heading 1" w:uiPriority="9" w:qFormat="1"/>
     <w:lsdException w:name="heading 2" w:semiHidden="1" w:uiPriority="9" w:unhideWhenUsed="1" w:qFormat="1"/>
@@ -30032,11 +29190,6 @@
     <w:lsdException w:name="List Table 5 Dark Accent 6" w:uiPriority="50"/>
     <w:lsdException w:name="List Table 6 Colorful Accent 6" w:uiPriority="51"/>
     <w:lsdException w:name="List Table 7 Colorful Accent 6" w:uiPriority="52"/>
-    <w:lsdException w:name="Mention" w:semiHidden="1" w:unhideWhenUsed="1"/>
-    <w:lsdException w:name="Smart Hyperlink" w:semiHidden="1" w:unhideWhenUsed="1"/>
-    <w:lsdException w:name="Hashtag" w:semiHidden="1" w:unhideWhenUsed="1"/>
-    <w:lsdException w:name="Unresolved Mention" w:semiHidden="1" w:unhideWhenUsed="1"/>
-    <w:lsdException w:name="Smart Link" w:semiHidden="1" w:unhideWhenUsed="1"/>
   </w:latentStyles>
   <w:style w:type="paragraph" w:default="1" w:styleId="Normal">
     <w:name w:val="Normal"/>
@@ -31302,7 +30455,7 @@
 </file>
 
 <file path=customXml/itemProps1.xml><?xml version="1.0" encoding="utf-8"?>
-<ds:datastoreItem xmlns:ds="http://schemas.openxmlformats.org/officeDocument/2006/customXml" ds:itemID="{B7AD2D2E-CC15-4C5C-A3EF-3BDA9614F0C7}">
+<ds:datastoreItem xmlns:ds="http://schemas.openxmlformats.org/officeDocument/2006/customXml" ds:itemID="{53AEBC77-12BD-4238-821F-DC60894DCBB9}">
   <ds:schemaRefs>
     <ds:schemaRef ds:uri="http://schemas.openxmlformats.org/officeDocument/2006/bibliography"/>
   </ds:schemaRefs>

--- a/B.Tech/SEM - 4/SE/SRS-Employee Management System.docx
+++ b/B.Tech/SEM - 4/SE/SRS-Employee Management System.docx
@@ -61,7 +61,7 @@
               </wp:inline>
             </w:drawing>
           </mc:Choice>
-          <mc:Fallback xmlns:w16sdtfl="http://schemas.microsoft.com/office/word/2024/wordml/sdtformatlock" xmlns:w16sdtdh="http://schemas.microsoft.com/office/word/2020/wordml/sdtdatahash" xmlns:w16du="http://schemas.microsoft.com/office/word/2023/wordml/word16du" xmlns:w16="http://schemas.microsoft.com/office/word/2018/wordml" xmlns:w16cid="http://schemas.microsoft.com/office/word/2016/wordml/cid" xmlns:w16cex="http://schemas.microsoft.com/office/word/2018/wordml/cex" xmlns:oel="http://schemas.microsoft.com/office/2019/extlst" xmlns:am3d="http://schemas.microsoft.com/office/drawing/2017/model3d" xmlns:aink="http://schemas.microsoft.com/office/drawing/2016/ink" xmlns:cx8="http://schemas.microsoft.com/office/drawing/2016/5/14/chartex" xmlns:cx7="http://schemas.microsoft.com/office/drawing/2016/5/13/chartex" xmlns:cx6="http://schemas.microsoft.com/office/drawing/2016/5/12/chartex" xmlns:cx5="http://schemas.microsoft.com/office/drawing/2016/5/11/chartex" xmlns:cx4="http://schemas.microsoft.com/office/drawing/2016/5/10/chartex" xmlns:cx3="http://schemas.microsoft.com/office/drawing/2016/5/9/chartex" xmlns:cx2="http://schemas.microsoft.com/office/drawing/2015/10/21/chartex">
+          <mc:Fallback xmlns:cx2="http://schemas.microsoft.com/office/drawing/2015/10/21/chartex" xmlns:cx3="http://schemas.microsoft.com/office/drawing/2016/5/9/chartex" xmlns:cx4="http://schemas.microsoft.com/office/drawing/2016/5/10/chartex" xmlns:cx5="http://schemas.microsoft.com/office/drawing/2016/5/11/chartex" xmlns:cx6="http://schemas.microsoft.com/office/drawing/2016/5/12/chartex" xmlns:cx7="http://schemas.microsoft.com/office/drawing/2016/5/13/chartex" xmlns:cx8="http://schemas.microsoft.com/office/drawing/2016/5/14/chartex" xmlns:aink="http://schemas.microsoft.com/office/drawing/2016/ink" xmlns:am3d="http://schemas.microsoft.com/office/drawing/2017/model3d" xmlns:oel="http://schemas.microsoft.com/office/2019/extlst" xmlns:w16cex="http://schemas.microsoft.com/office/word/2018/wordml/cex" xmlns:w16cid="http://schemas.microsoft.com/office/word/2016/wordml/cid" xmlns:w16="http://schemas.microsoft.com/office/word/2018/wordml" xmlns:w16du="http://schemas.microsoft.com/office/word/2023/wordml/word16du" xmlns:w16sdtdh="http://schemas.microsoft.com/office/word/2020/wordml/sdtdatahash" xmlns:w16sdtfl="http://schemas.microsoft.com/office/word/2024/wordml/sdtformatlock">
             <w:pict>
               <v:group w14:anchorId="4680672C" id="Canvas 2" o:spid="_x0000_s1026" editas="canvas" style="width:132.6pt;height:132.6pt;mso-position-horizontal-relative:char;mso-position-vertical-relative:line" coordsize="16840,16833" o:gfxdata="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">
                 <v:shapetype id="_x0000_t75" coordsize="21600,21600" o:spt="75" o:preferrelative="t" path="m@4@5l@4@11@9@11@9@5xe" filled="f" stroked="f">
@@ -7899,9 +7899,7 @@
         <w:fldChar w:fldCharType="end"/>
       </w:r>
     </w:p>
-    <w:p>
-      <w:bookmarkStart w:id="3" w:name="_GoBack"/>
-    </w:p>
+    <w:p/>
     <w:p>
       <w:pPr>
         <w:sectPr>
@@ -7918,67 +7916,66 @@
       <w:pPr>
         <w:pStyle w:val="Heading1"/>
       </w:pPr>
-      <w:bookmarkStart w:id="4" w:name="_Toc146706807"/>
-      <w:bookmarkEnd w:id="3"/>
+      <w:bookmarkStart w:id="3" w:name="_Toc146706807"/>
       <w:r>
         <w:lastRenderedPageBreak/>
         <w:t>Introduction</w:t>
+      </w:r>
+      <w:bookmarkEnd w:id="3"/>
+    </w:p>
+    <w:p/>
+    <w:p>
+      <w:pPr>
+        <w:pStyle w:val="Heading2"/>
+      </w:pPr>
+      <w:bookmarkStart w:id="4" w:name="_Toc146706808"/>
+      <w:r>
+        <w:t>Product perspective</w:t>
       </w:r>
       <w:bookmarkEnd w:id="4"/>
     </w:p>
     <w:p/>
     <w:p>
-      <w:pPr>
-        <w:pStyle w:val="Heading2"/>
-      </w:pPr>
-      <w:bookmarkStart w:id="5" w:name="_Toc146706808"/>
-      <w:r>
-        <w:t>Product perspective</w:t>
-      </w:r>
-      <w:bookmarkEnd w:id="5"/>
+      <w:r>
+        <w:t xml:space="preserve">The </w:t>
+      </w:r>
+      <w:r>
+        <w:rPr>
+          <w:b/>
+          <w:bCs/>
+        </w:rPr>
+        <w:t>Employee Management System</w:t>
+      </w:r>
+      <w:r>
+        <w:t xml:space="preserve"> is designed to streamline and digitize the management of employee-related tasks and processes. This system replaces manual processes with a comprehensive internet-based application that supports multiple user roles, ensuring efficiency and accuracy in managing employees' information, tasks, and privileges. It provides functionality for administrators, managers, and employees, catering to small and medium-sized organizations</w:t>
+      </w:r>
+      <w:r>
+        <w:t>.</w:t>
+      </w:r>
     </w:p>
     <w:p/>
     <w:p>
-      <w:r>
-        <w:t xml:space="preserve">The </w:t>
-      </w:r>
-      <w:r>
-        <w:rPr>
-          <w:b/>
-          <w:bCs/>
-        </w:rPr>
-        <w:t>Employee Management System</w:t>
-      </w:r>
-      <w:r>
-        <w:t xml:space="preserve"> is designed to streamline and digitize the management of employee-related tasks and processes. This system replaces manual processes with a comprehensive internet-based application that supports multiple user roles, ensuring efficiency and accuracy in managing employees' information, tasks, and privileges. It provides functionality for administrators, managers, and employees, catering to small and medium-sized organizations</w:t>
-      </w:r>
-      <w:r>
-        <w:t>.</w:t>
-      </w:r>
-    </w:p>
-    <w:p/>
-    <w:p>
       <w:pPr>
         <w:pStyle w:val="Heading2"/>
       </w:pPr>
-      <w:bookmarkStart w:id="6" w:name="_Toc146706809"/>
+      <w:bookmarkStart w:id="5" w:name="_Toc146706809"/>
       <w:r>
         <w:t>Product features</w:t>
       </w:r>
-      <w:bookmarkEnd w:id="6"/>
+      <w:bookmarkEnd w:id="5"/>
     </w:p>
     <w:p>
       <w:pPr>
         <w:pStyle w:val="Heading3"/>
       </w:pPr>
-      <w:bookmarkStart w:id="7" w:name="_Toc146706810"/>
+      <w:bookmarkStart w:id="6" w:name="_Toc146706810"/>
       <w:r>
         <w:t>User Roles</w:t>
       </w:r>
       <w:r>
         <w:t>:</w:t>
       </w:r>
-      <w:bookmarkEnd w:id="7"/>
+      <w:bookmarkEnd w:id="6"/>
     </w:p>
     <w:p>
       <w:pPr>
@@ -8020,14 +8017,14 @@
       <w:pPr>
         <w:pStyle w:val="Heading3"/>
       </w:pPr>
-      <w:bookmarkStart w:id="8" w:name="_Toc146706811"/>
+      <w:bookmarkStart w:id="7" w:name="_Toc146706811"/>
       <w:r>
         <w:t>Features for Admin</w:t>
       </w:r>
       <w:r>
         <w:t>:</w:t>
       </w:r>
-      <w:bookmarkEnd w:id="8"/>
+      <w:bookmarkEnd w:id="7"/>
     </w:p>
     <w:p>
       <w:pPr>
@@ -8117,14 +8114,14 @@
       <w:pPr>
         <w:pStyle w:val="Heading3"/>
       </w:pPr>
-      <w:bookmarkStart w:id="9" w:name="_Toc146706812"/>
+      <w:bookmarkStart w:id="8" w:name="_Toc146706812"/>
       <w:r>
         <w:t>Features for Manager</w:t>
       </w:r>
       <w:r>
         <w:t>:</w:t>
       </w:r>
-      <w:bookmarkEnd w:id="9"/>
+      <w:bookmarkEnd w:id="8"/>
     </w:p>
     <w:p>
       <w:pPr>
@@ -8269,11 +8266,11 @@
       <w:pPr>
         <w:pStyle w:val="Heading2"/>
       </w:pPr>
-      <w:bookmarkStart w:id="10" w:name="_Toc146706813"/>
+      <w:bookmarkStart w:id="9" w:name="_Toc146706813"/>
       <w:r>
         <w:t>Functional Requirement</w:t>
       </w:r>
-      <w:bookmarkEnd w:id="10"/>
+      <w:bookmarkEnd w:id="9"/>
     </w:p>
     <w:p>
       <w:pPr>
@@ -8574,21 +8571,21 @@
       <w:pPr>
         <w:pStyle w:val="Heading2"/>
       </w:pPr>
-      <w:bookmarkStart w:id="11" w:name="_Toc146706816"/>
+      <w:bookmarkStart w:id="10" w:name="_Toc146706816"/>
       <w:r>
         <w:t>Non-Functional Requirement</w:t>
       </w:r>
-      <w:bookmarkEnd w:id="11"/>
+      <w:bookmarkEnd w:id="10"/>
     </w:p>
     <w:p>
       <w:pPr>
         <w:pStyle w:val="Heading3"/>
       </w:pPr>
-      <w:bookmarkStart w:id="12" w:name="_Toc146706817"/>
+      <w:bookmarkStart w:id="11" w:name="_Toc146706817"/>
       <w:r>
         <w:t>Usability:</w:t>
       </w:r>
-      <w:bookmarkEnd w:id="12"/>
+      <w:bookmarkEnd w:id="11"/>
       <w:r>
         <w:t xml:space="preserve"> </w:t>
       </w:r>
@@ -8609,11 +8606,11 @@
       <w:pPr>
         <w:pStyle w:val="Heading3"/>
       </w:pPr>
-      <w:bookmarkStart w:id="13" w:name="_Toc146706818"/>
+      <w:bookmarkStart w:id="12" w:name="_Toc146706818"/>
       <w:r>
         <w:t>Accuracy:</w:t>
       </w:r>
-      <w:bookmarkEnd w:id="13"/>
+      <w:bookmarkEnd w:id="12"/>
       <w:r>
         <w:t xml:space="preserve"> </w:t>
       </w:r>
@@ -8634,11 +8631,11 @@
       <w:pPr>
         <w:pStyle w:val="Heading3"/>
       </w:pPr>
-      <w:bookmarkStart w:id="14" w:name="_Toc146706819"/>
+      <w:bookmarkStart w:id="13" w:name="_Toc146706819"/>
       <w:r>
         <w:t>Availability:</w:t>
       </w:r>
-      <w:bookmarkEnd w:id="14"/>
+      <w:bookmarkEnd w:id="13"/>
       <w:r>
         <w:t xml:space="preserve"> </w:t>
       </w:r>
@@ -8659,11 +8656,11 @@
       <w:pPr>
         <w:pStyle w:val="Heading3"/>
       </w:pPr>
-      <w:bookmarkStart w:id="15" w:name="_Toc146706820"/>
+      <w:bookmarkStart w:id="14" w:name="_Toc146706820"/>
       <w:r>
         <w:t>Maintainability:</w:t>
       </w:r>
-      <w:bookmarkEnd w:id="15"/>
+      <w:bookmarkEnd w:id="14"/>
       <w:r>
         <w:t xml:space="preserve"> </w:t>
       </w:r>
@@ -8696,22 +8693,22 @@
       <w:pPr>
         <w:pStyle w:val="Heading1"/>
       </w:pPr>
-      <w:bookmarkStart w:id="16" w:name="_Toc146706821"/>
+      <w:bookmarkStart w:id="15" w:name="_Toc146706821"/>
       <w:r>
         <w:lastRenderedPageBreak/>
         <w:t>Design and Implementation Constraints</w:t>
       </w:r>
-      <w:bookmarkEnd w:id="16"/>
+      <w:bookmarkEnd w:id="15"/>
     </w:p>
     <w:p>
       <w:pPr>
         <w:pStyle w:val="Heading2"/>
       </w:pPr>
-      <w:bookmarkStart w:id="17" w:name="_Toc146706822"/>
+      <w:bookmarkStart w:id="16" w:name="_Toc146706822"/>
       <w:r>
         <w:t>Use case diagram</w:t>
       </w:r>
-      <w:bookmarkEnd w:id="17"/>
+      <w:bookmarkEnd w:id="16"/>
     </w:p>
     <w:p/>
     <w:p>
@@ -8777,29 +8774,55 @@
         <w:pStyle w:val="Caption"/>
         <w:jc w:val="center"/>
       </w:pPr>
-      <w:bookmarkStart w:id="18" w:name="_Toc146706848"/>
+      <w:bookmarkStart w:id="17" w:name="_Toc146706848"/>
       <w:r>
         <w:t xml:space="preserve">Figure </w:t>
       </w:r>
-      <w:fldSimple w:instr=" STYLEREF 2 \s ">
-        <w:r>
-          <w:rPr>
-            <w:noProof/>
-          </w:rPr>
-          <w:t>2.1</w:t>
-        </w:r>
-      </w:fldSimple>
+      <w:r>
+        <w:fldChar w:fldCharType="begin"/>
+      </w:r>
+      <w:r>
+        <w:instrText xml:space="preserve"> STYLEREF 2 \s </w:instrText>
+      </w:r>
+      <w:r>
+        <w:fldChar w:fldCharType="separate"/>
+      </w:r>
+      <w:r>
+        <w:rPr>
+          <w:noProof/>
+        </w:rPr>
+        <w:t>2.1</w:t>
+      </w:r>
+      <w:r>
+        <w:rPr>
+          <w:noProof/>
+        </w:rPr>
+        <w:fldChar w:fldCharType="end"/>
+      </w:r>
       <w:r>
         <w:noBreakHyphen/>
       </w:r>
-      <w:fldSimple w:instr=" SEQ Figure \* ARABIC \s 2 ">
-        <w:r>
-          <w:rPr>
-            <w:noProof/>
-          </w:rPr>
-          <w:t>1</w:t>
-        </w:r>
-      </w:fldSimple>
+      <w:r>
+        <w:fldChar w:fldCharType="begin"/>
+      </w:r>
+      <w:r>
+        <w:instrText xml:space="preserve"> SEQ Figure \* ARABIC \s 2 </w:instrText>
+      </w:r>
+      <w:r>
+        <w:fldChar w:fldCharType="separate"/>
+      </w:r>
+      <w:r>
+        <w:rPr>
+          <w:noProof/>
+        </w:rPr>
+        <w:t>1</w:t>
+      </w:r>
+      <w:r>
+        <w:rPr>
+          <w:noProof/>
+        </w:rPr>
+        <w:fldChar w:fldCharType="end"/>
+      </w:r>
       <w:r>
         <w:t xml:space="preserve"> </w:t>
       </w:r>
@@ -8809,7 +8832,7 @@
       <w:r>
         <w:t>Employee Management System</w:t>
       </w:r>
-      <w:bookmarkEnd w:id="18"/>
+      <w:bookmarkEnd w:id="17"/>
     </w:p>
     <w:p/>
     <w:p>
@@ -8825,12 +8848,12 @@
       <w:pPr>
         <w:pStyle w:val="Heading2"/>
       </w:pPr>
-      <w:bookmarkStart w:id="19" w:name="_Toc146706823"/>
+      <w:bookmarkStart w:id="18" w:name="_Toc146706823"/>
       <w:r>
         <w:lastRenderedPageBreak/>
         <w:t>Activity diagram and Swimlane diagram</w:t>
       </w:r>
-      <w:bookmarkEnd w:id="19"/>
+      <w:bookmarkEnd w:id="18"/>
     </w:p>
     <w:p/>
     <w:p>
@@ -8890,7 +8913,7 @@
               </wp:inline>
             </w:drawing>
           </mc:Choice>
-          <mc:Fallback xmlns:w16sdtfl="http://schemas.microsoft.com/office/word/2024/wordml/sdtformatlock" xmlns:w16sdtdh="http://schemas.microsoft.com/office/word/2020/wordml/sdtdatahash" xmlns:w16du="http://schemas.microsoft.com/office/word/2023/wordml/word16du" xmlns:w16="http://schemas.microsoft.com/office/word/2018/wordml" xmlns:w16cid="http://schemas.microsoft.com/office/word/2016/wordml/cid" xmlns:w16cex="http://schemas.microsoft.com/office/word/2018/wordml/cex" xmlns:oel="http://schemas.microsoft.com/office/2019/extlst" xmlns:am3d="http://schemas.microsoft.com/office/drawing/2017/model3d" xmlns:aink="http://schemas.microsoft.com/office/drawing/2016/ink" xmlns:cx8="http://schemas.microsoft.com/office/drawing/2016/5/14/chartex" xmlns:cx7="http://schemas.microsoft.com/office/drawing/2016/5/13/chartex" xmlns:cx6="http://schemas.microsoft.com/office/drawing/2016/5/12/chartex" xmlns:cx5="http://schemas.microsoft.com/office/drawing/2016/5/11/chartex" xmlns:cx4="http://schemas.microsoft.com/office/drawing/2016/5/10/chartex" xmlns:cx3="http://schemas.microsoft.com/office/drawing/2016/5/9/chartex" xmlns:cx2="http://schemas.microsoft.com/office/drawing/2015/10/21/chartex">
+          <mc:Fallback xmlns:cx2="http://schemas.microsoft.com/office/drawing/2015/10/21/chartex" xmlns:cx3="http://schemas.microsoft.com/office/drawing/2016/5/9/chartex" xmlns:cx4="http://schemas.microsoft.com/office/drawing/2016/5/10/chartex" xmlns:cx5="http://schemas.microsoft.com/office/drawing/2016/5/11/chartex" xmlns:cx6="http://schemas.microsoft.com/office/drawing/2016/5/12/chartex" xmlns:cx7="http://schemas.microsoft.com/office/drawing/2016/5/13/chartex" xmlns:cx8="http://schemas.microsoft.com/office/drawing/2016/5/14/chartex" xmlns:aink="http://schemas.microsoft.com/office/drawing/2016/ink" xmlns:am3d="http://schemas.microsoft.com/office/drawing/2017/model3d" xmlns:oel="http://schemas.microsoft.com/office/2019/extlst" xmlns:w16cex="http://schemas.microsoft.com/office/word/2018/wordml/cex" xmlns:w16cid="http://schemas.microsoft.com/office/word/2016/wordml/cid" xmlns:w16="http://schemas.microsoft.com/office/word/2018/wordml" xmlns:w16du="http://schemas.microsoft.com/office/word/2023/wordml/word16du" xmlns:w16sdtdh="http://schemas.microsoft.com/office/word/2020/wordml/sdtdatahash" xmlns:w16sdtfl="http://schemas.microsoft.com/office/word/2024/wordml/sdtformatlock">
             <w:pict>
               <v:group w14:anchorId="5E7281D0" id="Canvas 7" o:spid="_x0000_s1026" editas="canvas" style="width:465pt;height:645.2pt;mso-position-horizontal-relative:char;mso-position-vertical-relative:line" coordsize="59055,81934" o:gfxdata="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">
                 <v:shapetype id="_x0000_t75" coordsize="21600,21600" o:spt="75" o:preferrelative="t" path="m@4@5l@4@11@9@11@9@5xe" filled="f" stroked="f">
@@ -8931,29 +8954,55 @@
         <w:pStyle w:val="Caption"/>
         <w:jc w:val="center"/>
       </w:pPr>
-      <w:bookmarkStart w:id="20" w:name="_Toc146706849"/>
+      <w:bookmarkStart w:id="19" w:name="_Toc146706849"/>
       <w:r>
         <w:t xml:space="preserve">Figure </w:t>
       </w:r>
-      <w:fldSimple w:instr=" STYLEREF 2 \s ">
-        <w:r>
-          <w:rPr>
-            <w:noProof/>
-          </w:rPr>
-          <w:t>2.2</w:t>
-        </w:r>
-      </w:fldSimple>
+      <w:r>
+        <w:fldChar w:fldCharType="begin"/>
+      </w:r>
+      <w:r>
+        <w:instrText xml:space="preserve"> STYLEREF 2 \s </w:instrText>
+      </w:r>
+      <w:r>
+        <w:fldChar w:fldCharType="separate"/>
+      </w:r>
+      <w:r>
+        <w:rPr>
+          <w:noProof/>
+        </w:rPr>
+        <w:t>2.2</w:t>
+      </w:r>
+      <w:r>
+        <w:rPr>
+          <w:noProof/>
+        </w:rPr>
+        <w:fldChar w:fldCharType="end"/>
+      </w:r>
       <w:r>
         <w:noBreakHyphen/>
       </w:r>
-      <w:fldSimple w:instr=" SEQ Figure \* ARABIC \s 2 ">
-        <w:r>
-          <w:rPr>
-            <w:noProof/>
-          </w:rPr>
-          <w:t>1</w:t>
-        </w:r>
-      </w:fldSimple>
+      <w:r>
+        <w:fldChar w:fldCharType="begin"/>
+      </w:r>
+      <w:r>
+        <w:instrText xml:space="preserve"> SEQ Figure \* ARABIC \s 2 </w:instrText>
+      </w:r>
+      <w:r>
+        <w:fldChar w:fldCharType="separate"/>
+      </w:r>
+      <w:r>
+        <w:rPr>
+          <w:noProof/>
+        </w:rPr>
+        <w:t>1</w:t>
+      </w:r>
+      <w:r>
+        <w:rPr>
+          <w:noProof/>
+        </w:rPr>
+        <w:fldChar w:fldCharType="end"/>
+      </w:r>
       <w:r>
         <w:t xml:space="preserve"> </w:t>
       </w:r>
@@ -8963,7 +9012,7 @@
       <w:r>
         <w:t>Add Employee</w:t>
       </w:r>
-      <w:bookmarkEnd w:id="20"/>
+      <w:bookmarkEnd w:id="19"/>
     </w:p>
     <w:p>
       <w:pPr>
@@ -9049,29 +9098,55 @@
         <w:pStyle w:val="Caption"/>
         <w:jc w:val="center"/>
       </w:pPr>
-      <w:bookmarkStart w:id="21" w:name="_Toc146706850"/>
+      <w:bookmarkStart w:id="20" w:name="_Toc146706850"/>
       <w:r>
         <w:t xml:space="preserve">Figure </w:t>
       </w:r>
-      <w:fldSimple w:instr=" STYLEREF 2 \s ">
-        <w:r>
-          <w:rPr>
-            <w:noProof/>
-          </w:rPr>
-          <w:t>2.2</w:t>
-        </w:r>
-      </w:fldSimple>
+      <w:r>
+        <w:fldChar w:fldCharType="begin"/>
+      </w:r>
+      <w:r>
+        <w:instrText xml:space="preserve"> STYLEREF 2 \s </w:instrText>
+      </w:r>
+      <w:r>
+        <w:fldChar w:fldCharType="separate"/>
+      </w:r>
+      <w:r>
+        <w:rPr>
+          <w:noProof/>
+        </w:rPr>
+        <w:t>2.2</w:t>
+      </w:r>
+      <w:r>
+        <w:rPr>
+          <w:noProof/>
+        </w:rPr>
+        <w:fldChar w:fldCharType="end"/>
+      </w:r>
       <w:r>
         <w:noBreakHyphen/>
       </w:r>
-      <w:fldSimple w:instr=" SEQ Figure \* ARABIC \s 2 ">
-        <w:r>
-          <w:rPr>
-            <w:noProof/>
-          </w:rPr>
-          <w:t>2</w:t>
-        </w:r>
-      </w:fldSimple>
+      <w:r>
+        <w:fldChar w:fldCharType="begin"/>
+      </w:r>
+      <w:r>
+        <w:instrText xml:space="preserve"> SEQ Figure \* ARABIC \s 2 </w:instrText>
+      </w:r>
+      <w:r>
+        <w:fldChar w:fldCharType="separate"/>
+      </w:r>
+      <w:r>
+        <w:rPr>
+          <w:noProof/>
+        </w:rPr>
+        <w:t>2</w:t>
+      </w:r>
+      <w:r>
+        <w:rPr>
+          <w:noProof/>
+        </w:rPr>
+        <w:fldChar w:fldCharType="end"/>
+      </w:r>
       <w:r>
         <w:t xml:space="preserve"> </w:t>
       </w:r>
@@ -9081,7 +9156,7 @@
       <w:r>
         <w:t>Add User</w:t>
       </w:r>
-      <w:bookmarkEnd w:id="21"/>
+      <w:bookmarkEnd w:id="20"/>
     </w:p>
     <w:p/>
     <w:p/>
@@ -9091,12 +9166,12 @@
       <w:pPr>
         <w:pStyle w:val="Heading2"/>
       </w:pPr>
-      <w:bookmarkStart w:id="22" w:name="_Toc146706824"/>
+      <w:bookmarkStart w:id="21" w:name="_Toc146706824"/>
       <w:r>
         <w:lastRenderedPageBreak/>
         <w:t>Sequence diagram</w:t>
       </w:r>
-      <w:bookmarkEnd w:id="22"/>
+      <w:bookmarkEnd w:id="21"/>
     </w:p>
     <w:p/>
     <w:p>
@@ -9156,7 +9231,7 @@
               </wp:inline>
             </w:drawing>
           </mc:Choice>
-          <mc:Fallback xmlns:w16sdtfl="http://schemas.microsoft.com/office/word/2024/wordml/sdtformatlock" xmlns:w16sdtdh="http://schemas.microsoft.com/office/word/2020/wordml/sdtdatahash" xmlns:w16du="http://schemas.microsoft.com/office/word/2023/wordml/word16du" xmlns:w16="http://schemas.microsoft.com/office/word/2018/wordml" xmlns:w16cid="http://schemas.microsoft.com/office/word/2016/wordml/cid" xmlns:w16cex="http://schemas.microsoft.com/office/word/2018/wordml/cex" xmlns:oel="http://schemas.microsoft.com/office/2019/extlst" xmlns:am3d="http://schemas.microsoft.com/office/drawing/2017/model3d" xmlns:aink="http://schemas.microsoft.com/office/drawing/2016/ink" xmlns:cx8="http://schemas.microsoft.com/office/drawing/2016/5/14/chartex" xmlns:cx7="http://schemas.microsoft.com/office/drawing/2016/5/13/chartex" xmlns:cx6="http://schemas.microsoft.com/office/drawing/2016/5/12/chartex" xmlns:cx5="http://schemas.microsoft.com/office/drawing/2016/5/11/chartex" xmlns:cx4="http://schemas.microsoft.com/office/drawing/2016/5/10/chartex" xmlns:cx3="http://schemas.microsoft.com/office/drawing/2016/5/9/chartex" xmlns:cx2="http://schemas.microsoft.com/office/drawing/2015/10/21/chartex">
+          <mc:Fallback xmlns:cx2="http://schemas.microsoft.com/office/drawing/2015/10/21/chartex" xmlns:cx3="http://schemas.microsoft.com/office/drawing/2016/5/9/chartex" xmlns:cx4="http://schemas.microsoft.com/office/drawing/2016/5/10/chartex" xmlns:cx5="http://schemas.microsoft.com/office/drawing/2016/5/11/chartex" xmlns:cx6="http://schemas.microsoft.com/office/drawing/2016/5/12/chartex" xmlns:cx7="http://schemas.microsoft.com/office/drawing/2016/5/13/chartex" xmlns:cx8="http://schemas.microsoft.com/office/drawing/2016/5/14/chartex" xmlns:aink="http://schemas.microsoft.com/office/drawing/2016/ink" xmlns:am3d="http://schemas.microsoft.com/office/drawing/2017/model3d" xmlns:oel="http://schemas.microsoft.com/office/2019/extlst" xmlns:w16cex="http://schemas.microsoft.com/office/word/2018/wordml/cex" xmlns:w16cid="http://schemas.microsoft.com/office/word/2016/wordml/cid" xmlns:w16="http://schemas.microsoft.com/office/word/2018/wordml" xmlns:w16du="http://schemas.microsoft.com/office/word/2023/wordml/word16du" xmlns:w16sdtdh="http://schemas.microsoft.com/office/word/2020/wordml/sdtdatahash" xmlns:w16sdtfl="http://schemas.microsoft.com/office/word/2024/wordml/sdtformatlock">
             <w:pict>
               <v:group w14:anchorId="27B8D63A" id="Canvas 11" o:spid="_x0000_s1026" editas="canvas" style="width:466.2pt;height:568.5pt;mso-position-horizontal-relative:char;mso-position-vertical-relative:line" coordsize="59207,72193" o:gfxdata="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">
                 <v:shape id="_x0000_s1027" type="#_x0000_t75" style="position:absolute;width:59207;height:72193;visibility:visible;mso-wrap-style:square">
@@ -9178,29 +9253,55 @@
         <w:pStyle w:val="Caption"/>
         <w:jc w:val="center"/>
       </w:pPr>
-      <w:bookmarkStart w:id="23" w:name="_Toc146706851"/>
+      <w:bookmarkStart w:id="22" w:name="_Toc146706851"/>
       <w:r>
         <w:t xml:space="preserve">Figure </w:t>
       </w:r>
-      <w:fldSimple w:instr=" STYLEREF 2 \s ">
-        <w:r>
-          <w:rPr>
-            <w:noProof/>
-          </w:rPr>
-          <w:t>2.3</w:t>
-        </w:r>
-      </w:fldSimple>
+      <w:r>
+        <w:fldChar w:fldCharType="begin"/>
+      </w:r>
+      <w:r>
+        <w:instrText xml:space="preserve"> STYLEREF 2 \s </w:instrText>
+      </w:r>
+      <w:r>
+        <w:fldChar w:fldCharType="separate"/>
+      </w:r>
+      <w:r>
+        <w:rPr>
+          <w:noProof/>
+        </w:rPr>
+        <w:t>2.3</w:t>
+      </w:r>
+      <w:r>
+        <w:rPr>
+          <w:noProof/>
+        </w:rPr>
+        <w:fldChar w:fldCharType="end"/>
+      </w:r>
       <w:r>
         <w:noBreakHyphen/>
       </w:r>
-      <w:fldSimple w:instr=" SEQ Figure \* ARABIC \s 2 ">
-        <w:r>
-          <w:rPr>
-            <w:noProof/>
-          </w:rPr>
-          <w:t>1</w:t>
-        </w:r>
-      </w:fldSimple>
+      <w:r>
+        <w:fldChar w:fldCharType="begin"/>
+      </w:r>
+      <w:r>
+        <w:instrText xml:space="preserve"> SEQ Figure \* ARABIC \s 2 </w:instrText>
+      </w:r>
+      <w:r>
+        <w:fldChar w:fldCharType="separate"/>
+      </w:r>
+      <w:r>
+        <w:rPr>
+          <w:noProof/>
+        </w:rPr>
+        <w:t>1</w:t>
+      </w:r>
+      <w:r>
+        <w:rPr>
+          <w:noProof/>
+        </w:rPr>
+        <w:fldChar w:fldCharType="end"/>
+      </w:r>
       <w:r>
         <w:t xml:space="preserve"> </w:t>
       </w:r>
@@ -9210,7 +9311,7 @@
       <w:r>
         <w:t>Assigning Task</w:t>
       </w:r>
-      <w:bookmarkEnd w:id="23"/>
+      <w:bookmarkEnd w:id="22"/>
       <w:r>
         <w:t xml:space="preserve"> </w:t>
       </w:r>
@@ -9222,12 +9323,12 @@
       <w:pPr>
         <w:pStyle w:val="Heading2"/>
       </w:pPr>
-      <w:bookmarkStart w:id="24" w:name="_Toc146706825"/>
+      <w:bookmarkStart w:id="23" w:name="_Toc146706825"/>
       <w:r>
         <w:lastRenderedPageBreak/>
         <w:t>State diagram</w:t>
       </w:r>
-      <w:bookmarkEnd w:id="24"/>
+      <w:bookmarkEnd w:id="23"/>
     </w:p>
     <w:p/>
     <w:p>
@@ -9297,36 +9398,62 @@
         <w:pStyle w:val="Caption"/>
         <w:jc w:val="center"/>
       </w:pPr>
-      <w:bookmarkStart w:id="25" w:name="_Toc146706852"/>
+      <w:bookmarkStart w:id="24" w:name="_Toc146706852"/>
       <w:r>
         <w:t xml:space="preserve">Figure </w:t>
       </w:r>
-      <w:fldSimple w:instr=" STYLEREF 2 \s ">
-        <w:r>
-          <w:rPr>
-            <w:noProof/>
-          </w:rPr>
-          <w:t>2.4</w:t>
-        </w:r>
-      </w:fldSimple>
+      <w:r>
+        <w:fldChar w:fldCharType="begin"/>
+      </w:r>
+      <w:r>
+        <w:instrText xml:space="preserve"> STYLEREF 2 \s </w:instrText>
+      </w:r>
+      <w:r>
+        <w:fldChar w:fldCharType="separate"/>
+      </w:r>
+      <w:r>
+        <w:rPr>
+          <w:noProof/>
+        </w:rPr>
+        <w:t>2.4</w:t>
+      </w:r>
+      <w:r>
+        <w:rPr>
+          <w:noProof/>
+        </w:rPr>
+        <w:fldChar w:fldCharType="end"/>
+      </w:r>
       <w:r>
         <w:noBreakHyphen/>
       </w:r>
-      <w:fldSimple w:instr=" SEQ Figure \* ARABIC \s 2 ">
-        <w:r>
-          <w:rPr>
-            <w:noProof/>
-          </w:rPr>
-          <w:t>1</w:t>
-        </w:r>
-      </w:fldSimple>
+      <w:r>
+        <w:fldChar w:fldCharType="begin"/>
+      </w:r>
+      <w:r>
+        <w:instrText xml:space="preserve"> SEQ Figure \* ARABIC \s 2 </w:instrText>
+      </w:r>
+      <w:r>
+        <w:fldChar w:fldCharType="separate"/>
+      </w:r>
+      <w:r>
+        <w:rPr>
+          <w:noProof/>
+        </w:rPr>
+        <w:t>1</w:t>
+      </w:r>
+      <w:r>
+        <w:rPr>
+          <w:noProof/>
+        </w:rPr>
+        <w:fldChar w:fldCharType="end"/>
+      </w:r>
       <w:r>
         <w:t xml:space="preserve"> State diagram of </w:t>
       </w:r>
       <w:r>
         <w:t>Leave</w:t>
       </w:r>
-      <w:bookmarkEnd w:id="25"/>
+      <w:bookmarkEnd w:id="24"/>
     </w:p>
     <w:p>
       <w:pPr>
@@ -9475,29 +9602,55 @@
         <w:pStyle w:val="Caption"/>
         <w:jc w:val="center"/>
       </w:pPr>
-      <w:bookmarkStart w:id="26" w:name="_Toc146706853"/>
+      <w:bookmarkStart w:id="25" w:name="_Toc146706853"/>
       <w:r>
         <w:t xml:space="preserve">Figure </w:t>
       </w:r>
-      <w:fldSimple w:instr=" STYLEREF 2 \s ">
-        <w:r>
-          <w:rPr>
-            <w:noProof/>
-          </w:rPr>
-          <w:t>2.4</w:t>
-        </w:r>
-      </w:fldSimple>
+      <w:r>
+        <w:fldChar w:fldCharType="begin"/>
+      </w:r>
+      <w:r>
+        <w:instrText xml:space="preserve"> STYLEREF 2 \s </w:instrText>
+      </w:r>
+      <w:r>
+        <w:fldChar w:fldCharType="separate"/>
+      </w:r>
+      <w:r>
+        <w:rPr>
+          <w:noProof/>
+        </w:rPr>
+        <w:t>2.4</w:t>
+      </w:r>
+      <w:r>
+        <w:rPr>
+          <w:noProof/>
+        </w:rPr>
+        <w:fldChar w:fldCharType="end"/>
+      </w:r>
       <w:r>
         <w:noBreakHyphen/>
       </w:r>
-      <w:fldSimple w:instr=" SEQ Figure \* ARABIC \s 2 ">
-        <w:r>
-          <w:rPr>
-            <w:noProof/>
-          </w:rPr>
-          <w:t>2</w:t>
-        </w:r>
-      </w:fldSimple>
+      <w:r>
+        <w:fldChar w:fldCharType="begin"/>
+      </w:r>
+      <w:r>
+        <w:instrText xml:space="preserve"> SEQ Figure \* ARABIC \s 2 </w:instrText>
+      </w:r>
+      <w:r>
+        <w:fldChar w:fldCharType="separate"/>
+      </w:r>
+      <w:r>
+        <w:rPr>
+          <w:noProof/>
+        </w:rPr>
+        <w:t>2</w:t>
+      </w:r>
+      <w:r>
+        <w:rPr>
+          <w:noProof/>
+        </w:rPr>
+        <w:fldChar w:fldCharType="end"/>
+      </w:r>
       <w:r>
         <w:t xml:space="preserve"> </w:t>
       </w:r>
@@ -9507,7 +9660,7 @@
       <w:r>
         <w:t>Task</w:t>
       </w:r>
-      <w:bookmarkEnd w:id="26"/>
+      <w:bookmarkEnd w:id="25"/>
     </w:p>
     <w:p/>
     <w:p/>
@@ -9522,12 +9675,12 @@
       <w:pPr>
         <w:pStyle w:val="Heading2"/>
       </w:pPr>
-      <w:bookmarkStart w:id="27" w:name="_Toc146706826"/>
+      <w:bookmarkStart w:id="26" w:name="_Toc146706826"/>
       <w:r>
         <w:lastRenderedPageBreak/>
         <w:t>Class diagram</w:t>
       </w:r>
-      <w:bookmarkEnd w:id="27"/>
+      <w:bookmarkEnd w:id="26"/>
     </w:p>
     <w:p/>
     <w:p>
@@ -9591,29 +9744,55 @@
         <w:pStyle w:val="Caption"/>
         <w:jc w:val="center"/>
       </w:pPr>
-      <w:bookmarkStart w:id="28" w:name="_Toc146706854"/>
+      <w:bookmarkStart w:id="27" w:name="_Toc146706854"/>
       <w:r>
         <w:t xml:space="preserve">Figure </w:t>
       </w:r>
-      <w:fldSimple w:instr=" STYLEREF 2 \s ">
-        <w:r>
-          <w:rPr>
-            <w:noProof/>
-          </w:rPr>
-          <w:t>2.5</w:t>
-        </w:r>
-      </w:fldSimple>
+      <w:r>
+        <w:fldChar w:fldCharType="begin"/>
+      </w:r>
+      <w:r>
+        <w:instrText xml:space="preserve"> STYLEREF 2 \s </w:instrText>
+      </w:r>
+      <w:r>
+        <w:fldChar w:fldCharType="separate"/>
+      </w:r>
+      <w:r>
+        <w:rPr>
+          <w:noProof/>
+        </w:rPr>
+        <w:t>2.5</w:t>
+      </w:r>
+      <w:r>
+        <w:rPr>
+          <w:noProof/>
+        </w:rPr>
+        <w:fldChar w:fldCharType="end"/>
+      </w:r>
       <w:r>
         <w:noBreakHyphen/>
       </w:r>
-      <w:fldSimple w:instr=" SEQ Figure \* ARABIC \s 2 ">
-        <w:r>
-          <w:rPr>
-            <w:noProof/>
-          </w:rPr>
-          <w:t>1</w:t>
-        </w:r>
-      </w:fldSimple>
+      <w:r>
+        <w:fldChar w:fldCharType="begin"/>
+      </w:r>
+      <w:r>
+        <w:instrText xml:space="preserve"> SEQ Figure \* ARABIC \s 2 </w:instrText>
+      </w:r>
+      <w:r>
+        <w:fldChar w:fldCharType="separate"/>
+      </w:r>
+      <w:r>
+        <w:rPr>
+          <w:noProof/>
+        </w:rPr>
+        <w:t>1</w:t>
+      </w:r>
+      <w:r>
+        <w:rPr>
+          <w:noProof/>
+        </w:rPr>
+        <w:fldChar w:fldCharType="end"/>
+      </w:r>
       <w:r>
         <w:t xml:space="preserve"> </w:t>
       </w:r>
@@ -9622,44 +9801,44 @@
       </w:r>
       <w:r>
         <w:t>Employee Management System</w:t>
+      </w:r>
+      <w:bookmarkEnd w:id="27"/>
+    </w:p>
+    <w:p>
+      <w:pPr>
+        <w:ind w:left="720"/>
+        <w:jc w:val="center"/>
+      </w:pPr>
+    </w:p>
+    <w:p>
+      <w:pPr>
+        <w:spacing w:after="160" w:line="259" w:lineRule="auto"/>
+        <w:jc w:val="left"/>
+      </w:pPr>
+      <w:r>
+        <w:br w:type="page"/>
+      </w:r>
+    </w:p>
+    <w:p>
+      <w:pPr>
+        <w:pStyle w:val="Heading2"/>
+      </w:pPr>
+      <w:bookmarkStart w:id="28" w:name="_Toc146706827"/>
+      <w:r>
+        <w:lastRenderedPageBreak/>
+        <w:t>Data flow diagram</w:t>
       </w:r>
       <w:bookmarkEnd w:id="28"/>
     </w:p>
     <w:p>
       <w:pPr>
-        <w:ind w:left="720"/>
-        <w:jc w:val="center"/>
-      </w:pPr>
-    </w:p>
-    <w:p>
-      <w:pPr>
-        <w:spacing w:after="160" w:line="259" w:lineRule="auto"/>
-        <w:jc w:val="left"/>
-      </w:pPr>
-      <w:r>
-        <w:br w:type="page"/>
-      </w:r>
-    </w:p>
-    <w:p>
-      <w:pPr>
-        <w:pStyle w:val="Heading2"/>
-      </w:pPr>
-      <w:bookmarkStart w:id="29" w:name="_Toc146706827"/>
-      <w:r>
-        <w:lastRenderedPageBreak/>
-        <w:t>Data flow diagram</w:t>
+        <w:pStyle w:val="Heading3"/>
+      </w:pPr>
+      <w:bookmarkStart w:id="29" w:name="_Toc146706828"/>
+      <w:r>
+        <w:t>Context diagram (level-0)</w:t>
       </w:r>
       <w:bookmarkEnd w:id="29"/>
-    </w:p>
-    <w:p>
-      <w:pPr>
-        <w:pStyle w:val="Heading3"/>
-      </w:pPr>
-      <w:bookmarkStart w:id="30" w:name="_Toc146706828"/>
-      <w:r>
-        <w:t>Context diagram (level-0)</w:t>
-      </w:r>
-      <w:bookmarkEnd w:id="30"/>
     </w:p>
     <w:p>
       <w:pPr>
@@ -9727,29 +9906,55 @@
         <w:pStyle w:val="Caption"/>
         <w:jc w:val="center"/>
       </w:pPr>
-      <w:bookmarkStart w:id="31" w:name="_Toc146706855"/>
+      <w:bookmarkStart w:id="30" w:name="_Toc146706855"/>
       <w:r>
         <w:t xml:space="preserve">Figure </w:t>
       </w:r>
-      <w:fldSimple w:instr=" STYLEREF 2 \s ">
-        <w:r>
-          <w:rPr>
-            <w:noProof/>
-          </w:rPr>
-          <w:t>2.6</w:t>
-        </w:r>
-      </w:fldSimple>
+      <w:r>
+        <w:fldChar w:fldCharType="begin"/>
+      </w:r>
+      <w:r>
+        <w:instrText xml:space="preserve"> STYLEREF 2 \s </w:instrText>
+      </w:r>
+      <w:r>
+        <w:fldChar w:fldCharType="separate"/>
+      </w:r>
+      <w:r>
+        <w:rPr>
+          <w:noProof/>
+        </w:rPr>
+        <w:t>2.6</w:t>
+      </w:r>
+      <w:r>
+        <w:rPr>
+          <w:noProof/>
+        </w:rPr>
+        <w:fldChar w:fldCharType="end"/>
+      </w:r>
       <w:r>
         <w:noBreakHyphen/>
       </w:r>
-      <w:fldSimple w:instr=" SEQ Figure \* ARABIC \s 2 ">
-        <w:r>
-          <w:rPr>
-            <w:noProof/>
-          </w:rPr>
-          <w:t>1</w:t>
-        </w:r>
-      </w:fldSimple>
+      <w:r>
+        <w:fldChar w:fldCharType="begin"/>
+      </w:r>
+      <w:r>
+        <w:instrText xml:space="preserve"> SEQ Figure \* ARABIC \s 2 </w:instrText>
+      </w:r>
+      <w:r>
+        <w:fldChar w:fldCharType="separate"/>
+      </w:r>
+      <w:r>
+        <w:rPr>
+          <w:noProof/>
+        </w:rPr>
+        <w:t>1</w:t>
+      </w:r>
+      <w:r>
+        <w:rPr>
+          <w:noProof/>
+        </w:rPr>
+        <w:fldChar w:fldCharType="end"/>
+      </w:r>
       <w:r>
         <w:t xml:space="preserve"> </w:t>
       </w:r>
@@ -9759,18 +9964,18 @@
       <w:r>
         <w:t>Employee Management System</w:t>
       </w:r>
-      <w:bookmarkEnd w:id="31"/>
+      <w:bookmarkEnd w:id="30"/>
     </w:p>
     <w:p/>
     <w:p>
       <w:pPr>
         <w:pStyle w:val="Heading3"/>
       </w:pPr>
-      <w:bookmarkStart w:id="32" w:name="_Toc146706829"/>
+      <w:bookmarkStart w:id="31" w:name="_Toc146706829"/>
       <w:r>
         <w:t>DFD Level-1</w:t>
       </w:r>
-      <w:bookmarkEnd w:id="32"/>
+      <w:bookmarkEnd w:id="31"/>
     </w:p>
     <w:p>
       <w:pPr>
@@ -9838,29 +10043,55 @@
         <w:pStyle w:val="Caption"/>
         <w:jc w:val="center"/>
       </w:pPr>
-      <w:bookmarkStart w:id="33" w:name="_Toc146706856"/>
+      <w:bookmarkStart w:id="32" w:name="_Toc146706856"/>
       <w:r>
         <w:t xml:space="preserve">Figure </w:t>
       </w:r>
-      <w:fldSimple w:instr=" STYLEREF 2 \s ">
-        <w:r>
-          <w:rPr>
-            <w:noProof/>
-          </w:rPr>
-          <w:t>2.6</w:t>
-        </w:r>
-      </w:fldSimple>
+      <w:r>
+        <w:fldChar w:fldCharType="begin"/>
+      </w:r>
+      <w:r>
+        <w:instrText xml:space="preserve"> STYLEREF 2 \s </w:instrText>
+      </w:r>
+      <w:r>
+        <w:fldChar w:fldCharType="separate"/>
+      </w:r>
+      <w:r>
+        <w:rPr>
+          <w:noProof/>
+        </w:rPr>
+        <w:t>2.6</w:t>
+      </w:r>
+      <w:r>
+        <w:rPr>
+          <w:noProof/>
+        </w:rPr>
+        <w:fldChar w:fldCharType="end"/>
+      </w:r>
       <w:r>
         <w:noBreakHyphen/>
       </w:r>
-      <w:fldSimple w:instr=" SEQ Figure \* ARABIC \s 2 ">
-        <w:r>
-          <w:rPr>
-            <w:noProof/>
-          </w:rPr>
-          <w:t>2</w:t>
-        </w:r>
-      </w:fldSimple>
+      <w:r>
+        <w:fldChar w:fldCharType="begin"/>
+      </w:r>
+      <w:r>
+        <w:instrText xml:space="preserve"> SEQ Figure \* ARABIC \s 2 </w:instrText>
+      </w:r>
+      <w:r>
+        <w:fldChar w:fldCharType="separate"/>
+      </w:r>
+      <w:r>
+        <w:rPr>
+          <w:noProof/>
+        </w:rPr>
+        <w:t>2</w:t>
+      </w:r>
+      <w:r>
+        <w:rPr>
+          <w:noProof/>
+        </w:rPr>
+        <w:fldChar w:fldCharType="end"/>
+      </w:r>
       <w:r>
         <w:t xml:space="preserve"> </w:t>
       </w:r>
@@ -9872,32 +10103,32 @@
       </w:r>
       <w:r>
         <w:t>ystem</w:t>
+      </w:r>
+      <w:bookmarkEnd w:id="32"/>
+    </w:p>
+    <w:p>
+      <w:pPr>
+        <w:pStyle w:val="Heading1"/>
+      </w:pPr>
+      <w:bookmarkStart w:id="33" w:name="_Toc146706831"/>
+      <w:r>
+        <w:lastRenderedPageBreak/>
+        <w:t>External interface requirement (Screens)</w:t>
       </w:r>
       <w:bookmarkEnd w:id="33"/>
     </w:p>
     <w:p>
       <w:pPr>
-        <w:pStyle w:val="Heading1"/>
-      </w:pPr>
-      <w:bookmarkStart w:id="34" w:name="_Toc146706831"/>
-      <w:r>
-        <w:lastRenderedPageBreak/>
-        <w:t>External interface requirement (Screens)</w:t>
+        <w:pStyle w:val="Heading2"/>
+      </w:pPr>
+      <w:bookmarkStart w:id="34" w:name="_Toc146706832"/>
+      <w:r>
+        <w:t xml:space="preserve">Screen-1: </w:t>
+      </w:r>
+      <w:r>
+        <w:t>Assigning Task</w:t>
       </w:r>
       <w:bookmarkEnd w:id="34"/>
-    </w:p>
-    <w:p>
-      <w:pPr>
-        <w:pStyle w:val="Heading2"/>
-      </w:pPr>
-      <w:bookmarkStart w:id="35" w:name="_Toc146706832"/>
-      <w:r>
-        <w:t xml:space="preserve">Screen-1: </w:t>
-      </w:r>
-      <w:r>
-        <w:t>Assigning Task</w:t>
-      </w:r>
-      <w:bookmarkEnd w:id="35"/>
     </w:p>
     <w:p/>
     <w:p>
@@ -9957,29 +10188,55 @@
         <w:pStyle w:val="Caption"/>
         <w:jc w:val="center"/>
       </w:pPr>
-      <w:bookmarkStart w:id="36" w:name="_Toc146706858"/>
+      <w:bookmarkStart w:id="35" w:name="_Toc146706858"/>
       <w:r>
         <w:t xml:space="preserve">Figure </w:t>
       </w:r>
-      <w:fldSimple w:instr=" STYLEREF 2 \s ">
-        <w:r>
-          <w:rPr>
-            <w:noProof/>
-          </w:rPr>
-          <w:t>3.1</w:t>
-        </w:r>
-      </w:fldSimple>
+      <w:r>
+        <w:fldChar w:fldCharType="begin"/>
+      </w:r>
+      <w:r>
+        <w:instrText xml:space="preserve"> STYLEREF 2 \s </w:instrText>
+      </w:r>
+      <w:r>
+        <w:fldChar w:fldCharType="separate"/>
+      </w:r>
+      <w:r>
+        <w:rPr>
+          <w:noProof/>
+        </w:rPr>
+        <w:t>3.1</w:t>
+      </w:r>
+      <w:r>
+        <w:rPr>
+          <w:noProof/>
+        </w:rPr>
+        <w:fldChar w:fldCharType="end"/>
+      </w:r>
       <w:r>
         <w:noBreakHyphen/>
       </w:r>
-      <w:fldSimple w:instr=" SEQ Figure \* ARABIC \s 2 ">
-        <w:r>
-          <w:rPr>
-            <w:noProof/>
-          </w:rPr>
-          <w:t>1</w:t>
-        </w:r>
-      </w:fldSimple>
+      <w:r>
+        <w:fldChar w:fldCharType="begin"/>
+      </w:r>
+      <w:r>
+        <w:instrText xml:space="preserve"> SEQ Figure \* ARABIC \s 2 </w:instrText>
+      </w:r>
+      <w:r>
+        <w:fldChar w:fldCharType="separate"/>
+      </w:r>
+      <w:r>
+        <w:rPr>
+          <w:noProof/>
+        </w:rPr>
+        <w:t>1</w:t>
+      </w:r>
+      <w:r>
+        <w:rPr>
+          <w:noProof/>
+        </w:rPr>
+        <w:fldChar w:fldCharType="end"/>
+      </w:r>
       <w:r>
         <w:t xml:space="preserve"> </w:t>
       </w:r>
@@ -9989,7 +10246,7 @@
       <w:r>
         <w:t>Assigning Task</w:t>
       </w:r>
-      <w:bookmarkEnd w:id="36"/>
+      <w:bookmarkEnd w:id="35"/>
     </w:p>
     <w:p/>
     <w:p>
@@ -10039,36 +10296,62 @@
         <w:pStyle w:val="Caption"/>
         <w:keepNext/>
       </w:pPr>
-      <w:bookmarkStart w:id="37" w:name="_Toc146706861"/>
+      <w:bookmarkStart w:id="36" w:name="_Toc146706861"/>
       <w:r>
         <w:t xml:space="preserve">Table </w:t>
       </w:r>
-      <w:fldSimple w:instr=" STYLEREF 2 \s ">
-        <w:r>
-          <w:rPr>
-            <w:noProof/>
-          </w:rPr>
-          <w:t>3.1</w:t>
-        </w:r>
-      </w:fldSimple>
+      <w:r>
+        <w:fldChar w:fldCharType="begin"/>
+      </w:r>
+      <w:r>
+        <w:instrText xml:space="preserve"> STYLEREF 2 \s </w:instrText>
+      </w:r>
+      <w:r>
+        <w:fldChar w:fldCharType="separate"/>
+      </w:r>
+      <w:r>
+        <w:rPr>
+          <w:noProof/>
+        </w:rPr>
+        <w:t>3.1</w:t>
+      </w:r>
+      <w:r>
+        <w:rPr>
+          <w:noProof/>
+        </w:rPr>
+        <w:fldChar w:fldCharType="end"/>
+      </w:r>
       <w:r>
         <w:noBreakHyphen/>
       </w:r>
-      <w:fldSimple w:instr=" SEQ Table \* ARABIC \s 2 ">
-        <w:r>
-          <w:rPr>
-            <w:noProof/>
-          </w:rPr>
-          <w:t>1</w:t>
-        </w:r>
-      </w:fldSimple>
+      <w:r>
+        <w:fldChar w:fldCharType="begin"/>
+      </w:r>
+      <w:r>
+        <w:instrText xml:space="preserve"> SEQ Table \* ARABIC \s 2 </w:instrText>
+      </w:r>
+      <w:r>
+        <w:fldChar w:fldCharType="separate"/>
+      </w:r>
+      <w:r>
+        <w:rPr>
+          <w:noProof/>
+        </w:rPr>
+        <w:t>1</w:t>
+      </w:r>
+      <w:r>
+        <w:rPr>
+          <w:noProof/>
+        </w:rPr>
+        <w:fldChar w:fldCharType="end"/>
+      </w:r>
       <w:r>
         <w:t xml:space="preserve"> Screen element of </w:t>
       </w:r>
       <w:r>
         <w:t xml:space="preserve">Assigning Task </w:t>
       </w:r>
-      <w:bookmarkEnd w:id="37"/>
+      <w:bookmarkEnd w:id="36"/>
     </w:p>
     <w:tbl>
       <w:tblPr>
@@ -10619,7 +10902,7 @@
       <w:pPr>
         <w:pStyle w:val="Heading2"/>
       </w:pPr>
-      <w:bookmarkStart w:id="38" w:name="_Toc146706833"/>
+      <w:bookmarkStart w:id="37" w:name="_Toc146706833"/>
       <w:r>
         <w:lastRenderedPageBreak/>
         <w:t xml:space="preserve">Screen-2: </w:t>
@@ -10627,7 +10910,7 @@
       <w:r>
         <w:t>Change Department</w:t>
       </w:r>
-      <w:bookmarkEnd w:id="38"/>
+      <w:bookmarkEnd w:id="37"/>
     </w:p>
     <w:p/>
     <w:p>
@@ -10687,29 +10970,55 @@
         <w:pStyle w:val="Caption"/>
         <w:jc w:val="center"/>
       </w:pPr>
-      <w:bookmarkStart w:id="39" w:name="_Toc146706859"/>
+      <w:bookmarkStart w:id="38" w:name="_Toc146706859"/>
       <w:r>
         <w:t xml:space="preserve">Figure </w:t>
       </w:r>
-      <w:fldSimple w:instr=" STYLEREF 2 \s ">
-        <w:r>
-          <w:rPr>
-            <w:noProof/>
-          </w:rPr>
-          <w:t>3.2</w:t>
-        </w:r>
-      </w:fldSimple>
+      <w:r>
+        <w:fldChar w:fldCharType="begin"/>
+      </w:r>
+      <w:r>
+        <w:instrText xml:space="preserve"> STYLEREF 2 \s </w:instrText>
+      </w:r>
+      <w:r>
+        <w:fldChar w:fldCharType="separate"/>
+      </w:r>
+      <w:r>
+        <w:rPr>
+          <w:noProof/>
+        </w:rPr>
+        <w:t>3.2</w:t>
+      </w:r>
+      <w:r>
+        <w:rPr>
+          <w:noProof/>
+        </w:rPr>
+        <w:fldChar w:fldCharType="end"/>
+      </w:r>
       <w:r>
         <w:noBreakHyphen/>
       </w:r>
-      <w:fldSimple w:instr=" SEQ Figure \* ARABIC \s 2 ">
-        <w:r>
-          <w:rPr>
-            <w:noProof/>
-          </w:rPr>
-          <w:t>1</w:t>
-        </w:r>
-      </w:fldSimple>
+      <w:r>
+        <w:fldChar w:fldCharType="begin"/>
+      </w:r>
+      <w:r>
+        <w:instrText xml:space="preserve"> SEQ Figure \* ARABIC \s 2 </w:instrText>
+      </w:r>
+      <w:r>
+        <w:fldChar w:fldCharType="separate"/>
+      </w:r>
+      <w:r>
+        <w:rPr>
+          <w:noProof/>
+        </w:rPr>
+        <w:t>1</w:t>
+      </w:r>
+      <w:r>
+        <w:rPr>
+          <w:noProof/>
+        </w:rPr>
+        <w:fldChar w:fldCharType="end"/>
+      </w:r>
       <w:r>
         <w:t xml:space="preserve"> </w:t>
       </w:r>
@@ -10719,7 +11028,7 @@
       <w:r>
         <w:t>Change Department</w:t>
       </w:r>
-      <w:bookmarkEnd w:id="39"/>
+      <w:bookmarkEnd w:id="38"/>
     </w:p>
     <w:p>
       <w:r>
@@ -10781,29 +11090,55 @@
         <w:keepNext/>
         <w:jc w:val="center"/>
       </w:pPr>
-      <w:bookmarkStart w:id="40" w:name="_Toc146706862"/>
+      <w:bookmarkStart w:id="39" w:name="_Toc146706862"/>
       <w:r>
         <w:t xml:space="preserve">Table </w:t>
       </w:r>
-      <w:fldSimple w:instr=" STYLEREF 2 \s ">
-        <w:r>
-          <w:rPr>
-            <w:noProof/>
-          </w:rPr>
-          <w:t>3.2</w:t>
-        </w:r>
-      </w:fldSimple>
+      <w:r>
+        <w:fldChar w:fldCharType="begin"/>
+      </w:r>
+      <w:r>
+        <w:instrText xml:space="preserve"> STYLEREF 2 \s </w:instrText>
+      </w:r>
+      <w:r>
+        <w:fldChar w:fldCharType="separate"/>
+      </w:r>
+      <w:r>
+        <w:rPr>
+          <w:noProof/>
+        </w:rPr>
+        <w:t>3.2</w:t>
+      </w:r>
+      <w:r>
+        <w:rPr>
+          <w:noProof/>
+        </w:rPr>
+        <w:fldChar w:fldCharType="end"/>
+      </w:r>
       <w:r>
         <w:noBreakHyphen/>
       </w:r>
-      <w:fldSimple w:instr=" SEQ Table \* ARABIC \s 2 ">
-        <w:r>
-          <w:rPr>
-            <w:noProof/>
-          </w:rPr>
-          <w:t>1</w:t>
-        </w:r>
-      </w:fldSimple>
+      <w:r>
+        <w:fldChar w:fldCharType="begin"/>
+      </w:r>
+      <w:r>
+        <w:instrText xml:space="preserve"> SEQ Table \* ARABIC \s 2 </w:instrText>
+      </w:r>
+      <w:r>
+        <w:fldChar w:fldCharType="separate"/>
+      </w:r>
+      <w:r>
+        <w:rPr>
+          <w:noProof/>
+        </w:rPr>
+        <w:t>1</w:t>
+      </w:r>
+      <w:r>
+        <w:rPr>
+          <w:noProof/>
+        </w:rPr>
+        <w:fldChar w:fldCharType="end"/>
+      </w:r>
       <w:r>
         <w:t xml:space="preserve"> </w:t>
       </w:r>
@@ -10813,7 +11148,7 @@
       <w:r>
         <w:t>Change Department</w:t>
       </w:r>
-      <w:bookmarkEnd w:id="40"/>
+      <w:bookmarkEnd w:id="39"/>
     </w:p>
     <w:tbl>
       <w:tblPr>
@@ -11199,12 +11534,12 @@
       <w:pPr>
         <w:pStyle w:val="Heading2"/>
       </w:pPr>
-      <w:bookmarkStart w:id="41" w:name="_Toc146706834"/>
+      <w:bookmarkStart w:id="40" w:name="_Toc146706834"/>
       <w:r>
         <w:lastRenderedPageBreak/>
         <w:t xml:space="preserve">Screen-3: </w:t>
       </w:r>
-      <w:bookmarkEnd w:id="41"/>
+      <w:bookmarkEnd w:id="40"/>
       <w:r>
         <w:t>Get Salary Detail</w:t>
       </w:r>
@@ -11267,29 +11602,55 @@
         <w:pStyle w:val="Caption"/>
         <w:jc w:val="center"/>
       </w:pPr>
-      <w:bookmarkStart w:id="42" w:name="_Toc146706860"/>
+      <w:bookmarkStart w:id="41" w:name="_Toc146706860"/>
       <w:r>
         <w:t xml:space="preserve">Figure </w:t>
       </w:r>
-      <w:fldSimple w:instr=" STYLEREF 2 \s ">
-        <w:r>
-          <w:rPr>
-            <w:noProof/>
-          </w:rPr>
-          <w:t>3.3</w:t>
-        </w:r>
-      </w:fldSimple>
+      <w:r>
+        <w:fldChar w:fldCharType="begin"/>
+      </w:r>
+      <w:r>
+        <w:instrText xml:space="preserve"> STYLEREF 2 \s </w:instrText>
+      </w:r>
+      <w:r>
+        <w:fldChar w:fldCharType="separate"/>
+      </w:r>
+      <w:r>
+        <w:rPr>
+          <w:noProof/>
+        </w:rPr>
+        <w:t>3.3</w:t>
+      </w:r>
+      <w:r>
+        <w:rPr>
+          <w:noProof/>
+        </w:rPr>
+        <w:fldChar w:fldCharType="end"/>
+      </w:r>
       <w:r>
         <w:noBreakHyphen/>
       </w:r>
-      <w:fldSimple w:instr=" SEQ Figure \* ARABIC \s 2 ">
-        <w:r>
-          <w:rPr>
-            <w:noProof/>
-          </w:rPr>
-          <w:t>1</w:t>
-        </w:r>
-      </w:fldSimple>
+      <w:r>
+        <w:fldChar w:fldCharType="begin"/>
+      </w:r>
+      <w:r>
+        <w:instrText xml:space="preserve"> SEQ Figure \* ARABIC \s 2 </w:instrText>
+      </w:r>
+      <w:r>
+        <w:fldChar w:fldCharType="separate"/>
+      </w:r>
+      <w:r>
+        <w:rPr>
+          <w:noProof/>
+        </w:rPr>
+        <w:t>1</w:t>
+      </w:r>
+      <w:r>
+        <w:rPr>
+          <w:noProof/>
+        </w:rPr>
+        <w:fldChar w:fldCharType="end"/>
+      </w:r>
       <w:r>
         <w:t xml:space="preserve"> </w:t>
       </w:r>
@@ -11299,7 +11660,7 @@
       <w:r>
         <w:t>Get Salary Detail</w:t>
       </w:r>
-      <w:bookmarkEnd w:id="42"/>
+      <w:bookmarkEnd w:id="41"/>
     </w:p>
     <w:p/>
     <w:p>
@@ -11338,29 +11699,55 @@
         <w:keepNext/>
         <w:jc w:val="center"/>
       </w:pPr>
-      <w:bookmarkStart w:id="43" w:name="_Toc146706863"/>
+      <w:bookmarkStart w:id="42" w:name="_Toc146706863"/>
       <w:r>
         <w:t xml:space="preserve">Table </w:t>
       </w:r>
-      <w:fldSimple w:instr=" STYLEREF 2 \s ">
-        <w:r>
-          <w:rPr>
-            <w:noProof/>
-          </w:rPr>
-          <w:t>3.3</w:t>
-        </w:r>
-      </w:fldSimple>
+      <w:r>
+        <w:fldChar w:fldCharType="begin"/>
+      </w:r>
+      <w:r>
+        <w:instrText xml:space="preserve"> STYLEREF 2 \s </w:instrText>
+      </w:r>
+      <w:r>
+        <w:fldChar w:fldCharType="separate"/>
+      </w:r>
+      <w:r>
+        <w:rPr>
+          <w:noProof/>
+        </w:rPr>
+        <w:t>3.3</w:t>
+      </w:r>
+      <w:r>
+        <w:rPr>
+          <w:noProof/>
+        </w:rPr>
+        <w:fldChar w:fldCharType="end"/>
+      </w:r>
       <w:r>
         <w:noBreakHyphen/>
       </w:r>
-      <w:fldSimple w:instr=" SEQ Table \* ARABIC \s 2 ">
-        <w:r>
-          <w:rPr>
-            <w:noProof/>
-          </w:rPr>
-          <w:t>1</w:t>
-        </w:r>
-      </w:fldSimple>
+      <w:r>
+        <w:fldChar w:fldCharType="begin"/>
+      </w:r>
+      <w:r>
+        <w:instrText xml:space="preserve"> SEQ Table \* ARABIC \s 2 </w:instrText>
+      </w:r>
+      <w:r>
+        <w:fldChar w:fldCharType="separate"/>
+      </w:r>
+      <w:r>
+        <w:rPr>
+          <w:noProof/>
+        </w:rPr>
+        <w:t>1</w:t>
+      </w:r>
+      <w:r>
+        <w:rPr>
+          <w:noProof/>
+        </w:rPr>
+        <w:fldChar w:fldCharType="end"/>
+      </w:r>
       <w:r>
         <w:t xml:space="preserve"> </w:t>
       </w:r>
@@ -11373,7 +11760,7 @@
       <w:r>
         <w:t xml:space="preserve"> </w:t>
       </w:r>
-      <w:bookmarkEnd w:id="43"/>
+      <w:bookmarkEnd w:id="42"/>
     </w:p>
     <w:tbl>
       <w:tblPr>
@@ -11490,8 +11877,14 @@
           <w:p>
             <w:pPr>
               <w:cnfStyle w:val="000000000000" w:firstRow="0" w:lastRow="0" w:firstColumn="0" w:lastColumn="0" w:oddVBand="0" w:evenVBand="0" w:oddHBand="0" w:evenHBand="0" w:firstRowFirstColumn="0" w:firstRowLastColumn="0" w:lastRowFirstColumn="0" w:lastRowLastColumn="0"/>
-            </w:pPr>
-            <w:r>
+              <w:rPr>
+                <w:b/>
+              </w:rPr>
+            </w:pPr>
+            <w:r>
+              <w:rPr>
+                <w:b/>
+              </w:rPr>
               <w:t>Download salary slip</w:t>
             </w:r>
           </w:p>
@@ -11503,8 +11896,14 @@
           <w:p>
             <w:pPr>
               <w:cnfStyle w:val="000000000000" w:firstRow="0" w:lastRow="0" w:firstColumn="0" w:lastColumn="0" w:oddVBand="0" w:evenVBand="0" w:oddHBand="0" w:evenHBand="0" w:firstRowFirstColumn="0" w:firstRowLastColumn="0" w:lastRowFirstColumn="0" w:lastRowLastColumn="0"/>
-            </w:pPr>
-            <w:r>
+              <w:rPr>
+                <w:b/>
+              </w:rPr>
+            </w:pPr>
+            <w:r>
+              <w:rPr>
+                <w:b/>
+              </w:rPr>
               <w:t>Button</w:t>
             </w:r>
           </w:p>
@@ -11516,8 +11915,14 @@
           <w:p>
             <w:pPr>
               <w:cnfStyle w:val="000000000000" w:firstRow="0" w:lastRow="0" w:firstColumn="0" w:lastColumn="0" w:oddVBand="0" w:evenVBand="0" w:oddHBand="0" w:evenHBand="0" w:firstRowFirstColumn="0" w:firstRowLastColumn="0" w:lastRowFirstColumn="0" w:lastRowLastColumn="0"/>
-            </w:pPr>
-            <w:r>
+              <w:rPr>
+                <w:b/>
+              </w:rPr>
+            </w:pPr>
+            <w:r>
+              <w:rPr>
+                <w:b/>
+              </w:rPr>
               <w:t>-----</w:t>
             </w:r>
           </w:p>
@@ -11529,8 +11934,14 @@
           <w:p>
             <w:pPr>
               <w:cnfStyle w:val="000000000000" w:firstRow="0" w:lastRow="0" w:firstColumn="0" w:lastColumn="0" w:oddVBand="0" w:evenVBand="0" w:oddHBand="0" w:evenHBand="0" w:firstRowFirstColumn="0" w:firstRowLastColumn="0" w:lastRowFirstColumn="0" w:lastRowLastColumn="0"/>
-            </w:pPr>
-            <w:r>
+              <w:rPr>
+                <w:b/>
+              </w:rPr>
+            </w:pPr>
+            <w:r>
+              <w:rPr>
+                <w:b/>
+              </w:rPr>
               <w:t>-----</w:t>
             </w:r>
           </w:p>
@@ -11542,25 +11953,40 @@
           <w:p>
             <w:pPr>
               <w:cnfStyle w:val="000000000000" w:firstRow="0" w:lastRow="0" w:firstColumn="0" w:lastColumn="0" w:oddVBand="0" w:evenVBand="0" w:oddHBand="0" w:evenHBand="0" w:firstRowFirstColumn="0" w:firstRowLastColumn="0" w:lastRowFirstColumn="0" w:lastRowLastColumn="0"/>
-            </w:pPr>
-            <w:r>
-              <w:t>Download salary slip</w:t>
-            </w:r>
-            <w:r>
-              <w:t xml:space="preserve"> </w:t>
-            </w:r>
-            <w:r>
+              <w:rPr>
+                <w:b/>
+              </w:rPr>
+            </w:pPr>
+            <w:r>
+              <w:rPr>
+                <w:b/>
+              </w:rPr>
+              <w:t xml:space="preserve">Download salary slip </w:t>
+            </w:r>
+            <w:r>
+              <w:rPr>
+                <w:b/>
+              </w:rPr>
               <w:t xml:space="preserve">is a button </w:t>
             </w:r>
             <w:r>
+              <w:rPr>
+                <w:b/>
+              </w:rPr>
               <w:t xml:space="preserve">to download current </w:t>
             </w:r>
             <w:proofErr w:type="spellStart"/>
             <w:r>
+              <w:rPr>
+                <w:b/>
+              </w:rPr>
               <w:t>months</w:t>
             </w:r>
             <w:proofErr w:type="spellEnd"/>
             <w:r>
+              <w:rPr>
+                <w:b/>
+              </w:rPr>
               <w:t xml:space="preserve"> salary slip of an employee.</w:t>
             </w:r>
           </w:p>
@@ -11577,22 +12003,22 @@
       <w:pPr>
         <w:pStyle w:val="Heading1"/>
       </w:pPr>
-      <w:bookmarkStart w:id="44" w:name="_Toc146706835"/>
+      <w:bookmarkStart w:id="43" w:name="_Toc146706835"/>
       <w:r>
         <w:lastRenderedPageBreak/>
         <w:t>Database design</w:t>
       </w:r>
-      <w:bookmarkEnd w:id="44"/>
+      <w:bookmarkEnd w:id="43"/>
     </w:p>
     <w:p>
       <w:pPr>
         <w:pStyle w:val="Heading2"/>
       </w:pPr>
-      <w:bookmarkStart w:id="45" w:name="_Toc146706836"/>
+      <w:bookmarkStart w:id="44" w:name="_Toc146706836"/>
       <w:r>
         <w:t>List of Tables</w:t>
       </w:r>
-      <w:bookmarkEnd w:id="45"/>
+      <w:bookmarkEnd w:id="44"/>
     </w:p>
     <w:p>
       <w:pPr>
@@ -11685,33 +12111,59 @@
         <w:keepNext/>
         <w:jc w:val="center"/>
       </w:pPr>
-      <w:bookmarkStart w:id="46" w:name="_Toc146706864"/>
+      <w:bookmarkStart w:id="45" w:name="_Toc146706864"/>
       <w:r>
         <w:t xml:space="preserve">Table </w:t>
       </w:r>
-      <w:fldSimple w:instr=" STYLEREF 2 \s ">
-        <w:r>
-          <w:rPr>
-            <w:noProof/>
-          </w:rPr>
-          <w:t>4.1</w:t>
-        </w:r>
-      </w:fldSimple>
+      <w:r>
+        <w:fldChar w:fldCharType="begin"/>
+      </w:r>
+      <w:r>
+        <w:instrText xml:space="preserve"> STYLEREF 2 \s </w:instrText>
+      </w:r>
+      <w:r>
+        <w:fldChar w:fldCharType="separate"/>
+      </w:r>
+      <w:r>
+        <w:rPr>
+          <w:noProof/>
+        </w:rPr>
+        <w:t>4.1</w:t>
+      </w:r>
+      <w:r>
+        <w:rPr>
+          <w:noProof/>
+        </w:rPr>
+        <w:fldChar w:fldCharType="end"/>
+      </w:r>
       <w:r>
         <w:noBreakHyphen/>
       </w:r>
-      <w:fldSimple w:instr=" SEQ Table \* ARABIC \s 2 ">
-        <w:r>
-          <w:rPr>
-            <w:noProof/>
-          </w:rPr>
-          <w:t>1</w:t>
-        </w:r>
-      </w:fldSimple>
+      <w:r>
+        <w:fldChar w:fldCharType="begin"/>
+      </w:r>
+      <w:r>
+        <w:instrText xml:space="preserve"> SEQ Table \* ARABIC \s 2 </w:instrText>
+      </w:r>
+      <w:r>
+        <w:fldChar w:fldCharType="separate"/>
+      </w:r>
+      <w:r>
+        <w:rPr>
+          <w:noProof/>
+        </w:rPr>
+        <w:t>1</w:t>
+      </w:r>
+      <w:r>
+        <w:rPr>
+          <w:noProof/>
+        </w:rPr>
+        <w:fldChar w:fldCharType="end"/>
+      </w:r>
       <w:r>
         <w:t xml:space="preserve"> Table: </w:t>
       </w:r>
-      <w:bookmarkEnd w:id="46"/>
+      <w:bookmarkEnd w:id="45"/>
       <w:r>
         <w:t>Admin</w:t>
       </w:r>
@@ -12314,33 +12766,59 @@
         <w:keepNext/>
         <w:jc w:val="center"/>
       </w:pPr>
-      <w:bookmarkStart w:id="47" w:name="_Toc146706865"/>
+      <w:bookmarkStart w:id="46" w:name="_Toc146706865"/>
       <w:r>
         <w:t xml:space="preserve">Table </w:t>
       </w:r>
-      <w:fldSimple w:instr=" STYLEREF 2 \s ">
-        <w:r>
-          <w:rPr>
-            <w:noProof/>
-          </w:rPr>
-          <w:t>4.1</w:t>
-        </w:r>
-      </w:fldSimple>
+      <w:r>
+        <w:fldChar w:fldCharType="begin"/>
+      </w:r>
+      <w:r>
+        <w:instrText xml:space="preserve"> STYLEREF 2 \s </w:instrText>
+      </w:r>
+      <w:r>
+        <w:fldChar w:fldCharType="separate"/>
+      </w:r>
+      <w:r>
+        <w:rPr>
+          <w:noProof/>
+        </w:rPr>
+        <w:t>4.1</w:t>
+      </w:r>
+      <w:r>
+        <w:rPr>
+          <w:noProof/>
+        </w:rPr>
+        <w:fldChar w:fldCharType="end"/>
+      </w:r>
       <w:r>
         <w:noBreakHyphen/>
       </w:r>
-      <w:fldSimple w:instr=" SEQ Table \* ARABIC \s 2 ">
-        <w:r>
-          <w:rPr>
-            <w:noProof/>
-          </w:rPr>
-          <w:t>2</w:t>
-        </w:r>
-      </w:fldSimple>
+      <w:r>
+        <w:fldChar w:fldCharType="begin"/>
+      </w:r>
+      <w:r>
+        <w:instrText xml:space="preserve"> SEQ Table \* ARABIC \s 2 </w:instrText>
+      </w:r>
+      <w:r>
+        <w:fldChar w:fldCharType="separate"/>
+      </w:r>
+      <w:r>
+        <w:rPr>
+          <w:noProof/>
+        </w:rPr>
+        <w:t>2</w:t>
+      </w:r>
+      <w:r>
+        <w:rPr>
+          <w:noProof/>
+        </w:rPr>
+        <w:fldChar w:fldCharType="end"/>
+      </w:r>
       <w:r>
         <w:t xml:space="preserve"> Table: </w:t>
       </w:r>
-      <w:bookmarkEnd w:id="47"/>
+      <w:bookmarkEnd w:id="46"/>
       <w:r>
         <w:t>Manager</w:t>
       </w:r>
@@ -13076,36 +13554,62 @@
         <w:keepNext/>
         <w:jc w:val="center"/>
       </w:pPr>
-      <w:bookmarkStart w:id="48" w:name="_Toc146706866"/>
+      <w:bookmarkStart w:id="47" w:name="_Toc146706866"/>
       <w:r>
         <w:t xml:space="preserve">Table </w:t>
       </w:r>
-      <w:fldSimple w:instr=" STYLEREF 2 \s ">
-        <w:r>
-          <w:rPr>
-            <w:noProof/>
-          </w:rPr>
-          <w:t>4.1</w:t>
-        </w:r>
-      </w:fldSimple>
+      <w:r>
+        <w:fldChar w:fldCharType="begin"/>
+      </w:r>
+      <w:r>
+        <w:instrText xml:space="preserve"> STYLEREF 2 \s </w:instrText>
+      </w:r>
+      <w:r>
+        <w:fldChar w:fldCharType="separate"/>
+      </w:r>
+      <w:r>
+        <w:rPr>
+          <w:noProof/>
+        </w:rPr>
+        <w:t>4.1</w:t>
+      </w:r>
+      <w:r>
+        <w:rPr>
+          <w:noProof/>
+        </w:rPr>
+        <w:fldChar w:fldCharType="end"/>
+      </w:r>
       <w:r>
         <w:noBreakHyphen/>
       </w:r>
-      <w:fldSimple w:instr=" SEQ Table \* ARABIC \s 2 ">
-        <w:r>
-          <w:rPr>
-            <w:noProof/>
-          </w:rPr>
-          <w:t>3</w:t>
-        </w:r>
-      </w:fldSimple>
+      <w:r>
+        <w:fldChar w:fldCharType="begin"/>
+      </w:r>
+      <w:r>
+        <w:instrText xml:space="preserve"> SEQ Table \* ARABIC \s 2 </w:instrText>
+      </w:r>
+      <w:r>
+        <w:fldChar w:fldCharType="separate"/>
+      </w:r>
+      <w:r>
+        <w:rPr>
+          <w:noProof/>
+        </w:rPr>
+        <w:t>3</w:t>
+      </w:r>
+      <w:r>
+        <w:rPr>
+          <w:noProof/>
+        </w:rPr>
+        <w:fldChar w:fldCharType="end"/>
+      </w:r>
       <w:r>
         <w:t xml:space="preserve"> Table: </w:t>
       </w:r>
       <w:r>
         <w:t>Employee</w:t>
       </w:r>
-      <w:bookmarkEnd w:id="48"/>
+      <w:bookmarkEnd w:id="47"/>
     </w:p>
     <w:tbl>
       <w:tblPr>
@@ -13932,37 +14436,63 @@
         <w:keepNext/>
         <w:jc w:val="center"/>
       </w:pPr>
-      <w:bookmarkStart w:id="49" w:name="_Toc146706867"/>
+      <w:bookmarkStart w:id="48" w:name="_Toc146706867"/>
       <w:r>
         <w:lastRenderedPageBreak/>
         <w:t xml:space="preserve">Table </w:t>
       </w:r>
-      <w:fldSimple w:instr=" STYLEREF 2 \s ">
-        <w:r>
-          <w:rPr>
-            <w:noProof/>
-          </w:rPr>
-          <w:t>4.1</w:t>
-        </w:r>
-      </w:fldSimple>
+      <w:r>
+        <w:fldChar w:fldCharType="begin"/>
+      </w:r>
+      <w:r>
+        <w:instrText xml:space="preserve"> STYLEREF 2 \s </w:instrText>
+      </w:r>
+      <w:r>
+        <w:fldChar w:fldCharType="separate"/>
+      </w:r>
+      <w:r>
+        <w:rPr>
+          <w:noProof/>
+        </w:rPr>
+        <w:t>4.1</w:t>
+      </w:r>
+      <w:r>
+        <w:rPr>
+          <w:noProof/>
+        </w:rPr>
+        <w:fldChar w:fldCharType="end"/>
+      </w:r>
       <w:r>
         <w:noBreakHyphen/>
       </w:r>
-      <w:fldSimple w:instr=" SEQ Table \* ARABIC \s 2 ">
-        <w:r>
-          <w:rPr>
-            <w:noProof/>
-          </w:rPr>
-          <w:t>4</w:t>
-        </w:r>
-      </w:fldSimple>
+      <w:r>
+        <w:fldChar w:fldCharType="begin"/>
+      </w:r>
+      <w:r>
+        <w:instrText xml:space="preserve"> SEQ Table \* ARABIC \s 2 </w:instrText>
+      </w:r>
+      <w:r>
+        <w:fldChar w:fldCharType="separate"/>
+      </w:r>
+      <w:r>
+        <w:rPr>
+          <w:noProof/>
+        </w:rPr>
+        <w:t>4</w:t>
+      </w:r>
+      <w:r>
+        <w:rPr>
+          <w:noProof/>
+        </w:rPr>
+        <w:fldChar w:fldCharType="end"/>
+      </w:r>
       <w:r>
         <w:t xml:space="preserve"> Table: </w:t>
       </w:r>
       <w:r>
         <w:t>Salary</w:t>
       </w:r>
-      <w:bookmarkEnd w:id="49"/>
+      <w:bookmarkEnd w:id="48"/>
     </w:p>
     <w:tbl>
       <w:tblPr>
@@ -14803,14 +15333,27 @@
       <w:r>
         <w:t xml:space="preserve">Table </w:t>
       </w:r>
-      <w:fldSimple w:instr=" STYLEREF 2 \s ">
-        <w:r>
-          <w:rPr>
-            <w:noProof/>
-          </w:rPr>
-          <w:t>4.1</w:t>
-        </w:r>
-      </w:fldSimple>
+      <w:r>
+        <w:fldChar w:fldCharType="begin"/>
+      </w:r>
+      <w:r>
+        <w:instrText xml:space="preserve"> STYLEREF 2 \s </w:instrText>
+      </w:r>
+      <w:r>
+        <w:fldChar w:fldCharType="separate"/>
+      </w:r>
+      <w:r>
+        <w:rPr>
+          <w:noProof/>
+        </w:rPr>
+        <w:t>4.1</w:t>
+      </w:r>
+      <w:r>
+        <w:rPr>
+          <w:noProof/>
+        </w:rPr>
+        <w:fldChar w:fldCharType="end"/>
+      </w:r>
       <w:r>
         <w:t>-5 Table: Task</w:t>
       </w:r>
@@ -15788,14 +16331,27 @@
       <w:r>
         <w:t xml:space="preserve">Table </w:t>
       </w:r>
-      <w:fldSimple w:instr=" STYLEREF 2 \s ">
-        <w:r>
-          <w:rPr>
-            <w:noProof/>
-          </w:rPr>
-          <w:t>4.1</w:t>
-        </w:r>
-      </w:fldSimple>
+      <w:r>
+        <w:fldChar w:fldCharType="begin"/>
+      </w:r>
+      <w:r>
+        <w:instrText xml:space="preserve"> STYLEREF 2 \s </w:instrText>
+      </w:r>
+      <w:r>
+        <w:fldChar w:fldCharType="separate"/>
+      </w:r>
+      <w:r>
+        <w:rPr>
+          <w:noProof/>
+        </w:rPr>
+        <w:t>4.1</w:t>
+      </w:r>
+      <w:r>
+        <w:rPr>
+          <w:noProof/>
+        </w:rPr>
+        <w:fldChar w:fldCharType="end"/>
+      </w:r>
       <w:r>
         <w:noBreakHyphen/>
         <w:t>6 Table: Leave</w:t>
@@ -16719,14 +17275,27 @@
       <w:r>
         <w:t xml:space="preserve">Table </w:t>
       </w:r>
-      <w:fldSimple w:instr=" STYLEREF 2 \s ">
-        <w:r>
-          <w:rPr>
-            <w:noProof/>
-          </w:rPr>
-          <w:t>4.1</w:t>
-        </w:r>
-      </w:fldSimple>
+      <w:r>
+        <w:fldChar w:fldCharType="begin"/>
+      </w:r>
+      <w:r>
+        <w:instrText xml:space="preserve"> STYLEREF 2 \s </w:instrText>
+      </w:r>
+      <w:r>
+        <w:fldChar w:fldCharType="separate"/>
+      </w:r>
+      <w:r>
+        <w:rPr>
+          <w:noProof/>
+        </w:rPr>
+        <w:t>4.1</w:t>
+      </w:r>
+      <w:r>
+        <w:rPr>
+          <w:noProof/>
+        </w:rPr>
+        <w:fldChar w:fldCharType="end"/>
+      </w:r>
       <w:r>
         <w:noBreakHyphen/>
         <w:t>7 Table: Department</w:t>
@@ -17215,22 +17784,37 @@
       <w:pPr>
         <w:pStyle w:val="Heading1"/>
       </w:pPr>
-      <w:bookmarkStart w:id="50" w:name="_Toc146706837"/>
+      <w:bookmarkStart w:id="49" w:name="_Toc146706837"/>
       <w:r>
         <w:lastRenderedPageBreak/>
         <w:t>Stories and Scenario</w:t>
       </w:r>
-      <w:bookmarkEnd w:id="50"/>
+      <w:bookmarkEnd w:id="49"/>
     </w:p>
     <w:p>
       <w:pPr>
         <w:pStyle w:val="Heading2"/>
       </w:pPr>
-      <w:bookmarkStart w:id="51" w:name="_Toc146706838"/>
-      <w:r>
-        <w:t>Story-1: Add New Book in Library Catalogue</w:t>
-      </w:r>
-      <w:bookmarkEnd w:id="51"/>
+      <w:bookmarkStart w:id="50" w:name="_Toc146706838"/>
+      <w:r>
+        <w:t xml:space="preserve">Story-1: Add New </w:t>
+      </w:r>
+      <w:r>
+        <w:t>Employee</w:t>
+      </w:r>
+      <w:r>
+        <w:t xml:space="preserve"> in </w:t>
+      </w:r>
+      <w:bookmarkEnd w:id="50"/>
+      <w:r>
+        <w:t xml:space="preserve">Employee </w:t>
+      </w:r>
+      <w:r>
+        <w:t>catalogue</w:t>
+      </w:r>
+      <w:r>
+        <w:t>.</w:t>
+      </w:r>
     </w:p>
     <w:p/>
     <w:tbl>
@@ -17337,7 +17921,23 @@
                 <w:b w:val="0"/>
                 <w:color w:val="000000" w:themeColor="text1"/>
               </w:rPr>
-              <w:t xml:space="preserve"> Librarian, </w:t>
+              <w:t xml:space="preserve"> </w:t>
+            </w:r>
+            <w:r>
+              <w:rPr>
+                <w:rFonts w:asciiTheme="minorHAnsi" w:hAnsiTheme="minorHAnsi" w:cstheme="minorHAnsi"/>
+                <w:b w:val="0"/>
+                <w:color w:val="000000" w:themeColor="text1"/>
+              </w:rPr>
+              <w:t>Admin</w:t>
+            </w:r>
+            <w:r>
+              <w:rPr>
+                <w:rFonts w:asciiTheme="minorHAnsi" w:hAnsiTheme="minorHAnsi" w:cstheme="minorHAnsi"/>
+                <w:b w:val="0"/>
+                <w:color w:val="000000" w:themeColor="text1"/>
+              </w:rPr>
+              <w:t xml:space="preserve">, </w:t>
             </w:r>
           </w:p>
           <w:p>
@@ -17362,7 +17962,39 @@
                 <w:b w:val="0"/>
                 <w:color w:val="000000" w:themeColor="text1"/>
               </w:rPr>
-              <w:t xml:space="preserve"> add a new book in library catalogue</w:t>
+              <w:t xml:space="preserve"> add a new </w:t>
+            </w:r>
+            <w:r>
+              <w:rPr>
+                <w:rFonts w:asciiTheme="minorHAnsi" w:hAnsiTheme="minorHAnsi" w:cstheme="minorHAnsi"/>
+                <w:b w:val="0"/>
+                <w:color w:val="000000" w:themeColor="text1"/>
+              </w:rPr>
+              <w:t xml:space="preserve">Employees </w:t>
+            </w:r>
+            <w:r>
+              <w:rPr>
+                <w:rFonts w:asciiTheme="minorHAnsi" w:hAnsiTheme="minorHAnsi" w:cstheme="minorHAnsi"/>
+                <w:b w:val="0"/>
+                <w:color w:val="000000" w:themeColor="text1"/>
+              </w:rPr>
+              <w:t xml:space="preserve">in </w:t>
+            </w:r>
+            <w:r>
+              <w:rPr>
+                <w:rFonts w:asciiTheme="minorHAnsi" w:hAnsiTheme="minorHAnsi" w:cstheme="minorHAnsi"/>
+                <w:b w:val="0"/>
+                <w:color w:val="000000" w:themeColor="text1"/>
+              </w:rPr>
+              <w:t xml:space="preserve">Employee </w:t>
+            </w:r>
+            <w:r>
+              <w:rPr>
+                <w:rFonts w:asciiTheme="minorHAnsi" w:hAnsiTheme="minorHAnsi" w:cstheme="minorHAnsi"/>
+                <w:b w:val="0"/>
+                <w:color w:val="000000" w:themeColor="text1"/>
+              </w:rPr>
+              <w:t>catalogue</w:t>
             </w:r>
           </w:p>
           <w:p>
@@ -17387,7 +18019,19 @@
                 <w:b w:val="0"/>
                 <w:color w:val="000000" w:themeColor="text1"/>
               </w:rPr>
-              <w:t xml:space="preserve"> everyone can easily find and borrow it.</w:t>
+              <w:t xml:space="preserve"> </w:t>
+            </w:r>
+            <w:r>
+              <w:rPr>
+                <w:b w:val="0"/>
+              </w:rPr>
+              <w:t>manager can</w:t>
+            </w:r>
+            <w:r>
+              <w:rPr>
+                <w:b w:val="0"/>
+              </w:rPr>
+              <w:t xml:space="preserve"> keep track of all employee details and manage them effectively.</w:t>
             </w:r>
           </w:p>
         </w:tc>
@@ -17606,7 +18250,71 @@
                 <w:bCs/>
                 <w:color w:val="000000" w:themeColor="text1"/>
               </w:rPr>
-              <w:t>The addition of a new book to the library catalogue is crucial for ensuring that the library's collection is up-to-date and accessible to everyone.</w:t>
+              <w:t xml:space="preserve">The addition of a new </w:t>
+            </w:r>
+            <w:r>
+              <w:rPr>
+                <w:rFonts w:asciiTheme="minorHAnsi" w:hAnsiTheme="minorHAnsi" w:cstheme="minorHAnsi"/>
+                <w:bCs/>
+                <w:color w:val="000000" w:themeColor="text1"/>
+              </w:rPr>
+              <w:t>Employee</w:t>
+            </w:r>
+            <w:r>
+              <w:rPr>
+                <w:rFonts w:asciiTheme="minorHAnsi" w:hAnsiTheme="minorHAnsi" w:cstheme="minorHAnsi"/>
+                <w:bCs/>
+                <w:color w:val="000000" w:themeColor="text1"/>
+              </w:rPr>
+              <w:t xml:space="preserve"> to the </w:t>
+            </w:r>
+            <w:r>
+              <w:rPr>
+                <w:rFonts w:asciiTheme="minorHAnsi" w:hAnsiTheme="minorHAnsi" w:cstheme="minorHAnsi"/>
+                <w:bCs/>
+                <w:color w:val="000000" w:themeColor="text1"/>
+              </w:rPr>
+              <w:t xml:space="preserve">Employee </w:t>
+            </w:r>
+            <w:r>
+              <w:rPr>
+                <w:rFonts w:asciiTheme="minorHAnsi" w:hAnsiTheme="minorHAnsi" w:cstheme="minorHAnsi"/>
+                <w:bCs/>
+                <w:color w:val="000000" w:themeColor="text1"/>
+              </w:rPr>
+              <w:t xml:space="preserve">catalogue is crucial for ensuring that the </w:t>
+            </w:r>
+            <w:r>
+              <w:rPr>
+                <w:rFonts w:asciiTheme="minorHAnsi" w:hAnsiTheme="minorHAnsi" w:cstheme="minorHAnsi"/>
+                <w:bCs/>
+                <w:color w:val="000000" w:themeColor="text1"/>
+              </w:rPr>
+              <w:t xml:space="preserve">Employee’s </w:t>
+            </w:r>
+            <w:r>
+              <w:rPr>
+                <w:rFonts w:asciiTheme="minorHAnsi" w:hAnsiTheme="minorHAnsi" w:cstheme="minorHAnsi"/>
+                <w:bCs/>
+                <w:color w:val="000000" w:themeColor="text1"/>
+              </w:rPr>
+              <w:t>collection is up-to-date and accessible to</w:t>
+            </w:r>
+            <w:r>
+              <w:rPr>
+                <w:rFonts w:asciiTheme="minorHAnsi" w:hAnsiTheme="minorHAnsi" w:cstheme="minorHAnsi"/>
+                <w:bCs/>
+                <w:color w:val="000000" w:themeColor="text1"/>
+              </w:rPr>
+              <w:t xml:space="preserve"> manager</w:t>
+            </w:r>
+            <w:r>
+              <w:rPr>
+                <w:rFonts w:asciiTheme="minorHAnsi" w:hAnsiTheme="minorHAnsi" w:cstheme="minorHAnsi"/>
+                <w:bCs/>
+                <w:color w:val="000000" w:themeColor="text1"/>
+              </w:rPr>
+              <w:t>.</w:t>
             </w:r>
           </w:p>
         </w:tc>
@@ -17617,9 +18325,717 @@
       <w:pPr>
         <w:pStyle w:val="Heading3"/>
       </w:pPr>
-      <w:bookmarkStart w:id="52" w:name="_Toc146706839"/>
+      <w:bookmarkStart w:id="51" w:name="_Toc146706839"/>
       <w:r>
         <w:t>Scenario# S1.1</w:t>
+      </w:r>
+      <w:bookmarkEnd w:id="51"/>
+    </w:p>
+    <w:tbl>
+      <w:tblPr>
+        <w:tblStyle w:val="PlainTable2"/>
+        <w:tblW w:w="9264" w:type="dxa"/>
+        <w:tblLook w:val="04A0" w:firstRow="1" w:lastRow="0" w:firstColumn="1" w:lastColumn="0" w:noHBand="0" w:noVBand="1"/>
+      </w:tblPr>
+      <w:tblGrid>
+        <w:gridCol w:w="1502"/>
+        <w:gridCol w:w="298"/>
+        <w:gridCol w:w="7464"/>
+      </w:tblGrid>
+      <w:tr>
+        <w:trPr>
+          <w:cnfStyle w:val="100000000000" w:firstRow="1" w:lastRow="0" w:firstColumn="0" w:lastColumn="0" w:oddVBand="0" w:evenVBand="0" w:oddHBand="0" w:evenHBand="0" w:firstRowFirstColumn="0" w:firstRowLastColumn="0" w:lastRowFirstColumn="0" w:lastRowLastColumn="0"/>
+          <w:trHeight w:val="272"/>
+        </w:trPr>
+        <w:tc>
+          <w:tcPr>
+            <w:cnfStyle w:val="001000000000" w:firstRow="0" w:lastRow="0" w:firstColumn="1" w:lastColumn="0" w:oddVBand="0" w:evenVBand="0" w:oddHBand="0" w:evenHBand="0" w:firstRowFirstColumn="0" w:firstRowLastColumn="0" w:lastRowFirstColumn="0" w:lastRowLastColumn="0"/>
+            <w:tcW w:w="1502" w:type="dxa"/>
+            <w:shd w:val="clear" w:color="auto" w:fill="F2F2F2" w:themeFill="background1" w:themeFillShade="F2"/>
+          </w:tcPr>
+          <w:p>
+            <w:pPr>
+              <w:rPr>
+                <w:rFonts w:asciiTheme="minorHAnsi" w:hAnsiTheme="minorHAnsi" w:cstheme="minorHAnsi"/>
+                <w:color w:val="000000" w:themeColor="text1"/>
+              </w:rPr>
+            </w:pPr>
+            <w:r>
+              <w:rPr>
+                <w:rFonts w:asciiTheme="minorHAnsi" w:hAnsiTheme="minorHAnsi" w:cstheme="minorHAnsi"/>
+                <w:b w:val="0"/>
+                <w:i/>
+                <w:color w:val="000000" w:themeColor="text1"/>
+                <w:sz w:val="20"/>
+                <w:szCs w:val="20"/>
+              </w:rPr>
+              <w:t xml:space="preserve">Scenario# </w:t>
+            </w:r>
+            <w:r>
+              <w:rPr>
+                <w:rFonts w:asciiTheme="minorHAnsi" w:hAnsiTheme="minorHAnsi" w:cstheme="minorHAnsi"/>
+                <w:i/>
+                <w:color w:val="000000" w:themeColor="text1"/>
+                <w:sz w:val="20"/>
+                <w:szCs w:val="20"/>
+              </w:rPr>
+              <w:t>S1.1</w:t>
+            </w:r>
+          </w:p>
+        </w:tc>
+        <w:tc>
+          <w:tcPr>
+            <w:tcW w:w="298" w:type="dxa"/>
+            <w:shd w:val="clear" w:color="auto" w:fill="F2F2F2" w:themeFill="background1" w:themeFillShade="F2"/>
+          </w:tcPr>
+          <w:p>
+            <w:pPr>
+              <w:cnfStyle w:val="100000000000" w:firstRow="1" w:lastRow="0" w:firstColumn="0" w:lastColumn="0" w:oddVBand="0" w:evenVBand="0" w:oddHBand="0" w:evenHBand="0" w:firstRowFirstColumn="0" w:firstRowLastColumn="0" w:lastRowFirstColumn="0" w:lastRowLastColumn="0"/>
+              <w:rPr>
+                <w:rFonts w:asciiTheme="minorHAnsi" w:hAnsiTheme="minorHAnsi" w:cstheme="minorHAnsi"/>
+                <w:color w:val="000000" w:themeColor="text1"/>
+              </w:rPr>
+            </w:pPr>
+            <w:r>
+              <w:rPr>
+                <w:rFonts w:asciiTheme="minorHAnsi" w:hAnsiTheme="minorHAnsi" w:cstheme="minorHAnsi"/>
+                <w:color w:val="000000" w:themeColor="text1"/>
+              </w:rPr>
+              <w:t>:</w:t>
+            </w:r>
+          </w:p>
+        </w:tc>
+        <w:tc>
+          <w:tcPr>
+            <w:tcW w:w="7464" w:type="dxa"/>
+          </w:tcPr>
+          <w:p>
+            <w:pPr>
+              <w:cnfStyle w:val="100000000000" w:firstRow="1" w:lastRow="0" w:firstColumn="0" w:lastColumn="0" w:oddVBand="0" w:evenVBand="0" w:oddHBand="0" w:evenHBand="0" w:firstRowFirstColumn="0" w:firstRowLastColumn="0" w:lastRowFirstColumn="0" w:lastRowLastColumn="0"/>
+              <w:rPr>
+                <w:rFonts w:asciiTheme="minorHAnsi" w:hAnsiTheme="minorHAnsi" w:cstheme="minorHAnsi"/>
+                <w:b w:val="0"/>
+                <w:bCs w:val="0"/>
+                <w:color w:val="000000" w:themeColor="text1"/>
+              </w:rPr>
+            </w:pPr>
+            <w:r>
+              <w:rPr>
+                <w:rFonts w:asciiTheme="minorHAnsi" w:hAnsiTheme="minorHAnsi" w:cstheme="minorHAnsi"/>
+                <w:b w:val="0"/>
+                <w:bCs w:val="0"/>
+                <w:color w:val="000000" w:themeColor="text1"/>
+              </w:rPr>
+              <w:t xml:space="preserve">Adding a New </w:t>
+            </w:r>
+            <w:r>
+              <w:rPr>
+                <w:rFonts w:asciiTheme="minorHAnsi" w:hAnsiTheme="minorHAnsi" w:cstheme="minorHAnsi"/>
+                <w:b w:val="0"/>
+                <w:bCs w:val="0"/>
+                <w:color w:val="000000" w:themeColor="text1"/>
+              </w:rPr>
+              <w:t xml:space="preserve">Employee </w:t>
+            </w:r>
+            <w:r>
+              <w:rPr>
+                <w:rFonts w:asciiTheme="minorHAnsi" w:hAnsiTheme="minorHAnsi" w:cstheme="minorHAnsi"/>
+                <w:b w:val="0"/>
+                <w:bCs w:val="0"/>
+                <w:color w:val="000000" w:themeColor="text1"/>
+              </w:rPr>
+              <w:t>with Valid Information</w:t>
+            </w:r>
+          </w:p>
+        </w:tc>
+      </w:tr>
+      <w:tr>
+        <w:trPr>
+          <w:cnfStyle w:val="000000100000" w:firstRow="0" w:lastRow="0" w:firstColumn="0" w:lastColumn="0" w:oddVBand="0" w:evenVBand="0" w:oddHBand="1" w:evenHBand="0" w:firstRowFirstColumn="0" w:firstRowLastColumn="0" w:lastRowFirstColumn="0" w:lastRowLastColumn="0"/>
+          <w:trHeight w:val="272"/>
+        </w:trPr>
+        <w:tc>
+          <w:tcPr>
+            <w:cnfStyle w:val="001000000000" w:firstRow="0" w:lastRow="0" w:firstColumn="1" w:lastColumn="0" w:oddVBand="0" w:evenVBand="0" w:oddHBand="0" w:evenHBand="0" w:firstRowFirstColumn="0" w:firstRowLastColumn="0" w:lastRowFirstColumn="0" w:lastRowLastColumn="0"/>
+            <w:tcW w:w="1502" w:type="dxa"/>
+            <w:shd w:val="clear" w:color="auto" w:fill="F2F2F2" w:themeFill="background1" w:themeFillShade="F2"/>
+          </w:tcPr>
+          <w:p>
+            <w:pPr>
+              <w:rPr>
+                <w:rFonts w:asciiTheme="minorHAnsi" w:hAnsiTheme="minorHAnsi" w:cstheme="minorHAnsi"/>
+                <w:color w:val="000000" w:themeColor="text1"/>
+              </w:rPr>
+            </w:pPr>
+            <w:r>
+              <w:rPr>
+                <w:rFonts w:asciiTheme="minorHAnsi" w:hAnsiTheme="minorHAnsi" w:cstheme="minorHAnsi"/>
+                <w:color w:val="000000" w:themeColor="text1"/>
+              </w:rPr>
+              <w:t>Prerequisite</w:t>
+            </w:r>
+          </w:p>
+        </w:tc>
+        <w:tc>
+          <w:tcPr>
+            <w:tcW w:w="298" w:type="dxa"/>
+            <w:shd w:val="clear" w:color="auto" w:fill="F2F2F2" w:themeFill="background1" w:themeFillShade="F2"/>
+          </w:tcPr>
+          <w:p>
+            <w:pPr>
+              <w:cnfStyle w:val="000000100000" w:firstRow="0" w:lastRow="0" w:firstColumn="0" w:lastColumn="0" w:oddVBand="0" w:evenVBand="0" w:oddHBand="1" w:evenHBand="0" w:firstRowFirstColumn="0" w:firstRowLastColumn="0" w:lastRowFirstColumn="0" w:lastRowLastColumn="0"/>
+              <w:rPr>
+                <w:rFonts w:asciiTheme="minorHAnsi" w:hAnsiTheme="minorHAnsi" w:cstheme="minorHAnsi"/>
+                <w:b/>
+                <w:color w:val="000000" w:themeColor="text1"/>
+              </w:rPr>
+            </w:pPr>
+            <w:r>
+              <w:rPr>
+                <w:rFonts w:asciiTheme="minorHAnsi" w:hAnsiTheme="minorHAnsi" w:cstheme="minorHAnsi"/>
+                <w:b/>
+                <w:color w:val="000000" w:themeColor="text1"/>
+              </w:rPr>
+              <w:t>:</w:t>
+            </w:r>
+          </w:p>
+        </w:tc>
+        <w:tc>
+          <w:tcPr>
+            <w:tcW w:w="7464" w:type="dxa"/>
+          </w:tcPr>
+          <w:p>
+            <w:pPr>
+              <w:cnfStyle w:val="000000100000" w:firstRow="0" w:lastRow="0" w:firstColumn="0" w:lastColumn="0" w:oddVBand="0" w:evenVBand="0" w:oddHBand="1" w:evenHBand="0" w:firstRowFirstColumn="0" w:firstRowLastColumn="0" w:lastRowFirstColumn="0" w:lastRowLastColumn="0"/>
+              <w:rPr>
+                <w:rFonts w:asciiTheme="minorHAnsi" w:hAnsiTheme="minorHAnsi" w:cstheme="minorHAnsi"/>
+                <w:color w:val="000000" w:themeColor="text1"/>
+              </w:rPr>
+            </w:pPr>
+            <w:r>
+              <w:rPr>
+                <w:rFonts w:asciiTheme="minorHAnsi" w:hAnsiTheme="minorHAnsi" w:cstheme="minorHAnsi"/>
+                <w:color w:val="000000" w:themeColor="text1"/>
+              </w:rPr>
+              <w:t xml:space="preserve">Admin </w:t>
+            </w:r>
+            <w:r>
+              <w:rPr>
+                <w:rFonts w:asciiTheme="minorHAnsi" w:hAnsiTheme="minorHAnsi" w:cstheme="minorHAnsi"/>
+                <w:color w:val="000000" w:themeColor="text1"/>
+              </w:rPr>
+              <w:t xml:space="preserve">is logged in to the </w:t>
+            </w:r>
+            <w:r>
+              <w:rPr>
+                <w:rFonts w:asciiTheme="minorHAnsi" w:hAnsiTheme="minorHAnsi" w:cstheme="minorHAnsi"/>
+                <w:color w:val="000000" w:themeColor="text1"/>
+              </w:rPr>
+              <w:t>Employee Management S</w:t>
+            </w:r>
+            <w:r>
+              <w:rPr>
+                <w:rFonts w:asciiTheme="minorHAnsi" w:hAnsiTheme="minorHAnsi" w:cstheme="minorHAnsi"/>
+                <w:color w:val="000000" w:themeColor="text1"/>
+              </w:rPr>
+              <w:t>ystem.</w:t>
+            </w:r>
+          </w:p>
+        </w:tc>
+      </w:tr>
+      <w:tr>
+        <w:trPr>
+          <w:trHeight w:val="272"/>
+        </w:trPr>
+        <w:tc>
+          <w:tcPr>
+            <w:cnfStyle w:val="001000000000" w:firstRow="0" w:lastRow="0" w:firstColumn="1" w:lastColumn="0" w:oddVBand="0" w:evenVBand="0" w:oddHBand="0" w:evenHBand="0" w:firstRowFirstColumn="0" w:firstRowLastColumn="0" w:lastRowFirstColumn="0" w:lastRowLastColumn="0"/>
+            <w:tcW w:w="1502" w:type="dxa"/>
+            <w:shd w:val="clear" w:color="auto" w:fill="F2F2F2" w:themeFill="background1" w:themeFillShade="F2"/>
+          </w:tcPr>
+          <w:p>
+            <w:pPr>
+              <w:rPr>
+                <w:rFonts w:asciiTheme="minorHAnsi" w:hAnsiTheme="minorHAnsi" w:cstheme="minorHAnsi"/>
+                <w:color w:val="000000" w:themeColor="text1"/>
+              </w:rPr>
+            </w:pPr>
+            <w:r>
+              <w:rPr>
+                <w:rFonts w:asciiTheme="minorHAnsi" w:hAnsiTheme="minorHAnsi" w:cstheme="minorHAnsi"/>
+                <w:color w:val="000000" w:themeColor="text1"/>
+              </w:rPr>
+              <w:t>Acceptance Criteria</w:t>
+            </w:r>
+          </w:p>
+        </w:tc>
+        <w:tc>
+          <w:tcPr>
+            <w:tcW w:w="298" w:type="dxa"/>
+            <w:shd w:val="clear" w:color="auto" w:fill="F2F2F2" w:themeFill="background1" w:themeFillShade="F2"/>
+          </w:tcPr>
+          <w:p>
+            <w:pPr>
+              <w:cnfStyle w:val="000000000000" w:firstRow="0" w:lastRow="0" w:firstColumn="0" w:lastColumn="0" w:oddVBand="0" w:evenVBand="0" w:oddHBand="0" w:evenHBand="0" w:firstRowFirstColumn="0" w:firstRowLastColumn="0" w:lastRowFirstColumn="0" w:lastRowLastColumn="0"/>
+              <w:rPr>
+                <w:rFonts w:asciiTheme="minorHAnsi" w:hAnsiTheme="minorHAnsi" w:cstheme="minorHAnsi"/>
+                <w:b/>
+                <w:color w:val="000000" w:themeColor="text1"/>
+              </w:rPr>
+            </w:pPr>
+            <w:r>
+              <w:rPr>
+                <w:rFonts w:asciiTheme="minorHAnsi" w:hAnsiTheme="minorHAnsi" w:cstheme="minorHAnsi"/>
+                <w:b/>
+                <w:color w:val="000000" w:themeColor="text1"/>
+              </w:rPr>
+              <w:t>:</w:t>
+            </w:r>
+          </w:p>
+        </w:tc>
+        <w:tc>
+          <w:tcPr>
+            <w:tcW w:w="7464" w:type="dxa"/>
+          </w:tcPr>
+          <w:p>
+            <w:pPr>
+              <w:spacing w:after="120"/>
+              <w:cnfStyle w:val="000000000000" w:firstRow="0" w:lastRow="0" w:firstColumn="0" w:lastColumn="0" w:oddVBand="0" w:evenVBand="0" w:oddHBand="0" w:evenHBand="0" w:firstRowFirstColumn="0" w:firstRowLastColumn="0" w:lastRowFirstColumn="0" w:lastRowLastColumn="0"/>
+              <w:rPr>
+                <w:rFonts w:asciiTheme="minorHAnsi" w:hAnsiTheme="minorHAnsi" w:cstheme="minorHAnsi"/>
+                <w:color w:val="000000" w:themeColor="text1"/>
+                <w:szCs w:val="22"/>
+              </w:rPr>
+            </w:pPr>
+            <w:r>
+              <w:rPr>
+                <w:rFonts w:asciiTheme="minorHAnsi" w:hAnsiTheme="minorHAnsi" w:cstheme="minorHAnsi"/>
+                <w:b/>
+                <w:color w:val="000000" w:themeColor="text1"/>
+                <w:szCs w:val="22"/>
+              </w:rPr>
+              <w:t>Given:</w:t>
+            </w:r>
+            <w:r>
+              <w:rPr>
+                <w:rFonts w:asciiTheme="minorHAnsi" w:hAnsiTheme="minorHAnsi" w:cstheme="minorHAnsi"/>
+                <w:color w:val="000000" w:themeColor="text1"/>
+                <w:szCs w:val="22"/>
+              </w:rPr>
+              <w:t xml:space="preserve"> </w:t>
+            </w:r>
+            <w:r>
+              <w:rPr>
+                <w:rFonts w:asciiTheme="minorHAnsi" w:hAnsiTheme="minorHAnsi" w:cstheme="minorHAnsi"/>
+                <w:color w:val="000000" w:themeColor="text1"/>
+              </w:rPr>
+              <w:t>T</w:t>
+            </w:r>
+            <w:r>
+              <w:rPr>
+                <w:rFonts w:asciiTheme="minorHAnsi" w:hAnsiTheme="minorHAnsi" w:cstheme="minorHAnsi"/>
+                <w:color w:val="000000" w:themeColor="text1"/>
+                <w:szCs w:val="22"/>
+              </w:rPr>
+              <w:t>he</w:t>
+            </w:r>
+            <w:r>
+              <w:rPr>
+                <w:rFonts w:asciiTheme="minorHAnsi" w:hAnsiTheme="minorHAnsi" w:cstheme="minorHAnsi"/>
+                <w:color w:val="000000" w:themeColor="text1"/>
+                <w:szCs w:val="22"/>
+              </w:rPr>
+              <w:t xml:space="preserve"> Admin</w:t>
+            </w:r>
+            <w:r>
+              <w:rPr>
+                <w:rFonts w:asciiTheme="minorHAnsi" w:hAnsiTheme="minorHAnsi" w:cstheme="minorHAnsi"/>
+                <w:color w:val="000000" w:themeColor="text1"/>
+                <w:szCs w:val="22"/>
+              </w:rPr>
+              <w:t xml:space="preserve"> is navigated to the </w:t>
+            </w:r>
+            <w:r>
+              <w:rPr>
+                <w:rFonts w:asciiTheme="minorHAnsi" w:hAnsiTheme="minorHAnsi" w:cstheme="minorHAnsi"/>
+                <w:color w:val="000000" w:themeColor="text1"/>
+                <w:szCs w:val="22"/>
+              </w:rPr>
+              <w:t xml:space="preserve">employee </w:t>
+            </w:r>
+            <w:r>
+              <w:rPr>
+                <w:rFonts w:asciiTheme="minorHAnsi" w:hAnsiTheme="minorHAnsi" w:cstheme="minorHAnsi"/>
+                <w:color w:val="000000" w:themeColor="text1"/>
+                <w:szCs w:val="22"/>
+              </w:rPr>
+              <w:t>catalogue</w:t>
+            </w:r>
+            <w:r>
+              <w:rPr>
+                <w:rFonts w:asciiTheme="minorHAnsi" w:hAnsiTheme="minorHAnsi" w:cstheme="minorHAnsi"/>
+                <w:color w:val="000000" w:themeColor="text1"/>
+                <w:szCs w:val="22"/>
+              </w:rPr>
+              <w:t xml:space="preserve"> management page. Valid </w:t>
+            </w:r>
+            <w:r>
+              <w:rPr>
+                <w:rFonts w:asciiTheme="minorHAnsi" w:hAnsiTheme="minorHAnsi" w:cstheme="minorHAnsi"/>
+                <w:color w:val="000000" w:themeColor="text1"/>
+                <w:szCs w:val="22"/>
+              </w:rPr>
+              <w:t xml:space="preserve">employee </w:t>
+            </w:r>
+            <w:r>
+              <w:rPr>
+                <w:rFonts w:asciiTheme="minorHAnsi" w:hAnsiTheme="minorHAnsi" w:cstheme="minorHAnsi"/>
+                <w:color w:val="000000" w:themeColor="text1"/>
+                <w:szCs w:val="22"/>
+              </w:rPr>
+              <w:t>information, including</w:t>
+            </w:r>
+            <w:r>
+              <w:rPr>
+                <w:rFonts w:asciiTheme="minorHAnsi" w:hAnsiTheme="minorHAnsi" w:cstheme="minorHAnsi"/>
+                <w:color w:val="000000" w:themeColor="text1"/>
+                <w:szCs w:val="22"/>
+              </w:rPr>
+              <w:t xml:space="preserve"> name,</w:t>
+            </w:r>
+            <w:r>
+              <w:rPr>
+                <w:rFonts w:asciiTheme="minorHAnsi" w:hAnsiTheme="minorHAnsi" w:cstheme="minorHAnsi"/>
+                <w:color w:val="000000" w:themeColor="text1"/>
+                <w:szCs w:val="22"/>
+              </w:rPr>
+              <w:t xml:space="preserve"> </w:t>
+            </w:r>
+            <w:r>
+              <w:rPr>
+                <w:rFonts w:asciiTheme="minorHAnsi" w:hAnsiTheme="minorHAnsi" w:cstheme="minorHAnsi"/>
+                <w:color w:val="000000" w:themeColor="text1"/>
+                <w:szCs w:val="22"/>
+              </w:rPr>
+              <w:t>email</w:t>
+            </w:r>
+            <w:r>
+              <w:rPr>
+                <w:rFonts w:asciiTheme="minorHAnsi" w:hAnsiTheme="minorHAnsi" w:cstheme="minorHAnsi"/>
+                <w:color w:val="000000" w:themeColor="text1"/>
+                <w:szCs w:val="22"/>
+              </w:rPr>
+              <w:t xml:space="preserve">, </w:t>
+            </w:r>
+            <w:r>
+              <w:rPr>
+                <w:rFonts w:asciiTheme="minorHAnsi" w:hAnsiTheme="minorHAnsi" w:cstheme="minorHAnsi"/>
+                <w:color w:val="000000" w:themeColor="text1"/>
+                <w:szCs w:val="22"/>
+              </w:rPr>
+              <w:t>department</w:t>
+            </w:r>
+            <w:r>
+              <w:rPr>
+                <w:rFonts w:asciiTheme="minorHAnsi" w:hAnsiTheme="minorHAnsi" w:cstheme="minorHAnsi"/>
+                <w:color w:val="000000" w:themeColor="text1"/>
+                <w:szCs w:val="22"/>
+              </w:rPr>
+              <w:t>, and other relevant details is added.</w:t>
+            </w:r>
+          </w:p>
+          <w:p>
+            <w:pPr>
+              <w:cnfStyle w:val="000000000000" w:firstRow="0" w:lastRow="0" w:firstColumn="0" w:lastColumn="0" w:oddVBand="0" w:evenVBand="0" w:oddHBand="0" w:evenHBand="0" w:firstRowFirstColumn="0" w:firstRowLastColumn="0" w:lastRowFirstColumn="0" w:lastRowLastColumn="0"/>
+              <w:rPr>
+                <w:rFonts w:asciiTheme="minorHAnsi" w:hAnsiTheme="minorHAnsi" w:cstheme="minorHAnsi"/>
+                <w:color w:val="000000" w:themeColor="text1"/>
+                <w:szCs w:val="22"/>
+              </w:rPr>
+            </w:pPr>
+            <w:r>
+              <w:rPr>
+                <w:rFonts w:asciiTheme="minorHAnsi" w:hAnsiTheme="minorHAnsi" w:cstheme="minorHAnsi"/>
+                <w:b/>
+                <w:color w:val="000000" w:themeColor="text1"/>
+                <w:szCs w:val="22"/>
+              </w:rPr>
+              <w:t>When:</w:t>
+            </w:r>
+            <w:r>
+              <w:rPr>
+                <w:rFonts w:asciiTheme="minorHAnsi" w:hAnsiTheme="minorHAnsi" w:cstheme="minorHAnsi"/>
+                <w:color w:val="000000" w:themeColor="text1"/>
+                <w:szCs w:val="22"/>
+              </w:rPr>
+              <w:t xml:space="preserve"> </w:t>
+            </w:r>
+            <w:r>
+              <w:rPr>
+                <w:rFonts w:asciiTheme="minorHAnsi" w:hAnsiTheme="minorHAnsi" w:cstheme="minorHAnsi"/>
+                <w:color w:val="000000" w:themeColor="text1"/>
+                <w:szCs w:val="22"/>
+              </w:rPr>
+              <w:t xml:space="preserve">The </w:t>
+            </w:r>
+            <w:r>
+              <w:rPr>
+                <w:rFonts w:asciiTheme="minorHAnsi" w:hAnsiTheme="minorHAnsi" w:cstheme="minorHAnsi"/>
+                <w:color w:val="000000" w:themeColor="text1"/>
+                <w:szCs w:val="22"/>
+              </w:rPr>
+              <w:t>Admin</w:t>
+            </w:r>
+            <w:r>
+              <w:rPr>
+                <w:rFonts w:asciiTheme="minorHAnsi" w:hAnsiTheme="minorHAnsi" w:cstheme="minorHAnsi"/>
+                <w:color w:val="000000" w:themeColor="text1"/>
+                <w:szCs w:val="22"/>
+              </w:rPr>
+              <w:t xml:space="preserve"> selects the "Add New </w:t>
+            </w:r>
+            <w:r>
+              <w:rPr>
+                <w:rFonts w:asciiTheme="minorHAnsi" w:hAnsiTheme="minorHAnsi" w:cstheme="minorHAnsi"/>
+                <w:color w:val="000000" w:themeColor="text1"/>
+                <w:szCs w:val="22"/>
+              </w:rPr>
+              <w:t>Employee</w:t>
+            </w:r>
+            <w:r>
+              <w:rPr>
+                <w:rFonts w:asciiTheme="minorHAnsi" w:hAnsiTheme="minorHAnsi" w:cstheme="minorHAnsi"/>
+                <w:color w:val="000000" w:themeColor="text1"/>
+                <w:szCs w:val="22"/>
+              </w:rPr>
+              <w:t>" option a</w:t>
+            </w:r>
+            <w:r>
+              <w:rPr>
+                <w:rFonts w:asciiTheme="minorHAnsi" w:hAnsiTheme="minorHAnsi" w:cstheme="minorHAnsi"/>
+                <w:color w:val="000000" w:themeColor="text1"/>
+                <w:szCs w:val="22"/>
+              </w:rPr>
+              <w:t xml:space="preserve">nd The </w:t>
+            </w:r>
+            <w:r>
+              <w:rPr>
+                <w:rFonts w:asciiTheme="minorHAnsi" w:hAnsiTheme="minorHAnsi" w:cstheme="minorHAnsi"/>
+                <w:color w:val="000000" w:themeColor="text1"/>
+                <w:szCs w:val="22"/>
+              </w:rPr>
+              <w:t xml:space="preserve">Admin </w:t>
+            </w:r>
+            <w:r>
+              <w:rPr>
+                <w:rFonts w:asciiTheme="minorHAnsi" w:hAnsiTheme="minorHAnsi" w:cstheme="minorHAnsi"/>
+                <w:color w:val="000000" w:themeColor="text1"/>
+                <w:szCs w:val="22"/>
+              </w:rPr>
+              <w:t>enters va</w:t>
+            </w:r>
+            <w:r>
+              <w:rPr>
+                <w:rFonts w:asciiTheme="minorHAnsi" w:hAnsiTheme="minorHAnsi" w:cstheme="minorHAnsi"/>
+                <w:color w:val="000000" w:themeColor="text1"/>
+                <w:szCs w:val="22"/>
+              </w:rPr>
+              <w:t xml:space="preserve">lid book details. </w:t>
+            </w:r>
+            <w:r>
+              <w:rPr>
+                <w:rFonts w:asciiTheme="minorHAnsi" w:hAnsiTheme="minorHAnsi" w:cstheme="minorHAnsi"/>
+                <w:color w:val="000000" w:themeColor="text1"/>
+                <w:szCs w:val="22"/>
+              </w:rPr>
+              <w:t xml:space="preserve">The </w:t>
+            </w:r>
+            <w:r>
+              <w:rPr>
+                <w:rFonts w:asciiTheme="minorHAnsi" w:hAnsiTheme="minorHAnsi" w:cstheme="minorHAnsi"/>
+                <w:color w:val="000000" w:themeColor="text1"/>
+                <w:szCs w:val="22"/>
+              </w:rPr>
+              <w:t xml:space="preserve">Admin </w:t>
+            </w:r>
+            <w:r>
+              <w:rPr>
+                <w:rFonts w:asciiTheme="minorHAnsi" w:hAnsiTheme="minorHAnsi" w:cstheme="minorHAnsi"/>
+                <w:color w:val="000000" w:themeColor="text1"/>
+                <w:szCs w:val="22"/>
+              </w:rPr>
+              <w:t>clicks the "</w:t>
+            </w:r>
+            <w:r>
+              <w:rPr>
+                <w:rFonts w:asciiTheme="minorHAnsi" w:hAnsiTheme="minorHAnsi" w:cstheme="minorHAnsi"/>
+                <w:color w:val="000000" w:themeColor="text1"/>
+                <w:szCs w:val="22"/>
+              </w:rPr>
+              <w:t>Add</w:t>
+            </w:r>
+            <w:r>
+              <w:rPr>
+                <w:rFonts w:asciiTheme="minorHAnsi" w:hAnsiTheme="minorHAnsi" w:cstheme="minorHAnsi"/>
+                <w:color w:val="000000" w:themeColor="text1"/>
+                <w:szCs w:val="22"/>
+              </w:rPr>
+              <w:t xml:space="preserve">" button to add the </w:t>
+            </w:r>
+            <w:r>
+              <w:rPr>
+                <w:rFonts w:asciiTheme="minorHAnsi" w:hAnsiTheme="minorHAnsi" w:cstheme="minorHAnsi"/>
+                <w:color w:val="000000" w:themeColor="text1"/>
+                <w:szCs w:val="22"/>
+              </w:rPr>
+              <w:t xml:space="preserve">employee </w:t>
+            </w:r>
+            <w:r>
+              <w:rPr>
+                <w:rFonts w:asciiTheme="minorHAnsi" w:hAnsiTheme="minorHAnsi" w:cstheme="minorHAnsi"/>
+                <w:color w:val="000000" w:themeColor="text1"/>
+                <w:szCs w:val="22"/>
+              </w:rPr>
+              <w:t>to the catalog</w:t>
+            </w:r>
+            <w:r>
+              <w:rPr>
+                <w:rFonts w:asciiTheme="minorHAnsi" w:hAnsiTheme="minorHAnsi" w:cstheme="minorHAnsi"/>
+                <w:color w:val="000000" w:themeColor="text1"/>
+                <w:szCs w:val="22"/>
+              </w:rPr>
+              <w:t>ue</w:t>
+            </w:r>
+            <w:r>
+              <w:rPr>
+                <w:rFonts w:asciiTheme="minorHAnsi" w:hAnsiTheme="minorHAnsi" w:cstheme="minorHAnsi"/>
+                <w:color w:val="000000" w:themeColor="text1"/>
+                <w:szCs w:val="22"/>
+              </w:rPr>
+              <w:t>.</w:t>
+            </w:r>
+          </w:p>
+          <w:p>
+            <w:pPr>
+              <w:cnfStyle w:val="000000000000" w:firstRow="0" w:lastRow="0" w:firstColumn="0" w:lastColumn="0" w:oddVBand="0" w:evenVBand="0" w:oddHBand="0" w:evenHBand="0" w:firstRowFirstColumn="0" w:firstRowLastColumn="0" w:lastRowFirstColumn="0" w:lastRowLastColumn="0"/>
+              <w:rPr>
+                <w:rFonts w:asciiTheme="minorHAnsi" w:hAnsiTheme="minorHAnsi" w:cstheme="minorHAnsi"/>
+                <w:color w:val="000000" w:themeColor="text1"/>
+                <w:szCs w:val="22"/>
+              </w:rPr>
+            </w:pPr>
+          </w:p>
+          <w:p>
+            <w:pPr>
+              <w:spacing w:after="120"/>
+              <w:cnfStyle w:val="000000000000" w:firstRow="0" w:lastRow="0" w:firstColumn="0" w:lastColumn="0" w:oddVBand="0" w:evenVBand="0" w:oddHBand="0" w:evenHBand="0" w:firstRowFirstColumn="0" w:firstRowLastColumn="0" w:lastRowFirstColumn="0" w:lastRowLastColumn="0"/>
+              <w:rPr>
+                <w:rFonts w:asciiTheme="minorHAnsi" w:hAnsiTheme="minorHAnsi" w:cstheme="minorHAnsi"/>
+                <w:color w:val="000000" w:themeColor="text1"/>
+                <w:szCs w:val="22"/>
+              </w:rPr>
+            </w:pPr>
+            <w:r>
+              <w:rPr>
+                <w:rFonts w:asciiTheme="minorHAnsi" w:hAnsiTheme="minorHAnsi" w:cstheme="minorHAnsi"/>
+                <w:b/>
+                <w:color w:val="000000" w:themeColor="text1"/>
+                <w:szCs w:val="22"/>
+              </w:rPr>
+              <w:t xml:space="preserve">Then: </w:t>
+            </w:r>
+            <w:r>
+              <w:rPr>
+                <w:rFonts w:asciiTheme="minorHAnsi" w:hAnsiTheme="minorHAnsi" w:cstheme="minorHAnsi"/>
+                <w:color w:val="000000" w:themeColor="text1"/>
+                <w:szCs w:val="22"/>
+              </w:rPr>
+              <w:t>Th</w:t>
+            </w:r>
+            <w:r>
+              <w:rPr>
+                <w:rFonts w:asciiTheme="minorHAnsi" w:hAnsiTheme="minorHAnsi" w:cstheme="minorHAnsi"/>
+                <w:color w:val="000000" w:themeColor="text1"/>
+                <w:szCs w:val="22"/>
+              </w:rPr>
+              <w:t xml:space="preserve">e system successfully adds the </w:t>
+            </w:r>
+            <w:r>
+              <w:rPr>
+                <w:rFonts w:asciiTheme="minorHAnsi" w:hAnsiTheme="minorHAnsi" w:cstheme="minorHAnsi"/>
+                <w:color w:val="000000" w:themeColor="text1"/>
+                <w:szCs w:val="22"/>
+              </w:rPr>
+              <w:t>employee</w:t>
+            </w:r>
+            <w:r>
+              <w:rPr>
+                <w:rFonts w:asciiTheme="minorHAnsi" w:hAnsiTheme="minorHAnsi" w:cstheme="minorHAnsi"/>
+                <w:color w:val="000000" w:themeColor="text1"/>
+                <w:szCs w:val="22"/>
+              </w:rPr>
+              <w:t xml:space="preserve"> to the catalog</w:t>
+            </w:r>
+            <w:r>
+              <w:rPr>
+                <w:rFonts w:asciiTheme="minorHAnsi" w:hAnsiTheme="minorHAnsi" w:cstheme="minorHAnsi"/>
+                <w:color w:val="000000" w:themeColor="text1"/>
+                <w:szCs w:val="22"/>
+              </w:rPr>
+              <w:t>ue</w:t>
+            </w:r>
+            <w:r>
+              <w:rPr>
+                <w:rFonts w:asciiTheme="minorHAnsi" w:hAnsiTheme="minorHAnsi" w:cstheme="minorHAnsi"/>
+                <w:color w:val="000000" w:themeColor="text1"/>
+                <w:szCs w:val="22"/>
+              </w:rPr>
+              <w:t xml:space="preserve"> and the </w:t>
+            </w:r>
+            <w:r>
+              <w:rPr>
+                <w:rFonts w:asciiTheme="minorHAnsi" w:hAnsiTheme="minorHAnsi" w:cstheme="minorHAnsi"/>
+                <w:color w:val="000000" w:themeColor="text1"/>
+                <w:szCs w:val="22"/>
+              </w:rPr>
+              <w:t xml:space="preserve">Admin </w:t>
+            </w:r>
+            <w:r>
+              <w:rPr>
+                <w:rFonts w:asciiTheme="minorHAnsi" w:hAnsiTheme="minorHAnsi" w:cstheme="minorHAnsi"/>
+                <w:color w:val="000000" w:themeColor="text1"/>
+                <w:szCs w:val="22"/>
+              </w:rPr>
+              <w:t xml:space="preserve">receives a confirmation message with the </w:t>
+            </w:r>
+            <w:r>
+              <w:rPr>
+                <w:rFonts w:asciiTheme="minorHAnsi" w:hAnsiTheme="minorHAnsi" w:cstheme="minorHAnsi"/>
+                <w:color w:val="000000" w:themeColor="text1"/>
+                <w:szCs w:val="22"/>
+              </w:rPr>
+              <w:t>employee</w:t>
+            </w:r>
+            <w:r>
+              <w:rPr>
+                <w:rFonts w:asciiTheme="minorHAnsi" w:hAnsiTheme="minorHAnsi" w:cstheme="minorHAnsi"/>
+                <w:color w:val="000000" w:themeColor="text1"/>
+                <w:szCs w:val="22"/>
+              </w:rPr>
+              <w:t>'s identification number.</w:t>
+            </w:r>
+          </w:p>
+        </w:tc>
+      </w:tr>
+    </w:tbl>
+    <w:p/>
+    <w:p>
+      <w:pPr>
+        <w:pStyle w:val="Heading3"/>
+      </w:pPr>
+      <w:bookmarkStart w:id="52" w:name="_Toc146706840"/>
+      <w:r>
+        <w:t>Scenario# S1.2</w:t>
       </w:r>
       <w:bookmarkEnd w:id="52"/>
     </w:p>
@@ -17671,7 +19087,7 @@
                 <w:sz w:val="20"/>
                 <w:szCs w:val="20"/>
               </w:rPr>
-              <w:t>S1.1</w:t>
+              <w:t>S1.2</w:t>
             </w:r>
           </w:p>
         </w:tc>
@@ -17718,7 +19134,25 @@
                 <w:bCs w:val="0"/>
                 <w:color w:val="000000" w:themeColor="text1"/>
               </w:rPr>
-              <w:t>Adding a New Book with Valid Information</w:t>
+              <w:t xml:space="preserve">Adding a New </w:t>
+            </w:r>
+            <w:r>
+              <w:rPr>
+                <w:rFonts w:asciiTheme="minorHAnsi" w:hAnsiTheme="minorHAnsi" w:cstheme="minorHAnsi"/>
+                <w:b w:val="0"/>
+                <w:bCs w:val="0"/>
+                <w:color w:val="000000" w:themeColor="text1"/>
+              </w:rPr>
+              <w:t>Employee with Inv</w:t>
+            </w:r>
+            <w:r>
+              <w:rPr>
+                <w:rFonts w:asciiTheme="minorHAnsi" w:hAnsiTheme="minorHAnsi" w:cstheme="minorHAnsi"/>
+                <w:b w:val="0"/>
+                <w:bCs w:val="0"/>
+                <w:color w:val="000000" w:themeColor="text1"/>
+              </w:rPr>
+              <w:t>alid Information</w:t>
             </w:r>
           </w:p>
         </w:tc>
@@ -17780,6 +19214,7 @@
           </w:tcPr>
           <w:p>
             <w:pPr>
+              <w:jc w:val="left"/>
               <w:cnfStyle w:val="000000100000" w:firstRow="0" w:lastRow="0" w:firstColumn="0" w:lastColumn="0" w:oddVBand="0" w:evenVBand="0" w:oddHBand="1" w:evenHBand="0" w:firstRowFirstColumn="0" w:firstRowLastColumn="0" w:lastRowFirstColumn="0" w:lastRowLastColumn="0"/>
               <w:rPr>
                 <w:rFonts w:asciiTheme="minorHAnsi" w:hAnsiTheme="minorHAnsi" w:cstheme="minorHAnsi"/>
@@ -17791,7 +19226,35 @@
                 <w:rFonts w:asciiTheme="minorHAnsi" w:hAnsiTheme="minorHAnsi" w:cstheme="minorHAnsi"/>
                 <w:color w:val="000000" w:themeColor="text1"/>
               </w:rPr>
-              <w:t>Librarian is logged in to the Library management system.</w:t>
+              <w:t>The</w:t>
+            </w:r>
+            <w:r>
+              <w:rPr>
+                <w:rFonts w:asciiTheme="minorHAnsi" w:hAnsiTheme="minorHAnsi" w:cstheme="minorHAnsi"/>
+                <w:color w:val="000000" w:themeColor="text1"/>
+              </w:rPr>
+              <w:t xml:space="preserve"> Admin </w:t>
+            </w:r>
+            <w:r>
+              <w:rPr>
+                <w:rFonts w:asciiTheme="minorHAnsi" w:hAnsiTheme="minorHAnsi" w:cstheme="minorHAnsi"/>
+                <w:color w:val="000000" w:themeColor="text1"/>
+              </w:rPr>
+              <w:t xml:space="preserve">is logged in to the </w:t>
+            </w:r>
+            <w:r>
+              <w:rPr>
+                <w:rFonts w:asciiTheme="minorHAnsi" w:hAnsiTheme="minorHAnsi" w:cstheme="minorHAnsi"/>
+                <w:color w:val="000000" w:themeColor="text1"/>
+              </w:rPr>
+              <w:t>Employee Management S</w:t>
+            </w:r>
+            <w:r>
+              <w:rPr>
+                <w:rFonts w:asciiTheme="minorHAnsi" w:hAnsiTheme="minorHAnsi" w:cstheme="minorHAnsi"/>
+                <w:color w:val="000000" w:themeColor="text1"/>
+              </w:rPr>
+              <w:t>ystem.</w:t>
             </w:r>
           </w:p>
         </w:tc>
@@ -17852,213 +19315,909 @@
           </w:tcPr>
           <w:p>
             <w:pPr>
+              <w:cnfStyle w:val="000000000000" w:firstRow="0" w:lastRow="0" w:firstColumn="0" w:lastColumn="0" w:oddVBand="0" w:evenVBand="0" w:oddHBand="0" w:evenHBand="0" w:firstRowFirstColumn="0" w:firstRowLastColumn="0" w:lastRowFirstColumn="0" w:lastRowLastColumn="0"/>
+              <w:rPr>
+                <w:rFonts w:asciiTheme="minorHAnsi" w:hAnsiTheme="minorHAnsi" w:cstheme="minorHAnsi"/>
+                <w:b/>
+                <w:bCs/>
+                <w:color w:val="000000" w:themeColor="text1"/>
+              </w:rPr>
+            </w:pPr>
+            <w:r>
+              <w:rPr>
+                <w:rFonts w:asciiTheme="minorHAnsi" w:hAnsiTheme="minorHAnsi" w:cstheme="minorHAnsi"/>
+                <w:b/>
+                <w:bCs/>
+                <w:color w:val="000000" w:themeColor="text1"/>
+              </w:rPr>
+              <w:t>Given:</w:t>
+            </w:r>
+            <w:r>
+              <w:rPr>
+                <w:rFonts w:asciiTheme="minorHAnsi" w:hAnsiTheme="minorHAnsi" w:cstheme="minorHAnsi"/>
+                <w:color w:val="000000" w:themeColor="text1"/>
+              </w:rPr>
+              <w:t xml:space="preserve"> </w:t>
+            </w:r>
+            <w:r>
+              <w:rPr>
+                <w:rFonts w:asciiTheme="minorHAnsi" w:hAnsiTheme="minorHAnsi" w:cstheme="minorHAnsi"/>
+                <w:color w:val="000000" w:themeColor="text1"/>
+              </w:rPr>
+              <w:t>T</w:t>
+            </w:r>
+            <w:r>
+              <w:rPr>
+                <w:rFonts w:asciiTheme="minorHAnsi" w:hAnsiTheme="minorHAnsi" w:cstheme="minorHAnsi"/>
+                <w:color w:val="000000" w:themeColor="text1"/>
+                <w:szCs w:val="22"/>
+              </w:rPr>
+              <w:t>he</w:t>
+            </w:r>
+            <w:r>
+              <w:rPr>
+                <w:rFonts w:asciiTheme="minorHAnsi" w:hAnsiTheme="minorHAnsi" w:cstheme="minorHAnsi"/>
+                <w:color w:val="000000" w:themeColor="text1"/>
+                <w:szCs w:val="22"/>
+              </w:rPr>
+              <w:t xml:space="preserve"> Admin</w:t>
+            </w:r>
+            <w:r>
+              <w:rPr>
+                <w:rFonts w:asciiTheme="minorHAnsi" w:hAnsiTheme="minorHAnsi" w:cstheme="minorHAnsi"/>
+                <w:color w:val="000000" w:themeColor="text1"/>
+                <w:szCs w:val="22"/>
+              </w:rPr>
+              <w:t xml:space="preserve"> is navigated to the </w:t>
+            </w:r>
+            <w:r>
+              <w:rPr>
+                <w:rFonts w:asciiTheme="minorHAnsi" w:hAnsiTheme="minorHAnsi" w:cstheme="minorHAnsi"/>
+                <w:color w:val="000000" w:themeColor="text1"/>
+                <w:szCs w:val="22"/>
+              </w:rPr>
+              <w:t xml:space="preserve">employee </w:t>
+            </w:r>
+            <w:r>
+              <w:rPr>
+                <w:rFonts w:asciiTheme="minorHAnsi" w:hAnsiTheme="minorHAnsi" w:cstheme="minorHAnsi"/>
+                <w:color w:val="000000" w:themeColor="text1"/>
+                <w:szCs w:val="22"/>
+              </w:rPr>
+              <w:t>catalogue</w:t>
+            </w:r>
+            <w:r>
+              <w:rPr>
+                <w:rFonts w:asciiTheme="minorHAnsi" w:hAnsiTheme="minorHAnsi" w:cstheme="minorHAnsi"/>
+                <w:color w:val="000000" w:themeColor="text1"/>
+                <w:szCs w:val="22"/>
+              </w:rPr>
+              <w:t xml:space="preserve"> management page. Inv</w:t>
+            </w:r>
+            <w:r>
+              <w:rPr>
+                <w:rFonts w:asciiTheme="minorHAnsi" w:hAnsiTheme="minorHAnsi" w:cstheme="minorHAnsi"/>
+                <w:color w:val="000000" w:themeColor="text1"/>
+                <w:szCs w:val="22"/>
+              </w:rPr>
+              <w:t xml:space="preserve">alid </w:t>
+            </w:r>
+            <w:r>
+              <w:rPr>
+                <w:rFonts w:asciiTheme="minorHAnsi" w:hAnsiTheme="minorHAnsi" w:cstheme="minorHAnsi"/>
+                <w:color w:val="000000" w:themeColor="text1"/>
+                <w:szCs w:val="22"/>
+              </w:rPr>
+              <w:t xml:space="preserve">employee </w:t>
+            </w:r>
+            <w:r>
+              <w:rPr>
+                <w:rFonts w:asciiTheme="minorHAnsi" w:hAnsiTheme="minorHAnsi" w:cstheme="minorHAnsi"/>
+                <w:color w:val="000000" w:themeColor="text1"/>
+                <w:szCs w:val="22"/>
+              </w:rPr>
+              <w:t>information, including</w:t>
+            </w:r>
+            <w:r>
+              <w:rPr>
+                <w:rFonts w:asciiTheme="minorHAnsi" w:hAnsiTheme="minorHAnsi" w:cstheme="minorHAnsi"/>
+                <w:color w:val="000000" w:themeColor="text1"/>
+                <w:szCs w:val="22"/>
+              </w:rPr>
+              <w:t xml:space="preserve"> name,</w:t>
+            </w:r>
+            <w:r>
+              <w:rPr>
+                <w:rFonts w:asciiTheme="minorHAnsi" w:hAnsiTheme="minorHAnsi" w:cstheme="minorHAnsi"/>
+                <w:color w:val="000000" w:themeColor="text1"/>
+                <w:szCs w:val="22"/>
+              </w:rPr>
+              <w:t xml:space="preserve"> </w:t>
+            </w:r>
+            <w:r>
+              <w:rPr>
+                <w:rFonts w:asciiTheme="minorHAnsi" w:hAnsiTheme="minorHAnsi" w:cstheme="minorHAnsi"/>
+                <w:color w:val="000000" w:themeColor="text1"/>
+                <w:szCs w:val="22"/>
+              </w:rPr>
+              <w:t>email</w:t>
+            </w:r>
+            <w:r>
+              <w:rPr>
+                <w:rFonts w:asciiTheme="minorHAnsi" w:hAnsiTheme="minorHAnsi" w:cstheme="minorHAnsi"/>
+                <w:color w:val="000000" w:themeColor="text1"/>
+                <w:szCs w:val="22"/>
+              </w:rPr>
+              <w:t xml:space="preserve">, </w:t>
+            </w:r>
+            <w:r>
+              <w:rPr>
+                <w:rFonts w:asciiTheme="minorHAnsi" w:hAnsiTheme="minorHAnsi" w:cstheme="minorHAnsi"/>
+                <w:color w:val="000000" w:themeColor="text1"/>
+                <w:szCs w:val="22"/>
+              </w:rPr>
+              <w:t>department</w:t>
+            </w:r>
+            <w:r>
+              <w:rPr>
+                <w:rFonts w:asciiTheme="minorHAnsi" w:hAnsiTheme="minorHAnsi" w:cstheme="minorHAnsi"/>
+                <w:color w:val="000000" w:themeColor="text1"/>
+                <w:szCs w:val="22"/>
+              </w:rPr>
+              <w:t>, and other relevant details is added.</w:t>
+            </w:r>
+            <w:r>
+              <w:rPr>
+                <w:rFonts w:asciiTheme="minorHAnsi" w:hAnsiTheme="minorHAnsi" w:cstheme="minorHAnsi"/>
+                <w:b/>
+                <w:bCs/>
+                <w:color w:val="000000" w:themeColor="text1"/>
+              </w:rPr>
+              <w:t xml:space="preserve"> </w:t>
+            </w:r>
+          </w:p>
+          <w:p>
+            <w:pPr>
+              <w:cnfStyle w:val="000000000000" w:firstRow="0" w:lastRow="0" w:firstColumn="0" w:lastColumn="0" w:oddVBand="0" w:evenVBand="0" w:oddHBand="0" w:evenHBand="0" w:firstRowFirstColumn="0" w:firstRowLastColumn="0" w:lastRowFirstColumn="0" w:lastRowLastColumn="0"/>
+              <w:rPr>
+                <w:rFonts w:asciiTheme="minorHAnsi" w:hAnsiTheme="minorHAnsi" w:cstheme="minorHAnsi"/>
+                <w:b/>
+                <w:bCs/>
+                <w:color w:val="000000" w:themeColor="text1"/>
+              </w:rPr>
+            </w:pPr>
+          </w:p>
+          <w:p>
+            <w:pPr>
+              <w:cnfStyle w:val="000000000000" w:firstRow="0" w:lastRow="0" w:firstColumn="0" w:lastColumn="0" w:oddVBand="0" w:evenVBand="0" w:oddHBand="0" w:evenHBand="0" w:firstRowFirstColumn="0" w:firstRowLastColumn="0" w:lastRowFirstColumn="0" w:lastRowLastColumn="0"/>
+              <w:rPr>
+                <w:rFonts w:asciiTheme="minorHAnsi" w:hAnsiTheme="minorHAnsi" w:cstheme="minorHAnsi"/>
+                <w:color w:val="000000" w:themeColor="text1"/>
+                <w:szCs w:val="21"/>
+              </w:rPr>
+            </w:pPr>
+            <w:r>
+              <w:rPr>
+                <w:rFonts w:asciiTheme="minorHAnsi" w:hAnsiTheme="minorHAnsi" w:cstheme="minorHAnsi"/>
+                <w:b/>
+                <w:bCs/>
+                <w:color w:val="000000" w:themeColor="text1"/>
+              </w:rPr>
+              <w:t xml:space="preserve">When: </w:t>
+            </w:r>
+            <w:r>
+              <w:rPr>
+                <w:rFonts w:asciiTheme="minorHAnsi" w:hAnsiTheme="minorHAnsi" w:cstheme="minorHAnsi"/>
+                <w:color w:val="000000" w:themeColor="text1"/>
+                <w:szCs w:val="21"/>
+              </w:rPr>
+              <w:t xml:space="preserve">The </w:t>
+            </w:r>
+            <w:r>
+              <w:rPr>
+                <w:rFonts w:asciiTheme="minorHAnsi" w:hAnsiTheme="minorHAnsi" w:cstheme="minorHAnsi"/>
+                <w:color w:val="000000" w:themeColor="text1"/>
+                <w:szCs w:val="21"/>
+              </w:rPr>
+              <w:t>Admin</w:t>
+            </w:r>
+            <w:r>
+              <w:rPr>
+                <w:rFonts w:asciiTheme="minorHAnsi" w:hAnsiTheme="minorHAnsi" w:cstheme="minorHAnsi"/>
+                <w:color w:val="000000" w:themeColor="text1"/>
+                <w:szCs w:val="21"/>
+              </w:rPr>
+              <w:t xml:space="preserve"> selects the "Add New </w:t>
+            </w:r>
+            <w:r>
+              <w:rPr>
+                <w:rFonts w:asciiTheme="minorHAnsi" w:hAnsiTheme="minorHAnsi" w:cstheme="minorHAnsi"/>
+                <w:color w:val="000000" w:themeColor="text1"/>
+                <w:szCs w:val="21"/>
+              </w:rPr>
+              <w:t>Employee</w:t>
+            </w:r>
+            <w:r>
+              <w:rPr>
+                <w:rFonts w:asciiTheme="minorHAnsi" w:hAnsiTheme="minorHAnsi" w:cstheme="minorHAnsi"/>
+                <w:color w:val="000000" w:themeColor="text1"/>
+                <w:szCs w:val="21"/>
+              </w:rPr>
+              <w:t xml:space="preserve">" option and the </w:t>
+            </w:r>
+            <w:r>
+              <w:rPr>
+                <w:rFonts w:asciiTheme="minorHAnsi" w:hAnsiTheme="minorHAnsi" w:cstheme="minorHAnsi"/>
+                <w:color w:val="000000" w:themeColor="text1"/>
+                <w:szCs w:val="21"/>
+              </w:rPr>
+              <w:t xml:space="preserve">Admin </w:t>
+            </w:r>
+            <w:r>
+              <w:rPr>
+                <w:rFonts w:asciiTheme="minorHAnsi" w:hAnsiTheme="minorHAnsi" w:cstheme="minorHAnsi"/>
+                <w:color w:val="000000" w:themeColor="text1"/>
+                <w:szCs w:val="21"/>
+              </w:rPr>
+              <w:t xml:space="preserve">enters an incomplete or incorrect </w:t>
+            </w:r>
+            <w:r>
+              <w:rPr>
+                <w:rFonts w:asciiTheme="minorHAnsi" w:hAnsiTheme="minorHAnsi" w:cstheme="minorHAnsi"/>
+                <w:color w:val="000000" w:themeColor="text1"/>
+                <w:szCs w:val="21"/>
+              </w:rPr>
+              <w:t xml:space="preserve">employee </w:t>
+            </w:r>
+            <w:r>
+              <w:rPr>
+                <w:rFonts w:asciiTheme="minorHAnsi" w:hAnsiTheme="minorHAnsi" w:cstheme="minorHAnsi"/>
+                <w:color w:val="000000" w:themeColor="text1"/>
+                <w:szCs w:val="21"/>
+              </w:rPr>
+              <w:t xml:space="preserve">details and </w:t>
+            </w:r>
+            <w:r>
+              <w:rPr>
+                <w:rFonts w:asciiTheme="minorHAnsi" w:hAnsiTheme="minorHAnsi" w:cstheme="minorHAnsi"/>
+                <w:color w:val="000000" w:themeColor="text1"/>
+                <w:szCs w:val="21"/>
+              </w:rPr>
+              <w:t xml:space="preserve">Admin </w:t>
+            </w:r>
+            <w:r>
+              <w:rPr>
+                <w:rFonts w:asciiTheme="minorHAnsi" w:hAnsiTheme="minorHAnsi" w:cstheme="minorHAnsi"/>
+                <w:color w:val="000000" w:themeColor="text1"/>
+                <w:szCs w:val="21"/>
+              </w:rPr>
+              <w:t>clicks the "</w:t>
+            </w:r>
+            <w:r>
+              <w:rPr>
+                <w:rFonts w:asciiTheme="minorHAnsi" w:hAnsiTheme="minorHAnsi" w:cstheme="minorHAnsi"/>
+                <w:color w:val="000000" w:themeColor="text1"/>
+                <w:szCs w:val="21"/>
+              </w:rPr>
+              <w:t>Add</w:t>
+            </w:r>
+            <w:r>
+              <w:rPr>
+                <w:rFonts w:asciiTheme="minorHAnsi" w:hAnsiTheme="minorHAnsi" w:cstheme="minorHAnsi"/>
+                <w:color w:val="000000" w:themeColor="text1"/>
+                <w:szCs w:val="21"/>
+              </w:rPr>
+              <w:t xml:space="preserve">" button to add the </w:t>
+            </w:r>
+            <w:r>
+              <w:rPr>
+                <w:rFonts w:asciiTheme="minorHAnsi" w:hAnsiTheme="minorHAnsi" w:cstheme="minorHAnsi"/>
+                <w:color w:val="000000" w:themeColor="text1"/>
+                <w:szCs w:val="21"/>
+              </w:rPr>
+              <w:t xml:space="preserve">employee </w:t>
+            </w:r>
+            <w:r>
+              <w:rPr>
+                <w:rFonts w:asciiTheme="minorHAnsi" w:hAnsiTheme="minorHAnsi" w:cstheme="minorHAnsi"/>
+                <w:color w:val="000000" w:themeColor="text1"/>
+                <w:szCs w:val="21"/>
+              </w:rPr>
+              <w:t>to the catalogue.</w:t>
+            </w:r>
+          </w:p>
+          <w:p>
+            <w:pPr>
+              <w:cnfStyle w:val="000000000000" w:firstRow="0" w:lastRow="0" w:firstColumn="0" w:lastColumn="0" w:oddVBand="0" w:evenVBand="0" w:oddHBand="0" w:evenHBand="0" w:firstRowFirstColumn="0" w:firstRowLastColumn="0" w:lastRowFirstColumn="0" w:lastRowLastColumn="0"/>
+              <w:rPr>
+                <w:rFonts w:asciiTheme="minorHAnsi" w:hAnsiTheme="minorHAnsi" w:cstheme="minorHAnsi"/>
+                <w:color w:val="000000" w:themeColor="text1"/>
+                <w:szCs w:val="21"/>
+              </w:rPr>
+            </w:pPr>
+          </w:p>
+          <w:p>
+            <w:pPr>
               <w:spacing w:after="120"/>
               <w:cnfStyle w:val="000000000000" w:firstRow="0" w:lastRow="0" w:firstColumn="0" w:lastColumn="0" w:oddVBand="0" w:evenVBand="0" w:oddHBand="0" w:evenHBand="0" w:firstRowFirstColumn="0" w:firstRowLastColumn="0" w:lastRowFirstColumn="0" w:lastRowLastColumn="0"/>
               <w:rPr>
                 <w:rFonts w:asciiTheme="minorHAnsi" w:hAnsiTheme="minorHAnsi" w:cstheme="minorHAnsi"/>
                 <w:color w:val="000000" w:themeColor="text1"/>
-                <w:szCs w:val="22"/>
+                <w:szCs w:val="21"/>
               </w:rPr>
             </w:pPr>
             <w:r>
               <w:rPr>
                 <w:rFonts w:asciiTheme="minorHAnsi" w:hAnsiTheme="minorHAnsi" w:cstheme="minorHAnsi"/>
                 <w:b/>
-                <w:color w:val="000000" w:themeColor="text1"/>
-                <w:szCs w:val="22"/>
-              </w:rPr>
-              <w:t xml:space="preserve">Given: </w:t>
-            </w:r>
-            <w:r>
-              <w:rPr>
-                <w:rFonts w:asciiTheme="minorHAnsi" w:hAnsiTheme="minorHAnsi" w:cstheme="minorHAnsi"/>
-                <w:color w:val="000000" w:themeColor="text1"/>
-                <w:szCs w:val="22"/>
+                <w:bCs/>
+                <w:color w:val="000000" w:themeColor="text1"/>
+              </w:rPr>
+              <w:t xml:space="preserve">Then: </w:t>
+            </w:r>
+            <w:r>
+              <w:rPr>
+                <w:rFonts w:asciiTheme="minorHAnsi" w:hAnsiTheme="minorHAnsi" w:cstheme="minorHAnsi"/>
+                <w:color w:val="000000" w:themeColor="text1"/>
+                <w:szCs w:val="21"/>
+              </w:rPr>
+              <w:t>Th</w:t>
+            </w:r>
+            <w:r>
+              <w:rPr>
+                <w:rFonts w:asciiTheme="minorHAnsi" w:hAnsiTheme="minorHAnsi" w:cstheme="minorHAnsi"/>
+                <w:color w:val="000000" w:themeColor="text1"/>
+                <w:szCs w:val="21"/>
+              </w:rPr>
+              <w:t xml:space="preserve">e system displays error messages for the incorrect or missing information and the </w:t>
+            </w:r>
+            <w:r>
+              <w:rPr>
+                <w:rFonts w:asciiTheme="minorHAnsi" w:hAnsiTheme="minorHAnsi" w:cstheme="minorHAnsi"/>
+                <w:color w:val="000000" w:themeColor="text1"/>
+                <w:szCs w:val="21"/>
+              </w:rPr>
+              <w:t>employee</w:t>
+            </w:r>
+            <w:r>
+              <w:rPr>
+                <w:rFonts w:asciiTheme="minorHAnsi" w:hAnsiTheme="minorHAnsi" w:cstheme="minorHAnsi"/>
+                <w:color w:val="000000" w:themeColor="text1"/>
+                <w:szCs w:val="21"/>
+              </w:rPr>
+              <w:t xml:space="preserve"> is not added to the catalogue.</w:t>
+            </w:r>
+          </w:p>
+        </w:tc>
+      </w:tr>
+    </w:tbl>
+    <w:p>
+      <w:pPr>
+        <w:rPr>
+          <w:rFonts w:ascii="Cambria" w:eastAsiaTheme="majorEastAsia" w:hAnsi="Cambria" w:cstheme="majorBidi"/>
+          <w:sz w:val="24"/>
+          <w:szCs w:val="24"/>
+        </w:rPr>
+      </w:pPr>
+    </w:p>
+    <w:p>
+      <w:pPr>
+        <w:rPr>
+          <w:rFonts w:ascii="Cambria" w:eastAsiaTheme="majorEastAsia" w:hAnsi="Cambria" w:cstheme="majorBidi"/>
+          <w:sz w:val="24"/>
+          <w:szCs w:val="24"/>
+        </w:rPr>
+      </w:pPr>
+    </w:p>
+    <w:p>
+      <w:pPr>
+        <w:rPr>
+          <w:rFonts w:ascii="Cambria" w:eastAsiaTheme="majorEastAsia" w:hAnsi="Cambria" w:cstheme="majorBidi"/>
+          <w:sz w:val="24"/>
+          <w:szCs w:val="24"/>
+        </w:rPr>
+      </w:pPr>
+    </w:p>
+    <w:p>
+      <w:pPr>
+        <w:rPr>
+          <w:rFonts w:ascii="Cambria" w:eastAsiaTheme="majorEastAsia" w:hAnsi="Cambria" w:cstheme="majorBidi"/>
+          <w:sz w:val="24"/>
+          <w:szCs w:val="24"/>
+        </w:rPr>
+      </w:pPr>
+    </w:p>
+    <w:p>
+      <w:pPr>
+        <w:rPr>
+          <w:rFonts w:ascii="Cambria" w:eastAsiaTheme="majorEastAsia" w:hAnsi="Cambria" w:cstheme="majorBidi"/>
+          <w:sz w:val="24"/>
+          <w:szCs w:val="24"/>
+        </w:rPr>
+      </w:pPr>
+    </w:p>
+    <w:p>
+      <w:pPr>
+        <w:pStyle w:val="Heading2"/>
+      </w:pPr>
+      <w:bookmarkStart w:id="53" w:name="_Toc146706842"/>
+      <w:r>
+        <w:lastRenderedPageBreak/>
+        <w:t xml:space="preserve">Story-2: </w:t>
+      </w:r>
+      <w:r>
+        <w:t>Change Department</w:t>
+      </w:r>
+      <w:bookmarkEnd w:id="53"/>
+    </w:p>
+    <w:p/>
+    <w:tbl>
+      <w:tblPr>
+        <w:tblStyle w:val="PlainTable2"/>
+        <w:tblW w:w="9265" w:type="dxa"/>
+        <w:tblLook w:val="04A0" w:firstRow="1" w:lastRow="0" w:firstColumn="1" w:lastColumn="0" w:noHBand="0" w:noVBand="1"/>
+      </w:tblPr>
+      <w:tblGrid>
+        <w:gridCol w:w="1159"/>
+        <w:gridCol w:w="318"/>
+        <w:gridCol w:w="7788"/>
+      </w:tblGrid>
+      <w:tr>
+        <w:trPr>
+          <w:cnfStyle w:val="100000000000" w:firstRow="1" w:lastRow="0" w:firstColumn="0" w:lastColumn="0" w:oddVBand="0" w:evenVBand="0" w:oddHBand="0" w:evenHBand="0" w:firstRowFirstColumn="0" w:firstRowLastColumn="0" w:lastRowFirstColumn="0" w:lastRowLastColumn="0"/>
+          <w:trHeight w:val="801"/>
+        </w:trPr>
+        <w:tc>
+          <w:tcPr>
+            <w:cnfStyle w:val="001000000000" w:firstRow="0" w:lastRow="0" w:firstColumn="1" w:lastColumn="0" w:oddVBand="0" w:evenVBand="0" w:oddHBand="0" w:evenHBand="0" w:firstRowFirstColumn="0" w:firstRowLastColumn="0" w:lastRowFirstColumn="0" w:lastRowLastColumn="0"/>
+            <w:tcW w:w="1159" w:type="dxa"/>
+            <w:shd w:val="clear" w:color="auto" w:fill="F2F2F2" w:themeFill="background1" w:themeFillShade="F2"/>
+          </w:tcPr>
+          <w:p>
+            <w:pPr>
+              <w:rPr>
+                <w:rFonts w:asciiTheme="minorHAnsi" w:hAnsiTheme="minorHAnsi" w:cstheme="minorHAnsi"/>
+                <w:b w:val="0"/>
+                <w:i/>
+                <w:color w:val="000000" w:themeColor="text1"/>
+                <w:sz w:val="20"/>
+                <w:szCs w:val="20"/>
+              </w:rPr>
+            </w:pPr>
+            <w:r>
+              <w:rPr>
+                <w:rFonts w:asciiTheme="minorHAnsi" w:hAnsiTheme="minorHAnsi" w:cstheme="minorHAnsi"/>
+                <w:b w:val="0"/>
+                <w:i/>
+                <w:color w:val="000000" w:themeColor="text1"/>
+                <w:sz w:val="20"/>
+                <w:szCs w:val="20"/>
+              </w:rPr>
+              <w:t xml:space="preserve">Story # </w:t>
+            </w:r>
+            <w:r>
+              <w:rPr>
+                <w:rFonts w:asciiTheme="minorHAnsi" w:hAnsiTheme="minorHAnsi" w:cstheme="minorHAnsi"/>
+                <w:i/>
+                <w:color w:val="000000" w:themeColor="text1"/>
+                <w:sz w:val="20"/>
+                <w:szCs w:val="20"/>
+              </w:rPr>
+              <w:t>S2</w:t>
+            </w:r>
+          </w:p>
+        </w:tc>
+        <w:tc>
+          <w:tcPr>
+            <w:tcW w:w="318" w:type="dxa"/>
+            <w:shd w:val="clear" w:color="auto" w:fill="F2F2F2" w:themeFill="background1" w:themeFillShade="F2"/>
+          </w:tcPr>
+          <w:p>
+            <w:pPr>
+              <w:cnfStyle w:val="100000000000" w:firstRow="1" w:lastRow="0" w:firstColumn="0" w:lastColumn="0" w:oddVBand="0" w:evenVBand="0" w:oddHBand="0" w:evenHBand="0" w:firstRowFirstColumn="0" w:firstRowLastColumn="0" w:lastRowFirstColumn="0" w:lastRowLastColumn="0"/>
+              <w:rPr>
+                <w:rFonts w:asciiTheme="minorHAnsi" w:hAnsiTheme="minorHAnsi" w:cstheme="minorHAnsi"/>
+                <w:b w:val="0"/>
+                <w:color w:val="000000" w:themeColor="text1"/>
+              </w:rPr>
+            </w:pPr>
+            <w:r>
+              <w:rPr>
+                <w:rFonts w:asciiTheme="minorHAnsi" w:hAnsiTheme="minorHAnsi" w:cstheme="minorHAnsi"/>
+                <w:b w:val="0"/>
+                <w:color w:val="000000" w:themeColor="text1"/>
+              </w:rPr>
+              <w:t>:</w:t>
+            </w:r>
+          </w:p>
+        </w:tc>
+        <w:tc>
+          <w:tcPr>
+            <w:tcW w:w="7788" w:type="dxa"/>
+          </w:tcPr>
+          <w:p>
+            <w:pPr>
+              <w:cnfStyle w:val="100000000000" w:firstRow="1" w:lastRow="0" w:firstColumn="0" w:lastColumn="0" w:oddVBand="0" w:evenVBand="0" w:oddHBand="0" w:evenHBand="0" w:firstRowFirstColumn="0" w:firstRowLastColumn="0" w:lastRowFirstColumn="0" w:lastRowLastColumn="0"/>
+              <w:rPr>
+                <w:rFonts w:asciiTheme="minorHAnsi" w:hAnsiTheme="minorHAnsi" w:cstheme="minorHAnsi"/>
+                <w:b w:val="0"/>
+                <w:color w:val="000000" w:themeColor="text1"/>
+              </w:rPr>
+            </w:pPr>
+            <w:r>
+              <w:rPr>
+                <w:rFonts w:asciiTheme="minorHAnsi" w:hAnsiTheme="minorHAnsi" w:cstheme="minorHAnsi"/>
+                <w:color w:val="000000" w:themeColor="text1"/>
+              </w:rPr>
+              <w:t>As a</w:t>
+            </w:r>
+            <w:r>
+              <w:rPr>
+                <w:rFonts w:asciiTheme="minorHAnsi" w:hAnsiTheme="minorHAnsi" w:cstheme="minorHAnsi"/>
+                <w:b w:val="0"/>
+                <w:color w:val="000000" w:themeColor="text1"/>
               </w:rPr>
               <w:t xml:space="preserve"> </w:t>
             </w:r>
             <w:r>
               <w:rPr>
                 <w:rFonts w:asciiTheme="minorHAnsi" w:hAnsiTheme="minorHAnsi" w:cstheme="minorHAnsi"/>
-                <w:color w:val="000000" w:themeColor="text1"/>
-              </w:rPr>
-              <w:t>T</w:t>
-            </w:r>
-            <w:r>
-              <w:rPr>
-                <w:rFonts w:asciiTheme="minorHAnsi" w:hAnsiTheme="minorHAnsi" w:cstheme="minorHAnsi"/>
-                <w:color w:val="000000" w:themeColor="text1"/>
-                <w:szCs w:val="22"/>
-              </w:rPr>
-              <w:t xml:space="preserve">he Librarian is navigated to the library </w:t>
-            </w:r>
-            <w:proofErr w:type="spellStart"/>
-            <w:r>
-              <w:rPr>
-                <w:rFonts w:asciiTheme="minorHAnsi" w:hAnsiTheme="minorHAnsi" w:cstheme="minorHAnsi"/>
-                <w:color w:val="000000" w:themeColor="text1"/>
-                <w:szCs w:val="22"/>
-              </w:rPr>
-              <w:t>catalog</w:t>
-            </w:r>
-            <w:proofErr w:type="spellEnd"/>
-            <w:r>
-              <w:rPr>
-                <w:rFonts w:asciiTheme="minorHAnsi" w:hAnsiTheme="minorHAnsi" w:cstheme="minorHAnsi"/>
-                <w:color w:val="000000" w:themeColor="text1"/>
-                <w:szCs w:val="22"/>
-              </w:rPr>
-              <w:t xml:space="preserve"> management page. Valid book information, including title, author, ISBN, and other relevant details is added.</w:t>
-            </w:r>
-          </w:p>
+                <w:b w:val="0"/>
+                <w:color w:val="000000" w:themeColor="text1"/>
+              </w:rPr>
+              <w:t>Manager</w:t>
+            </w:r>
+            <w:r>
+              <w:rPr>
+                <w:rFonts w:asciiTheme="minorHAnsi" w:hAnsiTheme="minorHAnsi" w:cstheme="minorHAnsi"/>
+                <w:b w:val="0"/>
+                <w:color w:val="000000" w:themeColor="text1"/>
+              </w:rPr>
+              <w:t>,</w:t>
+            </w:r>
+          </w:p>
+          <w:p>
+            <w:pPr>
+              <w:cnfStyle w:val="100000000000" w:firstRow="1" w:lastRow="0" w:firstColumn="0" w:lastColumn="0" w:oddVBand="0" w:evenVBand="0" w:oddHBand="0" w:evenHBand="0" w:firstRowFirstColumn="0" w:firstRowLastColumn="0" w:lastRowFirstColumn="0" w:lastRowLastColumn="0"/>
+              <w:rPr>
+                <w:rFonts w:asciiTheme="minorHAnsi" w:hAnsiTheme="minorHAnsi" w:cstheme="minorHAnsi"/>
+                <w:bCs w:val="0"/>
+                <w:color w:val="000000" w:themeColor="text1"/>
+              </w:rPr>
+            </w:pPr>
+            <w:r>
+              <w:rPr>
+                <w:rFonts w:asciiTheme="minorHAnsi" w:hAnsiTheme="minorHAnsi" w:cstheme="minorHAnsi"/>
+                <w:bCs w:val="0"/>
+                <w:color w:val="000000" w:themeColor="text1"/>
+              </w:rPr>
+              <w:t>I want to</w:t>
+            </w:r>
+            <w:r>
+              <w:rPr>
+                <w:rFonts w:asciiTheme="minorHAnsi" w:hAnsiTheme="minorHAnsi" w:cstheme="minorHAnsi"/>
+                <w:b w:val="0"/>
+                <w:color w:val="000000" w:themeColor="text1"/>
+              </w:rPr>
+              <w:t xml:space="preserve"> </w:t>
+            </w:r>
+            <w:r>
+              <w:rPr>
+                <w:rFonts w:asciiTheme="minorHAnsi" w:hAnsiTheme="minorHAnsi" w:cstheme="minorHAnsi"/>
+                <w:b w:val="0"/>
+                <w:color w:val="000000" w:themeColor="text1"/>
+              </w:rPr>
+              <w:t>change the department of an employee</w:t>
+            </w:r>
+            <w:r>
+              <w:rPr>
+                <w:rFonts w:asciiTheme="minorHAnsi" w:hAnsiTheme="minorHAnsi" w:cstheme="minorHAnsi"/>
+                <w:b w:val="0"/>
+                <w:color w:val="000000" w:themeColor="text1"/>
+              </w:rPr>
+              <w:t>,</w:t>
+            </w:r>
+          </w:p>
+          <w:p>
+            <w:pPr>
+              <w:cnfStyle w:val="100000000000" w:firstRow="1" w:lastRow="0" w:firstColumn="0" w:lastColumn="0" w:oddVBand="0" w:evenVBand="0" w:oddHBand="0" w:evenHBand="0" w:firstRowFirstColumn="0" w:firstRowLastColumn="0" w:lastRowFirstColumn="0" w:lastRowLastColumn="0"/>
+              <w:rPr>
+                <w:rFonts w:asciiTheme="minorHAnsi" w:hAnsiTheme="minorHAnsi" w:cstheme="minorHAnsi"/>
+                <w:bCs w:val="0"/>
+                <w:color w:val="000000" w:themeColor="text1"/>
+              </w:rPr>
+            </w:pPr>
+            <w:r>
+              <w:rPr>
+                <w:rFonts w:asciiTheme="minorHAnsi" w:hAnsiTheme="minorHAnsi" w:cstheme="minorHAnsi"/>
+                <w:bCs w:val="0"/>
+                <w:color w:val="000000" w:themeColor="text1"/>
+              </w:rPr>
+              <w:t>So that</w:t>
+            </w:r>
+            <w:r>
+              <w:rPr>
+                <w:rFonts w:asciiTheme="minorHAnsi" w:hAnsiTheme="minorHAnsi" w:cstheme="minorHAnsi"/>
+                <w:b w:val="0"/>
+                <w:color w:val="000000" w:themeColor="text1"/>
+              </w:rPr>
+              <w:t xml:space="preserve"> </w:t>
+            </w:r>
+            <w:r>
+              <w:rPr>
+                <w:b w:val="0"/>
+              </w:rPr>
+              <w:t>I can ensure their role and responsibilities align with the right team and department.</w:t>
+            </w:r>
+          </w:p>
+        </w:tc>
+      </w:tr>
+      <w:tr>
+        <w:trPr>
+          <w:cnfStyle w:val="000000100000" w:firstRow="0" w:lastRow="0" w:firstColumn="0" w:lastColumn="0" w:oddVBand="0" w:evenVBand="0" w:oddHBand="1" w:evenHBand="0" w:firstRowFirstColumn="0" w:firstRowLastColumn="0" w:lastRowFirstColumn="0" w:lastRowLastColumn="0"/>
+          <w:trHeight w:val="272"/>
+        </w:trPr>
+        <w:tc>
+          <w:tcPr>
+            <w:cnfStyle w:val="001000000000" w:firstRow="0" w:lastRow="0" w:firstColumn="1" w:lastColumn="0" w:oddVBand="0" w:evenVBand="0" w:oddHBand="0" w:evenHBand="0" w:firstRowFirstColumn="0" w:firstRowLastColumn="0" w:lastRowFirstColumn="0" w:lastRowLastColumn="0"/>
+            <w:tcW w:w="1159" w:type="dxa"/>
+            <w:shd w:val="clear" w:color="auto" w:fill="F2F2F2" w:themeFill="background1" w:themeFillShade="F2"/>
+          </w:tcPr>
+          <w:p>
+            <w:pPr>
+              <w:rPr>
+                <w:rFonts w:asciiTheme="minorHAnsi" w:hAnsiTheme="minorHAnsi" w:cstheme="minorHAnsi"/>
+                <w:color w:val="000000" w:themeColor="text1"/>
+              </w:rPr>
+            </w:pPr>
+            <w:r>
+              <w:rPr>
+                <w:rFonts w:asciiTheme="minorHAnsi" w:hAnsiTheme="minorHAnsi" w:cstheme="minorHAnsi"/>
+                <w:color w:val="000000" w:themeColor="text1"/>
+              </w:rPr>
+              <w:t>Priority</w:t>
+            </w:r>
+          </w:p>
+        </w:tc>
+        <w:tc>
+          <w:tcPr>
+            <w:tcW w:w="318" w:type="dxa"/>
+            <w:shd w:val="clear" w:color="auto" w:fill="F2F2F2" w:themeFill="background1" w:themeFillShade="F2"/>
+          </w:tcPr>
+          <w:p>
+            <w:pPr>
+              <w:cnfStyle w:val="000000100000" w:firstRow="0" w:lastRow="0" w:firstColumn="0" w:lastColumn="0" w:oddVBand="0" w:evenVBand="0" w:oddHBand="1" w:evenHBand="0" w:firstRowFirstColumn="0" w:firstRowLastColumn="0" w:lastRowFirstColumn="0" w:lastRowLastColumn="0"/>
+              <w:rPr>
+                <w:rFonts w:asciiTheme="minorHAnsi" w:hAnsiTheme="minorHAnsi" w:cstheme="minorHAnsi"/>
+                <w:b/>
+                <w:color w:val="000000" w:themeColor="text1"/>
+              </w:rPr>
+            </w:pPr>
+            <w:r>
+              <w:rPr>
+                <w:rFonts w:asciiTheme="minorHAnsi" w:hAnsiTheme="minorHAnsi" w:cstheme="minorHAnsi"/>
+                <w:b/>
+                <w:color w:val="000000" w:themeColor="text1"/>
+              </w:rPr>
+              <w:t>:</w:t>
+            </w:r>
+          </w:p>
+        </w:tc>
+        <w:tc>
+          <w:tcPr>
+            <w:tcW w:w="7788" w:type="dxa"/>
+          </w:tcPr>
+          <w:p>
+            <w:pPr>
+              <w:cnfStyle w:val="000000100000" w:firstRow="0" w:lastRow="0" w:firstColumn="0" w:lastColumn="0" w:oddVBand="0" w:evenVBand="0" w:oddHBand="1" w:evenHBand="0" w:firstRowFirstColumn="0" w:firstRowLastColumn="0" w:lastRowFirstColumn="0" w:lastRowLastColumn="0"/>
+              <w:rPr>
+                <w:rFonts w:asciiTheme="minorHAnsi" w:hAnsiTheme="minorHAnsi" w:cstheme="minorHAnsi"/>
+                <w:color w:val="000000" w:themeColor="text1"/>
+              </w:rPr>
+            </w:pPr>
+            <w:r>
+              <w:rPr>
+                <w:rFonts w:asciiTheme="minorHAnsi" w:hAnsiTheme="minorHAnsi" w:cstheme="minorHAnsi"/>
+                <w:color w:val="000000" w:themeColor="text1"/>
+              </w:rPr>
+              <w:t>High</w:t>
+            </w:r>
+          </w:p>
+        </w:tc>
+      </w:tr>
+      <w:tr>
+        <w:trPr>
+          <w:trHeight w:val="272"/>
+        </w:trPr>
+        <w:tc>
+          <w:tcPr>
+            <w:cnfStyle w:val="001000000000" w:firstRow="0" w:lastRow="0" w:firstColumn="1" w:lastColumn="0" w:oddVBand="0" w:evenVBand="0" w:oddHBand="0" w:evenHBand="0" w:firstRowFirstColumn="0" w:firstRowLastColumn="0" w:lastRowFirstColumn="0" w:lastRowLastColumn="0"/>
+            <w:tcW w:w="1159" w:type="dxa"/>
+            <w:shd w:val="clear" w:color="auto" w:fill="F2F2F2" w:themeFill="background1" w:themeFillShade="F2"/>
+          </w:tcPr>
+          <w:p>
+            <w:pPr>
+              <w:rPr>
+                <w:rFonts w:asciiTheme="minorHAnsi" w:hAnsiTheme="minorHAnsi" w:cstheme="minorHAnsi"/>
+                <w:color w:val="000000" w:themeColor="text1"/>
+              </w:rPr>
+            </w:pPr>
+            <w:r>
+              <w:rPr>
+                <w:rFonts w:asciiTheme="minorHAnsi" w:hAnsiTheme="minorHAnsi" w:cstheme="minorHAnsi"/>
+                <w:color w:val="000000" w:themeColor="text1"/>
+              </w:rPr>
+              <w:t>Estimate</w:t>
+            </w:r>
+          </w:p>
+        </w:tc>
+        <w:tc>
+          <w:tcPr>
+            <w:tcW w:w="318" w:type="dxa"/>
+            <w:shd w:val="clear" w:color="auto" w:fill="F2F2F2" w:themeFill="background1" w:themeFillShade="F2"/>
+          </w:tcPr>
           <w:p>
             <w:pPr>
               <w:cnfStyle w:val="000000000000" w:firstRow="0" w:lastRow="0" w:firstColumn="0" w:lastColumn="0" w:oddVBand="0" w:evenVBand="0" w:oddHBand="0" w:evenHBand="0" w:firstRowFirstColumn="0" w:firstRowLastColumn="0" w:lastRowFirstColumn="0" w:lastRowLastColumn="0"/>
               <w:rPr>
                 <w:rFonts w:asciiTheme="minorHAnsi" w:hAnsiTheme="minorHAnsi" w:cstheme="minorHAnsi"/>
-                <w:color w:val="000000" w:themeColor="text1"/>
-                <w:szCs w:val="22"/>
-              </w:rPr>
-            </w:pPr>
-            <w:r>
-              <w:rPr>
-                <w:rFonts w:asciiTheme="minorHAnsi" w:hAnsiTheme="minorHAnsi" w:cstheme="minorHAnsi"/>
                 <w:b/>
                 <w:color w:val="000000" w:themeColor="text1"/>
-                <w:szCs w:val="22"/>
-              </w:rPr>
-              <w:t>When:</w:t>
-            </w:r>
-          </w:p>
-          <w:p>
-            <w:pPr>
-              <w:jc w:val="left"/>
+              </w:rPr>
+            </w:pPr>
+            <w:r>
+              <w:rPr>
+                <w:rFonts w:asciiTheme="minorHAnsi" w:hAnsiTheme="minorHAnsi" w:cstheme="minorHAnsi"/>
+                <w:b/>
+                <w:color w:val="000000" w:themeColor="text1"/>
+              </w:rPr>
+              <w:t>:</w:t>
+            </w:r>
+          </w:p>
+        </w:tc>
+        <w:tc>
+          <w:tcPr>
+            <w:tcW w:w="7788" w:type="dxa"/>
+          </w:tcPr>
+          <w:p>
+            <w:pPr>
               <w:cnfStyle w:val="000000000000" w:firstRow="0" w:lastRow="0" w:firstColumn="0" w:lastColumn="0" w:oddVBand="0" w:evenVBand="0" w:oddHBand="0" w:evenHBand="0" w:firstRowFirstColumn="0" w:firstRowLastColumn="0" w:lastRowFirstColumn="0" w:lastRowLastColumn="0"/>
               <w:rPr>
                 <w:rFonts w:asciiTheme="minorHAnsi" w:hAnsiTheme="minorHAnsi" w:cstheme="minorHAnsi"/>
                 <w:color w:val="000000" w:themeColor="text1"/>
-                <w:szCs w:val="22"/>
-              </w:rPr>
-            </w:pPr>
-            <w:r>
-              <w:rPr>
-                <w:rFonts w:asciiTheme="minorHAnsi" w:hAnsiTheme="minorHAnsi" w:cstheme="minorHAnsi"/>
-                <w:color w:val="000000" w:themeColor="text1"/>
-                <w:szCs w:val="22"/>
-              </w:rPr>
-              <w:t>The librarian selects the "Add New Book" option</w:t>
-            </w:r>
-          </w:p>
-          <w:p>
-            <w:pPr>
-              <w:jc w:val="left"/>
-              <w:cnfStyle w:val="000000000000" w:firstRow="0" w:lastRow="0" w:firstColumn="0" w:lastColumn="0" w:oddVBand="0" w:evenVBand="0" w:oddHBand="0" w:evenHBand="0" w:firstRowFirstColumn="0" w:firstRowLastColumn="0" w:lastRowFirstColumn="0" w:lastRowLastColumn="0"/>
-              <w:rPr>
-                <w:rFonts w:asciiTheme="minorHAnsi" w:hAnsiTheme="minorHAnsi" w:cstheme="minorHAnsi"/>
-                <w:color w:val="000000" w:themeColor="text1"/>
-                <w:szCs w:val="22"/>
-              </w:rPr>
-            </w:pPr>
-            <w:r>
-              <w:rPr>
-                <w:rFonts w:asciiTheme="minorHAnsi" w:hAnsiTheme="minorHAnsi" w:cstheme="minorHAnsi"/>
-                <w:color w:val="000000" w:themeColor="text1"/>
-                <w:szCs w:val="22"/>
-              </w:rPr>
-              <w:t>And The librarian enters valid book details</w:t>
-            </w:r>
-          </w:p>
-          <w:p>
-            <w:pPr>
-              <w:jc w:val="left"/>
-              <w:cnfStyle w:val="000000000000" w:firstRow="0" w:lastRow="0" w:firstColumn="0" w:lastColumn="0" w:oddVBand="0" w:evenVBand="0" w:oddHBand="0" w:evenHBand="0" w:firstRowFirstColumn="0" w:firstRowLastColumn="0" w:lastRowFirstColumn="0" w:lastRowLastColumn="0"/>
-              <w:rPr>
-                <w:rFonts w:asciiTheme="minorHAnsi" w:hAnsiTheme="minorHAnsi" w:cstheme="minorHAnsi"/>
-                <w:color w:val="000000" w:themeColor="text1"/>
-                <w:szCs w:val="22"/>
-              </w:rPr>
-            </w:pPr>
-            <w:r>
-              <w:rPr>
-                <w:rFonts w:asciiTheme="minorHAnsi" w:hAnsiTheme="minorHAnsi" w:cstheme="minorHAnsi"/>
-                <w:color w:val="000000" w:themeColor="text1"/>
-                <w:szCs w:val="22"/>
-              </w:rPr>
-              <w:t xml:space="preserve">The librarian clicks the "Save" button to add the book to the </w:t>
-            </w:r>
-            <w:proofErr w:type="spellStart"/>
-            <w:r>
-              <w:rPr>
-                <w:rFonts w:asciiTheme="minorHAnsi" w:hAnsiTheme="minorHAnsi" w:cstheme="minorHAnsi"/>
-                <w:color w:val="000000" w:themeColor="text1"/>
-                <w:szCs w:val="22"/>
-              </w:rPr>
-              <w:t>catalog</w:t>
-            </w:r>
-            <w:proofErr w:type="spellEnd"/>
-            <w:r>
-              <w:rPr>
-                <w:rFonts w:asciiTheme="minorHAnsi" w:hAnsiTheme="minorHAnsi" w:cstheme="minorHAnsi"/>
-                <w:color w:val="000000" w:themeColor="text1"/>
-                <w:szCs w:val="22"/>
-              </w:rPr>
-              <w:t>.</w:t>
-            </w:r>
-          </w:p>
-          <w:p>
-            <w:pPr>
-              <w:cnfStyle w:val="000000000000" w:firstRow="0" w:lastRow="0" w:firstColumn="0" w:lastColumn="0" w:oddVBand="0" w:evenVBand="0" w:oddHBand="0" w:evenHBand="0" w:firstRowFirstColumn="0" w:firstRowLastColumn="0" w:lastRowFirstColumn="0" w:lastRowLastColumn="0"/>
-              <w:rPr>
-                <w:rFonts w:asciiTheme="minorHAnsi" w:hAnsiTheme="minorHAnsi" w:cstheme="minorHAnsi"/>
-                <w:color w:val="000000" w:themeColor="text1"/>
-                <w:szCs w:val="22"/>
-              </w:rPr>
-            </w:pPr>
-          </w:p>
-          <w:p>
-            <w:pPr>
-              <w:spacing w:after="120"/>
-              <w:cnfStyle w:val="000000000000" w:firstRow="0" w:lastRow="0" w:firstColumn="0" w:lastColumn="0" w:oddVBand="0" w:evenVBand="0" w:oddHBand="0" w:evenHBand="0" w:firstRowFirstColumn="0" w:firstRowLastColumn="0" w:lastRowFirstColumn="0" w:lastRowLastColumn="0"/>
-              <w:rPr>
-                <w:rFonts w:asciiTheme="minorHAnsi" w:hAnsiTheme="minorHAnsi" w:cstheme="minorHAnsi"/>
-                <w:color w:val="000000" w:themeColor="text1"/>
-                <w:szCs w:val="22"/>
-              </w:rPr>
-            </w:pPr>
-            <w:r>
+              </w:rPr>
+            </w:pPr>
+            <w:r>
+              <w:rPr>
+                <w:rFonts w:asciiTheme="minorHAnsi" w:hAnsiTheme="minorHAnsi" w:cstheme="minorHAnsi"/>
+                <w:color w:val="000000" w:themeColor="text1"/>
+              </w:rPr>
+              <w:t>M</w:t>
+            </w:r>
+          </w:p>
+        </w:tc>
+      </w:tr>
+      <w:tr>
+        <w:trPr>
+          <w:cnfStyle w:val="000000100000" w:firstRow="0" w:lastRow="0" w:firstColumn="0" w:lastColumn="0" w:oddVBand="0" w:evenVBand="0" w:oddHBand="1" w:evenHBand="0" w:firstRowFirstColumn="0" w:firstRowLastColumn="0" w:lastRowFirstColumn="0" w:lastRowLastColumn="0"/>
+          <w:trHeight w:val="529"/>
+        </w:trPr>
+        <w:tc>
+          <w:tcPr>
+            <w:cnfStyle w:val="001000000000" w:firstRow="0" w:lastRow="0" w:firstColumn="1" w:lastColumn="0" w:oddVBand="0" w:evenVBand="0" w:oddHBand="0" w:evenHBand="0" w:firstRowFirstColumn="0" w:firstRowLastColumn="0" w:lastRowFirstColumn="0" w:lastRowLastColumn="0"/>
+            <w:tcW w:w="1159" w:type="dxa"/>
+            <w:shd w:val="clear" w:color="auto" w:fill="F2F2F2" w:themeFill="background1" w:themeFillShade="F2"/>
+          </w:tcPr>
+          <w:p>
+            <w:pPr>
+              <w:rPr>
+                <w:rFonts w:asciiTheme="minorHAnsi" w:hAnsiTheme="minorHAnsi" w:cstheme="minorHAnsi"/>
+                <w:color w:val="000000" w:themeColor="text1"/>
+              </w:rPr>
+            </w:pPr>
+            <w:r>
+              <w:rPr>
+                <w:rFonts w:asciiTheme="minorHAnsi" w:hAnsiTheme="minorHAnsi" w:cstheme="minorHAnsi"/>
+                <w:color w:val="000000" w:themeColor="text1"/>
+              </w:rPr>
+              <w:t>Reason</w:t>
+            </w:r>
+          </w:p>
+        </w:tc>
+        <w:tc>
+          <w:tcPr>
+            <w:tcW w:w="318" w:type="dxa"/>
+            <w:shd w:val="clear" w:color="auto" w:fill="F2F2F2" w:themeFill="background1" w:themeFillShade="F2"/>
+          </w:tcPr>
+          <w:p>
+            <w:pPr>
+              <w:cnfStyle w:val="000000100000" w:firstRow="0" w:lastRow="0" w:firstColumn="0" w:lastColumn="0" w:oddVBand="0" w:evenVBand="0" w:oddHBand="1" w:evenHBand="0" w:firstRowFirstColumn="0" w:firstRowLastColumn="0" w:lastRowFirstColumn="0" w:lastRowLastColumn="0"/>
               <w:rPr>
                 <w:rFonts w:asciiTheme="minorHAnsi" w:hAnsiTheme="minorHAnsi" w:cstheme="minorHAnsi"/>
                 <w:b/>
                 <w:color w:val="000000" w:themeColor="text1"/>
-                <w:szCs w:val="22"/>
-              </w:rPr>
-              <w:t>Then t</w:t>
-            </w:r>
-            <w:r>
-              <w:rPr>
-                <w:rFonts w:asciiTheme="minorHAnsi" w:hAnsiTheme="minorHAnsi" w:cstheme="minorHAnsi"/>
-                <w:color w:val="000000" w:themeColor="text1"/>
-                <w:szCs w:val="22"/>
-              </w:rPr>
-              <w:t xml:space="preserve">he system successfully adds the book to the </w:t>
-            </w:r>
-            <w:proofErr w:type="spellStart"/>
-            <w:r>
-              <w:rPr>
-                <w:rFonts w:asciiTheme="minorHAnsi" w:hAnsiTheme="minorHAnsi" w:cstheme="minorHAnsi"/>
-                <w:color w:val="000000" w:themeColor="text1"/>
-                <w:szCs w:val="22"/>
-              </w:rPr>
-              <w:t>catalog</w:t>
-            </w:r>
-            <w:proofErr w:type="spellEnd"/>
-            <w:r>
-              <w:rPr>
-                <w:rFonts w:asciiTheme="minorHAnsi" w:hAnsiTheme="minorHAnsi" w:cstheme="minorHAnsi"/>
-                <w:color w:val="000000" w:themeColor="text1"/>
-                <w:szCs w:val="22"/>
-              </w:rPr>
-              <w:t xml:space="preserve"> and the librarian receives a confirmation message with the book's identification number.</w:t>
+              </w:rPr>
+            </w:pPr>
+            <w:r>
+              <w:rPr>
+                <w:rFonts w:asciiTheme="minorHAnsi" w:hAnsiTheme="minorHAnsi" w:cstheme="minorHAnsi"/>
+                <w:b/>
+                <w:color w:val="000000" w:themeColor="text1"/>
+              </w:rPr>
+              <w:t>:</w:t>
+            </w:r>
+          </w:p>
+        </w:tc>
+        <w:tc>
+          <w:tcPr>
+            <w:tcW w:w="7788" w:type="dxa"/>
+          </w:tcPr>
+          <w:p>
+            <w:pPr>
+              <w:cnfStyle w:val="000000100000" w:firstRow="0" w:lastRow="0" w:firstColumn="0" w:lastColumn="0" w:oddVBand="0" w:evenVBand="0" w:oddHBand="1" w:evenHBand="0" w:firstRowFirstColumn="0" w:firstRowLastColumn="0" w:lastRowFirstColumn="0" w:lastRowLastColumn="0"/>
+              <w:rPr>
+                <w:rFonts w:asciiTheme="minorHAnsi" w:hAnsiTheme="minorHAnsi" w:cstheme="minorHAnsi"/>
+                <w:color w:val="000000" w:themeColor="text1"/>
+              </w:rPr>
+            </w:pPr>
+            <w:r>
+              <w:rPr>
+                <w:rFonts w:asciiTheme="minorHAnsi" w:hAnsiTheme="minorHAnsi" w:cstheme="minorHAnsi"/>
+                <w:bCs/>
+                <w:color w:val="000000" w:themeColor="text1"/>
+              </w:rPr>
+              <w:t xml:space="preserve">Implementing a </w:t>
+            </w:r>
+            <w:r>
+              <w:rPr>
+                <w:rFonts w:asciiTheme="minorHAnsi" w:hAnsiTheme="minorHAnsi" w:cstheme="minorHAnsi"/>
+                <w:bCs/>
+                <w:color w:val="000000" w:themeColor="text1"/>
+              </w:rPr>
+              <w:t xml:space="preserve">change department </w:t>
+            </w:r>
+            <w:r>
+              <w:rPr>
+                <w:rFonts w:asciiTheme="minorHAnsi" w:hAnsiTheme="minorHAnsi" w:cstheme="minorHAnsi"/>
+                <w:bCs/>
+                <w:color w:val="000000" w:themeColor="text1"/>
+              </w:rPr>
+              <w:t xml:space="preserve">functionality is essential for enhancing the </w:t>
+            </w:r>
+            <w:r>
+              <w:rPr>
+                <w:rFonts w:asciiTheme="minorHAnsi" w:hAnsiTheme="minorHAnsi" w:cstheme="minorHAnsi"/>
+                <w:bCs/>
+                <w:color w:val="000000" w:themeColor="text1"/>
+              </w:rPr>
+              <w:t xml:space="preserve">employee </w:t>
+            </w:r>
+            <w:r>
+              <w:rPr>
+                <w:rFonts w:asciiTheme="minorHAnsi" w:hAnsiTheme="minorHAnsi" w:cstheme="minorHAnsi"/>
+                <w:bCs/>
+                <w:color w:val="000000" w:themeColor="text1"/>
+              </w:rPr>
+              <w:t xml:space="preserve">experience, as it allows </w:t>
+            </w:r>
+            <w:r>
+              <w:rPr>
+                <w:rFonts w:asciiTheme="minorHAnsi" w:hAnsiTheme="minorHAnsi" w:cstheme="minorHAnsi"/>
+                <w:bCs/>
+                <w:color w:val="000000" w:themeColor="text1"/>
+              </w:rPr>
+              <w:t xml:space="preserve">employees to ensure their role and </w:t>
+            </w:r>
+            <w:r>
+              <w:t>responsibility</w:t>
+            </w:r>
+            <w:r>
+              <w:rPr>
+                <w:rFonts w:asciiTheme="minorHAnsi" w:hAnsiTheme="minorHAnsi" w:cstheme="minorHAnsi"/>
+                <w:bCs/>
+                <w:color w:val="000000" w:themeColor="text1"/>
+              </w:rPr>
+              <w:t xml:space="preserve"> align with the right team.</w:t>
             </w:r>
           </w:p>
         </w:tc>
@@ -18069,11 +20228,12 @@
       <w:pPr>
         <w:pStyle w:val="Heading3"/>
       </w:pPr>
-      <w:bookmarkStart w:id="53" w:name="_Toc146706840"/>
-      <w:r>
-        <w:t>Scenario# S1.2</w:t>
-      </w:r>
-      <w:bookmarkEnd w:id="53"/>
+      <w:r>
+        <w:t>Scenario# S2</w:t>
+      </w:r>
+      <w:r>
+        <w:t>.1</w:t>
+      </w:r>
     </w:p>
     <w:tbl>
       <w:tblPr>
@@ -18123,7 +20283,7 @@
                 <w:sz w:val="20"/>
                 <w:szCs w:val="20"/>
               </w:rPr>
-              <w:t>S1.2</w:t>
+              <w:t>S2.1</w:t>
             </w:r>
           </w:p>
         </w:tc>
@@ -18170,7 +20330,7 @@
                 <w:bCs w:val="0"/>
                 <w:color w:val="000000" w:themeColor="text1"/>
               </w:rPr>
-              <w:t>Adding a New Book with Invalid Information.</w:t>
+              <w:t>Changing employee department with valid or existing department</w:t>
             </w:r>
           </w:p>
         </w:tc>
@@ -18232,7 +20392,6 @@
           </w:tcPr>
           <w:p>
             <w:pPr>
-              <w:jc w:val="left"/>
               <w:cnfStyle w:val="000000100000" w:firstRow="0" w:lastRow="0" w:firstColumn="0" w:lastColumn="0" w:oddVBand="0" w:evenVBand="0" w:oddHBand="1" w:evenHBand="0" w:firstRowFirstColumn="0" w:firstRowLastColumn="0" w:lastRowFirstColumn="0" w:lastRowLastColumn="0"/>
               <w:rPr>
                 <w:rFonts w:asciiTheme="minorHAnsi" w:hAnsiTheme="minorHAnsi" w:cstheme="minorHAnsi"/>
@@ -18244,7 +20403,28 @@
                 <w:rFonts w:asciiTheme="minorHAnsi" w:hAnsiTheme="minorHAnsi" w:cstheme="minorHAnsi"/>
                 <w:color w:val="000000" w:themeColor="text1"/>
               </w:rPr>
-              <w:t>The librarian is logged into the library management system.</w:t>
+              <w:t xml:space="preserve">Manager </w:t>
+            </w:r>
+            <w:r>
+              <w:rPr>
+                <w:rFonts w:asciiTheme="minorHAnsi" w:hAnsiTheme="minorHAnsi" w:cstheme="minorHAnsi"/>
+                <w:color w:val="000000" w:themeColor="text1"/>
+              </w:rPr>
+              <w:t xml:space="preserve">is logged in to the </w:t>
+            </w:r>
+            <w:r>
+              <w:rPr>
+                <w:rFonts w:asciiTheme="minorHAnsi" w:hAnsiTheme="minorHAnsi" w:cstheme="minorHAnsi"/>
+                <w:color w:val="000000" w:themeColor="text1"/>
+              </w:rPr>
+              <w:t>Employee Management S</w:t>
+            </w:r>
+            <w:r>
+              <w:rPr>
+                <w:rFonts w:asciiTheme="minorHAnsi" w:hAnsiTheme="minorHAnsi" w:cstheme="minorHAnsi"/>
+                <w:color w:val="000000" w:themeColor="text1"/>
+              </w:rPr>
+              <w:t>ystem.</w:t>
             </w:r>
           </w:p>
         </w:tc>
@@ -18305,93 +20485,422 @@
           </w:tcPr>
           <w:p>
             <w:pPr>
-              <w:cnfStyle w:val="000000000000" w:firstRow="0" w:lastRow="0" w:firstColumn="0" w:lastColumn="0" w:oddVBand="0" w:evenVBand="0" w:oddHBand="0" w:evenHBand="0" w:firstRowFirstColumn="0" w:firstRowLastColumn="0" w:lastRowFirstColumn="0" w:lastRowLastColumn="0"/>
-              <w:rPr>
-                <w:rFonts w:asciiTheme="minorHAnsi" w:hAnsiTheme="minorHAnsi" w:cstheme="minorHAnsi"/>
-                <w:b/>
-                <w:bCs/>
-                <w:color w:val="000000" w:themeColor="text1"/>
-              </w:rPr>
-            </w:pPr>
-            <w:r>
-              <w:rPr>
-                <w:rFonts w:asciiTheme="minorHAnsi" w:hAnsiTheme="minorHAnsi" w:cstheme="minorHAnsi"/>
-                <w:b/>
-                <w:bCs/>
-                <w:color w:val="000000" w:themeColor="text1"/>
-              </w:rPr>
-              <w:t>Given:</w:t>
-            </w:r>
-            <w:r>
-              <w:rPr>
-                <w:rFonts w:asciiTheme="minorHAnsi" w:hAnsiTheme="minorHAnsi" w:cstheme="minorHAnsi"/>
-                <w:color w:val="000000" w:themeColor="text1"/>
-              </w:rPr>
-              <w:t xml:space="preserve"> The librarian is on the library catalogue management page</w:t>
-            </w:r>
-            <w:r>
-              <w:rPr>
-                <w:rFonts w:asciiTheme="minorHAnsi" w:hAnsiTheme="minorHAnsi" w:cstheme="minorHAnsi"/>
-                <w:b/>
-                <w:bCs/>
-                <w:color w:val="000000" w:themeColor="text1"/>
-              </w:rPr>
-              <w:t xml:space="preserve"> </w:t>
-            </w:r>
-          </w:p>
-          <w:p>
-            <w:pPr>
-              <w:cnfStyle w:val="000000000000" w:firstRow="0" w:lastRow="0" w:firstColumn="0" w:lastColumn="0" w:oddVBand="0" w:evenVBand="0" w:oddHBand="0" w:evenHBand="0" w:firstRowFirstColumn="0" w:firstRowLastColumn="0" w:lastRowFirstColumn="0" w:lastRowLastColumn="0"/>
-              <w:rPr>
-                <w:rFonts w:asciiTheme="minorHAnsi" w:hAnsiTheme="minorHAnsi" w:cstheme="minorHAnsi"/>
-                <w:color w:val="000000" w:themeColor="text1"/>
-                <w:szCs w:val="21"/>
-              </w:rPr>
-            </w:pPr>
-            <w:r>
-              <w:rPr>
-                <w:rFonts w:asciiTheme="minorHAnsi" w:hAnsiTheme="minorHAnsi" w:cstheme="minorHAnsi"/>
-                <w:b/>
-                <w:bCs/>
-                <w:color w:val="000000" w:themeColor="text1"/>
-              </w:rPr>
-              <w:t xml:space="preserve">When: </w:t>
-            </w:r>
-            <w:r>
-              <w:rPr>
-                <w:rFonts w:asciiTheme="minorHAnsi" w:hAnsiTheme="minorHAnsi" w:cstheme="minorHAnsi"/>
-                <w:color w:val="000000" w:themeColor="text1"/>
-                <w:szCs w:val="21"/>
-              </w:rPr>
-              <w:t>The librarian selects the "Add New Book" option and the librarian enters an incomplete or incorrect book details and librarian clicks the "Save" button to add the book to the catalogue.</w:t>
-            </w:r>
-          </w:p>
-          <w:p>
-            <w:pPr>
               <w:spacing w:after="120"/>
               <w:cnfStyle w:val="000000000000" w:firstRow="0" w:lastRow="0" w:firstColumn="0" w:lastColumn="0" w:oddVBand="0" w:evenVBand="0" w:oddHBand="0" w:evenHBand="0" w:firstRowFirstColumn="0" w:firstRowLastColumn="0" w:lastRowFirstColumn="0" w:lastRowLastColumn="0"/>
               <w:rPr>
                 <w:rFonts w:asciiTheme="minorHAnsi" w:hAnsiTheme="minorHAnsi" w:cstheme="minorHAnsi"/>
                 <w:color w:val="000000" w:themeColor="text1"/>
-                <w:szCs w:val="21"/>
+                <w:szCs w:val="22"/>
               </w:rPr>
             </w:pPr>
             <w:r>
               <w:rPr>
                 <w:rFonts w:asciiTheme="minorHAnsi" w:hAnsiTheme="minorHAnsi" w:cstheme="minorHAnsi"/>
                 <w:b/>
-                <w:bCs/>
-                <w:color w:val="000000" w:themeColor="text1"/>
-              </w:rPr>
-              <w:t>Then t</w:t>
-            </w:r>
-            <w:r>
-              <w:rPr>
-                <w:rFonts w:asciiTheme="minorHAnsi" w:hAnsiTheme="minorHAnsi" w:cstheme="minorHAnsi"/>
-                <w:color w:val="000000" w:themeColor="text1"/>
-                <w:szCs w:val="21"/>
-              </w:rPr>
-              <w:t>he system displays error messages for the incorrect or missing information and the book is not added to the catalogue.</w:t>
+                <w:color w:val="000000" w:themeColor="text1"/>
+                <w:szCs w:val="22"/>
+              </w:rPr>
+              <w:t>Given:</w:t>
+            </w:r>
+            <w:r>
+              <w:rPr>
+                <w:rFonts w:asciiTheme="minorHAnsi" w:hAnsiTheme="minorHAnsi" w:cstheme="minorHAnsi"/>
+                <w:color w:val="000000" w:themeColor="text1"/>
+                <w:szCs w:val="22"/>
+              </w:rPr>
+              <w:t xml:space="preserve"> </w:t>
+            </w:r>
+            <w:r>
+              <w:rPr>
+                <w:rFonts w:asciiTheme="minorHAnsi" w:hAnsiTheme="minorHAnsi" w:cstheme="minorHAnsi"/>
+                <w:color w:val="000000" w:themeColor="text1"/>
+              </w:rPr>
+              <w:t>T</w:t>
+            </w:r>
+            <w:r>
+              <w:rPr>
+                <w:rFonts w:asciiTheme="minorHAnsi" w:hAnsiTheme="minorHAnsi" w:cstheme="minorHAnsi"/>
+                <w:color w:val="000000" w:themeColor="text1"/>
+                <w:szCs w:val="22"/>
+              </w:rPr>
+              <w:t>he</w:t>
+            </w:r>
+            <w:r>
+              <w:rPr>
+                <w:rFonts w:asciiTheme="minorHAnsi" w:hAnsiTheme="minorHAnsi" w:cstheme="minorHAnsi"/>
+                <w:color w:val="000000" w:themeColor="text1"/>
+                <w:szCs w:val="22"/>
+              </w:rPr>
+              <w:t xml:space="preserve"> Manager</w:t>
+            </w:r>
+            <w:r>
+              <w:rPr>
+                <w:rFonts w:asciiTheme="minorHAnsi" w:hAnsiTheme="minorHAnsi" w:cstheme="minorHAnsi"/>
+                <w:color w:val="000000" w:themeColor="text1"/>
+                <w:szCs w:val="22"/>
+              </w:rPr>
+              <w:t xml:space="preserve"> is navigated to the </w:t>
+            </w:r>
+            <w:r>
+              <w:rPr>
+                <w:rFonts w:asciiTheme="minorHAnsi" w:hAnsiTheme="minorHAnsi" w:cstheme="minorHAnsi"/>
+                <w:color w:val="000000" w:themeColor="text1"/>
+                <w:szCs w:val="22"/>
+              </w:rPr>
+              <w:t xml:space="preserve">employee </w:t>
+            </w:r>
+            <w:r>
+              <w:rPr>
+                <w:rFonts w:asciiTheme="minorHAnsi" w:hAnsiTheme="minorHAnsi" w:cstheme="minorHAnsi"/>
+                <w:color w:val="000000" w:themeColor="text1"/>
+                <w:szCs w:val="22"/>
+              </w:rPr>
+              <w:t>catalogue</w:t>
+            </w:r>
+            <w:r>
+              <w:rPr>
+                <w:rFonts w:asciiTheme="minorHAnsi" w:hAnsiTheme="minorHAnsi" w:cstheme="minorHAnsi"/>
+                <w:color w:val="000000" w:themeColor="text1"/>
+                <w:szCs w:val="22"/>
+              </w:rPr>
+              <w:t xml:space="preserve"> management page. Valid</w:t>
+            </w:r>
+            <w:r>
+              <w:rPr>
+                <w:rFonts w:asciiTheme="minorHAnsi" w:hAnsiTheme="minorHAnsi" w:cstheme="minorHAnsi"/>
+                <w:color w:val="000000" w:themeColor="text1"/>
+                <w:szCs w:val="22"/>
+              </w:rPr>
+              <w:t xml:space="preserve"> employee and department are selected</w:t>
+            </w:r>
+            <w:r>
+              <w:rPr>
+                <w:rFonts w:asciiTheme="minorHAnsi" w:hAnsiTheme="minorHAnsi" w:cstheme="minorHAnsi"/>
+                <w:color w:val="000000" w:themeColor="text1"/>
+                <w:szCs w:val="22"/>
+              </w:rPr>
+              <w:t>.</w:t>
+            </w:r>
+          </w:p>
+          <w:p>
+            <w:pPr>
+              <w:cnfStyle w:val="000000000000" w:firstRow="0" w:lastRow="0" w:firstColumn="0" w:lastColumn="0" w:oddVBand="0" w:evenVBand="0" w:oddHBand="0" w:evenHBand="0" w:firstRowFirstColumn="0" w:firstRowLastColumn="0" w:lastRowFirstColumn="0" w:lastRowLastColumn="0"/>
+              <w:rPr>
+                <w:rFonts w:asciiTheme="minorHAnsi" w:hAnsiTheme="minorHAnsi" w:cstheme="minorHAnsi"/>
+                <w:color w:val="000000" w:themeColor="text1"/>
+                <w:szCs w:val="22"/>
+              </w:rPr>
+            </w:pPr>
+            <w:r>
+              <w:rPr>
+                <w:rFonts w:asciiTheme="minorHAnsi" w:hAnsiTheme="minorHAnsi" w:cstheme="minorHAnsi"/>
+                <w:b/>
+                <w:color w:val="000000" w:themeColor="text1"/>
+                <w:szCs w:val="22"/>
+              </w:rPr>
+              <w:t>When:</w:t>
+            </w:r>
+            <w:r>
+              <w:rPr>
+                <w:rFonts w:asciiTheme="minorHAnsi" w:hAnsiTheme="minorHAnsi" w:cstheme="minorHAnsi"/>
+                <w:color w:val="000000" w:themeColor="text1"/>
+                <w:szCs w:val="22"/>
+              </w:rPr>
+              <w:t xml:space="preserve"> </w:t>
+            </w:r>
+            <w:r>
+              <w:rPr>
+                <w:rFonts w:asciiTheme="minorHAnsi" w:hAnsiTheme="minorHAnsi" w:cstheme="minorHAnsi"/>
+                <w:color w:val="000000" w:themeColor="text1"/>
+                <w:szCs w:val="22"/>
+              </w:rPr>
+              <w:t>The</w:t>
+            </w:r>
+            <w:r>
+              <w:rPr>
+                <w:rFonts w:asciiTheme="minorHAnsi" w:hAnsiTheme="minorHAnsi" w:cstheme="minorHAnsi"/>
+                <w:color w:val="000000" w:themeColor="text1"/>
+                <w:szCs w:val="22"/>
+              </w:rPr>
+              <w:t xml:space="preserve"> Manager</w:t>
+            </w:r>
+            <w:r>
+              <w:rPr>
+                <w:rFonts w:asciiTheme="minorHAnsi" w:hAnsiTheme="minorHAnsi" w:cstheme="minorHAnsi"/>
+                <w:color w:val="000000" w:themeColor="text1"/>
+                <w:szCs w:val="22"/>
+              </w:rPr>
+              <w:t xml:space="preserve"> selects the "</w:t>
+            </w:r>
+            <w:r>
+              <w:rPr>
+                <w:rFonts w:asciiTheme="minorHAnsi" w:hAnsiTheme="minorHAnsi" w:cstheme="minorHAnsi"/>
+                <w:color w:val="000000" w:themeColor="text1"/>
+                <w:szCs w:val="22"/>
+              </w:rPr>
+              <w:t>Change Department</w:t>
+            </w:r>
+            <w:r>
+              <w:rPr>
+                <w:rFonts w:asciiTheme="minorHAnsi" w:hAnsiTheme="minorHAnsi" w:cstheme="minorHAnsi"/>
+                <w:color w:val="000000" w:themeColor="text1"/>
+                <w:szCs w:val="22"/>
+              </w:rPr>
+              <w:t>" option a</w:t>
+            </w:r>
+            <w:r>
+              <w:rPr>
+                <w:rFonts w:asciiTheme="minorHAnsi" w:hAnsiTheme="minorHAnsi" w:cstheme="minorHAnsi"/>
+                <w:color w:val="000000" w:themeColor="text1"/>
+                <w:szCs w:val="22"/>
+              </w:rPr>
+              <w:t xml:space="preserve">nd The </w:t>
+            </w:r>
+            <w:r>
+              <w:rPr>
+                <w:rFonts w:asciiTheme="minorHAnsi" w:hAnsiTheme="minorHAnsi" w:cstheme="minorHAnsi"/>
+                <w:color w:val="000000" w:themeColor="text1"/>
+                <w:szCs w:val="22"/>
+              </w:rPr>
+              <w:t xml:space="preserve">Manager </w:t>
+            </w:r>
+            <w:r>
+              <w:rPr>
+                <w:rFonts w:asciiTheme="minorHAnsi" w:hAnsiTheme="minorHAnsi" w:cstheme="minorHAnsi"/>
+                <w:color w:val="000000" w:themeColor="text1"/>
+                <w:szCs w:val="22"/>
+              </w:rPr>
+              <w:t>enters va</w:t>
+            </w:r>
+            <w:r>
+              <w:rPr>
+                <w:rFonts w:asciiTheme="minorHAnsi" w:hAnsiTheme="minorHAnsi" w:cstheme="minorHAnsi"/>
+                <w:color w:val="000000" w:themeColor="text1"/>
+                <w:szCs w:val="22"/>
+              </w:rPr>
+              <w:t xml:space="preserve">lid details. </w:t>
+            </w:r>
+            <w:r>
+              <w:rPr>
+                <w:rFonts w:asciiTheme="minorHAnsi" w:hAnsiTheme="minorHAnsi" w:cstheme="minorHAnsi"/>
+                <w:color w:val="000000" w:themeColor="text1"/>
+                <w:szCs w:val="22"/>
+              </w:rPr>
+              <w:t xml:space="preserve">The </w:t>
+            </w:r>
+            <w:r>
+              <w:rPr>
+                <w:rFonts w:asciiTheme="minorHAnsi" w:hAnsiTheme="minorHAnsi" w:cstheme="minorHAnsi"/>
+                <w:color w:val="000000" w:themeColor="text1"/>
+                <w:szCs w:val="22"/>
+              </w:rPr>
+              <w:t xml:space="preserve">Admin </w:t>
+            </w:r>
+            <w:r>
+              <w:rPr>
+                <w:rFonts w:asciiTheme="minorHAnsi" w:hAnsiTheme="minorHAnsi" w:cstheme="minorHAnsi"/>
+                <w:color w:val="000000" w:themeColor="text1"/>
+                <w:szCs w:val="22"/>
+              </w:rPr>
+              <w:t>clicks the "</w:t>
+            </w:r>
+            <w:r>
+              <w:rPr>
+                <w:rFonts w:asciiTheme="minorHAnsi" w:hAnsiTheme="minorHAnsi" w:cstheme="minorHAnsi"/>
+                <w:color w:val="000000" w:themeColor="text1"/>
+                <w:szCs w:val="22"/>
+              </w:rPr>
+              <w:t>Change</w:t>
+            </w:r>
+            <w:r>
+              <w:rPr>
+                <w:rFonts w:asciiTheme="minorHAnsi" w:hAnsiTheme="minorHAnsi" w:cstheme="minorHAnsi"/>
+                <w:color w:val="000000" w:themeColor="text1"/>
+                <w:szCs w:val="22"/>
+              </w:rPr>
+              <w:t xml:space="preserve">" button to </w:t>
+            </w:r>
+            <w:r>
+              <w:rPr>
+                <w:rFonts w:asciiTheme="minorHAnsi" w:hAnsiTheme="minorHAnsi" w:cstheme="minorHAnsi"/>
+                <w:color w:val="000000" w:themeColor="text1"/>
+                <w:szCs w:val="22"/>
+              </w:rPr>
+              <w:t xml:space="preserve">change </w:t>
+            </w:r>
+            <w:r>
+              <w:rPr>
+                <w:rFonts w:asciiTheme="minorHAnsi" w:hAnsiTheme="minorHAnsi" w:cstheme="minorHAnsi"/>
+                <w:color w:val="000000" w:themeColor="text1"/>
+                <w:szCs w:val="22"/>
+              </w:rPr>
+              <w:t xml:space="preserve">the </w:t>
+            </w:r>
+            <w:r>
+              <w:rPr>
+                <w:rFonts w:asciiTheme="minorHAnsi" w:hAnsiTheme="minorHAnsi" w:cstheme="minorHAnsi"/>
+                <w:color w:val="000000" w:themeColor="text1"/>
+                <w:szCs w:val="22"/>
+              </w:rPr>
+              <w:t>employee</w:t>
+            </w:r>
+            <w:r>
+              <w:rPr>
+                <w:rFonts w:asciiTheme="minorHAnsi" w:hAnsiTheme="minorHAnsi" w:cstheme="minorHAnsi"/>
+                <w:color w:val="000000" w:themeColor="text1"/>
+                <w:szCs w:val="22"/>
+              </w:rPr>
+              <w:t xml:space="preserve"> department from </w:t>
+            </w:r>
+            <w:r>
+              <w:rPr>
+                <w:rFonts w:asciiTheme="minorHAnsi" w:hAnsiTheme="minorHAnsi" w:cstheme="minorHAnsi"/>
+                <w:color w:val="000000" w:themeColor="text1"/>
+                <w:szCs w:val="22"/>
+              </w:rPr>
+              <w:t>the catalog</w:t>
+            </w:r>
+            <w:r>
+              <w:rPr>
+                <w:rFonts w:asciiTheme="minorHAnsi" w:hAnsiTheme="minorHAnsi" w:cstheme="minorHAnsi"/>
+                <w:color w:val="000000" w:themeColor="text1"/>
+                <w:szCs w:val="22"/>
+              </w:rPr>
+              <w:t>ue</w:t>
+            </w:r>
+            <w:r>
+              <w:rPr>
+                <w:rFonts w:asciiTheme="minorHAnsi" w:hAnsiTheme="minorHAnsi" w:cstheme="minorHAnsi"/>
+                <w:color w:val="000000" w:themeColor="text1"/>
+                <w:szCs w:val="22"/>
+              </w:rPr>
+              <w:t>.</w:t>
+            </w:r>
+          </w:p>
+          <w:p>
+            <w:pPr>
+              <w:cnfStyle w:val="000000000000" w:firstRow="0" w:lastRow="0" w:firstColumn="0" w:lastColumn="0" w:oddVBand="0" w:evenVBand="0" w:oddHBand="0" w:evenHBand="0" w:firstRowFirstColumn="0" w:firstRowLastColumn="0" w:lastRowFirstColumn="0" w:lastRowLastColumn="0"/>
+              <w:rPr>
+                <w:rFonts w:asciiTheme="minorHAnsi" w:hAnsiTheme="minorHAnsi" w:cstheme="minorHAnsi"/>
+                <w:color w:val="000000" w:themeColor="text1"/>
+                <w:szCs w:val="22"/>
+              </w:rPr>
+            </w:pPr>
+          </w:p>
+          <w:p>
+            <w:pPr>
+              <w:spacing w:after="120"/>
+              <w:cnfStyle w:val="000000000000" w:firstRow="0" w:lastRow="0" w:firstColumn="0" w:lastColumn="0" w:oddVBand="0" w:evenVBand="0" w:oddHBand="0" w:evenHBand="0" w:firstRowFirstColumn="0" w:firstRowLastColumn="0" w:lastRowFirstColumn="0" w:lastRowLastColumn="0"/>
+              <w:rPr>
+                <w:rFonts w:asciiTheme="minorHAnsi" w:hAnsiTheme="minorHAnsi" w:cstheme="minorHAnsi"/>
+                <w:color w:val="000000" w:themeColor="text1"/>
+                <w:szCs w:val="22"/>
+              </w:rPr>
+            </w:pPr>
+            <w:r>
+              <w:rPr>
+                <w:rFonts w:asciiTheme="minorHAnsi" w:hAnsiTheme="minorHAnsi" w:cstheme="minorHAnsi"/>
+                <w:b/>
+                <w:color w:val="000000" w:themeColor="text1"/>
+                <w:szCs w:val="22"/>
+              </w:rPr>
+              <w:t xml:space="preserve">Then: </w:t>
+            </w:r>
+            <w:r>
+              <w:rPr>
+                <w:rFonts w:asciiTheme="minorHAnsi" w:hAnsiTheme="minorHAnsi" w:cstheme="minorHAnsi"/>
+                <w:color w:val="000000" w:themeColor="text1"/>
+                <w:szCs w:val="22"/>
+              </w:rPr>
+              <w:t>Th</w:t>
+            </w:r>
+            <w:r>
+              <w:rPr>
+                <w:rFonts w:asciiTheme="minorHAnsi" w:hAnsiTheme="minorHAnsi" w:cstheme="minorHAnsi"/>
+                <w:color w:val="000000" w:themeColor="text1"/>
+                <w:szCs w:val="22"/>
+              </w:rPr>
+              <w:t xml:space="preserve">e system successfully </w:t>
+            </w:r>
+            <w:r>
+              <w:rPr>
+                <w:rFonts w:asciiTheme="minorHAnsi" w:hAnsiTheme="minorHAnsi" w:cstheme="minorHAnsi"/>
+                <w:color w:val="000000" w:themeColor="text1"/>
+                <w:szCs w:val="22"/>
+              </w:rPr>
+              <w:t>changes</w:t>
+            </w:r>
+            <w:r>
+              <w:rPr>
+                <w:rFonts w:asciiTheme="minorHAnsi" w:hAnsiTheme="minorHAnsi" w:cstheme="minorHAnsi"/>
+                <w:color w:val="000000" w:themeColor="text1"/>
+                <w:szCs w:val="22"/>
+              </w:rPr>
+              <w:t xml:space="preserve"> the </w:t>
+            </w:r>
+            <w:r>
+              <w:rPr>
+                <w:rFonts w:asciiTheme="minorHAnsi" w:hAnsiTheme="minorHAnsi" w:cstheme="minorHAnsi"/>
+                <w:color w:val="000000" w:themeColor="text1"/>
+                <w:szCs w:val="22"/>
+              </w:rPr>
+              <w:t>employee</w:t>
+            </w:r>
+            <w:r>
+              <w:rPr>
+                <w:rFonts w:asciiTheme="minorHAnsi" w:hAnsiTheme="minorHAnsi" w:cstheme="minorHAnsi"/>
+                <w:color w:val="000000" w:themeColor="text1"/>
+                <w:szCs w:val="22"/>
+              </w:rPr>
+              <w:t xml:space="preserve"> department from</w:t>
+            </w:r>
+            <w:r>
+              <w:rPr>
+                <w:rFonts w:asciiTheme="minorHAnsi" w:hAnsiTheme="minorHAnsi" w:cstheme="minorHAnsi"/>
+                <w:color w:val="000000" w:themeColor="text1"/>
+                <w:szCs w:val="22"/>
+              </w:rPr>
+              <w:t xml:space="preserve"> the catalog</w:t>
+            </w:r>
+            <w:r>
+              <w:rPr>
+                <w:rFonts w:asciiTheme="minorHAnsi" w:hAnsiTheme="minorHAnsi" w:cstheme="minorHAnsi"/>
+                <w:color w:val="000000" w:themeColor="text1"/>
+                <w:szCs w:val="22"/>
+              </w:rPr>
+              <w:t>ue</w:t>
+            </w:r>
+            <w:r>
+              <w:rPr>
+                <w:rFonts w:asciiTheme="minorHAnsi" w:hAnsiTheme="minorHAnsi" w:cstheme="minorHAnsi"/>
+                <w:color w:val="000000" w:themeColor="text1"/>
+                <w:szCs w:val="22"/>
+              </w:rPr>
+              <w:t xml:space="preserve"> and the</w:t>
+            </w:r>
+            <w:r>
+              <w:rPr>
+                <w:rFonts w:asciiTheme="minorHAnsi" w:hAnsiTheme="minorHAnsi" w:cstheme="minorHAnsi"/>
+                <w:color w:val="000000" w:themeColor="text1"/>
+                <w:szCs w:val="22"/>
+              </w:rPr>
+              <w:t xml:space="preserve"> Manager</w:t>
+            </w:r>
+            <w:r>
+              <w:rPr>
+                <w:rFonts w:asciiTheme="minorHAnsi" w:hAnsiTheme="minorHAnsi" w:cstheme="minorHAnsi"/>
+                <w:color w:val="000000" w:themeColor="text1"/>
+                <w:szCs w:val="22"/>
+              </w:rPr>
+              <w:t xml:space="preserve"> </w:t>
+            </w:r>
+            <w:r>
+              <w:rPr>
+                <w:rFonts w:asciiTheme="minorHAnsi" w:hAnsiTheme="minorHAnsi" w:cstheme="minorHAnsi"/>
+                <w:color w:val="000000" w:themeColor="text1"/>
+                <w:szCs w:val="22"/>
+              </w:rPr>
+              <w:t>receives a confirmation.</w:t>
             </w:r>
           </w:p>
         </w:tc>
@@ -18402,11 +20911,12 @@
       <w:pPr>
         <w:pStyle w:val="Heading3"/>
       </w:pPr>
-      <w:bookmarkStart w:id="54" w:name="_Toc146706841"/>
-      <w:r>
-        <w:t>Scenario# S1.3</w:t>
-      </w:r>
-      <w:bookmarkEnd w:id="54"/>
+      <w:r>
+        <w:t>Scenario# S2</w:t>
+      </w:r>
+      <w:r>
+        <w:t>.2</w:t>
+      </w:r>
     </w:p>
     <w:tbl>
       <w:tblPr>
@@ -18456,7 +20966,17 @@
                 <w:sz w:val="20"/>
                 <w:szCs w:val="20"/>
               </w:rPr>
-              <w:t>S1.3</w:t>
+              <w:t>S2</w:t>
+            </w:r>
+            <w:r>
+              <w:rPr>
+                <w:rFonts w:asciiTheme="minorHAnsi" w:hAnsiTheme="minorHAnsi" w:cstheme="minorHAnsi"/>
+                <w:i/>
+                <w:color w:val="000000" w:themeColor="text1"/>
+                <w:sz w:val="20"/>
+                <w:szCs w:val="20"/>
+              </w:rPr>
+              <w:t>.2</w:t>
             </w:r>
           </w:p>
         </w:tc>
@@ -18503,7 +21023,7 @@
                 <w:bCs w:val="0"/>
                 <w:color w:val="000000" w:themeColor="text1"/>
               </w:rPr>
-              <w:t>Attempting to Add a Duplicate Book</w:t>
+              <w:t>Changing employee department with Invalid or non-existing department</w:t>
             </w:r>
           </w:p>
         </w:tc>
@@ -18577,7 +21097,35 @@
                 <w:rFonts w:asciiTheme="minorHAnsi" w:hAnsiTheme="minorHAnsi" w:cstheme="minorHAnsi"/>
                 <w:color w:val="000000" w:themeColor="text1"/>
               </w:rPr>
-              <w:t>The librarian is logged into the library management system and the librarian is on the library catalogue management page</w:t>
+              <w:t>The</w:t>
+            </w:r>
+            <w:r>
+              <w:rPr>
+                <w:rFonts w:asciiTheme="minorHAnsi" w:hAnsiTheme="minorHAnsi" w:cstheme="minorHAnsi"/>
+                <w:color w:val="000000" w:themeColor="text1"/>
+              </w:rPr>
+              <w:t xml:space="preserve"> Admin </w:t>
+            </w:r>
+            <w:r>
+              <w:rPr>
+                <w:rFonts w:asciiTheme="minorHAnsi" w:hAnsiTheme="minorHAnsi" w:cstheme="minorHAnsi"/>
+                <w:color w:val="000000" w:themeColor="text1"/>
+              </w:rPr>
+              <w:t xml:space="preserve">is logged in to the </w:t>
+            </w:r>
+            <w:r>
+              <w:rPr>
+                <w:rFonts w:asciiTheme="minorHAnsi" w:hAnsiTheme="minorHAnsi" w:cstheme="minorHAnsi"/>
+                <w:color w:val="000000" w:themeColor="text1"/>
+              </w:rPr>
+              <w:t>Employee Management S</w:t>
+            </w:r>
+            <w:r>
+              <w:rPr>
+                <w:rFonts w:asciiTheme="minorHAnsi" w:hAnsiTheme="minorHAnsi" w:cstheme="minorHAnsi"/>
+                <w:color w:val="000000" w:themeColor="text1"/>
+              </w:rPr>
+              <w:t>ystem.</w:t>
             </w:r>
           </w:p>
         </w:tc>
@@ -18638,11 +21186,343 @@
           </w:tcPr>
           <w:p>
             <w:pPr>
+              <w:cnfStyle w:val="000000000000" w:firstRow="0" w:lastRow="0" w:firstColumn="0" w:lastColumn="0" w:oddVBand="0" w:evenVBand="0" w:oddHBand="0" w:evenHBand="0" w:firstRowFirstColumn="0" w:firstRowLastColumn="0" w:lastRowFirstColumn="0" w:lastRowLastColumn="0"/>
+              <w:rPr>
+                <w:rFonts w:asciiTheme="minorHAnsi" w:hAnsiTheme="minorHAnsi" w:cstheme="minorHAnsi"/>
+                <w:b/>
+                <w:bCs/>
+                <w:color w:val="000000" w:themeColor="text1"/>
+              </w:rPr>
+            </w:pPr>
+            <w:r>
+              <w:rPr>
+                <w:rFonts w:asciiTheme="minorHAnsi" w:hAnsiTheme="minorHAnsi" w:cstheme="minorHAnsi"/>
+                <w:b/>
+                <w:bCs/>
+                <w:color w:val="000000" w:themeColor="text1"/>
+              </w:rPr>
+              <w:t>Given:</w:t>
+            </w:r>
+            <w:r>
+              <w:rPr>
+                <w:rFonts w:asciiTheme="minorHAnsi" w:hAnsiTheme="minorHAnsi" w:cstheme="minorHAnsi"/>
+                <w:color w:val="000000" w:themeColor="text1"/>
+              </w:rPr>
+              <w:t xml:space="preserve"> </w:t>
+            </w:r>
+            <w:r>
+              <w:rPr>
+                <w:rFonts w:asciiTheme="minorHAnsi" w:hAnsiTheme="minorHAnsi" w:cstheme="minorHAnsi"/>
+                <w:color w:val="000000" w:themeColor="text1"/>
+              </w:rPr>
+              <w:t>T</w:t>
+            </w:r>
+            <w:r>
+              <w:rPr>
+                <w:rFonts w:asciiTheme="minorHAnsi" w:hAnsiTheme="minorHAnsi" w:cstheme="minorHAnsi"/>
+                <w:color w:val="000000" w:themeColor="text1"/>
+                <w:szCs w:val="22"/>
+              </w:rPr>
+              <w:t>he</w:t>
+            </w:r>
+            <w:r>
+              <w:rPr>
+                <w:rFonts w:asciiTheme="minorHAnsi" w:hAnsiTheme="minorHAnsi" w:cstheme="minorHAnsi"/>
+                <w:color w:val="000000" w:themeColor="text1"/>
+                <w:szCs w:val="22"/>
+              </w:rPr>
+              <w:t xml:space="preserve"> Manager</w:t>
+            </w:r>
+            <w:r>
+              <w:rPr>
+                <w:rFonts w:asciiTheme="minorHAnsi" w:hAnsiTheme="minorHAnsi" w:cstheme="minorHAnsi"/>
+                <w:color w:val="000000" w:themeColor="text1"/>
+                <w:szCs w:val="22"/>
+              </w:rPr>
+              <w:t xml:space="preserve"> is navigated to the </w:t>
+            </w:r>
+            <w:r>
+              <w:rPr>
+                <w:rFonts w:asciiTheme="minorHAnsi" w:hAnsiTheme="minorHAnsi" w:cstheme="minorHAnsi"/>
+                <w:color w:val="000000" w:themeColor="text1"/>
+                <w:szCs w:val="22"/>
+              </w:rPr>
+              <w:t xml:space="preserve">employee </w:t>
+            </w:r>
+            <w:r>
+              <w:rPr>
+                <w:rFonts w:asciiTheme="minorHAnsi" w:hAnsiTheme="minorHAnsi" w:cstheme="minorHAnsi"/>
+                <w:color w:val="000000" w:themeColor="text1"/>
+                <w:szCs w:val="22"/>
+              </w:rPr>
+              <w:t>catalogue</w:t>
+            </w:r>
+            <w:r>
+              <w:rPr>
+                <w:rFonts w:asciiTheme="minorHAnsi" w:hAnsiTheme="minorHAnsi" w:cstheme="minorHAnsi"/>
+                <w:color w:val="000000" w:themeColor="text1"/>
+                <w:szCs w:val="22"/>
+              </w:rPr>
+              <w:t xml:space="preserve"> management page. Inv</w:t>
+            </w:r>
+            <w:r>
+              <w:rPr>
+                <w:rFonts w:asciiTheme="minorHAnsi" w:hAnsiTheme="minorHAnsi" w:cstheme="minorHAnsi"/>
+                <w:color w:val="000000" w:themeColor="text1"/>
+                <w:szCs w:val="22"/>
+              </w:rPr>
+              <w:t>alid</w:t>
+            </w:r>
+            <w:r>
+              <w:rPr>
+                <w:rFonts w:asciiTheme="minorHAnsi" w:hAnsiTheme="minorHAnsi" w:cstheme="minorHAnsi"/>
+                <w:color w:val="000000" w:themeColor="text1"/>
+                <w:szCs w:val="22"/>
+              </w:rPr>
+              <w:t xml:space="preserve"> employee and department are selected</w:t>
+            </w:r>
+            <w:r>
+              <w:rPr>
+                <w:rFonts w:asciiTheme="minorHAnsi" w:hAnsiTheme="minorHAnsi" w:cstheme="minorHAnsi"/>
+                <w:color w:val="000000" w:themeColor="text1"/>
+                <w:szCs w:val="22"/>
+              </w:rPr>
+              <w:t>.</w:t>
+            </w:r>
+            <w:r>
+              <w:rPr>
+                <w:rFonts w:asciiTheme="minorHAnsi" w:hAnsiTheme="minorHAnsi" w:cstheme="minorHAnsi"/>
+                <w:b/>
+                <w:bCs/>
+                <w:color w:val="000000" w:themeColor="text1"/>
+              </w:rPr>
+              <w:t xml:space="preserve"> </w:t>
+            </w:r>
+          </w:p>
+          <w:p>
+            <w:pPr>
+              <w:cnfStyle w:val="000000000000" w:firstRow="0" w:lastRow="0" w:firstColumn="0" w:lastColumn="0" w:oddVBand="0" w:evenVBand="0" w:oddHBand="0" w:evenHBand="0" w:firstRowFirstColumn="0" w:firstRowLastColumn="0" w:lastRowFirstColumn="0" w:lastRowLastColumn="0"/>
+              <w:rPr>
+                <w:rFonts w:asciiTheme="minorHAnsi" w:hAnsiTheme="minorHAnsi" w:cstheme="minorHAnsi"/>
+                <w:b/>
+                <w:bCs/>
+                <w:color w:val="000000" w:themeColor="text1"/>
+              </w:rPr>
+            </w:pPr>
+          </w:p>
+          <w:p>
+            <w:pPr>
+              <w:cnfStyle w:val="000000000000" w:firstRow="0" w:lastRow="0" w:firstColumn="0" w:lastColumn="0" w:oddVBand="0" w:evenVBand="0" w:oddHBand="0" w:evenHBand="0" w:firstRowFirstColumn="0" w:firstRowLastColumn="0" w:lastRowFirstColumn="0" w:lastRowLastColumn="0"/>
+              <w:rPr>
+                <w:rFonts w:asciiTheme="minorHAnsi" w:hAnsiTheme="minorHAnsi" w:cstheme="minorHAnsi"/>
+                <w:color w:val="000000" w:themeColor="text1"/>
+                <w:szCs w:val="21"/>
+              </w:rPr>
+            </w:pPr>
+            <w:r>
+              <w:rPr>
+                <w:rFonts w:asciiTheme="minorHAnsi" w:hAnsiTheme="minorHAnsi" w:cstheme="minorHAnsi"/>
+                <w:b/>
+                <w:bCs/>
+                <w:color w:val="000000" w:themeColor="text1"/>
+              </w:rPr>
+              <w:t xml:space="preserve">When: </w:t>
+            </w:r>
+            <w:r>
+              <w:rPr>
+                <w:rFonts w:asciiTheme="minorHAnsi" w:hAnsiTheme="minorHAnsi" w:cstheme="minorHAnsi"/>
+                <w:color w:val="000000" w:themeColor="text1"/>
+                <w:szCs w:val="22"/>
+              </w:rPr>
+              <w:t>The</w:t>
+            </w:r>
+            <w:r>
+              <w:rPr>
+                <w:rFonts w:asciiTheme="minorHAnsi" w:hAnsiTheme="minorHAnsi" w:cstheme="minorHAnsi"/>
+                <w:color w:val="000000" w:themeColor="text1"/>
+                <w:szCs w:val="22"/>
+              </w:rPr>
+              <w:t xml:space="preserve"> Manager</w:t>
+            </w:r>
+            <w:r>
+              <w:rPr>
+                <w:rFonts w:asciiTheme="minorHAnsi" w:hAnsiTheme="minorHAnsi" w:cstheme="minorHAnsi"/>
+                <w:color w:val="000000" w:themeColor="text1"/>
+                <w:szCs w:val="22"/>
+              </w:rPr>
+              <w:t xml:space="preserve"> selects the "</w:t>
+            </w:r>
+            <w:r>
+              <w:rPr>
+                <w:rFonts w:asciiTheme="minorHAnsi" w:hAnsiTheme="minorHAnsi" w:cstheme="minorHAnsi"/>
+                <w:color w:val="000000" w:themeColor="text1"/>
+                <w:szCs w:val="22"/>
+              </w:rPr>
+              <w:t>Change Department" option a</w:t>
+            </w:r>
+            <w:r>
+              <w:rPr>
+                <w:rFonts w:asciiTheme="minorHAnsi" w:hAnsiTheme="minorHAnsi" w:cstheme="minorHAnsi"/>
+                <w:color w:val="000000" w:themeColor="text1"/>
+                <w:szCs w:val="22"/>
+              </w:rPr>
+              <w:t xml:space="preserve">nd The </w:t>
+            </w:r>
+            <w:r>
+              <w:rPr>
+                <w:rFonts w:asciiTheme="minorHAnsi" w:hAnsiTheme="minorHAnsi" w:cstheme="minorHAnsi"/>
+                <w:color w:val="000000" w:themeColor="text1"/>
+                <w:szCs w:val="22"/>
+              </w:rPr>
+              <w:t xml:space="preserve">Manager </w:t>
+            </w:r>
+            <w:r>
+              <w:rPr>
+                <w:rFonts w:asciiTheme="minorHAnsi" w:hAnsiTheme="minorHAnsi" w:cstheme="minorHAnsi"/>
+                <w:color w:val="000000" w:themeColor="text1"/>
+                <w:szCs w:val="22"/>
+              </w:rPr>
+              <w:t xml:space="preserve">enters </w:t>
+            </w:r>
+            <w:r>
+              <w:rPr>
+                <w:rFonts w:asciiTheme="minorHAnsi" w:hAnsiTheme="minorHAnsi" w:cstheme="minorHAnsi"/>
+                <w:color w:val="000000" w:themeColor="text1"/>
+                <w:szCs w:val="22"/>
+              </w:rPr>
+              <w:t>in</w:t>
+            </w:r>
+            <w:r>
+              <w:rPr>
+                <w:rFonts w:asciiTheme="minorHAnsi" w:hAnsiTheme="minorHAnsi" w:cstheme="minorHAnsi"/>
+                <w:color w:val="000000" w:themeColor="text1"/>
+                <w:szCs w:val="22"/>
+              </w:rPr>
+              <w:t>va</w:t>
+            </w:r>
+            <w:r>
+              <w:rPr>
+                <w:rFonts w:asciiTheme="minorHAnsi" w:hAnsiTheme="minorHAnsi" w:cstheme="minorHAnsi"/>
+                <w:color w:val="000000" w:themeColor="text1"/>
+                <w:szCs w:val="22"/>
+              </w:rPr>
+              <w:t xml:space="preserve">lid details. </w:t>
+            </w:r>
+            <w:r>
+              <w:rPr>
+                <w:rFonts w:asciiTheme="minorHAnsi" w:hAnsiTheme="minorHAnsi" w:cstheme="minorHAnsi"/>
+                <w:color w:val="000000" w:themeColor="text1"/>
+                <w:szCs w:val="22"/>
+              </w:rPr>
+              <w:t xml:space="preserve">The </w:t>
+            </w:r>
+            <w:r>
+              <w:rPr>
+                <w:rFonts w:asciiTheme="minorHAnsi" w:hAnsiTheme="minorHAnsi" w:cstheme="minorHAnsi"/>
+                <w:color w:val="000000" w:themeColor="text1"/>
+                <w:szCs w:val="22"/>
+              </w:rPr>
+              <w:t>Manager</w:t>
+            </w:r>
+            <w:r>
+              <w:rPr>
+                <w:rFonts w:asciiTheme="minorHAnsi" w:hAnsiTheme="minorHAnsi" w:cstheme="minorHAnsi"/>
+                <w:color w:val="000000" w:themeColor="text1"/>
+                <w:szCs w:val="22"/>
+              </w:rPr>
+              <w:t xml:space="preserve"> </w:t>
+            </w:r>
+            <w:r>
+              <w:rPr>
+                <w:rFonts w:asciiTheme="minorHAnsi" w:hAnsiTheme="minorHAnsi" w:cstheme="minorHAnsi"/>
+                <w:color w:val="000000" w:themeColor="text1"/>
+                <w:szCs w:val="22"/>
+              </w:rPr>
+              <w:t>clicks the "</w:t>
+            </w:r>
+            <w:r>
+              <w:rPr>
+                <w:rFonts w:asciiTheme="minorHAnsi" w:hAnsiTheme="minorHAnsi" w:cstheme="minorHAnsi"/>
+                <w:color w:val="000000" w:themeColor="text1"/>
+                <w:szCs w:val="22"/>
+              </w:rPr>
+              <w:t>Change</w:t>
+            </w:r>
+            <w:r>
+              <w:rPr>
+                <w:rFonts w:asciiTheme="minorHAnsi" w:hAnsiTheme="minorHAnsi" w:cstheme="minorHAnsi"/>
+                <w:color w:val="000000" w:themeColor="text1"/>
+                <w:szCs w:val="22"/>
+              </w:rPr>
+              <w:t xml:space="preserve">" button to </w:t>
+            </w:r>
+            <w:r>
+              <w:rPr>
+                <w:rFonts w:asciiTheme="minorHAnsi" w:hAnsiTheme="minorHAnsi" w:cstheme="minorHAnsi"/>
+                <w:color w:val="000000" w:themeColor="text1"/>
+                <w:szCs w:val="22"/>
+              </w:rPr>
+              <w:t xml:space="preserve">change </w:t>
+            </w:r>
+            <w:r>
+              <w:rPr>
+                <w:rFonts w:asciiTheme="minorHAnsi" w:hAnsiTheme="minorHAnsi" w:cstheme="minorHAnsi"/>
+                <w:color w:val="000000" w:themeColor="text1"/>
+                <w:szCs w:val="22"/>
+              </w:rPr>
+              <w:t xml:space="preserve">the </w:t>
+            </w:r>
+            <w:r>
+              <w:rPr>
+                <w:rFonts w:asciiTheme="minorHAnsi" w:hAnsiTheme="minorHAnsi" w:cstheme="minorHAnsi"/>
+                <w:color w:val="000000" w:themeColor="text1"/>
+                <w:szCs w:val="22"/>
+              </w:rPr>
+              <w:t xml:space="preserve">employee department from </w:t>
+            </w:r>
+            <w:r>
+              <w:rPr>
+                <w:rFonts w:asciiTheme="minorHAnsi" w:hAnsiTheme="minorHAnsi" w:cstheme="minorHAnsi"/>
+                <w:color w:val="000000" w:themeColor="text1"/>
+                <w:szCs w:val="22"/>
+              </w:rPr>
+              <w:t>the catalog</w:t>
+            </w:r>
+            <w:r>
+              <w:rPr>
+                <w:rFonts w:asciiTheme="minorHAnsi" w:hAnsiTheme="minorHAnsi" w:cstheme="minorHAnsi"/>
+                <w:color w:val="000000" w:themeColor="text1"/>
+                <w:szCs w:val="22"/>
+              </w:rPr>
+              <w:t>ue</w:t>
+            </w:r>
+            <w:r>
+              <w:rPr>
+                <w:rFonts w:asciiTheme="minorHAnsi" w:hAnsiTheme="minorHAnsi" w:cstheme="minorHAnsi"/>
+                <w:color w:val="000000" w:themeColor="text1"/>
+                <w:szCs w:val="22"/>
+              </w:rPr>
+              <w:t>.</w:t>
+            </w:r>
+          </w:p>
+          <w:p>
+            <w:pPr>
+              <w:cnfStyle w:val="000000000000" w:firstRow="0" w:lastRow="0" w:firstColumn="0" w:lastColumn="0" w:oddVBand="0" w:evenVBand="0" w:oddHBand="0" w:evenHBand="0" w:firstRowFirstColumn="0" w:firstRowLastColumn="0" w:lastRowFirstColumn="0" w:lastRowLastColumn="0"/>
+              <w:rPr>
+                <w:rFonts w:asciiTheme="minorHAnsi" w:hAnsiTheme="minorHAnsi" w:cstheme="minorHAnsi"/>
+                <w:color w:val="000000" w:themeColor="text1"/>
+                <w:szCs w:val="21"/>
+              </w:rPr>
+            </w:pPr>
+          </w:p>
+          <w:p>
+            <w:pPr>
               <w:spacing w:after="120"/>
               <w:cnfStyle w:val="000000000000" w:firstRow="0" w:lastRow="0" w:firstColumn="0" w:lastColumn="0" w:oddVBand="0" w:evenVBand="0" w:oddHBand="0" w:evenHBand="0" w:firstRowFirstColumn="0" w:firstRowLastColumn="0" w:lastRowFirstColumn="0" w:lastRowLastColumn="0"/>
               <w:rPr>
                 <w:rFonts w:asciiTheme="minorHAnsi" w:hAnsiTheme="minorHAnsi" w:cstheme="minorHAnsi"/>
                 <w:color w:val="000000" w:themeColor="text1"/>
+                <w:szCs w:val="21"/>
               </w:rPr>
             </w:pPr>
             <w:r>
@@ -18652,80 +21532,97 @@
                 <w:bCs/>
                 <w:color w:val="000000" w:themeColor="text1"/>
               </w:rPr>
-              <w:t>Given</w:t>
-            </w:r>
-            <w:r>
-              <w:rPr>
-                <w:rFonts w:asciiTheme="minorHAnsi" w:hAnsiTheme="minorHAnsi" w:cstheme="minorHAnsi"/>
-                <w:color w:val="000000" w:themeColor="text1"/>
-              </w:rPr>
-              <w:t>: The book information, including title, author, ISBN, and other relevant details, is available and the book with the same ISBN is already in the catalogue.</w:t>
-            </w:r>
-          </w:p>
-          <w:p>
-            <w:pPr>
-              <w:cnfStyle w:val="000000000000" w:firstRow="0" w:lastRow="0" w:firstColumn="0" w:lastColumn="0" w:oddVBand="0" w:evenVBand="0" w:oddHBand="0" w:evenHBand="0" w:firstRowFirstColumn="0" w:firstRowLastColumn="0" w:lastRowFirstColumn="0" w:lastRowLastColumn="0"/>
-              <w:rPr>
-                <w:rFonts w:asciiTheme="minorHAnsi" w:hAnsiTheme="minorHAnsi" w:cstheme="minorHAnsi"/>
-                <w:color w:val="000000" w:themeColor="text1"/>
-              </w:rPr>
-            </w:pPr>
-            <w:r>
-              <w:rPr>
-                <w:rFonts w:asciiTheme="minorHAnsi" w:hAnsiTheme="minorHAnsi" w:cstheme="minorHAnsi"/>
-                <w:b/>
-                <w:bCs/>
-                <w:color w:val="000000" w:themeColor="text1"/>
-              </w:rPr>
-              <w:t>When</w:t>
-            </w:r>
-            <w:r>
-              <w:rPr>
-                <w:rFonts w:asciiTheme="minorHAnsi" w:hAnsiTheme="minorHAnsi" w:cstheme="minorHAnsi"/>
-                <w:color w:val="000000" w:themeColor="text1"/>
-              </w:rPr>
-              <w:t>: User Clicks on “Add book” button. Enter a number of copies with the same book detail mentioned in the field.</w:t>
-            </w:r>
-          </w:p>
-          <w:p>
-            <w:pPr>
-              <w:cnfStyle w:val="000000000000" w:firstRow="0" w:lastRow="0" w:firstColumn="0" w:lastColumn="0" w:oddVBand="0" w:evenVBand="0" w:oddHBand="0" w:evenHBand="0" w:firstRowFirstColumn="0" w:firstRowLastColumn="0" w:lastRowFirstColumn="0" w:lastRowLastColumn="0"/>
-              <w:rPr>
-                <w:rFonts w:asciiTheme="minorHAnsi" w:hAnsiTheme="minorHAnsi" w:cstheme="minorHAnsi"/>
-                <w:color w:val="000000" w:themeColor="text1"/>
-              </w:rPr>
-            </w:pPr>
-            <w:r>
-              <w:rPr>
-                <w:rFonts w:asciiTheme="minorHAnsi" w:hAnsiTheme="minorHAnsi" w:cstheme="minorHAnsi"/>
-                <w:b/>
-                <w:bCs/>
-                <w:color w:val="000000" w:themeColor="text1"/>
-              </w:rPr>
-              <w:lastRenderedPageBreak/>
-              <w:t>Then</w:t>
-            </w:r>
-            <w:r>
-              <w:rPr>
-                <w:rFonts w:asciiTheme="minorHAnsi" w:hAnsiTheme="minorHAnsi" w:cstheme="minorHAnsi"/>
-                <w:color w:val="000000" w:themeColor="text1"/>
-              </w:rPr>
-              <w:t>: Generate unique book id, barcode and spine label for various book of same title.</w:t>
+              <w:t xml:space="preserve">Then: </w:t>
+            </w:r>
+            <w:r>
+              <w:rPr>
+                <w:rFonts w:asciiTheme="minorHAnsi" w:hAnsiTheme="minorHAnsi" w:cstheme="minorHAnsi"/>
+                <w:color w:val="000000" w:themeColor="text1"/>
+                <w:szCs w:val="21"/>
+              </w:rPr>
+              <w:t>Th</w:t>
+            </w:r>
+            <w:r>
+              <w:rPr>
+                <w:rFonts w:asciiTheme="minorHAnsi" w:hAnsiTheme="minorHAnsi" w:cstheme="minorHAnsi"/>
+                <w:color w:val="000000" w:themeColor="text1"/>
+                <w:szCs w:val="21"/>
+              </w:rPr>
+              <w:t xml:space="preserve">e system displays error messages for the incorrect information and the </w:t>
+            </w:r>
+            <w:r>
+              <w:rPr>
+                <w:rFonts w:asciiTheme="minorHAnsi" w:hAnsiTheme="minorHAnsi" w:cstheme="minorHAnsi"/>
+                <w:color w:val="000000" w:themeColor="text1"/>
+                <w:szCs w:val="21"/>
+              </w:rPr>
+              <w:t>employee</w:t>
+            </w:r>
+            <w:r>
+              <w:rPr>
+                <w:rFonts w:asciiTheme="minorHAnsi" w:hAnsiTheme="minorHAnsi" w:cstheme="minorHAnsi"/>
+                <w:color w:val="000000" w:themeColor="text1"/>
+                <w:szCs w:val="21"/>
+              </w:rPr>
+              <w:t xml:space="preserve"> department </w:t>
+            </w:r>
+            <w:r>
+              <w:rPr>
+                <w:rFonts w:asciiTheme="minorHAnsi" w:hAnsiTheme="minorHAnsi" w:cstheme="minorHAnsi"/>
+                <w:color w:val="000000" w:themeColor="text1"/>
+                <w:szCs w:val="21"/>
+              </w:rPr>
+              <w:t xml:space="preserve"> is not </w:t>
+            </w:r>
+            <w:r>
+              <w:rPr>
+                <w:rFonts w:asciiTheme="minorHAnsi" w:hAnsiTheme="minorHAnsi" w:cstheme="minorHAnsi"/>
+                <w:color w:val="000000" w:themeColor="text1"/>
+                <w:szCs w:val="21"/>
+              </w:rPr>
+              <w:t>changed from</w:t>
+            </w:r>
+            <w:r>
+              <w:rPr>
+                <w:rFonts w:asciiTheme="minorHAnsi" w:hAnsiTheme="minorHAnsi" w:cstheme="minorHAnsi"/>
+                <w:color w:val="000000" w:themeColor="text1"/>
+                <w:szCs w:val="21"/>
+              </w:rPr>
+              <w:t xml:space="preserve"> the catalogue.</w:t>
             </w:r>
           </w:p>
         </w:tc>
       </w:tr>
     </w:tbl>
+    <w:p>
+      <w:pPr>
+        <w:rPr>
+          <w:rFonts w:ascii="Cambria" w:eastAsiaTheme="majorEastAsia" w:hAnsi="Cambria" w:cstheme="majorBidi"/>
+          <w:sz w:val="24"/>
+          <w:szCs w:val="24"/>
+        </w:rPr>
+      </w:pPr>
+    </w:p>
+    <w:p/>
+    <w:p/>
+    <w:p/>
+    <w:p/>
+    <w:p/>
+    <w:p/>
     <w:p/>
     <w:p>
       <w:pPr>
         <w:pStyle w:val="Heading2"/>
       </w:pPr>
-      <w:bookmarkStart w:id="55" w:name="_Toc146706842"/>
-      <w:r>
-        <w:t>Story-2: Search Book</w:t>
-      </w:r>
-      <w:bookmarkEnd w:id="55"/>
+      <w:bookmarkStart w:id="54" w:name="_Toc146706843"/>
+      <w:r>
+        <w:lastRenderedPageBreak/>
+        <w:t xml:space="preserve">Story-3: </w:t>
+      </w:r>
+      <w:bookmarkEnd w:id="54"/>
+      <w:r>
+        <w:t>Request for Leave</w:t>
+      </w:r>
     </w:p>
     <w:tbl>
       <w:tblPr>
@@ -18779,7 +21676,7 @@
                 <w:sz w:val="20"/>
                 <w:szCs w:val="20"/>
               </w:rPr>
-              <w:t>S2</w:t>
+              <w:t>S3</w:t>
             </w:r>
           </w:p>
         </w:tc>
@@ -18793,47 +21690,90 @@
               <w:cnfStyle w:val="100000000000" w:firstRow="1" w:lastRow="0" w:firstColumn="0" w:lastColumn="0" w:oddVBand="0" w:evenVBand="0" w:oddHBand="0" w:evenHBand="0" w:firstRowFirstColumn="0" w:firstRowLastColumn="0" w:lastRowFirstColumn="0" w:lastRowLastColumn="0"/>
               <w:rPr>
                 <w:rFonts w:asciiTheme="minorHAnsi" w:hAnsiTheme="minorHAnsi" w:cstheme="minorHAnsi"/>
+                <w:color w:val="000000" w:themeColor="text1"/>
+              </w:rPr>
+            </w:pPr>
+            <w:r>
+              <w:rPr>
+                <w:rFonts w:asciiTheme="minorHAnsi" w:hAnsiTheme="minorHAnsi" w:cstheme="minorHAnsi"/>
+                <w:color w:val="000000" w:themeColor="text1"/>
+              </w:rPr>
+              <w:t>:</w:t>
+            </w:r>
+          </w:p>
+        </w:tc>
+        <w:tc>
+          <w:tcPr>
+            <w:tcW w:w="7788" w:type="dxa"/>
+          </w:tcPr>
+          <w:p>
+            <w:pPr>
+              <w:cnfStyle w:val="100000000000" w:firstRow="1" w:lastRow="0" w:firstColumn="0" w:lastColumn="0" w:oddVBand="0" w:evenVBand="0" w:oddHBand="0" w:evenHBand="0" w:firstRowFirstColumn="0" w:firstRowLastColumn="0" w:lastRowFirstColumn="0" w:lastRowLastColumn="0"/>
+              <w:rPr>
+                <w:rFonts w:asciiTheme="minorHAnsi" w:hAnsiTheme="minorHAnsi" w:cstheme="minorHAnsi"/>
                 <w:b w:val="0"/>
-                <w:color w:val="000000" w:themeColor="text1"/>
-              </w:rPr>
-            </w:pPr>
+                <w:bCs w:val="0"/>
+                <w:color w:val="000000" w:themeColor="text1"/>
+              </w:rPr>
+            </w:pPr>
+            <w:r>
+              <w:rPr>
+                <w:rFonts w:asciiTheme="minorHAnsi" w:hAnsiTheme="minorHAnsi" w:cstheme="minorHAnsi"/>
+                <w:color w:val="000000" w:themeColor="text1"/>
+              </w:rPr>
+              <w:t xml:space="preserve">As </w:t>
+            </w:r>
             <w:r>
               <w:rPr>
                 <w:rFonts w:asciiTheme="minorHAnsi" w:hAnsiTheme="minorHAnsi" w:cstheme="minorHAnsi"/>
                 <w:b w:val="0"/>
-                <w:color w:val="000000" w:themeColor="text1"/>
-              </w:rPr>
-              <w:t>:</w:t>
-            </w:r>
-          </w:p>
-        </w:tc>
-        <w:tc>
-          <w:tcPr>
-            <w:tcW w:w="7788" w:type="dxa"/>
-          </w:tcPr>
+                <w:bCs w:val="0"/>
+                <w:color w:val="000000" w:themeColor="text1"/>
+              </w:rPr>
+              <w:t>Employee</w:t>
+            </w:r>
+            <w:r>
+              <w:rPr>
+                <w:rFonts w:asciiTheme="minorHAnsi" w:hAnsiTheme="minorHAnsi" w:cstheme="minorHAnsi"/>
+                <w:b w:val="0"/>
+                <w:bCs w:val="0"/>
+                <w:color w:val="000000" w:themeColor="text1"/>
+              </w:rPr>
+              <w:t>,</w:t>
+            </w:r>
+          </w:p>
           <w:p>
             <w:pPr>
               <w:cnfStyle w:val="100000000000" w:firstRow="1" w:lastRow="0" w:firstColumn="0" w:lastColumn="0" w:oddVBand="0" w:evenVBand="0" w:oddHBand="0" w:evenHBand="0" w:firstRowFirstColumn="0" w:firstRowLastColumn="0" w:lastRowFirstColumn="0" w:lastRowLastColumn="0"/>
               <w:rPr>
                 <w:rFonts w:asciiTheme="minorHAnsi" w:hAnsiTheme="minorHAnsi" w:cstheme="minorHAnsi"/>
+                <w:color w:val="000000" w:themeColor="text1"/>
+              </w:rPr>
+            </w:pPr>
+            <w:r>
+              <w:rPr>
+                <w:rFonts w:asciiTheme="minorHAnsi" w:hAnsiTheme="minorHAnsi" w:cstheme="minorHAnsi"/>
+                <w:color w:val="000000" w:themeColor="text1"/>
+              </w:rPr>
+              <w:t>I want</w:t>
+            </w:r>
+            <w:r>
+              <w:rPr>
+                <w:rFonts w:asciiTheme="minorHAnsi" w:hAnsiTheme="minorHAnsi" w:cstheme="minorHAnsi"/>
                 <w:b w:val="0"/>
-                <w:color w:val="000000" w:themeColor="text1"/>
-              </w:rPr>
-            </w:pPr>
-            <w:r>
-              <w:rPr>
-                <w:rFonts w:asciiTheme="minorHAnsi" w:hAnsiTheme="minorHAnsi" w:cstheme="minorHAnsi"/>
-                <w:color w:val="000000" w:themeColor="text1"/>
-              </w:rPr>
-              <w:t>As a</w:t>
+                <w:bCs w:val="0"/>
+                <w:color w:val="000000" w:themeColor="text1"/>
+              </w:rPr>
+              <w:t xml:space="preserve"> to </w:t>
             </w:r>
             <w:r>
               <w:rPr>
                 <w:rFonts w:asciiTheme="minorHAnsi" w:hAnsiTheme="minorHAnsi" w:cstheme="minorHAnsi"/>
                 <w:b w:val="0"/>
-                <w:color w:val="000000" w:themeColor="text1"/>
-              </w:rPr>
-              <w:t xml:space="preserve"> Librarian or member,</w:t>
+                <w:bCs w:val="0"/>
+                <w:color w:val="000000" w:themeColor="text1"/>
+              </w:rPr>
+              <w:t>send request for my leave</w:t>
             </w:r>
           </w:p>
           <w:p>
@@ -18841,58 +21781,31 @@
               <w:cnfStyle w:val="100000000000" w:firstRow="1" w:lastRow="0" w:firstColumn="0" w:lastColumn="0" w:oddVBand="0" w:evenVBand="0" w:oddHBand="0" w:evenHBand="0" w:firstRowFirstColumn="0" w:firstRowLastColumn="0" w:lastRowFirstColumn="0" w:lastRowLastColumn="0"/>
               <w:rPr>
                 <w:rFonts w:asciiTheme="minorHAnsi" w:hAnsiTheme="minorHAnsi" w:cstheme="minorHAnsi"/>
+                <w:b w:val="0"/>
+                <w:color w:val="000000" w:themeColor="text1"/>
+              </w:rPr>
+            </w:pPr>
+            <w:r>
+              <w:rPr>
+                <w:rFonts w:asciiTheme="minorHAnsi" w:hAnsiTheme="minorHAnsi" w:cstheme="minorHAnsi"/>
+                <w:color w:val="000000" w:themeColor="text1"/>
+              </w:rPr>
+              <w:t>So that</w:t>
+            </w:r>
+            <w:r>
+              <w:rPr>
+                <w:rFonts w:asciiTheme="minorHAnsi" w:hAnsiTheme="minorHAnsi" w:cstheme="minorHAnsi"/>
+                <w:b w:val="0"/>
                 <w:bCs w:val="0"/>
                 <w:color w:val="000000" w:themeColor="text1"/>
               </w:rPr>
-            </w:pPr>
-            <w:r>
-              <w:rPr>
-                <w:rFonts w:asciiTheme="minorHAnsi" w:hAnsiTheme="minorHAnsi" w:cstheme="minorHAnsi"/>
-                <w:bCs w:val="0"/>
-                <w:color w:val="000000" w:themeColor="text1"/>
-              </w:rPr>
-              <w:t>I want to</w:t>
-            </w:r>
-            <w:r>
-              <w:rPr>
-                <w:rFonts w:asciiTheme="minorHAnsi" w:hAnsiTheme="minorHAnsi" w:cstheme="minorHAnsi"/>
-                <w:color w:val="000000" w:themeColor="text1"/>
-              </w:rPr>
               <w:t xml:space="preserve"> </w:t>
             </w:r>
             <w:r>
               <w:rPr>
-                <w:rFonts w:asciiTheme="minorHAnsi" w:hAnsiTheme="minorHAnsi" w:cstheme="minorHAnsi"/>
                 <w:b w:val="0"/>
-                <w:color w:val="000000" w:themeColor="text1"/>
-              </w:rPr>
-              <w:t>search for books by title, author, or keyword,</w:t>
-            </w:r>
-          </w:p>
-          <w:p>
-            <w:pPr>
-              <w:cnfStyle w:val="100000000000" w:firstRow="1" w:lastRow="0" w:firstColumn="0" w:lastColumn="0" w:oddVBand="0" w:evenVBand="0" w:oddHBand="0" w:evenHBand="0" w:firstRowFirstColumn="0" w:firstRowLastColumn="0" w:lastRowFirstColumn="0" w:lastRowLastColumn="0"/>
-              <w:rPr>
-                <w:rFonts w:asciiTheme="minorHAnsi" w:hAnsiTheme="minorHAnsi" w:cstheme="minorHAnsi"/>
-                <w:bCs w:val="0"/>
-                <w:color w:val="000000" w:themeColor="text1"/>
-              </w:rPr>
-            </w:pPr>
-            <w:r>
-              <w:rPr>
-                <w:rFonts w:asciiTheme="minorHAnsi" w:hAnsiTheme="minorHAnsi" w:cstheme="minorHAnsi"/>
-                <w:bCs w:val="0"/>
-                <w:color w:val="000000" w:themeColor="text1"/>
-              </w:rPr>
-              <w:t>So that</w:t>
-            </w:r>
-            <w:r>
-              <w:rPr>
-                <w:rFonts w:asciiTheme="minorHAnsi" w:hAnsiTheme="minorHAnsi" w:cstheme="minorHAnsi"/>
-                <w:b w:val="0"/>
-                <w:color w:val="000000" w:themeColor="text1"/>
-              </w:rPr>
-              <w:t xml:space="preserve"> I can quickly find books that match my interests.</w:t>
+              </w:rPr>
+              <w:t>I can take time off when needed and ensure my absence is properly recorded.</w:t>
             </w:r>
           </w:p>
         </w:tc>
@@ -19106,12 +22019,7 @@
               </w:rPr>
             </w:pPr>
             <w:r>
-              <w:rPr>
-                <w:rFonts w:asciiTheme="minorHAnsi" w:hAnsiTheme="minorHAnsi" w:cstheme="minorHAnsi"/>
-                <w:bCs/>
-                <w:color w:val="000000" w:themeColor="text1"/>
-              </w:rPr>
-              <w:t>Implementing a search functionality is essential for enhancing the user experience, as it allows librarian and member to efficiently discover and access the library's resources.</w:t>
+              <w:t>Allowing employees to request leave is important for managing time off effectively, ensuring their absence is properly recorded and approved.</w:t>
             </w:r>
           </w:p>
         </w:tc>
@@ -19120,38 +22028,45 @@
     <w:p/>
     <w:p>
       <w:pPr>
-        <w:pStyle w:val="Heading2"/>
-      </w:pPr>
-      <w:bookmarkStart w:id="56" w:name="_Toc146706843"/>
-      <w:r>
-        <w:t>Story-3: Manage due date for borrowed book</w:t>
-      </w:r>
-      <w:bookmarkEnd w:id="56"/>
+        <w:pStyle w:val="Heading3"/>
+      </w:pPr>
+      <w:r>
+        <w:t>Scenario# S3</w:t>
+      </w:r>
+      <w:r>
+        <w:t>.1</w:t>
+      </w:r>
     </w:p>
     <w:tbl>
       <w:tblPr>
         <w:tblStyle w:val="PlainTable2"/>
-        <w:tblW w:w="9265" w:type="dxa"/>
+        <w:tblW w:w="9264" w:type="dxa"/>
         <w:tblLook w:val="04A0" w:firstRow="1" w:lastRow="0" w:firstColumn="1" w:lastColumn="0" w:noHBand="0" w:noVBand="1"/>
       </w:tblPr>
       <w:tblGrid>
-        <w:gridCol w:w="1159"/>
-        <w:gridCol w:w="318"/>
-        <w:gridCol w:w="7788"/>
+        <w:gridCol w:w="1502"/>
+        <w:gridCol w:w="298"/>
+        <w:gridCol w:w="7464"/>
       </w:tblGrid>
       <w:tr>
         <w:trPr>
           <w:cnfStyle w:val="100000000000" w:firstRow="1" w:lastRow="0" w:firstColumn="0" w:lastColumn="0" w:oddVBand="0" w:evenVBand="0" w:oddHBand="0" w:evenHBand="0" w:firstRowFirstColumn="0" w:firstRowLastColumn="0" w:lastRowFirstColumn="0" w:lastRowLastColumn="0"/>
-          <w:trHeight w:val="801"/>
+          <w:trHeight w:val="272"/>
         </w:trPr>
         <w:tc>
           <w:tcPr>
             <w:cnfStyle w:val="001000000000" w:firstRow="0" w:lastRow="0" w:firstColumn="1" w:lastColumn="0" w:oddVBand="0" w:evenVBand="0" w:oddHBand="0" w:evenHBand="0" w:firstRowFirstColumn="0" w:firstRowLastColumn="0" w:lastRowFirstColumn="0" w:lastRowLastColumn="0"/>
-            <w:tcW w:w="1159" w:type="dxa"/>
+            <w:tcW w:w="1502" w:type="dxa"/>
             <w:shd w:val="clear" w:color="auto" w:fill="F2F2F2" w:themeFill="background1" w:themeFillShade="F2"/>
           </w:tcPr>
           <w:p>
             <w:pPr>
+              <w:rPr>
+                <w:rFonts w:asciiTheme="minorHAnsi" w:hAnsiTheme="minorHAnsi" w:cstheme="minorHAnsi"/>
+                <w:color w:val="000000" w:themeColor="text1"/>
+              </w:rPr>
+            </w:pPr>
+            <w:r>
               <w:rPr>
                 <w:rFonts w:asciiTheme="minorHAnsi" w:hAnsiTheme="minorHAnsi" w:cstheme="minorHAnsi"/>
                 <w:b w:val="0"/>
@@ -19160,33 +22075,23 @@
                 <w:sz w:val="20"/>
                 <w:szCs w:val="20"/>
               </w:rPr>
-            </w:pPr>
-            <w:r>
-              <w:rPr>
-                <w:rFonts w:asciiTheme="minorHAnsi" w:hAnsiTheme="minorHAnsi" w:cstheme="minorHAnsi"/>
-                <w:b w:val="0"/>
+              <w:t xml:space="preserve">Scenario# </w:t>
+            </w:r>
+            <w:r>
+              <w:rPr>
+                <w:rFonts w:asciiTheme="minorHAnsi" w:hAnsiTheme="minorHAnsi" w:cstheme="minorHAnsi"/>
                 <w:i/>
                 <w:color w:val="000000" w:themeColor="text1"/>
                 <w:sz w:val="20"/>
                 <w:szCs w:val="20"/>
               </w:rPr>
-              <w:t xml:space="preserve">Story # </w:t>
-            </w:r>
-            <w:r>
-              <w:rPr>
-                <w:rFonts w:asciiTheme="minorHAnsi" w:hAnsiTheme="minorHAnsi" w:cstheme="minorHAnsi"/>
-                <w:i/>
-                <w:color w:val="000000" w:themeColor="text1"/>
-                <w:sz w:val="20"/>
-                <w:szCs w:val="20"/>
-              </w:rPr>
-              <w:t>S3</w:t>
-            </w:r>
-          </w:p>
-        </w:tc>
-        <w:tc>
-          <w:tcPr>
-            <w:tcW w:w="318" w:type="dxa"/>
+              <w:t>S3.1</w:t>
+            </w:r>
+          </w:p>
+        </w:tc>
+        <w:tc>
+          <w:tcPr>
+            <w:tcW w:w="298" w:type="dxa"/>
             <w:shd w:val="clear" w:color="auto" w:fill="F2F2F2" w:themeFill="background1" w:themeFillShade="F2"/>
           </w:tcPr>
           <w:p>
@@ -19208,7 +22113,7 @@
         </w:tc>
         <w:tc>
           <w:tcPr>
-            <w:tcW w:w="7788" w:type="dxa"/>
+            <w:tcW w:w="7464" w:type="dxa"/>
           </w:tcPr>
           <w:p>
             <w:pPr>
@@ -19223,69 +22128,11 @@
             <w:r>
               <w:rPr>
                 <w:rFonts w:asciiTheme="minorHAnsi" w:hAnsiTheme="minorHAnsi" w:cstheme="minorHAnsi"/>
-                <w:color w:val="000000" w:themeColor="text1"/>
-              </w:rPr>
-              <w:t xml:space="preserve">As </w:t>
-            </w:r>
-            <w:r>
-              <w:rPr>
-                <w:rFonts w:asciiTheme="minorHAnsi" w:hAnsiTheme="minorHAnsi" w:cstheme="minorHAnsi"/>
                 <w:b w:val="0"/>
                 <w:bCs w:val="0"/>
                 <w:color w:val="000000" w:themeColor="text1"/>
               </w:rPr>
-              <w:t>Librarian,</w:t>
-            </w:r>
-          </w:p>
-          <w:p>
-            <w:pPr>
-              <w:cnfStyle w:val="100000000000" w:firstRow="1" w:lastRow="0" w:firstColumn="0" w:lastColumn="0" w:oddVBand="0" w:evenVBand="0" w:oddHBand="0" w:evenHBand="0" w:firstRowFirstColumn="0" w:firstRowLastColumn="0" w:lastRowFirstColumn="0" w:lastRowLastColumn="0"/>
-              <w:rPr>
-                <w:rFonts w:asciiTheme="minorHAnsi" w:hAnsiTheme="minorHAnsi" w:cstheme="minorHAnsi"/>
-                <w:color w:val="000000" w:themeColor="text1"/>
-              </w:rPr>
-            </w:pPr>
-            <w:r>
-              <w:rPr>
-                <w:rFonts w:asciiTheme="minorHAnsi" w:hAnsiTheme="minorHAnsi" w:cstheme="minorHAnsi"/>
-                <w:color w:val="000000" w:themeColor="text1"/>
-              </w:rPr>
-              <w:t>I want</w:t>
-            </w:r>
-            <w:r>
-              <w:rPr>
-                <w:rFonts w:asciiTheme="minorHAnsi" w:hAnsiTheme="minorHAnsi" w:cstheme="minorHAnsi"/>
-                <w:b w:val="0"/>
-                <w:bCs w:val="0"/>
-                <w:color w:val="000000" w:themeColor="text1"/>
-              </w:rPr>
-              <w:t xml:space="preserve"> to manage due dates for borrowed books</w:t>
-            </w:r>
-          </w:p>
-          <w:p>
-            <w:pPr>
-              <w:cnfStyle w:val="100000000000" w:firstRow="1" w:lastRow="0" w:firstColumn="0" w:lastColumn="0" w:oddVBand="0" w:evenVBand="0" w:oddHBand="0" w:evenHBand="0" w:firstRowFirstColumn="0" w:firstRowLastColumn="0" w:lastRowFirstColumn="0" w:lastRowLastColumn="0"/>
-              <w:rPr>
-                <w:rFonts w:asciiTheme="minorHAnsi" w:hAnsiTheme="minorHAnsi" w:cstheme="minorHAnsi"/>
-                <w:b w:val="0"/>
-                <w:color w:val="000000" w:themeColor="text1"/>
-              </w:rPr>
-            </w:pPr>
-            <w:r>
-              <w:rPr>
-                <w:rFonts w:asciiTheme="minorHAnsi" w:hAnsiTheme="minorHAnsi" w:cstheme="minorHAnsi"/>
-                <w:color w:val="000000" w:themeColor="text1"/>
-              </w:rPr>
-              <w:t>So that</w:t>
-            </w:r>
-            <w:r>
-              <w:rPr>
-                <w:rFonts w:asciiTheme="minorHAnsi" w:hAnsiTheme="minorHAnsi" w:cstheme="minorHAnsi"/>
-                <w:b w:val="0"/>
-                <w:bCs w:val="0"/>
-                <w:color w:val="000000" w:themeColor="text1"/>
-              </w:rPr>
-              <w:t xml:space="preserve"> I can ensure that books are returned on time and avoid overdue fines.</w:t>
+              <w:t>Valid leave request</w:t>
             </w:r>
           </w:p>
         </w:tc>
@@ -19298,7 +22145,7 @@
         <w:tc>
           <w:tcPr>
             <w:cnfStyle w:val="001000000000" w:firstRow="0" w:lastRow="0" w:firstColumn="1" w:lastColumn="0" w:oddVBand="0" w:evenVBand="0" w:oddHBand="0" w:evenHBand="0" w:firstRowFirstColumn="0" w:firstRowLastColumn="0" w:lastRowFirstColumn="0" w:lastRowLastColumn="0"/>
-            <w:tcW w:w="1159" w:type="dxa"/>
+            <w:tcW w:w="1502" w:type="dxa"/>
             <w:shd w:val="clear" w:color="auto" w:fill="F2F2F2" w:themeFill="background1" w:themeFillShade="F2"/>
           </w:tcPr>
           <w:p>
@@ -19313,13 +22160,13 @@
                 <w:rFonts w:asciiTheme="minorHAnsi" w:hAnsiTheme="minorHAnsi" w:cstheme="minorHAnsi"/>
                 <w:color w:val="000000" w:themeColor="text1"/>
               </w:rPr>
-              <w:t>Priority</w:t>
-            </w:r>
-          </w:p>
-        </w:tc>
-        <w:tc>
-          <w:tcPr>
-            <w:tcW w:w="318" w:type="dxa"/>
+              <w:t>Prerequisite</w:t>
+            </w:r>
+          </w:p>
+        </w:tc>
+        <w:tc>
+          <w:tcPr>
+            <w:tcW w:w="298" w:type="dxa"/>
             <w:shd w:val="clear" w:color="auto" w:fill="F2F2F2" w:themeFill="background1" w:themeFillShade="F2"/>
           </w:tcPr>
           <w:p>
@@ -19343,7 +22190,7 @@
         </w:tc>
         <w:tc>
           <w:tcPr>
-            <w:tcW w:w="7788" w:type="dxa"/>
+            <w:tcW w:w="7464" w:type="dxa"/>
           </w:tcPr>
           <w:p>
             <w:pPr>
@@ -19358,7 +22205,28 @@
                 <w:rFonts w:asciiTheme="minorHAnsi" w:hAnsiTheme="minorHAnsi" w:cstheme="minorHAnsi"/>
                 <w:color w:val="000000" w:themeColor="text1"/>
               </w:rPr>
-              <w:t>High</w:t>
+              <w:t xml:space="preserve">Employee </w:t>
+            </w:r>
+            <w:r>
+              <w:rPr>
+                <w:rFonts w:asciiTheme="minorHAnsi" w:hAnsiTheme="minorHAnsi" w:cstheme="minorHAnsi"/>
+                <w:color w:val="000000" w:themeColor="text1"/>
+              </w:rPr>
+              <w:t xml:space="preserve">is logged in to the </w:t>
+            </w:r>
+            <w:r>
+              <w:rPr>
+                <w:rFonts w:asciiTheme="minorHAnsi" w:hAnsiTheme="minorHAnsi" w:cstheme="minorHAnsi"/>
+                <w:color w:val="000000" w:themeColor="text1"/>
+              </w:rPr>
+              <w:t>Employee Management S</w:t>
+            </w:r>
+            <w:r>
+              <w:rPr>
+                <w:rFonts w:asciiTheme="minorHAnsi" w:hAnsiTheme="minorHAnsi" w:cstheme="minorHAnsi"/>
+                <w:color w:val="000000" w:themeColor="text1"/>
+              </w:rPr>
+              <w:t>ystem.</w:t>
             </w:r>
           </w:p>
         </w:tc>
@@ -19370,7 +22238,7 @@
         <w:tc>
           <w:tcPr>
             <w:cnfStyle w:val="001000000000" w:firstRow="0" w:lastRow="0" w:firstColumn="1" w:lastColumn="0" w:oddVBand="0" w:evenVBand="0" w:oddHBand="0" w:evenHBand="0" w:firstRowFirstColumn="0" w:firstRowLastColumn="0" w:lastRowFirstColumn="0" w:lastRowLastColumn="0"/>
-            <w:tcW w:w="1159" w:type="dxa"/>
+            <w:tcW w:w="1502" w:type="dxa"/>
             <w:shd w:val="clear" w:color="auto" w:fill="F2F2F2" w:themeFill="background1" w:themeFillShade="F2"/>
           </w:tcPr>
           <w:p>
@@ -19385,13 +22253,13 @@
                 <w:rFonts w:asciiTheme="minorHAnsi" w:hAnsiTheme="minorHAnsi" w:cstheme="minorHAnsi"/>
                 <w:color w:val="000000" w:themeColor="text1"/>
               </w:rPr>
-              <w:t>Estimate</w:t>
-            </w:r>
-          </w:p>
-        </w:tc>
-        <w:tc>
-          <w:tcPr>
-            <w:tcW w:w="318" w:type="dxa"/>
+              <w:t>Acceptance Criteria</w:t>
+            </w:r>
+          </w:p>
+        </w:tc>
+        <w:tc>
+          <w:tcPr>
+            <w:tcW w:w="298" w:type="dxa"/>
             <w:shd w:val="clear" w:color="auto" w:fill="F2F2F2" w:themeFill="background1" w:themeFillShade="F2"/>
           </w:tcPr>
           <w:p>
@@ -19415,65 +22283,122 @@
         </w:tc>
         <w:tc>
           <w:tcPr>
-            <w:tcW w:w="7788" w:type="dxa"/>
-          </w:tcPr>
-          <w:p>
-            <w:pPr>
+            <w:tcW w:w="7464" w:type="dxa"/>
+          </w:tcPr>
+          <w:p>
+            <w:pPr>
+              <w:spacing w:after="120"/>
               <w:cnfStyle w:val="000000000000" w:firstRow="0" w:lastRow="0" w:firstColumn="0" w:lastColumn="0" w:oddVBand="0" w:evenVBand="0" w:oddHBand="0" w:evenHBand="0" w:firstRowFirstColumn="0" w:firstRowLastColumn="0" w:lastRowFirstColumn="0" w:lastRowLastColumn="0"/>
               <w:rPr>
                 <w:rFonts w:asciiTheme="minorHAnsi" w:hAnsiTheme="minorHAnsi" w:cstheme="minorHAnsi"/>
                 <w:color w:val="000000" w:themeColor="text1"/>
-              </w:rPr>
-            </w:pPr>
-            <w:r>
-              <w:rPr>
-                <w:rFonts w:asciiTheme="minorHAnsi" w:hAnsiTheme="minorHAnsi" w:cstheme="minorHAnsi"/>
-                <w:color w:val="000000" w:themeColor="text1"/>
-              </w:rPr>
-              <w:t>M</w:t>
-            </w:r>
-          </w:p>
-        </w:tc>
-      </w:tr>
-      <w:tr>
-        <w:trPr>
-          <w:cnfStyle w:val="000000100000" w:firstRow="0" w:lastRow="0" w:firstColumn="0" w:lastColumn="0" w:oddVBand="0" w:evenVBand="0" w:oddHBand="1" w:evenHBand="0" w:firstRowFirstColumn="0" w:firstRowLastColumn="0" w:lastRowFirstColumn="0" w:lastRowLastColumn="0"/>
-          <w:trHeight w:val="529"/>
-        </w:trPr>
-        <w:tc>
-          <w:tcPr>
-            <w:cnfStyle w:val="001000000000" w:firstRow="0" w:lastRow="0" w:firstColumn="1" w:lastColumn="0" w:oddVBand="0" w:evenVBand="0" w:oddHBand="0" w:evenHBand="0" w:firstRowFirstColumn="0" w:firstRowLastColumn="0" w:lastRowFirstColumn="0" w:lastRowLastColumn="0"/>
-            <w:tcW w:w="1159" w:type="dxa"/>
-            <w:shd w:val="clear" w:color="auto" w:fill="F2F2F2" w:themeFill="background1" w:themeFillShade="F2"/>
-          </w:tcPr>
-          <w:p>
-            <w:pPr>
-              <w:rPr>
-                <w:rFonts w:asciiTheme="minorHAnsi" w:hAnsiTheme="minorHAnsi" w:cstheme="minorHAnsi"/>
-                <w:color w:val="000000" w:themeColor="text1"/>
-              </w:rPr>
-            </w:pPr>
-            <w:r>
-              <w:rPr>
-                <w:rFonts w:asciiTheme="minorHAnsi" w:hAnsiTheme="minorHAnsi" w:cstheme="minorHAnsi"/>
-                <w:color w:val="000000" w:themeColor="text1"/>
-              </w:rPr>
-              <w:t>Reason</w:t>
-            </w:r>
-          </w:p>
-        </w:tc>
-        <w:tc>
-          <w:tcPr>
-            <w:tcW w:w="318" w:type="dxa"/>
-            <w:shd w:val="clear" w:color="auto" w:fill="F2F2F2" w:themeFill="background1" w:themeFillShade="F2"/>
-          </w:tcPr>
-          <w:p>
-            <w:pPr>
-              <w:cnfStyle w:val="000000100000" w:firstRow="0" w:lastRow="0" w:firstColumn="0" w:lastColumn="0" w:oddVBand="0" w:evenVBand="0" w:oddHBand="1" w:evenHBand="0" w:firstRowFirstColumn="0" w:firstRowLastColumn="0" w:lastRowFirstColumn="0" w:lastRowLastColumn="0"/>
+                <w:szCs w:val="22"/>
+              </w:rPr>
+            </w:pPr>
+            <w:r>
               <w:rPr>
                 <w:rFonts w:asciiTheme="minorHAnsi" w:hAnsiTheme="minorHAnsi" w:cstheme="minorHAnsi"/>
                 <w:b/>
                 <w:color w:val="000000" w:themeColor="text1"/>
+                <w:szCs w:val="22"/>
+              </w:rPr>
+              <w:t>Given:</w:t>
+            </w:r>
+            <w:r>
+              <w:rPr>
+                <w:rFonts w:asciiTheme="minorHAnsi" w:hAnsiTheme="minorHAnsi" w:cstheme="minorHAnsi"/>
+                <w:color w:val="000000" w:themeColor="text1"/>
+                <w:szCs w:val="22"/>
+              </w:rPr>
+              <w:t xml:space="preserve"> </w:t>
+            </w:r>
+            <w:r>
+              <w:rPr>
+                <w:rFonts w:asciiTheme="minorHAnsi" w:hAnsiTheme="minorHAnsi" w:cstheme="minorHAnsi"/>
+                <w:color w:val="000000" w:themeColor="text1"/>
+              </w:rPr>
+              <w:t>T</w:t>
+            </w:r>
+            <w:r>
+              <w:rPr>
+                <w:rFonts w:asciiTheme="minorHAnsi" w:hAnsiTheme="minorHAnsi" w:cstheme="minorHAnsi"/>
+                <w:color w:val="000000" w:themeColor="text1"/>
+                <w:szCs w:val="22"/>
+              </w:rPr>
+              <w:t>he</w:t>
+            </w:r>
+            <w:r>
+              <w:rPr>
+                <w:rFonts w:asciiTheme="minorHAnsi" w:hAnsiTheme="minorHAnsi" w:cstheme="minorHAnsi"/>
+                <w:color w:val="000000" w:themeColor="text1"/>
+                <w:szCs w:val="22"/>
+              </w:rPr>
+              <w:t xml:space="preserve"> </w:t>
+            </w:r>
+            <w:r>
+              <w:rPr>
+                <w:rFonts w:asciiTheme="minorHAnsi" w:hAnsiTheme="minorHAnsi" w:cstheme="minorHAnsi"/>
+                <w:color w:val="000000" w:themeColor="text1"/>
+                <w:szCs w:val="22"/>
+              </w:rPr>
+              <w:t xml:space="preserve">Employee </w:t>
+            </w:r>
+            <w:r>
+              <w:rPr>
+                <w:rFonts w:asciiTheme="minorHAnsi" w:hAnsiTheme="minorHAnsi" w:cstheme="minorHAnsi"/>
+                <w:color w:val="000000" w:themeColor="text1"/>
+                <w:szCs w:val="22"/>
+              </w:rPr>
+              <w:t xml:space="preserve">is navigated to the </w:t>
+            </w:r>
+            <w:r>
+              <w:rPr>
+                <w:rFonts w:asciiTheme="minorHAnsi" w:hAnsiTheme="minorHAnsi" w:cstheme="minorHAnsi"/>
+                <w:color w:val="000000" w:themeColor="text1"/>
+                <w:szCs w:val="22"/>
+              </w:rPr>
+              <w:t xml:space="preserve">leave </w:t>
+            </w:r>
+            <w:r>
+              <w:rPr>
+                <w:rFonts w:asciiTheme="minorHAnsi" w:hAnsiTheme="minorHAnsi" w:cstheme="minorHAnsi"/>
+                <w:color w:val="000000" w:themeColor="text1"/>
+                <w:szCs w:val="22"/>
+              </w:rPr>
+              <w:t>catalogue</w:t>
+            </w:r>
+            <w:r>
+              <w:rPr>
+                <w:rFonts w:asciiTheme="minorHAnsi" w:hAnsiTheme="minorHAnsi" w:cstheme="minorHAnsi"/>
+                <w:color w:val="000000" w:themeColor="text1"/>
+                <w:szCs w:val="22"/>
+              </w:rPr>
+              <w:t xml:space="preserve"> management page.</w:t>
+            </w:r>
+            <w:r>
+              <w:rPr>
+                <w:rFonts w:asciiTheme="minorHAnsi" w:hAnsiTheme="minorHAnsi" w:cstheme="minorHAnsi"/>
+                <w:color w:val="000000" w:themeColor="text1"/>
+                <w:szCs w:val="22"/>
+              </w:rPr>
+              <w:t xml:space="preserve"> Valid information is provided</w:t>
+            </w:r>
+            <w:r>
+              <w:rPr>
+                <w:rFonts w:asciiTheme="minorHAnsi" w:hAnsiTheme="minorHAnsi" w:cstheme="minorHAnsi"/>
+                <w:color w:val="000000" w:themeColor="text1"/>
+                <w:szCs w:val="22"/>
+              </w:rPr>
+              <w:t>.</w:t>
+            </w:r>
+          </w:p>
+          <w:p>
+            <w:pPr>
+              <w:cnfStyle w:val="000000000000" w:firstRow="0" w:lastRow="0" w:firstColumn="0" w:lastColumn="0" w:oddVBand="0" w:evenVBand="0" w:oddHBand="0" w:evenHBand="0" w:firstRowFirstColumn="0" w:firstRowLastColumn="0" w:lastRowFirstColumn="0" w:lastRowLastColumn="0"/>
+              <w:rPr>
+                <w:rFonts w:asciiTheme="minorHAnsi" w:hAnsiTheme="minorHAnsi" w:cstheme="minorHAnsi"/>
+                <w:color w:val="000000" w:themeColor="text1"/>
+                <w:szCs w:val="22"/>
               </w:rPr>
             </w:pPr>
             <w:r>
@@ -19481,29 +22406,216 @@
                 <w:rFonts w:asciiTheme="minorHAnsi" w:hAnsiTheme="minorHAnsi" w:cstheme="minorHAnsi"/>
                 <w:b/>
                 <w:color w:val="000000" w:themeColor="text1"/>
-              </w:rPr>
-              <w:t>:</w:t>
-            </w:r>
-          </w:p>
-        </w:tc>
-        <w:tc>
-          <w:tcPr>
-            <w:tcW w:w="7788" w:type="dxa"/>
-          </w:tcPr>
-          <w:p>
-            <w:pPr>
-              <w:cnfStyle w:val="000000100000" w:firstRow="0" w:lastRow="0" w:firstColumn="0" w:lastColumn="0" w:oddVBand="0" w:evenVBand="0" w:oddHBand="1" w:evenHBand="0" w:firstRowFirstColumn="0" w:firstRowLastColumn="0" w:lastRowFirstColumn="0" w:lastRowLastColumn="0"/>
-              <w:rPr>
-                <w:rFonts w:asciiTheme="minorHAnsi" w:hAnsiTheme="minorHAnsi" w:cstheme="minorHAnsi"/>
-                <w:color w:val="000000" w:themeColor="text1"/>
-              </w:rPr>
-            </w:pPr>
-            <w:r>
-              <w:rPr>
-                <w:rFonts w:asciiTheme="minorHAnsi" w:hAnsiTheme="minorHAnsi" w:cstheme="minorHAnsi"/>
-                <w:color w:val="000000" w:themeColor="text1"/>
-              </w:rPr>
-              <w:t>Proper due date management is crucial for maintaining the library's collection and ensuring that books are available for all members.</w:t>
+                <w:szCs w:val="22"/>
+              </w:rPr>
+              <w:t>When:</w:t>
+            </w:r>
+            <w:r>
+              <w:rPr>
+                <w:rFonts w:asciiTheme="minorHAnsi" w:hAnsiTheme="minorHAnsi" w:cstheme="minorHAnsi"/>
+                <w:color w:val="000000" w:themeColor="text1"/>
+                <w:szCs w:val="22"/>
+              </w:rPr>
+              <w:t xml:space="preserve"> </w:t>
+            </w:r>
+            <w:r>
+              <w:rPr>
+                <w:rFonts w:asciiTheme="minorHAnsi" w:hAnsiTheme="minorHAnsi" w:cstheme="minorHAnsi"/>
+                <w:color w:val="000000" w:themeColor="text1"/>
+                <w:szCs w:val="22"/>
+              </w:rPr>
+              <w:t>The</w:t>
+            </w:r>
+            <w:r>
+              <w:rPr>
+                <w:rFonts w:asciiTheme="minorHAnsi" w:hAnsiTheme="minorHAnsi" w:cstheme="minorHAnsi"/>
+                <w:color w:val="000000" w:themeColor="text1"/>
+                <w:szCs w:val="22"/>
+              </w:rPr>
+              <w:t xml:space="preserve"> </w:t>
+            </w:r>
+            <w:r>
+              <w:rPr>
+                <w:rFonts w:asciiTheme="minorHAnsi" w:hAnsiTheme="minorHAnsi" w:cstheme="minorHAnsi"/>
+                <w:color w:val="000000" w:themeColor="text1"/>
+                <w:szCs w:val="22"/>
+              </w:rPr>
+              <w:t>Employee</w:t>
+            </w:r>
+            <w:r>
+              <w:rPr>
+                <w:rFonts w:asciiTheme="minorHAnsi" w:hAnsiTheme="minorHAnsi" w:cstheme="minorHAnsi"/>
+                <w:color w:val="000000" w:themeColor="text1"/>
+                <w:szCs w:val="22"/>
+              </w:rPr>
+              <w:t xml:space="preserve"> selects the "</w:t>
+            </w:r>
+            <w:r>
+              <w:rPr>
+                <w:rFonts w:asciiTheme="minorHAnsi" w:hAnsiTheme="minorHAnsi" w:cstheme="minorHAnsi"/>
+                <w:color w:val="000000" w:themeColor="text1"/>
+                <w:szCs w:val="22"/>
+              </w:rPr>
+              <w:t>Leave Request</w:t>
+            </w:r>
+            <w:r>
+              <w:rPr>
+                <w:rFonts w:asciiTheme="minorHAnsi" w:hAnsiTheme="minorHAnsi" w:cstheme="minorHAnsi"/>
+                <w:color w:val="000000" w:themeColor="text1"/>
+                <w:szCs w:val="22"/>
+              </w:rPr>
+              <w:t>" option a</w:t>
+            </w:r>
+            <w:r>
+              <w:rPr>
+                <w:rFonts w:asciiTheme="minorHAnsi" w:hAnsiTheme="minorHAnsi" w:cstheme="minorHAnsi"/>
+                <w:color w:val="000000" w:themeColor="text1"/>
+                <w:szCs w:val="22"/>
+              </w:rPr>
+              <w:t xml:space="preserve">nd The </w:t>
+            </w:r>
+            <w:r>
+              <w:rPr>
+                <w:rFonts w:asciiTheme="minorHAnsi" w:hAnsiTheme="minorHAnsi" w:cstheme="minorHAnsi"/>
+                <w:color w:val="000000" w:themeColor="text1"/>
+                <w:szCs w:val="22"/>
+              </w:rPr>
+              <w:t xml:space="preserve">Employee </w:t>
+            </w:r>
+            <w:r>
+              <w:rPr>
+                <w:rFonts w:asciiTheme="minorHAnsi" w:hAnsiTheme="minorHAnsi" w:cstheme="minorHAnsi"/>
+                <w:color w:val="000000" w:themeColor="text1"/>
+                <w:szCs w:val="22"/>
+              </w:rPr>
+              <w:t>enters va</w:t>
+            </w:r>
+            <w:r>
+              <w:rPr>
+                <w:rFonts w:asciiTheme="minorHAnsi" w:hAnsiTheme="minorHAnsi" w:cstheme="minorHAnsi"/>
+                <w:color w:val="000000" w:themeColor="text1"/>
+                <w:szCs w:val="22"/>
+              </w:rPr>
+              <w:t>lid details</w:t>
+            </w:r>
+            <w:r>
+              <w:rPr>
+                <w:rFonts w:asciiTheme="minorHAnsi" w:hAnsiTheme="minorHAnsi" w:cstheme="minorHAnsi"/>
+                <w:color w:val="000000" w:themeColor="text1"/>
+                <w:szCs w:val="22"/>
+              </w:rPr>
+              <w:t xml:space="preserve"> like reason, description, start date, end date</w:t>
+            </w:r>
+            <w:r>
+              <w:rPr>
+                <w:rFonts w:asciiTheme="minorHAnsi" w:hAnsiTheme="minorHAnsi" w:cstheme="minorHAnsi"/>
+                <w:color w:val="000000" w:themeColor="text1"/>
+                <w:szCs w:val="22"/>
+              </w:rPr>
+              <w:t xml:space="preserve">. </w:t>
+            </w:r>
+            <w:r>
+              <w:rPr>
+                <w:rFonts w:asciiTheme="minorHAnsi" w:hAnsiTheme="minorHAnsi" w:cstheme="minorHAnsi"/>
+                <w:color w:val="000000" w:themeColor="text1"/>
+                <w:szCs w:val="22"/>
+              </w:rPr>
+              <w:t>The</w:t>
+            </w:r>
+            <w:r>
+              <w:rPr>
+                <w:rFonts w:asciiTheme="minorHAnsi" w:hAnsiTheme="minorHAnsi" w:cstheme="minorHAnsi"/>
+                <w:color w:val="000000" w:themeColor="text1"/>
+                <w:szCs w:val="22"/>
+              </w:rPr>
+              <w:t xml:space="preserve"> Employee</w:t>
+            </w:r>
+            <w:r>
+              <w:rPr>
+                <w:rFonts w:asciiTheme="minorHAnsi" w:hAnsiTheme="minorHAnsi" w:cstheme="minorHAnsi"/>
+                <w:color w:val="000000" w:themeColor="text1"/>
+                <w:szCs w:val="22"/>
+              </w:rPr>
+              <w:t xml:space="preserve"> </w:t>
+            </w:r>
+            <w:r>
+              <w:rPr>
+                <w:rFonts w:asciiTheme="minorHAnsi" w:hAnsiTheme="minorHAnsi" w:cstheme="minorHAnsi"/>
+                <w:color w:val="000000" w:themeColor="text1"/>
+                <w:szCs w:val="22"/>
+              </w:rPr>
+              <w:t>clicks the "</w:t>
+            </w:r>
+            <w:r>
+              <w:rPr>
+                <w:rFonts w:asciiTheme="minorHAnsi" w:hAnsiTheme="minorHAnsi" w:cstheme="minorHAnsi"/>
+                <w:color w:val="000000" w:themeColor="text1"/>
+                <w:szCs w:val="22"/>
+              </w:rPr>
+              <w:t>Submit</w:t>
+            </w:r>
+            <w:r>
+              <w:rPr>
+                <w:rFonts w:asciiTheme="minorHAnsi" w:hAnsiTheme="minorHAnsi" w:cstheme="minorHAnsi"/>
+                <w:color w:val="000000" w:themeColor="text1"/>
+                <w:szCs w:val="22"/>
+              </w:rPr>
+              <w:t>" button to</w:t>
+            </w:r>
+            <w:r>
+              <w:rPr>
+                <w:rFonts w:asciiTheme="minorHAnsi" w:hAnsiTheme="minorHAnsi" w:cstheme="minorHAnsi"/>
+                <w:color w:val="000000" w:themeColor="text1"/>
+                <w:szCs w:val="22"/>
+              </w:rPr>
+              <w:t xml:space="preserve"> submit the leave request</w:t>
+            </w:r>
+            <w:r>
+              <w:rPr>
+                <w:rFonts w:asciiTheme="minorHAnsi" w:hAnsiTheme="minorHAnsi" w:cstheme="minorHAnsi"/>
+                <w:color w:val="000000" w:themeColor="text1"/>
+                <w:szCs w:val="22"/>
+              </w:rPr>
+              <w:t>.</w:t>
+            </w:r>
+          </w:p>
+          <w:p>
+            <w:pPr>
+              <w:cnfStyle w:val="000000000000" w:firstRow="0" w:lastRow="0" w:firstColumn="0" w:lastColumn="0" w:oddVBand="0" w:evenVBand="0" w:oddHBand="0" w:evenHBand="0" w:firstRowFirstColumn="0" w:firstRowLastColumn="0" w:lastRowFirstColumn="0" w:lastRowLastColumn="0"/>
+              <w:rPr>
+                <w:rFonts w:asciiTheme="minorHAnsi" w:hAnsiTheme="minorHAnsi" w:cstheme="minorHAnsi"/>
+                <w:color w:val="000000" w:themeColor="text1"/>
+                <w:szCs w:val="22"/>
+              </w:rPr>
+            </w:pPr>
+          </w:p>
+          <w:p>
+            <w:pPr>
+              <w:spacing w:after="120"/>
+              <w:cnfStyle w:val="000000000000" w:firstRow="0" w:lastRow="0" w:firstColumn="0" w:lastColumn="0" w:oddVBand="0" w:evenVBand="0" w:oddHBand="0" w:evenHBand="0" w:firstRowFirstColumn="0" w:firstRowLastColumn="0" w:lastRowFirstColumn="0" w:lastRowLastColumn="0"/>
+              <w:rPr>
+                <w:rFonts w:asciiTheme="minorHAnsi" w:hAnsiTheme="minorHAnsi" w:cstheme="minorHAnsi"/>
+                <w:color w:val="000000" w:themeColor="text1"/>
+                <w:szCs w:val="22"/>
+              </w:rPr>
+            </w:pPr>
+            <w:r>
+              <w:rPr>
+                <w:rFonts w:asciiTheme="minorHAnsi" w:hAnsiTheme="minorHAnsi" w:cstheme="minorHAnsi"/>
+                <w:b/>
+                <w:color w:val="000000" w:themeColor="text1"/>
+                <w:szCs w:val="22"/>
+              </w:rPr>
+              <w:t xml:space="preserve">Then: </w:t>
+            </w:r>
+            <w:r>
+              <w:t>The system confirms the leave request has been successfully submitted.</w:t>
+            </w:r>
+            <w:r>
+              <w:t xml:space="preserve"> </w:t>
+            </w:r>
+            <w:r>
+              <w:t>The employee receives a notification that the leave request has been sent for approval.</w:t>
             </w:r>
           </w:p>
         </w:tc>
@@ -19512,38 +22624,45 @@
     <w:p/>
     <w:p>
       <w:pPr>
-        <w:pStyle w:val="Heading2"/>
-      </w:pPr>
-      <w:bookmarkStart w:id="57" w:name="_Toc146706844"/>
-      <w:r>
-        <w:t>Story-4: Renew book</w:t>
-      </w:r>
-      <w:bookmarkEnd w:id="57"/>
+        <w:pStyle w:val="Heading3"/>
+      </w:pPr>
+      <w:r>
+        <w:t>Scenario# S3</w:t>
+      </w:r>
+      <w:r>
+        <w:t>.2</w:t>
+      </w:r>
     </w:p>
     <w:tbl>
       <w:tblPr>
         <w:tblStyle w:val="PlainTable2"/>
-        <w:tblW w:w="9265" w:type="dxa"/>
+        <w:tblW w:w="9264" w:type="dxa"/>
         <w:tblLook w:val="04A0" w:firstRow="1" w:lastRow="0" w:firstColumn="1" w:lastColumn="0" w:noHBand="0" w:noVBand="1"/>
       </w:tblPr>
       <w:tblGrid>
-        <w:gridCol w:w="1159"/>
-        <w:gridCol w:w="318"/>
-        <w:gridCol w:w="7788"/>
+        <w:gridCol w:w="1502"/>
+        <w:gridCol w:w="298"/>
+        <w:gridCol w:w="7464"/>
       </w:tblGrid>
       <w:tr>
         <w:trPr>
           <w:cnfStyle w:val="100000000000" w:firstRow="1" w:lastRow="0" w:firstColumn="0" w:lastColumn="0" w:oddVBand="0" w:evenVBand="0" w:oddHBand="0" w:evenHBand="0" w:firstRowFirstColumn="0" w:firstRowLastColumn="0" w:lastRowFirstColumn="0" w:lastRowLastColumn="0"/>
-          <w:trHeight w:val="801"/>
+          <w:trHeight w:val="272"/>
         </w:trPr>
         <w:tc>
           <w:tcPr>
             <w:cnfStyle w:val="001000000000" w:firstRow="0" w:lastRow="0" w:firstColumn="1" w:lastColumn="0" w:oddVBand="0" w:evenVBand="0" w:oddHBand="0" w:evenHBand="0" w:firstRowFirstColumn="0" w:firstRowLastColumn="0" w:lastRowFirstColumn="0" w:lastRowLastColumn="0"/>
-            <w:tcW w:w="1159" w:type="dxa"/>
+            <w:tcW w:w="1502" w:type="dxa"/>
             <w:shd w:val="clear" w:color="auto" w:fill="F2F2F2" w:themeFill="background1" w:themeFillShade="F2"/>
           </w:tcPr>
           <w:p>
             <w:pPr>
+              <w:rPr>
+                <w:rFonts w:asciiTheme="minorHAnsi" w:hAnsiTheme="minorHAnsi" w:cstheme="minorHAnsi"/>
+                <w:color w:val="000000" w:themeColor="text1"/>
+              </w:rPr>
+            </w:pPr>
+            <w:r>
               <w:rPr>
                 <w:rFonts w:asciiTheme="minorHAnsi" w:hAnsiTheme="minorHAnsi" w:cstheme="minorHAnsi"/>
                 <w:b w:val="0"/>
@@ -19552,17 +22671,17 @@
                 <w:sz w:val="20"/>
                 <w:szCs w:val="20"/>
               </w:rPr>
-            </w:pPr>
-            <w:r>
-              <w:rPr>
-                <w:rFonts w:asciiTheme="minorHAnsi" w:hAnsiTheme="minorHAnsi" w:cstheme="minorHAnsi"/>
-                <w:b w:val="0"/>
+              <w:t xml:space="preserve">Scenario# </w:t>
+            </w:r>
+            <w:r>
+              <w:rPr>
+                <w:rFonts w:asciiTheme="minorHAnsi" w:hAnsiTheme="minorHAnsi" w:cstheme="minorHAnsi"/>
                 <w:i/>
                 <w:color w:val="000000" w:themeColor="text1"/>
                 <w:sz w:val="20"/>
                 <w:szCs w:val="20"/>
               </w:rPr>
-              <w:t xml:space="preserve">Story # </w:t>
+              <w:t>S3</w:t>
             </w:r>
             <w:r>
               <w:rPr>
@@ -19572,13 +22691,13 @@
                 <w:sz w:val="20"/>
                 <w:szCs w:val="20"/>
               </w:rPr>
-              <w:t>S3</w:t>
-            </w:r>
-          </w:p>
-        </w:tc>
-        <w:tc>
-          <w:tcPr>
-            <w:tcW w:w="318" w:type="dxa"/>
+              <w:t>.2</w:t>
+            </w:r>
+          </w:p>
+        </w:tc>
+        <w:tc>
+          <w:tcPr>
+            <w:tcW w:w="298" w:type="dxa"/>
             <w:shd w:val="clear" w:color="auto" w:fill="F2F2F2" w:themeFill="background1" w:themeFillShade="F2"/>
           </w:tcPr>
           <w:p>
@@ -19600,7 +22719,7 @@
         </w:tc>
         <w:tc>
           <w:tcPr>
-            <w:tcW w:w="7788" w:type="dxa"/>
+            <w:tcW w:w="7464" w:type="dxa"/>
           </w:tcPr>
           <w:p>
             <w:pPr>
@@ -19614,72 +22733,9 @@
             </w:pPr>
             <w:r>
               <w:rPr>
-                <w:rFonts w:asciiTheme="minorHAnsi" w:hAnsiTheme="minorHAnsi" w:cstheme="minorHAnsi"/>
-                <w:color w:val="000000" w:themeColor="text1"/>
-              </w:rPr>
-              <w:t xml:space="preserve">As </w:t>
-            </w:r>
-            <w:r>
-              <w:rPr>
-                <w:rFonts w:asciiTheme="minorHAnsi" w:hAnsiTheme="minorHAnsi" w:cstheme="minorHAnsi"/>
                 <w:b w:val="0"/>
-                <w:bCs w:val="0"/>
-                <w:color w:val="000000" w:themeColor="text1"/>
-              </w:rPr>
-              <w:t>Librarian,</w:t>
-            </w:r>
-          </w:p>
-          <w:p>
-            <w:pPr>
-              <w:cnfStyle w:val="100000000000" w:firstRow="1" w:lastRow="0" w:firstColumn="0" w:lastColumn="0" w:oddVBand="0" w:evenVBand="0" w:oddHBand="0" w:evenHBand="0" w:firstRowFirstColumn="0" w:firstRowLastColumn="0" w:lastRowFirstColumn="0" w:lastRowLastColumn="0"/>
-              <w:rPr>
-                <w:rFonts w:asciiTheme="minorHAnsi" w:hAnsiTheme="minorHAnsi" w:cstheme="minorHAnsi"/>
-                <w:b w:val="0"/>
-                <w:bCs w:val="0"/>
-                <w:color w:val="000000" w:themeColor="text1"/>
-              </w:rPr>
-            </w:pPr>
-            <w:r>
-              <w:rPr>
-                <w:rFonts w:asciiTheme="minorHAnsi" w:hAnsiTheme="minorHAnsi" w:cstheme="minorHAnsi"/>
-                <w:color w:val="000000" w:themeColor="text1"/>
-              </w:rPr>
-              <w:t>I want</w:t>
-            </w:r>
-            <w:r>
-              <w:rPr>
-                <w:rFonts w:asciiTheme="minorHAnsi" w:hAnsiTheme="minorHAnsi" w:cstheme="minorHAnsi"/>
-                <w:b w:val="0"/>
-                <w:bCs w:val="0"/>
-                <w:color w:val="000000" w:themeColor="text1"/>
-              </w:rPr>
-              <w:t xml:space="preserve"> to renew a book that I have borrowed</w:t>
-            </w:r>
-          </w:p>
-          <w:p>
-            <w:pPr>
-              <w:cnfStyle w:val="100000000000" w:firstRow="1" w:lastRow="0" w:firstColumn="0" w:lastColumn="0" w:oddVBand="0" w:evenVBand="0" w:oddHBand="0" w:evenHBand="0" w:firstRowFirstColumn="0" w:firstRowLastColumn="0" w:lastRowFirstColumn="0" w:lastRowLastColumn="0"/>
-              <w:rPr>
-                <w:rFonts w:asciiTheme="minorHAnsi" w:hAnsiTheme="minorHAnsi" w:cstheme="minorHAnsi"/>
-                <w:b w:val="0"/>
-                <w:color w:val="000000" w:themeColor="text1"/>
-              </w:rPr>
-            </w:pPr>
-            <w:r>
-              <w:rPr>
-                <w:rFonts w:asciiTheme="minorHAnsi" w:hAnsiTheme="minorHAnsi" w:cstheme="minorHAnsi"/>
-                <w:color w:val="000000" w:themeColor="text1"/>
-              </w:rPr>
-              <w:t>So that</w:t>
-            </w:r>
-            <w:r>
-              <w:rPr>
-                <w:rFonts w:asciiTheme="minorHAnsi" w:hAnsiTheme="minorHAnsi" w:cstheme="minorHAnsi"/>
-                <w:b w:val="0"/>
-                <w:bCs w:val="0"/>
-                <w:color w:val="000000" w:themeColor="text1"/>
-              </w:rPr>
-              <w:t xml:space="preserve">  I can extend my borrowing period if needed.</w:t>
+              </w:rPr>
+              <w:t>Invalid Leave Request</w:t>
             </w:r>
           </w:p>
         </w:tc>
@@ -19692,7 +22748,7 @@
         <w:tc>
           <w:tcPr>
             <w:cnfStyle w:val="001000000000" w:firstRow="0" w:lastRow="0" w:firstColumn="1" w:lastColumn="0" w:oddVBand="0" w:evenVBand="0" w:oddHBand="0" w:evenHBand="0" w:firstRowFirstColumn="0" w:firstRowLastColumn="0" w:lastRowFirstColumn="0" w:lastRowLastColumn="0"/>
-            <w:tcW w:w="1159" w:type="dxa"/>
+            <w:tcW w:w="1502" w:type="dxa"/>
             <w:shd w:val="clear" w:color="auto" w:fill="F2F2F2" w:themeFill="background1" w:themeFillShade="F2"/>
           </w:tcPr>
           <w:p>
@@ -19707,13 +22763,13 @@
                 <w:rFonts w:asciiTheme="minorHAnsi" w:hAnsiTheme="minorHAnsi" w:cstheme="minorHAnsi"/>
                 <w:color w:val="000000" w:themeColor="text1"/>
               </w:rPr>
-              <w:t>Priority</w:t>
-            </w:r>
-          </w:p>
-        </w:tc>
-        <w:tc>
-          <w:tcPr>
-            <w:tcW w:w="318" w:type="dxa"/>
+              <w:t>Prerequisite</w:t>
+            </w:r>
+          </w:p>
+        </w:tc>
+        <w:tc>
+          <w:tcPr>
+            <w:tcW w:w="298" w:type="dxa"/>
             <w:shd w:val="clear" w:color="auto" w:fill="F2F2F2" w:themeFill="background1" w:themeFillShade="F2"/>
           </w:tcPr>
           <w:p>
@@ -19737,10 +22793,11 @@
         </w:tc>
         <w:tc>
           <w:tcPr>
-            <w:tcW w:w="7788" w:type="dxa"/>
-          </w:tcPr>
-          <w:p>
-            <w:pPr>
+            <w:tcW w:w="7464" w:type="dxa"/>
+          </w:tcPr>
+          <w:p>
+            <w:pPr>
+              <w:jc w:val="left"/>
               <w:cnfStyle w:val="000000100000" w:firstRow="0" w:lastRow="0" w:firstColumn="0" w:lastColumn="0" w:oddVBand="0" w:evenVBand="0" w:oddHBand="1" w:evenHBand="0" w:firstRowFirstColumn="0" w:firstRowLastColumn="0" w:lastRowFirstColumn="0" w:lastRowLastColumn="0"/>
               <w:rPr>
                 <w:rFonts w:asciiTheme="minorHAnsi" w:hAnsiTheme="minorHAnsi" w:cstheme="minorHAnsi"/>
@@ -19752,7 +22809,28 @@
                 <w:rFonts w:asciiTheme="minorHAnsi" w:hAnsiTheme="minorHAnsi" w:cstheme="minorHAnsi"/>
                 <w:color w:val="000000" w:themeColor="text1"/>
               </w:rPr>
-              <w:t>Medium</w:t>
+              <w:t xml:space="preserve">Employee </w:t>
+            </w:r>
+            <w:r>
+              <w:rPr>
+                <w:rFonts w:asciiTheme="minorHAnsi" w:hAnsiTheme="minorHAnsi" w:cstheme="minorHAnsi"/>
+                <w:color w:val="000000" w:themeColor="text1"/>
+              </w:rPr>
+              <w:t xml:space="preserve">is logged in to the </w:t>
+            </w:r>
+            <w:r>
+              <w:rPr>
+                <w:rFonts w:asciiTheme="minorHAnsi" w:hAnsiTheme="minorHAnsi" w:cstheme="minorHAnsi"/>
+                <w:color w:val="000000" w:themeColor="text1"/>
+              </w:rPr>
+              <w:t>Employee Management S</w:t>
+            </w:r>
+            <w:r>
+              <w:rPr>
+                <w:rFonts w:asciiTheme="minorHAnsi" w:hAnsiTheme="minorHAnsi" w:cstheme="minorHAnsi"/>
+                <w:color w:val="000000" w:themeColor="text1"/>
+              </w:rPr>
+              <w:t>ystem.</w:t>
             </w:r>
           </w:p>
         </w:tc>
@@ -19764,7 +22842,7 @@
         <w:tc>
           <w:tcPr>
             <w:cnfStyle w:val="001000000000" w:firstRow="0" w:lastRow="0" w:firstColumn="1" w:lastColumn="0" w:oddVBand="0" w:evenVBand="0" w:oddHBand="0" w:evenHBand="0" w:firstRowFirstColumn="0" w:firstRowLastColumn="0" w:lastRowFirstColumn="0" w:lastRowLastColumn="0"/>
-            <w:tcW w:w="1159" w:type="dxa"/>
+            <w:tcW w:w="1502" w:type="dxa"/>
             <w:shd w:val="clear" w:color="auto" w:fill="F2F2F2" w:themeFill="background1" w:themeFillShade="F2"/>
           </w:tcPr>
           <w:p>
@@ -19779,13 +22857,13 @@
                 <w:rFonts w:asciiTheme="minorHAnsi" w:hAnsiTheme="minorHAnsi" w:cstheme="minorHAnsi"/>
                 <w:color w:val="000000" w:themeColor="text1"/>
               </w:rPr>
-              <w:t>Estimate</w:t>
-            </w:r>
-          </w:p>
-        </w:tc>
-        <w:tc>
-          <w:tcPr>
-            <w:tcW w:w="318" w:type="dxa"/>
+              <w:t>Acceptance Criteria</w:t>
+            </w:r>
+          </w:p>
+        </w:tc>
+        <w:tc>
+          <w:tcPr>
+            <w:tcW w:w="298" w:type="dxa"/>
             <w:shd w:val="clear" w:color="auto" w:fill="F2F2F2" w:themeFill="background1" w:themeFillShade="F2"/>
           </w:tcPr>
           <w:p>
@@ -19809,64 +22887,15 @@
         </w:tc>
         <w:tc>
           <w:tcPr>
-            <w:tcW w:w="7788" w:type="dxa"/>
+            <w:tcW w:w="7464" w:type="dxa"/>
           </w:tcPr>
           <w:p>
             <w:pPr>
               <w:cnfStyle w:val="000000000000" w:firstRow="0" w:lastRow="0" w:firstColumn="0" w:lastColumn="0" w:oddVBand="0" w:evenVBand="0" w:oddHBand="0" w:evenHBand="0" w:firstRowFirstColumn="0" w:firstRowLastColumn="0" w:lastRowFirstColumn="0" w:lastRowLastColumn="0"/>
               <w:rPr>
                 <w:rFonts w:asciiTheme="minorHAnsi" w:hAnsiTheme="minorHAnsi" w:cstheme="minorHAnsi"/>
-                <w:color w:val="000000" w:themeColor="text1"/>
-              </w:rPr>
-            </w:pPr>
-            <w:r>
-              <w:rPr>
-                <w:rFonts w:asciiTheme="minorHAnsi" w:hAnsiTheme="minorHAnsi" w:cstheme="minorHAnsi"/>
-                <w:color w:val="000000" w:themeColor="text1"/>
-              </w:rPr>
-              <w:t>M</w:t>
-            </w:r>
-          </w:p>
-        </w:tc>
-      </w:tr>
-      <w:tr>
-        <w:trPr>
-          <w:cnfStyle w:val="000000100000" w:firstRow="0" w:lastRow="0" w:firstColumn="0" w:lastColumn="0" w:oddVBand="0" w:evenVBand="0" w:oddHBand="1" w:evenHBand="0" w:firstRowFirstColumn="0" w:firstRowLastColumn="0" w:lastRowFirstColumn="0" w:lastRowLastColumn="0"/>
-          <w:trHeight w:val="529"/>
-        </w:trPr>
-        <w:tc>
-          <w:tcPr>
-            <w:cnfStyle w:val="001000000000" w:firstRow="0" w:lastRow="0" w:firstColumn="1" w:lastColumn="0" w:oddVBand="0" w:evenVBand="0" w:oddHBand="0" w:evenHBand="0" w:firstRowFirstColumn="0" w:firstRowLastColumn="0" w:lastRowFirstColumn="0" w:lastRowLastColumn="0"/>
-            <w:tcW w:w="1159" w:type="dxa"/>
-            <w:shd w:val="clear" w:color="auto" w:fill="F2F2F2" w:themeFill="background1" w:themeFillShade="F2"/>
-          </w:tcPr>
-          <w:p>
-            <w:pPr>
-              <w:rPr>
-                <w:rFonts w:asciiTheme="minorHAnsi" w:hAnsiTheme="minorHAnsi" w:cstheme="minorHAnsi"/>
-                <w:color w:val="000000" w:themeColor="text1"/>
-              </w:rPr>
-            </w:pPr>
-            <w:r>
-              <w:rPr>
-                <w:rFonts w:asciiTheme="minorHAnsi" w:hAnsiTheme="minorHAnsi" w:cstheme="minorHAnsi"/>
-                <w:color w:val="000000" w:themeColor="text1"/>
-              </w:rPr>
-              <w:t>Reason</w:t>
-            </w:r>
-          </w:p>
-        </w:tc>
-        <w:tc>
-          <w:tcPr>
-            <w:tcW w:w="318" w:type="dxa"/>
-            <w:shd w:val="clear" w:color="auto" w:fill="F2F2F2" w:themeFill="background1" w:themeFillShade="F2"/>
-          </w:tcPr>
-          <w:p>
-            <w:pPr>
-              <w:cnfStyle w:val="000000100000" w:firstRow="0" w:lastRow="0" w:firstColumn="0" w:lastColumn="0" w:oddVBand="0" w:evenVBand="0" w:oddHBand="1" w:evenHBand="0" w:firstRowFirstColumn="0" w:firstRowLastColumn="0" w:lastRowFirstColumn="0" w:lastRowLastColumn="0"/>
-              <w:rPr>
-                <w:rFonts w:asciiTheme="minorHAnsi" w:hAnsiTheme="minorHAnsi" w:cstheme="minorHAnsi"/>
                 <w:b/>
+                <w:bCs/>
                 <w:color w:val="000000" w:themeColor="text1"/>
               </w:rPr>
             </w:pPr>
@@ -19874,429 +22903,327 @@
               <w:rPr>
                 <w:rFonts w:asciiTheme="minorHAnsi" w:hAnsiTheme="minorHAnsi" w:cstheme="minorHAnsi"/>
                 <w:b/>
-                <w:color w:val="000000" w:themeColor="text1"/>
-              </w:rPr>
-              <w:t>:</w:t>
-            </w:r>
-          </w:p>
-        </w:tc>
-        <w:tc>
-          <w:tcPr>
-            <w:tcW w:w="7788" w:type="dxa"/>
-          </w:tcPr>
-          <w:p>
-            <w:pPr>
-              <w:cnfStyle w:val="000000100000" w:firstRow="0" w:lastRow="0" w:firstColumn="0" w:lastColumn="0" w:oddVBand="0" w:evenVBand="0" w:oddHBand="1" w:evenHBand="0" w:firstRowFirstColumn="0" w:firstRowLastColumn="0" w:lastRowFirstColumn="0" w:lastRowLastColumn="0"/>
-              <w:rPr>
-                <w:rFonts w:asciiTheme="minorHAnsi" w:hAnsiTheme="minorHAnsi" w:cstheme="minorHAnsi"/>
-                <w:color w:val="000000" w:themeColor="text1"/>
-              </w:rPr>
-            </w:pPr>
-            <w:r>
-              <w:rPr>
-                <w:rFonts w:asciiTheme="minorHAnsi" w:hAnsiTheme="minorHAnsi" w:cstheme="minorHAnsi"/>
-                <w:color w:val="000000" w:themeColor="text1"/>
-              </w:rPr>
-              <w:t>Book renewal functionality is a convenience feature for librarian, allowing them to keep a book for an extended period if no one else has requested it.</w:t>
-            </w:r>
+                <w:bCs/>
+                <w:color w:val="000000" w:themeColor="text1"/>
+              </w:rPr>
+              <w:t>Given:</w:t>
+            </w:r>
+            <w:r>
+              <w:rPr>
+                <w:rFonts w:asciiTheme="minorHAnsi" w:hAnsiTheme="minorHAnsi" w:cstheme="minorHAnsi"/>
+                <w:color w:val="000000" w:themeColor="text1"/>
+              </w:rPr>
+              <w:t xml:space="preserve"> </w:t>
+            </w:r>
+            <w:r>
+              <w:rPr>
+                <w:rFonts w:asciiTheme="minorHAnsi" w:hAnsiTheme="minorHAnsi" w:cstheme="minorHAnsi"/>
+                <w:color w:val="000000" w:themeColor="text1"/>
+              </w:rPr>
+              <w:t>T</w:t>
+            </w:r>
+            <w:r>
+              <w:rPr>
+                <w:rFonts w:asciiTheme="minorHAnsi" w:hAnsiTheme="minorHAnsi" w:cstheme="minorHAnsi"/>
+                <w:color w:val="000000" w:themeColor="text1"/>
+                <w:szCs w:val="22"/>
+              </w:rPr>
+              <w:t>he</w:t>
+            </w:r>
+            <w:r>
+              <w:rPr>
+                <w:rFonts w:asciiTheme="minorHAnsi" w:hAnsiTheme="minorHAnsi" w:cstheme="minorHAnsi"/>
+                <w:color w:val="000000" w:themeColor="text1"/>
+                <w:szCs w:val="22"/>
+              </w:rPr>
+              <w:t xml:space="preserve"> Employee </w:t>
+            </w:r>
+            <w:r>
+              <w:rPr>
+                <w:rFonts w:asciiTheme="minorHAnsi" w:hAnsiTheme="minorHAnsi" w:cstheme="minorHAnsi"/>
+                <w:color w:val="000000" w:themeColor="text1"/>
+                <w:szCs w:val="22"/>
+              </w:rPr>
+              <w:t xml:space="preserve">is navigated to the </w:t>
+            </w:r>
+            <w:r>
+              <w:rPr>
+                <w:rFonts w:asciiTheme="minorHAnsi" w:hAnsiTheme="minorHAnsi" w:cstheme="minorHAnsi"/>
+                <w:color w:val="000000" w:themeColor="text1"/>
+                <w:szCs w:val="22"/>
+              </w:rPr>
+              <w:t xml:space="preserve">leave </w:t>
+            </w:r>
+            <w:r>
+              <w:rPr>
+                <w:rFonts w:asciiTheme="minorHAnsi" w:hAnsiTheme="minorHAnsi" w:cstheme="minorHAnsi"/>
+                <w:color w:val="000000" w:themeColor="text1"/>
+                <w:szCs w:val="22"/>
+              </w:rPr>
+              <w:t>catalogue</w:t>
+            </w:r>
+            <w:r>
+              <w:rPr>
+                <w:rFonts w:asciiTheme="minorHAnsi" w:hAnsiTheme="minorHAnsi" w:cstheme="minorHAnsi"/>
+                <w:color w:val="000000" w:themeColor="text1"/>
+                <w:szCs w:val="22"/>
+              </w:rPr>
+              <w:t xml:space="preserve"> management page.</w:t>
+            </w:r>
+            <w:r>
+              <w:rPr>
+                <w:rFonts w:asciiTheme="minorHAnsi" w:hAnsiTheme="minorHAnsi" w:cstheme="minorHAnsi"/>
+                <w:color w:val="000000" w:themeColor="text1"/>
+                <w:szCs w:val="22"/>
+              </w:rPr>
+              <w:t xml:space="preserve"> </w:t>
+            </w:r>
+            <w:r>
+              <w:rPr>
+                <w:rFonts w:asciiTheme="minorHAnsi" w:hAnsiTheme="minorHAnsi" w:cstheme="minorHAnsi"/>
+                <w:color w:val="000000" w:themeColor="text1"/>
+                <w:szCs w:val="22"/>
+              </w:rPr>
+              <w:t>Inv</w:t>
+            </w:r>
+            <w:r>
+              <w:rPr>
+                <w:rFonts w:asciiTheme="minorHAnsi" w:hAnsiTheme="minorHAnsi" w:cstheme="minorHAnsi"/>
+                <w:color w:val="000000" w:themeColor="text1"/>
+                <w:szCs w:val="22"/>
+              </w:rPr>
+              <w:t>alid information is provided</w:t>
+            </w:r>
+            <w:r>
+              <w:rPr>
+                <w:rFonts w:asciiTheme="minorHAnsi" w:hAnsiTheme="minorHAnsi" w:cstheme="minorHAnsi"/>
+                <w:color w:val="000000" w:themeColor="text1"/>
+                <w:szCs w:val="22"/>
+              </w:rPr>
+              <w:t>.</w:t>
+            </w:r>
+            <w:r>
+              <w:rPr>
+                <w:rFonts w:asciiTheme="minorHAnsi" w:hAnsiTheme="minorHAnsi" w:cstheme="minorHAnsi"/>
+                <w:b/>
+                <w:bCs/>
+                <w:color w:val="000000" w:themeColor="text1"/>
+              </w:rPr>
+              <w:t xml:space="preserve"> </w:t>
+            </w:r>
+          </w:p>
+          <w:p>
+            <w:pPr>
+              <w:cnfStyle w:val="000000000000" w:firstRow="0" w:lastRow="0" w:firstColumn="0" w:lastColumn="0" w:oddVBand="0" w:evenVBand="0" w:oddHBand="0" w:evenHBand="0" w:firstRowFirstColumn="0" w:firstRowLastColumn="0" w:lastRowFirstColumn="0" w:lastRowLastColumn="0"/>
+              <w:rPr>
+                <w:rFonts w:asciiTheme="minorHAnsi" w:hAnsiTheme="minorHAnsi" w:cstheme="minorHAnsi"/>
+                <w:b/>
+                <w:bCs/>
+                <w:color w:val="000000" w:themeColor="text1"/>
+              </w:rPr>
+            </w:pPr>
+          </w:p>
+          <w:p>
+            <w:pPr>
+              <w:cnfStyle w:val="000000000000" w:firstRow="0" w:lastRow="0" w:firstColumn="0" w:lastColumn="0" w:oddVBand="0" w:evenVBand="0" w:oddHBand="0" w:evenHBand="0" w:firstRowFirstColumn="0" w:firstRowLastColumn="0" w:lastRowFirstColumn="0" w:lastRowLastColumn="0"/>
+              <w:rPr>
+                <w:rFonts w:asciiTheme="minorHAnsi" w:hAnsiTheme="minorHAnsi" w:cstheme="minorHAnsi"/>
+                <w:color w:val="000000" w:themeColor="text1"/>
+                <w:szCs w:val="21"/>
+              </w:rPr>
+            </w:pPr>
+            <w:r>
+              <w:rPr>
+                <w:rFonts w:asciiTheme="minorHAnsi" w:hAnsiTheme="minorHAnsi" w:cstheme="minorHAnsi"/>
+                <w:b/>
+                <w:bCs/>
+                <w:color w:val="000000" w:themeColor="text1"/>
+              </w:rPr>
+              <w:t xml:space="preserve">When: </w:t>
+            </w:r>
+            <w:r>
+              <w:rPr>
+                <w:rFonts w:asciiTheme="minorHAnsi" w:hAnsiTheme="minorHAnsi" w:cstheme="minorHAnsi"/>
+                <w:color w:val="000000" w:themeColor="text1"/>
+                <w:szCs w:val="22"/>
+              </w:rPr>
+              <w:t>The</w:t>
+            </w:r>
+            <w:r>
+              <w:rPr>
+                <w:rFonts w:asciiTheme="minorHAnsi" w:hAnsiTheme="minorHAnsi" w:cstheme="minorHAnsi"/>
+                <w:color w:val="000000" w:themeColor="text1"/>
+                <w:szCs w:val="22"/>
+              </w:rPr>
+              <w:t xml:space="preserve"> Employee</w:t>
+            </w:r>
+            <w:r>
+              <w:rPr>
+                <w:rFonts w:asciiTheme="minorHAnsi" w:hAnsiTheme="minorHAnsi" w:cstheme="minorHAnsi"/>
+                <w:color w:val="000000" w:themeColor="text1"/>
+                <w:szCs w:val="22"/>
+              </w:rPr>
+              <w:t xml:space="preserve"> selects the "</w:t>
+            </w:r>
+            <w:r>
+              <w:rPr>
+                <w:rFonts w:asciiTheme="minorHAnsi" w:hAnsiTheme="minorHAnsi" w:cstheme="minorHAnsi"/>
+                <w:color w:val="000000" w:themeColor="text1"/>
+                <w:szCs w:val="22"/>
+              </w:rPr>
+              <w:t>Leave Request" option a</w:t>
+            </w:r>
+            <w:r>
+              <w:rPr>
+                <w:rFonts w:asciiTheme="minorHAnsi" w:hAnsiTheme="minorHAnsi" w:cstheme="minorHAnsi"/>
+                <w:color w:val="000000" w:themeColor="text1"/>
+                <w:szCs w:val="22"/>
+              </w:rPr>
+              <w:t xml:space="preserve">nd The </w:t>
+            </w:r>
+            <w:r>
+              <w:rPr>
+                <w:rFonts w:asciiTheme="minorHAnsi" w:hAnsiTheme="minorHAnsi" w:cstheme="minorHAnsi"/>
+                <w:color w:val="000000" w:themeColor="text1"/>
+                <w:szCs w:val="22"/>
+              </w:rPr>
+              <w:t xml:space="preserve">Employee </w:t>
+            </w:r>
+            <w:r>
+              <w:rPr>
+                <w:rFonts w:asciiTheme="minorHAnsi" w:hAnsiTheme="minorHAnsi" w:cstheme="minorHAnsi"/>
+                <w:color w:val="000000" w:themeColor="text1"/>
+                <w:szCs w:val="22"/>
+              </w:rPr>
+              <w:t xml:space="preserve">enters </w:t>
+            </w:r>
+            <w:r>
+              <w:rPr>
+                <w:rFonts w:asciiTheme="minorHAnsi" w:hAnsiTheme="minorHAnsi" w:cstheme="minorHAnsi"/>
+                <w:color w:val="000000" w:themeColor="text1"/>
+                <w:szCs w:val="22"/>
+              </w:rPr>
+              <w:t>in</w:t>
+            </w:r>
+            <w:r>
+              <w:rPr>
+                <w:rFonts w:asciiTheme="minorHAnsi" w:hAnsiTheme="minorHAnsi" w:cstheme="minorHAnsi"/>
+                <w:color w:val="000000" w:themeColor="text1"/>
+                <w:szCs w:val="22"/>
+              </w:rPr>
+              <w:t>va</w:t>
+            </w:r>
+            <w:r>
+              <w:rPr>
+                <w:rFonts w:asciiTheme="minorHAnsi" w:hAnsiTheme="minorHAnsi" w:cstheme="minorHAnsi"/>
+                <w:color w:val="000000" w:themeColor="text1"/>
+                <w:szCs w:val="22"/>
+              </w:rPr>
+              <w:t xml:space="preserve">lid details. </w:t>
+            </w:r>
+            <w:r>
+              <w:rPr>
+                <w:rFonts w:asciiTheme="minorHAnsi" w:hAnsiTheme="minorHAnsi" w:cstheme="minorHAnsi"/>
+                <w:color w:val="000000" w:themeColor="text1"/>
+                <w:szCs w:val="22"/>
+              </w:rPr>
+              <w:t>The</w:t>
+            </w:r>
+            <w:r>
+              <w:rPr>
+                <w:rFonts w:asciiTheme="minorHAnsi" w:hAnsiTheme="minorHAnsi" w:cstheme="minorHAnsi"/>
+                <w:color w:val="000000" w:themeColor="text1"/>
+                <w:szCs w:val="22"/>
+              </w:rPr>
+              <w:t xml:space="preserve"> Employee </w:t>
+            </w:r>
+            <w:r>
+              <w:rPr>
+                <w:rFonts w:asciiTheme="minorHAnsi" w:hAnsiTheme="minorHAnsi" w:cstheme="minorHAnsi"/>
+                <w:color w:val="000000" w:themeColor="text1"/>
+                <w:szCs w:val="22"/>
+              </w:rPr>
+              <w:t>clicks the "</w:t>
+            </w:r>
+            <w:r>
+              <w:rPr>
+                <w:rFonts w:asciiTheme="minorHAnsi" w:hAnsiTheme="minorHAnsi" w:cstheme="minorHAnsi"/>
+                <w:color w:val="000000" w:themeColor="text1"/>
+                <w:szCs w:val="22"/>
+              </w:rPr>
+              <w:t>Submit</w:t>
+            </w:r>
+            <w:r>
+              <w:rPr>
+                <w:rFonts w:asciiTheme="minorHAnsi" w:hAnsiTheme="minorHAnsi" w:cstheme="minorHAnsi"/>
+                <w:color w:val="000000" w:themeColor="text1"/>
+                <w:szCs w:val="22"/>
+              </w:rPr>
+              <w:t>" button to</w:t>
+            </w:r>
+            <w:r>
+              <w:rPr>
+                <w:rFonts w:asciiTheme="minorHAnsi" w:hAnsiTheme="minorHAnsi" w:cstheme="minorHAnsi"/>
+                <w:color w:val="000000" w:themeColor="text1"/>
+                <w:szCs w:val="22"/>
+              </w:rPr>
+              <w:t xml:space="preserve"> submit the leave request</w:t>
+            </w:r>
+            <w:r>
+              <w:rPr>
+                <w:rFonts w:asciiTheme="minorHAnsi" w:hAnsiTheme="minorHAnsi" w:cstheme="minorHAnsi"/>
+                <w:color w:val="000000" w:themeColor="text1"/>
+                <w:szCs w:val="22"/>
+              </w:rPr>
+              <w:t>.</w:t>
+            </w:r>
+          </w:p>
+          <w:p>
+            <w:pPr>
+              <w:cnfStyle w:val="000000000000" w:firstRow="0" w:lastRow="0" w:firstColumn="0" w:lastColumn="0" w:oddVBand="0" w:evenVBand="0" w:oddHBand="0" w:evenHBand="0" w:firstRowFirstColumn="0" w:firstRowLastColumn="0" w:lastRowFirstColumn="0" w:lastRowLastColumn="0"/>
+              <w:rPr>
+                <w:rFonts w:asciiTheme="minorHAnsi" w:hAnsiTheme="minorHAnsi" w:cstheme="minorHAnsi"/>
+                <w:color w:val="000000" w:themeColor="text1"/>
+                <w:szCs w:val="21"/>
+              </w:rPr>
+            </w:pPr>
+          </w:p>
+          <w:p>
+            <w:pPr>
+              <w:spacing w:after="120"/>
+              <w:cnfStyle w:val="000000000000" w:firstRow="0" w:lastRow="0" w:firstColumn="0" w:lastColumn="0" w:oddVBand="0" w:evenVBand="0" w:oddHBand="0" w:evenHBand="0" w:firstRowFirstColumn="0" w:firstRowLastColumn="0" w:lastRowFirstColumn="0" w:lastRowLastColumn="0"/>
+              <w:rPr>
+                <w:rFonts w:asciiTheme="minorHAnsi" w:hAnsiTheme="minorHAnsi" w:cstheme="minorHAnsi"/>
+                <w:color w:val="000000" w:themeColor="text1"/>
+                <w:szCs w:val="21"/>
+              </w:rPr>
+            </w:pPr>
+            <w:r>
+              <w:rPr>
+                <w:rFonts w:asciiTheme="minorHAnsi" w:hAnsiTheme="minorHAnsi" w:cstheme="minorHAnsi"/>
+                <w:b/>
+                <w:bCs/>
+                <w:color w:val="000000" w:themeColor="text1"/>
+              </w:rPr>
+              <w:t xml:space="preserve">Then: </w:t>
+            </w:r>
+            <w:r>
+              <w:t>The system displays an error message detailing the issue</w:t>
+            </w:r>
+            <w:r>
+              <w:t xml:space="preserve">. </w:t>
+            </w:r>
+            <w:r>
+              <w:t>The leave request is not submitted.</w:t>
+            </w:r>
+            <w:bookmarkStart w:id="55" w:name="_GoBack"/>
+            <w:bookmarkEnd w:id="55"/>
           </w:p>
         </w:tc>
       </w:tr>
     </w:tbl>
     <w:p/>
     <w:p>
-      <w:pPr>
-        <w:pStyle w:val="Heading2"/>
-      </w:pPr>
-      <w:bookmarkStart w:id="58" w:name="_Toc146706845"/>
-      <w:r>
-        <w:t>Story-5: Generate a report on book usage and availability</w:t>
-      </w:r>
-      <w:bookmarkEnd w:id="58"/>
-    </w:p>
-    <w:tbl>
-      <w:tblPr>
-        <w:tblStyle w:val="PlainTable2"/>
-        <w:tblW w:w="9265" w:type="dxa"/>
-        <w:tblLook w:val="04A0" w:firstRow="1" w:lastRow="0" w:firstColumn="1" w:lastColumn="0" w:noHBand="0" w:noVBand="1"/>
-      </w:tblPr>
-      <w:tblGrid>
-        <w:gridCol w:w="1159"/>
-        <w:gridCol w:w="318"/>
-        <w:gridCol w:w="7788"/>
-      </w:tblGrid>
-      <w:tr>
-        <w:trPr>
-          <w:cnfStyle w:val="100000000000" w:firstRow="1" w:lastRow="0" w:firstColumn="0" w:lastColumn="0" w:oddVBand="0" w:evenVBand="0" w:oddHBand="0" w:evenHBand="0" w:firstRowFirstColumn="0" w:firstRowLastColumn="0" w:lastRowFirstColumn="0" w:lastRowLastColumn="0"/>
-          <w:trHeight w:val="801"/>
-        </w:trPr>
-        <w:tc>
-          <w:tcPr>
-            <w:cnfStyle w:val="001000000000" w:firstRow="0" w:lastRow="0" w:firstColumn="1" w:lastColumn="0" w:oddVBand="0" w:evenVBand="0" w:oddHBand="0" w:evenHBand="0" w:firstRowFirstColumn="0" w:firstRowLastColumn="0" w:lastRowFirstColumn="0" w:lastRowLastColumn="0"/>
-            <w:tcW w:w="1159" w:type="dxa"/>
-            <w:shd w:val="clear" w:color="auto" w:fill="F2F2F2" w:themeFill="background1" w:themeFillShade="F2"/>
-          </w:tcPr>
-          <w:p>
-            <w:pPr>
-              <w:rPr>
-                <w:rFonts w:asciiTheme="minorHAnsi" w:hAnsiTheme="minorHAnsi" w:cstheme="minorHAnsi"/>
-                <w:b w:val="0"/>
-                <w:i/>
-                <w:color w:val="000000" w:themeColor="text1"/>
-                <w:sz w:val="20"/>
-                <w:szCs w:val="20"/>
-              </w:rPr>
-            </w:pPr>
-            <w:r>
-              <w:rPr>
-                <w:rFonts w:asciiTheme="minorHAnsi" w:hAnsiTheme="minorHAnsi" w:cstheme="minorHAnsi"/>
-                <w:b w:val="0"/>
-                <w:i/>
-                <w:color w:val="000000" w:themeColor="text1"/>
-                <w:sz w:val="20"/>
-                <w:szCs w:val="20"/>
-              </w:rPr>
-              <w:t xml:space="preserve">Story # </w:t>
-            </w:r>
-            <w:r>
-              <w:rPr>
-                <w:rFonts w:asciiTheme="minorHAnsi" w:hAnsiTheme="minorHAnsi" w:cstheme="minorHAnsi"/>
-                <w:i/>
-                <w:color w:val="000000" w:themeColor="text1"/>
-                <w:sz w:val="20"/>
-                <w:szCs w:val="20"/>
-              </w:rPr>
-              <w:t>S3</w:t>
-            </w:r>
-          </w:p>
-        </w:tc>
-        <w:tc>
-          <w:tcPr>
-            <w:tcW w:w="318" w:type="dxa"/>
-            <w:shd w:val="clear" w:color="auto" w:fill="F2F2F2" w:themeFill="background1" w:themeFillShade="F2"/>
-          </w:tcPr>
-          <w:p>
-            <w:pPr>
-              <w:cnfStyle w:val="100000000000" w:firstRow="1" w:lastRow="0" w:firstColumn="0" w:lastColumn="0" w:oddVBand="0" w:evenVBand="0" w:oddHBand="0" w:evenHBand="0" w:firstRowFirstColumn="0" w:firstRowLastColumn="0" w:lastRowFirstColumn="0" w:lastRowLastColumn="0"/>
-              <w:rPr>
-                <w:rFonts w:asciiTheme="minorHAnsi" w:hAnsiTheme="minorHAnsi" w:cstheme="minorHAnsi"/>
-                <w:color w:val="000000" w:themeColor="text1"/>
-              </w:rPr>
-            </w:pPr>
-            <w:r>
-              <w:rPr>
-                <w:rFonts w:asciiTheme="minorHAnsi" w:hAnsiTheme="minorHAnsi" w:cstheme="minorHAnsi"/>
-                <w:color w:val="000000" w:themeColor="text1"/>
-              </w:rPr>
-              <w:t>:</w:t>
-            </w:r>
-          </w:p>
-        </w:tc>
-        <w:tc>
-          <w:tcPr>
-            <w:tcW w:w="7788" w:type="dxa"/>
-          </w:tcPr>
-          <w:p>
-            <w:pPr>
-              <w:cnfStyle w:val="100000000000" w:firstRow="1" w:lastRow="0" w:firstColumn="0" w:lastColumn="0" w:oddVBand="0" w:evenVBand="0" w:oddHBand="0" w:evenHBand="0" w:firstRowFirstColumn="0" w:firstRowLastColumn="0" w:lastRowFirstColumn="0" w:lastRowLastColumn="0"/>
-              <w:rPr>
-                <w:rFonts w:asciiTheme="minorHAnsi" w:hAnsiTheme="minorHAnsi" w:cstheme="minorHAnsi"/>
-                <w:b w:val="0"/>
-                <w:bCs w:val="0"/>
-                <w:color w:val="000000" w:themeColor="text1"/>
-              </w:rPr>
-            </w:pPr>
-            <w:r>
-              <w:rPr>
-                <w:rFonts w:asciiTheme="minorHAnsi" w:hAnsiTheme="minorHAnsi" w:cstheme="minorHAnsi"/>
-                <w:color w:val="000000" w:themeColor="text1"/>
-              </w:rPr>
-              <w:t xml:space="preserve">As </w:t>
-            </w:r>
-            <w:r>
-              <w:rPr>
-                <w:rFonts w:asciiTheme="minorHAnsi" w:hAnsiTheme="minorHAnsi" w:cstheme="minorHAnsi"/>
-                <w:b w:val="0"/>
-                <w:bCs w:val="0"/>
-                <w:color w:val="000000" w:themeColor="text1"/>
-              </w:rPr>
-              <w:t>Librarian,</w:t>
-            </w:r>
-          </w:p>
-          <w:p>
-            <w:pPr>
-              <w:cnfStyle w:val="100000000000" w:firstRow="1" w:lastRow="0" w:firstColumn="0" w:lastColumn="0" w:oddVBand="0" w:evenVBand="0" w:oddHBand="0" w:evenHBand="0" w:firstRowFirstColumn="0" w:firstRowLastColumn="0" w:lastRowFirstColumn="0" w:lastRowLastColumn="0"/>
-              <w:rPr>
-                <w:rFonts w:asciiTheme="minorHAnsi" w:hAnsiTheme="minorHAnsi" w:cstheme="minorHAnsi"/>
-                <w:color w:val="000000" w:themeColor="text1"/>
-              </w:rPr>
-            </w:pPr>
-            <w:r>
-              <w:rPr>
-                <w:rFonts w:asciiTheme="minorHAnsi" w:hAnsiTheme="minorHAnsi" w:cstheme="minorHAnsi"/>
-                <w:color w:val="000000" w:themeColor="text1"/>
-              </w:rPr>
-              <w:t>I want</w:t>
-            </w:r>
-            <w:r>
-              <w:rPr>
-                <w:rFonts w:asciiTheme="minorHAnsi" w:hAnsiTheme="minorHAnsi" w:cstheme="minorHAnsi"/>
-                <w:b w:val="0"/>
-                <w:bCs w:val="0"/>
-                <w:color w:val="000000" w:themeColor="text1"/>
-              </w:rPr>
-              <w:t xml:space="preserve"> to generate reports on library usage and book availability</w:t>
-            </w:r>
-          </w:p>
-          <w:p>
-            <w:pPr>
-              <w:cnfStyle w:val="100000000000" w:firstRow="1" w:lastRow="0" w:firstColumn="0" w:lastColumn="0" w:oddVBand="0" w:evenVBand="0" w:oddHBand="0" w:evenHBand="0" w:firstRowFirstColumn="0" w:firstRowLastColumn="0" w:lastRowFirstColumn="0" w:lastRowLastColumn="0"/>
-              <w:rPr>
-                <w:rFonts w:asciiTheme="minorHAnsi" w:hAnsiTheme="minorHAnsi" w:cstheme="minorHAnsi"/>
-                <w:b w:val="0"/>
-                <w:color w:val="000000" w:themeColor="text1"/>
-              </w:rPr>
-            </w:pPr>
-            <w:r>
-              <w:rPr>
-                <w:rFonts w:asciiTheme="minorHAnsi" w:hAnsiTheme="minorHAnsi" w:cstheme="minorHAnsi"/>
-                <w:color w:val="000000" w:themeColor="text1"/>
-              </w:rPr>
-              <w:t>So that</w:t>
-            </w:r>
-            <w:r>
-              <w:rPr>
-                <w:rFonts w:asciiTheme="minorHAnsi" w:hAnsiTheme="minorHAnsi" w:cstheme="minorHAnsi"/>
-                <w:b w:val="0"/>
-                <w:bCs w:val="0"/>
-                <w:color w:val="000000" w:themeColor="text1"/>
-              </w:rPr>
-              <w:t xml:space="preserve"> I can make informed decisions about library’s books.</w:t>
-            </w:r>
-          </w:p>
-        </w:tc>
-      </w:tr>
-      <w:tr>
-        <w:trPr>
-          <w:cnfStyle w:val="000000100000" w:firstRow="0" w:lastRow="0" w:firstColumn="0" w:lastColumn="0" w:oddVBand="0" w:evenVBand="0" w:oddHBand="1" w:evenHBand="0" w:firstRowFirstColumn="0" w:firstRowLastColumn="0" w:lastRowFirstColumn="0" w:lastRowLastColumn="0"/>
-          <w:trHeight w:val="272"/>
-        </w:trPr>
-        <w:tc>
-          <w:tcPr>
-            <w:cnfStyle w:val="001000000000" w:firstRow="0" w:lastRow="0" w:firstColumn="1" w:lastColumn="0" w:oddVBand="0" w:evenVBand="0" w:oddHBand="0" w:evenHBand="0" w:firstRowFirstColumn="0" w:firstRowLastColumn="0" w:lastRowFirstColumn="0" w:lastRowLastColumn="0"/>
-            <w:tcW w:w="1159" w:type="dxa"/>
-            <w:shd w:val="clear" w:color="auto" w:fill="F2F2F2" w:themeFill="background1" w:themeFillShade="F2"/>
-          </w:tcPr>
-          <w:p>
-            <w:pPr>
-              <w:rPr>
-                <w:rFonts w:asciiTheme="minorHAnsi" w:hAnsiTheme="minorHAnsi" w:cstheme="minorHAnsi"/>
-                <w:color w:val="000000" w:themeColor="text1"/>
-              </w:rPr>
-            </w:pPr>
-            <w:r>
-              <w:rPr>
-                <w:rFonts w:asciiTheme="minorHAnsi" w:hAnsiTheme="minorHAnsi" w:cstheme="minorHAnsi"/>
-                <w:color w:val="000000" w:themeColor="text1"/>
-              </w:rPr>
-              <w:t>Priority</w:t>
-            </w:r>
-          </w:p>
-        </w:tc>
-        <w:tc>
-          <w:tcPr>
-            <w:tcW w:w="318" w:type="dxa"/>
-            <w:shd w:val="clear" w:color="auto" w:fill="F2F2F2" w:themeFill="background1" w:themeFillShade="F2"/>
-          </w:tcPr>
-          <w:p>
-            <w:pPr>
-              <w:cnfStyle w:val="000000100000" w:firstRow="0" w:lastRow="0" w:firstColumn="0" w:lastColumn="0" w:oddVBand="0" w:evenVBand="0" w:oddHBand="1" w:evenHBand="0" w:firstRowFirstColumn="0" w:firstRowLastColumn="0" w:lastRowFirstColumn="0" w:lastRowLastColumn="0"/>
-              <w:rPr>
-                <w:rFonts w:asciiTheme="minorHAnsi" w:hAnsiTheme="minorHAnsi" w:cstheme="minorHAnsi"/>
-                <w:b/>
-                <w:color w:val="000000" w:themeColor="text1"/>
-              </w:rPr>
-            </w:pPr>
-            <w:r>
-              <w:rPr>
-                <w:rFonts w:asciiTheme="minorHAnsi" w:hAnsiTheme="minorHAnsi" w:cstheme="minorHAnsi"/>
-                <w:b/>
-                <w:color w:val="000000" w:themeColor="text1"/>
-              </w:rPr>
-              <w:t>:</w:t>
-            </w:r>
-          </w:p>
-        </w:tc>
-        <w:tc>
-          <w:tcPr>
-            <w:tcW w:w="7788" w:type="dxa"/>
-          </w:tcPr>
-          <w:p>
-            <w:pPr>
-              <w:cnfStyle w:val="000000100000" w:firstRow="0" w:lastRow="0" w:firstColumn="0" w:lastColumn="0" w:oddVBand="0" w:evenVBand="0" w:oddHBand="1" w:evenHBand="0" w:firstRowFirstColumn="0" w:firstRowLastColumn="0" w:lastRowFirstColumn="0" w:lastRowLastColumn="0"/>
-              <w:rPr>
-                <w:rFonts w:asciiTheme="minorHAnsi" w:hAnsiTheme="minorHAnsi" w:cstheme="minorHAnsi"/>
-                <w:color w:val="000000" w:themeColor="text1"/>
-              </w:rPr>
-            </w:pPr>
-            <w:r>
-              <w:rPr>
-                <w:rFonts w:asciiTheme="minorHAnsi" w:hAnsiTheme="minorHAnsi" w:cstheme="minorHAnsi"/>
-                <w:color w:val="000000" w:themeColor="text1"/>
-              </w:rPr>
-              <w:t>Medium</w:t>
-            </w:r>
-          </w:p>
-        </w:tc>
-      </w:tr>
-      <w:tr>
-        <w:trPr>
-          <w:trHeight w:val="272"/>
-        </w:trPr>
-        <w:tc>
-          <w:tcPr>
-            <w:cnfStyle w:val="001000000000" w:firstRow="0" w:lastRow="0" w:firstColumn="1" w:lastColumn="0" w:oddVBand="0" w:evenVBand="0" w:oddHBand="0" w:evenHBand="0" w:firstRowFirstColumn="0" w:firstRowLastColumn="0" w:lastRowFirstColumn="0" w:lastRowLastColumn="0"/>
-            <w:tcW w:w="1159" w:type="dxa"/>
-            <w:shd w:val="clear" w:color="auto" w:fill="F2F2F2" w:themeFill="background1" w:themeFillShade="F2"/>
-          </w:tcPr>
-          <w:p>
-            <w:pPr>
-              <w:rPr>
-                <w:rFonts w:asciiTheme="minorHAnsi" w:hAnsiTheme="minorHAnsi" w:cstheme="minorHAnsi"/>
-                <w:color w:val="000000" w:themeColor="text1"/>
-              </w:rPr>
-            </w:pPr>
-            <w:r>
-              <w:rPr>
-                <w:rFonts w:asciiTheme="minorHAnsi" w:hAnsiTheme="minorHAnsi" w:cstheme="minorHAnsi"/>
-                <w:color w:val="000000" w:themeColor="text1"/>
-              </w:rPr>
-              <w:t>Estimate</w:t>
-            </w:r>
-          </w:p>
-        </w:tc>
-        <w:tc>
-          <w:tcPr>
-            <w:tcW w:w="318" w:type="dxa"/>
-            <w:shd w:val="clear" w:color="auto" w:fill="F2F2F2" w:themeFill="background1" w:themeFillShade="F2"/>
-          </w:tcPr>
-          <w:p>
-            <w:pPr>
-              <w:cnfStyle w:val="000000000000" w:firstRow="0" w:lastRow="0" w:firstColumn="0" w:lastColumn="0" w:oddVBand="0" w:evenVBand="0" w:oddHBand="0" w:evenHBand="0" w:firstRowFirstColumn="0" w:firstRowLastColumn="0" w:lastRowFirstColumn="0" w:lastRowLastColumn="0"/>
-              <w:rPr>
-                <w:rFonts w:asciiTheme="minorHAnsi" w:hAnsiTheme="minorHAnsi" w:cstheme="minorHAnsi"/>
-                <w:b/>
-                <w:color w:val="000000" w:themeColor="text1"/>
-              </w:rPr>
-            </w:pPr>
-            <w:r>
-              <w:rPr>
-                <w:rFonts w:asciiTheme="minorHAnsi" w:hAnsiTheme="minorHAnsi" w:cstheme="minorHAnsi"/>
-                <w:b/>
-                <w:color w:val="000000" w:themeColor="text1"/>
-              </w:rPr>
-              <w:t>:</w:t>
-            </w:r>
-          </w:p>
-        </w:tc>
-        <w:tc>
-          <w:tcPr>
-            <w:tcW w:w="7788" w:type="dxa"/>
-          </w:tcPr>
-          <w:p>
-            <w:pPr>
-              <w:cnfStyle w:val="000000000000" w:firstRow="0" w:lastRow="0" w:firstColumn="0" w:lastColumn="0" w:oddVBand="0" w:evenVBand="0" w:oddHBand="0" w:evenHBand="0" w:firstRowFirstColumn="0" w:firstRowLastColumn="0" w:lastRowFirstColumn="0" w:lastRowLastColumn="0"/>
-              <w:rPr>
-                <w:rFonts w:asciiTheme="minorHAnsi" w:hAnsiTheme="minorHAnsi" w:cstheme="minorHAnsi"/>
-                <w:color w:val="000000" w:themeColor="text1"/>
-              </w:rPr>
-            </w:pPr>
-            <w:r>
-              <w:rPr>
-                <w:rFonts w:asciiTheme="minorHAnsi" w:hAnsiTheme="minorHAnsi" w:cstheme="minorHAnsi"/>
-                <w:color w:val="000000" w:themeColor="text1"/>
-              </w:rPr>
-              <w:t>L</w:t>
-            </w:r>
-          </w:p>
-        </w:tc>
-      </w:tr>
-      <w:tr>
-        <w:trPr>
-          <w:cnfStyle w:val="000000100000" w:firstRow="0" w:lastRow="0" w:firstColumn="0" w:lastColumn="0" w:oddVBand="0" w:evenVBand="0" w:oddHBand="1" w:evenHBand="0" w:firstRowFirstColumn="0" w:firstRowLastColumn="0" w:lastRowFirstColumn="0" w:lastRowLastColumn="0"/>
-          <w:trHeight w:val="529"/>
-        </w:trPr>
-        <w:tc>
-          <w:tcPr>
-            <w:cnfStyle w:val="001000000000" w:firstRow="0" w:lastRow="0" w:firstColumn="1" w:lastColumn="0" w:oddVBand="0" w:evenVBand="0" w:oddHBand="0" w:evenHBand="0" w:firstRowFirstColumn="0" w:firstRowLastColumn="0" w:lastRowFirstColumn="0" w:lastRowLastColumn="0"/>
-            <w:tcW w:w="1159" w:type="dxa"/>
-            <w:shd w:val="clear" w:color="auto" w:fill="F2F2F2" w:themeFill="background1" w:themeFillShade="F2"/>
-          </w:tcPr>
-          <w:p>
-            <w:pPr>
-              <w:rPr>
-                <w:rFonts w:asciiTheme="minorHAnsi" w:hAnsiTheme="minorHAnsi" w:cstheme="minorHAnsi"/>
-                <w:color w:val="000000" w:themeColor="text1"/>
-              </w:rPr>
-            </w:pPr>
-            <w:r>
-              <w:rPr>
-                <w:rFonts w:asciiTheme="minorHAnsi" w:hAnsiTheme="minorHAnsi" w:cstheme="minorHAnsi"/>
-                <w:color w:val="000000" w:themeColor="text1"/>
-              </w:rPr>
-              <w:t>Reason</w:t>
-            </w:r>
-          </w:p>
-        </w:tc>
-        <w:tc>
-          <w:tcPr>
-            <w:tcW w:w="318" w:type="dxa"/>
-            <w:shd w:val="clear" w:color="auto" w:fill="F2F2F2" w:themeFill="background1" w:themeFillShade="F2"/>
-          </w:tcPr>
-          <w:p>
-            <w:pPr>
-              <w:cnfStyle w:val="000000100000" w:firstRow="0" w:lastRow="0" w:firstColumn="0" w:lastColumn="0" w:oddVBand="0" w:evenVBand="0" w:oddHBand="1" w:evenHBand="0" w:firstRowFirstColumn="0" w:firstRowLastColumn="0" w:lastRowFirstColumn="0" w:lastRowLastColumn="0"/>
-              <w:rPr>
-                <w:rFonts w:asciiTheme="minorHAnsi" w:hAnsiTheme="minorHAnsi" w:cstheme="minorHAnsi"/>
-                <w:b/>
-                <w:color w:val="000000" w:themeColor="text1"/>
-              </w:rPr>
-            </w:pPr>
-            <w:r>
-              <w:rPr>
-                <w:rFonts w:asciiTheme="minorHAnsi" w:hAnsiTheme="minorHAnsi" w:cstheme="minorHAnsi"/>
-                <w:b/>
-                <w:color w:val="000000" w:themeColor="text1"/>
-              </w:rPr>
-              <w:t>:</w:t>
-            </w:r>
-          </w:p>
-        </w:tc>
-        <w:tc>
-          <w:tcPr>
-            <w:tcW w:w="7788" w:type="dxa"/>
-          </w:tcPr>
-          <w:p>
-            <w:pPr>
-              <w:cnfStyle w:val="000000100000" w:firstRow="0" w:lastRow="0" w:firstColumn="0" w:lastColumn="0" w:oddVBand="0" w:evenVBand="0" w:oddHBand="1" w:evenHBand="0" w:firstRowFirstColumn="0" w:firstRowLastColumn="0" w:lastRowFirstColumn="0" w:lastRowLastColumn="0"/>
-              <w:rPr>
-                <w:rFonts w:asciiTheme="minorHAnsi" w:hAnsiTheme="minorHAnsi" w:cstheme="minorHAnsi"/>
-                <w:color w:val="000000" w:themeColor="text1"/>
-              </w:rPr>
-            </w:pPr>
-            <w:r>
-              <w:rPr>
-                <w:rFonts w:asciiTheme="minorHAnsi" w:hAnsiTheme="minorHAnsi" w:cstheme="minorHAnsi"/>
-                <w:color w:val="000000" w:themeColor="text1"/>
-              </w:rPr>
-              <w:t>Reporting functionality helps librarians track the usage of library resources and make data-driven decisions to improve services and collections.</w:t>
-            </w:r>
-          </w:p>
-        </w:tc>
-      </w:tr>
-    </w:tbl>
-    <w:p/>
-    <w:p>
       <w:r>
         <w:br w:type="page"/>
       </w:r>
@@ -20305,12 +23232,12 @@
       <w:pPr>
         <w:pStyle w:val="Heading1"/>
       </w:pPr>
-      <w:bookmarkStart w:id="59" w:name="_Toc146706846"/>
+      <w:bookmarkStart w:id="56" w:name="_Toc146706846"/>
       <w:r>
         <w:lastRenderedPageBreak/>
         <w:t>Test cases</w:t>
       </w:r>
-      <w:bookmarkEnd w:id="59"/>
+      <w:bookmarkEnd w:id="56"/>
     </w:p>
     <w:tbl>
       <w:tblPr>
@@ -27189,12 +30116,12 @@
       <w:pPr>
         <w:pStyle w:val="Heading1"/>
       </w:pPr>
-      <w:bookmarkStart w:id="60" w:name="_Toc146706847"/>
+      <w:bookmarkStart w:id="57" w:name="_Toc146706847"/>
       <w:r>
         <w:lastRenderedPageBreak/>
         <w:t>References</w:t>
       </w:r>
-      <w:bookmarkEnd w:id="60"/>
+      <w:bookmarkEnd w:id="57"/>
     </w:p>
     <w:p/>
     <w:p>
@@ -27459,7 +30386,7 @@
         <w:bCs/>
         <w:noProof/>
       </w:rPr>
-      <w:t>II</w:t>
+      <w:t>18</w:t>
     </w:r>
     <w:r>
       <w:rPr>
@@ -29194,7 +32121,7 @@
   <w:style w:type="paragraph" w:default="1" w:styleId="Normal">
     <w:name w:val="Normal"/>
     <w:qFormat/>
-    <w:rsid w:val="00393C6C"/>
+    <w:rsid w:val="00546F42"/>
     <w:pPr>
       <w:spacing w:after="0" w:line="240" w:lineRule="auto"/>
       <w:jc w:val="both"/>
@@ -30455,7 +33382,7 @@
 </file>
 
 <file path=customXml/itemProps1.xml><?xml version="1.0" encoding="utf-8"?>
-<ds:datastoreItem xmlns:ds="http://schemas.openxmlformats.org/officeDocument/2006/customXml" ds:itemID="{53AEBC77-12BD-4238-821F-DC60894DCBB9}">
+<ds:datastoreItem xmlns:ds="http://schemas.openxmlformats.org/officeDocument/2006/customXml" ds:itemID="{75F93288-DE68-4C3D-A6E9-97084C1B93CE}">
   <ds:schemaRefs>
     <ds:schemaRef ds:uri="http://schemas.openxmlformats.org/officeDocument/2006/bibliography"/>
   </ds:schemaRefs>

--- a/B.Tech/SEM - 4/SE/SRS-Employee Management System.docx
+++ b/B.Tech/SEM - 4/SE/SRS-Employee Management System.docx
@@ -3558,6 +3558,7 @@
           </w:r>
           <w:r>
             <w:rPr>
+              <w:noProof/>
               <w:webHidden/>
             </w:rPr>
             <w:t>1</w:t>
@@ -3718,20 +3719,17 @@
                 <w:noProof/>
                 <w:webHidden/>
               </w:rPr>
-            </w:r>
-            <w:r>
-              <w:rPr>
+              <w:fldChar w:fldCharType="separate"/>
+            </w:r>
+            <w:r>
+              <w:rPr>
+                <w:b/>
+                <w:bCs/>
                 <w:noProof/>
                 <w:webHidden/>
-              </w:rPr>
-              <w:fldChar w:fldCharType="separate"/>
-            </w:r>
-            <w:r>
-              <w:rPr>
-                <w:noProof/>
-                <w:webHidden/>
-              </w:rPr>
-              <w:t>1</w:t>
+                <w:lang w:val="en-US"/>
+              </w:rPr>
+              <w:t>Error! Bookmark not defined.</w:t>
             </w:r>
             <w:r>
               <w:rPr>
@@ -3803,20 +3801,17 @@
                 <w:noProof/>
                 <w:webHidden/>
               </w:rPr>
-            </w:r>
-            <w:r>
-              <w:rPr>
+              <w:fldChar w:fldCharType="separate"/>
+            </w:r>
+            <w:r>
+              <w:rPr>
+                <w:b/>
+                <w:bCs/>
                 <w:noProof/>
                 <w:webHidden/>
-              </w:rPr>
-              <w:fldChar w:fldCharType="separate"/>
-            </w:r>
-            <w:r>
-              <w:rPr>
-                <w:noProof/>
-                <w:webHidden/>
-              </w:rPr>
-              <w:t>2</w:t>
+                <w:lang w:val="en-US"/>
+              </w:rPr>
+              <w:t>Error! Bookmark not defined.</w:t>
             </w:r>
             <w:r>
               <w:rPr>
@@ -3883,20 +3878,17 @@
                 <w:noProof/>
                 <w:webHidden/>
               </w:rPr>
-            </w:r>
-            <w:r>
-              <w:rPr>
+              <w:fldChar w:fldCharType="separate"/>
+            </w:r>
+            <w:r>
+              <w:rPr>
+                <w:b/>
+                <w:bCs/>
                 <w:noProof/>
                 <w:webHidden/>
-              </w:rPr>
-              <w:fldChar w:fldCharType="separate"/>
-            </w:r>
-            <w:r>
-              <w:rPr>
-                <w:noProof/>
-                <w:webHidden/>
-              </w:rPr>
-              <w:t>2</w:t>
+                <w:lang w:val="en-US"/>
+              </w:rPr>
+              <w:t>Error! Bookmark not defined.</w:t>
             </w:r>
             <w:r>
               <w:rPr>
@@ -4989,7 +4981,7 @@
                 <w:noProof/>
                 <w:webHidden/>
               </w:rPr>
-              <w:t>1</w:t>
+              <w:t>11</w:t>
             </w:r>
             <w:r>
               <w:rPr>
@@ -5082,14 +5074,7 @@
                 <w:noProof/>
                 <w:webHidden/>
               </w:rPr>
-              <w:t>1</w:t>
-            </w:r>
-            <w:r>
-              <w:rPr>
-                <w:noProof/>
-                <w:webHidden/>
-              </w:rPr>
-              <w:t>1</w:t>
+              <w:t>11</w:t>
             </w:r>
             <w:r>
               <w:rPr>
@@ -5182,14 +5167,7 @@
                 <w:noProof/>
                 <w:webHidden/>
               </w:rPr>
-              <w:t>1</w:t>
-            </w:r>
-            <w:r>
-              <w:rPr>
-                <w:noProof/>
-                <w:webHidden/>
-              </w:rPr>
-              <w:t>2</w:t>
+              <w:t>12</w:t>
             </w:r>
             <w:r>
               <w:rPr>
@@ -5282,14 +5260,7 @@
                 <w:noProof/>
                 <w:webHidden/>
               </w:rPr>
-              <w:t>1</w:t>
-            </w:r>
-            <w:r>
-              <w:rPr>
-                <w:noProof/>
-                <w:webHidden/>
-              </w:rPr>
-              <w:t>3</w:t>
+              <w:t>13</w:t>
             </w:r>
             <w:r>
               <w:rPr>
@@ -5375,14 +5346,7 @@
                 <w:noProof/>
                 <w:webHidden/>
               </w:rPr>
-              <w:t>1</w:t>
-            </w:r>
-            <w:r>
-              <w:rPr>
-                <w:noProof/>
-                <w:webHidden/>
-              </w:rPr>
-              <w:t>4</w:t>
+              <w:t>14</w:t>
             </w:r>
             <w:r>
               <w:rPr>
@@ -5468,14 +5432,7 @@
                 <w:noProof/>
                 <w:webHidden/>
               </w:rPr>
-              <w:t>1</w:t>
-            </w:r>
-            <w:r>
-              <w:rPr>
-                <w:noProof/>
-                <w:webHidden/>
-              </w:rPr>
-              <w:t>4</w:t>
+              <w:t>14</w:t>
             </w:r>
             <w:r>
               <w:rPr>
@@ -5561,7 +5518,7 @@
                 <w:noProof/>
                 <w:webHidden/>
               </w:rPr>
-              <w:t>14</w:t>
+              <w:t>16</w:t>
             </w:r>
             <w:r>
               <w:rPr>
@@ -5647,7 +5604,7 @@
                 <w:noProof/>
                 <w:webHidden/>
               </w:rPr>
-              <w:t>14</w:t>
+              <w:t>16</w:t>
             </w:r>
             <w:r>
               <w:rPr>
@@ -5733,7 +5690,7 @@
                 <w:noProof/>
                 <w:webHidden/>
               </w:rPr>
-              <w:t>14</w:t>
+              <w:t>16</w:t>
             </w:r>
             <w:r>
               <w:rPr>
@@ -5819,7 +5776,7 @@
                 <w:noProof/>
                 <w:webHidden/>
               </w:rPr>
-              <w:t>14</w:t>
+              <w:t>16</w:t>
             </w:r>
             <w:r>
               <w:rPr>
@@ -5892,20 +5849,17 @@
                 <w:noProof/>
                 <w:webHidden/>
               </w:rPr>
-            </w:r>
-            <w:r>
-              <w:rPr>
+              <w:fldChar w:fldCharType="separate"/>
+            </w:r>
+            <w:r>
+              <w:rPr>
+                <w:b/>
+                <w:bCs/>
                 <w:noProof/>
                 <w:webHidden/>
-              </w:rPr>
-              <w:fldChar w:fldCharType="separate"/>
-            </w:r>
-            <w:r>
-              <w:rPr>
-                <w:noProof/>
-                <w:webHidden/>
-              </w:rPr>
-              <w:t>14</w:t>
+                <w:lang w:val="en-US"/>
+              </w:rPr>
+              <w:t>Error! Bookmark not defined.</w:t>
             </w:r>
             <w:r>
               <w:rPr>
@@ -5991,7 +5945,7 @@
                 <w:noProof/>
                 <w:webHidden/>
               </w:rPr>
-              <w:t>15</w:t>
+              <w:t>17</w:t>
             </w:r>
             <w:r>
               <w:rPr>
@@ -6077,7 +6031,7 @@
                 <w:noProof/>
                 <w:webHidden/>
               </w:rPr>
-              <w:t>15</w:t>
+              <w:t>18</w:t>
             </w:r>
             <w:r>
               <w:rPr>
@@ -6150,20 +6104,17 @@
                 <w:noProof/>
                 <w:webHidden/>
               </w:rPr>
-            </w:r>
-            <w:r>
-              <w:rPr>
+              <w:fldChar w:fldCharType="separate"/>
+            </w:r>
+            <w:r>
+              <w:rPr>
+                <w:b/>
+                <w:bCs/>
                 <w:noProof/>
                 <w:webHidden/>
-              </w:rPr>
-              <w:fldChar w:fldCharType="separate"/>
-            </w:r>
-            <w:r>
-              <w:rPr>
-                <w:noProof/>
-                <w:webHidden/>
-              </w:rPr>
-              <w:t>15</w:t>
+                <w:lang w:val="en-US"/>
+              </w:rPr>
+              <w:t>Error! Bookmark not defined.</w:t>
             </w:r>
             <w:r>
               <w:rPr>
@@ -6236,20 +6187,17 @@
                 <w:noProof/>
                 <w:webHidden/>
               </w:rPr>
-            </w:r>
-            <w:r>
-              <w:rPr>
+              <w:fldChar w:fldCharType="separate"/>
+            </w:r>
+            <w:r>
+              <w:rPr>
+                <w:b/>
+                <w:bCs/>
                 <w:noProof/>
                 <w:webHidden/>
-              </w:rPr>
-              <w:fldChar w:fldCharType="separate"/>
-            </w:r>
-            <w:r>
-              <w:rPr>
-                <w:noProof/>
-                <w:webHidden/>
-              </w:rPr>
-              <w:t>15</w:t>
+                <w:lang w:val="en-US"/>
+              </w:rPr>
+              <w:t>Error! Bookmark not defined.</w:t>
             </w:r>
             <w:r>
               <w:rPr>
@@ -6335,7 +6283,7 @@
                 <w:noProof/>
                 <w:webHidden/>
               </w:rPr>
-              <w:t>16</w:t>
+              <w:t>19</w:t>
             </w:r>
             <w:r>
               <w:rPr>
@@ -6421,7 +6369,7 @@
                 <w:noProof/>
                 <w:webHidden/>
               </w:rPr>
-              <w:t>20</w:t>
+              <w:t>23</w:t>
             </w:r>
             <w:r>
               <w:rPr>
@@ -7096,14 +7044,7 @@
             <w:noProof/>
             <w:webHidden/>
           </w:rPr>
-          <w:t>1</w:t>
-        </w:r>
-        <w:r>
-          <w:rPr>
-            <w:noProof/>
-            <w:webHidden/>
-          </w:rPr>
-          <w:t>1</w:t>
+          <w:t>11</w:t>
         </w:r>
         <w:r>
           <w:rPr>
@@ -7188,14 +7129,7 @@
             <w:noProof/>
             <w:webHidden/>
           </w:rPr>
-          <w:t>1</w:t>
-        </w:r>
-        <w:r>
-          <w:rPr>
-            <w:noProof/>
-            <w:webHidden/>
-          </w:rPr>
-          <w:t>2</w:t>
+          <w:t>12</w:t>
         </w:r>
         <w:r>
           <w:rPr>
@@ -7280,14 +7214,7 @@
             <w:noProof/>
             <w:webHidden/>
           </w:rPr>
-          <w:t>1</w:t>
-        </w:r>
-        <w:r>
-          <w:rPr>
-            <w:noProof/>
-            <w:webHidden/>
-          </w:rPr>
-          <w:t>3</w:t>
+          <w:t>13</w:t>
         </w:r>
         <w:r>
           <w:rPr>
@@ -7415,7 +7342,7 @@
             <w:noProof/>
             <w:webHidden/>
           </w:rPr>
-          <w:t>10</w:t>
+          <w:t>11</w:t>
         </w:r>
         <w:r>
           <w:rPr>
@@ -7493,7 +7420,7 @@
             <w:noProof/>
             <w:webHidden/>
           </w:rPr>
-          <w:t>11</w:t>
+          <w:t>12</w:t>
         </w:r>
         <w:r>
           <w:rPr>
@@ -7571,7 +7498,7 @@
             <w:noProof/>
             <w:webHidden/>
           </w:rPr>
-          <w:t>12</w:t>
+          <w:t>13</w:t>
         </w:r>
         <w:r>
           <w:rPr>
@@ -7649,7 +7576,7 @@
             <w:noProof/>
             <w:webHidden/>
           </w:rPr>
-          <w:t>13</w:t>
+          <w:t>14</w:t>
         </w:r>
         <w:r>
           <w:rPr>
@@ -7727,7 +7654,7 @@
             <w:noProof/>
             <w:webHidden/>
           </w:rPr>
-          <w:t>13</w:t>
+          <w:t>14</w:t>
         </w:r>
         <w:r>
           <w:rPr>
@@ -7805,7 +7732,7 @@
             <w:noProof/>
             <w:webHidden/>
           </w:rPr>
-          <w:t>13</w:t>
+          <w:t>14</w:t>
         </w:r>
         <w:r>
           <w:rPr>
@@ -7883,7 +7810,7 @@
             <w:noProof/>
             <w:webHidden/>
           </w:rPr>
-          <w:t>13</w:t>
+          <w:t>15</w:t>
         </w:r>
         <w:r>
           <w:rPr>
@@ -8851,7 +8778,15 @@
       <w:bookmarkStart w:id="18" w:name="_Toc146706823"/>
       <w:r>
         <w:lastRenderedPageBreak/>
-        <w:t>Activity diagram and Swimlane diagram</w:t>
+        <w:t xml:space="preserve">Activity diagram and </w:t>
+      </w:r>
+      <w:proofErr w:type="spellStart"/>
+      <w:r>
+        <w:t>Swimlane</w:t>
+      </w:r>
+      <w:proofErr w:type="spellEnd"/>
+      <w:r>
+        <w:t xml:space="preserve"> diagram</w:t>
       </w:r>
       <w:bookmarkEnd w:id="18"/>
     </w:p>
@@ -9150,8 +9085,13 @@
       <w:r>
         <w:t xml:space="preserve"> </w:t>
       </w:r>
-      <w:r>
-        <w:t xml:space="preserve">Swimlane diagram for </w:t>
+      <w:proofErr w:type="spellStart"/>
+      <w:r>
+        <w:t>Swimlane</w:t>
+      </w:r>
+      <w:proofErr w:type="spellEnd"/>
+      <w:r>
+        <w:t xml:space="preserve"> diagram for </w:t>
       </w:r>
       <w:r>
         <w:t>Add User</w:t>
@@ -22248,6 +22188,7 @@
                 <w:color w:val="000000" w:themeColor="text1"/>
               </w:rPr>
             </w:pPr>
+            <w:bookmarkStart w:id="55" w:name="_GoBack"/>
             <w:r>
               <w:rPr>
                 <w:rFonts w:asciiTheme="minorHAnsi" w:hAnsiTheme="minorHAnsi" w:cstheme="minorHAnsi"/>
@@ -22620,6 +22561,7 @@
           </w:p>
         </w:tc>
       </w:tr>
+      <w:bookmarkEnd w:id="55"/>
     </w:tbl>
     <w:p/>
     <w:p>
@@ -23216,8 +23158,6 @@
             <w:r>
               <w:t>The leave request is not submitted.</w:t>
             </w:r>
-            <w:bookmarkStart w:id="55" w:name="_GoBack"/>
-            <w:bookmarkEnd w:id="55"/>
           </w:p>
         </w:tc>
       </w:tr>
@@ -30386,7 +30326,7 @@
         <w:bCs/>
         <w:noProof/>
       </w:rPr>
-      <w:t>18</w:t>
+      <w:t>23</w:t>
     </w:r>
     <w:r>
       <w:rPr>
@@ -33382,7 +33322,7 @@
 </file>
 
 <file path=customXml/itemProps1.xml><?xml version="1.0" encoding="utf-8"?>
-<ds:datastoreItem xmlns:ds="http://schemas.openxmlformats.org/officeDocument/2006/customXml" ds:itemID="{75F93288-DE68-4C3D-A6E9-97084C1B93CE}">
+<ds:datastoreItem xmlns:ds="http://schemas.openxmlformats.org/officeDocument/2006/customXml" ds:itemID="{92EF5FB2-E1B9-4180-83EE-6C0025568F14}">
   <ds:schemaRefs>
     <ds:schemaRef ds:uri="http://schemas.openxmlformats.org/officeDocument/2006/bibliography"/>
   </ds:schemaRefs>

--- a/B.Tech/SEM - 4/SE/SRS-Employee Management System.docx
+++ b/B.Tech/SEM - 4/SE/SRS-Employee Management System.docx
@@ -61,7 +61,7 @@
               </wp:inline>
             </w:drawing>
           </mc:Choice>
-          <mc:Fallback xmlns:cx2="http://schemas.microsoft.com/office/drawing/2015/10/21/chartex" xmlns:cx3="http://schemas.microsoft.com/office/drawing/2016/5/9/chartex" xmlns:cx4="http://schemas.microsoft.com/office/drawing/2016/5/10/chartex" xmlns:cx5="http://schemas.microsoft.com/office/drawing/2016/5/11/chartex" xmlns:cx6="http://schemas.microsoft.com/office/drawing/2016/5/12/chartex" xmlns:cx7="http://schemas.microsoft.com/office/drawing/2016/5/13/chartex" xmlns:cx8="http://schemas.microsoft.com/office/drawing/2016/5/14/chartex" xmlns:aink="http://schemas.microsoft.com/office/drawing/2016/ink" xmlns:am3d="http://schemas.microsoft.com/office/drawing/2017/model3d" xmlns:oel="http://schemas.microsoft.com/office/2019/extlst" xmlns:w16cex="http://schemas.microsoft.com/office/word/2018/wordml/cex" xmlns:w16cid="http://schemas.microsoft.com/office/word/2016/wordml/cid" xmlns:w16="http://schemas.microsoft.com/office/word/2018/wordml" xmlns:w16du="http://schemas.microsoft.com/office/word/2023/wordml/word16du" xmlns:w16sdtdh="http://schemas.microsoft.com/office/word/2020/wordml/sdtdatahash" xmlns:w16sdtfl="http://schemas.microsoft.com/office/word/2024/wordml/sdtformatlock">
+          <mc:Fallback xmlns:w16sdtfl="http://schemas.microsoft.com/office/word/2024/wordml/sdtformatlock" xmlns:w16sdtdh="http://schemas.microsoft.com/office/word/2020/wordml/sdtdatahash" xmlns:w16du="http://schemas.microsoft.com/office/word/2023/wordml/word16du" xmlns:w16="http://schemas.microsoft.com/office/word/2018/wordml" xmlns:w16cid="http://schemas.microsoft.com/office/word/2016/wordml/cid" xmlns:w16cex="http://schemas.microsoft.com/office/word/2018/wordml/cex" xmlns:oel="http://schemas.microsoft.com/office/2019/extlst" xmlns:am3d="http://schemas.microsoft.com/office/drawing/2017/model3d" xmlns:aink="http://schemas.microsoft.com/office/drawing/2016/ink" xmlns:cx8="http://schemas.microsoft.com/office/drawing/2016/5/14/chartex" xmlns:cx7="http://schemas.microsoft.com/office/drawing/2016/5/13/chartex" xmlns:cx6="http://schemas.microsoft.com/office/drawing/2016/5/12/chartex" xmlns:cx5="http://schemas.microsoft.com/office/drawing/2016/5/11/chartex" xmlns:cx4="http://schemas.microsoft.com/office/drawing/2016/5/10/chartex" xmlns:cx3="http://schemas.microsoft.com/office/drawing/2016/5/9/chartex" xmlns:cx2="http://schemas.microsoft.com/office/drawing/2015/10/21/chartex">
             <w:pict>
               <v:group w14:anchorId="4680672C" id="Canvas 2" o:spid="_x0000_s1026" editas="canvas" style="width:132.6pt;height:132.6pt;mso-position-horizontal-relative:char;mso-position-vertical-relative:line" coordsize="16840,16833" o:gfxdata="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">
                 <v:shapetype id="_x0000_t75" coordsize="21600,21600" o:spt="75" o:preferrelative="t" path="m@4@5l@4@11@9@11@9@5xe" filled="f" stroked="f">
@@ -3719,6 +3719,12 @@
                 <w:noProof/>
                 <w:webHidden/>
               </w:rPr>
+            </w:r>
+            <w:r>
+              <w:rPr>
+                <w:noProof/>
+                <w:webHidden/>
+              </w:rPr>
               <w:fldChar w:fldCharType="separate"/>
             </w:r>
             <w:r>
@@ -3795,6 +3801,12 @@
                 <w:webHidden/>
               </w:rPr>
               <w:instrText xml:space="preserve"> PAGEREF _Toc146706815 \h </w:instrText>
+            </w:r>
+            <w:r>
+              <w:rPr>
+                <w:noProof/>
+                <w:webHidden/>
+              </w:rPr>
             </w:r>
             <w:r>
               <w:rPr>
@@ -3878,6 +3890,12 @@
                 <w:noProof/>
                 <w:webHidden/>
               </w:rPr>
+            </w:r>
+            <w:r>
+              <w:rPr>
+                <w:noProof/>
+                <w:webHidden/>
+              </w:rPr>
               <w:fldChar w:fldCharType="separate"/>
             </w:r>
             <w:r>
@@ -5849,6 +5867,12 @@
                 <w:noProof/>
                 <w:webHidden/>
               </w:rPr>
+            </w:r>
+            <w:r>
+              <w:rPr>
+                <w:noProof/>
+                <w:webHidden/>
+              </w:rPr>
               <w:fldChar w:fldCharType="separate"/>
             </w:r>
             <w:r>
@@ -6104,6 +6128,12 @@
                 <w:noProof/>
                 <w:webHidden/>
               </w:rPr>
+            </w:r>
+            <w:r>
+              <w:rPr>
+                <w:noProof/>
+                <w:webHidden/>
+              </w:rPr>
               <w:fldChar w:fldCharType="separate"/>
             </w:r>
             <w:r>
@@ -6181,6 +6211,12 @@
                 <w:webHidden/>
               </w:rPr>
               <w:instrText xml:space="preserve"> PAGEREF _Toc146706845 \h </w:instrText>
+            </w:r>
+            <w:r>
+              <w:rPr>
+                <w:noProof/>
+                <w:webHidden/>
+              </w:rPr>
             </w:r>
             <w:r>
               <w:rPr>
@@ -8848,7 +8884,7 @@
               </wp:inline>
             </w:drawing>
           </mc:Choice>
-          <mc:Fallback xmlns:cx2="http://schemas.microsoft.com/office/drawing/2015/10/21/chartex" xmlns:cx3="http://schemas.microsoft.com/office/drawing/2016/5/9/chartex" xmlns:cx4="http://schemas.microsoft.com/office/drawing/2016/5/10/chartex" xmlns:cx5="http://schemas.microsoft.com/office/drawing/2016/5/11/chartex" xmlns:cx6="http://schemas.microsoft.com/office/drawing/2016/5/12/chartex" xmlns:cx7="http://schemas.microsoft.com/office/drawing/2016/5/13/chartex" xmlns:cx8="http://schemas.microsoft.com/office/drawing/2016/5/14/chartex" xmlns:aink="http://schemas.microsoft.com/office/drawing/2016/ink" xmlns:am3d="http://schemas.microsoft.com/office/drawing/2017/model3d" xmlns:oel="http://schemas.microsoft.com/office/2019/extlst" xmlns:w16cex="http://schemas.microsoft.com/office/word/2018/wordml/cex" xmlns:w16cid="http://schemas.microsoft.com/office/word/2016/wordml/cid" xmlns:w16="http://schemas.microsoft.com/office/word/2018/wordml" xmlns:w16du="http://schemas.microsoft.com/office/word/2023/wordml/word16du" xmlns:w16sdtdh="http://schemas.microsoft.com/office/word/2020/wordml/sdtdatahash" xmlns:w16sdtfl="http://schemas.microsoft.com/office/word/2024/wordml/sdtformatlock">
+          <mc:Fallback xmlns:w16sdtfl="http://schemas.microsoft.com/office/word/2024/wordml/sdtformatlock" xmlns:w16sdtdh="http://schemas.microsoft.com/office/word/2020/wordml/sdtdatahash" xmlns:w16du="http://schemas.microsoft.com/office/word/2023/wordml/word16du" xmlns:w16="http://schemas.microsoft.com/office/word/2018/wordml" xmlns:w16cid="http://schemas.microsoft.com/office/word/2016/wordml/cid" xmlns:w16cex="http://schemas.microsoft.com/office/word/2018/wordml/cex" xmlns:oel="http://schemas.microsoft.com/office/2019/extlst" xmlns:am3d="http://schemas.microsoft.com/office/drawing/2017/model3d" xmlns:aink="http://schemas.microsoft.com/office/drawing/2016/ink" xmlns:cx8="http://schemas.microsoft.com/office/drawing/2016/5/14/chartex" xmlns:cx7="http://schemas.microsoft.com/office/drawing/2016/5/13/chartex" xmlns:cx6="http://schemas.microsoft.com/office/drawing/2016/5/12/chartex" xmlns:cx5="http://schemas.microsoft.com/office/drawing/2016/5/11/chartex" xmlns:cx4="http://schemas.microsoft.com/office/drawing/2016/5/10/chartex" xmlns:cx3="http://schemas.microsoft.com/office/drawing/2016/5/9/chartex" xmlns:cx2="http://schemas.microsoft.com/office/drawing/2015/10/21/chartex">
             <w:pict>
               <v:group w14:anchorId="5E7281D0" id="Canvas 7" o:spid="_x0000_s1026" editas="canvas" style="width:465pt;height:645.2pt;mso-position-horizontal-relative:char;mso-position-vertical-relative:line" coordsize="59055,81934" o:gfxdata="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">
                 <v:shapetype id="_x0000_t75" coordsize="21600,21600" o:spt="75" o:preferrelative="t" path="m@4@5l@4@11@9@11@9@5xe" filled="f" stroked="f">
@@ -9171,7 +9207,7 @@
               </wp:inline>
             </w:drawing>
           </mc:Choice>
-          <mc:Fallback xmlns:cx2="http://schemas.microsoft.com/office/drawing/2015/10/21/chartex" xmlns:cx3="http://schemas.microsoft.com/office/drawing/2016/5/9/chartex" xmlns:cx4="http://schemas.microsoft.com/office/drawing/2016/5/10/chartex" xmlns:cx5="http://schemas.microsoft.com/office/drawing/2016/5/11/chartex" xmlns:cx6="http://schemas.microsoft.com/office/drawing/2016/5/12/chartex" xmlns:cx7="http://schemas.microsoft.com/office/drawing/2016/5/13/chartex" xmlns:cx8="http://schemas.microsoft.com/office/drawing/2016/5/14/chartex" xmlns:aink="http://schemas.microsoft.com/office/drawing/2016/ink" xmlns:am3d="http://schemas.microsoft.com/office/drawing/2017/model3d" xmlns:oel="http://schemas.microsoft.com/office/2019/extlst" xmlns:w16cex="http://schemas.microsoft.com/office/word/2018/wordml/cex" xmlns:w16cid="http://schemas.microsoft.com/office/word/2016/wordml/cid" xmlns:w16="http://schemas.microsoft.com/office/word/2018/wordml" xmlns:w16du="http://schemas.microsoft.com/office/word/2023/wordml/word16du" xmlns:w16sdtdh="http://schemas.microsoft.com/office/word/2020/wordml/sdtdatahash" xmlns:w16sdtfl="http://schemas.microsoft.com/office/word/2024/wordml/sdtformatlock">
+          <mc:Fallback xmlns:w16sdtfl="http://schemas.microsoft.com/office/word/2024/wordml/sdtformatlock" xmlns:w16sdtdh="http://schemas.microsoft.com/office/word/2020/wordml/sdtdatahash" xmlns:w16du="http://schemas.microsoft.com/office/word/2023/wordml/word16du" xmlns:w16="http://schemas.microsoft.com/office/word/2018/wordml" xmlns:w16cid="http://schemas.microsoft.com/office/word/2016/wordml/cid" xmlns:w16cex="http://schemas.microsoft.com/office/word/2018/wordml/cex" xmlns:oel="http://schemas.microsoft.com/office/2019/extlst" xmlns:am3d="http://schemas.microsoft.com/office/drawing/2017/model3d" xmlns:aink="http://schemas.microsoft.com/office/drawing/2016/ink" xmlns:cx8="http://schemas.microsoft.com/office/drawing/2016/5/14/chartex" xmlns:cx7="http://schemas.microsoft.com/office/drawing/2016/5/13/chartex" xmlns:cx6="http://schemas.microsoft.com/office/drawing/2016/5/12/chartex" xmlns:cx5="http://schemas.microsoft.com/office/drawing/2016/5/11/chartex" xmlns:cx4="http://schemas.microsoft.com/office/drawing/2016/5/10/chartex" xmlns:cx3="http://schemas.microsoft.com/office/drawing/2016/5/9/chartex" xmlns:cx2="http://schemas.microsoft.com/office/drawing/2015/10/21/chartex">
             <w:pict>
               <v:group w14:anchorId="27B8D63A" id="Canvas 11" o:spid="_x0000_s1026" editas="canvas" style="width:466.2pt;height:568.5pt;mso-position-horizontal-relative:char;mso-position-vertical-relative:line" coordsize="59207,72193" o:gfxdata="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">
                 <v:shape id="_x0000_s1027" type="#_x0000_t75" style="position:absolute;width:59207;height:72193;visibility:visible;mso-wrap-style:square">
@@ -22188,7 +22224,6 @@
                 <w:color w:val="000000" w:themeColor="text1"/>
               </w:rPr>
             </w:pPr>
-            <w:bookmarkStart w:id="55" w:name="_GoBack"/>
             <w:r>
               <w:rPr>
                 <w:rFonts w:asciiTheme="minorHAnsi" w:hAnsiTheme="minorHAnsi" w:cstheme="minorHAnsi"/>
@@ -22550,18 +22585,11 @@
               <w:t xml:space="preserve">Then: </w:t>
             </w:r>
             <w:r>
-              <w:t>The system confirms the leave request has been successfully submitted.</w:t>
-            </w:r>
-            <w:r>
-              <w:t xml:space="preserve"> </w:t>
-            </w:r>
-            <w:r>
-              <w:t>The employee receives a notification that the leave request has been sent for approval.</w:t>
+              <w:t>The system confirms the leave request has been successfully submitted. The employee receives a notification that the leave request has been sent for approval.</w:t>
             </w:r>
           </w:p>
         </w:tc>
       </w:tr>
-      <w:bookmarkEnd w:id="55"/>
     </w:tbl>
     <w:p/>
     <w:p>
@@ -22918,23 +22946,7 @@
                 <w:color w:val="000000" w:themeColor="text1"/>
                 <w:szCs w:val="22"/>
               </w:rPr>
-              <w:t xml:space="preserve"> </w:t>
-            </w:r>
-            <w:r>
-              <w:rPr>
-                <w:rFonts w:asciiTheme="minorHAnsi" w:hAnsiTheme="minorHAnsi" w:cstheme="minorHAnsi"/>
-                <w:color w:val="000000" w:themeColor="text1"/>
-                <w:szCs w:val="22"/>
-              </w:rPr>
-              <w:t>Inv</w:t>
-            </w:r>
-            <w:r>
-              <w:rPr>
-                <w:rFonts w:asciiTheme="minorHAnsi" w:hAnsiTheme="minorHAnsi" w:cstheme="minorHAnsi"/>
-                <w:color w:val="000000" w:themeColor="text1"/>
-                <w:szCs w:val="22"/>
-              </w:rPr>
-              <w:t>alid information is provided</w:t>
+              <w:t xml:space="preserve"> Invalid information is provided</w:t>
             </w:r>
             <w:r>
               <w:rPr>
@@ -23150,13 +23162,7 @@
               <w:t xml:space="preserve">Then: </w:t>
             </w:r>
             <w:r>
-              <w:t>The system displays an error message detailing the issue</w:t>
-            </w:r>
-            <w:r>
-              <w:t xml:space="preserve">. </w:t>
-            </w:r>
-            <w:r>
-              <w:t>The leave request is not submitted.</w:t>
+              <w:t>The system displays an error message detailing the issue. The leave request is not submitted.</w:t>
             </w:r>
           </w:p>
         </w:tc>
@@ -23172,12 +23178,12 @@
       <w:pPr>
         <w:pStyle w:val="Heading1"/>
       </w:pPr>
-      <w:bookmarkStart w:id="56" w:name="_Toc146706846"/>
+      <w:bookmarkStart w:id="55" w:name="_Toc146706846"/>
       <w:r>
         <w:lastRenderedPageBreak/>
         <w:t>Test cases</w:t>
       </w:r>
-      <w:bookmarkEnd w:id="56"/>
+      <w:bookmarkEnd w:id="55"/>
     </w:p>
     <w:tbl>
       <w:tblPr>
@@ -23248,7 +23254,7 @@
                 <w:sz w:val="24"/>
                 <w:szCs w:val="24"/>
               </w:rPr>
-              <w:t>EMI Calculator</w:t>
+              <w:t>Employee Management System</w:t>
             </w:r>
           </w:p>
         </w:tc>
@@ -23290,7 +23296,6 @@
               <w:cnfStyle w:val="100000000000" w:firstRow="1" w:lastRow="0" w:firstColumn="0" w:lastColumn="0" w:oddVBand="0" w:evenVBand="0" w:oddHBand="0" w:evenHBand="0" w:firstRowFirstColumn="0" w:firstRowLastColumn="0" w:lastRowFirstColumn="0" w:lastRowLastColumn="0"/>
               <w:rPr>
                 <w:rFonts w:eastAsia="Times New Roman"/>
-                <w:b w:val="0"/>
                 <w:bCs w:val="0"/>
                 <w:color w:val="000000"/>
                 <w:sz w:val="24"/>
@@ -23300,23 +23305,13 @@
             <w:r>
               <w:rPr>
                 <w:rFonts w:eastAsia="Times New Roman"/>
+                <w:bCs w:val="0"/>
                 <w:color w:val="000000"/>
                 <w:sz w:val="24"/>
                 <w:szCs w:val="24"/>
               </w:rPr>
-              <w:t xml:space="preserve">P. U. </w:t>
-            </w:r>
-            <w:proofErr w:type="spellStart"/>
-            <w:r>
-              <w:rPr>
-                <w:rFonts w:eastAsia="Times New Roman"/>
-                <w:color w:val="000000"/>
-                <w:sz w:val="24"/>
-                <w:szCs w:val="24"/>
-              </w:rPr>
-              <w:t>Jadeja</w:t>
-            </w:r>
-            <w:proofErr w:type="spellEnd"/>
+              <w:t>Gaurav R. Ida</w:t>
+            </w:r>
           </w:p>
         </w:tc>
       </w:tr>
@@ -23373,25 +23368,32 @@
             </w:pPr>
             <w:r>
               <w:rPr>
+                <w:b/>
+                <w:sz w:val="24"/>
+                <w:szCs w:val="24"/>
+              </w:rPr>
+              <w:t>Assigning Task</w:t>
+            </w:r>
+          </w:p>
+        </w:tc>
+        <w:tc>
+          <w:tcPr>
+            <w:tcW w:w="2740" w:type="dxa"/>
+            <w:noWrap/>
+            <w:hideMark/>
+          </w:tcPr>
+          <w:p>
+            <w:pPr>
+              <w:cnfStyle w:val="000000100000" w:firstRow="0" w:lastRow="0" w:firstColumn="0" w:lastColumn="0" w:oddVBand="0" w:evenVBand="0" w:oddHBand="1" w:evenHBand="0" w:firstRowFirstColumn="0" w:firstRowLastColumn="0" w:lastRowFirstColumn="0" w:lastRowLastColumn="0"/>
+              <w:rPr>
                 <w:rFonts w:eastAsia="Times New Roman"/>
                 <w:b/>
                 <w:bCs/>
                 <w:sz w:val="24"/>
                 <w:szCs w:val="24"/>
               </w:rPr>
-              <w:t>Login</w:t>
-            </w:r>
-          </w:p>
-        </w:tc>
-        <w:tc>
-          <w:tcPr>
-            <w:tcW w:w="2740" w:type="dxa"/>
-            <w:noWrap/>
-            <w:hideMark/>
-          </w:tcPr>
-          <w:p>
-            <w:pPr>
-              <w:cnfStyle w:val="000000100000" w:firstRow="0" w:lastRow="0" w:firstColumn="0" w:lastColumn="0" w:oddVBand="0" w:evenVBand="0" w:oddHBand="1" w:evenHBand="0" w:firstRowFirstColumn="0" w:firstRowLastColumn="0" w:lastRowFirstColumn="0" w:lastRowLastColumn="0"/>
+            </w:pPr>
+            <w:r>
               <w:rPr>
                 <w:rFonts w:eastAsia="Times New Roman"/>
                 <w:b/>
@@ -23399,15 +23401,6 @@
                 <w:sz w:val="24"/>
                 <w:szCs w:val="24"/>
               </w:rPr>
-            </w:pPr>
-            <w:r>
-              <w:rPr>
-                <w:rFonts w:eastAsia="Times New Roman"/>
-                <w:b/>
-                <w:bCs/>
-                <w:sz w:val="24"/>
-                <w:szCs w:val="24"/>
-              </w:rPr>
               <w:t xml:space="preserve">Test Designed date: </w:t>
             </w:r>
           </w:p>
@@ -23433,7 +23426,23 @@
                 <w:sz w:val="24"/>
                 <w:szCs w:val="24"/>
               </w:rPr>
-              <w:t>01-10-2023</w:t>
+              <w:t>21-</w:t>
+            </w:r>
+            <w:r>
+              <w:rPr>
+                <w:rFonts w:eastAsia="Times New Roman"/>
+                <w:sz w:val="24"/>
+                <w:szCs w:val="24"/>
+              </w:rPr>
+              <w:t>0</w:t>
+            </w:r>
+            <w:r>
+              <w:rPr>
+                <w:rFonts w:eastAsia="Times New Roman"/>
+                <w:sz w:val="24"/>
+                <w:szCs w:val="24"/>
+              </w:rPr>
+              <w:t>2-2025</w:t>
             </w:r>
           </w:p>
         </w:tc>
@@ -23705,10 +23714,9 @@
       </w:tblPr>
       <w:tblGrid>
         <w:gridCol w:w="1413"/>
-        <w:gridCol w:w="2120"/>
-        <w:gridCol w:w="1153"/>
-        <w:gridCol w:w="3404"/>
-        <w:gridCol w:w="1686"/>
+        <w:gridCol w:w="3402"/>
+        <w:gridCol w:w="1417"/>
+        <w:gridCol w:w="3544"/>
       </w:tblGrid>
       <w:tr>
         <w:trPr>
@@ -23717,12 +23725,11 @@
         <w:tc>
           <w:tcPr>
             <w:cnfStyle w:val="001000000000" w:firstRow="0" w:lastRow="0" w:firstColumn="1" w:lastColumn="0" w:oddVBand="0" w:evenVBand="0" w:oddHBand="0" w:evenHBand="0" w:firstRowFirstColumn="0" w:firstRowLastColumn="0" w:lastRowFirstColumn="0" w:lastRowLastColumn="0"/>
-            <w:tcW w:w="9776" w:type="dxa"/>
-            <w:gridSpan w:val="5"/>
-          </w:tcPr>
-          <w:p>
-            <w:pPr>
-              <w:jc w:val="left"/>
+            <w:tcW w:w="1413" w:type="dxa"/>
+          </w:tcPr>
+          <w:p>
+            <w:pPr>
+              <w:jc w:val="center"/>
               <w:rPr>
                 <w:rFonts w:cstheme="minorHAnsi"/>
                 <w:b w:val="0"/>
@@ -23733,21 +23740,79 @@
               <w:rPr>
                 <w:rFonts w:cstheme="minorHAnsi"/>
               </w:rPr>
-              <w:t>Pre-condition</w:t>
-            </w:r>
-            <w:r>
+              <w:t>Test Case ID</w:t>
+            </w:r>
+          </w:p>
+        </w:tc>
+        <w:tc>
+          <w:tcPr>
+            <w:tcW w:w="3402" w:type="dxa"/>
+          </w:tcPr>
+          <w:p>
+            <w:pPr>
+              <w:jc w:val="center"/>
+              <w:cnfStyle w:val="100000000000" w:firstRow="1" w:lastRow="0" w:firstColumn="0" w:lastColumn="0" w:oddVBand="0" w:evenVBand="0" w:oddHBand="0" w:evenHBand="0" w:firstRowFirstColumn="0" w:firstRowLastColumn="0" w:lastRowFirstColumn="0" w:lastRowLastColumn="0"/>
               <w:rPr>
                 <w:rFonts w:cstheme="minorHAnsi"/>
                 <w:b w:val="0"/>
                 <w:bCs w:val="0"/>
               </w:rPr>
-              <w:t xml:space="preserve">: </w:t>
-            </w:r>
-            <w:r>
-              <w:rPr>
-                <w:rFonts w:cstheme="minorHAnsi"/>
-              </w:rPr>
-              <w:t>Web application should be accessible</w:t>
+            </w:pPr>
+            <w:r>
+              <w:rPr>
+                <w:rFonts w:cstheme="minorHAnsi"/>
+                <w:b w:val="0"/>
+                <w:bCs w:val="0"/>
+              </w:rPr>
+              <w:t>Test Title</w:t>
+            </w:r>
+          </w:p>
+        </w:tc>
+        <w:tc>
+          <w:tcPr>
+            <w:tcW w:w="1417" w:type="dxa"/>
+          </w:tcPr>
+          <w:p>
+            <w:pPr>
+              <w:jc w:val="center"/>
+              <w:cnfStyle w:val="100000000000" w:firstRow="1" w:lastRow="0" w:firstColumn="0" w:lastColumn="0" w:oddVBand="0" w:evenVBand="0" w:oddHBand="0" w:evenHBand="0" w:firstRowFirstColumn="0" w:firstRowLastColumn="0" w:lastRowFirstColumn="0" w:lastRowLastColumn="0"/>
+              <w:rPr>
+                <w:rFonts w:cstheme="minorHAnsi"/>
+                <w:b w:val="0"/>
+                <w:bCs w:val="0"/>
+              </w:rPr>
+            </w:pPr>
+            <w:r>
+              <w:rPr>
+                <w:rFonts w:cstheme="minorHAnsi"/>
+                <w:b w:val="0"/>
+                <w:bCs w:val="0"/>
+              </w:rPr>
+              <w:t>Test Type</w:t>
+            </w:r>
+          </w:p>
+        </w:tc>
+        <w:tc>
+          <w:tcPr>
+            <w:tcW w:w="3544" w:type="dxa"/>
+          </w:tcPr>
+          <w:p>
+            <w:pPr>
+              <w:jc w:val="center"/>
+              <w:cnfStyle w:val="100000000000" w:firstRow="1" w:lastRow="0" w:firstColumn="0" w:lastColumn="0" w:oddVBand="0" w:evenVBand="0" w:oddHBand="0" w:evenHBand="0" w:firstRowFirstColumn="0" w:firstRowLastColumn="0" w:lastRowFirstColumn="0" w:lastRowLastColumn="0"/>
+              <w:rPr>
+                <w:rFonts w:cstheme="minorHAnsi"/>
+                <w:b w:val="0"/>
+                <w:bCs w:val="0"/>
+              </w:rPr>
+            </w:pPr>
+            <w:r>
+              <w:rPr>
+                <w:rFonts w:cstheme="minorHAnsi"/>
+                <w:b w:val="0"/>
+                <w:bCs w:val="0"/>
+              </w:rPr>
+              <w:t>Description</w:t>
             </w:r>
           </w:p>
         </w:tc>
@@ -23766,21 +23831,38 @@
               <w:jc w:val="center"/>
               <w:rPr>
                 <w:rFonts w:cstheme="minorHAnsi"/>
-                <w:b w:val="0"/>
-                <w:bCs w:val="0"/>
-              </w:rPr>
-            </w:pPr>
-            <w:r>
-              <w:rPr>
-                <w:rFonts w:cstheme="minorHAnsi"/>
-              </w:rPr>
-              <w:t>Test Case ID</w:t>
-            </w:r>
-          </w:p>
-        </w:tc>
-        <w:tc>
-          <w:tcPr>
-            <w:tcW w:w="2120" w:type="dxa"/>
+              </w:rPr>
+            </w:pPr>
+            <w:r>
+              <w:rPr>
+                <w:rFonts w:cstheme="minorHAnsi"/>
+              </w:rPr>
+              <w:t>TC_001</w:t>
+            </w:r>
+          </w:p>
+        </w:tc>
+        <w:tc>
+          <w:tcPr>
+            <w:tcW w:w="3402" w:type="dxa"/>
+          </w:tcPr>
+          <w:p>
+            <w:pPr>
+              <w:cnfStyle w:val="000000100000" w:firstRow="0" w:lastRow="0" w:firstColumn="0" w:lastColumn="0" w:oddVBand="0" w:evenVBand="0" w:oddHBand="1" w:evenHBand="0" w:firstRowFirstColumn="0" w:firstRowLastColumn="0" w:lastRowFirstColumn="0" w:lastRowLastColumn="0"/>
+              <w:rPr>
+                <w:rFonts w:cstheme="minorHAnsi"/>
+              </w:rPr>
+            </w:pPr>
+            <w:r>
+              <w:rPr>
+                <w:rFonts w:cstheme="minorHAnsi"/>
+              </w:rPr>
+              <w:t>Adding task for valid employee</w:t>
+            </w:r>
+          </w:p>
+        </w:tc>
+        <w:tc>
+          <w:tcPr>
+            <w:tcW w:w="1417" w:type="dxa"/>
           </w:tcPr>
           <w:p>
             <w:pPr>
@@ -23788,89 +23870,32 @@
               <w:cnfStyle w:val="000000100000" w:firstRow="0" w:lastRow="0" w:firstColumn="0" w:lastColumn="0" w:oddVBand="0" w:evenVBand="0" w:oddHBand="1" w:evenHBand="0" w:firstRowFirstColumn="0" w:firstRowLastColumn="0" w:lastRowFirstColumn="0" w:lastRowLastColumn="0"/>
               <w:rPr>
                 <w:rFonts w:cstheme="minorHAnsi"/>
-                <w:b/>
-                <w:bCs/>
-              </w:rPr>
-            </w:pPr>
-            <w:r>
-              <w:rPr>
-                <w:rFonts w:cstheme="minorHAnsi"/>
-                <w:b/>
-                <w:bCs/>
-              </w:rPr>
-              <w:t>Test Title</w:t>
-            </w:r>
-          </w:p>
-        </w:tc>
-        <w:tc>
-          <w:tcPr>
-            <w:tcW w:w="1153" w:type="dxa"/>
-          </w:tcPr>
-          <w:p>
-            <w:pPr>
-              <w:jc w:val="center"/>
+              </w:rPr>
+            </w:pPr>
+            <w:r>
+              <w:rPr>
+                <w:rFonts w:cstheme="minorHAnsi"/>
+              </w:rPr>
+              <w:t>Functional</w:t>
+            </w:r>
+          </w:p>
+        </w:tc>
+        <w:tc>
+          <w:tcPr>
+            <w:tcW w:w="3544" w:type="dxa"/>
+          </w:tcPr>
+          <w:p>
+            <w:pPr>
               <w:cnfStyle w:val="000000100000" w:firstRow="0" w:lastRow="0" w:firstColumn="0" w:lastColumn="0" w:oddVBand="0" w:evenVBand="0" w:oddHBand="1" w:evenHBand="0" w:firstRowFirstColumn="0" w:firstRowLastColumn="0" w:lastRowFirstColumn="0" w:lastRowLastColumn="0"/>
               <w:rPr>
                 <w:rFonts w:cstheme="minorHAnsi"/>
-                <w:b/>
-                <w:bCs/>
-              </w:rPr>
-            </w:pPr>
-            <w:r>
-              <w:rPr>
-                <w:rFonts w:cstheme="minorHAnsi"/>
-                <w:b/>
-                <w:bCs/>
-              </w:rPr>
-              <w:t>Test Type</w:t>
-            </w:r>
-          </w:p>
-        </w:tc>
-        <w:tc>
-          <w:tcPr>
-            <w:tcW w:w="3404" w:type="dxa"/>
-          </w:tcPr>
-          <w:p>
-            <w:pPr>
-              <w:jc w:val="center"/>
-              <w:cnfStyle w:val="000000100000" w:firstRow="0" w:lastRow="0" w:firstColumn="0" w:lastColumn="0" w:oddVBand="0" w:evenVBand="0" w:oddHBand="1" w:evenHBand="0" w:firstRowFirstColumn="0" w:firstRowLastColumn="0" w:lastRowFirstColumn="0" w:lastRowLastColumn="0"/>
-              <w:rPr>
-                <w:rFonts w:cstheme="minorHAnsi"/>
-                <w:b/>
-                <w:bCs/>
-              </w:rPr>
-            </w:pPr>
-            <w:r>
-              <w:rPr>
-                <w:rFonts w:cstheme="minorHAnsi"/>
-                <w:b/>
-                <w:bCs/>
-              </w:rPr>
-              <w:t>Description</w:t>
-            </w:r>
-          </w:p>
-        </w:tc>
-        <w:tc>
-          <w:tcPr>
-            <w:tcW w:w="1686" w:type="dxa"/>
-          </w:tcPr>
-          <w:p>
-            <w:pPr>
-              <w:jc w:val="center"/>
-              <w:cnfStyle w:val="000000100000" w:firstRow="0" w:lastRow="0" w:firstColumn="0" w:lastColumn="0" w:oddVBand="0" w:evenVBand="0" w:oddHBand="1" w:evenHBand="0" w:firstRowFirstColumn="0" w:firstRowLastColumn="0" w:lastRowFirstColumn="0" w:lastRowLastColumn="0"/>
-              <w:rPr>
-                <w:rFonts w:cstheme="minorHAnsi"/>
-                <w:b/>
-                <w:bCs/>
-              </w:rPr>
-            </w:pPr>
-            <w:r>
-              <w:rPr>
-                <w:rFonts w:cstheme="minorHAnsi"/>
-                <w:b/>
-                <w:bCs/>
-              </w:rPr>
-              <w:t>Test Case ID</w:t>
+              </w:rPr>
+            </w:pPr>
+            <w:r>
+              <w:rPr>
+                <w:rFonts w:cstheme="minorHAnsi"/>
+              </w:rPr>
+              <w:t>Assign task to valid employee from Employee Management System</w:t>
             </w:r>
           </w:p>
         </w:tc>
@@ -23892,13 +23917,13 @@
               <w:rPr>
                 <w:rFonts w:cstheme="minorHAnsi"/>
               </w:rPr>
-              <w:t>TC_001</w:t>
-            </w:r>
-          </w:p>
-        </w:tc>
-        <w:tc>
-          <w:tcPr>
-            <w:tcW w:w="2120" w:type="dxa"/>
+              <w:t>TC_002</w:t>
+            </w:r>
+          </w:p>
+        </w:tc>
+        <w:tc>
+          <w:tcPr>
+            <w:tcW w:w="3402" w:type="dxa"/>
           </w:tcPr>
           <w:p>
             <w:pPr>
@@ -23911,13 +23936,13 @@
               <w:rPr>
                 <w:rFonts w:cstheme="minorHAnsi"/>
               </w:rPr>
-              <w:t xml:space="preserve">Login to web application with valid credential </w:t>
-            </w:r>
-          </w:p>
-        </w:tc>
-        <w:tc>
-          <w:tcPr>
-            <w:tcW w:w="1153" w:type="dxa"/>
+              <w:t>Adding task for invalid employee</w:t>
+            </w:r>
+          </w:p>
+        </w:tc>
+        <w:tc>
+          <w:tcPr>
+            <w:tcW w:w="1417" w:type="dxa"/>
           </w:tcPr>
           <w:p>
             <w:pPr>
@@ -23937,7 +23962,7 @@
         </w:tc>
         <w:tc>
           <w:tcPr>
-            <w:tcW w:w="3404" w:type="dxa"/>
+            <w:tcW w:w="3544" w:type="dxa"/>
           </w:tcPr>
           <w:p>
             <w:pPr>
@@ -23950,260 +23975,7 @@
               <w:rPr>
                 <w:rFonts w:cstheme="minorHAnsi"/>
               </w:rPr>
-              <w:t>Login to Library management system web application through valid credential</w:t>
-            </w:r>
-          </w:p>
-        </w:tc>
-        <w:tc>
-          <w:tcPr>
-            <w:tcW w:w="1686" w:type="dxa"/>
-          </w:tcPr>
-          <w:p>
-            <w:pPr>
-              <w:jc w:val="center"/>
-              <w:cnfStyle w:val="000000000000" w:firstRow="0" w:lastRow="0" w:firstColumn="0" w:lastColumn="0" w:oddVBand="0" w:evenVBand="0" w:oddHBand="0" w:evenHBand="0" w:firstRowFirstColumn="0" w:firstRowLastColumn="0" w:lastRowFirstColumn="0" w:lastRowLastColumn="0"/>
-              <w:rPr>
-                <w:rFonts w:cstheme="minorHAnsi"/>
-              </w:rPr>
-            </w:pPr>
-            <w:r>
-              <w:rPr>
-                <w:rFonts w:cstheme="minorHAnsi"/>
-              </w:rPr>
-              <w:t>TC_001</w:t>
-            </w:r>
-          </w:p>
-        </w:tc>
-      </w:tr>
-      <w:tr>
-        <w:trPr>
-          <w:cnfStyle w:val="000000100000" w:firstRow="0" w:lastRow="0" w:firstColumn="0" w:lastColumn="0" w:oddVBand="0" w:evenVBand="0" w:oddHBand="1" w:evenHBand="0" w:firstRowFirstColumn="0" w:firstRowLastColumn="0" w:lastRowFirstColumn="0" w:lastRowLastColumn="0"/>
-        </w:trPr>
-        <w:tc>
-          <w:tcPr>
-            <w:cnfStyle w:val="001000000000" w:firstRow="0" w:lastRow="0" w:firstColumn="1" w:lastColumn="0" w:oddVBand="0" w:evenVBand="0" w:oddHBand="0" w:evenHBand="0" w:firstRowFirstColumn="0" w:firstRowLastColumn="0" w:lastRowFirstColumn="0" w:lastRowLastColumn="0"/>
-            <w:tcW w:w="1413" w:type="dxa"/>
-          </w:tcPr>
-          <w:p>
-            <w:pPr>
-              <w:jc w:val="center"/>
-              <w:rPr>
-                <w:rFonts w:cstheme="minorHAnsi"/>
-              </w:rPr>
-            </w:pPr>
-            <w:r>
-              <w:rPr>
-                <w:rFonts w:cstheme="minorHAnsi"/>
-              </w:rPr>
-              <w:t>TC_002</w:t>
-            </w:r>
-          </w:p>
-        </w:tc>
-        <w:tc>
-          <w:tcPr>
-            <w:tcW w:w="2120" w:type="dxa"/>
-          </w:tcPr>
-          <w:p>
-            <w:pPr>
-              <w:cnfStyle w:val="000000100000" w:firstRow="0" w:lastRow="0" w:firstColumn="0" w:lastColumn="0" w:oddVBand="0" w:evenVBand="0" w:oddHBand="1" w:evenHBand="0" w:firstRowFirstColumn="0" w:firstRowLastColumn="0" w:lastRowFirstColumn="0" w:lastRowLastColumn="0"/>
-              <w:rPr>
-                <w:rFonts w:cstheme="minorHAnsi"/>
-              </w:rPr>
-            </w:pPr>
-            <w:r>
-              <w:rPr>
-                <w:rFonts w:cstheme="minorHAnsi"/>
-              </w:rPr>
-              <w:t xml:space="preserve">Login to web application with invalid credential </w:t>
-            </w:r>
-          </w:p>
-        </w:tc>
-        <w:tc>
-          <w:tcPr>
-            <w:tcW w:w="1153" w:type="dxa"/>
-          </w:tcPr>
-          <w:p>
-            <w:pPr>
-              <w:jc w:val="center"/>
-              <w:cnfStyle w:val="000000100000" w:firstRow="0" w:lastRow="0" w:firstColumn="0" w:lastColumn="0" w:oddVBand="0" w:evenVBand="0" w:oddHBand="1" w:evenHBand="0" w:firstRowFirstColumn="0" w:firstRowLastColumn="0" w:lastRowFirstColumn="0" w:lastRowLastColumn="0"/>
-              <w:rPr>
-                <w:rFonts w:cstheme="minorHAnsi"/>
-              </w:rPr>
-            </w:pPr>
-            <w:r>
-              <w:rPr>
-                <w:rFonts w:cstheme="minorHAnsi"/>
-              </w:rPr>
-              <w:t>Functional</w:t>
-            </w:r>
-          </w:p>
-        </w:tc>
-        <w:tc>
-          <w:tcPr>
-            <w:tcW w:w="3404" w:type="dxa"/>
-          </w:tcPr>
-          <w:p>
-            <w:pPr>
-              <w:cnfStyle w:val="000000100000" w:firstRow="0" w:lastRow="0" w:firstColumn="0" w:lastColumn="0" w:oddVBand="0" w:evenVBand="0" w:oddHBand="1" w:evenHBand="0" w:firstRowFirstColumn="0" w:firstRowLastColumn="0" w:lastRowFirstColumn="0" w:lastRowLastColumn="0"/>
-              <w:rPr>
-                <w:rFonts w:cstheme="minorHAnsi"/>
-              </w:rPr>
-            </w:pPr>
-            <w:r>
-              <w:rPr>
-                <w:rFonts w:cstheme="minorHAnsi"/>
-              </w:rPr>
-              <w:t>Login to Library management system web application through invalid credential</w:t>
-            </w:r>
-          </w:p>
-        </w:tc>
-        <w:tc>
-          <w:tcPr>
-            <w:tcW w:w="1686" w:type="dxa"/>
-          </w:tcPr>
-          <w:p>
-            <w:pPr>
-              <w:jc w:val="center"/>
-              <w:cnfStyle w:val="000000100000" w:firstRow="0" w:lastRow="0" w:firstColumn="0" w:lastColumn="0" w:oddVBand="0" w:evenVBand="0" w:oddHBand="1" w:evenHBand="0" w:firstRowFirstColumn="0" w:firstRowLastColumn="0" w:lastRowFirstColumn="0" w:lastRowLastColumn="0"/>
-              <w:rPr>
-                <w:rFonts w:cstheme="minorHAnsi"/>
-              </w:rPr>
-            </w:pPr>
-            <w:r>
-              <w:rPr>
-                <w:rFonts w:cstheme="minorHAnsi"/>
-              </w:rPr>
-              <w:t>TC_002</w:t>
-            </w:r>
-          </w:p>
-        </w:tc>
-      </w:tr>
-      <w:tr>
-        <w:tc>
-          <w:tcPr>
-            <w:cnfStyle w:val="001000000000" w:firstRow="0" w:lastRow="0" w:firstColumn="1" w:lastColumn="0" w:oddVBand="0" w:evenVBand="0" w:oddHBand="0" w:evenHBand="0" w:firstRowFirstColumn="0" w:firstRowLastColumn="0" w:lastRowFirstColumn="0" w:lastRowLastColumn="0"/>
-            <w:tcW w:w="1413" w:type="dxa"/>
-          </w:tcPr>
-          <w:p>
-            <w:pPr>
-              <w:jc w:val="center"/>
-              <w:rPr>
-                <w:rFonts w:cstheme="minorHAnsi"/>
-              </w:rPr>
-            </w:pPr>
-            <w:r>
-              <w:rPr>
-                <w:rFonts w:cstheme="minorHAnsi"/>
-              </w:rPr>
-              <w:t>TC_003</w:t>
-            </w:r>
-          </w:p>
-        </w:tc>
-        <w:tc>
-          <w:tcPr>
-            <w:tcW w:w="2120" w:type="dxa"/>
-          </w:tcPr>
-          <w:p>
-            <w:pPr>
-              <w:cnfStyle w:val="000000000000" w:firstRow="0" w:lastRow="0" w:firstColumn="0" w:lastColumn="0" w:oddVBand="0" w:evenVBand="0" w:oddHBand="0" w:evenHBand="0" w:firstRowFirstColumn="0" w:firstRowLastColumn="0" w:lastRowFirstColumn="0" w:lastRowLastColumn="0"/>
-              <w:rPr>
-                <w:rFonts w:cstheme="minorHAnsi"/>
-              </w:rPr>
-            </w:pPr>
-            <w:proofErr w:type="spellStart"/>
-            <w:r>
-              <w:rPr>
-                <w:rFonts w:cstheme="minorHAnsi"/>
-              </w:rPr>
-              <w:t>Varify</w:t>
-            </w:r>
-            <w:proofErr w:type="spellEnd"/>
-            <w:r>
-              <w:rPr>
-                <w:rFonts w:cstheme="minorHAnsi"/>
-              </w:rPr>
-              <w:t xml:space="preserve"> login page elements</w:t>
-            </w:r>
-          </w:p>
-        </w:tc>
-        <w:tc>
-          <w:tcPr>
-            <w:tcW w:w="1153" w:type="dxa"/>
-          </w:tcPr>
-          <w:p>
-            <w:pPr>
-              <w:jc w:val="center"/>
-              <w:cnfStyle w:val="000000000000" w:firstRow="0" w:lastRow="0" w:firstColumn="0" w:lastColumn="0" w:oddVBand="0" w:evenVBand="0" w:oddHBand="0" w:evenHBand="0" w:firstRowFirstColumn="0" w:firstRowLastColumn="0" w:lastRowFirstColumn="0" w:lastRowLastColumn="0"/>
-              <w:rPr>
-                <w:rFonts w:cstheme="minorHAnsi"/>
-              </w:rPr>
-            </w:pPr>
-            <w:r>
-              <w:rPr>
-                <w:rFonts w:cstheme="minorHAnsi"/>
-              </w:rPr>
-              <w:t>GUI</w:t>
-            </w:r>
-          </w:p>
-        </w:tc>
-        <w:tc>
-          <w:tcPr>
-            <w:tcW w:w="3404" w:type="dxa"/>
-          </w:tcPr>
-          <w:p>
-            <w:pPr>
-              <w:cnfStyle w:val="000000000000" w:firstRow="0" w:lastRow="0" w:firstColumn="0" w:lastColumn="0" w:oddVBand="0" w:evenVBand="0" w:oddHBand="0" w:evenHBand="0" w:firstRowFirstColumn="0" w:firstRowLastColumn="0" w:lastRowFirstColumn="0" w:lastRowLastColumn="0"/>
-              <w:rPr>
-                <w:rFonts w:cstheme="minorHAnsi"/>
-              </w:rPr>
-            </w:pPr>
-            <w:proofErr w:type="spellStart"/>
-            <w:r>
-              <w:rPr>
-                <w:rFonts w:cstheme="minorHAnsi"/>
-              </w:rPr>
-              <w:t>varify</w:t>
-            </w:r>
-            <w:proofErr w:type="spellEnd"/>
-            <w:r>
-              <w:rPr>
-                <w:rFonts w:cstheme="minorHAnsi"/>
-              </w:rPr>
-              <w:t xml:space="preserve"> that all elements are </w:t>
-            </w:r>
-            <w:proofErr w:type="spellStart"/>
-            <w:r>
-              <w:rPr>
-                <w:rFonts w:cstheme="minorHAnsi"/>
-              </w:rPr>
-              <w:t>availabe</w:t>
-            </w:r>
-            <w:proofErr w:type="spellEnd"/>
-            <w:r>
-              <w:rPr>
-                <w:rFonts w:cstheme="minorHAnsi"/>
-              </w:rPr>
-              <w:t xml:space="preserve"> on login page </w:t>
-            </w:r>
-          </w:p>
-        </w:tc>
-        <w:tc>
-          <w:tcPr>
-            <w:tcW w:w="1686" w:type="dxa"/>
-          </w:tcPr>
-          <w:p>
-            <w:pPr>
-              <w:jc w:val="center"/>
-              <w:cnfStyle w:val="000000000000" w:firstRow="0" w:lastRow="0" w:firstColumn="0" w:lastColumn="0" w:oddVBand="0" w:evenVBand="0" w:oddHBand="0" w:evenHBand="0" w:firstRowFirstColumn="0" w:firstRowLastColumn="0" w:lastRowFirstColumn="0" w:lastRowLastColumn="0"/>
-              <w:rPr>
-                <w:rFonts w:cstheme="minorHAnsi"/>
-              </w:rPr>
-            </w:pPr>
-            <w:r>
-              <w:rPr>
-                <w:rFonts w:cstheme="minorHAnsi"/>
-              </w:rPr>
-              <w:t>TC_003</w:t>
+              <w:t>Assign task to invalid employee from Employee Management System</w:t>
             </w:r>
           </w:p>
         </w:tc>
@@ -24260,7 +24032,13 @@
               <w:rPr>
                 <w:rFonts w:ascii="Calibri Light" w:hAnsi="Calibri Light" w:cs="Calibri Light"/>
               </w:rPr>
-              <w:t xml:space="preserve">Login to web application with valid credential </w:t>
+              <w:t>Adding task for valid employee</w:t>
+            </w:r>
+            <w:r>
+              <w:rPr>
+                <w:rFonts w:ascii="Calibri Light" w:hAnsi="Calibri Light" w:cs="Calibri Light"/>
+              </w:rPr>
+              <w:t xml:space="preserve"> </w:t>
             </w:r>
           </w:p>
         </w:tc>
@@ -24350,7 +24128,7 @@
               <w:rPr>
                 <w:rFonts w:ascii="Calibri Light" w:hAnsi="Calibri Light" w:cs="Calibri Light"/>
               </w:rPr>
-              <w:t>High</w:t>
+              <w:t>Medium</w:t>
             </w:r>
           </w:p>
         </w:tc>
@@ -24395,7 +24173,7 @@
               <w:rPr>
                 <w:rFonts w:ascii="Calibri Light" w:hAnsi="Calibri Light" w:cs="Calibri Light"/>
               </w:rPr>
-              <w:t xml:space="preserve">Web application should be accessible </w:t>
+              <w:t>Manager should be login</w:t>
             </w:r>
           </w:p>
         </w:tc>
@@ -24411,12 +24189,12 @@
       <w:tblGrid>
         <w:gridCol w:w="704"/>
         <w:gridCol w:w="1418"/>
-        <w:gridCol w:w="1701"/>
-        <w:gridCol w:w="1559"/>
+        <w:gridCol w:w="1842"/>
+        <w:gridCol w:w="1418"/>
         <w:gridCol w:w="850"/>
         <w:gridCol w:w="993"/>
-        <w:gridCol w:w="1680"/>
-        <w:gridCol w:w="900"/>
+        <w:gridCol w:w="1984"/>
+        <w:gridCol w:w="596"/>
       </w:tblGrid>
       <w:tr>
         <w:trPr>
@@ -24497,7 +24275,7 @@
         </w:tc>
         <w:tc>
           <w:tcPr>
-            <w:tcW w:w="1701" w:type="dxa"/>
+            <w:tcW w:w="1842" w:type="dxa"/>
             <w:tcBorders>
               <w:top w:val="single" w:sz="4" w:space="0" w:color="auto"/>
               <w:left w:val="nil"/>
@@ -24533,7 +24311,7 @@
         </w:tc>
         <w:tc>
           <w:tcPr>
-            <w:tcW w:w="1559" w:type="dxa"/>
+            <w:tcW w:w="1418" w:type="dxa"/>
             <w:tcBorders>
               <w:top w:val="single" w:sz="4" w:space="0" w:color="auto"/>
               <w:left w:val="nil"/>
@@ -24643,7 +24421,7 @@
         </w:tc>
         <w:tc>
           <w:tcPr>
-            <w:tcW w:w="1680" w:type="dxa"/>
+            <w:tcW w:w="1984" w:type="dxa"/>
             <w:tcBorders>
               <w:top w:val="single" w:sz="4" w:space="0" w:color="auto"/>
               <w:left w:val="nil"/>
@@ -24680,7 +24458,7 @@
         </w:tc>
         <w:tc>
           <w:tcPr>
-            <w:tcW w:w="900" w:type="dxa"/>
+            <w:tcW w:w="596" w:type="dxa"/>
             <w:tcBorders>
               <w:top w:val="single" w:sz="4" w:space="0" w:color="auto"/>
               <w:left w:val="nil"/>
@@ -24783,7 +24561,7 @@
         </w:tc>
         <w:tc>
           <w:tcPr>
-            <w:tcW w:w="1701" w:type="dxa"/>
+            <w:tcW w:w="1842" w:type="dxa"/>
             <w:tcBorders>
               <w:top w:val="nil"/>
               <w:left w:val="nil"/>
@@ -24808,13 +24586,21 @@
                 <w:sz w:val="24"/>
                 <w:szCs w:val="24"/>
               </w:rPr>
-              <w:t>The site launched properly</w:t>
-            </w:r>
-          </w:p>
-        </w:tc>
-        <w:tc>
-          <w:tcPr>
-            <w:tcW w:w="1559" w:type="dxa"/>
+              <w:t xml:space="preserve">The </w:t>
+            </w:r>
+            <w:r>
+              <w:rPr>
+                <w:rFonts w:ascii="Calibri" w:eastAsia="Times New Roman" w:hAnsi="Calibri" w:cs="Calibri"/>
+                <w:sz w:val="24"/>
+                <w:szCs w:val="24"/>
+              </w:rPr>
+              <w:t>site launched properly</w:t>
+            </w:r>
+          </w:p>
+        </w:tc>
+        <w:tc>
+          <w:tcPr>
+            <w:tcW w:w="1418" w:type="dxa"/>
             <w:tcBorders>
               <w:top w:val="nil"/>
               <w:left w:val="nil"/>
@@ -24908,7 +24694,7 @@
         </w:tc>
         <w:tc>
           <w:tcPr>
-            <w:tcW w:w="1680" w:type="dxa"/>
+            <w:tcW w:w="1984" w:type="dxa"/>
             <w:tcBorders>
               <w:top w:val="nil"/>
               <w:left w:val="nil"/>
@@ -24945,7 +24731,7 @@
         </w:tc>
         <w:tc>
           <w:tcPr>
-            <w:tcW w:w="900" w:type="dxa"/>
+            <w:tcW w:w="596" w:type="dxa"/>
             <w:tcBorders>
               <w:top w:val="nil"/>
               <w:left w:val="nil"/>
@@ -25030,13 +24816,13 @@
                 <w:sz w:val="24"/>
                 <w:szCs w:val="24"/>
               </w:rPr>
-              <w:t>Enter valid Username in username field</w:t>
-            </w:r>
-          </w:p>
-        </w:tc>
-        <w:tc>
-          <w:tcPr>
-            <w:tcW w:w="1701" w:type="dxa"/>
+              <w:t>Manager login with valid information</w:t>
+            </w:r>
+          </w:p>
+        </w:tc>
+        <w:tc>
+          <w:tcPr>
+            <w:tcW w:w="1842" w:type="dxa"/>
             <w:tcBorders>
               <w:top w:val="nil"/>
               <w:left w:val="nil"/>
@@ -25061,13 +24847,21 @@
                 <w:sz w:val="24"/>
                 <w:szCs w:val="24"/>
               </w:rPr>
-              <w:t xml:space="preserve">Username field should be editable and accept the Username </w:t>
-            </w:r>
-          </w:p>
-        </w:tc>
-        <w:tc>
-          <w:tcPr>
-            <w:tcW w:w="1559" w:type="dxa"/>
+              <w:t xml:space="preserve">Manager should be </w:t>
+            </w:r>
+            <w:r>
+              <w:rPr>
+                <w:rFonts w:ascii="Calibri" w:eastAsia="Times New Roman" w:hAnsi="Calibri" w:cs="Calibri"/>
+                <w:sz w:val="24"/>
+                <w:szCs w:val="24"/>
+              </w:rPr>
+              <w:t>logged in</w:t>
+            </w:r>
+          </w:p>
+        </w:tc>
+        <w:tc>
+          <w:tcPr>
+            <w:tcW w:w="1418" w:type="dxa"/>
             <w:tcBorders>
               <w:top w:val="nil"/>
               <w:left w:val="nil"/>
@@ -25092,7 +24886,40 @@
                 <w:sz w:val="24"/>
                 <w:szCs w:val="24"/>
               </w:rPr>
-              <w:t>Username input accepted</w:t>
+              <w:t xml:space="preserve">Manager </w:t>
+            </w:r>
+            <w:r>
+              <w:rPr>
+                <w:rFonts w:ascii="Calibri" w:eastAsia="Times New Roman" w:hAnsi="Calibri" w:cs="Calibri"/>
+                <w:sz w:val="24"/>
+                <w:szCs w:val="24"/>
+              </w:rPr>
+              <w:t xml:space="preserve">logged </w:t>
+            </w:r>
+            <w:r>
+              <w:rPr>
+                <w:rFonts w:ascii="Calibri" w:eastAsia="Times New Roman" w:hAnsi="Calibri" w:cs="Calibri"/>
+                <w:sz w:val="24"/>
+                <w:szCs w:val="24"/>
+              </w:rPr>
+              <w:t>in</w:t>
+            </w:r>
+          </w:p>
+          <w:p>
+            <w:pPr>
+              <w:rPr>
+                <w:rFonts w:ascii="Calibri" w:eastAsia="Times New Roman" w:hAnsi="Calibri" w:cs="Calibri"/>
+                <w:sz w:val="24"/>
+                <w:szCs w:val="24"/>
+              </w:rPr>
+            </w:pPr>
+            <w:r>
+              <w:rPr>
+                <w:rFonts w:ascii="Calibri" w:eastAsia="Times New Roman" w:hAnsi="Calibri" w:cs="Calibri"/>
+                <w:sz w:val="24"/>
+                <w:szCs w:val="24"/>
+              </w:rPr>
+              <w:t>successfully</w:t>
             </w:r>
           </w:p>
         </w:tc>
@@ -25161,7 +24988,7 @@
         </w:tc>
         <w:tc>
           <w:tcPr>
-            <w:tcW w:w="1680" w:type="dxa"/>
+            <w:tcW w:w="1984" w:type="dxa"/>
             <w:tcBorders>
               <w:top w:val="nil"/>
               <w:left w:val="nil"/>
@@ -25201,7 +25028,7 @@
         </w:tc>
         <w:tc>
           <w:tcPr>
-            <w:tcW w:w="900" w:type="dxa"/>
+            <w:tcW w:w="596" w:type="dxa"/>
             <w:tcBorders>
               <w:top w:val="nil"/>
               <w:left w:val="nil"/>
@@ -25284,13 +25111,29 @@
                 <w:sz w:val="24"/>
                 <w:szCs w:val="24"/>
               </w:rPr>
-              <w:t>Enter valid Password in Password field</w:t>
-            </w:r>
-          </w:p>
-        </w:tc>
-        <w:tc>
-          <w:tcPr>
-            <w:tcW w:w="1701" w:type="dxa"/>
+              <w:t xml:space="preserve">Enter valid </w:t>
+            </w:r>
+            <w:r>
+              <w:rPr>
+                <w:rFonts w:ascii="Calibri" w:eastAsia="Times New Roman" w:hAnsi="Calibri" w:cs="Calibri"/>
+                <w:sz w:val="24"/>
+                <w:szCs w:val="24"/>
+              </w:rPr>
+              <w:t xml:space="preserve">task </w:t>
+            </w:r>
+            <w:r>
+              <w:rPr>
+                <w:rFonts w:ascii="Calibri" w:eastAsia="Times New Roman" w:hAnsi="Calibri" w:cs="Calibri"/>
+                <w:sz w:val="24"/>
+                <w:szCs w:val="24"/>
+              </w:rPr>
+              <w:t>field</w:t>
+            </w:r>
+          </w:p>
+        </w:tc>
+        <w:tc>
+          <w:tcPr>
+            <w:tcW w:w="1842" w:type="dxa"/>
             <w:tcBorders>
               <w:top w:val="nil"/>
               <w:left w:val="nil"/>
@@ -25315,13 +25158,37 @@
                 <w:sz w:val="24"/>
                 <w:szCs w:val="24"/>
               </w:rPr>
-              <w:t>Password field should be editable and accept the password and display as star or dot</w:t>
-            </w:r>
-          </w:p>
-        </w:tc>
-        <w:tc>
-          <w:tcPr>
-            <w:tcW w:w="1559" w:type="dxa"/>
+              <w:t xml:space="preserve">Task </w:t>
+            </w:r>
+            <w:r>
+              <w:rPr>
+                <w:rFonts w:ascii="Calibri" w:eastAsia="Times New Roman" w:hAnsi="Calibri" w:cs="Calibri"/>
+                <w:sz w:val="24"/>
+                <w:szCs w:val="24"/>
+              </w:rPr>
+              <w:t xml:space="preserve">field should be editable and accept the </w:t>
+            </w:r>
+            <w:r>
+              <w:rPr>
+                <w:rFonts w:ascii="Calibri" w:eastAsia="Times New Roman" w:hAnsi="Calibri" w:cs="Calibri"/>
+                <w:sz w:val="24"/>
+                <w:szCs w:val="24"/>
+              </w:rPr>
+              <w:t>details</w:t>
+            </w:r>
+            <w:r>
+              <w:rPr>
+                <w:rFonts w:ascii="Calibri" w:eastAsia="Times New Roman" w:hAnsi="Calibri" w:cs="Calibri"/>
+                <w:sz w:val="24"/>
+                <w:szCs w:val="24"/>
+              </w:rPr>
+              <w:t xml:space="preserve"> </w:t>
+            </w:r>
+          </w:p>
+        </w:tc>
+        <w:tc>
+          <w:tcPr>
+            <w:tcW w:w="1418" w:type="dxa"/>
             <w:tcBorders>
               <w:top w:val="nil"/>
               <w:left w:val="nil"/>
@@ -25346,7 +25213,31 @@
                 <w:sz w:val="24"/>
                 <w:szCs w:val="24"/>
               </w:rPr>
-              <w:t>Password input displayed in dot and accepted</w:t>
+              <w:t xml:space="preserve">Task </w:t>
+            </w:r>
+            <w:r>
+              <w:rPr>
+                <w:rFonts w:ascii="Calibri" w:eastAsia="Times New Roman" w:hAnsi="Calibri" w:cs="Calibri"/>
+                <w:sz w:val="24"/>
+                <w:szCs w:val="24"/>
+              </w:rPr>
+              <w:t>input</w:t>
+            </w:r>
+            <w:r>
+              <w:rPr>
+                <w:rFonts w:ascii="Calibri" w:eastAsia="Times New Roman" w:hAnsi="Calibri" w:cs="Calibri"/>
+                <w:sz w:val="24"/>
+                <w:szCs w:val="24"/>
+              </w:rPr>
+              <w:t>s</w:t>
+            </w:r>
+            <w:r>
+              <w:rPr>
+                <w:rFonts w:ascii="Calibri" w:eastAsia="Times New Roman" w:hAnsi="Calibri" w:cs="Calibri"/>
+                <w:sz w:val="24"/>
+                <w:szCs w:val="24"/>
+              </w:rPr>
+              <w:t xml:space="preserve"> accepted</w:t>
             </w:r>
           </w:p>
         </w:tc>
@@ -25415,7 +25306,7 @@
         </w:tc>
         <w:tc>
           <w:tcPr>
-            <w:tcW w:w="1680" w:type="dxa"/>
+            <w:tcW w:w="1984" w:type="dxa"/>
             <w:tcBorders>
               <w:top w:val="nil"/>
               <w:left w:val="nil"/>
@@ -25434,20 +25325,77 @@
                 <w:szCs w:val="24"/>
               </w:rPr>
             </w:pPr>
+            <w:proofErr w:type="spellStart"/>
+            <w:proofErr w:type="gramStart"/>
             <w:r>
               <w:rPr>
                 <w:rFonts w:ascii="Calibri" w:eastAsia="Times New Roman" w:hAnsi="Calibri" w:cs="Calibri"/>
                 <w:sz w:val="24"/>
                 <w:szCs w:val="24"/>
               </w:rPr>
-              <w:t>Password:</w:t>
-            </w:r>
+              <w:t>Tasktitle:change</w:t>
+            </w:r>
+            <w:proofErr w:type="spellEnd"/>
+            <w:proofErr w:type="gramEnd"/>
             <w:r>
               <w:rPr>
                 <w:rFonts w:ascii="Calibri" w:eastAsia="Times New Roman" w:hAnsi="Calibri" w:cs="Calibri"/>
                 <w:sz w:val="24"/>
                 <w:szCs w:val="24"/>
               </w:rPr>
+              <w:t xml:space="preserve"> UI</w:t>
+            </w:r>
+          </w:p>
+          <w:p>
+            <w:pPr>
+              <w:rPr>
+                <w:rFonts w:ascii="Calibri" w:eastAsia="Times New Roman" w:hAnsi="Calibri" w:cs="Calibri"/>
+                <w:sz w:val="24"/>
+                <w:szCs w:val="24"/>
+              </w:rPr>
+            </w:pPr>
+          </w:p>
+          <w:p>
+            <w:pPr>
+              <w:rPr>
+                <w:rFonts w:ascii="Calibri" w:eastAsia="Times New Roman" w:hAnsi="Calibri" w:cs="Calibri"/>
+                <w:sz w:val="24"/>
+                <w:szCs w:val="24"/>
+              </w:rPr>
+            </w:pPr>
+            <w:proofErr w:type="spellStart"/>
+            <w:r>
+              <w:rPr>
+                <w:rFonts w:ascii="Calibri" w:eastAsia="Times New Roman" w:hAnsi="Calibri" w:cs="Calibri"/>
+                <w:sz w:val="24"/>
+                <w:szCs w:val="24"/>
+              </w:rPr>
+              <w:t>TaskDescription</w:t>
+            </w:r>
+            <w:proofErr w:type="spellEnd"/>
+            <w:r>
+              <w:rPr>
+                <w:rFonts w:ascii="Calibri" w:eastAsia="Times New Roman" w:hAnsi="Calibri" w:cs="Calibri"/>
+                <w:sz w:val="24"/>
+                <w:szCs w:val="24"/>
+              </w:rPr>
+              <w:t>: detailed task description</w:t>
+            </w:r>
+          </w:p>
+          <w:p>
+            <w:pPr>
+              <w:rPr>
+                <w:rFonts w:ascii="Calibri" w:eastAsia="Times New Roman" w:hAnsi="Calibri" w:cs="Calibri"/>
+                <w:sz w:val="24"/>
+                <w:szCs w:val="24"/>
+              </w:rPr>
+            </w:pPr>
+            <w:r>
+              <w:rPr>
+                <w:rFonts w:ascii="Calibri" w:eastAsia="Times New Roman" w:hAnsi="Calibri" w:cs="Calibri"/>
+                <w:sz w:val="24"/>
+                <w:szCs w:val="24"/>
+              </w:rPr>
               <w:br/>
             </w:r>
             <w:proofErr w:type="spellStart"/>
@@ -25457,14 +25405,22 @@
                 <w:sz w:val="24"/>
                 <w:szCs w:val="24"/>
               </w:rPr>
-              <w:t>rbgondaliya</w:t>
+              <w:t>TaskDeadline</w:t>
             </w:r>
             <w:proofErr w:type="spellEnd"/>
-          </w:p>
-        </w:tc>
-        <w:tc>
-          <w:tcPr>
-            <w:tcW w:w="900" w:type="dxa"/>
+            <w:r>
+              <w:rPr>
+                <w:rFonts w:ascii="Calibri" w:eastAsia="Times New Roman" w:hAnsi="Calibri" w:cs="Calibri"/>
+                <w:sz w:val="24"/>
+                <w:szCs w:val="24"/>
+              </w:rPr>
+              <w:t>: 04/04/2025</w:t>
+            </w:r>
+          </w:p>
+        </w:tc>
+        <w:tc>
+          <w:tcPr>
+            <w:tcW w:w="596" w:type="dxa"/>
             <w:tcBorders>
               <w:top w:val="nil"/>
               <w:left w:val="nil"/>
@@ -25547,31 +25503,13 @@
                 <w:sz w:val="24"/>
                 <w:szCs w:val="24"/>
               </w:rPr>
-              <w:t xml:space="preserve">Enter valid captcha code in </w:t>
-            </w:r>
-            <w:proofErr w:type="spellStart"/>
-            <w:r>
-              <w:rPr>
-                <w:rFonts w:ascii="Calibri" w:eastAsia="Times New Roman" w:hAnsi="Calibri" w:cs="Calibri"/>
-                <w:sz w:val="24"/>
-                <w:szCs w:val="24"/>
-              </w:rPr>
-              <w:t>captch</w:t>
-            </w:r>
-            <w:proofErr w:type="spellEnd"/>
-            <w:r>
-              <w:rPr>
-                <w:rFonts w:ascii="Calibri" w:eastAsia="Times New Roman" w:hAnsi="Calibri" w:cs="Calibri"/>
-                <w:sz w:val="24"/>
-                <w:szCs w:val="24"/>
-              </w:rPr>
-              <w:t xml:space="preserve"> field</w:t>
-            </w:r>
-          </w:p>
-        </w:tc>
-        <w:tc>
-          <w:tcPr>
-            <w:tcW w:w="1701" w:type="dxa"/>
+              <w:t>Selecting valid Employee</w:t>
+            </w:r>
+          </w:p>
+        </w:tc>
+        <w:tc>
+          <w:tcPr>
+            <w:tcW w:w="1842" w:type="dxa"/>
             <w:tcBorders>
               <w:top w:val="nil"/>
               <w:left w:val="nil"/>
@@ -25590,29 +25528,19 @@
                 <w:szCs w:val="24"/>
               </w:rPr>
             </w:pPr>
-            <w:proofErr w:type="spellStart"/>
             <w:r>
               <w:rPr>
                 <w:rFonts w:ascii="Calibri" w:eastAsia="Times New Roman" w:hAnsi="Calibri" w:cs="Calibri"/>
                 <w:sz w:val="24"/>
                 <w:szCs w:val="24"/>
               </w:rPr>
-              <w:t>Captch</w:t>
-            </w:r>
-            <w:proofErr w:type="spellEnd"/>
-            <w:r>
-              <w:rPr>
-                <w:rFonts w:ascii="Calibri" w:eastAsia="Times New Roman" w:hAnsi="Calibri" w:cs="Calibri"/>
-                <w:sz w:val="24"/>
-                <w:szCs w:val="24"/>
-              </w:rPr>
-              <w:t xml:space="preserve"> field should editable and accept captcha and captcha is case sensitive </w:t>
-            </w:r>
-          </w:p>
-        </w:tc>
-        <w:tc>
-          <w:tcPr>
-            <w:tcW w:w="1559" w:type="dxa"/>
+              <w:t>Display selected employee</w:t>
+            </w:r>
+          </w:p>
+        </w:tc>
+        <w:tc>
+          <w:tcPr>
+            <w:tcW w:w="1418" w:type="dxa"/>
             <w:tcBorders>
               <w:top w:val="nil"/>
               <w:left w:val="nil"/>
@@ -25637,7 +25565,15 @@
                 <w:sz w:val="24"/>
                 <w:szCs w:val="24"/>
               </w:rPr>
-              <w:t xml:space="preserve">Captcha input accepted </w:t>
+              <w:t xml:space="preserve">Employee </w:t>
+            </w:r>
+            <w:r>
+              <w:rPr>
+                <w:rFonts w:ascii="Calibri" w:eastAsia="Times New Roman" w:hAnsi="Calibri" w:cs="Calibri"/>
+                <w:sz w:val="24"/>
+                <w:szCs w:val="24"/>
+              </w:rPr>
+              <w:t xml:space="preserve">accepted </w:t>
             </w:r>
           </w:p>
         </w:tc>
@@ -25694,28 +25630,11 @@
                 <w:szCs w:val="24"/>
               </w:rPr>
             </w:pPr>
-            <w:r>
-              <w:rPr>
-                <w:rFonts w:ascii="Calibri" w:eastAsia="Times New Roman" w:hAnsi="Calibri" w:cs="Calibri"/>
-                <w:sz w:val="24"/>
-                <w:szCs w:val="24"/>
-              </w:rPr>
-              <w:t xml:space="preserve">Step required when human action validation </w:t>
-            </w:r>
-            <w:r>
-              <w:rPr>
-                <w:rFonts w:ascii="Calibri" w:eastAsia="Times New Roman" w:hAnsi="Calibri" w:cs="Calibri"/>
-                <w:sz w:val="24"/>
-                <w:szCs w:val="24"/>
-              </w:rPr>
-              <w:lastRenderedPageBreak/>
-              <w:t>perform</w:t>
-            </w:r>
-          </w:p>
-        </w:tc>
-        <w:tc>
-          <w:tcPr>
-            <w:tcW w:w="1680" w:type="dxa"/>
+          </w:p>
+        </w:tc>
+        <w:tc>
+          <w:tcPr>
+            <w:tcW w:w="1984" w:type="dxa"/>
             <w:tcBorders>
               <w:top w:val="nil"/>
               <w:left w:val="nil"/>
@@ -25734,20 +25653,11 @@
                 <w:szCs w:val="24"/>
               </w:rPr>
             </w:pPr>
-            <w:r>
-              <w:rPr>
-                <w:rFonts w:ascii="Calibri" w:eastAsia="Times New Roman" w:hAnsi="Calibri" w:cs="Calibri"/>
-                <w:sz w:val="24"/>
-                <w:szCs w:val="24"/>
-              </w:rPr>
-              <w:lastRenderedPageBreak/>
-              <w:t>get captcha from image which is near by captcha field</w:t>
-            </w:r>
-          </w:p>
-        </w:tc>
-        <w:tc>
-          <w:tcPr>
-            <w:tcW w:w="900" w:type="dxa"/>
+          </w:p>
+        </w:tc>
+        <w:tc>
+          <w:tcPr>
+            <w:tcW w:w="596" w:type="dxa"/>
             <w:tcBorders>
               <w:top w:val="nil"/>
               <w:left w:val="nil"/>
@@ -25799,7 +25709,6 @@
                 <w:sz w:val="24"/>
                 <w:szCs w:val="24"/>
               </w:rPr>
-              <w:lastRenderedPageBreak/>
               <w:t>5</w:t>
             </w:r>
           </w:p>
@@ -25831,13 +25740,29 @@
                 <w:sz w:val="24"/>
                 <w:szCs w:val="24"/>
               </w:rPr>
-              <w:t>Click on login button</w:t>
-            </w:r>
-          </w:p>
-        </w:tc>
-        <w:tc>
-          <w:tcPr>
-            <w:tcW w:w="1701" w:type="dxa"/>
+              <w:t xml:space="preserve">Click on </w:t>
+            </w:r>
+            <w:r>
+              <w:rPr>
+                <w:rFonts w:ascii="Calibri" w:eastAsia="Times New Roman" w:hAnsi="Calibri" w:cs="Calibri"/>
+                <w:sz w:val="24"/>
+                <w:szCs w:val="24"/>
+              </w:rPr>
+              <w:t xml:space="preserve">Assign Task </w:t>
+            </w:r>
+            <w:r>
+              <w:rPr>
+                <w:rFonts w:ascii="Calibri" w:eastAsia="Times New Roman" w:hAnsi="Calibri" w:cs="Calibri"/>
+                <w:sz w:val="24"/>
+                <w:szCs w:val="24"/>
+              </w:rPr>
+              <w:t>button</w:t>
+            </w:r>
+          </w:p>
+        </w:tc>
+        <w:tc>
+          <w:tcPr>
+            <w:tcW w:w="1842" w:type="dxa"/>
             <w:tcBorders>
               <w:top w:val="nil"/>
               <w:left w:val="nil"/>
@@ -25862,13 +25787,13 @@
                 <w:sz w:val="24"/>
                 <w:szCs w:val="24"/>
               </w:rPr>
-              <w:t xml:space="preserve">User should login into site and navigated to dashboard </w:t>
-            </w:r>
-          </w:p>
-        </w:tc>
-        <w:tc>
-          <w:tcPr>
-            <w:tcW w:w="1559" w:type="dxa"/>
+              <w:t>New take should be assigned to employee</w:t>
+            </w:r>
+          </w:p>
+        </w:tc>
+        <w:tc>
+          <w:tcPr>
+            <w:tcW w:w="1418" w:type="dxa"/>
             <w:tcBorders>
               <w:top w:val="nil"/>
               <w:left w:val="nil"/>
@@ -25893,25 +25818,7 @@
                 <w:sz w:val="24"/>
                 <w:szCs w:val="24"/>
               </w:rPr>
-              <w:t xml:space="preserve">User navigated to dashboard and username should </w:t>
-            </w:r>
-            <w:proofErr w:type="spellStart"/>
-            <w:r>
-              <w:rPr>
-                <w:rFonts w:ascii="Calibri" w:eastAsia="Times New Roman" w:hAnsi="Calibri" w:cs="Calibri"/>
-                <w:sz w:val="24"/>
-                <w:szCs w:val="24"/>
-              </w:rPr>
-              <w:t>br</w:t>
-            </w:r>
-            <w:proofErr w:type="spellEnd"/>
-            <w:r>
-              <w:rPr>
-                <w:rFonts w:ascii="Calibri" w:eastAsia="Times New Roman" w:hAnsi="Calibri" w:cs="Calibri"/>
-                <w:sz w:val="24"/>
-                <w:szCs w:val="24"/>
-              </w:rPr>
-              <w:t xml:space="preserve"> display in top of the right side.</w:t>
+              <w:t xml:space="preserve">New task added to the employee </w:t>
             </w:r>
           </w:p>
         </w:tc>
@@ -25982,7 +25889,7 @@
         </w:tc>
         <w:tc>
           <w:tcPr>
-            <w:tcW w:w="1680" w:type="dxa"/>
+            <w:tcW w:w="1984" w:type="dxa"/>
             <w:tcBorders>
               <w:top w:val="nil"/>
               <w:left w:val="nil"/>
@@ -26014,7 +25921,7 @@
         </w:tc>
         <w:tc>
           <w:tcPr>
-            <w:tcW w:w="900" w:type="dxa"/>
+            <w:tcW w:w="596" w:type="dxa"/>
             <w:tcBorders>
               <w:top w:val="nil"/>
               <w:left w:val="nil"/>
@@ -26081,6 +25988,7 @@
                 <w:sz w:val="24"/>
                 <w:szCs w:val="24"/>
               </w:rPr>
+              <w:lastRenderedPageBreak/>
               <w:t>Test Case Title</w:t>
             </w:r>
           </w:p>
@@ -26108,11 +26016,9 @@
             </w:pPr>
             <w:r>
               <w:rPr>
-                <w:rFonts w:ascii="Calibri Light" w:eastAsia="Times New Roman" w:hAnsi="Calibri Light" w:cs="Calibri Light"/>
-                <w:sz w:val="24"/>
-                <w:szCs w:val="24"/>
-              </w:rPr>
-              <w:t xml:space="preserve">Login to web application with invalid credential </w:t>
+                <w:rFonts w:ascii="Calibri Light" w:hAnsi="Calibri Light" w:cs="Calibri Light"/>
+              </w:rPr>
+              <w:t>Adding task for invalid employee</w:t>
             </w:r>
           </w:p>
         </w:tc>
@@ -26253,9 +26159,7 @@
             </w:pPr>
             <w:r>
               <w:rPr>
-                <w:rFonts w:ascii="Calibri Light" w:eastAsia="Times New Roman" w:hAnsi="Calibri Light" w:cs="Calibri Light"/>
-                <w:sz w:val="24"/>
-                <w:szCs w:val="24"/>
+                <w:rFonts w:ascii="Calibri Light" w:hAnsi="Calibri Light" w:cs="Calibri Light"/>
               </w:rPr>
               <w:t>Medium</w:t>
             </w:r>
@@ -26326,32 +26230,30 @@
             </w:pPr>
             <w:r>
               <w:rPr>
-                <w:rFonts w:ascii="Calibri Light" w:eastAsia="Times New Roman" w:hAnsi="Calibri Light" w:cs="Calibri Light"/>
-                <w:sz w:val="24"/>
-                <w:szCs w:val="24"/>
-              </w:rPr>
-              <w:t xml:space="preserve">Web application should be accessible </w:t>
+                <w:rFonts w:ascii="Calibri Light" w:hAnsi="Calibri Light" w:cs="Calibri Light"/>
+              </w:rPr>
+              <w:t>Manager should be login</w:t>
             </w:r>
           </w:p>
         </w:tc>
       </w:tr>
     </w:tbl>
     <w:p/>
-    <w:p/>
     <w:tbl>
       <w:tblPr>
-        <w:tblW w:w="9776" w:type="dxa"/>
+        <w:tblW w:w="9805" w:type="dxa"/>
+        <w:tblLayout w:type="fixed"/>
         <w:tblLook w:val="04A0" w:firstRow="1" w:lastRow="0" w:firstColumn="1" w:lastColumn="0" w:noHBand="0" w:noVBand="1"/>
       </w:tblPr>
       <w:tblGrid>
-        <w:gridCol w:w="805"/>
-        <w:gridCol w:w="1220"/>
-        <w:gridCol w:w="1220"/>
-        <w:gridCol w:w="1398"/>
-        <w:gridCol w:w="1080"/>
-        <w:gridCol w:w="1179"/>
-        <w:gridCol w:w="1740"/>
-        <w:gridCol w:w="1134"/>
+        <w:gridCol w:w="704"/>
+        <w:gridCol w:w="1418"/>
+        <w:gridCol w:w="1842"/>
+        <w:gridCol w:w="1418"/>
+        <w:gridCol w:w="850"/>
+        <w:gridCol w:w="993"/>
+        <w:gridCol w:w="1984"/>
+        <w:gridCol w:w="596"/>
       </w:tblGrid>
       <w:tr>
         <w:trPr>
@@ -26359,7 +26261,7 @@
         </w:trPr>
         <w:tc>
           <w:tcPr>
-            <w:tcW w:w="805" w:type="dxa"/>
+            <w:tcW w:w="704" w:type="dxa"/>
             <w:tcBorders>
               <w:top w:val="single" w:sz="4" w:space="0" w:color="auto"/>
               <w:left w:val="single" w:sz="4" w:space="0" w:color="auto"/>
@@ -26396,7 +26298,7 @@
         </w:tc>
         <w:tc>
           <w:tcPr>
-            <w:tcW w:w="1220" w:type="dxa"/>
+            <w:tcW w:w="1418" w:type="dxa"/>
             <w:tcBorders>
               <w:top w:val="single" w:sz="4" w:space="0" w:color="auto"/>
               <w:left w:val="nil"/>
@@ -26432,7 +26334,7 @@
         </w:tc>
         <w:tc>
           <w:tcPr>
-            <w:tcW w:w="1220" w:type="dxa"/>
+            <w:tcW w:w="1842" w:type="dxa"/>
             <w:tcBorders>
               <w:top w:val="single" w:sz="4" w:space="0" w:color="auto"/>
               <w:left w:val="nil"/>
@@ -26468,7 +26370,7 @@
         </w:tc>
         <w:tc>
           <w:tcPr>
-            <w:tcW w:w="1398" w:type="dxa"/>
+            <w:tcW w:w="1418" w:type="dxa"/>
             <w:tcBorders>
               <w:top w:val="single" w:sz="4" w:space="0" w:color="auto"/>
               <w:left w:val="nil"/>
@@ -26504,7 +26406,7 @@
         </w:tc>
         <w:tc>
           <w:tcPr>
-            <w:tcW w:w="1080" w:type="dxa"/>
+            <w:tcW w:w="850" w:type="dxa"/>
             <w:tcBorders>
               <w:top w:val="single" w:sz="4" w:space="0" w:color="auto"/>
               <w:left w:val="nil"/>
@@ -26541,7 +26443,7 @@
         </w:tc>
         <w:tc>
           <w:tcPr>
-            <w:tcW w:w="1179" w:type="dxa"/>
+            <w:tcW w:w="993" w:type="dxa"/>
             <w:tcBorders>
               <w:top w:val="single" w:sz="4" w:space="0" w:color="auto"/>
               <w:left w:val="nil"/>
@@ -26569,7 +26471,7 @@
                 <w:rFonts w:ascii="Calibri Light" w:eastAsia="Times New Roman" w:hAnsi="Calibri Light" w:cs="Calibri Light"/>
                 <w:b/>
                 <w:bCs/>
-                <w:sz w:val="20"/>
+                <w:sz w:val="18"/>
                 <w:szCs w:val="20"/>
               </w:rPr>
               <w:t>Comment</w:t>
@@ -26578,7 +26480,7 @@
         </w:tc>
         <w:tc>
           <w:tcPr>
-            <w:tcW w:w="1740" w:type="dxa"/>
+            <w:tcW w:w="1984" w:type="dxa"/>
             <w:tcBorders>
               <w:top w:val="single" w:sz="4" w:space="0" w:color="auto"/>
               <w:left w:val="nil"/>
@@ -26615,7 +26517,7 @@
         </w:tc>
         <w:tc>
           <w:tcPr>
-            <w:tcW w:w="1134" w:type="dxa"/>
+            <w:tcW w:w="596" w:type="dxa"/>
             <w:tcBorders>
               <w:top w:val="single" w:sz="4" w:space="0" w:color="auto"/>
               <w:left w:val="nil"/>
@@ -26623,9 +26525,6 @@
               <w:right w:val="single" w:sz="4" w:space="0" w:color="auto"/>
             </w:tcBorders>
             <w:shd w:val="clear" w:color="000000" w:fill="C0C0C0"/>
-            <w:noWrap/>
-            <w:vAlign w:val="center"/>
-            <w:hideMark/>
           </w:tcPr>
           <w:p>
             <w:pPr>
@@ -26646,18 +26545,18 @@
                 <w:sz w:val="20"/>
                 <w:szCs w:val="20"/>
               </w:rPr>
-              <w:t>Bug ID</w:t>
+              <w:t>BUG ID</w:t>
             </w:r>
           </w:p>
         </w:tc>
       </w:tr>
       <w:tr>
         <w:trPr>
-          <w:trHeight w:val="1035"/>
+          <w:trHeight w:val="690"/>
         </w:trPr>
         <w:tc>
           <w:tcPr>
-            <w:tcW w:w="805" w:type="dxa"/>
+            <w:tcW w:w="704" w:type="dxa"/>
             <w:tcBorders>
               <w:top w:val="nil"/>
               <w:left w:val="single" w:sz="4" w:space="0" w:color="auto"/>
@@ -26690,41 +26589,10 @@
         </w:tc>
         <w:tc>
           <w:tcPr>
-            <w:tcW w:w="1220" w:type="dxa"/>
+            <w:tcW w:w="1418" w:type="dxa"/>
             <w:tcBorders>
-              <w:top w:val="nil"/>
+              <w:top w:val="single" w:sz="4" w:space="0" w:color="auto"/>
               <w:left w:val="nil"/>
-              <w:bottom w:val="nil"/>
-              <w:right w:val="nil"/>
-            </w:tcBorders>
-            <w:shd w:val="clear" w:color="auto" w:fill="auto"/>
-            <w:vAlign w:val="center"/>
-            <w:hideMark/>
-          </w:tcPr>
-          <w:p>
-            <w:pPr>
-              <w:rPr>
-                <w:rFonts w:ascii="Calibri" w:eastAsia="Times New Roman" w:hAnsi="Calibri" w:cs="Calibri"/>
-                <w:sz w:val="24"/>
-                <w:szCs w:val="24"/>
-              </w:rPr>
-            </w:pPr>
-            <w:r>
-              <w:rPr>
-                <w:rFonts w:ascii="Calibri" w:eastAsia="Times New Roman" w:hAnsi="Calibri" w:cs="Calibri"/>
-                <w:sz w:val="24"/>
-                <w:szCs w:val="24"/>
-              </w:rPr>
-              <w:t>Verify that User is not able to Login with invalid Username and invalid Password</w:t>
-            </w:r>
-          </w:p>
-        </w:tc>
-        <w:tc>
-          <w:tcPr>
-            <w:tcW w:w="1220" w:type="dxa"/>
-            <w:tcBorders>
-              <w:top w:val="nil"/>
-              <w:left w:val="single" w:sz="4" w:space="0" w:color="auto"/>
               <w:bottom w:val="single" w:sz="4" w:space="0" w:color="auto"/>
               <w:right w:val="single" w:sz="4" w:space="0" w:color="auto"/>
             </w:tcBorders>
@@ -26746,13 +26614,13 @@
                 <w:sz w:val="24"/>
                 <w:szCs w:val="24"/>
               </w:rPr>
-              <w:t>Should be display an error message enter wrong username or password</w:t>
-            </w:r>
-          </w:p>
-        </w:tc>
-        <w:tc>
-          <w:tcPr>
-            <w:tcW w:w="1398" w:type="dxa"/>
+              <w:t>Access Web application URL</w:t>
+            </w:r>
+          </w:p>
+        </w:tc>
+        <w:tc>
+          <w:tcPr>
+            <w:tcW w:w="1842" w:type="dxa"/>
             <w:tcBorders>
               <w:top w:val="nil"/>
               <w:left w:val="nil"/>
@@ -26777,13 +26645,21 @@
                 <w:sz w:val="24"/>
                 <w:szCs w:val="24"/>
               </w:rPr>
-              <w:t>Display an error of wrong username and password</w:t>
-            </w:r>
-          </w:p>
-        </w:tc>
-        <w:tc>
-          <w:tcPr>
-            <w:tcW w:w="1080" w:type="dxa"/>
+              <w:t xml:space="preserve">The </w:t>
+            </w:r>
+            <w:r>
+              <w:rPr>
+                <w:rFonts w:ascii="Calibri" w:eastAsia="Times New Roman" w:hAnsi="Calibri" w:cs="Calibri"/>
+                <w:sz w:val="24"/>
+                <w:szCs w:val="24"/>
+              </w:rPr>
+              <w:t>site launched properly</w:t>
+            </w:r>
+          </w:p>
+        </w:tc>
+        <w:tc>
+          <w:tcPr>
+            <w:tcW w:w="1418" w:type="dxa"/>
             <w:tcBorders>
               <w:top w:val="nil"/>
               <w:left w:val="nil"/>
@@ -26796,7 +26672,6 @@
           </w:tcPr>
           <w:p>
             <w:pPr>
-              <w:jc w:val="center"/>
               <w:rPr>
                 <w:rFonts w:ascii="Calibri" w:eastAsia="Times New Roman" w:hAnsi="Calibri" w:cs="Calibri"/>
                 <w:sz w:val="24"/>
@@ -26809,13 +26684,13 @@
                 <w:sz w:val="24"/>
                 <w:szCs w:val="24"/>
               </w:rPr>
-              <w:t>Pass</w:t>
-            </w:r>
-          </w:p>
-        </w:tc>
-        <w:tc>
-          <w:tcPr>
-            <w:tcW w:w="1179" w:type="dxa"/>
+              <w:t>Site launched successfully</w:t>
+            </w:r>
+          </w:p>
+        </w:tc>
+        <w:tc>
+          <w:tcPr>
+            <w:tcW w:w="850" w:type="dxa"/>
             <w:tcBorders>
               <w:top w:val="nil"/>
               <w:left w:val="nil"/>
@@ -26828,6 +26703,7 @@
           </w:tcPr>
           <w:p>
             <w:pPr>
+              <w:jc w:val="center"/>
               <w:rPr>
                 <w:rFonts w:ascii="Calibri" w:eastAsia="Times New Roman" w:hAnsi="Calibri" w:cs="Calibri"/>
                 <w:sz w:val="24"/>
@@ -26840,13 +26716,1262 @@
                 <w:sz w:val="24"/>
                 <w:szCs w:val="24"/>
               </w:rPr>
+              <w:t>Pass</w:t>
+            </w:r>
+          </w:p>
+        </w:tc>
+        <w:tc>
+          <w:tcPr>
+            <w:tcW w:w="993" w:type="dxa"/>
+            <w:tcBorders>
+              <w:top w:val="nil"/>
+              <w:left w:val="nil"/>
+              <w:bottom w:val="single" w:sz="4" w:space="0" w:color="auto"/>
+              <w:right w:val="single" w:sz="4" w:space="0" w:color="auto"/>
+            </w:tcBorders>
+            <w:shd w:val="clear" w:color="auto" w:fill="auto"/>
+            <w:vAlign w:val="center"/>
+            <w:hideMark/>
+          </w:tcPr>
+          <w:p>
+            <w:pPr>
+              <w:rPr>
+                <w:rFonts w:ascii="Calibri" w:eastAsia="Times New Roman" w:hAnsi="Calibri" w:cs="Calibri"/>
+                <w:sz w:val="24"/>
+                <w:szCs w:val="24"/>
+              </w:rPr>
+            </w:pPr>
+            <w:r>
+              <w:rPr>
+                <w:rFonts w:ascii="Calibri" w:eastAsia="Times New Roman" w:hAnsi="Calibri" w:cs="Calibri"/>
+                <w:sz w:val="24"/>
+                <w:szCs w:val="24"/>
+              </w:rPr>
               <w:t> </w:t>
             </w:r>
           </w:p>
         </w:tc>
         <w:tc>
           <w:tcPr>
-            <w:tcW w:w="1740" w:type="dxa"/>
+            <w:tcW w:w="1984" w:type="dxa"/>
+            <w:tcBorders>
+              <w:top w:val="nil"/>
+              <w:left w:val="nil"/>
+              <w:bottom w:val="single" w:sz="4" w:space="0" w:color="auto"/>
+              <w:right w:val="single" w:sz="4" w:space="0" w:color="auto"/>
+            </w:tcBorders>
+            <w:shd w:val="clear" w:color="auto" w:fill="auto"/>
+            <w:vAlign w:val="center"/>
+            <w:hideMark/>
+          </w:tcPr>
+          <w:p>
+            <w:pPr>
+              <w:rPr>
+                <w:rFonts w:ascii="Arial" w:eastAsia="Times New Roman" w:hAnsi="Arial" w:cs="Arial"/>
+                <w:color w:val="0000FF"/>
+                <w:sz w:val="20"/>
+                <w:szCs w:val="20"/>
+                <w:u w:val="single"/>
+              </w:rPr>
+            </w:pPr>
+            <w:hyperlink r:id="rId29" w:history="1">
+              <w:r>
+                <w:rPr>
+                  <w:rFonts w:ascii="Arial" w:eastAsia="Times New Roman" w:hAnsi="Arial" w:cs="Arial"/>
+                  <w:color w:val="0000FF"/>
+                  <w:sz w:val="20"/>
+                  <w:szCs w:val="20"/>
+                  <w:u w:val="single"/>
+                </w:rPr>
+                <w:t>https://accounts.google.com/ServiceLogin</w:t>
+              </w:r>
+            </w:hyperlink>
+          </w:p>
+        </w:tc>
+        <w:tc>
+          <w:tcPr>
+            <w:tcW w:w="596" w:type="dxa"/>
+            <w:tcBorders>
+              <w:top w:val="nil"/>
+              <w:left w:val="nil"/>
+              <w:bottom w:val="single" w:sz="4" w:space="0" w:color="auto"/>
+              <w:right w:val="single" w:sz="4" w:space="0" w:color="auto"/>
+            </w:tcBorders>
+          </w:tcPr>
+          <w:p>
+            <w:pPr>
+              <w:rPr>
+                <w:rFonts w:ascii="Arial" w:eastAsia="Times New Roman" w:hAnsi="Arial" w:cs="Arial"/>
+                <w:color w:val="0000FF"/>
+                <w:sz w:val="20"/>
+                <w:szCs w:val="20"/>
+                <w:u w:val="single"/>
+              </w:rPr>
+            </w:pPr>
+          </w:p>
+        </w:tc>
+      </w:tr>
+      <w:tr>
+        <w:trPr>
+          <w:trHeight w:val="900"/>
+        </w:trPr>
+        <w:tc>
+          <w:tcPr>
+            <w:tcW w:w="704" w:type="dxa"/>
+            <w:tcBorders>
+              <w:top w:val="nil"/>
+              <w:left w:val="single" w:sz="4" w:space="0" w:color="auto"/>
+              <w:bottom w:val="single" w:sz="4" w:space="0" w:color="auto"/>
+              <w:right w:val="single" w:sz="4" w:space="0" w:color="auto"/>
+            </w:tcBorders>
+            <w:shd w:val="clear" w:color="auto" w:fill="auto"/>
+            <w:noWrap/>
+            <w:vAlign w:val="center"/>
+            <w:hideMark/>
+          </w:tcPr>
+          <w:p>
+            <w:pPr>
+              <w:jc w:val="center"/>
+              <w:rPr>
+                <w:rFonts w:ascii="Calibri" w:eastAsia="Times New Roman" w:hAnsi="Calibri" w:cs="Calibri"/>
+                <w:sz w:val="24"/>
+                <w:szCs w:val="24"/>
+              </w:rPr>
+            </w:pPr>
+            <w:r>
+              <w:rPr>
+                <w:rFonts w:ascii="Calibri" w:eastAsia="Times New Roman" w:hAnsi="Calibri" w:cs="Calibri"/>
+                <w:sz w:val="24"/>
+                <w:szCs w:val="24"/>
+              </w:rPr>
+              <w:t>2</w:t>
+            </w:r>
+          </w:p>
+        </w:tc>
+        <w:tc>
+          <w:tcPr>
+            <w:tcW w:w="1418" w:type="dxa"/>
+            <w:tcBorders>
+              <w:top w:val="single" w:sz="4" w:space="0" w:color="auto"/>
+              <w:left w:val="nil"/>
+              <w:bottom w:val="single" w:sz="4" w:space="0" w:color="auto"/>
+              <w:right w:val="single" w:sz="4" w:space="0" w:color="auto"/>
+            </w:tcBorders>
+            <w:shd w:val="clear" w:color="auto" w:fill="auto"/>
+            <w:vAlign w:val="center"/>
+            <w:hideMark/>
+          </w:tcPr>
+          <w:p>
+            <w:pPr>
+              <w:rPr>
+                <w:rFonts w:ascii="Calibri" w:eastAsia="Times New Roman" w:hAnsi="Calibri" w:cs="Calibri"/>
+                <w:sz w:val="24"/>
+                <w:szCs w:val="24"/>
+              </w:rPr>
+            </w:pPr>
+            <w:r>
+              <w:rPr>
+                <w:rFonts w:ascii="Calibri" w:eastAsia="Times New Roman" w:hAnsi="Calibri" w:cs="Calibri"/>
+                <w:sz w:val="24"/>
+                <w:szCs w:val="24"/>
+              </w:rPr>
+              <w:t>Manager login with valid information</w:t>
+            </w:r>
+          </w:p>
+        </w:tc>
+        <w:tc>
+          <w:tcPr>
+            <w:tcW w:w="1842" w:type="dxa"/>
+            <w:tcBorders>
+              <w:top w:val="nil"/>
+              <w:left w:val="nil"/>
+              <w:bottom w:val="single" w:sz="4" w:space="0" w:color="auto"/>
+              <w:right w:val="single" w:sz="4" w:space="0" w:color="auto"/>
+            </w:tcBorders>
+            <w:shd w:val="clear" w:color="auto" w:fill="auto"/>
+            <w:vAlign w:val="center"/>
+            <w:hideMark/>
+          </w:tcPr>
+          <w:p>
+            <w:pPr>
+              <w:rPr>
+                <w:rFonts w:ascii="Calibri" w:eastAsia="Times New Roman" w:hAnsi="Calibri" w:cs="Calibri"/>
+                <w:sz w:val="24"/>
+                <w:szCs w:val="24"/>
+              </w:rPr>
+            </w:pPr>
+            <w:r>
+              <w:rPr>
+                <w:rFonts w:ascii="Calibri" w:eastAsia="Times New Roman" w:hAnsi="Calibri" w:cs="Calibri"/>
+                <w:sz w:val="24"/>
+                <w:szCs w:val="24"/>
+              </w:rPr>
+              <w:t xml:space="preserve">Manager should be </w:t>
+            </w:r>
+            <w:r>
+              <w:rPr>
+                <w:rFonts w:ascii="Calibri" w:eastAsia="Times New Roman" w:hAnsi="Calibri" w:cs="Calibri"/>
+                <w:sz w:val="24"/>
+                <w:szCs w:val="24"/>
+              </w:rPr>
+              <w:t>logged in</w:t>
+            </w:r>
+          </w:p>
+        </w:tc>
+        <w:tc>
+          <w:tcPr>
+            <w:tcW w:w="1418" w:type="dxa"/>
+            <w:tcBorders>
+              <w:top w:val="nil"/>
+              <w:left w:val="nil"/>
+              <w:bottom w:val="single" w:sz="4" w:space="0" w:color="auto"/>
+              <w:right w:val="single" w:sz="4" w:space="0" w:color="auto"/>
+            </w:tcBorders>
+            <w:shd w:val="clear" w:color="auto" w:fill="auto"/>
+            <w:vAlign w:val="center"/>
+            <w:hideMark/>
+          </w:tcPr>
+          <w:p>
+            <w:pPr>
+              <w:rPr>
+                <w:rFonts w:ascii="Calibri" w:eastAsia="Times New Roman" w:hAnsi="Calibri" w:cs="Calibri"/>
+                <w:sz w:val="24"/>
+                <w:szCs w:val="24"/>
+              </w:rPr>
+            </w:pPr>
+            <w:r>
+              <w:rPr>
+                <w:rFonts w:ascii="Calibri" w:eastAsia="Times New Roman" w:hAnsi="Calibri" w:cs="Calibri"/>
+                <w:sz w:val="24"/>
+                <w:szCs w:val="24"/>
+              </w:rPr>
+              <w:t xml:space="preserve">Manager logged </w:t>
+            </w:r>
+            <w:r>
+              <w:rPr>
+                <w:rFonts w:ascii="Calibri" w:eastAsia="Times New Roman" w:hAnsi="Calibri" w:cs="Calibri"/>
+                <w:sz w:val="24"/>
+                <w:szCs w:val="24"/>
+              </w:rPr>
+              <w:t>in</w:t>
+            </w:r>
+          </w:p>
+          <w:p>
+            <w:pPr>
+              <w:rPr>
+                <w:rFonts w:ascii="Calibri" w:eastAsia="Times New Roman" w:hAnsi="Calibri" w:cs="Calibri"/>
+                <w:sz w:val="24"/>
+                <w:szCs w:val="24"/>
+              </w:rPr>
+            </w:pPr>
+            <w:r>
+              <w:rPr>
+                <w:rFonts w:ascii="Calibri" w:eastAsia="Times New Roman" w:hAnsi="Calibri" w:cs="Calibri"/>
+                <w:sz w:val="24"/>
+                <w:szCs w:val="24"/>
+              </w:rPr>
+              <w:t>successfully</w:t>
+            </w:r>
+          </w:p>
+        </w:tc>
+        <w:tc>
+          <w:tcPr>
+            <w:tcW w:w="850" w:type="dxa"/>
+            <w:tcBorders>
+              <w:top w:val="nil"/>
+              <w:left w:val="nil"/>
+              <w:bottom w:val="single" w:sz="4" w:space="0" w:color="auto"/>
+              <w:right w:val="single" w:sz="4" w:space="0" w:color="auto"/>
+            </w:tcBorders>
+            <w:shd w:val="clear" w:color="auto" w:fill="auto"/>
+            <w:vAlign w:val="center"/>
+            <w:hideMark/>
+          </w:tcPr>
+          <w:p>
+            <w:pPr>
+              <w:jc w:val="center"/>
+              <w:rPr>
+                <w:rFonts w:ascii="Calibri" w:eastAsia="Times New Roman" w:hAnsi="Calibri" w:cs="Calibri"/>
+                <w:sz w:val="24"/>
+                <w:szCs w:val="24"/>
+              </w:rPr>
+            </w:pPr>
+            <w:r>
+              <w:rPr>
+                <w:rFonts w:ascii="Calibri" w:eastAsia="Times New Roman" w:hAnsi="Calibri" w:cs="Calibri"/>
+                <w:sz w:val="24"/>
+                <w:szCs w:val="24"/>
+              </w:rPr>
+              <w:t>Pass</w:t>
+            </w:r>
+          </w:p>
+        </w:tc>
+        <w:tc>
+          <w:tcPr>
+            <w:tcW w:w="993" w:type="dxa"/>
+            <w:tcBorders>
+              <w:top w:val="nil"/>
+              <w:left w:val="nil"/>
+              <w:bottom w:val="single" w:sz="4" w:space="0" w:color="auto"/>
+              <w:right w:val="single" w:sz="4" w:space="0" w:color="auto"/>
+            </w:tcBorders>
+            <w:shd w:val="clear" w:color="auto" w:fill="auto"/>
+            <w:vAlign w:val="center"/>
+            <w:hideMark/>
+          </w:tcPr>
+          <w:p>
+            <w:pPr>
+              <w:rPr>
+                <w:rFonts w:ascii="Calibri" w:eastAsia="Times New Roman" w:hAnsi="Calibri" w:cs="Calibri"/>
+                <w:sz w:val="24"/>
+                <w:szCs w:val="24"/>
+              </w:rPr>
+            </w:pPr>
+            <w:r>
+              <w:rPr>
+                <w:rFonts w:ascii="Calibri" w:eastAsia="Times New Roman" w:hAnsi="Calibri" w:cs="Calibri"/>
+                <w:sz w:val="24"/>
+                <w:szCs w:val="24"/>
+              </w:rPr>
+              <w:t> </w:t>
+            </w:r>
+          </w:p>
+        </w:tc>
+        <w:tc>
+          <w:tcPr>
+            <w:tcW w:w="1984" w:type="dxa"/>
+            <w:tcBorders>
+              <w:top w:val="nil"/>
+              <w:left w:val="nil"/>
+              <w:bottom w:val="single" w:sz="4" w:space="0" w:color="auto"/>
+              <w:right w:val="single" w:sz="4" w:space="0" w:color="auto"/>
+            </w:tcBorders>
+            <w:shd w:val="clear" w:color="auto" w:fill="auto"/>
+            <w:vAlign w:val="center"/>
+            <w:hideMark/>
+          </w:tcPr>
+          <w:p>
+            <w:pPr>
+              <w:rPr>
+                <w:rFonts w:ascii="Calibri" w:eastAsia="Times New Roman" w:hAnsi="Calibri" w:cs="Calibri"/>
+                <w:sz w:val="24"/>
+                <w:szCs w:val="24"/>
+              </w:rPr>
+            </w:pPr>
+            <w:r>
+              <w:rPr>
+                <w:rFonts w:ascii="Calibri" w:eastAsia="Times New Roman" w:hAnsi="Calibri" w:cs="Calibri"/>
+                <w:sz w:val="24"/>
+                <w:szCs w:val="24"/>
+              </w:rPr>
+              <w:t xml:space="preserve">Username: </w:t>
+            </w:r>
+            <w:r>
+              <w:rPr>
+                <w:rFonts w:ascii="Calibri" w:eastAsia="Times New Roman" w:hAnsi="Calibri" w:cs="Calibri"/>
+                <w:sz w:val="24"/>
+                <w:szCs w:val="24"/>
+              </w:rPr>
+              <w:br/>
+              <w:t>Rbgondaliya@gmail.com</w:t>
+            </w:r>
+          </w:p>
+        </w:tc>
+        <w:tc>
+          <w:tcPr>
+            <w:tcW w:w="596" w:type="dxa"/>
+            <w:tcBorders>
+              <w:top w:val="nil"/>
+              <w:left w:val="nil"/>
+              <w:bottom w:val="single" w:sz="4" w:space="0" w:color="auto"/>
+              <w:right w:val="single" w:sz="4" w:space="0" w:color="auto"/>
+            </w:tcBorders>
+          </w:tcPr>
+          <w:p>
+            <w:pPr>
+              <w:rPr>
+                <w:rFonts w:ascii="Calibri" w:eastAsia="Times New Roman" w:hAnsi="Calibri" w:cs="Calibri"/>
+                <w:sz w:val="24"/>
+                <w:szCs w:val="24"/>
+              </w:rPr>
+            </w:pPr>
+          </w:p>
+        </w:tc>
+      </w:tr>
+      <w:tr>
+        <w:trPr>
+          <w:trHeight w:val="1305"/>
+        </w:trPr>
+        <w:tc>
+          <w:tcPr>
+            <w:tcW w:w="704" w:type="dxa"/>
+            <w:tcBorders>
+              <w:top w:val="nil"/>
+              <w:left w:val="single" w:sz="4" w:space="0" w:color="auto"/>
+              <w:bottom w:val="single" w:sz="4" w:space="0" w:color="auto"/>
+              <w:right w:val="single" w:sz="4" w:space="0" w:color="auto"/>
+            </w:tcBorders>
+            <w:shd w:val="clear" w:color="auto" w:fill="auto"/>
+            <w:noWrap/>
+            <w:vAlign w:val="center"/>
+            <w:hideMark/>
+          </w:tcPr>
+          <w:p>
+            <w:pPr>
+              <w:jc w:val="center"/>
+              <w:rPr>
+                <w:rFonts w:ascii="Calibri" w:eastAsia="Times New Roman" w:hAnsi="Calibri" w:cs="Calibri"/>
+                <w:sz w:val="24"/>
+                <w:szCs w:val="24"/>
+              </w:rPr>
+            </w:pPr>
+            <w:r>
+              <w:rPr>
+                <w:rFonts w:ascii="Calibri" w:eastAsia="Times New Roman" w:hAnsi="Calibri" w:cs="Calibri"/>
+                <w:sz w:val="24"/>
+                <w:szCs w:val="24"/>
+              </w:rPr>
+              <w:t>3</w:t>
+            </w:r>
+          </w:p>
+        </w:tc>
+        <w:tc>
+          <w:tcPr>
+            <w:tcW w:w="1418" w:type="dxa"/>
+            <w:tcBorders>
+              <w:top w:val="single" w:sz="4" w:space="0" w:color="auto"/>
+              <w:left w:val="nil"/>
+              <w:bottom w:val="single" w:sz="4" w:space="0" w:color="auto"/>
+              <w:right w:val="single" w:sz="4" w:space="0" w:color="auto"/>
+            </w:tcBorders>
+            <w:shd w:val="clear" w:color="auto" w:fill="auto"/>
+            <w:vAlign w:val="center"/>
+            <w:hideMark/>
+          </w:tcPr>
+          <w:p>
+            <w:pPr>
+              <w:rPr>
+                <w:rFonts w:ascii="Calibri" w:eastAsia="Times New Roman" w:hAnsi="Calibri" w:cs="Calibri"/>
+                <w:sz w:val="24"/>
+                <w:szCs w:val="24"/>
+              </w:rPr>
+            </w:pPr>
+            <w:r>
+              <w:rPr>
+                <w:rFonts w:ascii="Calibri" w:eastAsia="Times New Roman" w:hAnsi="Calibri" w:cs="Calibri"/>
+                <w:sz w:val="24"/>
+                <w:szCs w:val="24"/>
+              </w:rPr>
+              <w:t xml:space="preserve">Enter </w:t>
+            </w:r>
+            <w:r>
+              <w:rPr>
+                <w:rFonts w:ascii="Calibri" w:eastAsia="Times New Roman" w:hAnsi="Calibri" w:cs="Calibri"/>
+                <w:sz w:val="24"/>
+                <w:szCs w:val="24"/>
+              </w:rPr>
+              <w:t>in</w:t>
+            </w:r>
+            <w:r>
+              <w:rPr>
+                <w:rFonts w:ascii="Calibri" w:eastAsia="Times New Roman" w:hAnsi="Calibri" w:cs="Calibri"/>
+                <w:sz w:val="24"/>
+                <w:szCs w:val="24"/>
+              </w:rPr>
+              <w:t xml:space="preserve">valid </w:t>
+            </w:r>
+            <w:r>
+              <w:rPr>
+                <w:rFonts w:ascii="Calibri" w:eastAsia="Times New Roman" w:hAnsi="Calibri" w:cs="Calibri"/>
+                <w:sz w:val="24"/>
+                <w:szCs w:val="24"/>
+              </w:rPr>
+              <w:t xml:space="preserve">task </w:t>
+            </w:r>
+            <w:r>
+              <w:rPr>
+                <w:rFonts w:ascii="Calibri" w:eastAsia="Times New Roman" w:hAnsi="Calibri" w:cs="Calibri"/>
+                <w:sz w:val="24"/>
+                <w:szCs w:val="24"/>
+              </w:rPr>
+              <w:t>field</w:t>
+            </w:r>
+          </w:p>
+        </w:tc>
+        <w:tc>
+          <w:tcPr>
+            <w:tcW w:w="1842" w:type="dxa"/>
+            <w:tcBorders>
+              <w:top w:val="nil"/>
+              <w:left w:val="nil"/>
+              <w:bottom w:val="single" w:sz="4" w:space="0" w:color="auto"/>
+              <w:right w:val="single" w:sz="4" w:space="0" w:color="auto"/>
+            </w:tcBorders>
+            <w:shd w:val="clear" w:color="auto" w:fill="auto"/>
+            <w:vAlign w:val="center"/>
+            <w:hideMark/>
+          </w:tcPr>
+          <w:p>
+            <w:pPr>
+              <w:rPr>
+                <w:rFonts w:ascii="Calibri" w:eastAsia="Times New Roman" w:hAnsi="Calibri" w:cs="Calibri"/>
+                <w:sz w:val="24"/>
+                <w:szCs w:val="24"/>
+              </w:rPr>
+            </w:pPr>
+            <w:r>
+              <w:rPr>
+                <w:rFonts w:ascii="Calibri" w:eastAsia="Times New Roman" w:hAnsi="Calibri" w:cs="Calibri"/>
+                <w:sz w:val="24"/>
+                <w:szCs w:val="24"/>
+              </w:rPr>
+              <w:t xml:space="preserve">Task </w:t>
+            </w:r>
+            <w:r>
+              <w:rPr>
+                <w:rFonts w:ascii="Calibri" w:eastAsia="Times New Roman" w:hAnsi="Calibri" w:cs="Calibri"/>
+                <w:sz w:val="24"/>
+                <w:szCs w:val="24"/>
+              </w:rPr>
+              <w:t xml:space="preserve">field should be editable and </w:t>
+            </w:r>
+            <w:r>
+              <w:rPr>
+                <w:rFonts w:ascii="Calibri" w:eastAsia="Times New Roman" w:hAnsi="Calibri" w:cs="Calibri"/>
+                <w:sz w:val="24"/>
+                <w:szCs w:val="24"/>
+              </w:rPr>
+              <w:t xml:space="preserve">reject </w:t>
+            </w:r>
+            <w:r>
+              <w:rPr>
+                <w:rFonts w:ascii="Calibri" w:eastAsia="Times New Roman" w:hAnsi="Calibri" w:cs="Calibri"/>
+                <w:sz w:val="24"/>
+                <w:szCs w:val="24"/>
+              </w:rPr>
+              <w:t xml:space="preserve">the </w:t>
+            </w:r>
+            <w:r>
+              <w:rPr>
+                <w:rFonts w:ascii="Calibri" w:eastAsia="Times New Roman" w:hAnsi="Calibri" w:cs="Calibri"/>
+                <w:sz w:val="24"/>
+                <w:szCs w:val="24"/>
+              </w:rPr>
+              <w:t>details</w:t>
+            </w:r>
+            <w:r>
+              <w:rPr>
+                <w:rFonts w:ascii="Calibri" w:eastAsia="Times New Roman" w:hAnsi="Calibri" w:cs="Calibri"/>
+                <w:sz w:val="24"/>
+                <w:szCs w:val="24"/>
+              </w:rPr>
+              <w:t xml:space="preserve"> </w:t>
+            </w:r>
+          </w:p>
+        </w:tc>
+        <w:tc>
+          <w:tcPr>
+            <w:tcW w:w="1418" w:type="dxa"/>
+            <w:tcBorders>
+              <w:top w:val="nil"/>
+              <w:left w:val="nil"/>
+              <w:bottom w:val="single" w:sz="4" w:space="0" w:color="auto"/>
+              <w:right w:val="single" w:sz="4" w:space="0" w:color="auto"/>
+            </w:tcBorders>
+            <w:shd w:val="clear" w:color="auto" w:fill="auto"/>
+            <w:vAlign w:val="center"/>
+            <w:hideMark/>
+          </w:tcPr>
+          <w:p>
+            <w:pPr>
+              <w:rPr>
+                <w:rFonts w:ascii="Calibri" w:eastAsia="Times New Roman" w:hAnsi="Calibri" w:cs="Calibri"/>
+                <w:sz w:val="24"/>
+                <w:szCs w:val="24"/>
+              </w:rPr>
+            </w:pPr>
+            <w:r>
+              <w:rPr>
+                <w:rFonts w:ascii="Calibri" w:eastAsia="Times New Roman" w:hAnsi="Calibri" w:cs="Calibri"/>
+                <w:sz w:val="24"/>
+                <w:szCs w:val="24"/>
+              </w:rPr>
+              <w:t xml:space="preserve">Task </w:t>
+            </w:r>
+            <w:r>
+              <w:rPr>
+                <w:rFonts w:ascii="Calibri" w:eastAsia="Times New Roman" w:hAnsi="Calibri" w:cs="Calibri"/>
+                <w:sz w:val="24"/>
+                <w:szCs w:val="24"/>
+              </w:rPr>
+              <w:t>input</w:t>
+            </w:r>
+            <w:r>
+              <w:rPr>
+                <w:rFonts w:ascii="Calibri" w:eastAsia="Times New Roman" w:hAnsi="Calibri" w:cs="Calibri"/>
+                <w:sz w:val="24"/>
+                <w:szCs w:val="24"/>
+              </w:rPr>
+              <w:t>s</w:t>
+            </w:r>
+            <w:r>
+              <w:rPr>
+                <w:rFonts w:ascii="Calibri" w:eastAsia="Times New Roman" w:hAnsi="Calibri" w:cs="Calibri"/>
+                <w:sz w:val="24"/>
+                <w:szCs w:val="24"/>
+              </w:rPr>
+              <w:t xml:space="preserve"> </w:t>
+            </w:r>
+            <w:r>
+              <w:rPr>
+                <w:rFonts w:ascii="Calibri" w:eastAsia="Times New Roman" w:hAnsi="Calibri" w:cs="Calibri"/>
+                <w:sz w:val="24"/>
+                <w:szCs w:val="24"/>
+              </w:rPr>
+              <w:t>rejected</w:t>
+            </w:r>
+          </w:p>
+        </w:tc>
+        <w:tc>
+          <w:tcPr>
+            <w:tcW w:w="850" w:type="dxa"/>
+            <w:tcBorders>
+              <w:top w:val="nil"/>
+              <w:left w:val="nil"/>
+              <w:bottom w:val="single" w:sz="4" w:space="0" w:color="auto"/>
+              <w:right w:val="single" w:sz="4" w:space="0" w:color="auto"/>
+            </w:tcBorders>
+            <w:shd w:val="clear" w:color="auto" w:fill="auto"/>
+            <w:vAlign w:val="center"/>
+            <w:hideMark/>
+          </w:tcPr>
+          <w:p>
+            <w:pPr>
+              <w:jc w:val="center"/>
+              <w:rPr>
+                <w:rFonts w:ascii="Calibri" w:eastAsia="Times New Roman" w:hAnsi="Calibri" w:cs="Calibri"/>
+                <w:sz w:val="24"/>
+                <w:szCs w:val="24"/>
+              </w:rPr>
+            </w:pPr>
+            <w:r>
+              <w:rPr>
+                <w:rFonts w:ascii="Calibri" w:eastAsia="Times New Roman" w:hAnsi="Calibri" w:cs="Calibri"/>
+                <w:sz w:val="24"/>
+                <w:szCs w:val="24"/>
+              </w:rPr>
+              <w:t>pass</w:t>
+            </w:r>
+          </w:p>
+        </w:tc>
+        <w:tc>
+          <w:tcPr>
+            <w:tcW w:w="993" w:type="dxa"/>
+            <w:tcBorders>
+              <w:top w:val="nil"/>
+              <w:left w:val="nil"/>
+              <w:bottom w:val="single" w:sz="4" w:space="0" w:color="auto"/>
+              <w:right w:val="single" w:sz="4" w:space="0" w:color="auto"/>
+            </w:tcBorders>
+            <w:shd w:val="clear" w:color="auto" w:fill="auto"/>
+            <w:vAlign w:val="center"/>
+            <w:hideMark/>
+          </w:tcPr>
+          <w:p>
+            <w:pPr>
+              <w:rPr>
+                <w:rFonts w:ascii="Calibri" w:eastAsia="Times New Roman" w:hAnsi="Calibri" w:cs="Calibri"/>
+                <w:sz w:val="24"/>
+                <w:szCs w:val="24"/>
+              </w:rPr>
+            </w:pPr>
+            <w:r>
+              <w:rPr>
+                <w:rFonts w:ascii="Calibri" w:eastAsia="Times New Roman" w:hAnsi="Calibri" w:cs="Calibri"/>
+                <w:sz w:val="24"/>
+                <w:szCs w:val="24"/>
+              </w:rPr>
+              <w:t> </w:t>
+            </w:r>
+          </w:p>
+        </w:tc>
+        <w:tc>
+          <w:tcPr>
+            <w:tcW w:w="1984" w:type="dxa"/>
+            <w:tcBorders>
+              <w:top w:val="nil"/>
+              <w:left w:val="nil"/>
+              <w:bottom w:val="single" w:sz="4" w:space="0" w:color="auto"/>
+              <w:right w:val="single" w:sz="4" w:space="0" w:color="auto"/>
+            </w:tcBorders>
+            <w:shd w:val="clear" w:color="auto" w:fill="auto"/>
+            <w:vAlign w:val="center"/>
+            <w:hideMark/>
+          </w:tcPr>
+          <w:p>
+            <w:pPr>
+              <w:rPr>
+                <w:rFonts w:ascii="Calibri" w:eastAsia="Times New Roman" w:hAnsi="Calibri" w:cs="Calibri"/>
+                <w:sz w:val="24"/>
+                <w:szCs w:val="24"/>
+              </w:rPr>
+            </w:pPr>
+            <w:proofErr w:type="spellStart"/>
+            <w:proofErr w:type="gramStart"/>
+            <w:r>
+              <w:rPr>
+                <w:rFonts w:ascii="Calibri" w:eastAsia="Times New Roman" w:hAnsi="Calibri" w:cs="Calibri"/>
+                <w:sz w:val="24"/>
+                <w:szCs w:val="24"/>
+              </w:rPr>
+              <w:t>Tasktitle:change</w:t>
+            </w:r>
+            <w:proofErr w:type="spellEnd"/>
+            <w:proofErr w:type="gramEnd"/>
+            <w:r>
+              <w:rPr>
+                <w:rFonts w:ascii="Calibri" w:eastAsia="Times New Roman" w:hAnsi="Calibri" w:cs="Calibri"/>
+                <w:sz w:val="24"/>
+                <w:szCs w:val="24"/>
+              </w:rPr>
+              <w:t xml:space="preserve"> </w:t>
+            </w:r>
+            <w:r>
+              <w:rPr>
+                <w:rFonts w:ascii="Calibri" w:eastAsia="Times New Roman" w:hAnsi="Calibri" w:cs="Calibri"/>
+                <w:sz w:val="24"/>
+                <w:szCs w:val="24"/>
+              </w:rPr>
+              <w:t>null</w:t>
+            </w:r>
+          </w:p>
+          <w:p>
+            <w:pPr>
+              <w:rPr>
+                <w:rFonts w:ascii="Calibri" w:eastAsia="Times New Roman" w:hAnsi="Calibri" w:cs="Calibri"/>
+                <w:sz w:val="24"/>
+                <w:szCs w:val="24"/>
+              </w:rPr>
+            </w:pPr>
+          </w:p>
+          <w:p>
+            <w:pPr>
+              <w:rPr>
+                <w:rFonts w:ascii="Calibri" w:eastAsia="Times New Roman" w:hAnsi="Calibri" w:cs="Calibri"/>
+                <w:sz w:val="24"/>
+                <w:szCs w:val="24"/>
+              </w:rPr>
+            </w:pPr>
+            <w:proofErr w:type="spellStart"/>
+            <w:r>
+              <w:rPr>
+                <w:rFonts w:ascii="Calibri" w:eastAsia="Times New Roman" w:hAnsi="Calibri" w:cs="Calibri"/>
+                <w:sz w:val="24"/>
+                <w:szCs w:val="24"/>
+              </w:rPr>
+              <w:t>TaskDescription</w:t>
+            </w:r>
+            <w:proofErr w:type="spellEnd"/>
+            <w:r>
+              <w:rPr>
+                <w:rFonts w:ascii="Calibri" w:eastAsia="Times New Roman" w:hAnsi="Calibri" w:cs="Calibri"/>
+                <w:sz w:val="24"/>
+                <w:szCs w:val="24"/>
+              </w:rPr>
+              <w:t xml:space="preserve">: </w:t>
+            </w:r>
+            <w:r>
+              <w:rPr>
+                <w:rFonts w:ascii="Calibri" w:eastAsia="Times New Roman" w:hAnsi="Calibri" w:cs="Calibri"/>
+                <w:sz w:val="24"/>
+                <w:szCs w:val="24"/>
+              </w:rPr>
+              <w:t>04/04/2025</w:t>
+            </w:r>
+          </w:p>
+          <w:p>
+            <w:pPr>
+              <w:rPr>
+                <w:rFonts w:ascii="Calibri" w:eastAsia="Times New Roman" w:hAnsi="Calibri" w:cs="Calibri"/>
+                <w:sz w:val="24"/>
+                <w:szCs w:val="24"/>
+              </w:rPr>
+            </w:pPr>
+            <w:r>
+              <w:rPr>
+                <w:rFonts w:ascii="Calibri" w:eastAsia="Times New Roman" w:hAnsi="Calibri" w:cs="Calibri"/>
+                <w:sz w:val="24"/>
+                <w:szCs w:val="24"/>
+              </w:rPr>
+              <w:br/>
+            </w:r>
+            <w:proofErr w:type="spellStart"/>
+            <w:r>
+              <w:rPr>
+                <w:rFonts w:ascii="Calibri" w:eastAsia="Times New Roman" w:hAnsi="Calibri" w:cs="Calibri"/>
+                <w:sz w:val="24"/>
+                <w:szCs w:val="24"/>
+              </w:rPr>
+              <w:t>TaskDeadline</w:t>
+            </w:r>
+            <w:proofErr w:type="spellEnd"/>
+            <w:r>
+              <w:rPr>
+                <w:rFonts w:ascii="Calibri" w:eastAsia="Times New Roman" w:hAnsi="Calibri" w:cs="Calibri"/>
+                <w:sz w:val="24"/>
+                <w:szCs w:val="24"/>
+              </w:rPr>
+              <w:t>: 04/04/202</w:t>
+            </w:r>
+            <w:r>
+              <w:rPr>
+                <w:rFonts w:ascii="Calibri" w:eastAsia="Times New Roman" w:hAnsi="Calibri" w:cs="Calibri"/>
+                <w:sz w:val="24"/>
+                <w:szCs w:val="24"/>
+              </w:rPr>
+              <w:t>3</w:t>
+            </w:r>
+          </w:p>
+        </w:tc>
+        <w:tc>
+          <w:tcPr>
+            <w:tcW w:w="596" w:type="dxa"/>
+            <w:tcBorders>
+              <w:top w:val="nil"/>
+              <w:left w:val="nil"/>
+              <w:bottom w:val="single" w:sz="4" w:space="0" w:color="auto"/>
+              <w:right w:val="single" w:sz="4" w:space="0" w:color="auto"/>
+            </w:tcBorders>
+          </w:tcPr>
+          <w:p>
+            <w:pPr>
+              <w:rPr>
+                <w:rFonts w:ascii="Calibri" w:eastAsia="Times New Roman" w:hAnsi="Calibri" w:cs="Calibri"/>
+                <w:sz w:val="24"/>
+                <w:szCs w:val="24"/>
+              </w:rPr>
+            </w:pPr>
+          </w:p>
+        </w:tc>
+      </w:tr>
+      <w:tr>
+        <w:trPr>
+          <w:trHeight w:val="1305"/>
+        </w:trPr>
+        <w:tc>
+          <w:tcPr>
+            <w:tcW w:w="704" w:type="dxa"/>
+            <w:tcBorders>
+              <w:top w:val="nil"/>
+              <w:left w:val="single" w:sz="4" w:space="0" w:color="auto"/>
+              <w:bottom w:val="single" w:sz="4" w:space="0" w:color="auto"/>
+              <w:right w:val="single" w:sz="4" w:space="0" w:color="auto"/>
+            </w:tcBorders>
+            <w:shd w:val="clear" w:color="auto" w:fill="auto"/>
+            <w:noWrap/>
+            <w:vAlign w:val="center"/>
+            <w:hideMark/>
+          </w:tcPr>
+          <w:p>
+            <w:pPr>
+              <w:jc w:val="center"/>
+              <w:rPr>
+                <w:rFonts w:ascii="Calibri" w:eastAsia="Times New Roman" w:hAnsi="Calibri" w:cs="Calibri"/>
+                <w:sz w:val="24"/>
+                <w:szCs w:val="24"/>
+              </w:rPr>
+            </w:pPr>
+            <w:r>
+              <w:rPr>
+                <w:rFonts w:ascii="Calibri" w:eastAsia="Times New Roman" w:hAnsi="Calibri" w:cs="Calibri"/>
+                <w:sz w:val="24"/>
+                <w:szCs w:val="24"/>
+              </w:rPr>
+              <w:t>4</w:t>
+            </w:r>
+          </w:p>
+        </w:tc>
+        <w:tc>
+          <w:tcPr>
+            <w:tcW w:w="1418" w:type="dxa"/>
+            <w:tcBorders>
+              <w:top w:val="single" w:sz="4" w:space="0" w:color="auto"/>
+              <w:left w:val="nil"/>
+              <w:bottom w:val="single" w:sz="4" w:space="0" w:color="auto"/>
+              <w:right w:val="single" w:sz="4" w:space="0" w:color="auto"/>
+            </w:tcBorders>
+            <w:shd w:val="clear" w:color="auto" w:fill="auto"/>
+            <w:vAlign w:val="center"/>
+            <w:hideMark/>
+          </w:tcPr>
+          <w:p>
+            <w:pPr>
+              <w:rPr>
+                <w:rFonts w:ascii="Calibri" w:eastAsia="Times New Roman" w:hAnsi="Calibri" w:cs="Calibri"/>
+                <w:sz w:val="24"/>
+                <w:szCs w:val="24"/>
+              </w:rPr>
+            </w:pPr>
+            <w:r>
+              <w:rPr>
+                <w:rFonts w:ascii="Calibri" w:eastAsia="Times New Roman" w:hAnsi="Calibri" w:cs="Calibri"/>
+                <w:sz w:val="24"/>
+                <w:szCs w:val="24"/>
+              </w:rPr>
+              <w:t xml:space="preserve">Selecting </w:t>
+            </w:r>
+            <w:r>
+              <w:rPr>
+                <w:rFonts w:ascii="Calibri" w:eastAsia="Times New Roman" w:hAnsi="Calibri" w:cs="Calibri"/>
+                <w:sz w:val="24"/>
+                <w:szCs w:val="24"/>
+              </w:rPr>
+              <w:t>in</w:t>
+            </w:r>
+            <w:r>
+              <w:rPr>
+                <w:rFonts w:ascii="Calibri" w:eastAsia="Times New Roman" w:hAnsi="Calibri" w:cs="Calibri"/>
+                <w:sz w:val="24"/>
+                <w:szCs w:val="24"/>
+              </w:rPr>
+              <w:t>valid Employee</w:t>
+            </w:r>
+          </w:p>
+        </w:tc>
+        <w:tc>
+          <w:tcPr>
+            <w:tcW w:w="1842" w:type="dxa"/>
+            <w:tcBorders>
+              <w:top w:val="nil"/>
+              <w:left w:val="nil"/>
+              <w:bottom w:val="single" w:sz="4" w:space="0" w:color="auto"/>
+              <w:right w:val="single" w:sz="4" w:space="0" w:color="auto"/>
+            </w:tcBorders>
+            <w:shd w:val="clear" w:color="auto" w:fill="auto"/>
+            <w:vAlign w:val="center"/>
+            <w:hideMark/>
+          </w:tcPr>
+          <w:p>
+            <w:pPr>
+              <w:rPr>
+                <w:rFonts w:ascii="Calibri" w:eastAsia="Times New Roman" w:hAnsi="Calibri" w:cs="Calibri"/>
+                <w:sz w:val="24"/>
+                <w:szCs w:val="24"/>
+              </w:rPr>
+            </w:pPr>
+            <w:r>
+              <w:rPr>
+                <w:rFonts w:ascii="Calibri" w:eastAsia="Times New Roman" w:hAnsi="Calibri" w:cs="Calibri"/>
+                <w:sz w:val="24"/>
+                <w:szCs w:val="24"/>
+              </w:rPr>
+              <w:t xml:space="preserve">Display </w:t>
+            </w:r>
+            <w:r>
+              <w:rPr>
+                <w:rFonts w:ascii="Calibri" w:eastAsia="Times New Roman" w:hAnsi="Calibri" w:cs="Calibri"/>
+                <w:sz w:val="24"/>
+                <w:szCs w:val="24"/>
+              </w:rPr>
+              <w:t>error employee not fond</w:t>
+            </w:r>
+          </w:p>
+        </w:tc>
+        <w:tc>
+          <w:tcPr>
+            <w:tcW w:w="1418" w:type="dxa"/>
+            <w:tcBorders>
+              <w:top w:val="nil"/>
+              <w:left w:val="nil"/>
+              <w:bottom w:val="single" w:sz="4" w:space="0" w:color="auto"/>
+              <w:right w:val="single" w:sz="4" w:space="0" w:color="auto"/>
+            </w:tcBorders>
+            <w:shd w:val="clear" w:color="auto" w:fill="auto"/>
+            <w:vAlign w:val="center"/>
+            <w:hideMark/>
+          </w:tcPr>
+          <w:p>
+            <w:pPr>
+              <w:rPr>
+                <w:rFonts w:ascii="Calibri" w:eastAsia="Times New Roman" w:hAnsi="Calibri" w:cs="Calibri"/>
+                <w:sz w:val="24"/>
+                <w:szCs w:val="24"/>
+              </w:rPr>
+            </w:pPr>
+            <w:r>
+              <w:rPr>
+                <w:rFonts w:ascii="Calibri" w:eastAsia="Times New Roman" w:hAnsi="Calibri" w:cs="Calibri"/>
+                <w:sz w:val="24"/>
+                <w:szCs w:val="24"/>
+              </w:rPr>
+              <w:t>Show error</w:t>
+            </w:r>
+            <w:r>
+              <w:rPr>
+                <w:rFonts w:ascii="Calibri" w:eastAsia="Times New Roman" w:hAnsi="Calibri" w:cs="Calibri"/>
+                <w:sz w:val="24"/>
+                <w:szCs w:val="24"/>
+              </w:rPr>
+              <w:t xml:space="preserve"> </w:t>
+            </w:r>
+          </w:p>
+        </w:tc>
+        <w:tc>
+          <w:tcPr>
+            <w:tcW w:w="850" w:type="dxa"/>
+            <w:tcBorders>
+              <w:top w:val="nil"/>
+              <w:left w:val="nil"/>
+              <w:bottom w:val="single" w:sz="4" w:space="0" w:color="auto"/>
+              <w:right w:val="single" w:sz="4" w:space="0" w:color="auto"/>
+            </w:tcBorders>
+            <w:shd w:val="clear" w:color="auto" w:fill="auto"/>
+            <w:vAlign w:val="center"/>
+            <w:hideMark/>
+          </w:tcPr>
+          <w:p>
+            <w:pPr>
+              <w:jc w:val="center"/>
+              <w:rPr>
+                <w:rFonts w:ascii="Calibri" w:eastAsia="Times New Roman" w:hAnsi="Calibri" w:cs="Calibri"/>
+                <w:sz w:val="24"/>
+                <w:szCs w:val="24"/>
+              </w:rPr>
+            </w:pPr>
+            <w:r>
+              <w:rPr>
+                <w:rFonts w:ascii="Calibri" w:eastAsia="Times New Roman" w:hAnsi="Calibri" w:cs="Calibri"/>
+                <w:sz w:val="24"/>
+                <w:szCs w:val="24"/>
+              </w:rPr>
+              <w:t>Pass</w:t>
+            </w:r>
+          </w:p>
+        </w:tc>
+        <w:tc>
+          <w:tcPr>
+            <w:tcW w:w="993" w:type="dxa"/>
+            <w:tcBorders>
+              <w:top w:val="nil"/>
+              <w:left w:val="nil"/>
+              <w:bottom w:val="single" w:sz="4" w:space="0" w:color="auto"/>
+              <w:right w:val="single" w:sz="4" w:space="0" w:color="auto"/>
+            </w:tcBorders>
+            <w:shd w:val="clear" w:color="auto" w:fill="auto"/>
+            <w:vAlign w:val="center"/>
+            <w:hideMark/>
+          </w:tcPr>
+          <w:p>
+            <w:pPr>
+              <w:rPr>
+                <w:rFonts w:ascii="Calibri" w:eastAsia="Times New Roman" w:hAnsi="Calibri" w:cs="Calibri"/>
+                <w:sz w:val="24"/>
+                <w:szCs w:val="24"/>
+              </w:rPr>
+            </w:pPr>
+          </w:p>
+        </w:tc>
+        <w:tc>
+          <w:tcPr>
+            <w:tcW w:w="1984" w:type="dxa"/>
+            <w:tcBorders>
+              <w:top w:val="nil"/>
+              <w:left w:val="nil"/>
+              <w:bottom w:val="single" w:sz="4" w:space="0" w:color="auto"/>
+              <w:right w:val="single" w:sz="4" w:space="0" w:color="auto"/>
+            </w:tcBorders>
+            <w:shd w:val="clear" w:color="auto" w:fill="auto"/>
+            <w:vAlign w:val="center"/>
+            <w:hideMark/>
+          </w:tcPr>
+          <w:p>
+            <w:pPr>
+              <w:rPr>
+                <w:rFonts w:ascii="Calibri" w:eastAsia="Times New Roman" w:hAnsi="Calibri" w:cs="Calibri"/>
+                <w:sz w:val="24"/>
+                <w:szCs w:val="24"/>
+              </w:rPr>
+            </w:pPr>
+          </w:p>
+        </w:tc>
+        <w:tc>
+          <w:tcPr>
+            <w:tcW w:w="596" w:type="dxa"/>
+            <w:tcBorders>
+              <w:top w:val="nil"/>
+              <w:left w:val="nil"/>
+              <w:bottom w:val="single" w:sz="4" w:space="0" w:color="auto"/>
+              <w:right w:val="single" w:sz="4" w:space="0" w:color="auto"/>
+            </w:tcBorders>
+          </w:tcPr>
+          <w:p>
+            <w:pPr>
+              <w:rPr>
+                <w:rFonts w:ascii="Calibri" w:eastAsia="Times New Roman" w:hAnsi="Calibri" w:cs="Calibri"/>
+                <w:sz w:val="24"/>
+                <w:szCs w:val="24"/>
+              </w:rPr>
+            </w:pPr>
+          </w:p>
+        </w:tc>
+      </w:tr>
+      <w:tr>
+        <w:trPr>
+          <w:trHeight w:val="1440"/>
+        </w:trPr>
+        <w:tc>
+          <w:tcPr>
+            <w:tcW w:w="704" w:type="dxa"/>
+            <w:tcBorders>
+              <w:top w:val="nil"/>
+              <w:left w:val="single" w:sz="4" w:space="0" w:color="auto"/>
+              <w:bottom w:val="single" w:sz="4" w:space="0" w:color="auto"/>
+              <w:right w:val="single" w:sz="4" w:space="0" w:color="auto"/>
+            </w:tcBorders>
+            <w:shd w:val="clear" w:color="auto" w:fill="auto"/>
+            <w:noWrap/>
+            <w:vAlign w:val="center"/>
+            <w:hideMark/>
+          </w:tcPr>
+          <w:p>
+            <w:pPr>
+              <w:jc w:val="center"/>
+              <w:rPr>
+                <w:rFonts w:ascii="Calibri" w:eastAsia="Times New Roman" w:hAnsi="Calibri" w:cs="Calibri"/>
+                <w:sz w:val="24"/>
+                <w:szCs w:val="24"/>
+              </w:rPr>
+            </w:pPr>
+            <w:r>
+              <w:rPr>
+                <w:rFonts w:ascii="Calibri" w:eastAsia="Times New Roman" w:hAnsi="Calibri" w:cs="Calibri"/>
+                <w:sz w:val="24"/>
+                <w:szCs w:val="24"/>
+              </w:rPr>
+              <w:t>5</w:t>
+            </w:r>
+          </w:p>
+        </w:tc>
+        <w:tc>
+          <w:tcPr>
+            <w:tcW w:w="1418" w:type="dxa"/>
+            <w:tcBorders>
+              <w:top w:val="single" w:sz="4" w:space="0" w:color="auto"/>
+              <w:left w:val="nil"/>
+              <w:bottom w:val="single" w:sz="4" w:space="0" w:color="auto"/>
+              <w:right w:val="single" w:sz="4" w:space="0" w:color="auto"/>
+            </w:tcBorders>
+            <w:shd w:val="clear" w:color="auto" w:fill="auto"/>
+            <w:vAlign w:val="center"/>
+            <w:hideMark/>
+          </w:tcPr>
+          <w:p>
+            <w:pPr>
+              <w:rPr>
+                <w:rFonts w:ascii="Calibri" w:eastAsia="Times New Roman" w:hAnsi="Calibri" w:cs="Calibri"/>
+                <w:sz w:val="24"/>
+                <w:szCs w:val="24"/>
+              </w:rPr>
+            </w:pPr>
+            <w:r>
+              <w:rPr>
+                <w:rFonts w:ascii="Calibri" w:eastAsia="Times New Roman" w:hAnsi="Calibri" w:cs="Calibri"/>
+                <w:sz w:val="24"/>
+                <w:szCs w:val="24"/>
+              </w:rPr>
+              <w:t xml:space="preserve">Click on </w:t>
+            </w:r>
+            <w:r>
+              <w:rPr>
+                <w:rFonts w:ascii="Calibri" w:eastAsia="Times New Roman" w:hAnsi="Calibri" w:cs="Calibri"/>
+                <w:sz w:val="24"/>
+                <w:szCs w:val="24"/>
+              </w:rPr>
+              <w:t xml:space="preserve">Assign Task </w:t>
+            </w:r>
+            <w:r>
+              <w:rPr>
+                <w:rFonts w:ascii="Calibri" w:eastAsia="Times New Roman" w:hAnsi="Calibri" w:cs="Calibri"/>
+                <w:sz w:val="24"/>
+                <w:szCs w:val="24"/>
+              </w:rPr>
+              <w:t>button</w:t>
+            </w:r>
+          </w:p>
+        </w:tc>
+        <w:tc>
+          <w:tcPr>
+            <w:tcW w:w="1842" w:type="dxa"/>
+            <w:tcBorders>
+              <w:top w:val="nil"/>
+              <w:left w:val="nil"/>
+              <w:bottom w:val="single" w:sz="4" w:space="0" w:color="auto"/>
+              <w:right w:val="single" w:sz="4" w:space="0" w:color="auto"/>
+            </w:tcBorders>
+            <w:shd w:val="clear" w:color="auto" w:fill="auto"/>
+            <w:vAlign w:val="center"/>
+            <w:hideMark/>
+          </w:tcPr>
+          <w:p>
+            <w:pPr>
+              <w:rPr>
+                <w:rFonts w:ascii="Calibri" w:eastAsia="Times New Roman" w:hAnsi="Calibri" w:cs="Calibri"/>
+                <w:sz w:val="24"/>
+                <w:szCs w:val="24"/>
+              </w:rPr>
+            </w:pPr>
+            <w:r>
+              <w:rPr>
+                <w:rFonts w:ascii="Calibri" w:eastAsia="Times New Roman" w:hAnsi="Calibri" w:cs="Calibri"/>
+                <w:sz w:val="24"/>
+                <w:szCs w:val="24"/>
+              </w:rPr>
+              <w:t xml:space="preserve">New take should be </w:t>
+            </w:r>
+            <w:r>
+              <w:rPr>
+                <w:rFonts w:ascii="Calibri" w:eastAsia="Times New Roman" w:hAnsi="Calibri" w:cs="Calibri"/>
+                <w:sz w:val="24"/>
+                <w:szCs w:val="24"/>
+              </w:rPr>
+              <w:t>rejected</w:t>
+            </w:r>
+          </w:p>
+        </w:tc>
+        <w:tc>
+          <w:tcPr>
+            <w:tcW w:w="1418" w:type="dxa"/>
+            <w:tcBorders>
+              <w:top w:val="nil"/>
+              <w:left w:val="nil"/>
+              <w:bottom w:val="single" w:sz="4" w:space="0" w:color="auto"/>
+              <w:right w:val="single" w:sz="4" w:space="0" w:color="auto"/>
+            </w:tcBorders>
+            <w:shd w:val="clear" w:color="auto" w:fill="auto"/>
+            <w:vAlign w:val="center"/>
+            <w:hideMark/>
+          </w:tcPr>
+          <w:p>
+            <w:pPr>
+              <w:rPr>
+                <w:rFonts w:ascii="Calibri" w:eastAsia="Times New Roman" w:hAnsi="Calibri" w:cs="Calibri"/>
+                <w:sz w:val="24"/>
+                <w:szCs w:val="24"/>
+              </w:rPr>
+            </w:pPr>
+            <w:r>
+              <w:rPr>
+                <w:rFonts w:ascii="Calibri" w:eastAsia="Times New Roman" w:hAnsi="Calibri" w:cs="Calibri"/>
+                <w:sz w:val="24"/>
+                <w:szCs w:val="24"/>
+              </w:rPr>
+              <w:t>Error displayed</w:t>
+            </w:r>
+          </w:p>
+        </w:tc>
+        <w:tc>
+          <w:tcPr>
+            <w:tcW w:w="850" w:type="dxa"/>
             <w:tcBorders>
               <w:top w:val="nil"/>
               <w:left w:val="nil"/>
@@ -26860,25 +27985,26 @@
           </w:tcPr>
           <w:p>
             <w:pPr>
-              <w:rPr>
-                <w:rFonts w:ascii="Calibri Light" w:eastAsia="Times New Roman" w:hAnsi="Calibri Light" w:cs="Calibri Light"/>
-                <w:sz w:val="20"/>
-                <w:szCs w:val="20"/>
-              </w:rPr>
-            </w:pPr>
-            <w:r>
-              <w:rPr>
-                <w:rFonts w:ascii="Calibri Light" w:eastAsia="Times New Roman" w:hAnsi="Calibri Light" w:cs="Calibri Light"/>
-                <w:sz w:val="20"/>
-                <w:szCs w:val="20"/>
-              </w:rPr>
-              <w:t> </w:t>
-            </w:r>
-          </w:p>
-        </w:tc>
-        <w:tc>
-          <w:tcPr>
-            <w:tcW w:w="1134" w:type="dxa"/>
+              <w:jc w:val="center"/>
+              <w:rPr>
+                <w:rFonts w:ascii="Calibri" w:eastAsia="Times New Roman" w:hAnsi="Calibri" w:cs="Calibri"/>
+                <w:sz w:val="24"/>
+                <w:szCs w:val="24"/>
+              </w:rPr>
+            </w:pPr>
+            <w:r>
+              <w:rPr>
+                <w:rFonts w:ascii="Calibri" w:eastAsia="Times New Roman" w:hAnsi="Calibri" w:cs="Calibri"/>
+                <w:sz w:val="24"/>
+                <w:szCs w:val="24"/>
+              </w:rPr>
+              <w:t>pass</w:t>
+            </w:r>
+          </w:p>
+        </w:tc>
+        <w:tc>
+          <w:tcPr>
+            <w:tcW w:w="993" w:type="dxa"/>
             <w:tcBorders>
               <w:top w:val="nil"/>
               <w:left w:val="nil"/>
@@ -26893,218 +28019,24 @@
           <w:p>
             <w:pPr>
               <w:rPr>
-                <w:rFonts w:ascii="Calibri Light" w:eastAsia="Times New Roman" w:hAnsi="Calibri Light" w:cs="Calibri Light"/>
-                <w:sz w:val="20"/>
-                <w:szCs w:val="20"/>
-              </w:rPr>
-            </w:pPr>
-            <w:r>
-              <w:rPr>
-                <w:rFonts w:ascii="Calibri Light" w:eastAsia="Times New Roman" w:hAnsi="Calibri Light" w:cs="Calibri Light"/>
-                <w:sz w:val="20"/>
-                <w:szCs w:val="20"/>
+                <w:rFonts w:ascii="Calibri" w:eastAsia="Times New Roman" w:hAnsi="Calibri" w:cs="Calibri"/>
+                <w:sz w:val="24"/>
+                <w:szCs w:val="24"/>
+              </w:rPr>
+            </w:pPr>
+            <w:r>
+              <w:rPr>
+                <w:rFonts w:ascii="Calibri" w:eastAsia="Times New Roman" w:hAnsi="Calibri" w:cs="Calibri"/>
+                <w:sz w:val="24"/>
+                <w:szCs w:val="24"/>
               </w:rPr>
               <w:t> </w:t>
             </w:r>
           </w:p>
         </w:tc>
-      </w:tr>
-      <w:tr>
-        <w:trPr>
-          <w:trHeight w:val="930"/>
-        </w:trPr>
-        <w:tc>
-          <w:tcPr>
-            <w:tcW w:w="805" w:type="dxa"/>
-            <w:tcBorders>
-              <w:top w:val="nil"/>
-              <w:left w:val="single" w:sz="4" w:space="0" w:color="auto"/>
-              <w:bottom w:val="single" w:sz="4" w:space="0" w:color="auto"/>
-              <w:right w:val="single" w:sz="4" w:space="0" w:color="auto"/>
-            </w:tcBorders>
-            <w:shd w:val="clear" w:color="auto" w:fill="auto"/>
-            <w:noWrap/>
-            <w:vAlign w:val="center"/>
-            <w:hideMark/>
-          </w:tcPr>
-          <w:p>
-            <w:pPr>
-              <w:jc w:val="center"/>
-              <w:rPr>
-                <w:rFonts w:ascii="Calibri" w:eastAsia="Times New Roman" w:hAnsi="Calibri" w:cs="Calibri"/>
-                <w:sz w:val="24"/>
-                <w:szCs w:val="24"/>
-              </w:rPr>
-            </w:pPr>
-            <w:r>
-              <w:rPr>
-                <w:rFonts w:ascii="Calibri" w:eastAsia="Times New Roman" w:hAnsi="Calibri" w:cs="Calibri"/>
-                <w:sz w:val="24"/>
-                <w:szCs w:val="24"/>
-              </w:rPr>
-              <w:t>2</w:t>
-            </w:r>
-          </w:p>
-        </w:tc>
-        <w:tc>
-          <w:tcPr>
-            <w:tcW w:w="1220" w:type="dxa"/>
-            <w:tcBorders>
-              <w:top w:val="single" w:sz="4" w:space="0" w:color="auto"/>
-              <w:left w:val="nil"/>
-              <w:bottom w:val="single" w:sz="4" w:space="0" w:color="auto"/>
-              <w:right w:val="single" w:sz="4" w:space="0" w:color="auto"/>
-            </w:tcBorders>
-            <w:shd w:val="clear" w:color="auto" w:fill="auto"/>
-            <w:vAlign w:val="center"/>
-            <w:hideMark/>
-          </w:tcPr>
-          <w:p>
-            <w:pPr>
-              <w:rPr>
-                <w:rFonts w:ascii="Calibri" w:eastAsia="Times New Roman" w:hAnsi="Calibri" w:cs="Calibri"/>
-                <w:sz w:val="24"/>
-                <w:szCs w:val="24"/>
-              </w:rPr>
-            </w:pPr>
-            <w:r>
-              <w:rPr>
-                <w:rFonts w:ascii="Calibri" w:eastAsia="Times New Roman" w:hAnsi="Calibri" w:cs="Calibri"/>
-                <w:sz w:val="24"/>
-                <w:szCs w:val="24"/>
-              </w:rPr>
-              <w:t>Verify that User is not able to Login with Valid Username and invalid Password</w:t>
-            </w:r>
-          </w:p>
-        </w:tc>
-        <w:tc>
-          <w:tcPr>
-            <w:tcW w:w="1220" w:type="dxa"/>
-            <w:tcBorders>
-              <w:top w:val="nil"/>
-              <w:left w:val="nil"/>
-              <w:bottom w:val="single" w:sz="4" w:space="0" w:color="auto"/>
-              <w:right w:val="single" w:sz="4" w:space="0" w:color="auto"/>
-            </w:tcBorders>
-            <w:shd w:val="clear" w:color="auto" w:fill="auto"/>
-            <w:vAlign w:val="center"/>
-            <w:hideMark/>
-          </w:tcPr>
-          <w:p>
-            <w:pPr>
-              <w:rPr>
-                <w:rFonts w:ascii="Calibri" w:eastAsia="Times New Roman" w:hAnsi="Calibri" w:cs="Calibri"/>
-                <w:sz w:val="24"/>
-                <w:szCs w:val="24"/>
-              </w:rPr>
-            </w:pPr>
-            <w:r>
-              <w:rPr>
-                <w:rFonts w:ascii="Calibri" w:eastAsia="Times New Roman" w:hAnsi="Calibri" w:cs="Calibri"/>
-                <w:sz w:val="24"/>
-                <w:szCs w:val="24"/>
-              </w:rPr>
-              <w:t>Should be display an error message enter wrong password</w:t>
-            </w:r>
-          </w:p>
-        </w:tc>
-        <w:tc>
-          <w:tcPr>
-            <w:tcW w:w="1398" w:type="dxa"/>
-            <w:tcBorders>
-              <w:top w:val="nil"/>
-              <w:left w:val="nil"/>
-              <w:bottom w:val="single" w:sz="4" w:space="0" w:color="auto"/>
-              <w:right w:val="single" w:sz="4" w:space="0" w:color="auto"/>
-            </w:tcBorders>
-            <w:shd w:val="clear" w:color="auto" w:fill="auto"/>
-            <w:vAlign w:val="center"/>
-            <w:hideMark/>
-          </w:tcPr>
-          <w:p>
-            <w:pPr>
-              <w:rPr>
-                <w:rFonts w:ascii="Calibri" w:eastAsia="Times New Roman" w:hAnsi="Calibri" w:cs="Calibri"/>
-                <w:sz w:val="24"/>
-                <w:szCs w:val="24"/>
-              </w:rPr>
-            </w:pPr>
-            <w:r>
-              <w:rPr>
-                <w:rFonts w:ascii="Calibri" w:eastAsia="Times New Roman" w:hAnsi="Calibri" w:cs="Calibri"/>
-                <w:sz w:val="24"/>
-                <w:szCs w:val="24"/>
-              </w:rPr>
-              <w:t>Display an error of wrong password</w:t>
-            </w:r>
-          </w:p>
-        </w:tc>
-        <w:tc>
-          <w:tcPr>
-            <w:tcW w:w="1080" w:type="dxa"/>
-            <w:tcBorders>
-              <w:top w:val="nil"/>
-              <w:left w:val="nil"/>
-              <w:bottom w:val="single" w:sz="4" w:space="0" w:color="auto"/>
-              <w:right w:val="single" w:sz="4" w:space="0" w:color="auto"/>
-            </w:tcBorders>
-            <w:shd w:val="clear" w:color="auto" w:fill="auto"/>
-            <w:vAlign w:val="center"/>
-            <w:hideMark/>
-          </w:tcPr>
-          <w:p>
-            <w:pPr>
-              <w:jc w:val="center"/>
-              <w:rPr>
-                <w:rFonts w:ascii="Calibri" w:eastAsia="Times New Roman" w:hAnsi="Calibri" w:cs="Calibri"/>
-                <w:sz w:val="24"/>
-                <w:szCs w:val="24"/>
-              </w:rPr>
-            </w:pPr>
-            <w:r>
-              <w:rPr>
-                <w:rFonts w:ascii="Calibri" w:eastAsia="Times New Roman" w:hAnsi="Calibri" w:cs="Calibri"/>
-                <w:sz w:val="24"/>
-                <w:szCs w:val="24"/>
-              </w:rPr>
-              <w:t xml:space="preserve">Pass </w:t>
-            </w:r>
-          </w:p>
-        </w:tc>
-        <w:tc>
-          <w:tcPr>
-            <w:tcW w:w="1179" w:type="dxa"/>
-            <w:tcBorders>
-              <w:top w:val="nil"/>
-              <w:left w:val="nil"/>
-              <w:bottom w:val="single" w:sz="4" w:space="0" w:color="auto"/>
-              <w:right w:val="single" w:sz="4" w:space="0" w:color="auto"/>
-            </w:tcBorders>
-            <w:shd w:val="clear" w:color="auto" w:fill="auto"/>
-            <w:vAlign w:val="center"/>
-            <w:hideMark/>
-          </w:tcPr>
-          <w:p>
-            <w:pPr>
-              <w:rPr>
-                <w:rFonts w:ascii="Calibri" w:eastAsia="Times New Roman" w:hAnsi="Calibri" w:cs="Calibri"/>
-                <w:sz w:val="24"/>
-                <w:szCs w:val="24"/>
-              </w:rPr>
-            </w:pPr>
-            <w:r>
-              <w:rPr>
-                <w:rFonts w:ascii="Calibri" w:eastAsia="Times New Roman" w:hAnsi="Calibri" w:cs="Calibri"/>
-                <w:sz w:val="24"/>
-                <w:szCs w:val="24"/>
-              </w:rPr>
-              <w:t> </w:t>
-            </w:r>
-          </w:p>
-        </w:tc>
-        <w:tc>
-          <w:tcPr>
-            <w:tcW w:w="1740" w:type="dxa"/>
+        <w:tc>
+          <w:tcPr>
+            <w:tcW w:w="1984" w:type="dxa"/>
             <w:tcBorders>
               <w:top w:val="nil"/>
               <w:left w:val="nil"/>
@@ -27136,17 +28068,13 @@
         </w:tc>
         <w:tc>
           <w:tcPr>
-            <w:tcW w:w="1134" w:type="dxa"/>
+            <w:tcW w:w="596" w:type="dxa"/>
             <w:tcBorders>
               <w:top w:val="nil"/>
               <w:left w:val="nil"/>
               <w:bottom w:val="single" w:sz="4" w:space="0" w:color="auto"/>
               <w:right w:val="single" w:sz="4" w:space="0" w:color="auto"/>
             </w:tcBorders>
-            <w:shd w:val="clear" w:color="auto" w:fill="auto"/>
-            <w:noWrap/>
-            <w:vAlign w:val="center"/>
-            <w:hideMark/>
           </w:tcPr>
           <w:p>
             <w:pPr>
@@ -27156,570 +28084,819 @@
                 <w:szCs w:val="20"/>
               </w:rPr>
             </w:pPr>
-            <w:r>
-              <w:rPr>
-                <w:rFonts w:ascii="Calibri Light" w:eastAsia="Times New Roman" w:hAnsi="Calibri Light" w:cs="Calibri Light"/>
-                <w:sz w:val="20"/>
-                <w:szCs w:val="20"/>
-              </w:rPr>
-              <w:t> </w:t>
+          </w:p>
+        </w:tc>
+      </w:tr>
+    </w:tbl>
+    <w:p/>
+    <w:p/>
+    <w:p/>
+    <w:p/>
+    <w:p/>
+    <w:p/>
+    <w:p/>
+    <w:p/>
+    <w:p/>
+    <w:p/>
+    <w:p/>
+    <w:p/>
+    <w:p/>
+    <w:p/>
+    <w:p/>
+    <w:p/>
+    <w:p/>
+    <w:tbl>
+      <w:tblPr>
+        <w:tblStyle w:val="PlainTable1"/>
+        <w:tblW w:w="9760" w:type="dxa"/>
+        <w:tblLook w:val="04A0" w:firstRow="1" w:lastRow="0" w:firstColumn="1" w:lastColumn="0" w:noHBand="0" w:noVBand="1"/>
+      </w:tblPr>
+      <w:tblGrid>
+        <w:gridCol w:w="2360"/>
+        <w:gridCol w:w="2480"/>
+        <w:gridCol w:w="2740"/>
+        <w:gridCol w:w="2180"/>
+      </w:tblGrid>
+      <w:tr>
+        <w:trPr>
+          <w:cnfStyle w:val="100000000000" w:firstRow="1" w:lastRow="0" w:firstColumn="0" w:lastColumn="0" w:oddVBand="0" w:evenVBand="0" w:oddHBand="0" w:evenHBand="0" w:firstRowFirstColumn="0" w:firstRowLastColumn="0" w:lastRowFirstColumn="0" w:lastRowLastColumn="0"/>
+          <w:trHeight w:val="315"/>
+        </w:trPr>
+        <w:tc>
+          <w:tcPr>
+            <w:cnfStyle w:val="001000000000" w:firstRow="0" w:lastRow="0" w:firstColumn="1" w:lastColumn="0" w:oddVBand="0" w:evenVBand="0" w:oddHBand="0" w:evenHBand="0" w:firstRowFirstColumn="0" w:firstRowLastColumn="0" w:lastRowFirstColumn="0" w:lastRowLastColumn="0"/>
+            <w:tcW w:w="2360" w:type="dxa"/>
+            <w:noWrap/>
+            <w:hideMark/>
+          </w:tcPr>
+          <w:p>
+            <w:pPr>
+              <w:rPr>
+                <w:rFonts w:eastAsia="Times New Roman"/>
+                <w:b w:val="0"/>
+                <w:bCs w:val="0"/>
+                <w:color w:val="000000"/>
+                <w:sz w:val="24"/>
+                <w:szCs w:val="24"/>
+              </w:rPr>
+            </w:pPr>
+            <w:r>
+              <w:rPr>
+                <w:rFonts w:eastAsia="Times New Roman"/>
+                <w:color w:val="000000"/>
+                <w:sz w:val="24"/>
+                <w:szCs w:val="24"/>
+              </w:rPr>
+              <w:lastRenderedPageBreak/>
+              <w:t>Project Name:</w:t>
+            </w:r>
+          </w:p>
+        </w:tc>
+        <w:tc>
+          <w:tcPr>
+            <w:tcW w:w="2480" w:type="dxa"/>
+            <w:noWrap/>
+            <w:hideMark/>
+          </w:tcPr>
+          <w:p>
+            <w:pPr>
+              <w:cnfStyle w:val="100000000000" w:firstRow="1" w:lastRow="0" w:firstColumn="0" w:lastColumn="0" w:oddVBand="0" w:evenVBand="0" w:oddHBand="0" w:evenHBand="0" w:firstRowFirstColumn="0" w:firstRowLastColumn="0" w:lastRowFirstColumn="0" w:lastRowLastColumn="0"/>
+              <w:rPr>
+                <w:rFonts w:eastAsia="Times New Roman"/>
+                <w:b w:val="0"/>
+                <w:bCs w:val="0"/>
+                <w:sz w:val="24"/>
+                <w:szCs w:val="24"/>
+              </w:rPr>
+            </w:pPr>
+            <w:r>
+              <w:rPr>
+                <w:rFonts w:eastAsia="Times New Roman"/>
+                <w:sz w:val="24"/>
+                <w:szCs w:val="24"/>
+              </w:rPr>
+              <w:t>Employee Management System</w:t>
+            </w:r>
+          </w:p>
+        </w:tc>
+        <w:tc>
+          <w:tcPr>
+            <w:tcW w:w="2740" w:type="dxa"/>
+            <w:noWrap/>
+            <w:hideMark/>
+          </w:tcPr>
+          <w:p>
+            <w:pPr>
+              <w:cnfStyle w:val="100000000000" w:firstRow="1" w:lastRow="0" w:firstColumn="0" w:lastColumn="0" w:oddVBand="0" w:evenVBand="0" w:oddHBand="0" w:evenHBand="0" w:firstRowFirstColumn="0" w:firstRowLastColumn="0" w:lastRowFirstColumn="0" w:lastRowLastColumn="0"/>
+              <w:rPr>
+                <w:rFonts w:eastAsia="Times New Roman"/>
+                <w:b w:val="0"/>
+                <w:bCs w:val="0"/>
+                <w:sz w:val="24"/>
+                <w:szCs w:val="24"/>
+              </w:rPr>
+            </w:pPr>
+            <w:r>
+              <w:rPr>
+                <w:rFonts w:eastAsia="Times New Roman"/>
+                <w:sz w:val="24"/>
+                <w:szCs w:val="24"/>
+              </w:rPr>
+              <w:t>Test Designed by:</w:t>
+            </w:r>
+          </w:p>
+        </w:tc>
+        <w:tc>
+          <w:tcPr>
+            <w:tcW w:w="2180" w:type="dxa"/>
+            <w:noWrap/>
+            <w:hideMark/>
+          </w:tcPr>
+          <w:p>
+            <w:pPr>
+              <w:cnfStyle w:val="100000000000" w:firstRow="1" w:lastRow="0" w:firstColumn="0" w:lastColumn="0" w:oddVBand="0" w:evenVBand="0" w:oddHBand="0" w:evenHBand="0" w:firstRowFirstColumn="0" w:firstRowLastColumn="0" w:lastRowFirstColumn="0" w:lastRowLastColumn="0"/>
+              <w:rPr>
+                <w:rFonts w:eastAsia="Times New Roman"/>
+                <w:bCs w:val="0"/>
+                <w:color w:val="000000"/>
+                <w:sz w:val="24"/>
+                <w:szCs w:val="24"/>
+              </w:rPr>
+            </w:pPr>
+            <w:r>
+              <w:rPr>
+                <w:rFonts w:eastAsia="Times New Roman"/>
+                <w:bCs w:val="0"/>
+                <w:color w:val="000000"/>
+                <w:sz w:val="24"/>
+                <w:szCs w:val="24"/>
+              </w:rPr>
+              <w:t>Gaurav R. Ida</w:t>
             </w:r>
           </w:p>
         </w:tc>
       </w:tr>
       <w:tr>
         <w:trPr>
-          <w:trHeight w:val="795"/>
+          <w:cnfStyle w:val="000000100000" w:firstRow="0" w:lastRow="0" w:firstColumn="0" w:lastColumn="0" w:oddVBand="0" w:evenVBand="0" w:oddHBand="1" w:evenHBand="0" w:firstRowFirstColumn="0" w:firstRowLastColumn="0" w:lastRowFirstColumn="0" w:lastRowLastColumn="0"/>
+          <w:trHeight w:val="315"/>
         </w:trPr>
         <w:tc>
           <w:tcPr>
-            <w:tcW w:w="805" w:type="dxa"/>
-            <w:tcBorders>
-              <w:top w:val="nil"/>
-              <w:left w:val="single" w:sz="4" w:space="0" w:color="auto"/>
-              <w:bottom w:val="single" w:sz="4" w:space="0" w:color="auto"/>
-              <w:right w:val="single" w:sz="4" w:space="0" w:color="auto"/>
-            </w:tcBorders>
-            <w:shd w:val="clear" w:color="auto" w:fill="auto"/>
+            <w:cnfStyle w:val="001000000000" w:firstRow="0" w:lastRow="0" w:firstColumn="1" w:lastColumn="0" w:oddVBand="0" w:evenVBand="0" w:oddHBand="0" w:evenHBand="0" w:firstRowFirstColumn="0" w:firstRowLastColumn="0" w:lastRowFirstColumn="0" w:lastRowLastColumn="0"/>
+            <w:tcW w:w="2360" w:type="dxa"/>
             <w:noWrap/>
-            <w:vAlign w:val="center"/>
-            <w:hideMark/>
-          </w:tcPr>
-          <w:p>
-            <w:pPr>
-              <w:jc w:val="center"/>
-              <w:rPr>
-                <w:rFonts w:ascii="Calibri" w:eastAsia="Times New Roman" w:hAnsi="Calibri" w:cs="Calibri"/>
-                <w:sz w:val="24"/>
-                <w:szCs w:val="24"/>
-              </w:rPr>
-            </w:pPr>
-            <w:r>
-              <w:rPr>
-                <w:rFonts w:ascii="Calibri" w:eastAsia="Times New Roman" w:hAnsi="Calibri" w:cs="Calibri"/>
-                <w:sz w:val="24"/>
-                <w:szCs w:val="24"/>
-              </w:rPr>
-              <w:t>3</w:t>
-            </w:r>
-          </w:p>
-        </w:tc>
-        <w:tc>
-          <w:tcPr>
-            <w:tcW w:w="1220" w:type="dxa"/>
-            <w:tcBorders>
-              <w:top w:val="single" w:sz="4" w:space="0" w:color="auto"/>
-              <w:left w:val="nil"/>
-              <w:bottom w:val="single" w:sz="4" w:space="0" w:color="auto"/>
-              <w:right w:val="single" w:sz="4" w:space="0" w:color="auto"/>
-            </w:tcBorders>
-            <w:shd w:val="clear" w:color="auto" w:fill="auto"/>
-            <w:vAlign w:val="center"/>
-            <w:hideMark/>
-          </w:tcPr>
-          <w:p>
-            <w:pPr>
-              <w:rPr>
-                <w:rFonts w:ascii="Calibri" w:eastAsia="Times New Roman" w:hAnsi="Calibri" w:cs="Calibri"/>
-                <w:sz w:val="24"/>
-                <w:szCs w:val="24"/>
-              </w:rPr>
-            </w:pPr>
-            <w:r>
-              <w:rPr>
-                <w:rFonts w:ascii="Calibri" w:eastAsia="Times New Roman" w:hAnsi="Calibri" w:cs="Calibri"/>
-                <w:sz w:val="24"/>
-                <w:szCs w:val="24"/>
-              </w:rPr>
-              <w:t xml:space="preserve">Verify that User is not able to Login with </w:t>
-            </w:r>
-            <w:r>
-              <w:rPr>
-                <w:rFonts w:ascii="Calibri" w:eastAsia="Times New Roman" w:hAnsi="Calibri" w:cs="Calibri"/>
-                <w:sz w:val="24"/>
-                <w:szCs w:val="24"/>
-              </w:rPr>
-              <w:lastRenderedPageBreak/>
-              <w:t>invalid Username and Valid Password</w:t>
-            </w:r>
-          </w:p>
-        </w:tc>
-        <w:tc>
-          <w:tcPr>
-            <w:tcW w:w="1220" w:type="dxa"/>
-            <w:tcBorders>
-              <w:top w:val="nil"/>
-              <w:left w:val="nil"/>
-              <w:bottom w:val="single" w:sz="4" w:space="0" w:color="auto"/>
-              <w:right w:val="single" w:sz="4" w:space="0" w:color="auto"/>
-            </w:tcBorders>
-            <w:shd w:val="clear" w:color="auto" w:fill="auto"/>
-            <w:vAlign w:val="center"/>
-            <w:hideMark/>
-          </w:tcPr>
-          <w:p>
-            <w:pPr>
-              <w:rPr>
-                <w:rFonts w:ascii="Calibri" w:eastAsia="Times New Roman" w:hAnsi="Calibri" w:cs="Calibri"/>
-                <w:sz w:val="24"/>
-                <w:szCs w:val="24"/>
-              </w:rPr>
-            </w:pPr>
-            <w:r>
-              <w:rPr>
-                <w:rFonts w:ascii="Calibri" w:eastAsia="Times New Roman" w:hAnsi="Calibri" w:cs="Calibri"/>
-                <w:sz w:val="24"/>
-                <w:szCs w:val="24"/>
-              </w:rPr>
-              <w:lastRenderedPageBreak/>
-              <w:t xml:space="preserve">Should be display an error message </w:t>
-            </w:r>
-            <w:r>
-              <w:rPr>
-                <w:rFonts w:ascii="Calibri" w:eastAsia="Times New Roman" w:hAnsi="Calibri" w:cs="Calibri"/>
-                <w:sz w:val="24"/>
-                <w:szCs w:val="24"/>
-              </w:rPr>
-              <w:lastRenderedPageBreak/>
-              <w:t>User not found</w:t>
-            </w:r>
-          </w:p>
-        </w:tc>
-        <w:tc>
-          <w:tcPr>
-            <w:tcW w:w="1398" w:type="dxa"/>
-            <w:tcBorders>
-              <w:top w:val="nil"/>
-              <w:left w:val="nil"/>
-              <w:bottom w:val="single" w:sz="4" w:space="0" w:color="auto"/>
-              <w:right w:val="single" w:sz="4" w:space="0" w:color="auto"/>
-            </w:tcBorders>
-            <w:shd w:val="clear" w:color="auto" w:fill="auto"/>
-            <w:vAlign w:val="center"/>
-            <w:hideMark/>
-          </w:tcPr>
-          <w:p>
-            <w:pPr>
-              <w:rPr>
-                <w:rFonts w:ascii="Calibri" w:eastAsia="Times New Roman" w:hAnsi="Calibri" w:cs="Calibri"/>
-                <w:sz w:val="24"/>
-                <w:szCs w:val="24"/>
-              </w:rPr>
-            </w:pPr>
-            <w:r>
-              <w:rPr>
-                <w:rFonts w:ascii="Calibri" w:eastAsia="Times New Roman" w:hAnsi="Calibri" w:cs="Calibri"/>
-                <w:sz w:val="24"/>
-                <w:szCs w:val="24"/>
-              </w:rPr>
-              <w:lastRenderedPageBreak/>
-              <w:t>Display an error Username not found</w:t>
-            </w:r>
-          </w:p>
-        </w:tc>
-        <w:tc>
-          <w:tcPr>
-            <w:tcW w:w="1080" w:type="dxa"/>
-            <w:tcBorders>
-              <w:top w:val="nil"/>
-              <w:left w:val="nil"/>
-              <w:bottom w:val="single" w:sz="4" w:space="0" w:color="auto"/>
-              <w:right w:val="single" w:sz="4" w:space="0" w:color="auto"/>
-            </w:tcBorders>
-            <w:shd w:val="clear" w:color="auto" w:fill="auto"/>
-            <w:vAlign w:val="center"/>
-            <w:hideMark/>
-          </w:tcPr>
-          <w:p>
-            <w:pPr>
-              <w:jc w:val="center"/>
-              <w:rPr>
-                <w:rFonts w:ascii="Calibri" w:eastAsia="Times New Roman" w:hAnsi="Calibri" w:cs="Calibri"/>
-                <w:sz w:val="24"/>
-                <w:szCs w:val="24"/>
-              </w:rPr>
-            </w:pPr>
-            <w:r>
-              <w:rPr>
-                <w:rFonts w:ascii="Calibri" w:eastAsia="Times New Roman" w:hAnsi="Calibri" w:cs="Calibri"/>
-                <w:sz w:val="24"/>
-                <w:szCs w:val="24"/>
-              </w:rPr>
-              <w:t>Pass</w:t>
-            </w:r>
-          </w:p>
-        </w:tc>
-        <w:tc>
-          <w:tcPr>
-            <w:tcW w:w="1179" w:type="dxa"/>
-            <w:tcBorders>
-              <w:top w:val="nil"/>
-              <w:left w:val="nil"/>
-              <w:bottom w:val="single" w:sz="4" w:space="0" w:color="auto"/>
-              <w:right w:val="single" w:sz="4" w:space="0" w:color="auto"/>
-            </w:tcBorders>
-            <w:shd w:val="clear" w:color="auto" w:fill="auto"/>
-            <w:vAlign w:val="center"/>
-            <w:hideMark/>
-          </w:tcPr>
-          <w:p>
-            <w:pPr>
-              <w:rPr>
-                <w:rFonts w:ascii="Calibri" w:eastAsia="Times New Roman" w:hAnsi="Calibri" w:cs="Calibri"/>
-                <w:sz w:val="24"/>
-                <w:szCs w:val="24"/>
-              </w:rPr>
-            </w:pPr>
-            <w:r>
-              <w:rPr>
-                <w:rFonts w:ascii="Calibri" w:eastAsia="Times New Roman" w:hAnsi="Calibri" w:cs="Calibri"/>
-                <w:sz w:val="24"/>
-                <w:szCs w:val="24"/>
-              </w:rPr>
-              <w:t> </w:t>
-            </w:r>
-          </w:p>
-        </w:tc>
-        <w:tc>
-          <w:tcPr>
-            <w:tcW w:w="1740" w:type="dxa"/>
-            <w:tcBorders>
-              <w:top w:val="nil"/>
-              <w:left w:val="nil"/>
-              <w:bottom w:val="single" w:sz="4" w:space="0" w:color="auto"/>
-              <w:right w:val="single" w:sz="4" w:space="0" w:color="auto"/>
-            </w:tcBorders>
-            <w:shd w:val="clear" w:color="auto" w:fill="auto"/>
+            <w:hideMark/>
+          </w:tcPr>
+          <w:p>
+            <w:pPr>
+              <w:rPr>
+                <w:rFonts w:eastAsia="Times New Roman"/>
+                <w:b w:val="0"/>
+                <w:bCs w:val="0"/>
+                <w:color w:val="000000"/>
+                <w:sz w:val="24"/>
+                <w:szCs w:val="24"/>
+              </w:rPr>
+            </w:pPr>
+            <w:r>
+              <w:rPr>
+                <w:rFonts w:eastAsia="Times New Roman"/>
+                <w:color w:val="000000"/>
+                <w:sz w:val="24"/>
+                <w:szCs w:val="24"/>
+              </w:rPr>
+              <w:t>Module Name:</w:t>
+            </w:r>
+          </w:p>
+        </w:tc>
+        <w:tc>
+          <w:tcPr>
+            <w:tcW w:w="2480" w:type="dxa"/>
             <w:noWrap/>
-            <w:vAlign w:val="center"/>
-            <w:hideMark/>
-          </w:tcPr>
-          <w:p>
-            <w:pPr>
-              <w:rPr>
-                <w:rFonts w:ascii="Calibri Light" w:eastAsia="Times New Roman" w:hAnsi="Calibri Light" w:cs="Calibri Light"/>
-                <w:sz w:val="20"/>
-                <w:szCs w:val="20"/>
-              </w:rPr>
-            </w:pPr>
-            <w:r>
-              <w:rPr>
-                <w:rFonts w:ascii="Calibri Light" w:eastAsia="Times New Roman" w:hAnsi="Calibri Light" w:cs="Calibri Light"/>
-                <w:sz w:val="20"/>
-                <w:szCs w:val="20"/>
-              </w:rPr>
-              <w:t> </w:t>
-            </w:r>
-          </w:p>
-        </w:tc>
-        <w:tc>
-          <w:tcPr>
-            <w:tcW w:w="1134" w:type="dxa"/>
-            <w:tcBorders>
-              <w:top w:val="nil"/>
-              <w:left w:val="nil"/>
-              <w:bottom w:val="single" w:sz="4" w:space="0" w:color="auto"/>
-              <w:right w:val="single" w:sz="4" w:space="0" w:color="auto"/>
-            </w:tcBorders>
-            <w:shd w:val="clear" w:color="auto" w:fill="auto"/>
+            <w:hideMark/>
+          </w:tcPr>
+          <w:p>
+            <w:pPr>
+              <w:cnfStyle w:val="000000100000" w:firstRow="0" w:lastRow="0" w:firstColumn="0" w:lastColumn="0" w:oddVBand="0" w:evenVBand="0" w:oddHBand="1" w:evenHBand="0" w:firstRowFirstColumn="0" w:firstRowLastColumn="0" w:lastRowFirstColumn="0" w:lastRowLastColumn="0"/>
+              <w:rPr>
+                <w:rFonts w:eastAsia="Times New Roman"/>
+                <w:b/>
+                <w:bCs/>
+                <w:sz w:val="24"/>
+                <w:szCs w:val="24"/>
+              </w:rPr>
+            </w:pPr>
+            <w:r>
+              <w:rPr>
+                <w:b/>
+                <w:sz w:val="24"/>
+                <w:szCs w:val="24"/>
+              </w:rPr>
+              <w:t>Update Department</w:t>
+            </w:r>
+          </w:p>
+        </w:tc>
+        <w:tc>
+          <w:tcPr>
+            <w:tcW w:w="2740" w:type="dxa"/>
             <w:noWrap/>
-            <w:vAlign w:val="center"/>
-            <w:hideMark/>
-          </w:tcPr>
-          <w:p>
-            <w:pPr>
-              <w:rPr>
-                <w:rFonts w:ascii="Calibri Light" w:eastAsia="Times New Roman" w:hAnsi="Calibri Light" w:cs="Calibri Light"/>
-                <w:sz w:val="20"/>
-                <w:szCs w:val="20"/>
-              </w:rPr>
-            </w:pPr>
-            <w:r>
-              <w:rPr>
-                <w:rFonts w:ascii="Calibri Light" w:eastAsia="Times New Roman" w:hAnsi="Calibri Light" w:cs="Calibri Light"/>
-                <w:sz w:val="20"/>
-                <w:szCs w:val="20"/>
-              </w:rPr>
-              <w:t> </w:t>
+            <w:hideMark/>
+          </w:tcPr>
+          <w:p>
+            <w:pPr>
+              <w:cnfStyle w:val="000000100000" w:firstRow="0" w:lastRow="0" w:firstColumn="0" w:lastColumn="0" w:oddVBand="0" w:evenVBand="0" w:oddHBand="1" w:evenHBand="0" w:firstRowFirstColumn="0" w:firstRowLastColumn="0" w:lastRowFirstColumn="0" w:lastRowLastColumn="0"/>
+              <w:rPr>
+                <w:rFonts w:eastAsia="Times New Roman"/>
+                <w:b/>
+                <w:bCs/>
+                <w:sz w:val="24"/>
+                <w:szCs w:val="24"/>
+              </w:rPr>
+            </w:pPr>
+            <w:r>
+              <w:rPr>
+                <w:rFonts w:eastAsia="Times New Roman"/>
+                <w:b/>
+                <w:bCs/>
+                <w:sz w:val="24"/>
+                <w:szCs w:val="24"/>
+              </w:rPr>
+              <w:t xml:space="preserve">Test Designed date: </w:t>
+            </w:r>
+          </w:p>
+        </w:tc>
+        <w:tc>
+          <w:tcPr>
+            <w:tcW w:w="2180" w:type="dxa"/>
+            <w:noWrap/>
+            <w:hideMark/>
+          </w:tcPr>
+          <w:p>
+            <w:pPr>
+              <w:cnfStyle w:val="000000100000" w:firstRow="0" w:lastRow="0" w:firstColumn="0" w:lastColumn="0" w:oddVBand="0" w:evenVBand="0" w:oddHBand="1" w:evenHBand="0" w:firstRowFirstColumn="0" w:firstRowLastColumn="0" w:lastRowFirstColumn="0" w:lastRowLastColumn="0"/>
+              <w:rPr>
+                <w:rFonts w:eastAsia="Times New Roman"/>
+                <w:sz w:val="24"/>
+                <w:szCs w:val="24"/>
+              </w:rPr>
+            </w:pPr>
+            <w:r>
+              <w:rPr>
+                <w:rFonts w:eastAsia="Times New Roman"/>
+                <w:sz w:val="24"/>
+                <w:szCs w:val="24"/>
+              </w:rPr>
+              <w:t>21-</w:t>
+            </w:r>
+            <w:r>
+              <w:rPr>
+                <w:rFonts w:eastAsia="Times New Roman"/>
+                <w:sz w:val="24"/>
+                <w:szCs w:val="24"/>
+              </w:rPr>
+              <w:t>0</w:t>
+            </w:r>
+            <w:r>
+              <w:rPr>
+                <w:rFonts w:eastAsia="Times New Roman"/>
+                <w:sz w:val="24"/>
+                <w:szCs w:val="24"/>
+              </w:rPr>
+              <w:t>2-2025</w:t>
             </w:r>
           </w:p>
         </w:tc>
       </w:tr>
       <w:tr>
         <w:trPr>
-          <w:trHeight w:val="975"/>
+          <w:trHeight w:val="315"/>
         </w:trPr>
         <w:tc>
           <w:tcPr>
-            <w:tcW w:w="805" w:type="dxa"/>
-            <w:tcBorders>
-              <w:top w:val="nil"/>
-              <w:left w:val="single" w:sz="4" w:space="0" w:color="auto"/>
-              <w:bottom w:val="single" w:sz="4" w:space="0" w:color="auto"/>
-              <w:right w:val="single" w:sz="4" w:space="0" w:color="auto"/>
-            </w:tcBorders>
-            <w:shd w:val="clear" w:color="auto" w:fill="auto"/>
+            <w:cnfStyle w:val="001000000000" w:firstRow="0" w:lastRow="0" w:firstColumn="1" w:lastColumn="0" w:oddVBand="0" w:evenVBand="0" w:oddHBand="0" w:evenHBand="0" w:firstRowFirstColumn="0" w:firstRowLastColumn="0" w:lastRowFirstColumn="0" w:lastRowLastColumn="0"/>
+            <w:tcW w:w="2360" w:type="dxa"/>
             <w:noWrap/>
-            <w:vAlign w:val="center"/>
-            <w:hideMark/>
+            <w:hideMark/>
+          </w:tcPr>
+          <w:p>
+            <w:pPr>
+              <w:rPr>
+                <w:rFonts w:eastAsia="Times New Roman"/>
+                <w:b w:val="0"/>
+                <w:bCs w:val="0"/>
+                <w:color w:val="000000"/>
+                <w:sz w:val="24"/>
+                <w:szCs w:val="24"/>
+              </w:rPr>
+            </w:pPr>
+            <w:r>
+              <w:rPr>
+                <w:rFonts w:eastAsia="Times New Roman"/>
+                <w:color w:val="000000"/>
+                <w:sz w:val="24"/>
+                <w:szCs w:val="24"/>
+              </w:rPr>
+              <w:t>Release Version:</w:t>
+            </w:r>
+          </w:p>
+        </w:tc>
+        <w:tc>
+          <w:tcPr>
+            <w:tcW w:w="2480" w:type="dxa"/>
+            <w:noWrap/>
+            <w:hideMark/>
+          </w:tcPr>
+          <w:p>
+            <w:pPr>
+              <w:cnfStyle w:val="000000000000" w:firstRow="0" w:lastRow="0" w:firstColumn="0" w:lastColumn="0" w:oddVBand="0" w:evenVBand="0" w:oddHBand="0" w:evenHBand="0" w:firstRowFirstColumn="0" w:firstRowLastColumn="0" w:lastRowFirstColumn="0" w:lastRowLastColumn="0"/>
+              <w:rPr>
+                <w:rFonts w:eastAsia="Times New Roman"/>
+                <w:b/>
+                <w:bCs/>
+                <w:sz w:val="24"/>
+                <w:szCs w:val="24"/>
+              </w:rPr>
+            </w:pPr>
+            <w:r>
+              <w:rPr>
+                <w:rFonts w:eastAsia="Times New Roman"/>
+                <w:b/>
+                <w:bCs/>
+                <w:sz w:val="24"/>
+                <w:szCs w:val="24"/>
+              </w:rPr>
+              <w:t>1.0</w:t>
+            </w:r>
+          </w:p>
+        </w:tc>
+        <w:tc>
+          <w:tcPr>
+            <w:tcW w:w="2740" w:type="dxa"/>
+            <w:noWrap/>
+            <w:hideMark/>
+          </w:tcPr>
+          <w:p>
+            <w:pPr>
+              <w:cnfStyle w:val="000000000000" w:firstRow="0" w:lastRow="0" w:firstColumn="0" w:lastColumn="0" w:oddVBand="0" w:evenVBand="0" w:oddHBand="0" w:evenHBand="0" w:firstRowFirstColumn="0" w:firstRowLastColumn="0" w:lastRowFirstColumn="0" w:lastRowLastColumn="0"/>
+              <w:rPr>
+                <w:rFonts w:eastAsia="Times New Roman"/>
+                <w:b/>
+                <w:bCs/>
+                <w:sz w:val="24"/>
+                <w:szCs w:val="24"/>
+              </w:rPr>
+            </w:pPr>
+            <w:r>
+              <w:rPr>
+                <w:rFonts w:eastAsia="Times New Roman"/>
+                <w:b/>
+                <w:bCs/>
+                <w:sz w:val="24"/>
+                <w:szCs w:val="24"/>
+              </w:rPr>
+              <w:t xml:space="preserve">Test Executed by: </w:t>
+            </w:r>
+          </w:p>
+        </w:tc>
+        <w:tc>
+          <w:tcPr>
+            <w:tcW w:w="2180" w:type="dxa"/>
+            <w:noWrap/>
+            <w:hideMark/>
+          </w:tcPr>
+          <w:p>
+            <w:pPr>
+              <w:cnfStyle w:val="000000000000" w:firstRow="0" w:lastRow="0" w:firstColumn="0" w:lastColumn="0" w:oddVBand="0" w:evenVBand="0" w:oddHBand="0" w:evenHBand="0" w:firstRowFirstColumn="0" w:firstRowLastColumn="0" w:lastRowFirstColumn="0" w:lastRowLastColumn="0"/>
+              <w:rPr>
+                <w:rFonts w:eastAsia="Times New Roman"/>
+                <w:b/>
+                <w:bCs/>
+                <w:color w:val="000000"/>
+                <w:sz w:val="24"/>
+                <w:szCs w:val="24"/>
+              </w:rPr>
+            </w:pPr>
+            <w:r>
+              <w:rPr>
+                <w:rFonts w:eastAsia="Times New Roman"/>
+                <w:b/>
+                <w:bCs/>
+                <w:color w:val="000000"/>
+                <w:sz w:val="24"/>
+                <w:szCs w:val="24"/>
+              </w:rPr>
+              <w:t xml:space="preserve">R. B. </w:t>
+            </w:r>
+            <w:proofErr w:type="spellStart"/>
+            <w:r>
+              <w:rPr>
+                <w:rFonts w:eastAsia="Times New Roman"/>
+                <w:b/>
+                <w:bCs/>
+                <w:color w:val="000000"/>
+                <w:sz w:val="24"/>
+                <w:szCs w:val="24"/>
+              </w:rPr>
+              <w:t>Gondaliya</w:t>
+            </w:r>
+            <w:proofErr w:type="spellEnd"/>
+          </w:p>
+        </w:tc>
+      </w:tr>
+      <w:tr>
+        <w:trPr>
+          <w:cnfStyle w:val="000000100000" w:firstRow="0" w:lastRow="0" w:firstColumn="0" w:lastColumn="0" w:oddVBand="0" w:evenVBand="0" w:oddHBand="1" w:evenHBand="0" w:firstRowFirstColumn="0" w:firstRowLastColumn="0" w:lastRowFirstColumn="0" w:lastRowLastColumn="0"/>
+          <w:trHeight w:val="315"/>
+        </w:trPr>
+        <w:tc>
+          <w:tcPr>
+            <w:cnfStyle w:val="001000000000" w:firstRow="0" w:lastRow="0" w:firstColumn="1" w:lastColumn="0" w:oddVBand="0" w:evenVBand="0" w:oddHBand="0" w:evenHBand="0" w:firstRowFirstColumn="0" w:firstRowLastColumn="0" w:lastRowFirstColumn="0" w:lastRowLastColumn="0"/>
+            <w:tcW w:w="2360" w:type="dxa"/>
+            <w:noWrap/>
+            <w:hideMark/>
+          </w:tcPr>
+          <w:p>
+            <w:pPr>
+              <w:rPr>
+                <w:rFonts w:eastAsia="Times New Roman"/>
+                <w:b w:val="0"/>
+                <w:bCs w:val="0"/>
+                <w:color w:val="000000"/>
+                <w:sz w:val="24"/>
+                <w:szCs w:val="24"/>
+              </w:rPr>
+            </w:pPr>
+            <w:r>
+              <w:rPr>
+                <w:rFonts w:eastAsia="Times New Roman"/>
+                <w:color w:val="000000"/>
+                <w:sz w:val="24"/>
+                <w:szCs w:val="24"/>
+              </w:rPr>
+              <w:t> </w:t>
+            </w:r>
+          </w:p>
+        </w:tc>
+        <w:tc>
+          <w:tcPr>
+            <w:tcW w:w="2480" w:type="dxa"/>
+            <w:noWrap/>
+            <w:hideMark/>
+          </w:tcPr>
+          <w:p>
+            <w:pPr>
+              <w:cnfStyle w:val="000000100000" w:firstRow="0" w:lastRow="0" w:firstColumn="0" w:lastColumn="0" w:oddVBand="0" w:evenVBand="0" w:oddHBand="1" w:evenHBand="0" w:firstRowFirstColumn="0" w:firstRowLastColumn="0" w:lastRowFirstColumn="0" w:lastRowLastColumn="0"/>
+              <w:rPr>
+                <w:rFonts w:eastAsia="Times New Roman"/>
+                <w:b/>
+                <w:bCs/>
+                <w:sz w:val="24"/>
+                <w:szCs w:val="24"/>
+              </w:rPr>
+            </w:pPr>
+            <w:r>
+              <w:rPr>
+                <w:rFonts w:eastAsia="Times New Roman"/>
+                <w:b/>
+                <w:bCs/>
+                <w:sz w:val="24"/>
+                <w:szCs w:val="24"/>
+              </w:rPr>
+              <w:t> </w:t>
+            </w:r>
+          </w:p>
+        </w:tc>
+        <w:tc>
+          <w:tcPr>
+            <w:tcW w:w="2740" w:type="dxa"/>
+            <w:noWrap/>
+            <w:hideMark/>
+          </w:tcPr>
+          <w:p>
+            <w:pPr>
+              <w:cnfStyle w:val="000000100000" w:firstRow="0" w:lastRow="0" w:firstColumn="0" w:lastColumn="0" w:oddVBand="0" w:evenVBand="0" w:oddHBand="1" w:evenHBand="0" w:firstRowFirstColumn="0" w:firstRowLastColumn="0" w:lastRowFirstColumn="0" w:lastRowLastColumn="0"/>
+              <w:rPr>
+                <w:rFonts w:eastAsia="Times New Roman"/>
+                <w:b/>
+                <w:bCs/>
+                <w:sz w:val="24"/>
+                <w:szCs w:val="24"/>
+              </w:rPr>
+            </w:pPr>
+            <w:r>
+              <w:rPr>
+                <w:rFonts w:eastAsia="Times New Roman"/>
+                <w:b/>
+                <w:bCs/>
+                <w:sz w:val="24"/>
+                <w:szCs w:val="24"/>
+              </w:rPr>
+              <w:t xml:space="preserve">Test Execution date: </w:t>
+            </w:r>
+          </w:p>
+        </w:tc>
+        <w:tc>
+          <w:tcPr>
+            <w:tcW w:w="2180" w:type="dxa"/>
+            <w:noWrap/>
+            <w:hideMark/>
+          </w:tcPr>
+          <w:p>
+            <w:pPr>
+              <w:cnfStyle w:val="000000100000" w:firstRow="0" w:lastRow="0" w:firstColumn="0" w:lastColumn="0" w:oddVBand="0" w:evenVBand="0" w:oddHBand="1" w:evenHBand="0" w:firstRowFirstColumn="0" w:firstRowLastColumn="0" w:lastRowFirstColumn="0" w:lastRowLastColumn="0"/>
+              <w:rPr>
+                <w:rFonts w:eastAsia="Times New Roman"/>
+                <w:color w:val="000000"/>
+                <w:sz w:val="24"/>
+                <w:szCs w:val="24"/>
+              </w:rPr>
+            </w:pPr>
+            <w:r>
+              <w:rPr>
+                <w:rFonts w:eastAsia="Times New Roman"/>
+                <w:color w:val="000000"/>
+                <w:sz w:val="24"/>
+                <w:szCs w:val="24"/>
+              </w:rPr>
+              <w:t>15-01-2023</w:t>
+            </w:r>
+          </w:p>
+        </w:tc>
+      </w:tr>
+    </w:tbl>
+    <w:p/>
+    <w:tbl>
+      <w:tblPr>
+        <w:tblStyle w:val="PlainTable1"/>
+        <w:tblpPr w:leftFromText="180" w:rightFromText="180" w:vertAnchor="page" w:horzAnchor="margin" w:tblpY="3691"/>
+        <w:tblW w:w="9776" w:type="dxa"/>
+        <w:tblLook w:val="04A0" w:firstRow="1" w:lastRow="0" w:firstColumn="1" w:lastColumn="0" w:noHBand="0" w:noVBand="1"/>
+      </w:tblPr>
+      <w:tblGrid>
+        <w:gridCol w:w="1413"/>
+        <w:gridCol w:w="3402"/>
+        <w:gridCol w:w="1417"/>
+        <w:gridCol w:w="3544"/>
+      </w:tblGrid>
+      <w:tr>
+        <w:trPr>
+          <w:cnfStyle w:val="100000000000" w:firstRow="1" w:lastRow="0" w:firstColumn="0" w:lastColumn="0" w:oddVBand="0" w:evenVBand="0" w:oddHBand="0" w:evenHBand="0" w:firstRowFirstColumn="0" w:firstRowLastColumn="0" w:lastRowFirstColumn="0" w:lastRowLastColumn="0"/>
+        </w:trPr>
+        <w:tc>
+          <w:tcPr>
+            <w:cnfStyle w:val="001000000000" w:firstRow="0" w:lastRow="0" w:firstColumn="1" w:lastColumn="0" w:oddVBand="0" w:evenVBand="0" w:oddHBand="0" w:evenHBand="0" w:firstRowFirstColumn="0" w:firstRowLastColumn="0" w:lastRowFirstColumn="0" w:lastRowLastColumn="0"/>
+            <w:tcW w:w="1413" w:type="dxa"/>
           </w:tcPr>
           <w:p>
             <w:pPr>
               <w:jc w:val="center"/>
               <w:rPr>
-                <w:rFonts w:ascii="Calibri" w:eastAsia="Times New Roman" w:hAnsi="Calibri" w:cs="Calibri"/>
-                <w:sz w:val="24"/>
-                <w:szCs w:val="24"/>
-              </w:rPr>
-            </w:pPr>
-            <w:r>
-              <w:rPr>
-                <w:rFonts w:ascii="Calibri" w:eastAsia="Times New Roman" w:hAnsi="Calibri" w:cs="Calibri"/>
-                <w:sz w:val="24"/>
-                <w:szCs w:val="24"/>
-              </w:rPr>
-              <w:lastRenderedPageBreak/>
-              <w:t>4</w:t>
-            </w:r>
-          </w:p>
-        </w:tc>
-        <w:tc>
-          <w:tcPr>
-            <w:tcW w:w="1220" w:type="dxa"/>
-            <w:tcBorders>
-              <w:top w:val="single" w:sz="4" w:space="0" w:color="auto"/>
-              <w:left w:val="nil"/>
-              <w:bottom w:val="single" w:sz="4" w:space="0" w:color="auto"/>
-              <w:right w:val="single" w:sz="4" w:space="0" w:color="auto"/>
-            </w:tcBorders>
-            <w:shd w:val="clear" w:color="auto" w:fill="auto"/>
-            <w:vAlign w:val="center"/>
-            <w:hideMark/>
-          </w:tcPr>
-          <w:p>
-            <w:pPr>
-              <w:rPr>
-                <w:rFonts w:ascii="Calibri" w:eastAsia="Times New Roman" w:hAnsi="Calibri" w:cs="Calibri"/>
-                <w:sz w:val="24"/>
-                <w:szCs w:val="24"/>
-              </w:rPr>
-            </w:pPr>
-            <w:r>
-              <w:rPr>
-                <w:rFonts w:ascii="Calibri" w:eastAsia="Times New Roman" w:hAnsi="Calibri" w:cs="Calibri"/>
-                <w:sz w:val="24"/>
-                <w:szCs w:val="24"/>
-              </w:rPr>
-              <w:t>Verify that User is not able to Login with blank Username or Password</w:t>
-            </w:r>
-          </w:p>
-        </w:tc>
-        <w:tc>
-          <w:tcPr>
-            <w:tcW w:w="1220" w:type="dxa"/>
-            <w:tcBorders>
-              <w:top w:val="nil"/>
-              <w:left w:val="nil"/>
-              <w:bottom w:val="single" w:sz="4" w:space="0" w:color="auto"/>
-              <w:right w:val="single" w:sz="4" w:space="0" w:color="auto"/>
-            </w:tcBorders>
-            <w:shd w:val="clear" w:color="auto" w:fill="auto"/>
-            <w:vAlign w:val="center"/>
-            <w:hideMark/>
-          </w:tcPr>
-          <w:p>
-            <w:pPr>
-              <w:rPr>
-                <w:rFonts w:ascii="Calibri" w:eastAsia="Times New Roman" w:hAnsi="Calibri" w:cs="Calibri"/>
-                <w:sz w:val="24"/>
-                <w:szCs w:val="24"/>
-              </w:rPr>
-            </w:pPr>
-            <w:r>
-              <w:rPr>
-                <w:rFonts w:ascii="Calibri" w:eastAsia="Times New Roman" w:hAnsi="Calibri" w:cs="Calibri"/>
-                <w:sz w:val="24"/>
-                <w:szCs w:val="24"/>
-              </w:rPr>
-              <w:t xml:space="preserve">Set required field validation message for Username and Password  </w:t>
-            </w:r>
-          </w:p>
-        </w:tc>
-        <w:tc>
-          <w:tcPr>
-            <w:tcW w:w="1398" w:type="dxa"/>
-            <w:tcBorders>
-              <w:top w:val="nil"/>
-              <w:left w:val="nil"/>
-              <w:bottom w:val="single" w:sz="4" w:space="0" w:color="auto"/>
-              <w:right w:val="single" w:sz="4" w:space="0" w:color="auto"/>
-            </w:tcBorders>
-            <w:shd w:val="clear" w:color="auto" w:fill="auto"/>
-            <w:vAlign w:val="center"/>
-            <w:hideMark/>
-          </w:tcPr>
-          <w:p>
-            <w:pPr>
-              <w:rPr>
-                <w:rFonts w:ascii="Calibri" w:eastAsia="Times New Roman" w:hAnsi="Calibri" w:cs="Calibri"/>
-                <w:sz w:val="24"/>
-                <w:szCs w:val="24"/>
-              </w:rPr>
-            </w:pPr>
-            <w:r>
-              <w:rPr>
-                <w:rFonts w:ascii="Calibri" w:eastAsia="Times New Roman" w:hAnsi="Calibri" w:cs="Calibri"/>
-                <w:sz w:val="24"/>
-                <w:szCs w:val="24"/>
-              </w:rPr>
-              <w:t>Display an error of wrong username and password</w:t>
-            </w:r>
-          </w:p>
-        </w:tc>
-        <w:tc>
-          <w:tcPr>
-            <w:tcW w:w="1080" w:type="dxa"/>
-            <w:tcBorders>
-              <w:top w:val="nil"/>
-              <w:left w:val="nil"/>
-              <w:bottom w:val="single" w:sz="4" w:space="0" w:color="auto"/>
-              <w:right w:val="single" w:sz="4" w:space="0" w:color="auto"/>
-            </w:tcBorders>
-            <w:shd w:val="clear" w:color="auto" w:fill="auto"/>
-            <w:noWrap/>
-            <w:vAlign w:val="center"/>
-            <w:hideMark/>
+                <w:rFonts w:cstheme="minorHAnsi"/>
+                <w:b w:val="0"/>
+                <w:bCs w:val="0"/>
+              </w:rPr>
+            </w:pPr>
+            <w:r>
+              <w:rPr>
+                <w:rFonts w:cstheme="minorHAnsi"/>
+              </w:rPr>
+              <w:t>Test Case ID</w:t>
+            </w:r>
+          </w:p>
+        </w:tc>
+        <w:tc>
+          <w:tcPr>
+            <w:tcW w:w="3402" w:type="dxa"/>
           </w:tcPr>
           <w:p>
             <w:pPr>
               <w:jc w:val="center"/>
-              <w:rPr>
-                <w:rFonts w:ascii="Calibri" w:eastAsia="Times New Roman" w:hAnsi="Calibri" w:cs="Calibri"/>
-                <w:sz w:val="24"/>
-                <w:szCs w:val="24"/>
-              </w:rPr>
-            </w:pPr>
-            <w:r>
-              <w:rPr>
-                <w:rFonts w:ascii="Calibri" w:eastAsia="Times New Roman" w:hAnsi="Calibri" w:cs="Calibri"/>
-                <w:sz w:val="24"/>
-                <w:szCs w:val="24"/>
-              </w:rPr>
-              <w:t>Fail</w:t>
-            </w:r>
-          </w:p>
-        </w:tc>
-        <w:tc>
-          <w:tcPr>
-            <w:tcW w:w="1179" w:type="dxa"/>
-            <w:tcBorders>
-              <w:top w:val="nil"/>
-              <w:left w:val="nil"/>
-              <w:bottom w:val="single" w:sz="4" w:space="0" w:color="auto"/>
-              <w:right w:val="single" w:sz="4" w:space="0" w:color="auto"/>
-            </w:tcBorders>
-            <w:shd w:val="clear" w:color="auto" w:fill="auto"/>
-            <w:vAlign w:val="center"/>
-            <w:hideMark/>
-          </w:tcPr>
-          <w:p>
-            <w:pPr>
-              <w:rPr>
-                <w:rFonts w:ascii="Calibri" w:eastAsia="Times New Roman" w:hAnsi="Calibri" w:cs="Calibri"/>
-                <w:sz w:val="24"/>
-                <w:szCs w:val="24"/>
-              </w:rPr>
-            </w:pPr>
-            <w:r>
-              <w:rPr>
-                <w:rFonts w:ascii="Calibri" w:eastAsia="Times New Roman" w:hAnsi="Calibri" w:cs="Calibri"/>
-                <w:sz w:val="24"/>
-                <w:szCs w:val="24"/>
-              </w:rPr>
-              <w:t xml:space="preserve">Not </w:t>
-            </w:r>
-            <w:proofErr w:type="spellStart"/>
-            <w:r>
-              <w:rPr>
-                <w:rFonts w:ascii="Calibri" w:eastAsia="Times New Roman" w:hAnsi="Calibri" w:cs="Calibri"/>
-                <w:sz w:val="24"/>
-                <w:szCs w:val="24"/>
-              </w:rPr>
-              <w:t>performa</w:t>
-            </w:r>
-            <w:proofErr w:type="spellEnd"/>
-            <w:r>
-              <w:rPr>
-                <w:rFonts w:ascii="Calibri" w:eastAsia="Times New Roman" w:hAnsi="Calibri" w:cs="Calibri"/>
-                <w:sz w:val="24"/>
-                <w:szCs w:val="24"/>
-              </w:rPr>
-              <w:t xml:space="preserve"> a validation function fix it</w:t>
-            </w:r>
-          </w:p>
-        </w:tc>
-        <w:tc>
-          <w:tcPr>
-            <w:tcW w:w="1740" w:type="dxa"/>
-            <w:tcBorders>
-              <w:top w:val="nil"/>
-              <w:left w:val="nil"/>
-              <w:bottom w:val="single" w:sz="4" w:space="0" w:color="auto"/>
-              <w:right w:val="single" w:sz="4" w:space="0" w:color="auto"/>
-            </w:tcBorders>
-            <w:shd w:val="clear" w:color="auto" w:fill="auto"/>
-            <w:noWrap/>
-            <w:vAlign w:val="center"/>
-            <w:hideMark/>
-          </w:tcPr>
-          <w:p>
-            <w:pPr>
-              <w:rPr>
-                <w:rFonts w:ascii="Calibri Light" w:eastAsia="Times New Roman" w:hAnsi="Calibri Light" w:cs="Calibri Light"/>
-                <w:sz w:val="20"/>
-                <w:szCs w:val="20"/>
-              </w:rPr>
-            </w:pPr>
-            <w:r>
-              <w:rPr>
-                <w:rFonts w:ascii="Calibri Light" w:eastAsia="Times New Roman" w:hAnsi="Calibri Light" w:cs="Calibri Light"/>
-                <w:sz w:val="20"/>
-                <w:szCs w:val="20"/>
-              </w:rPr>
-              <w:t> </w:t>
-            </w:r>
-          </w:p>
-        </w:tc>
-        <w:tc>
-          <w:tcPr>
-            <w:tcW w:w="1134" w:type="dxa"/>
-            <w:tcBorders>
-              <w:top w:val="nil"/>
-              <w:left w:val="nil"/>
-              <w:bottom w:val="single" w:sz="4" w:space="0" w:color="auto"/>
-              <w:right w:val="single" w:sz="4" w:space="0" w:color="auto"/>
-            </w:tcBorders>
-            <w:shd w:val="clear" w:color="auto" w:fill="auto"/>
-            <w:noWrap/>
-            <w:vAlign w:val="center"/>
-            <w:hideMark/>
+              <w:cnfStyle w:val="100000000000" w:firstRow="1" w:lastRow="0" w:firstColumn="0" w:lastColumn="0" w:oddVBand="0" w:evenVBand="0" w:oddHBand="0" w:evenHBand="0" w:firstRowFirstColumn="0" w:firstRowLastColumn="0" w:lastRowFirstColumn="0" w:lastRowLastColumn="0"/>
+              <w:rPr>
+                <w:rFonts w:cstheme="minorHAnsi"/>
+                <w:b w:val="0"/>
+                <w:bCs w:val="0"/>
+              </w:rPr>
+            </w:pPr>
+            <w:r>
+              <w:rPr>
+                <w:rFonts w:cstheme="minorHAnsi"/>
+                <w:b w:val="0"/>
+                <w:bCs w:val="0"/>
+              </w:rPr>
+              <w:t>Test Title</w:t>
+            </w:r>
+          </w:p>
+        </w:tc>
+        <w:tc>
+          <w:tcPr>
+            <w:tcW w:w="1417" w:type="dxa"/>
           </w:tcPr>
           <w:p>
             <w:pPr>
               <w:jc w:val="center"/>
-              <w:rPr>
-                <w:rFonts w:ascii="Calibri" w:eastAsia="Times New Roman" w:hAnsi="Calibri" w:cs="Calibri"/>
-                <w:sz w:val="24"/>
-                <w:szCs w:val="24"/>
-              </w:rPr>
-            </w:pPr>
-            <w:r>
-              <w:rPr>
-                <w:rFonts w:ascii="Calibri" w:eastAsia="Times New Roman" w:hAnsi="Calibri" w:cs="Calibri"/>
-                <w:sz w:val="24"/>
-                <w:szCs w:val="24"/>
-              </w:rPr>
-              <w:t>Bug_002</w:t>
+              <w:cnfStyle w:val="100000000000" w:firstRow="1" w:lastRow="0" w:firstColumn="0" w:lastColumn="0" w:oddVBand="0" w:evenVBand="0" w:oddHBand="0" w:evenHBand="0" w:firstRowFirstColumn="0" w:firstRowLastColumn="0" w:lastRowFirstColumn="0" w:lastRowLastColumn="0"/>
+              <w:rPr>
+                <w:rFonts w:cstheme="minorHAnsi"/>
+                <w:b w:val="0"/>
+                <w:bCs w:val="0"/>
+              </w:rPr>
+            </w:pPr>
+            <w:r>
+              <w:rPr>
+                <w:rFonts w:cstheme="minorHAnsi"/>
+                <w:b w:val="0"/>
+                <w:bCs w:val="0"/>
+              </w:rPr>
+              <w:t>Test Type</w:t>
+            </w:r>
+          </w:p>
+        </w:tc>
+        <w:tc>
+          <w:tcPr>
+            <w:tcW w:w="3544" w:type="dxa"/>
+          </w:tcPr>
+          <w:p>
+            <w:pPr>
+              <w:jc w:val="center"/>
+              <w:cnfStyle w:val="100000000000" w:firstRow="1" w:lastRow="0" w:firstColumn="0" w:lastColumn="0" w:oddVBand="0" w:evenVBand="0" w:oddHBand="0" w:evenHBand="0" w:firstRowFirstColumn="0" w:firstRowLastColumn="0" w:lastRowFirstColumn="0" w:lastRowLastColumn="0"/>
+              <w:rPr>
+                <w:rFonts w:cstheme="minorHAnsi"/>
+                <w:b w:val="0"/>
+                <w:bCs w:val="0"/>
+              </w:rPr>
+            </w:pPr>
+            <w:r>
+              <w:rPr>
+                <w:rFonts w:cstheme="minorHAnsi"/>
+                <w:b w:val="0"/>
+                <w:bCs w:val="0"/>
+              </w:rPr>
+              <w:t>Description</w:t>
+            </w:r>
+          </w:p>
+        </w:tc>
+      </w:tr>
+      <w:tr>
+        <w:trPr>
+          <w:cnfStyle w:val="000000100000" w:firstRow="0" w:lastRow="0" w:firstColumn="0" w:lastColumn="0" w:oddVBand="0" w:evenVBand="0" w:oddHBand="1" w:evenHBand="0" w:firstRowFirstColumn="0" w:firstRowLastColumn="0" w:lastRowFirstColumn="0" w:lastRowLastColumn="0"/>
+        </w:trPr>
+        <w:tc>
+          <w:tcPr>
+            <w:cnfStyle w:val="001000000000" w:firstRow="0" w:lastRow="0" w:firstColumn="1" w:lastColumn="0" w:oddVBand="0" w:evenVBand="0" w:oddHBand="0" w:evenHBand="0" w:firstRowFirstColumn="0" w:firstRowLastColumn="0" w:lastRowFirstColumn="0" w:lastRowLastColumn="0"/>
+            <w:tcW w:w="1413" w:type="dxa"/>
+          </w:tcPr>
+          <w:p>
+            <w:pPr>
+              <w:jc w:val="center"/>
+              <w:rPr>
+                <w:rFonts w:cstheme="minorHAnsi"/>
+              </w:rPr>
+            </w:pPr>
+            <w:r>
+              <w:rPr>
+                <w:rFonts w:cstheme="minorHAnsi"/>
+              </w:rPr>
+              <w:t>TC_001</w:t>
+            </w:r>
+          </w:p>
+        </w:tc>
+        <w:tc>
+          <w:tcPr>
+            <w:tcW w:w="3402" w:type="dxa"/>
+          </w:tcPr>
+          <w:p>
+            <w:pPr>
+              <w:cnfStyle w:val="000000100000" w:firstRow="0" w:lastRow="0" w:firstColumn="0" w:lastColumn="0" w:oddVBand="0" w:evenVBand="0" w:oddHBand="1" w:evenHBand="0" w:firstRowFirstColumn="0" w:firstRowLastColumn="0" w:lastRowFirstColumn="0" w:lastRowLastColumn="0"/>
+              <w:rPr>
+                <w:rFonts w:cstheme="minorHAnsi"/>
+              </w:rPr>
+            </w:pPr>
+            <w:r>
+              <w:rPr>
+                <w:rFonts w:cstheme="minorHAnsi"/>
+              </w:rPr>
+              <w:t xml:space="preserve">Update valid department of employee </w:t>
+            </w:r>
+          </w:p>
+        </w:tc>
+        <w:tc>
+          <w:tcPr>
+            <w:tcW w:w="1417" w:type="dxa"/>
+          </w:tcPr>
+          <w:p>
+            <w:pPr>
+              <w:jc w:val="center"/>
+              <w:cnfStyle w:val="000000100000" w:firstRow="0" w:lastRow="0" w:firstColumn="0" w:lastColumn="0" w:oddVBand="0" w:evenVBand="0" w:oddHBand="1" w:evenHBand="0" w:firstRowFirstColumn="0" w:firstRowLastColumn="0" w:lastRowFirstColumn="0" w:lastRowLastColumn="0"/>
+              <w:rPr>
+                <w:rFonts w:cstheme="minorHAnsi"/>
+              </w:rPr>
+            </w:pPr>
+            <w:r>
+              <w:rPr>
+                <w:rFonts w:cstheme="minorHAnsi"/>
+              </w:rPr>
+              <w:t>Functional</w:t>
+            </w:r>
+          </w:p>
+        </w:tc>
+        <w:tc>
+          <w:tcPr>
+            <w:tcW w:w="3544" w:type="dxa"/>
+          </w:tcPr>
+          <w:p>
+            <w:pPr>
+              <w:cnfStyle w:val="000000100000" w:firstRow="0" w:lastRow="0" w:firstColumn="0" w:lastColumn="0" w:oddVBand="0" w:evenVBand="0" w:oddHBand="1" w:evenHBand="0" w:firstRowFirstColumn="0" w:firstRowLastColumn="0" w:lastRowFirstColumn="0" w:lastRowLastColumn="0"/>
+              <w:rPr>
+                <w:rFonts w:cstheme="minorHAnsi"/>
+              </w:rPr>
+            </w:pPr>
+            <w:r>
+              <w:rPr>
+                <w:rFonts w:cstheme="minorHAnsi"/>
+              </w:rPr>
+              <w:t>Updating valid department of employee from Employee Management System</w:t>
+            </w:r>
+          </w:p>
+        </w:tc>
+      </w:tr>
+      <w:tr>
+        <w:tc>
+          <w:tcPr>
+            <w:cnfStyle w:val="001000000000" w:firstRow="0" w:lastRow="0" w:firstColumn="1" w:lastColumn="0" w:oddVBand="0" w:evenVBand="0" w:oddHBand="0" w:evenHBand="0" w:firstRowFirstColumn="0" w:firstRowLastColumn="0" w:lastRowFirstColumn="0" w:lastRowLastColumn="0"/>
+            <w:tcW w:w="1413" w:type="dxa"/>
+          </w:tcPr>
+          <w:p>
+            <w:pPr>
+              <w:jc w:val="center"/>
+              <w:rPr>
+                <w:rFonts w:cstheme="minorHAnsi"/>
+              </w:rPr>
+            </w:pPr>
+            <w:r>
+              <w:rPr>
+                <w:rFonts w:cstheme="minorHAnsi"/>
+              </w:rPr>
+              <w:t>TC_002</w:t>
+            </w:r>
+          </w:p>
+        </w:tc>
+        <w:tc>
+          <w:tcPr>
+            <w:tcW w:w="3402" w:type="dxa"/>
+          </w:tcPr>
+          <w:p>
+            <w:pPr>
+              <w:cnfStyle w:val="000000000000" w:firstRow="0" w:lastRow="0" w:firstColumn="0" w:lastColumn="0" w:oddVBand="0" w:evenVBand="0" w:oddHBand="0" w:evenHBand="0" w:firstRowFirstColumn="0" w:firstRowLastColumn="0" w:lastRowFirstColumn="0" w:lastRowLastColumn="0"/>
+              <w:rPr>
+                <w:rFonts w:cstheme="minorHAnsi"/>
+              </w:rPr>
+            </w:pPr>
+            <w:r>
+              <w:rPr>
+                <w:rFonts w:cstheme="minorHAnsi"/>
+              </w:rPr>
+              <w:t>Update invalid department of employee</w:t>
+            </w:r>
+          </w:p>
+        </w:tc>
+        <w:tc>
+          <w:tcPr>
+            <w:tcW w:w="1417" w:type="dxa"/>
+          </w:tcPr>
+          <w:p>
+            <w:pPr>
+              <w:jc w:val="center"/>
+              <w:cnfStyle w:val="000000000000" w:firstRow="0" w:lastRow="0" w:firstColumn="0" w:lastColumn="0" w:oddVBand="0" w:evenVBand="0" w:oddHBand="0" w:evenHBand="0" w:firstRowFirstColumn="0" w:firstRowLastColumn="0" w:lastRowFirstColumn="0" w:lastRowLastColumn="0"/>
+              <w:rPr>
+                <w:rFonts w:cstheme="minorHAnsi"/>
+              </w:rPr>
+            </w:pPr>
+            <w:r>
+              <w:rPr>
+                <w:rFonts w:cstheme="minorHAnsi"/>
+              </w:rPr>
+              <w:t>Functional</w:t>
+            </w:r>
+          </w:p>
+        </w:tc>
+        <w:tc>
+          <w:tcPr>
+            <w:tcW w:w="3544" w:type="dxa"/>
+          </w:tcPr>
+          <w:p>
+            <w:pPr>
+              <w:cnfStyle w:val="000000000000" w:firstRow="0" w:lastRow="0" w:firstColumn="0" w:lastColumn="0" w:oddVBand="0" w:evenVBand="0" w:oddHBand="0" w:evenHBand="0" w:firstRowFirstColumn="0" w:firstRowLastColumn="0" w:lastRowFirstColumn="0" w:lastRowLastColumn="0"/>
+              <w:rPr>
+                <w:rFonts w:cstheme="minorHAnsi"/>
+              </w:rPr>
+            </w:pPr>
+            <w:r>
+              <w:rPr>
+                <w:rFonts w:cstheme="minorHAnsi"/>
+              </w:rPr>
+              <w:t>Updating invalid department of employee from Employee Management System</w:t>
             </w:r>
           </w:p>
         </w:tc>
@@ -27799,23 +28976,13 @@
                 <w:szCs w:val="24"/>
               </w:rPr>
             </w:pPr>
-            <w:proofErr w:type="spellStart"/>
             <w:r>
               <w:rPr>
                 <w:rFonts w:ascii="Calibri Light" w:eastAsia="Times New Roman" w:hAnsi="Calibri Light" w:cs="Calibri Light"/>
                 <w:sz w:val="24"/>
                 <w:szCs w:val="24"/>
               </w:rPr>
-              <w:t>Varify</w:t>
-            </w:r>
-            <w:proofErr w:type="spellEnd"/>
-            <w:r>
-              <w:rPr>
-                <w:rFonts w:ascii="Calibri Light" w:eastAsia="Times New Roman" w:hAnsi="Calibri Light" w:cs="Calibri Light"/>
-                <w:sz w:val="24"/>
-                <w:szCs w:val="24"/>
-              </w:rPr>
-              <w:t xml:space="preserve"> login page elements</w:t>
+              <w:t>Update valid department of employee</w:t>
             </w:r>
           </w:p>
         </w:tc>
@@ -27888,7 +29055,7 @@
                 <w:sz w:val="24"/>
                 <w:szCs w:val="24"/>
               </w:rPr>
-              <w:t>GUI</w:t>
+              <w:t>Function</w:t>
             </w:r>
           </w:p>
         </w:tc>
@@ -28029,11 +29196,9 @@
             </w:pPr>
             <w:r>
               <w:rPr>
-                <w:rFonts w:ascii="Calibri Light" w:eastAsia="Times New Roman" w:hAnsi="Calibri Light" w:cs="Calibri Light"/>
-                <w:sz w:val="24"/>
-                <w:szCs w:val="24"/>
-              </w:rPr>
-              <w:t xml:space="preserve">Web application should be accessible </w:t>
+                <w:rFonts w:ascii="Calibri Light" w:hAnsi="Calibri Light" w:cs="Calibri Light"/>
+              </w:rPr>
+              <w:t>Manager should be login</w:t>
             </w:r>
           </w:p>
         </w:tc>
@@ -28042,19 +29207,19 @@
     <w:p/>
     <w:tbl>
       <w:tblPr>
-        <w:tblW w:w="5265" w:type="pct"/>
+        <w:tblW w:w="9805" w:type="dxa"/>
         <w:tblLayout w:type="fixed"/>
         <w:tblLook w:val="04A0" w:firstRow="1" w:lastRow="0" w:firstColumn="1" w:lastColumn="0" w:noHBand="0" w:noVBand="1"/>
       </w:tblPr>
       <w:tblGrid>
-        <w:gridCol w:w="829"/>
-        <w:gridCol w:w="1298"/>
-        <w:gridCol w:w="1204"/>
-        <w:gridCol w:w="1393"/>
-        <w:gridCol w:w="1296"/>
-        <w:gridCol w:w="1204"/>
-        <w:gridCol w:w="2224"/>
-        <w:gridCol w:w="689"/>
+        <w:gridCol w:w="704"/>
+        <w:gridCol w:w="1418"/>
+        <w:gridCol w:w="1842"/>
+        <w:gridCol w:w="1418"/>
+        <w:gridCol w:w="850"/>
+        <w:gridCol w:w="993"/>
+        <w:gridCol w:w="1984"/>
+        <w:gridCol w:w="596"/>
       </w:tblGrid>
       <w:tr>
         <w:trPr>
@@ -28062,7 +29227,7 @@
         </w:trPr>
         <w:tc>
           <w:tcPr>
-            <w:tcW w:w="409" w:type="pct"/>
+            <w:tcW w:w="704" w:type="dxa"/>
             <w:tcBorders>
               <w:top w:val="single" w:sz="4" w:space="0" w:color="auto"/>
               <w:left w:val="single" w:sz="4" w:space="0" w:color="auto"/>
@@ -28070,10 +29235,13 @@
               <w:right w:val="single" w:sz="4" w:space="0" w:color="auto"/>
             </w:tcBorders>
             <w:shd w:val="clear" w:color="000000" w:fill="C0C0C0"/>
-            <w:hideMark/>
-          </w:tcPr>
-          <w:p>
-            <w:pPr>
+            <w:noWrap/>
+            <w:vAlign w:val="center"/>
+            <w:hideMark/>
+          </w:tcPr>
+          <w:p>
+            <w:pPr>
+              <w:jc w:val="center"/>
               <w:rPr>
                 <w:rFonts w:ascii="Calibri Light" w:eastAsia="Times New Roman" w:hAnsi="Calibri Light" w:cs="Calibri Light"/>
                 <w:b/>
@@ -28096,7 +29264,7 @@
         </w:tc>
         <w:tc>
           <w:tcPr>
-            <w:tcW w:w="640" w:type="pct"/>
+            <w:tcW w:w="1418" w:type="dxa"/>
             <w:tcBorders>
               <w:top w:val="single" w:sz="4" w:space="0" w:color="auto"/>
               <w:left w:val="nil"/>
@@ -28104,10 +29272,12 @@
               <w:right w:val="single" w:sz="4" w:space="0" w:color="auto"/>
             </w:tcBorders>
             <w:shd w:val="clear" w:color="000000" w:fill="C0C0C0"/>
-            <w:hideMark/>
-          </w:tcPr>
-          <w:p>
-            <w:pPr>
+            <w:vAlign w:val="center"/>
+            <w:hideMark/>
+          </w:tcPr>
+          <w:p>
+            <w:pPr>
+              <w:jc w:val="center"/>
               <w:rPr>
                 <w:rFonts w:ascii="Calibri Light" w:eastAsia="Times New Roman" w:hAnsi="Calibri Light" w:cs="Calibri Light"/>
                 <w:b/>
@@ -28130,7 +29300,7 @@
         </w:tc>
         <w:tc>
           <w:tcPr>
-            <w:tcW w:w="594" w:type="pct"/>
+            <w:tcW w:w="1842" w:type="dxa"/>
             <w:tcBorders>
               <w:top w:val="single" w:sz="4" w:space="0" w:color="auto"/>
               <w:left w:val="nil"/>
@@ -28138,10 +29308,12 @@
               <w:right w:val="single" w:sz="4" w:space="0" w:color="auto"/>
             </w:tcBorders>
             <w:shd w:val="clear" w:color="000000" w:fill="C0C0C0"/>
-            <w:hideMark/>
-          </w:tcPr>
-          <w:p>
-            <w:pPr>
+            <w:vAlign w:val="center"/>
+            <w:hideMark/>
+          </w:tcPr>
+          <w:p>
+            <w:pPr>
+              <w:jc w:val="center"/>
               <w:rPr>
                 <w:rFonts w:ascii="Calibri Light" w:eastAsia="Times New Roman" w:hAnsi="Calibri Light" w:cs="Calibri Light"/>
                 <w:b/>
@@ -28164,7 +29336,7 @@
         </w:tc>
         <w:tc>
           <w:tcPr>
-            <w:tcW w:w="687" w:type="pct"/>
+            <w:tcW w:w="1418" w:type="dxa"/>
             <w:tcBorders>
               <w:top w:val="single" w:sz="4" w:space="0" w:color="auto"/>
               <w:left w:val="nil"/>
@@ -28172,10 +29344,12 @@
               <w:right w:val="single" w:sz="4" w:space="0" w:color="auto"/>
             </w:tcBorders>
             <w:shd w:val="clear" w:color="000000" w:fill="C0C0C0"/>
-            <w:hideMark/>
-          </w:tcPr>
-          <w:p>
-            <w:pPr>
+            <w:vAlign w:val="center"/>
+            <w:hideMark/>
+          </w:tcPr>
+          <w:p>
+            <w:pPr>
+              <w:jc w:val="center"/>
               <w:rPr>
                 <w:rFonts w:ascii="Calibri Light" w:eastAsia="Times New Roman" w:hAnsi="Calibri Light" w:cs="Calibri Light"/>
                 <w:b/>
@@ -28198,7 +29372,7 @@
         </w:tc>
         <w:tc>
           <w:tcPr>
-            <w:tcW w:w="639" w:type="pct"/>
+            <w:tcW w:w="850" w:type="dxa"/>
             <w:tcBorders>
               <w:top w:val="single" w:sz="4" w:space="0" w:color="auto"/>
               <w:left w:val="nil"/>
@@ -28206,10 +29380,13 @@
               <w:right w:val="single" w:sz="4" w:space="0" w:color="auto"/>
             </w:tcBorders>
             <w:shd w:val="clear" w:color="000000" w:fill="C0C0C0"/>
-            <w:hideMark/>
-          </w:tcPr>
-          <w:p>
-            <w:pPr>
+            <w:noWrap/>
+            <w:vAlign w:val="center"/>
+            <w:hideMark/>
+          </w:tcPr>
+          <w:p>
+            <w:pPr>
+              <w:jc w:val="center"/>
               <w:rPr>
                 <w:rFonts w:ascii="Calibri Light" w:eastAsia="Times New Roman" w:hAnsi="Calibri Light" w:cs="Calibri Light"/>
                 <w:b/>
@@ -28232,7 +29409,7 @@
         </w:tc>
         <w:tc>
           <w:tcPr>
-            <w:tcW w:w="594" w:type="pct"/>
+            <w:tcW w:w="993" w:type="dxa"/>
             <w:tcBorders>
               <w:top w:val="single" w:sz="4" w:space="0" w:color="auto"/>
               <w:left w:val="nil"/>
@@ -28240,10 +29417,13 @@
               <w:right w:val="single" w:sz="4" w:space="0" w:color="auto"/>
             </w:tcBorders>
             <w:shd w:val="clear" w:color="000000" w:fill="C0C0C0"/>
-            <w:hideMark/>
-          </w:tcPr>
-          <w:p>
-            <w:pPr>
+            <w:noWrap/>
+            <w:vAlign w:val="center"/>
+            <w:hideMark/>
+          </w:tcPr>
+          <w:p>
+            <w:pPr>
+              <w:jc w:val="center"/>
               <w:rPr>
                 <w:rFonts w:ascii="Calibri Light" w:eastAsia="Times New Roman" w:hAnsi="Calibri Light" w:cs="Calibri Light"/>
                 <w:b/>
@@ -28257,7 +29437,7 @@
                 <w:rFonts w:ascii="Calibri Light" w:eastAsia="Times New Roman" w:hAnsi="Calibri Light" w:cs="Calibri Light"/>
                 <w:b/>
                 <w:bCs/>
-                <w:sz w:val="20"/>
+                <w:sz w:val="18"/>
                 <w:szCs w:val="20"/>
               </w:rPr>
               <w:t>Comment</w:t>
@@ -28266,7 +29446,7 @@
         </w:tc>
         <w:tc>
           <w:tcPr>
-            <w:tcW w:w="1097" w:type="pct"/>
+            <w:tcW w:w="1984" w:type="dxa"/>
             <w:tcBorders>
               <w:top w:val="single" w:sz="4" w:space="0" w:color="auto"/>
               <w:left w:val="nil"/>
@@ -28274,10 +29454,13 @@
               <w:right w:val="single" w:sz="4" w:space="0" w:color="auto"/>
             </w:tcBorders>
             <w:shd w:val="clear" w:color="000000" w:fill="C0C0C0"/>
-            <w:hideMark/>
-          </w:tcPr>
-          <w:p>
-            <w:pPr>
+            <w:noWrap/>
+            <w:vAlign w:val="center"/>
+            <w:hideMark/>
+          </w:tcPr>
+          <w:p>
+            <w:pPr>
+              <w:jc w:val="center"/>
               <w:rPr>
                 <w:rFonts w:ascii="Calibri Light" w:eastAsia="Times New Roman" w:hAnsi="Calibri Light" w:cs="Calibri Light"/>
                 <w:b/>
@@ -28300,7 +29483,7 @@
         </w:tc>
         <w:tc>
           <w:tcPr>
-            <w:tcW w:w="340" w:type="pct"/>
+            <w:tcW w:w="596" w:type="dxa"/>
             <w:tcBorders>
               <w:top w:val="single" w:sz="4" w:space="0" w:color="auto"/>
               <w:left w:val="nil"/>
@@ -28311,6 +29494,7 @@
           </w:tcPr>
           <w:p>
             <w:pPr>
+              <w:jc w:val="center"/>
               <w:rPr>
                 <w:rFonts w:ascii="Calibri Light" w:eastAsia="Times New Roman" w:hAnsi="Calibri Light" w:cs="Calibri Light"/>
                 <w:b/>
@@ -28327,18 +29511,18 @@
                 <w:sz w:val="20"/>
                 <w:szCs w:val="20"/>
               </w:rPr>
-              <w:t>Bug ID</w:t>
+              <w:t>BUG ID</w:t>
             </w:r>
           </w:p>
         </w:tc>
       </w:tr>
       <w:tr>
         <w:trPr>
-          <w:trHeight w:val="912"/>
+          <w:trHeight w:val="690"/>
         </w:trPr>
         <w:tc>
           <w:tcPr>
-            <w:tcW w:w="409" w:type="pct"/>
+            <w:tcW w:w="704" w:type="dxa"/>
             <w:tcBorders>
               <w:top w:val="nil"/>
               <w:left w:val="single" w:sz="4" w:space="0" w:color="auto"/>
@@ -28346,11 +29530,13 @@
               <w:right w:val="single" w:sz="4" w:space="0" w:color="auto"/>
             </w:tcBorders>
             <w:shd w:val="clear" w:color="auto" w:fill="auto"/>
-            <w:hideMark/>
-          </w:tcPr>
-          <w:p>
-            <w:pPr>
-              <w:jc w:val="right"/>
+            <w:noWrap/>
+            <w:vAlign w:val="center"/>
+            <w:hideMark/>
+          </w:tcPr>
+          <w:p>
+            <w:pPr>
+              <w:jc w:val="center"/>
               <w:rPr>
                 <w:rFonts w:ascii="Calibri" w:eastAsia="Times New Roman" w:hAnsi="Calibri" w:cs="Calibri"/>
                 <w:sz w:val="24"/>
@@ -28369,54 +29555,15 @@
         </w:tc>
         <w:tc>
           <w:tcPr>
-            <w:tcW w:w="640" w:type="pct"/>
+            <w:tcW w:w="1418" w:type="dxa"/>
             <w:tcBorders>
-              <w:top w:val="nil"/>
+              <w:top w:val="single" w:sz="4" w:space="0" w:color="auto"/>
               <w:left w:val="nil"/>
-              <w:bottom w:val="nil"/>
-              <w:right w:val="nil"/>
-            </w:tcBorders>
-            <w:shd w:val="clear" w:color="auto" w:fill="auto"/>
-            <w:hideMark/>
-          </w:tcPr>
-          <w:p>
-            <w:pPr>
-              <w:rPr>
-                <w:rFonts w:ascii="Calibri" w:eastAsia="Times New Roman" w:hAnsi="Calibri" w:cs="Calibri"/>
-                <w:sz w:val="24"/>
-                <w:szCs w:val="24"/>
-              </w:rPr>
-            </w:pPr>
-            <w:r>
-              <w:rPr>
-                <w:rFonts w:ascii="Calibri" w:eastAsia="Times New Roman" w:hAnsi="Calibri" w:cs="Calibri"/>
-                <w:sz w:val="24"/>
-                <w:szCs w:val="24"/>
-              </w:rPr>
-              <w:t xml:space="preserve">Launch application with the given </w:t>
-            </w:r>
-            <w:proofErr w:type="spellStart"/>
-            <w:r>
-              <w:rPr>
-                <w:rFonts w:ascii="Calibri" w:eastAsia="Times New Roman" w:hAnsi="Calibri" w:cs="Calibri"/>
-                <w:sz w:val="24"/>
-                <w:szCs w:val="24"/>
-              </w:rPr>
-              <w:t>url</w:t>
-            </w:r>
-            <w:proofErr w:type="spellEnd"/>
-          </w:p>
-        </w:tc>
-        <w:tc>
-          <w:tcPr>
-            <w:tcW w:w="594" w:type="pct"/>
-            <w:tcBorders>
-              <w:top w:val="nil"/>
-              <w:left w:val="single" w:sz="4" w:space="0" w:color="auto"/>
               <w:bottom w:val="single" w:sz="4" w:space="0" w:color="auto"/>
               <w:right w:val="single" w:sz="4" w:space="0" w:color="auto"/>
             </w:tcBorders>
             <w:shd w:val="clear" w:color="auto" w:fill="auto"/>
+            <w:vAlign w:val="center"/>
             <w:hideMark/>
           </w:tcPr>
           <w:p>
@@ -28433,13 +29580,13 @@
                 <w:sz w:val="24"/>
                 <w:szCs w:val="24"/>
               </w:rPr>
-              <w:t>The site launched properly</w:t>
-            </w:r>
-          </w:p>
-        </w:tc>
-        <w:tc>
-          <w:tcPr>
-            <w:tcW w:w="687" w:type="pct"/>
+              <w:t>Access Web application URL</w:t>
+            </w:r>
+          </w:p>
+        </w:tc>
+        <w:tc>
+          <w:tcPr>
+            <w:tcW w:w="1842" w:type="dxa"/>
             <w:tcBorders>
               <w:top w:val="nil"/>
               <w:left w:val="nil"/>
@@ -28447,6 +29594,7 @@
               <w:right w:val="single" w:sz="4" w:space="0" w:color="auto"/>
             </w:tcBorders>
             <w:shd w:val="clear" w:color="auto" w:fill="auto"/>
+            <w:vAlign w:val="center"/>
             <w:hideMark/>
           </w:tcPr>
           <w:p>
@@ -28463,13 +29611,21 @@
                 <w:sz w:val="24"/>
                 <w:szCs w:val="24"/>
               </w:rPr>
-              <w:t>Site launched successfully</w:t>
-            </w:r>
-          </w:p>
-        </w:tc>
-        <w:tc>
-          <w:tcPr>
-            <w:tcW w:w="639" w:type="pct"/>
+              <w:t xml:space="preserve">The </w:t>
+            </w:r>
+            <w:r>
+              <w:rPr>
+                <w:rFonts w:ascii="Calibri" w:eastAsia="Times New Roman" w:hAnsi="Calibri" w:cs="Calibri"/>
+                <w:sz w:val="24"/>
+                <w:szCs w:val="24"/>
+              </w:rPr>
+              <w:t>site launched properly</w:t>
+            </w:r>
+          </w:p>
+        </w:tc>
+        <w:tc>
+          <w:tcPr>
+            <w:tcW w:w="1418" w:type="dxa"/>
             <w:tcBorders>
               <w:top w:val="nil"/>
               <w:left w:val="nil"/>
@@ -28477,6 +29633,7 @@
               <w:right w:val="single" w:sz="4" w:space="0" w:color="auto"/>
             </w:tcBorders>
             <w:shd w:val="clear" w:color="auto" w:fill="auto"/>
+            <w:vAlign w:val="center"/>
             <w:hideMark/>
           </w:tcPr>
           <w:p>
@@ -28493,13 +29650,13 @@
                 <w:sz w:val="24"/>
                 <w:szCs w:val="24"/>
               </w:rPr>
-              <w:t>Pass</w:t>
-            </w:r>
-          </w:p>
-        </w:tc>
-        <w:tc>
-          <w:tcPr>
-            <w:tcW w:w="594" w:type="pct"/>
+              <w:t>Site launched successfully</w:t>
+            </w:r>
+          </w:p>
+        </w:tc>
+        <w:tc>
+          <w:tcPr>
+            <w:tcW w:w="850" w:type="dxa"/>
             <w:tcBorders>
               <w:top w:val="nil"/>
               <w:left w:val="nil"/>
@@ -28507,10 +29664,12 @@
               <w:right w:val="single" w:sz="4" w:space="0" w:color="auto"/>
             </w:tcBorders>
             <w:shd w:val="clear" w:color="auto" w:fill="auto"/>
-            <w:hideMark/>
-          </w:tcPr>
-          <w:p>
-            <w:pPr>
+            <w:vAlign w:val="center"/>
+            <w:hideMark/>
+          </w:tcPr>
+          <w:p>
+            <w:pPr>
+              <w:jc w:val="center"/>
               <w:rPr>
                 <w:rFonts w:ascii="Calibri" w:eastAsia="Times New Roman" w:hAnsi="Calibri" w:cs="Calibri"/>
                 <w:sz w:val="24"/>
@@ -28523,13 +29682,13 @@
                 <w:sz w:val="24"/>
                 <w:szCs w:val="24"/>
               </w:rPr>
-              <w:t> </w:t>
-            </w:r>
-          </w:p>
-        </w:tc>
-        <w:tc>
-          <w:tcPr>
-            <w:tcW w:w="1097" w:type="pct"/>
+              <w:t>Pass</w:t>
+            </w:r>
+          </w:p>
+        </w:tc>
+        <w:tc>
+          <w:tcPr>
+            <w:tcW w:w="993" w:type="dxa"/>
             <w:tcBorders>
               <w:top w:val="nil"/>
               <w:left w:val="nil"/>
@@ -28537,6 +29696,38 @@
               <w:right w:val="single" w:sz="4" w:space="0" w:color="auto"/>
             </w:tcBorders>
             <w:shd w:val="clear" w:color="auto" w:fill="auto"/>
+            <w:vAlign w:val="center"/>
+            <w:hideMark/>
+          </w:tcPr>
+          <w:p>
+            <w:pPr>
+              <w:rPr>
+                <w:rFonts w:ascii="Calibri" w:eastAsia="Times New Roman" w:hAnsi="Calibri" w:cs="Calibri"/>
+                <w:sz w:val="24"/>
+                <w:szCs w:val="24"/>
+              </w:rPr>
+            </w:pPr>
+            <w:r>
+              <w:rPr>
+                <w:rFonts w:ascii="Calibri" w:eastAsia="Times New Roman" w:hAnsi="Calibri" w:cs="Calibri"/>
+                <w:sz w:val="24"/>
+                <w:szCs w:val="24"/>
+              </w:rPr>
+              <w:t> </w:t>
+            </w:r>
+          </w:p>
+        </w:tc>
+        <w:tc>
+          <w:tcPr>
+            <w:tcW w:w="1984" w:type="dxa"/>
+            <w:tcBorders>
+              <w:top w:val="nil"/>
+              <w:left w:val="nil"/>
+              <w:bottom w:val="single" w:sz="4" w:space="0" w:color="auto"/>
+              <w:right w:val="single" w:sz="4" w:space="0" w:color="auto"/>
+            </w:tcBorders>
+            <w:shd w:val="clear" w:color="auto" w:fill="auto"/>
+            <w:vAlign w:val="center"/>
             <w:hideMark/>
           </w:tcPr>
           <w:p>
@@ -28549,7 +29740,7 @@
                 <w:u w:val="single"/>
               </w:rPr>
             </w:pPr>
-            <w:hyperlink r:id="rId29" w:history="1">
+            <w:hyperlink r:id="rId30" w:history="1">
               <w:r>
                 <w:rPr>
                   <w:rFonts w:ascii="Arial" w:eastAsia="Times New Roman" w:hAnsi="Arial" w:cs="Arial"/>
@@ -28565,7 +29756,7 @@
         </w:tc>
         <w:tc>
           <w:tcPr>
-            <w:tcW w:w="340" w:type="pct"/>
+            <w:tcW w:w="596" w:type="dxa"/>
             <w:tcBorders>
               <w:top w:val="nil"/>
               <w:left w:val="nil"/>
@@ -28573,16 +29764,26 @@
               <w:right w:val="single" w:sz="4" w:space="0" w:color="auto"/>
             </w:tcBorders>
           </w:tcPr>
-          <w:p/>
+          <w:p>
+            <w:pPr>
+              <w:rPr>
+                <w:rFonts w:ascii="Arial" w:eastAsia="Times New Roman" w:hAnsi="Arial" w:cs="Arial"/>
+                <w:color w:val="0000FF"/>
+                <w:sz w:val="20"/>
+                <w:szCs w:val="20"/>
+                <w:u w:val="single"/>
+              </w:rPr>
+            </w:pPr>
+          </w:p>
         </w:tc>
       </w:tr>
       <w:tr>
         <w:trPr>
-          <w:trHeight w:val="1860"/>
+          <w:trHeight w:val="900"/>
         </w:trPr>
         <w:tc>
           <w:tcPr>
-            <w:tcW w:w="409" w:type="pct"/>
+            <w:tcW w:w="704" w:type="dxa"/>
             <w:tcBorders>
               <w:top w:val="nil"/>
               <w:left w:val="single" w:sz="4" w:space="0" w:color="auto"/>
@@ -28590,11 +29791,13 @@
               <w:right w:val="single" w:sz="4" w:space="0" w:color="auto"/>
             </w:tcBorders>
             <w:shd w:val="clear" w:color="auto" w:fill="auto"/>
-            <w:hideMark/>
-          </w:tcPr>
-          <w:p>
-            <w:pPr>
-              <w:jc w:val="right"/>
+            <w:noWrap/>
+            <w:vAlign w:val="center"/>
+            <w:hideMark/>
+          </w:tcPr>
+          <w:p>
+            <w:pPr>
+              <w:jc w:val="center"/>
               <w:rPr>
                 <w:rFonts w:ascii="Calibri" w:eastAsia="Times New Roman" w:hAnsi="Calibri" w:cs="Calibri"/>
                 <w:sz w:val="24"/>
@@ -28613,7 +29816,7 @@
         </w:tc>
         <w:tc>
           <w:tcPr>
-            <w:tcW w:w="640" w:type="pct"/>
+            <w:tcW w:w="1418" w:type="dxa"/>
             <w:tcBorders>
               <w:top w:val="single" w:sz="4" w:space="0" w:color="auto"/>
               <w:left w:val="nil"/>
@@ -28621,6 +29824,7 @@
               <w:right w:val="single" w:sz="4" w:space="0" w:color="auto"/>
             </w:tcBorders>
             <w:shd w:val="clear" w:color="auto" w:fill="auto"/>
+            <w:vAlign w:val="center"/>
             <w:hideMark/>
           </w:tcPr>
           <w:p>
@@ -28637,13 +29841,13 @@
                 <w:sz w:val="24"/>
                 <w:szCs w:val="24"/>
               </w:rPr>
-              <w:t>Verify that the login screen contains elements such as Username, Password, Sign in button, Remember password check box, Forgot password link, and Create an account link.</w:t>
-            </w:r>
-          </w:p>
-        </w:tc>
-        <w:tc>
-          <w:tcPr>
-            <w:tcW w:w="594" w:type="pct"/>
+              <w:t>Manager login with valid information</w:t>
+            </w:r>
+          </w:p>
+        </w:tc>
+        <w:tc>
+          <w:tcPr>
+            <w:tcW w:w="1842" w:type="dxa"/>
             <w:tcBorders>
               <w:top w:val="nil"/>
               <w:left w:val="nil"/>
@@ -28651,6 +29855,7 @@
               <w:right w:val="single" w:sz="4" w:space="0" w:color="auto"/>
             </w:tcBorders>
             <w:shd w:val="clear" w:color="auto" w:fill="auto"/>
+            <w:vAlign w:val="center"/>
             <w:hideMark/>
           </w:tcPr>
           <w:p>
@@ -28667,13 +29872,21 @@
                 <w:sz w:val="24"/>
                 <w:szCs w:val="24"/>
               </w:rPr>
-              <w:t>All listed control displayed properly on the page</w:t>
-            </w:r>
-          </w:p>
-        </w:tc>
-        <w:tc>
-          <w:tcPr>
-            <w:tcW w:w="687" w:type="pct"/>
+              <w:t xml:space="preserve">Manager should be </w:t>
+            </w:r>
+            <w:r>
+              <w:rPr>
+                <w:rFonts w:ascii="Calibri" w:eastAsia="Times New Roman" w:hAnsi="Calibri" w:cs="Calibri"/>
+                <w:sz w:val="24"/>
+                <w:szCs w:val="24"/>
+              </w:rPr>
+              <w:t>logged in</w:t>
+            </w:r>
+          </w:p>
+        </w:tc>
+        <w:tc>
+          <w:tcPr>
+            <w:tcW w:w="1418" w:type="dxa"/>
             <w:tcBorders>
               <w:top w:val="nil"/>
               <w:left w:val="nil"/>
@@ -28681,6 +29894,7 @@
               <w:right w:val="single" w:sz="4" w:space="0" w:color="auto"/>
             </w:tcBorders>
             <w:shd w:val="clear" w:color="auto" w:fill="auto"/>
+            <w:vAlign w:val="center"/>
             <w:hideMark/>
           </w:tcPr>
           <w:p>
@@ -28697,13 +29911,38 @@
                 <w:sz w:val="24"/>
                 <w:szCs w:val="24"/>
               </w:rPr>
-              <w:t>Login page loaded successfully</w:t>
-            </w:r>
-          </w:p>
-        </w:tc>
-        <w:tc>
-          <w:tcPr>
-            <w:tcW w:w="639" w:type="pct"/>
+              <w:t xml:space="preserve">Manager logged </w:t>
+            </w:r>
+            <w:r>
+              <w:rPr>
+                <w:rFonts w:ascii="Calibri" w:eastAsia="Times New Roman" w:hAnsi="Calibri" w:cs="Calibri"/>
+                <w:sz w:val="24"/>
+                <w:szCs w:val="24"/>
+              </w:rPr>
+              <w:t>in</w:t>
+            </w:r>
+          </w:p>
+          <w:p>
+            <w:pPr>
+              <w:rPr>
+                <w:rFonts w:ascii="Calibri" w:eastAsia="Times New Roman" w:hAnsi="Calibri" w:cs="Calibri"/>
+                <w:sz w:val="24"/>
+                <w:szCs w:val="24"/>
+              </w:rPr>
+            </w:pPr>
+            <w:r>
+              <w:rPr>
+                <w:rFonts w:ascii="Calibri" w:eastAsia="Times New Roman" w:hAnsi="Calibri" w:cs="Calibri"/>
+                <w:sz w:val="24"/>
+                <w:szCs w:val="24"/>
+              </w:rPr>
+              <w:t>successfully</w:t>
+            </w:r>
+          </w:p>
+        </w:tc>
+        <w:tc>
+          <w:tcPr>
+            <w:tcW w:w="850" w:type="dxa"/>
             <w:tcBorders>
               <w:top w:val="nil"/>
               <w:left w:val="nil"/>
@@ -28711,10 +29950,12 @@
               <w:right w:val="single" w:sz="4" w:space="0" w:color="auto"/>
             </w:tcBorders>
             <w:shd w:val="clear" w:color="auto" w:fill="auto"/>
-            <w:hideMark/>
-          </w:tcPr>
-          <w:p>
-            <w:pPr>
+            <w:vAlign w:val="center"/>
+            <w:hideMark/>
+          </w:tcPr>
+          <w:p>
+            <w:pPr>
+              <w:jc w:val="center"/>
               <w:rPr>
                 <w:rFonts w:ascii="Calibri" w:eastAsia="Times New Roman" w:hAnsi="Calibri" w:cs="Calibri"/>
                 <w:sz w:val="24"/>
@@ -28733,7 +29974,7 @@
         </w:tc>
         <w:tc>
           <w:tcPr>
-            <w:tcW w:w="594" w:type="pct"/>
+            <w:tcW w:w="993" w:type="dxa"/>
             <w:tcBorders>
               <w:top w:val="nil"/>
               <w:left w:val="nil"/>
@@ -28741,6 +29982,7 @@
               <w:right w:val="single" w:sz="4" w:space="0" w:color="auto"/>
             </w:tcBorders>
             <w:shd w:val="clear" w:color="auto" w:fill="auto"/>
+            <w:vAlign w:val="center"/>
             <w:hideMark/>
           </w:tcPr>
           <w:p>
@@ -28763,7 +30005,7 @@
         </w:tc>
         <w:tc>
           <w:tcPr>
-            <w:tcW w:w="1097" w:type="pct"/>
+            <w:tcW w:w="1984" w:type="dxa"/>
             <w:tcBorders>
               <w:top w:val="nil"/>
               <w:left w:val="nil"/>
@@ -28771,29 +30013,39 @@
               <w:right w:val="single" w:sz="4" w:space="0" w:color="auto"/>
             </w:tcBorders>
             <w:shd w:val="clear" w:color="auto" w:fill="auto"/>
-            <w:hideMark/>
-          </w:tcPr>
-          <w:p>
-            <w:pPr>
-              <w:rPr>
-                <w:rFonts w:ascii="Calibri Light" w:eastAsia="Times New Roman" w:hAnsi="Calibri Light" w:cs="Calibri Light"/>
-                <w:sz w:val="20"/>
-                <w:szCs w:val="20"/>
-              </w:rPr>
-            </w:pPr>
-            <w:r>
-              <w:rPr>
-                <w:rFonts w:ascii="Calibri Light" w:eastAsia="Times New Roman" w:hAnsi="Calibri Light" w:cs="Calibri Light"/>
-                <w:sz w:val="20"/>
-                <w:szCs w:val="20"/>
-              </w:rPr>
-              <w:t> </w:t>
-            </w:r>
-          </w:p>
-        </w:tc>
-        <w:tc>
-          <w:tcPr>
-            <w:tcW w:w="340" w:type="pct"/>
+            <w:vAlign w:val="center"/>
+            <w:hideMark/>
+          </w:tcPr>
+          <w:p>
+            <w:pPr>
+              <w:rPr>
+                <w:rFonts w:ascii="Calibri" w:eastAsia="Times New Roman" w:hAnsi="Calibri" w:cs="Calibri"/>
+                <w:sz w:val="24"/>
+                <w:szCs w:val="24"/>
+              </w:rPr>
+            </w:pPr>
+            <w:r>
+              <w:rPr>
+                <w:rFonts w:ascii="Calibri" w:eastAsia="Times New Roman" w:hAnsi="Calibri" w:cs="Calibri"/>
+                <w:sz w:val="24"/>
+                <w:szCs w:val="24"/>
+              </w:rPr>
+              <w:t xml:space="preserve">Username: </w:t>
+            </w:r>
+            <w:r>
+              <w:rPr>
+                <w:rFonts w:ascii="Calibri" w:eastAsia="Times New Roman" w:hAnsi="Calibri" w:cs="Calibri"/>
+                <w:sz w:val="24"/>
+                <w:szCs w:val="24"/>
+              </w:rPr>
+              <w:br/>
+              <w:t>Rbgondaliya@gmail.com</w:t>
+            </w:r>
+          </w:p>
+        </w:tc>
+        <w:tc>
+          <w:tcPr>
+            <w:tcW w:w="596" w:type="dxa"/>
             <w:tcBorders>
               <w:top w:val="nil"/>
               <w:left w:val="nil"/>
@@ -28804,9 +30056,9 @@
           <w:p>
             <w:pPr>
               <w:rPr>
-                <w:rFonts w:ascii="Calibri Light" w:eastAsia="Times New Roman" w:hAnsi="Calibri Light" w:cs="Calibri Light"/>
-                <w:sz w:val="20"/>
-                <w:szCs w:val="20"/>
+                <w:rFonts w:ascii="Calibri" w:eastAsia="Times New Roman" w:hAnsi="Calibri" w:cs="Calibri"/>
+                <w:sz w:val="24"/>
+                <w:szCs w:val="24"/>
               </w:rPr>
             </w:pPr>
           </w:p>
@@ -28814,11 +30066,11 @@
       </w:tr>
       <w:tr>
         <w:trPr>
-          <w:trHeight w:val="852"/>
+          <w:trHeight w:val="1305"/>
         </w:trPr>
         <w:tc>
           <w:tcPr>
-            <w:tcW w:w="409" w:type="pct"/>
+            <w:tcW w:w="704" w:type="dxa"/>
             <w:tcBorders>
               <w:top w:val="nil"/>
               <w:left w:val="single" w:sz="4" w:space="0" w:color="auto"/>
@@ -28826,11 +30078,13 @@
               <w:right w:val="single" w:sz="4" w:space="0" w:color="auto"/>
             </w:tcBorders>
             <w:shd w:val="clear" w:color="auto" w:fill="auto"/>
-            <w:hideMark/>
-          </w:tcPr>
-          <w:p>
-            <w:pPr>
-              <w:jc w:val="right"/>
+            <w:noWrap/>
+            <w:vAlign w:val="center"/>
+            <w:hideMark/>
+          </w:tcPr>
+          <w:p>
+            <w:pPr>
+              <w:jc w:val="center"/>
               <w:rPr>
                 <w:rFonts w:ascii="Calibri" w:eastAsia="Times New Roman" w:hAnsi="Calibri" w:cs="Calibri"/>
                 <w:sz w:val="24"/>
@@ -28843,14 +30097,13 @@
                 <w:sz w:val="24"/>
                 <w:szCs w:val="24"/>
               </w:rPr>
-              <w:lastRenderedPageBreak/>
               <w:t>3</w:t>
             </w:r>
           </w:p>
         </w:tc>
         <w:tc>
           <w:tcPr>
-            <w:tcW w:w="640" w:type="pct"/>
+            <w:tcW w:w="1418" w:type="dxa"/>
             <w:tcBorders>
               <w:top w:val="single" w:sz="4" w:space="0" w:color="auto"/>
               <w:left w:val="nil"/>
@@ -28858,6 +30111,7 @@
               <w:right w:val="single" w:sz="4" w:space="0" w:color="auto"/>
             </w:tcBorders>
             <w:shd w:val="clear" w:color="auto" w:fill="auto"/>
+            <w:vAlign w:val="center"/>
             <w:hideMark/>
           </w:tcPr>
           <w:p>
@@ -28874,13 +30128,46 @@
                 <w:sz w:val="24"/>
                 <w:szCs w:val="24"/>
               </w:rPr>
-              <w:t>Verify that cursor is focused on “Username” text box on the page load</w:t>
-            </w:r>
-          </w:p>
-        </w:tc>
-        <w:tc>
-          <w:tcPr>
-            <w:tcW w:w="594" w:type="pct"/>
+              <w:t>Selecting</w:t>
+            </w:r>
+            <w:r>
+              <w:rPr>
+                <w:rFonts w:ascii="Calibri" w:eastAsia="Times New Roman" w:hAnsi="Calibri" w:cs="Calibri"/>
+                <w:sz w:val="24"/>
+                <w:szCs w:val="24"/>
+              </w:rPr>
+              <w:t xml:space="preserve"> valid</w:t>
+            </w:r>
+            <w:r>
+              <w:rPr>
+                <w:rFonts w:ascii="Calibri" w:eastAsia="Times New Roman" w:hAnsi="Calibri" w:cs="Calibri"/>
+                <w:sz w:val="24"/>
+                <w:szCs w:val="24"/>
+              </w:rPr>
+              <w:t xml:space="preserve"> Employee</w:t>
+            </w:r>
+          </w:p>
+          <w:p>
+            <w:pPr>
+              <w:rPr>
+                <w:rFonts w:ascii="Calibri" w:eastAsia="Times New Roman" w:hAnsi="Calibri" w:cs="Calibri"/>
+                <w:sz w:val="24"/>
+                <w:szCs w:val="24"/>
+              </w:rPr>
+            </w:pPr>
+            <w:r>
+              <w:rPr>
+                <w:rFonts w:ascii="Calibri" w:eastAsia="Times New Roman" w:hAnsi="Calibri" w:cs="Calibri"/>
+                <w:sz w:val="24"/>
+                <w:szCs w:val="24"/>
+              </w:rPr>
+              <w:t>and department</w:t>
+            </w:r>
+          </w:p>
+        </w:tc>
+        <w:tc>
+          <w:tcPr>
+            <w:tcW w:w="1842" w:type="dxa"/>
             <w:tcBorders>
               <w:top w:val="nil"/>
               <w:left w:val="nil"/>
@@ -28888,6 +30175,7 @@
               <w:right w:val="single" w:sz="4" w:space="0" w:color="auto"/>
             </w:tcBorders>
             <w:shd w:val="clear" w:color="auto" w:fill="auto"/>
+            <w:vAlign w:val="center"/>
             <w:hideMark/>
           </w:tcPr>
           <w:p>
@@ -28904,13 +30192,13 @@
                 <w:sz w:val="24"/>
                 <w:szCs w:val="24"/>
               </w:rPr>
-              <w:t>Cursor is focused in Username textbox</w:t>
-            </w:r>
-          </w:p>
-        </w:tc>
-        <w:tc>
-          <w:tcPr>
-            <w:tcW w:w="687" w:type="pct"/>
+              <w:t>Display selected employee and department</w:t>
+            </w:r>
+          </w:p>
+        </w:tc>
+        <w:tc>
+          <w:tcPr>
+            <w:tcW w:w="1418" w:type="dxa"/>
             <w:tcBorders>
               <w:top w:val="nil"/>
               <w:left w:val="nil"/>
@@ -28918,6 +30206,7 @@
               <w:right w:val="single" w:sz="4" w:space="0" w:color="auto"/>
             </w:tcBorders>
             <w:shd w:val="clear" w:color="auto" w:fill="auto"/>
+            <w:vAlign w:val="center"/>
             <w:hideMark/>
           </w:tcPr>
           <w:p>
@@ -28934,13 +30223,13 @@
                 <w:sz w:val="24"/>
                 <w:szCs w:val="24"/>
               </w:rPr>
-              <w:t>Cursor focus in Username textbox</w:t>
-            </w:r>
-          </w:p>
-        </w:tc>
-        <w:tc>
-          <w:tcPr>
-            <w:tcW w:w="639" w:type="pct"/>
+              <w:t>Employee and department is selected</w:t>
+            </w:r>
+          </w:p>
+        </w:tc>
+        <w:tc>
+          <w:tcPr>
+            <w:tcW w:w="850" w:type="dxa"/>
             <w:tcBorders>
               <w:top w:val="nil"/>
               <w:left w:val="nil"/>
@@ -28948,10 +30237,12 @@
               <w:right w:val="single" w:sz="4" w:space="0" w:color="auto"/>
             </w:tcBorders>
             <w:shd w:val="clear" w:color="auto" w:fill="auto"/>
-            <w:hideMark/>
-          </w:tcPr>
-          <w:p>
-            <w:pPr>
+            <w:vAlign w:val="center"/>
+            <w:hideMark/>
+          </w:tcPr>
+          <w:p>
+            <w:pPr>
+              <w:jc w:val="center"/>
               <w:rPr>
                 <w:rFonts w:ascii="Calibri" w:eastAsia="Times New Roman" w:hAnsi="Calibri" w:cs="Calibri"/>
                 <w:sz w:val="24"/>
@@ -28964,13 +30255,13 @@
                 <w:sz w:val="24"/>
                 <w:szCs w:val="24"/>
               </w:rPr>
-              <w:t>Pass</w:t>
-            </w:r>
-          </w:p>
-        </w:tc>
-        <w:tc>
-          <w:tcPr>
-            <w:tcW w:w="594" w:type="pct"/>
+              <w:t>pass</w:t>
+            </w:r>
+          </w:p>
+        </w:tc>
+        <w:tc>
+          <w:tcPr>
+            <w:tcW w:w="993" w:type="dxa"/>
             <w:tcBorders>
               <w:top w:val="nil"/>
               <w:left w:val="nil"/>
@@ -28978,6 +30269,7 @@
               <w:right w:val="single" w:sz="4" w:space="0" w:color="auto"/>
             </w:tcBorders>
             <w:shd w:val="clear" w:color="auto" w:fill="auto"/>
+            <w:vAlign w:val="center"/>
             <w:hideMark/>
           </w:tcPr>
           <w:p>
@@ -29000,7 +30292,7 @@
         </w:tc>
         <w:tc>
           <w:tcPr>
-            <w:tcW w:w="1097" w:type="pct"/>
+            <w:tcW w:w="1984" w:type="dxa"/>
             <w:tcBorders>
               <w:top w:val="nil"/>
               <w:left w:val="nil"/>
@@ -29008,29 +30300,30 @@
               <w:right w:val="single" w:sz="4" w:space="0" w:color="auto"/>
             </w:tcBorders>
             <w:shd w:val="clear" w:color="auto" w:fill="auto"/>
-            <w:hideMark/>
-          </w:tcPr>
-          <w:p>
-            <w:pPr>
-              <w:rPr>
-                <w:rFonts w:ascii="Calibri Light" w:eastAsia="Times New Roman" w:hAnsi="Calibri Light" w:cs="Calibri Light"/>
-                <w:sz w:val="20"/>
-                <w:szCs w:val="20"/>
-              </w:rPr>
-            </w:pPr>
-            <w:r>
-              <w:rPr>
-                <w:rFonts w:ascii="Calibri Light" w:eastAsia="Times New Roman" w:hAnsi="Calibri Light" w:cs="Calibri Light"/>
-                <w:sz w:val="20"/>
-                <w:szCs w:val="20"/>
-              </w:rPr>
-              <w:t> </w:t>
-            </w:r>
-          </w:p>
-        </w:tc>
-        <w:tc>
-          <w:tcPr>
-            <w:tcW w:w="340" w:type="pct"/>
+            <w:vAlign w:val="center"/>
+            <w:hideMark/>
+          </w:tcPr>
+          <w:p>
+            <w:pPr>
+              <w:rPr>
+                <w:rFonts w:ascii="Calibri" w:eastAsia="Times New Roman" w:hAnsi="Calibri" w:cs="Calibri"/>
+                <w:sz w:val="24"/>
+                <w:szCs w:val="24"/>
+              </w:rPr>
+            </w:pPr>
+            <w:r>
+              <w:rPr>
+                <w:rFonts w:ascii="Calibri" w:eastAsia="Times New Roman" w:hAnsi="Calibri" w:cs="Calibri"/>
+                <w:sz w:val="24"/>
+                <w:szCs w:val="24"/>
+              </w:rPr>
+              <w:t xml:space="preserve"> </w:t>
+            </w:r>
+          </w:p>
+        </w:tc>
+        <w:tc>
+          <w:tcPr>
+            <w:tcW w:w="596" w:type="dxa"/>
             <w:tcBorders>
               <w:top w:val="nil"/>
               <w:left w:val="nil"/>
@@ -29041,9 +30334,9 @@
           <w:p>
             <w:pPr>
               <w:rPr>
-                <w:rFonts w:ascii="Calibri Light" w:eastAsia="Times New Roman" w:hAnsi="Calibri Light" w:cs="Calibri Light"/>
-                <w:sz w:val="20"/>
-                <w:szCs w:val="20"/>
+                <w:rFonts w:ascii="Calibri" w:eastAsia="Times New Roman" w:hAnsi="Calibri" w:cs="Calibri"/>
+                <w:sz w:val="24"/>
+                <w:szCs w:val="24"/>
               </w:rPr>
             </w:pPr>
           </w:p>
@@ -29051,11 +30344,11 @@
       </w:tr>
       <w:tr>
         <w:trPr>
-          <w:trHeight w:val="735"/>
+          <w:trHeight w:val="1305"/>
         </w:trPr>
         <w:tc>
           <w:tcPr>
-            <w:tcW w:w="409" w:type="pct"/>
+            <w:tcW w:w="704" w:type="dxa"/>
             <w:tcBorders>
               <w:top w:val="nil"/>
               <w:left w:val="single" w:sz="4" w:space="0" w:color="auto"/>
@@ -29063,11 +30356,13 @@
               <w:right w:val="single" w:sz="4" w:space="0" w:color="auto"/>
             </w:tcBorders>
             <w:shd w:val="clear" w:color="auto" w:fill="auto"/>
-            <w:hideMark/>
-          </w:tcPr>
-          <w:p>
-            <w:pPr>
-              <w:jc w:val="right"/>
+            <w:noWrap/>
+            <w:vAlign w:val="center"/>
+            <w:hideMark/>
+          </w:tcPr>
+          <w:p>
+            <w:pPr>
+              <w:jc w:val="center"/>
               <w:rPr>
                 <w:rFonts w:ascii="Calibri" w:eastAsia="Times New Roman" w:hAnsi="Calibri" w:cs="Calibri"/>
                 <w:sz w:val="24"/>
@@ -29086,7 +30381,7 @@
         </w:tc>
         <w:tc>
           <w:tcPr>
-            <w:tcW w:w="640" w:type="pct"/>
+            <w:tcW w:w="1418" w:type="dxa"/>
             <w:tcBorders>
               <w:top w:val="single" w:sz="4" w:space="0" w:color="auto"/>
               <w:left w:val="nil"/>
@@ -29094,6 +30389,7 @@
               <w:right w:val="single" w:sz="4" w:space="0" w:color="auto"/>
             </w:tcBorders>
             <w:shd w:val="clear" w:color="auto" w:fill="auto"/>
+            <w:vAlign w:val="center"/>
             <w:hideMark/>
           </w:tcPr>
           <w:p>
@@ -29110,13 +30406,37 @@
                 <w:sz w:val="24"/>
                 <w:szCs w:val="24"/>
               </w:rPr>
-              <w:t>Verify that tab functionality is working properly or not</w:t>
-            </w:r>
-          </w:p>
-        </w:tc>
-        <w:tc>
-          <w:tcPr>
-            <w:tcW w:w="594" w:type="pct"/>
+              <w:t xml:space="preserve">Click on </w:t>
+            </w:r>
+            <w:r>
+              <w:rPr>
+                <w:rFonts w:ascii="Calibri" w:eastAsia="Times New Roman" w:hAnsi="Calibri" w:cs="Calibri"/>
+                <w:sz w:val="24"/>
+                <w:szCs w:val="24"/>
+              </w:rPr>
+              <w:t>Update Department</w:t>
+            </w:r>
+            <w:r>
+              <w:rPr>
+                <w:rFonts w:ascii="Calibri" w:eastAsia="Times New Roman" w:hAnsi="Calibri" w:cs="Calibri"/>
+                <w:sz w:val="24"/>
+                <w:szCs w:val="24"/>
+              </w:rPr>
+              <w:t xml:space="preserve"> </w:t>
+            </w:r>
+            <w:r>
+              <w:rPr>
+                <w:rFonts w:ascii="Calibri" w:eastAsia="Times New Roman" w:hAnsi="Calibri" w:cs="Calibri"/>
+                <w:sz w:val="24"/>
+                <w:szCs w:val="24"/>
+              </w:rPr>
+              <w:t>button</w:t>
+            </w:r>
+          </w:p>
+        </w:tc>
+        <w:tc>
+          <w:tcPr>
+            <w:tcW w:w="1842" w:type="dxa"/>
             <w:tcBorders>
               <w:top w:val="nil"/>
               <w:left w:val="nil"/>
@@ -29124,6 +30444,7 @@
               <w:right w:val="single" w:sz="4" w:space="0" w:color="auto"/>
             </w:tcBorders>
             <w:shd w:val="clear" w:color="auto" w:fill="auto"/>
+            <w:vAlign w:val="center"/>
             <w:hideMark/>
           </w:tcPr>
           <w:p>
@@ -29140,13 +30461,13 @@
                 <w:sz w:val="24"/>
                 <w:szCs w:val="24"/>
               </w:rPr>
-              <w:t>When tab pressed cursor move in next control</w:t>
-            </w:r>
-          </w:p>
-        </w:tc>
-        <w:tc>
-          <w:tcPr>
-            <w:tcW w:w="687" w:type="pct"/>
+              <w:t>Employee’s department should be updated</w:t>
+            </w:r>
+          </w:p>
+        </w:tc>
+        <w:tc>
+          <w:tcPr>
+            <w:tcW w:w="1418" w:type="dxa"/>
             <w:tcBorders>
               <w:top w:val="nil"/>
               <w:left w:val="nil"/>
@@ -29154,6 +30475,7 @@
               <w:right w:val="single" w:sz="4" w:space="0" w:color="auto"/>
             </w:tcBorders>
             <w:shd w:val="clear" w:color="auto" w:fill="auto"/>
+            <w:vAlign w:val="center"/>
             <w:hideMark/>
           </w:tcPr>
           <w:p>
@@ -29170,13 +30492,13 @@
                 <w:sz w:val="24"/>
                 <w:szCs w:val="24"/>
               </w:rPr>
-              <w:t>Cursor moving in next control</w:t>
-            </w:r>
-          </w:p>
-        </w:tc>
-        <w:tc>
-          <w:tcPr>
-            <w:tcW w:w="639" w:type="pct"/>
+              <w:t>Employee’s department updated</w:t>
+            </w:r>
+          </w:p>
+        </w:tc>
+        <w:tc>
+          <w:tcPr>
+            <w:tcW w:w="850" w:type="dxa"/>
             <w:tcBorders>
               <w:top w:val="nil"/>
               <w:left w:val="nil"/>
@@ -29184,10 +30506,12 @@
               <w:right w:val="single" w:sz="4" w:space="0" w:color="auto"/>
             </w:tcBorders>
             <w:shd w:val="clear" w:color="auto" w:fill="auto"/>
-            <w:hideMark/>
-          </w:tcPr>
-          <w:p>
-            <w:pPr>
+            <w:vAlign w:val="center"/>
+            <w:hideMark/>
+          </w:tcPr>
+          <w:p>
+            <w:pPr>
+              <w:jc w:val="center"/>
               <w:rPr>
                 <w:rFonts w:ascii="Calibri" w:eastAsia="Times New Roman" w:hAnsi="Calibri" w:cs="Calibri"/>
                 <w:sz w:val="24"/>
@@ -29206,7 +30530,7 @@
         </w:tc>
         <w:tc>
           <w:tcPr>
-            <w:tcW w:w="594" w:type="pct"/>
+            <w:tcW w:w="993" w:type="dxa"/>
             <w:tcBorders>
               <w:top w:val="nil"/>
               <w:left w:val="nil"/>
@@ -29214,6 +30538,7 @@
               <w:right w:val="single" w:sz="4" w:space="0" w:color="auto"/>
             </w:tcBorders>
             <w:shd w:val="clear" w:color="auto" w:fill="auto"/>
+            <w:vAlign w:val="center"/>
             <w:hideMark/>
           </w:tcPr>
           <w:p>
@@ -29224,19 +30549,11 @@
                 <w:szCs w:val="24"/>
               </w:rPr>
             </w:pPr>
-            <w:r>
-              <w:rPr>
-                <w:rFonts w:ascii="Calibri" w:eastAsia="Times New Roman" w:hAnsi="Calibri" w:cs="Calibri"/>
-                <w:sz w:val="24"/>
-                <w:szCs w:val="24"/>
-              </w:rPr>
-              <w:t> </w:t>
-            </w:r>
-          </w:p>
-        </w:tc>
-        <w:tc>
-          <w:tcPr>
-            <w:tcW w:w="1097" w:type="pct"/>
+          </w:p>
+        </w:tc>
+        <w:tc>
+          <w:tcPr>
+            <w:tcW w:w="1984" w:type="dxa"/>
             <w:tcBorders>
               <w:top w:val="nil"/>
               <w:left w:val="nil"/>
@@ -29244,29 +30561,22 @@
               <w:right w:val="single" w:sz="4" w:space="0" w:color="auto"/>
             </w:tcBorders>
             <w:shd w:val="clear" w:color="auto" w:fill="auto"/>
-            <w:hideMark/>
-          </w:tcPr>
-          <w:p>
-            <w:pPr>
-              <w:rPr>
-                <w:rFonts w:ascii="Calibri Light" w:eastAsia="Times New Roman" w:hAnsi="Calibri Light" w:cs="Calibri Light"/>
-                <w:sz w:val="20"/>
-                <w:szCs w:val="20"/>
-              </w:rPr>
-            </w:pPr>
-            <w:r>
-              <w:rPr>
-                <w:rFonts w:ascii="Calibri Light" w:eastAsia="Times New Roman" w:hAnsi="Calibri Light" w:cs="Calibri Light"/>
-                <w:sz w:val="20"/>
-                <w:szCs w:val="20"/>
-              </w:rPr>
-              <w:t> </w:t>
-            </w:r>
-          </w:p>
-        </w:tc>
-        <w:tc>
-          <w:tcPr>
-            <w:tcW w:w="340" w:type="pct"/>
+            <w:vAlign w:val="center"/>
+            <w:hideMark/>
+          </w:tcPr>
+          <w:p>
+            <w:pPr>
+              <w:rPr>
+                <w:rFonts w:ascii="Calibri" w:eastAsia="Times New Roman" w:hAnsi="Calibri" w:cs="Calibri"/>
+                <w:sz w:val="24"/>
+                <w:szCs w:val="24"/>
+              </w:rPr>
+            </w:pPr>
+          </w:p>
+        </w:tc>
+        <w:tc>
+          <w:tcPr>
+            <w:tcW w:w="596" w:type="dxa"/>
             <w:tcBorders>
               <w:top w:val="nil"/>
               <w:left w:val="nil"/>
@@ -29277,735 +30587,9 @@
           <w:p>
             <w:pPr>
               <w:rPr>
-                <w:rFonts w:ascii="Calibri Light" w:eastAsia="Times New Roman" w:hAnsi="Calibri Light" w:cs="Calibri Light"/>
-                <w:sz w:val="20"/>
-                <w:szCs w:val="20"/>
-              </w:rPr>
-            </w:pPr>
-          </w:p>
-        </w:tc>
-      </w:tr>
-      <w:tr>
-        <w:trPr>
-          <w:trHeight w:val="645"/>
-        </w:trPr>
-        <w:tc>
-          <w:tcPr>
-            <w:tcW w:w="409" w:type="pct"/>
-            <w:tcBorders>
-              <w:top w:val="nil"/>
-              <w:left w:val="single" w:sz="4" w:space="0" w:color="auto"/>
-              <w:bottom w:val="single" w:sz="4" w:space="0" w:color="auto"/>
-              <w:right w:val="single" w:sz="4" w:space="0" w:color="auto"/>
-            </w:tcBorders>
-            <w:shd w:val="clear" w:color="auto" w:fill="auto"/>
-            <w:hideMark/>
-          </w:tcPr>
-          <w:p>
-            <w:pPr>
-              <w:jc w:val="right"/>
-              <w:rPr>
                 <w:rFonts w:ascii="Calibri" w:eastAsia="Times New Roman" w:hAnsi="Calibri" w:cs="Calibri"/>
                 <w:sz w:val="24"/>
                 <w:szCs w:val="24"/>
-              </w:rPr>
-            </w:pPr>
-            <w:r>
-              <w:rPr>
-                <w:rFonts w:ascii="Calibri" w:eastAsia="Times New Roman" w:hAnsi="Calibri" w:cs="Calibri"/>
-                <w:sz w:val="24"/>
-                <w:szCs w:val="24"/>
-              </w:rPr>
-              <w:t>5</w:t>
-            </w:r>
-          </w:p>
-        </w:tc>
-        <w:tc>
-          <w:tcPr>
-            <w:tcW w:w="640" w:type="pct"/>
-            <w:tcBorders>
-              <w:top w:val="single" w:sz="4" w:space="0" w:color="auto"/>
-              <w:left w:val="nil"/>
-              <w:bottom w:val="single" w:sz="4" w:space="0" w:color="auto"/>
-              <w:right w:val="single" w:sz="4" w:space="0" w:color="auto"/>
-            </w:tcBorders>
-            <w:shd w:val="clear" w:color="auto" w:fill="auto"/>
-            <w:hideMark/>
-          </w:tcPr>
-          <w:p>
-            <w:pPr>
-              <w:rPr>
-                <w:rFonts w:ascii="Calibri" w:eastAsia="Times New Roman" w:hAnsi="Calibri" w:cs="Calibri"/>
-                <w:sz w:val="24"/>
-                <w:szCs w:val="24"/>
-              </w:rPr>
-            </w:pPr>
-            <w:r>
-              <w:rPr>
-                <w:rFonts w:ascii="Calibri" w:eastAsia="Times New Roman" w:hAnsi="Calibri" w:cs="Calibri"/>
-                <w:sz w:val="24"/>
-                <w:szCs w:val="24"/>
-              </w:rPr>
-              <w:t>Verify that all the fields such as Username, Password has a valid placeholder</w:t>
-            </w:r>
-          </w:p>
-        </w:tc>
-        <w:tc>
-          <w:tcPr>
-            <w:tcW w:w="594" w:type="pct"/>
-            <w:tcBorders>
-              <w:top w:val="nil"/>
-              <w:left w:val="nil"/>
-              <w:bottom w:val="single" w:sz="4" w:space="0" w:color="auto"/>
-              <w:right w:val="single" w:sz="4" w:space="0" w:color="auto"/>
-            </w:tcBorders>
-            <w:shd w:val="clear" w:color="auto" w:fill="auto"/>
-            <w:hideMark/>
-          </w:tcPr>
-          <w:p>
-            <w:pPr>
-              <w:rPr>
-                <w:rFonts w:ascii="Calibri" w:eastAsia="Times New Roman" w:hAnsi="Calibri" w:cs="Calibri"/>
-                <w:sz w:val="24"/>
-                <w:szCs w:val="24"/>
-              </w:rPr>
-            </w:pPr>
-            <w:r>
-              <w:rPr>
-                <w:rFonts w:ascii="Calibri" w:eastAsia="Times New Roman" w:hAnsi="Calibri" w:cs="Calibri"/>
-                <w:sz w:val="24"/>
-                <w:szCs w:val="24"/>
-              </w:rPr>
-              <w:t>All text fields have proper placeholder</w:t>
-            </w:r>
-          </w:p>
-        </w:tc>
-        <w:tc>
-          <w:tcPr>
-            <w:tcW w:w="687" w:type="pct"/>
-            <w:tcBorders>
-              <w:top w:val="nil"/>
-              <w:left w:val="nil"/>
-              <w:bottom w:val="single" w:sz="4" w:space="0" w:color="auto"/>
-              <w:right w:val="single" w:sz="4" w:space="0" w:color="auto"/>
-            </w:tcBorders>
-            <w:shd w:val="clear" w:color="auto" w:fill="auto"/>
-            <w:hideMark/>
-          </w:tcPr>
-          <w:p>
-            <w:pPr>
-              <w:rPr>
-                <w:rFonts w:ascii="Calibri" w:eastAsia="Times New Roman" w:hAnsi="Calibri" w:cs="Calibri"/>
-                <w:sz w:val="24"/>
-                <w:szCs w:val="24"/>
-              </w:rPr>
-            </w:pPr>
-            <w:r>
-              <w:rPr>
-                <w:rFonts w:ascii="Calibri" w:eastAsia="Times New Roman" w:hAnsi="Calibri" w:cs="Calibri"/>
-                <w:sz w:val="24"/>
-                <w:szCs w:val="24"/>
-              </w:rPr>
-              <w:t>All  text fields have proper placeholder</w:t>
-            </w:r>
-          </w:p>
-        </w:tc>
-        <w:tc>
-          <w:tcPr>
-            <w:tcW w:w="639" w:type="pct"/>
-            <w:tcBorders>
-              <w:top w:val="nil"/>
-              <w:left w:val="nil"/>
-              <w:bottom w:val="single" w:sz="4" w:space="0" w:color="auto"/>
-              <w:right w:val="single" w:sz="4" w:space="0" w:color="auto"/>
-            </w:tcBorders>
-            <w:shd w:val="clear" w:color="auto" w:fill="auto"/>
-            <w:hideMark/>
-          </w:tcPr>
-          <w:p>
-            <w:pPr>
-              <w:rPr>
-                <w:rFonts w:ascii="Calibri" w:eastAsia="Times New Roman" w:hAnsi="Calibri" w:cs="Calibri"/>
-                <w:sz w:val="24"/>
-                <w:szCs w:val="24"/>
-              </w:rPr>
-            </w:pPr>
-            <w:r>
-              <w:rPr>
-                <w:rFonts w:ascii="Calibri" w:eastAsia="Times New Roman" w:hAnsi="Calibri" w:cs="Calibri"/>
-                <w:sz w:val="24"/>
-                <w:szCs w:val="24"/>
-              </w:rPr>
-              <w:t>Pass</w:t>
-            </w:r>
-          </w:p>
-        </w:tc>
-        <w:tc>
-          <w:tcPr>
-            <w:tcW w:w="594" w:type="pct"/>
-            <w:tcBorders>
-              <w:top w:val="nil"/>
-              <w:left w:val="nil"/>
-              <w:bottom w:val="single" w:sz="4" w:space="0" w:color="auto"/>
-              <w:right w:val="single" w:sz="4" w:space="0" w:color="auto"/>
-            </w:tcBorders>
-            <w:shd w:val="clear" w:color="auto" w:fill="auto"/>
-            <w:hideMark/>
-          </w:tcPr>
-          <w:p>
-            <w:pPr>
-              <w:rPr>
-                <w:rFonts w:ascii="Calibri" w:eastAsia="Times New Roman" w:hAnsi="Calibri" w:cs="Calibri"/>
-                <w:sz w:val="24"/>
-                <w:szCs w:val="24"/>
-              </w:rPr>
-            </w:pPr>
-            <w:r>
-              <w:rPr>
-                <w:rFonts w:ascii="Calibri" w:eastAsia="Times New Roman" w:hAnsi="Calibri" w:cs="Calibri"/>
-                <w:sz w:val="24"/>
-                <w:szCs w:val="24"/>
-              </w:rPr>
-              <w:t> </w:t>
-            </w:r>
-          </w:p>
-        </w:tc>
-        <w:tc>
-          <w:tcPr>
-            <w:tcW w:w="1097" w:type="pct"/>
-            <w:tcBorders>
-              <w:top w:val="nil"/>
-              <w:left w:val="nil"/>
-              <w:bottom w:val="single" w:sz="4" w:space="0" w:color="auto"/>
-              <w:right w:val="single" w:sz="4" w:space="0" w:color="auto"/>
-            </w:tcBorders>
-            <w:shd w:val="clear" w:color="auto" w:fill="auto"/>
-            <w:hideMark/>
-          </w:tcPr>
-          <w:p>
-            <w:pPr>
-              <w:rPr>
-                <w:rFonts w:ascii="Calibri Light" w:eastAsia="Times New Roman" w:hAnsi="Calibri Light" w:cs="Calibri Light"/>
-                <w:sz w:val="20"/>
-                <w:szCs w:val="20"/>
-              </w:rPr>
-            </w:pPr>
-            <w:r>
-              <w:rPr>
-                <w:rFonts w:ascii="Calibri Light" w:eastAsia="Times New Roman" w:hAnsi="Calibri Light" w:cs="Calibri Light"/>
-                <w:sz w:val="20"/>
-                <w:szCs w:val="20"/>
-              </w:rPr>
-              <w:t> </w:t>
-            </w:r>
-          </w:p>
-        </w:tc>
-        <w:tc>
-          <w:tcPr>
-            <w:tcW w:w="340" w:type="pct"/>
-            <w:tcBorders>
-              <w:top w:val="nil"/>
-              <w:left w:val="nil"/>
-              <w:bottom w:val="single" w:sz="4" w:space="0" w:color="auto"/>
-              <w:right w:val="single" w:sz="4" w:space="0" w:color="auto"/>
-            </w:tcBorders>
-          </w:tcPr>
-          <w:p>
-            <w:pPr>
-              <w:rPr>
-                <w:rFonts w:ascii="Calibri Light" w:eastAsia="Times New Roman" w:hAnsi="Calibri Light" w:cs="Calibri Light"/>
-                <w:sz w:val="20"/>
-                <w:szCs w:val="20"/>
-              </w:rPr>
-            </w:pPr>
-          </w:p>
-        </w:tc>
-      </w:tr>
-      <w:tr>
-        <w:trPr>
-          <w:trHeight w:val="1020"/>
-        </w:trPr>
-        <w:tc>
-          <w:tcPr>
-            <w:tcW w:w="409" w:type="pct"/>
-            <w:tcBorders>
-              <w:top w:val="nil"/>
-              <w:left w:val="single" w:sz="4" w:space="0" w:color="auto"/>
-              <w:bottom w:val="single" w:sz="4" w:space="0" w:color="auto"/>
-              <w:right w:val="single" w:sz="4" w:space="0" w:color="auto"/>
-            </w:tcBorders>
-            <w:shd w:val="clear" w:color="auto" w:fill="auto"/>
-            <w:hideMark/>
-          </w:tcPr>
-          <w:p>
-            <w:pPr>
-              <w:jc w:val="right"/>
-              <w:rPr>
-                <w:rFonts w:ascii="Calibri" w:eastAsia="Times New Roman" w:hAnsi="Calibri" w:cs="Calibri"/>
-                <w:sz w:val="24"/>
-                <w:szCs w:val="24"/>
-              </w:rPr>
-            </w:pPr>
-            <w:r>
-              <w:rPr>
-                <w:rFonts w:ascii="Calibri" w:eastAsia="Times New Roman" w:hAnsi="Calibri" w:cs="Calibri"/>
-                <w:sz w:val="24"/>
-                <w:szCs w:val="24"/>
-              </w:rPr>
-              <w:t>6</w:t>
-            </w:r>
-          </w:p>
-        </w:tc>
-        <w:tc>
-          <w:tcPr>
-            <w:tcW w:w="640" w:type="pct"/>
-            <w:tcBorders>
-              <w:top w:val="single" w:sz="4" w:space="0" w:color="auto"/>
-              <w:left w:val="nil"/>
-              <w:bottom w:val="single" w:sz="4" w:space="0" w:color="auto"/>
-              <w:right w:val="single" w:sz="4" w:space="0" w:color="auto"/>
-            </w:tcBorders>
-            <w:shd w:val="clear" w:color="auto" w:fill="auto"/>
-            <w:hideMark/>
-          </w:tcPr>
-          <w:p>
-            <w:pPr>
-              <w:rPr>
-                <w:rFonts w:ascii="Calibri" w:eastAsia="Times New Roman" w:hAnsi="Calibri" w:cs="Calibri"/>
-                <w:sz w:val="24"/>
-                <w:szCs w:val="24"/>
-              </w:rPr>
-            </w:pPr>
-            <w:r>
-              <w:rPr>
-                <w:rFonts w:ascii="Calibri" w:eastAsia="Times New Roman" w:hAnsi="Calibri" w:cs="Calibri"/>
-                <w:sz w:val="24"/>
-                <w:szCs w:val="24"/>
-              </w:rPr>
-              <w:t>Verify that the labels float upward when the text field is in focus or filled (In case of floating label)</w:t>
-            </w:r>
-          </w:p>
-        </w:tc>
-        <w:tc>
-          <w:tcPr>
-            <w:tcW w:w="594" w:type="pct"/>
-            <w:tcBorders>
-              <w:top w:val="nil"/>
-              <w:left w:val="nil"/>
-              <w:bottom w:val="single" w:sz="4" w:space="0" w:color="auto"/>
-              <w:right w:val="single" w:sz="4" w:space="0" w:color="auto"/>
-            </w:tcBorders>
-            <w:shd w:val="clear" w:color="auto" w:fill="auto"/>
-            <w:hideMark/>
-          </w:tcPr>
-          <w:p>
-            <w:pPr>
-              <w:rPr>
-                <w:rFonts w:ascii="Calibri" w:eastAsia="Times New Roman" w:hAnsi="Calibri" w:cs="Calibri"/>
-                <w:sz w:val="24"/>
-                <w:szCs w:val="24"/>
-              </w:rPr>
-            </w:pPr>
-            <w:r>
-              <w:rPr>
-                <w:rFonts w:ascii="Calibri" w:eastAsia="Times New Roman" w:hAnsi="Calibri" w:cs="Calibri"/>
-                <w:sz w:val="24"/>
-                <w:szCs w:val="24"/>
-              </w:rPr>
-              <w:t xml:space="preserve">When field is focused or filled, label display on top of the filled </w:t>
-            </w:r>
-          </w:p>
-        </w:tc>
-        <w:tc>
-          <w:tcPr>
-            <w:tcW w:w="687" w:type="pct"/>
-            <w:tcBorders>
-              <w:top w:val="nil"/>
-              <w:left w:val="nil"/>
-              <w:bottom w:val="single" w:sz="4" w:space="0" w:color="auto"/>
-              <w:right w:val="single" w:sz="4" w:space="0" w:color="auto"/>
-            </w:tcBorders>
-            <w:shd w:val="clear" w:color="auto" w:fill="auto"/>
-            <w:hideMark/>
-          </w:tcPr>
-          <w:p>
-            <w:pPr>
-              <w:rPr>
-                <w:rFonts w:ascii="Calibri" w:eastAsia="Times New Roman" w:hAnsi="Calibri" w:cs="Calibri"/>
-                <w:sz w:val="24"/>
-                <w:szCs w:val="24"/>
-              </w:rPr>
-            </w:pPr>
-            <w:r>
-              <w:rPr>
-                <w:rFonts w:ascii="Calibri" w:eastAsia="Times New Roman" w:hAnsi="Calibri" w:cs="Calibri"/>
-                <w:sz w:val="24"/>
-                <w:szCs w:val="24"/>
-              </w:rPr>
-              <w:t xml:space="preserve">When field is focus or filled, label display on top of the filled </w:t>
-            </w:r>
-          </w:p>
-        </w:tc>
-        <w:tc>
-          <w:tcPr>
-            <w:tcW w:w="639" w:type="pct"/>
-            <w:tcBorders>
-              <w:top w:val="nil"/>
-              <w:left w:val="nil"/>
-              <w:bottom w:val="single" w:sz="4" w:space="0" w:color="auto"/>
-              <w:right w:val="single" w:sz="4" w:space="0" w:color="auto"/>
-            </w:tcBorders>
-            <w:shd w:val="clear" w:color="auto" w:fill="auto"/>
-            <w:hideMark/>
-          </w:tcPr>
-          <w:p>
-            <w:pPr>
-              <w:rPr>
-                <w:rFonts w:ascii="Calibri" w:eastAsia="Times New Roman" w:hAnsi="Calibri" w:cs="Calibri"/>
-                <w:sz w:val="24"/>
-                <w:szCs w:val="24"/>
-              </w:rPr>
-            </w:pPr>
-            <w:r>
-              <w:rPr>
-                <w:rFonts w:ascii="Calibri" w:eastAsia="Times New Roman" w:hAnsi="Calibri" w:cs="Calibri"/>
-                <w:sz w:val="24"/>
-                <w:szCs w:val="24"/>
-              </w:rPr>
-              <w:t>Pass</w:t>
-            </w:r>
-          </w:p>
-        </w:tc>
-        <w:tc>
-          <w:tcPr>
-            <w:tcW w:w="594" w:type="pct"/>
-            <w:tcBorders>
-              <w:top w:val="nil"/>
-              <w:left w:val="nil"/>
-              <w:bottom w:val="single" w:sz="4" w:space="0" w:color="auto"/>
-              <w:right w:val="single" w:sz="4" w:space="0" w:color="auto"/>
-            </w:tcBorders>
-            <w:shd w:val="clear" w:color="auto" w:fill="auto"/>
-            <w:hideMark/>
-          </w:tcPr>
-          <w:p>
-            <w:pPr>
-              <w:rPr>
-                <w:rFonts w:ascii="Calibri" w:eastAsia="Times New Roman" w:hAnsi="Calibri" w:cs="Calibri"/>
-                <w:sz w:val="24"/>
-                <w:szCs w:val="24"/>
-              </w:rPr>
-            </w:pPr>
-            <w:r>
-              <w:rPr>
-                <w:rFonts w:ascii="Calibri" w:eastAsia="Times New Roman" w:hAnsi="Calibri" w:cs="Calibri"/>
-                <w:sz w:val="24"/>
-                <w:szCs w:val="24"/>
-              </w:rPr>
-              <w:t xml:space="preserve">step required when fields  with floating label </w:t>
-            </w:r>
-          </w:p>
-        </w:tc>
-        <w:tc>
-          <w:tcPr>
-            <w:tcW w:w="1097" w:type="pct"/>
-            <w:tcBorders>
-              <w:top w:val="nil"/>
-              <w:left w:val="nil"/>
-              <w:bottom w:val="single" w:sz="4" w:space="0" w:color="auto"/>
-              <w:right w:val="single" w:sz="4" w:space="0" w:color="auto"/>
-            </w:tcBorders>
-            <w:shd w:val="clear" w:color="auto" w:fill="auto"/>
-            <w:hideMark/>
-          </w:tcPr>
-          <w:p>
-            <w:pPr>
-              <w:rPr>
-                <w:rFonts w:ascii="Calibri Light" w:eastAsia="Times New Roman" w:hAnsi="Calibri Light" w:cs="Calibri Light"/>
-                <w:sz w:val="20"/>
-                <w:szCs w:val="20"/>
-              </w:rPr>
-            </w:pPr>
-            <w:r>
-              <w:rPr>
-                <w:rFonts w:ascii="Calibri Light" w:eastAsia="Times New Roman" w:hAnsi="Calibri Light" w:cs="Calibri Light"/>
-                <w:sz w:val="20"/>
-                <w:szCs w:val="20"/>
-              </w:rPr>
-              <w:t> </w:t>
-            </w:r>
-          </w:p>
-        </w:tc>
-        <w:tc>
-          <w:tcPr>
-            <w:tcW w:w="340" w:type="pct"/>
-            <w:tcBorders>
-              <w:top w:val="nil"/>
-              <w:left w:val="nil"/>
-              <w:bottom w:val="single" w:sz="4" w:space="0" w:color="auto"/>
-              <w:right w:val="single" w:sz="4" w:space="0" w:color="auto"/>
-            </w:tcBorders>
-          </w:tcPr>
-          <w:p>
-            <w:pPr>
-              <w:rPr>
-                <w:rFonts w:ascii="Calibri Light" w:eastAsia="Times New Roman" w:hAnsi="Calibri Light" w:cs="Calibri Light"/>
-                <w:sz w:val="20"/>
-                <w:szCs w:val="20"/>
-              </w:rPr>
-            </w:pPr>
-          </w:p>
-        </w:tc>
-      </w:tr>
-      <w:tr>
-        <w:trPr>
-          <w:trHeight w:val="945"/>
-        </w:trPr>
-        <w:tc>
-          <w:tcPr>
-            <w:tcW w:w="409" w:type="pct"/>
-            <w:tcBorders>
-              <w:top w:val="nil"/>
-              <w:left w:val="single" w:sz="4" w:space="0" w:color="auto"/>
-              <w:bottom w:val="single" w:sz="4" w:space="0" w:color="auto"/>
-              <w:right w:val="single" w:sz="4" w:space="0" w:color="auto"/>
-            </w:tcBorders>
-            <w:shd w:val="clear" w:color="auto" w:fill="auto"/>
-            <w:hideMark/>
-          </w:tcPr>
-          <w:p>
-            <w:pPr>
-              <w:jc w:val="right"/>
-              <w:rPr>
-                <w:rFonts w:ascii="Calibri" w:eastAsia="Times New Roman" w:hAnsi="Calibri" w:cs="Calibri"/>
-                <w:sz w:val="24"/>
-                <w:szCs w:val="24"/>
-              </w:rPr>
-            </w:pPr>
-            <w:r>
-              <w:rPr>
-                <w:rFonts w:ascii="Calibri" w:eastAsia="Times New Roman" w:hAnsi="Calibri" w:cs="Calibri"/>
-                <w:sz w:val="24"/>
-                <w:szCs w:val="24"/>
-              </w:rPr>
-              <w:t>7</w:t>
-            </w:r>
-          </w:p>
-        </w:tc>
-        <w:tc>
-          <w:tcPr>
-            <w:tcW w:w="640" w:type="pct"/>
-            <w:tcBorders>
-              <w:top w:val="single" w:sz="4" w:space="0" w:color="auto"/>
-              <w:left w:val="nil"/>
-              <w:bottom w:val="single" w:sz="4" w:space="0" w:color="auto"/>
-              <w:right w:val="single" w:sz="4" w:space="0" w:color="auto"/>
-            </w:tcBorders>
-            <w:shd w:val="clear" w:color="auto" w:fill="auto"/>
-            <w:hideMark/>
-          </w:tcPr>
-          <w:p>
-            <w:pPr>
-              <w:rPr>
-                <w:rFonts w:ascii="Calibri" w:eastAsia="Times New Roman" w:hAnsi="Calibri" w:cs="Calibri"/>
-                <w:sz w:val="24"/>
-                <w:szCs w:val="24"/>
-              </w:rPr>
-            </w:pPr>
-            <w:r>
-              <w:rPr>
-                <w:rFonts w:ascii="Calibri" w:eastAsia="Times New Roman" w:hAnsi="Calibri" w:cs="Calibri"/>
-                <w:sz w:val="24"/>
-                <w:szCs w:val="24"/>
-              </w:rPr>
-              <w:t>verify that forgot password link working properly</w:t>
-            </w:r>
-          </w:p>
-        </w:tc>
-        <w:tc>
-          <w:tcPr>
-            <w:tcW w:w="594" w:type="pct"/>
-            <w:tcBorders>
-              <w:top w:val="nil"/>
-              <w:left w:val="nil"/>
-              <w:bottom w:val="single" w:sz="4" w:space="0" w:color="auto"/>
-              <w:right w:val="single" w:sz="4" w:space="0" w:color="auto"/>
-            </w:tcBorders>
-            <w:shd w:val="clear" w:color="auto" w:fill="auto"/>
-            <w:hideMark/>
-          </w:tcPr>
-          <w:p>
-            <w:pPr>
-              <w:rPr>
-                <w:rFonts w:ascii="Calibri" w:eastAsia="Times New Roman" w:hAnsi="Calibri" w:cs="Calibri"/>
-                <w:sz w:val="24"/>
-                <w:szCs w:val="24"/>
-              </w:rPr>
-            </w:pPr>
-            <w:r>
-              <w:rPr>
-                <w:rFonts w:ascii="Calibri" w:eastAsia="Times New Roman" w:hAnsi="Calibri" w:cs="Calibri"/>
-                <w:sz w:val="24"/>
-                <w:szCs w:val="24"/>
-              </w:rPr>
-              <w:t xml:space="preserve">when click on forgot password load forgot </w:t>
-            </w:r>
-            <w:proofErr w:type="spellStart"/>
-            <w:r>
-              <w:rPr>
-                <w:rFonts w:ascii="Calibri" w:eastAsia="Times New Roman" w:hAnsi="Calibri" w:cs="Calibri"/>
-                <w:sz w:val="24"/>
-                <w:szCs w:val="24"/>
-              </w:rPr>
-              <w:t>passworg</w:t>
-            </w:r>
-            <w:proofErr w:type="spellEnd"/>
-            <w:r>
-              <w:rPr>
-                <w:rFonts w:ascii="Calibri" w:eastAsia="Times New Roman" w:hAnsi="Calibri" w:cs="Calibri"/>
-                <w:sz w:val="24"/>
-                <w:szCs w:val="24"/>
-              </w:rPr>
-              <w:t xml:space="preserve"> page</w:t>
-            </w:r>
-          </w:p>
-        </w:tc>
-        <w:tc>
-          <w:tcPr>
-            <w:tcW w:w="687" w:type="pct"/>
-            <w:tcBorders>
-              <w:top w:val="nil"/>
-              <w:left w:val="nil"/>
-              <w:bottom w:val="single" w:sz="4" w:space="0" w:color="auto"/>
-              <w:right w:val="single" w:sz="4" w:space="0" w:color="auto"/>
-            </w:tcBorders>
-            <w:shd w:val="clear" w:color="auto" w:fill="auto"/>
-            <w:hideMark/>
-          </w:tcPr>
-          <w:p>
-            <w:pPr>
-              <w:rPr>
-                <w:rFonts w:ascii="Calibri" w:eastAsia="Times New Roman" w:hAnsi="Calibri" w:cs="Calibri"/>
-                <w:sz w:val="24"/>
-                <w:szCs w:val="24"/>
-              </w:rPr>
-            </w:pPr>
-            <w:r>
-              <w:rPr>
-                <w:rFonts w:ascii="Calibri" w:eastAsia="Times New Roman" w:hAnsi="Calibri" w:cs="Calibri"/>
-                <w:sz w:val="24"/>
-                <w:szCs w:val="24"/>
-              </w:rPr>
-              <w:t>forgot password link not working</w:t>
-            </w:r>
-          </w:p>
-        </w:tc>
-        <w:tc>
-          <w:tcPr>
-            <w:tcW w:w="639" w:type="pct"/>
-            <w:tcBorders>
-              <w:top w:val="nil"/>
-              <w:left w:val="nil"/>
-              <w:bottom w:val="single" w:sz="4" w:space="0" w:color="auto"/>
-              <w:right w:val="single" w:sz="4" w:space="0" w:color="auto"/>
-            </w:tcBorders>
-            <w:shd w:val="clear" w:color="auto" w:fill="auto"/>
-            <w:hideMark/>
-          </w:tcPr>
-          <w:p>
-            <w:pPr>
-              <w:rPr>
-                <w:rFonts w:ascii="Calibri" w:eastAsia="Times New Roman" w:hAnsi="Calibri" w:cs="Calibri"/>
-                <w:sz w:val="24"/>
-                <w:szCs w:val="24"/>
-              </w:rPr>
-            </w:pPr>
-            <w:r>
-              <w:rPr>
-                <w:rFonts w:ascii="Calibri" w:eastAsia="Times New Roman" w:hAnsi="Calibri" w:cs="Calibri"/>
-                <w:sz w:val="24"/>
-                <w:szCs w:val="24"/>
-              </w:rPr>
-              <w:t>Fail</w:t>
-            </w:r>
-          </w:p>
-        </w:tc>
-        <w:tc>
-          <w:tcPr>
-            <w:tcW w:w="594" w:type="pct"/>
-            <w:tcBorders>
-              <w:top w:val="nil"/>
-              <w:left w:val="nil"/>
-              <w:bottom w:val="single" w:sz="4" w:space="0" w:color="auto"/>
-              <w:right w:val="single" w:sz="4" w:space="0" w:color="auto"/>
-            </w:tcBorders>
-            <w:shd w:val="clear" w:color="auto" w:fill="auto"/>
-            <w:hideMark/>
-          </w:tcPr>
-          <w:p>
-            <w:pPr>
-              <w:rPr>
-                <w:rFonts w:ascii="Calibri" w:eastAsia="Times New Roman" w:hAnsi="Calibri" w:cs="Calibri"/>
-                <w:sz w:val="24"/>
-                <w:szCs w:val="24"/>
-              </w:rPr>
-            </w:pPr>
-            <w:r>
-              <w:rPr>
-                <w:rFonts w:ascii="Calibri" w:eastAsia="Times New Roman" w:hAnsi="Calibri" w:cs="Calibri"/>
-                <w:sz w:val="24"/>
-                <w:szCs w:val="24"/>
-              </w:rPr>
-              <w:t> </w:t>
-            </w:r>
-          </w:p>
-        </w:tc>
-        <w:tc>
-          <w:tcPr>
-            <w:tcW w:w="1097" w:type="pct"/>
-            <w:tcBorders>
-              <w:top w:val="nil"/>
-              <w:left w:val="nil"/>
-              <w:bottom w:val="single" w:sz="4" w:space="0" w:color="auto"/>
-              <w:right w:val="single" w:sz="4" w:space="0" w:color="auto"/>
-            </w:tcBorders>
-            <w:shd w:val="clear" w:color="auto" w:fill="auto"/>
-            <w:hideMark/>
-          </w:tcPr>
-          <w:p>
-            <w:pPr>
-              <w:rPr>
-                <w:rFonts w:ascii="Calibri Light" w:eastAsia="Times New Roman" w:hAnsi="Calibri Light" w:cs="Calibri Light"/>
-                <w:sz w:val="20"/>
-                <w:szCs w:val="20"/>
-              </w:rPr>
-            </w:pPr>
-            <w:r>
-              <w:rPr>
-                <w:rFonts w:ascii="Calibri Light" w:eastAsia="Times New Roman" w:hAnsi="Calibri Light" w:cs="Calibri Light"/>
-                <w:sz w:val="20"/>
-                <w:szCs w:val="20"/>
-              </w:rPr>
-              <w:t> </w:t>
-            </w:r>
-          </w:p>
-        </w:tc>
-        <w:tc>
-          <w:tcPr>
-            <w:tcW w:w="340" w:type="pct"/>
-            <w:tcBorders>
-              <w:top w:val="nil"/>
-              <w:left w:val="nil"/>
-              <w:bottom w:val="single" w:sz="4" w:space="0" w:color="auto"/>
-              <w:right w:val="single" w:sz="4" w:space="0" w:color="auto"/>
-            </w:tcBorders>
-          </w:tcPr>
-          <w:p>
-            <w:pPr>
-              <w:rPr>
-                <w:rFonts w:ascii="Calibri Light" w:eastAsia="Times New Roman" w:hAnsi="Calibri Light" w:cs="Calibri Light"/>
-                <w:sz w:val="20"/>
-                <w:szCs w:val="20"/>
               </w:rPr>
             </w:pPr>
           </w:p>
@@ -30044,6 +30628,1868 @@
         <w:pStyle w:val="ListParagraph"/>
         <w:spacing w:after="160" w:line="259" w:lineRule="auto"/>
         <w:ind w:left="354"/>
+        <w:rPr>
+          <w:b/>
+          <w:color w:val="000000" w:themeColor="text1"/>
+          <w:sz w:val="32"/>
+          <w:szCs w:val="32"/>
+        </w:rPr>
+      </w:pPr>
+    </w:p>
+    <w:p>
+      <w:pPr>
+        <w:pStyle w:val="ListParagraph"/>
+        <w:spacing w:after="160" w:line="259" w:lineRule="auto"/>
+        <w:ind w:left="354"/>
+        <w:rPr>
+          <w:b/>
+          <w:color w:val="000000" w:themeColor="text1"/>
+          <w:sz w:val="32"/>
+          <w:szCs w:val="32"/>
+        </w:rPr>
+      </w:pPr>
+    </w:p>
+    <w:tbl>
+      <w:tblPr>
+        <w:tblW w:w="5225" w:type="pct"/>
+        <w:tblLook w:val="04A0" w:firstRow="1" w:lastRow="0" w:firstColumn="1" w:lastColumn="0" w:noHBand="0" w:noVBand="1"/>
+      </w:tblPr>
+      <w:tblGrid>
+        <w:gridCol w:w="3340"/>
+        <w:gridCol w:w="6720"/>
+      </w:tblGrid>
+      <w:tr>
+        <w:trPr>
+          <w:trHeight w:val="330"/>
+        </w:trPr>
+        <w:tc>
+          <w:tcPr>
+            <w:tcW w:w="1660" w:type="pct"/>
+            <w:tcBorders>
+              <w:top w:val="single" w:sz="4" w:space="0" w:color="auto"/>
+              <w:left w:val="single" w:sz="4" w:space="0" w:color="auto"/>
+              <w:bottom w:val="single" w:sz="4" w:space="0" w:color="auto"/>
+              <w:right w:val="single" w:sz="4" w:space="0" w:color="auto"/>
+            </w:tcBorders>
+            <w:shd w:val="clear" w:color="auto" w:fill="auto"/>
+            <w:noWrap/>
+            <w:vAlign w:val="center"/>
+            <w:hideMark/>
+          </w:tcPr>
+          <w:p>
+            <w:pPr>
+              <w:ind w:firstLineChars="100" w:firstLine="240"/>
+              <w:rPr>
+                <w:rFonts w:ascii="Calibri Light" w:eastAsia="Times New Roman" w:hAnsi="Calibri Light" w:cs="Calibri Light"/>
+                <w:b/>
+                <w:bCs/>
+                <w:sz w:val="24"/>
+                <w:szCs w:val="24"/>
+              </w:rPr>
+            </w:pPr>
+            <w:r>
+              <w:rPr>
+                <w:rFonts w:ascii="Calibri Light" w:eastAsia="Times New Roman" w:hAnsi="Calibri Light" w:cs="Calibri Light"/>
+                <w:b/>
+                <w:bCs/>
+                <w:sz w:val="24"/>
+                <w:szCs w:val="24"/>
+              </w:rPr>
+              <w:lastRenderedPageBreak/>
+              <w:t>Test Case Title</w:t>
+            </w:r>
+          </w:p>
+        </w:tc>
+        <w:tc>
+          <w:tcPr>
+            <w:tcW w:w="3340" w:type="pct"/>
+            <w:tcBorders>
+              <w:top w:val="single" w:sz="4" w:space="0" w:color="auto"/>
+              <w:left w:val="nil"/>
+              <w:bottom w:val="single" w:sz="4" w:space="0" w:color="auto"/>
+              <w:right w:val="single" w:sz="4" w:space="0" w:color="000000"/>
+            </w:tcBorders>
+            <w:shd w:val="clear" w:color="auto" w:fill="auto"/>
+            <w:vAlign w:val="center"/>
+            <w:hideMark/>
+          </w:tcPr>
+          <w:p>
+            <w:pPr>
+              <w:rPr>
+                <w:rFonts w:ascii="Calibri Light" w:eastAsia="Times New Roman" w:hAnsi="Calibri Light" w:cs="Calibri Light"/>
+                <w:sz w:val="24"/>
+                <w:szCs w:val="24"/>
+              </w:rPr>
+            </w:pPr>
+            <w:r>
+              <w:rPr>
+                <w:rFonts w:ascii="Calibri Light" w:eastAsia="Times New Roman" w:hAnsi="Calibri Light" w:cs="Calibri Light"/>
+                <w:sz w:val="24"/>
+                <w:szCs w:val="24"/>
+              </w:rPr>
+              <w:t xml:space="preserve">Update </w:t>
+            </w:r>
+            <w:r>
+              <w:rPr>
+                <w:rFonts w:ascii="Calibri Light" w:eastAsia="Times New Roman" w:hAnsi="Calibri Light" w:cs="Calibri Light"/>
+                <w:sz w:val="24"/>
+                <w:szCs w:val="24"/>
+              </w:rPr>
+              <w:t>in</w:t>
+            </w:r>
+            <w:r>
+              <w:rPr>
+                <w:rFonts w:ascii="Calibri Light" w:eastAsia="Times New Roman" w:hAnsi="Calibri Light" w:cs="Calibri Light"/>
+                <w:sz w:val="24"/>
+                <w:szCs w:val="24"/>
+              </w:rPr>
+              <w:t>valid department of employee</w:t>
+            </w:r>
+          </w:p>
+        </w:tc>
+      </w:tr>
+      <w:tr>
+        <w:trPr>
+          <w:trHeight w:val="255"/>
+        </w:trPr>
+        <w:tc>
+          <w:tcPr>
+            <w:tcW w:w="1660" w:type="pct"/>
+            <w:tcBorders>
+              <w:top w:val="single" w:sz="4" w:space="0" w:color="auto"/>
+              <w:left w:val="single" w:sz="4" w:space="0" w:color="auto"/>
+              <w:bottom w:val="single" w:sz="4" w:space="0" w:color="auto"/>
+              <w:right w:val="single" w:sz="4" w:space="0" w:color="auto"/>
+            </w:tcBorders>
+            <w:shd w:val="clear" w:color="auto" w:fill="auto"/>
+            <w:noWrap/>
+            <w:vAlign w:val="center"/>
+            <w:hideMark/>
+          </w:tcPr>
+          <w:p>
+            <w:pPr>
+              <w:ind w:firstLineChars="100" w:firstLine="240"/>
+              <w:rPr>
+                <w:rFonts w:ascii="Calibri Light" w:eastAsia="Times New Roman" w:hAnsi="Calibri Light" w:cs="Calibri Light"/>
+                <w:b/>
+                <w:bCs/>
+                <w:sz w:val="24"/>
+                <w:szCs w:val="24"/>
+              </w:rPr>
+            </w:pPr>
+            <w:r>
+              <w:rPr>
+                <w:rFonts w:ascii="Calibri Light" w:eastAsia="Times New Roman" w:hAnsi="Calibri Light" w:cs="Calibri Light"/>
+                <w:b/>
+                <w:bCs/>
+                <w:sz w:val="24"/>
+                <w:szCs w:val="24"/>
+              </w:rPr>
+              <w:t>Test Type</w:t>
+            </w:r>
+          </w:p>
+        </w:tc>
+        <w:tc>
+          <w:tcPr>
+            <w:tcW w:w="3340" w:type="pct"/>
+            <w:tcBorders>
+              <w:top w:val="single" w:sz="4" w:space="0" w:color="auto"/>
+              <w:left w:val="nil"/>
+              <w:bottom w:val="single" w:sz="4" w:space="0" w:color="auto"/>
+              <w:right w:val="single" w:sz="4" w:space="0" w:color="auto"/>
+            </w:tcBorders>
+            <w:shd w:val="clear" w:color="auto" w:fill="auto"/>
+            <w:vAlign w:val="center"/>
+            <w:hideMark/>
+          </w:tcPr>
+          <w:p>
+            <w:pPr>
+              <w:rPr>
+                <w:rFonts w:ascii="Calibri Light" w:eastAsia="Times New Roman" w:hAnsi="Calibri Light" w:cs="Calibri Light"/>
+                <w:sz w:val="24"/>
+                <w:szCs w:val="24"/>
+              </w:rPr>
+            </w:pPr>
+            <w:r>
+              <w:rPr>
+                <w:rFonts w:ascii="Calibri Light" w:eastAsia="Times New Roman" w:hAnsi="Calibri Light" w:cs="Calibri Light"/>
+                <w:sz w:val="24"/>
+                <w:szCs w:val="24"/>
+              </w:rPr>
+              <w:t>Function</w:t>
+            </w:r>
+          </w:p>
+        </w:tc>
+      </w:tr>
+      <w:tr>
+        <w:trPr>
+          <w:trHeight w:val="330"/>
+        </w:trPr>
+        <w:tc>
+          <w:tcPr>
+            <w:tcW w:w="1660" w:type="pct"/>
+            <w:tcBorders>
+              <w:top w:val="single" w:sz="4" w:space="0" w:color="auto"/>
+              <w:left w:val="single" w:sz="4" w:space="0" w:color="auto"/>
+              <w:bottom w:val="single" w:sz="4" w:space="0" w:color="auto"/>
+              <w:right w:val="single" w:sz="4" w:space="0" w:color="auto"/>
+            </w:tcBorders>
+            <w:shd w:val="clear" w:color="auto" w:fill="auto"/>
+            <w:vAlign w:val="center"/>
+            <w:hideMark/>
+          </w:tcPr>
+          <w:p>
+            <w:pPr>
+              <w:ind w:firstLineChars="100" w:firstLine="240"/>
+              <w:rPr>
+                <w:rFonts w:ascii="Calibri Light" w:eastAsia="Times New Roman" w:hAnsi="Calibri Light" w:cs="Calibri Light"/>
+                <w:b/>
+                <w:bCs/>
+                <w:sz w:val="24"/>
+                <w:szCs w:val="24"/>
+              </w:rPr>
+            </w:pPr>
+            <w:r>
+              <w:rPr>
+                <w:rFonts w:ascii="Calibri Light" w:eastAsia="Times New Roman" w:hAnsi="Calibri Light" w:cs="Calibri Light"/>
+                <w:b/>
+                <w:bCs/>
+                <w:sz w:val="24"/>
+                <w:szCs w:val="24"/>
+              </w:rPr>
+              <w:t>Test Priority</w:t>
+            </w:r>
+          </w:p>
+        </w:tc>
+        <w:tc>
+          <w:tcPr>
+            <w:tcW w:w="3340" w:type="pct"/>
+            <w:tcBorders>
+              <w:top w:val="single" w:sz="4" w:space="0" w:color="auto"/>
+              <w:left w:val="nil"/>
+              <w:bottom w:val="single" w:sz="4" w:space="0" w:color="auto"/>
+              <w:right w:val="single" w:sz="4" w:space="0" w:color="auto"/>
+            </w:tcBorders>
+            <w:shd w:val="clear" w:color="auto" w:fill="auto"/>
+            <w:vAlign w:val="center"/>
+            <w:hideMark/>
+          </w:tcPr>
+          <w:p>
+            <w:pPr>
+              <w:rPr>
+                <w:rFonts w:ascii="Calibri Light" w:eastAsia="Times New Roman" w:hAnsi="Calibri Light" w:cs="Calibri Light"/>
+                <w:sz w:val="24"/>
+                <w:szCs w:val="24"/>
+              </w:rPr>
+            </w:pPr>
+            <w:r>
+              <w:rPr>
+                <w:rFonts w:ascii="Calibri Light" w:eastAsia="Times New Roman" w:hAnsi="Calibri Light" w:cs="Calibri Light"/>
+                <w:sz w:val="24"/>
+                <w:szCs w:val="24"/>
+              </w:rPr>
+              <w:t>Medium</w:t>
+            </w:r>
+          </w:p>
+        </w:tc>
+      </w:tr>
+      <w:tr>
+        <w:trPr>
+          <w:trHeight w:val="330"/>
+        </w:trPr>
+        <w:tc>
+          <w:tcPr>
+            <w:tcW w:w="1660" w:type="pct"/>
+            <w:tcBorders>
+              <w:top w:val="single" w:sz="4" w:space="0" w:color="auto"/>
+              <w:left w:val="single" w:sz="4" w:space="0" w:color="auto"/>
+              <w:bottom w:val="single" w:sz="4" w:space="0" w:color="auto"/>
+              <w:right w:val="single" w:sz="4" w:space="0" w:color="auto"/>
+            </w:tcBorders>
+            <w:shd w:val="clear" w:color="auto" w:fill="auto"/>
+            <w:noWrap/>
+            <w:vAlign w:val="center"/>
+            <w:hideMark/>
+          </w:tcPr>
+          <w:p>
+            <w:pPr>
+              <w:ind w:firstLineChars="100" w:firstLine="240"/>
+              <w:rPr>
+                <w:rFonts w:ascii="Calibri Light" w:eastAsia="Times New Roman" w:hAnsi="Calibri Light" w:cs="Calibri Light"/>
+                <w:b/>
+                <w:bCs/>
+                <w:sz w:val="24"/>
+                <w:szCs w:val="24"/>
+              </w:rPr>
+            </w:pPr>
+            <w:r>
+              <w:rPr>
+                <w:rFonts w:ascii="Calibri Light" w:eastAsia="Times New Roman" w:hAnsi="Calibri Light" w:cs="Calibri Light"/>
+                <w:b/>
+                <w:bCs/>
+                <w:sz w:val="24"/>
+                <w:szCs w:val="24"/>
+              </w:rPr>
+              <w:t>Pre-condition</w:t>
+            </w:r>
+          </w:p>
+        </w:tc>
+        <w:tc>
+          <w:tcPr>
+            <w:tcW w:w="3340" w:type="pct"/>
+            <w:tcBorders>
+              <w:top w:val="single" w:sz="4" w:space="0" w:color="auto"/>
+              <w:left w:val="nil"/>
+              <w:bottom w:val="single" w:sz="4" w:space="0" w:color="auto"/>
+              <w:right w:val="single" w:sz="4" w:space="0" w:color="auto"/>
+            </w:tcBorders>
+            <w:shd w:val="clear" w:color="auto" w:fill="auto"/>
+            <w:vAlign w:val="center"/>
+            <w:hideMark/>
+          </w:tcPr>
+          <w:p>
+            <w:pPr>
+              <w:rPr>
+                <w:rFonts w:ascii="Calibri Light" w:eastAsia="Times New Roman" w:hAnsi="Calibri Light" w:cs="Calibri Light"/>
+                <w:sz w:val="24"/>
+                <w:szCs w:val="24"/>
+              </w:rPr>
+            </w:pPr>
+            <w:r>
+              <w:rPr>
+                <w:rFonts w:ascii="Calibri Light" w:hAnsi="Calibri Light" w:cs="Calibri Light"/>
+              </w:rPr>
+              <w:t>Manager should be login</w:t>
+            </w:r>
+          </w:p>
+        </w:tc>
+      </w:tr>
+    </w:tbl>
+    <w:p>
+      <w:pPr>
+        <w:spacing w:after="160" w:line="259" w:lineRule="auto"/>
+        <w:rPr>
+          <w:b/>
+          <w:color w:val="000000" w:themeColor="text1"/>
+          <w:sz w:val="32"/>
+          <w:szCs w:val="32"/>
+        </w:rPr>
+      </w:pPr>
+    </w:p>
+    <w:tbl>
+      <w:tblPr>
+        <w:tblW w:w="9805" w:type="dxa"/>
+        <w:tblLayout w:type="fixed"/>
+        <w:tblLook w:val="04A0" w:firstRow="1" w:lastRow="0" w:firstColumn="1" w:lastColumn="0" w:noHBand="0" w:noVBand="1"/>
+      </w:tblPr>
+      <w:tblGrid>
+        <w:gridCol w:w="704"/>
+        <w:gridCol w:w="1418"/>
+        <w:gridCol w:w="1842"/>
+        <w:gridCol w:w="1418"/>
+        <w:gridCol w:w="850"/>
+        <w:gridCol w:w="993"/>
+        <w:gridCol w:w="1984"/>
+        <w:gridCol w:w="596"/>
+      </w:tblGrid>
+      <w:tr>
+        <w:trPr>
+          <w:trHeight w:val="390"/>
+        </w:trPr>
+        <w:tc>
+          <w:tcPr>
+            <w:tcW w:w="704" w:type="dxa"/>
+            <w:tcBorders>
+              <w:top w:val="single" w:sz="4" w:space="0" w:color="auto"/>
+              <w:left w:val="single" w:sz="4" w:space="0" w:color="auto"/>
+              <w:bottom w:val="single" w:sz="4" w:space="0" w:color="auto"/>
+              <w:right w:val="single" w:sz="4" w:space="0" w:color="auto"/>
+            </w:tcBorders>
+            <w:shd w:val="clear" w:color="000000" w:fill="C0C0C0"/>
+            <w:noWrap/>
+            <w:vAlign w:val="center"/>
+            <w:hideMark/>
+          </w:tcPr>
+          <w:p>
+            <w:pPr>
+              <w:jc w:val="center"/>
+              <w:rPr>
+                <w:rFonts w:ascii="Calibri Light" w:eastAsia="Times New Roman" w:hAnsi="Calibri Light" w:cs="Calibri Light"/>
+                <w:b/>
+                <w:bCs/>
+                <w:sz w:val="20"/>
+                <w:szCs w:val="20"/>
+              </w:rPr>
+            </w:pPr>
+            <w:r>
+              <w:rPr>
+                <w:rFonts w:ascii="Calibri Light" w:eastAsia="Times New Roman" w:hAnsi="Calibri Light" w:cs="Calibri Light"/>
+                <w:b/>
+                <w:bCs/>
+                <w:sz w:val="20"/>
+                <w:szCs w:val="20"/>
+              </w:rPr>
+              <w:t>Test Step</w:t>
+            </w:r>
+          </w:p>
+        </w:tc>
+        <w:tc>
+          <w:tcPr>
+            <w:tcW w:w="1418" w:type="dxa"/>
+            <w:tcBorders>
+              <w:top w:val="single" w:sz="4" w:space="0" w:color="auto"/>
+              <w:left w:val="nil"/>
+              <w:bottom w:val="single" w:sz="4" w:space="0" w:color="auto"/>
+              <w:right w:val="single" w:sz="4" w:space="0" w:color="auto"/>
+            </w:tcBorders>
+            <w:shd w:val="clear" w:color="000000" w:fill="C0C0C0"/>
+            <w:vAlign w:val="center"/>
+            <w:hideMark/>
+          </w:tcPr>
+          <w:p>
+            <w:pPr>
+              <w:jc w:val="center"/>
+              <w:rPr>
+                <w:rFonts w:ascii="Calibri Light" w:eastAsia="Times New Roman" w:hAnsi="Calibri Light" w:cs="Calibri Light"/>
+                <w:b/>
+                <w:bCs/>
+                <w:sz w:val="20"/>
+                <w:szCs w:val="20"/>
+              </w:rPr>
+            </w:pPr>
+            <w:r>
+              <w:rPr>
+                <w:rFonts w:ascii="Calibri Light" w:eastAsia="Times New Roman" w:hAnsi="Calibri Light" w:cs="Calibri Light"/>
+                <w:b/>
+                <w:bCs/>
+                <w:sz w:val="20"/>
+                <w:szCs w:val="20"/>
+              </w:rPr>
+              <w:t>Test Case Description</w:t>
+            </w:r>
+          </w:p>
+        </w:tc>
+        <w:tc>
+          <w:tcPr>
+            <w:tcW w:w="1842" w:type="dxa"/>
+            <w:tcBorders>
+              <w:top w:val="single" w:sz="4" w:space="0" w:color="auto"/>
+              <w:left w:val="nil"/>
+              <w:bottom w:val="single" w:sz="4" w:space="0" w:color="auto"/>
+              <w:right w:val="single" w:sz="4" w:space="0" w:color="auto"/>
+            </w:tcBorders>
+            <w:shd w:val="clear" w:color="000000" w:fill="C0C0C0"/>
+            <w:vAlign w:val="center"/>
+            <w:hideMark/>
+          </w:tcPr>
+          <w:p>
+            <w:pPr>
+              <w:jc w:val="center"/>
+              <w:rPr>
+                <w:rFonts w:ascii="Calibri Light" w:eastAsia="Times New Roman" w:hAnsi="Calibri Light" w:cs="Calibri Light"/>
+                <w:b/>
+                <w:bCs/>
+                <w:sz w:val="20"/>
+                <w:szCs w:val="20"/>
+              </w:rPr>
+            </w:pPr>
+            <w:r>
+              <w:rPr>
+                <w:rFonts w:ascii="Calibri Light" w:eastAsia="Times New Roman" w:hAnsi="Calibri Light" w:cs="Calibri Light"/>
+                <w:b/>
+                <w:bCs/>
+                <w:sz w:val="20"/>
+                <w:szCs w:val="20"/>
+              </w:rPr>
+              <w:t>Expected Result</w:t>
+            </w:r>
+          </w:p>
+        </w:tc>
+        <w:tc>
+          <w:tcPr>
+            <w:tcW w:w="1418" w:type="dxa"/>
+            <w:tcBorders>
+              <w:top w:val="single" w:sz="4" w:space="0" w:color="auto"/>
+              <w:left w:val="nil"/>
+              <w:bottom w:val="single" w:sz="4" w:space="0" w:color="auto"/>
+              <w:right w:val="single" w:sz="4" w:space="0" w:color="auto"/>
+            </w:tcBorders>
+            <w:shd w:val="clear" w:color="000000" w:fill="C0C0C0"/>
+            <w:vAlign w:val="center"/>
+            <w:hideMark/>
+          </w:tcPr>
+          <w:p>
+            <w:pPr>
+              <w:jc w:val="center"/>
+              <w:rPr>
+                <w:rFonts w:ascii="Calibri Light" w:eastAsia="Times New Roman" w:hAnsi="Calibri Light" w:cs="Calibri Light"/>
+                <w:b/>
+                <w:bCs/>
+                <w:sz w:val="20"/>
+                <w:szCs w:val="20"/>
+              </w:rPr>
+            </w:pPr>
+            <w:r>
+              <w:rPr>
+                <w:rFonts w:ascii="Calibri Light" w:eastAsia="Times New Roman" w:hAnsi="Calibri Light" w:cs="Calibri Light"/>
+                <w:b/>
+                <w:bCs/>
+                <w:sz w:val="20"/>
+                <w:szCs w:val="20"/>
+              </w:rPr>
+              <w:t>Actual Result</w:t>
+            </w:r>
+          </w:p>
+        </w:tc>
+        <w:tc>
+          <w:tcPr>
+            <w:tcW w:w="850" w:type="dxa"/>
+            <w:tcBorders>
+              <w:top w:val="single" w:sz="4" w:space="0" w:color="auto"/>
+              <w:left w:val="nil"/>
+              <w:bottom w:val="single" w:sz="4" w:space="0" w:color="auto"/>
+              <w:right w:val="single" w:sz="4" w:space="0" w:color="auto"/>
+            </w:tcBorders>
+            <w:shd w:val="clear" w:color="000000" w:fill="C0C0C0"/>
+            <w:noWrap/>
+            <w:vAlign w:val="center"/>
+            <w:hideMark/>
+          </w:tcPr>
+          <w:p>
+            <w:pPr>
+              <w:jc w:val="center"/>
+              <w:rPr>
+                <w:rFonts w:ascii="Calibri Light" w:eastAsia="Times New Roman" w:hAnsi="Calibri Light" w:cs="Calibri Light"/>
+                <w:b/>
+                <w:bCs/>
+                <w:sz w:val="20"/>
+                <w:szCs w:val="20"/>
+              </w:rPr>
+            </w:pPr>
+            <w:r>
+              <w:rPr>
+                <w:rFonts w:ascii="Calibri Light" w:eastAsia="Times New Roman" w:hAnsi="Calibri Light" w:cs="Calibri Light"/>
+                <w:b/>
+                <w:bCs/>
+                <w:sz w:val="20"/>
+                <w:szCs w:val="20"/>
+              </w:rPr>
+              <w:t>Status</w:t>
+            </w:r>
+          </w:p>
+        </w:tc>
+        <w:tc>
+          <w:tcPr>
+            <w:tcW w:w="993" w:type="dxa"/>
+            <w:tcBorders>
+              <w:top w:val="single" w:sz="4" w:space="0" w:color="auto"/>
+              <w:left w:val="nil"/>
+              <w:bottom w:val="single" w:sz="4" w:space="0" w:color="auto"/>
+              <w:right w:val="single" w:sz="4" w:space="0" w:color="auto"/>
+            </w:tcBorders>
+            <w:shd w:val="clear" w:color="000000" w:fill="C0C0C0"/>
+            <w:noWrap/>
+            <w:vAlign w:val="center"/>
+            <w:hideMark/>
+          </w:tcPr>
+          <w:p>
+            <w:pPr>
+              <w:jc w:val="center"/>
+              <w:rPr>
+                <w:rFonts w:ascii="Calibri Light" w:eastAsia="Times New Roman" w:hAnsi="Calibri Light" w:cs="Calibri Light"/>
+                <w:b/>
+                <w:bCs/>
+                <w:sz w:val="20"/>
+                <w:szCs w:val="20"/>
+              </w:rPr>
+            </w:pPr>
+            <w:r>
+              <w:rPr>
+                <w:rFonts w:ascii="Calibri Light" w:eastAsia="Times New Roman" w:hAnsi="Calibri Light" w:cs="Calibri Light"/>
+                <w:b/>
+                <w:bCs/>
+                <w:sz w:val="18"/>
+                <w:szCs w:val="20"/>
+              </w:rPr>
+              <w:t>Comment</w:t>
+            </w:r>
+          </w:p>
+        </w:tc>
+        <w:tc>
+          <w:tcPr>
+            <w:tcW w:w="1984" w:type="dxa"/>
+            <w:tcBorders>
+              <w:top w:val="single" w:sz="4" w:space="0" w:color="auto"/>
+              <w:left w:val="nil"/>
+              <w:bottom w:val="single" w:sz="4" w:space="0" w:color="auto"/>
+              <w:right w:val="single" w:sz="4" w:space="0" w:color="auto"/>
+            </w:tcBorders>
+            <w:shd w:val="clear" w:color="000000" w:fill="C0C0C0"/>
+            <w:noWrap/>
+            <w:vAlign w:val="center"/>
+            <w:hideMark/>
+          </w:tcPr>
+          <w:p>
+            <w:pPr>
+              <w:jc w:val="center"/>
+              <w:rPr>
+                <w:rFonts w:ascii="Calibri Light" w:eastAsia="Times New Roman" w:hAnsi="Calibri Light" w:cs="Calibri Light"/>
+                <w:b/>
+                <w:bCs/>
+                <w:sz w:val="20"/>
+                <w:szCs w:val="20"/>
+              </w:rPr>
+            </w:pPr>
+            <w:r>
+              <w:rPr>
+                <w:rFonts w:ascii="Calibri Light" w:eastAsia="Times New Roman" w:hAnsi="Calibri Light" w:cs="Calibri Light"/>
+                <w:b/>
+                <w:bCs/>
+                <w:sz w:val="20"/>
+                <w:szCs w:val="20"/>
+              </w:rPr>
+              <w:t>Data</w:t>
+            </w:r>
+          </w:p>
+        </w:tc>
+        <w:tc>
+          <w:tcPr>
+            <w:tcW w:w="596" w:type="dxa"/>
+            <w:tcBorders>
+              <w:top w:val="single" w:sz="4" w:space="0" w:color="auto"/>
+              <w:left w:val="nil"/>
+              <w:bottom w:val="single" w:sz="4" w:space="0" w:color="auto"/>
+              <w:right w:val="single" w:sz="4" w:space="0" w:color="auto"/>
+            </w:tcBorders>
+            <w:shd w:val="clear" w:color="000000" w:fill="C0C0C0"/>
+          </w:tcPr>
+          <w:p>
+            <w:pPr>
+              <w:jc w:val="center"/>
+              <w:rPr>
+                <w:rFonts w:ascii="Calibri Light" w:eastAsia="Times New Roman" w:hAnsi="Calibri Light" w:cs="Calibri Light"/>
+                <w:b/>
+                <w:bCs/>
+                <w:sz w:val="20"/>
+                <w:szCs w:val="20"/>
+              </w:rPr>
+            </w:pPr>
+            <w:r>
+              <w:rPr>
+                <w:rFonts w:ascii="Calibri Light" w:eastAsia="Times New Roman" w:hAnsi="Calibri Light" w:cs="Calibri Light"/>
+                <w:b/>
+                <w:bCs/>
+                <w:sz w:val="20"/>
+                <w:szCs w:val="20"/>
+              </w:rPr>
+              <w:t>BUG ID</w:t>
+            </w:r>
+          </w:p>
+        </w:tc>
+      </w:tr>
+      <w:tr>
+        <w:trPr>
+          <w:trHeight w:val="690"/>
+        </w:trPr>
+        <w:tc>
+          <w:tcPr>
+            <w:tcW w:w="704" w:type="dxa"/>
+            <w:tcBorders>
+              <w:top w:val="nil"/>
+              <w:left w:val="single" w:sz="4" w:space="0" w:color="auto"/>
+              <w:bottom w:val="single" w:sz="4" w:space="0" w:color="auto"/>
+              <w:right w:val="single" w:sz="4" w:space="0" w:color="auto"/>
+            </w:tcBorders>
+            <w:shd w:val="clear" w:color="auto" w:fill="auto"/>
+            <w:noWrap/>
+            <w:vAlign w:val="center"/>
+            <w:hideMark/>
+          </w:tcPr>
+          <w:p>
+            <w:pPr>
+              <w:jc w:val="center"/>
+              <w:rPr>
+                <w:rFonts w:ascii="Calibri" w:eastAsia="Times New Roman" w:hAnsi="Calibri" w:cs="Calibri"/>
+                <w:sz w:val="24"/>
+                <w:szCs w:val="24"/>
+              </w:rPr>
+            </w:pPr>
+            <w:r>
+              <w:rPr>
+                <w:rFonts w:ascii="Calibri" w:eastAsia="Times New Roman" w:hAnsi="Calibri" w:cs="Calibri"/>
+                <w:sz w:val="24"/>
+                <w:szCs w:val="24"/>
+              </w:rPr>
+              <w:t>1</w:t>
+            </w:r>
+          </w:p>
+        </w:tc>
+        <w:tc>
+          <w:tcPr>
+            <w:tcW w:w="1418" w:type="dxa"/>
+            <w:tcBorders>
+              <w:top w:val="single" w:sz="4" w:space="0" w:color="auto"/>
+              <w:left w:val="nil"/>
+              <w:bottom w:val="single" w:sz="4" w:space="0" w:color="auto"/>
+              <w:right w:val="single" w:sz="4" w:space="0" w:color="auto"/>
+            </w:tcBorders>
+            <w:shd w:val="clear" w:color="auto" w:fill="auto"/>
+            <w:vAlign w:val="center"/>
+            <w:hideMark/>
+          </w:tcPr>
+          <w:p>
+            <w:pPr>
+              <w:rPr>
+                <w:rFonts w:ascii="Calibri" w:eastAsia="Times New Roman" w:hAnsi="Calibri" w:cs="Calibri"/>
+                <w:sz w:val="24"/>
+                <w:szCs w:val="24"/>
+              </w:rPr>
+            </w:pPr>
+            <w:r>
+              <w:rPr>
+                <w:rFonts w:ascii="Calibri" w:eastAsia="Times New Roman" w:hAnsi="Calibri" w:cs="Calibri"/>
+                <w:sz w:val="24"/>
+                <w:szCs w:val="24"/>
+              </w:rPr>
+              <w:t>Access Web application URL</w:t>
+            </w:r>
+          </w:p>
+        </w:tc>
+        <w:tc>
+          <w:tcPr>
+            <w:tcW w:w="1842" w:type="dxa"/>
+            <w:tcBorders>
+              <w:top w:val="nil"/>
+              <w:left w:val="nil"/>
+              <w:bottom w:val="single" w:sz="4" w:space="0" w:color="auto"/>
+              <w:right w:val="single" w:sz="4" w:space="0" w:color="auto"/>
+            </w:tcBorders>
+            <w:shd w:val="clear" w:color="auto" w:fill="auto"/>
+            <w:vAlign w:val="center"/>
+            <w:hideMark/>
+          </w:tcPr>
+          <w:p>
+            <w:pPr>
+              <w:rPr>
+                <w:rFonts w:ascii="Calibri" w:eastAsia="Times New Roman" w:hAnsi="Calibri" w:cs="Calibri"/>
+                <w:sz w:val="24"/>
+                <w:szCs w:val="24"/>
+              </w:rPr>
+            </w:pPr>
+            <w:r>
+              <w:rPr>
+                <w:rFonts w:ascii="Calibri" w:eastAsia="Times New Roman" w:hAnsi="Calibri" w:cs="Calibri"/>
+                <w:sz w:val="24"/>
+                <w:szCs w:val="24"/>
+              </w:rPr>
+              <w:t xml:space="preserve">The </w:t>
+            </w:r>
+            <w:r>
+              <w:rPr>
+                <w:rFonts w:ascii="Calibri" w:eastAsia="Times New Roman" w:hAnsi="Calibri" w:cs="Calibri"/>
+                <w:sz w:val="24"/>
+                <w:szCs w:val="24"/>
+              </w:rPr>
+              <w:t>site launched properly</w:t>
+            </w:r>
+          </w:p>
+        </w:tc>
+        <w:tc>
+          <w:tcPr>
+            <w:tcW w:w="1418" w:type="dxa"/>
+            <w:tcBorders>
+              <w:top w:val="nil"/>
+              <w:left w:val="nil"/>
+              <w:bottom w:val="single" w:sz="4" w:space="0" w:color="auto"/>
+              <w:right w:val="single" w:sz="4" w:space="0" w:color="auto"/>
+            </w:tcBorders>
+            <w:shd w:val="clear" w:color="auto" w:fill="auto"/>
+            <w:vAlign w:val="center"/>
+            <w:hideMark/>
+          </w:tcPr>
+          <w:p>
+            <w:pPr>
+              <w:rPr>
+                <w:rFonts w:ascii="Calibri" w:eastAsia="Times New Roman" w:hAnsi="Calibri" w:cs="Calibri"/>
+                <w:sz w:val="24"/>
+                <w:szCs w:val="24"/>
+              </w:rPr>
+            </w:pPr>
+            <w:r>
+              <w:rPr>
+                <w:rFonts w:ascii="Calibri" w:eastAsia="Times New Roman" w:hAnsi="Calibri" w:cs="Calibri"/>
+                <w:sz w:val="24"/>
+                <w:szCs w:val="24"/>
+              </w:rPr>
+              <w:t>Site launched successfully</w:t>
+            </w:r>
+          </w:p>
+        </w:tc>
+        <w:tc>
+          <w:tcPr>
+            <w:tcW w:w="850" w:type="dxa"/>
+            <w:tcBorders>
+              <w:top w:val="nil"/>
+              <w:left w:val="nil"/>
+              <w:bottom w:val="single" w:sz="4" w:space="0" w:color="auto"/>
+              <w:right w:val="single" w:sz="4" w:space="0" w:color="auto"/>
+            </w:tcBorders>
+            <w:shd w:val="clear" w:color="auto" w:fill="auto"/>
+            <w:vAlign w:val="center"/>
+            <w:hideMark/>
+          </w:tcPr>
+          <w:p>
+            <w:pPr>
+              <w:jc w:val="center"/>
+              <w:rPr>
+                <w:rFonts w:ascii="Calibri" w:eastAsia="Times New Roman" w:hAnsi="Calibri" w:cs="Calibri"/>
+                <w:sz w:val="24"/>
+                <w:szCs w:val="24"/>
+              </w:rPr>
+            </w:pPr>
+            <w:r>
+              <w:rPr>
+                <w:rFonts w:ascii="Calibri" w:eastAsia="Times New Roman" w:hAnsi="Calibri" w:cs="Calibri"/>
+                <w:sz w:val="24"/>
+                <w:szCs w:val="24"/>
+              </w:rPr>
+              <w:t>Pass</w:t>
+            </w:r>
+          </w:p>
+        </w:tc>
+        <w:tc>
+          <w:tcPr>
+            <w:tcW w:w="993" w:type="dxa"/>
+            <w:tcBorders>
+              <w:top w:val="nil"/>
+              <w:left w:val="nil"/>
+              <w:bottom w:val="single" w:sz="4" w:space="0" w:color="auto"/>
+              <w:right w:val="single" w:sz="4" w:space="0" w:color="auto"/>
+            </w:tcBorders>
+            <w:shd w:val="clear" w:color="auto" w:fill="auto"/>
+            <w:vAlign w:val="center"/>
+            <w:hideMark/>
+          </w:tcPr>
+          <w:p>
+            <w:pPr>
+              <w:rPr>
+                <w:rFonts w:ascii="Calibri" w:eastAsia="Times New Roman" w:hAnsi="Calibri" w:cs="Calibri"/>
+                <w:sz w:val="24"/>
+                <w:szCs w:val="24"/>
+              </w:rPr>
+            </w:pPr>
+            <w:r>
+              <w:rPr>
+                <w:rFonts w:ascii="Calibri" w:eastAsia="Times New Roman" w:hAnsi="Calibri" w:cs="Calibri"/>
+                <w:sz w:val="24"/>
+                <w:szCs w:val="24"/>
+              </w:rPr>
+              <w:t> </w:t>
+            </w:r>
+          </w:p>
+        </w:tc>
+        <w:tc>
+          <w:tcPr>
+            <w:tcW w:w="1984" w:type="dxa"/>
+            <w:tcBorders>
+              <w:top w:val="nil"/>
+              <w:left w:val="nil"/>
+              <w:bottom w:val="single" w:sz="4" w:space="0" w:color="auto"/>
+              <w:right w:val="single" w:sz="4" w:space="0" w:color="auto"/>
+            </w:tcBorders>
+            <w:shd w:val="clear" w:color="auto" w:fill="auto"/>
+            <w:vAlign w:val="center"/>
+            <w:hideMark/>
+          </w:tcPr>
+          <w:p>
+            <w:pPr>
+              <w:rPr>
+                <w:rFonts w:ascii="Arial" w:eastAsia="Times New Roman" w:hAnsi="Arial" w:cs="Arial"/>
+                <w:color w:val="0000FF"/>
+                <w:sz w:val="20"/>
+                <w:szCs w:val="20"/>
+                <w:u w:val="single"/>
+              </w:rPr>
+            </w:pPr>
+            <w:hyperlink r:id="rId31" w:history="1">
+              <w:r>
+                <w:rPr>
+                  <w:rFonts w:ascii="Arial" w:eastAsia="Times New Roman" w:hAnsi="Arial" w:cs="Arial"/>
+                  <w:color w:val="0000FF"/>
+                  <w:sz w:val="20"/>
+                  <w:szCs w:val="20"/>
+                  <w:u w:val="single"/>
+                </w:rPr>
+                <w:t>https://accounts.google.com/ServiceLogin</w:t>
+              </w:r>
+            </w:hyperlink>
+          </w:p>
+        </w:tc>
+        <w:tc>
+          <w:tcPr>
+            <w:tcW w:w="596" w:type="dxa"/>
+            <w:tcBorders>
+              <w:top w:val="nil"/>
+              <w:left w:val="nil"/>
+              <w:bottom w:val="single" w:sz="4" w:space="0" w:color="auto"/>
+              <w:right w:val="single" w:sz="4" w:space="0" w:color="auto"/>
+            </w:tcBorders>
+          </w:tcPr>
+          <w:p>
+            <w:pPr>
+              <w:rPr>
+                <w:rFonts w:ascii="Arial" w:eastAsia="Times New Roman" w:hAnsi="Arial" w:cs="Arial"/>
+                <w:color w:val="0000FF"/>
+                <w:sz w:val="20"/>
+                <w:szCs w:val="20"/>
+                <w:u w:val="single"/>
+              </w:rPr>
+            </w:pPr>
+          </w:p>
+        </w:tc>
+      </w:tr>
+      <w:tr>
+        <w:trPr>
+          <w:trHeight w:val="900"/>
+        </w:trPr>
+        <w:tc>
+          <w:tcPr>
+            <w:tcW w:w="704" w:type="dxa"/>
+            <w:tcBorders>
+              <w:top w:val="nil"/>
+              <w:left w:val="single" w:sz="4" w:space="0" w:color="auto"/>
+              <w:bottom w:val="single" w:sz="4" w:space="0" w:color="auto"/>
+              <w:right w:val="single" w:sz="4" w:space="0" w:color="auto"/>
+            </w:tcBorders>
+            <w:shd w:val="clear" w:color="auto" w:fill="auto"/>
+            <w:noWrap/>
+            <w:vAlign w:val="center"/>
+            <w:hideMark/>
+          </w:tcPr>
+          <w:p>
+            <w:pPr>
+              <w:jc w:val="center"/>
+              <w:rPr>
+                <w:rFonts w:ascii="Calibri" w:eastAsia="Times New Roman" w:hAnsi="Calibri" w:cs="Calibri"/>
+                <w:sz w:val="24"/>
+                <w:szCs w:val="24"/>
+              </w:rPr>
+            </w:pPr>
+            <w:r>
+              <w:rPr>
+                <w:rFonts w:ascii="Calibri" w:eastAsia="Times New Roman" w:hAnsi="Calibri" w:cs="Calibri"/>
+                <w:sz w:val="24"/>
+                <w:szCs w:val="24"/>
+              </w:rPr>
+              <w:t>2</w:t>
+            </w:r>
+          </w:p>
+        </w:tc>
+        <w:tc>
+          <w:tcPr>
+            <w:tcW w:w="1418" w:type="dxa"/>
+            <w:tcBorders>
+              <w:top w:val="single" w:sz="4" w:space="0" w:color="auto"/>
+              <w:left w:val="nil"/>
+              <w:bottom w:val="single" w:sz="4" w:space="0" w:color="auto"/>
+              <w:right w:val="single" w:sz="4" w:space="0" w:color="auto"/>
+            </w:tcBorders>
+            <w:shd w:val="clear" w:color="auto" w:fill="auto"/>
+            <w:vAlign w:val="center"/>
+            <w:hideMark/>
+          </w:tcPr>
+          <w:p>
+            <w:pPr>
+              <w:rPr>
+                <w:rFonts w:ascii="Calibri" w:eastAsia="Times New Roman" w:hAnsi="Calibri" w:cs="Calibri"/>
+                <w:sz w:val="24"/>
+                <w:szCs w:val="24"/>
+              </w:rPr>
+            </w:pPr>
+            <w:r>
+              <w:rPr>
+                <w:rFonts w:ascii="Calibri" w:eastAsia="Times New Roman" w:hAnsi="Calibri" w:cs="Calibri"/>
+                <w:sz w:val="24"/>
+                <w:szCs w:val="24"/>
+              </w:rPr>
+              <w:t>Manager login with valid information</w:t>
+            </w:r>
+          </w:p>
+        </w:tc>
+        <w:tc>
+          <w:tcPr>
+            <w:tcW w:w="1842" w:type="dxa"/>
+            <w:tcBorders>
+              <w:top w:val="nil"/>
+              <w:left w:val="nil"/>
+              <w:bottom w:val="single" w:sz="4" w:space="0" w:color="auto"/>
+              <w:right w:val="single" w:sz="4" w:space="0" w:color="auto"/>
+            </w:tcBorders>
+            <w:shd w:val="clear" w:color="auto" w:fill="auto"/>
+            <w:vAlign w:val="center"/>
+            <w:hideMark/>
+          </w:tcPr>
+          <w:p>
+            <w:pPr>
+              <w:rPr>
+                <w:rFonts w:ascii="Calibri" w:eastAsia="Times New Roman" w:hAnsi="Calibri" w:cs="Calibri"/>
+                <w:sz w:val="24"/>
+                <w:szCs w:val="24"/>
+              </w:rPr>
+            </w:pPr>
+            <w:r>
+              <w:rPr>
+                <w:rFonts w:ascii="Calibri" w:eastAsia="Times New Roman" w:hAnsi="Calibri" w:cs="Calibri"/>
+                <w:sz w:val="24"/>
+                <w:szCs w:val="24"/>
+              </w:rPr>
+              <w:t xml:space="preserve">Manager should be </w:t>
+            </w:r>
+            <w:r>
+              <w:rPr>
+                <w:rFonts w:ascii="Calibri" w:eastAsia="Times New Roman" w:hAnsi="Calibri" w:cs="Calibri"/>
+                <w:sz w:val="24"/>
+                <w:szCs w:val="24"/>
+              </w:rPr>
+              <w:t>logged in</w:t>
+            </w:r>
+          </w:p>
+        </w:tc>
+        <w:tc>
+          <w:tcPr>
+            <w:tcW w:w="1418" w:type="dxa"/>
+            <w:tcBorders>
+              <w:top w:val="nil"/>
+              <w:left w:val="nil"/>
+              <w:bottom w:val="single" w:sz="4" w:space="0" w:color="auto"/>
+              <w:right w:val="single" w:sz="4" w:space="0" w:color="auto"/>
+            </w:tcBorders>
+            <w:shd w:val="clear" w:color="auto" w:fill="auto"/>
+            <w:vAlign w:val="center"/>
+            <w:hideMark/>
+          </w:tcPr>
+          <w:p>
+            <w:pPr>
+              <w:rPr>
+                <w:rFonts w:ascii="Calibri" w:eastAsia="Times New Roman" w:hAnsi="Calibri" w:cs="Calibri"/>
+                <w:sz w:val="24"/>
+                <w:szCs w:val="24"/>
+              </w:rPr>
+            </w:pPr>
+            <w:r>
+              <w:rPr>
+                <w:rFonts w:ascii="Calibri" w:eastAsia="Times New Roman" w:hAnsi="Calibri" w:cs="Calibri"/>
+                <w:sz w:val="24"/>
+                <w:szCs w:val="24"/>
+              </w:rPr>
+              <w:t xml:space="preserve">Manager logged </w:t>
+            </w:r>
+            <w:r>
+              <w:rPr>
+                <w:rFonts w:ascii="Calibri" w:eastAsia="Times New Roman" w:hAnsi="Calibri" w:cs="Calibri"/>
+                <w:sz w:val="24"/>
+                <w:szCs w:val="24"/>
+              </w:rPr>
+              <w:t>in</w:t>
+            </w:r>
+          </w:p>
+          <w:p>
+            <w:pPr>
+              <w:rPr>
+                <w:rFonts w:ascii="Calibri" w:eastAsia="Times New Roman" w:hAnsi="Calibri" w:cs="Calibri"/>
+                <w:sz w:val="24"/>
+                <w:szCs w:val="24"/>
+              </w:rPr>
+            </w:pPr>
+            <w:r>
+              <w:rPr>
+                <w:rFonts w:ascii="Calibri" w:eastAsia="Times New Roman" w:hAnsi="Calibri" w:cs="Calibri"/>
+                <w:sz w:val="24"/>
+                <w:szCs w:val="24"/>
+              </w:rPr>
+              <w:t>successfully</w:t>
+            </w:r>
+          </w:p>
+        </w:tc>
+        <w:tc>
+          <w:tcPr>
+            <w:tcW w:w="850" w:type="dxa"/>
+            <w:tcBorders>
+              <w:top w:val="nil"/>
+              <w:left w:val="nil"/>
+              <w:bottom w:val="single" w:sz="4" w:space="0" w:color="auto"/>
+              <w:right w:val="single" w:sz="4" w:space="0" w:color="auto"/>
+            </w:tcBorders>
+            <w:shd w:val="clear" w:color="auto" w:fill="auto"/>
+            <w:vAlign w:val="center"/>
+            <w:hideMark/>
+          </w:tcPr>
+          <w:p>
+            <w:pPr>
+              <w:jc w:val="center"/>
+              <w:rPr>
+                <w:rFonts w:ascii="Calibri" w:eastAsia="Times New Roman" w:hAnsi="Calibri" w:cs="Calibri"/>
+                <w:sz w:val="24"/>
+                <w:szCs w:val="24"/>
+              </w:rPr>
+            </w:pPr>
+            <w:r>
+              <w:rPr>
+                <w:rFonts w:ascii="Calibri" w:eastAsia="Times New Roman" w:hAnsi="Calibri" w:cs="Calibri"/>
+                <w:sz w:val="24"/>
+                <w:szCs w:val="24"/>
+              </w:rPr>
+              <w:t>Pass</w:t>
+            </w:r>
+          </w:p>
+        </w:tc>
+        <w:tc>
+          <w:tcPr>
+            <w:tcW w:w="993" w:type="dxa"/>
+            <w:tcBorders>
+              <w:top w:val="nil"/>
+              <w:left w:val="nil"/>
+              <w:bottom w:val="single" w:sz="4" w:space="0" w:color="auto"/>
+              <w:right w:val="single" w:sz="4" w:space="0" w:color="auto"/>
+            </w:tcBorders>
+            <w:shd w:val="clear" w:color="auto" w:fill="auto"/>
+            <w:vAlign w:val="center"/>
+            <w:hideMark/>
+          </w:tcPr>
+          <w:p>
+            <w:pPr>
+              <w:rPr>
+                <w:rFonts w:ascii="Calibri" w:eastAsia="Times New Roman" w:hAnsi="Calibri" w:cs="Calibri"/>
+                <w:sz w:val="24"/>
+                <w:szCs w:val="24"/>
+              </w:rPr>
+            </w:pPr>
+            <w:r>
+              <w:rPr>
+                <w:rFonts w:ascii="Calibri" w:eastAsia="Times New Roman" w:hAnsi="Calibri" w:cs="Calibri"/>
+                <w:sz w:val="24"/>
+                <w:szCs w:val="24"/>
+              </w:rPr>
+              <w:t> </w:t>
+            </w:r>
+          </w:p>
+        </w:tc>
+        <w:tc>
+          <w:tcPr>
+            <w:tcW w:w="1984" w:type="dxa"/>
+            <w:tcBorders>
+              <w:top w:val="nil"/>
+              <w:left w:val="nil"/>
+              <w:bottom w:val="single" w:sz="4" w:space="0" w:color="auto"/>
+              <w:right w:val="single" w:sz="4" w:space="0" w:color="auto"/>
+            </w:tcBorders>
+            <w:shd w:val="clear" w:color="auto" w:fill="auto"/>
+            <w:vAlign w:val="center"/>
+            <w:hideMark/>
+          </w:tcPr>
+          <w:p>
+            <w:pPr>
+              <w:rPr>
+                <w:rFonts w:ascii="Calibri" w:eastAsia="Times New Roman" w:hAnsi="Calibri" w:cs="Calibri"/>
+                <w:sz w:val="24"/>
+                <w:szCs w:val="24"/>
+              </w:rPr>
+            </w:pPr>
+            <w:r>
+              <w:rPr>
+                <w:rFonts w:ascii="Calibri" w:eastAsia="Times New Roman" w:hAnsi="Calibri" w:cs="Calibri"/>
+                <w:sz w:val="24"/>
+                <w:szCs w:val="24"/>
+              </w:rPr>
+              <w:t xml:space="preserve">Username: </w:t>
+            </w:r>
+            <w:r>
+              <w:rPr>
+                <w:rFonts w:ascii="Calibri" w:eastAsia="Times New Roman" w:hAnsi="Calibri" w:cs="Calibri"/>
+                <w:sz w:val="24"/>
+                <w:szCs w:val="24"/>
+              </w:rPr>
+              <w:br/>
+              <w:t>Rbgondaliya@gmail.com</w:t>
+            </w:r>
+          </w:p>
+        </w:tc>
+        <w:tc>
+          <w:tcPr>
+            <w:tcW w:w="596" w:type="dxa"/>
+            <w:tcBorders>
+              <w:top w:val="nil"/>
+              <w:left w:val="nil"/>
+              <w:bottom w:val="single" w:sz="4" w:space="0" w:color="auto"/>
+              <w:right w:val="single" w:sz="4" w:space="0" w:color="auto"/>
+            </w:tcBorders>
+          </w:tcPr>
+          <w:p>
+            <w:pPr>
+              <w:rPr>
+                <w:rFonts w:ascii="Calibri" w:eastAsia="Times New Roman" w:hAnsi="Calibri" w:cs="Calibri"/>
+                <w:sz w:val="24"/>
+                <w:szCs w:val="24"/>
+              </w:rPr>
+            </w:pPr>
+          </w:p>
+        </w:tc>
+      </w:tr>
+      <w:tr>
+        <w:trPr>
+          <w:trHeight w:val="1305"/>
+        </w:trPr>
+        <w:tc>
+          <w:tcPr>
+            <w:tcW w:w="704" w:type="dxa"/>
+            <w:tcBorders>
+              <w:top w:val="nil"/>
+              <w:left w:val="single" w:sz="4" w:space="0" w:color="auto"/>
+              <w:bottom w:val="single" w:sz="4" w:space="0" w:color="auto"/>
+              <w:right w:val="single" w:sz="4" w:space="0" w:color="auto"/>
+            </w:tcBorders>
+            <w:shd w:val="clear" w:color="auto" w:fill="auto"/>
+            <w:noWrap/>
+            <w:vAlign w:val="center"/>
+            <w:hideMark/>
+          </w:tcPr>
+          <w:p>
+            <w:pPr>
+              <w:jc w:val="center"/>
+              <w:rPr>
+                <w:rFonts w:ascii="Calibri" w:eastAsia="Times New Roman" w:hAnsi="Calibri" w:cs="Calibri"/>
+                <w:sz w:val="24"/>
+                <w:szCs w:val="24"/>
+              </w:rPr>
+            </w:pPr>
+            <w:r>
+              <w:rPr>
+                <w:rFonts w:ascii="Calibri" w:eastAsia="Times New Roman" w:hAnsi="Calibri" w:cs="Calibri"/>
+                <w:sz w:val="24"/>
+                <w:szCs w:val="24"/>
+              </w:rPr>
+              <w:t>3</w:t>
+            </w:r>
+          </w:p>
+        </w:tc>
+        <w:tc>
+          <w:tcPr>
+            <w:tcW w:w="1418" w:type="dxa"/>
+            <w:tcBorders>
+              <w:top w:val="single" w:sz="4" w:space="0" w:color="auto"/>
+              <w:left w:val="nil"/>
+              <w:bottom w:val="single" w:sz="4" w:space="0" w:color="auto"/>
+              <w:right w:val="single" w:sz="4" w:space="0" w:color="auto"/>
+            </w:tcBorders>
+            <w:shd w:val="clear" w:color="auto" w:fill="auto"/>
+            <w:vAlign w:val="center"/>
+            <w:hideMark/>
+          </w:tcPr>
+          <w:p>
+            <w:pPr>
+              <w:rPr>
+                <w:rFonts w:ascii="Calibri" w:eastAsia="Times New Roman" w:hAnsi="Calibri" w:cs="Calibri"/>
+                <w:sz w:val="24"/>
+                <w:szCs w:val="24"/>
+              </w:rPr>
+            </w:pPr>
+            <w:r>
+              <w:rPr>
+                <w:rFonts w:ascii="Calibri" w:eastAsia="Times New Roman" w:hAnsi="Calibri" w:cs="Calibri"/>
+                <w:sz w:val="24"/>
+                <w:szCs w:val="24"/>
+              </w:rPr>
+              <w:t xml:space="preserve">Selecting </w:t>
+            </w:r>
+            <w:r>
+              <w:rPr>
+                <w:rFonts w:ascii="Calibri" w:eastAsia="Times New Roman" w:hAnsi="Calibri" w:cs="Calibri"/>
+                <w:sz w:val="24"/>
+                <w:szCs w:val="24"/>
+              </w:rPr>
+              <w:t>in</w:t>
+            </w:r>
+            <w:r>
+              <w:rPr>
+                <w:rFonts w:ascii="Calibri" w:eastAsia="Times New Roman" w:hAnsi="Calibri" w:cs="Calibri"/>
+                <w:sz w:val="24"/>
+                <w:szCs w:val="24"/>
+              </w:rPr>
+              <w:t>valid Employee</w:t>
+            </w:r>
+          </w:p>
+          <w:p>
+            <w:pPr>
+              <w:rPr>
+                <w:rFonts w:ascii="Calibri" w:eastAsia="Times New Roman" w:hAnsi="Calibri" w:cs="Calibri"/>
+                <w:sz w:val="24"/>
+                <w:szCs w:val="24"/>
+              </w:rPr>
+            </w:pPr>
+            <w:r>
+              <w:rPr>
+                <w:rFonts w:ascii="Calibri" w:eastAsia="Times New Roman" w:hAnsi="Calibri" w:cs="Calibri"/>
+                <w:sz w:val="24"/>
+                <w:szCs w:val="24"/>
+              </w:rPr>
+              <w:t>and department</w:t>
+            </w:r>
+          </w:p>
+        </w:tc>
+        <w:tc>
+          <w:tcPr>
+            <w:tcW w:w="1842" w:type="dxa"/>
+            <w:tcBorders>
+              <w:top w:val="nil"/>
+              <w:left w:val="nil"/>
+              <w:bottom w:val="single" w:sz="4" w:space="0" w:color="auto"/>
+              <w:right w:val="single" w:sz="4" w:space="0" w:color="auto"/>
+            </w:tcBorders>
+            <w:shd w:val="clear" w:color="auto" w:fill="auto"/>
+            <w:vAlign w:val="center"/>
+            <w:hideMark/>
+          </w:tcPr>
+          <w:p>
+            <w:pPr>
+              <w:rPr>
+                <w:rFonts w:ascii="Calibri" w:eastAsia="Times New Roman" w:hAnsi="Calibri" w:cs="Calibri"/>
+                <w:sz w:val="24"/>
+                <w:szCs w:val="24"/>
+              </w:rPr>
+            </w:pPr>
+            <w:r>
+              <w:rPr>
+                <w:rFonts w:ascii="Calibri" w:eastAsia="Times New Roman" w:hAnsi="Calibri" w:cs="Calibri"/>
+                <w:sz w:val="24"/>
+                <w:szCs w:val="24"/>
+              </w:rPr>
+              <w:t>Display error employee</w:t>
+            </w:r>
+            <w:r>
+              <w:rPr>
+                <w:rFonts w:ascii="Calibri" w:eastAsia="Times New Roman" w:hAnsi="Calibri" w:cs="Calibri"/>
+                <w:sz w:val="24"/>
+                <w:szCs w:val="24"/>
+              </w:rPr>
+              <w:t xml:space="preserve"> or department</w:t>
+            </w:r>
+            <w:r>
+              <w:rPr>
+                <w:rFonts w:ascii="Calibri" w:eastAsia="Times New Roman" w:hAnsi="Calibri" w:cs="Calibri"/>
+                <w:sz w:val="24"/>
+                <w:szCs w:val="24"/>
+              </w:rPr>
+              <w:t xml:space="preserve"> not fond</w:t>
+            </w:r>
+          </w:p>
+        </w:tc>
+        <w:tc>
+          <w:tcPr>
+            <w:tcW w:w="1418" w:type="dxa"/>
+            <w:tcBorders>
+              <w:top w:val="nil"/>
+              <w:left w:val="nil"/>
+              <w:bottom w:val="single" w:sz="4" w:space="0" w:color="auto"/>
+              <w:right w:val="single" w:sz="4" w:space="0" w:color="auto"/>
+            </w:tcBorders>
+            <w:shd w:val="clear" w:color="auto" w:fill="auto"/>
+            <w:vAlign w:val="center"/>
+            <w:hideMark/>
+          </w:tcPr>
+          <w:p>
+            <w:pPr>
+              <w:rPr>
+                <w:rFonts w:ascii="Calibri" w:eastAsia="Times New Roman" w:hAnsi="Calibri" w:cs="Calibri"/>
+                <w:sz w:val="24"/>
+                <w:szCs w:val="24"/>
+              </w:rPr>
+            </w:pPr>
+            <w:r>
+              <w:rPr>
+                <w:rFonts w:ascii="Calibri" w:eastAsia="Times New Roman" w:hAnsi="Calibri" w:cs="Calibri"/>
+                <w:sz w:val="24"/>
+                <w:szCs w:val="24"/>
+              </w:rPr>
+              <w:t>Show error</w:t>
+            </w:r>
+          </w:p>
+        </w:tc>
+        <w:tc>
+          <w:tcPr>
+            <w:tcW w:w="850" w:type="dxa"/>
+            <w:tcBorders>
+              <w:top w:val="nil"/>
+              <w:left w:val="nil"/>
+              <w:bottom w:val="single" w:sz="4" w:space="0" w:color="auto"/>
+              <w:right w:val="single" w:sz="4" w:space="0" w:color="auto"/>
+            </w:tcBorders>
+            <w:shd w:val="clear" w:color="auto" w:fill="auto"/>
+            <w:vAlign w:val="center"/>
+            <w:hideMark/>
+          </w:tcPr>
+          <w:p>
+            <w:pPr>
+              <w:jc w:val="center"/>
+              <w:rPr>
+                <w:rFonts w:ascii="Calibri" w:eastAsia="Times New Roman" w:hAnsi="Calibri" w:cs="Calibri"/>
+                <w:sz w:val="24"/>
+                <w:szCs w:val="24"/>
+              </w:rPr>
+            </w:pPr>
+            <w:r>
+              <w:rPr>
+                <w:rFonts w:ascii="Calibri" w:eastAsia="Times New Roman" w:hAnsi="Calibri" w:cs="Calibri"/>
+                <w:sz w:val="24"/>
+                <w:szCs w:val="24"/>
+              </w:rPr>
+              <w:t>pass</w:t>
+            </w:r>
+          </w:p>
+        </w:tc>
+        <w:tc>
+          <w:tcPr>
+            <w:tcW w:w="993" w:type="dxa"/>
+            <w:tcBorders>
+              <w:top w:val="nil"/>
+              <w:left w:val="nil"/>
+              <w:bottom w:val="single" w:sz="4" w:space="0" w:color="auto"/>
+              <w:right w:val="single" w:sz="4" w:space="0" w:color="auto"/>
+            </w:tcBorders>
+            <w:shd w:val="clear" w:color="auto" w:fill="auto"/>
+            <w:vAlign w:val="center"/>
+            <w:hideMark/>
+          </w:tcPr>
+          <w:p>
+            <w:pPr>
+              <w:rPr>
+                <w:rFonts w:ascii="Calibri" w:eastAsia="Times New Roman" w:hAnsi="Calibri" w:cs="Calibri"/>
+                <w:sz w:val="24"/>
+                <w:szCs w:val="24"/>
+              </w:rPr>
+            </w:pPr>
+            <w:r>
+              <w:rPr>
+                <w:rFonts w:ascii="Calibri" w:eastAsia="Times New Roman" w:hAnsi="Calibri" w:cs="Calibri"/>
+                <w:sz w:val="24"/>
+                <w:szCs w:val="24"/>
+              </w:rPr>
+              <w:t> </w:t>
+            </w:r>
+          </w:p>
+        </w:tc>
+        <w:tc>
+          <w:tcPr>
+            <w:tcW w:w="1984" w:type="dxa"/>
+            <w:tcBorders>
+              <w:top w:val="nil"/>
+              <w:left w:val="nil"/>
+              <w:bottom w:val="single" w:sz="4" w:space="0" w:color="auto"/>
+              <w:right w:val="single" w:sz="4" w:space="0" w:color="auto"/>
+            </w:tcBorders>
+            <w:shd w:val="clear" w:color="auto" w:fill="auto"/>
+            <w:vAlign w:val="center"/>
+            <w:hideMark/>
+          </w:tcPr>
+          <w:p>
+            <w:pPr>
+              <w:rPr>
+                <w:rFonts w:ascii="Calibri" w:eastAsia="Times New Roman" w:hAnsi="Calibri" w:cs="Calibri"/>
+                <w:sz w:val="24"/>
+                <w:szCs w:val="24"/>
+              </w:rPr>
+            </w:pPr>
+            <w:r>
+              <w:rPr>
+                <w:rFonts w:ascii="Calibri" w:eastAsia="Times New Roman" w:hAnsi="Calibri" w:cs="Calibri"/>
+                <w:sz w:val="24"/>
+                <w:szCs w:val="24"/>
+              </w:rPr>
+              <w:t xml:space="preserve"> </w:t>
+            </w:r>
+          </w:p>
+        </w:tc>
+        <w:tc>
+          <w:tcPr>
+            <w:tcW w:w="596" w:type="dxa"/>
+            <w:tcBorders>
+              <w:top w:val="nil"/>
+              <w:left w:val="nil"/>
+              <w:bottom w:val="single" w:sz="4" w:space="0" w:color="auto"/>
+              <w:right w:val="single" w:sz="4" w:space="0" w:color="auto"/>
+            </w:tcBorders>
+          </w:tcPr>
+          <w:p>
+            <w:pPr>
+              <w:rPr>
+                <w:rFonts w:ascii="Calibri" w:eastAsia="Times New Roman" w:hAnsi="Calibri" w:cs="Calibri"/>
+                <w:sz w:val="24"/>
+                <w:szCs w:val="24"/>
+              </w:rPr>
+            </w:pPr>
+          </w:p>
+        </w:tc>
+      </w:tr>
+      <w:tr>
+        <w:trPr>
+          <w:trHeight w:val="1305"/>
+        </w:trPr>
+        <w:tc>
+          <w:tcPr>
+            <w:tcW w:w="704" w:type="dxa"/>
+            <w:tcBorders>
+              <w:top w:val="nil"/>
+              <w:left w:val="single" w:sz="4" w:space="0" w:color="auto"/>
+              <w:bottom w:val="single" w:sz="4" w:space="0" w:color="auto"/>
+              <w:right w:val="single" w:sz="4" w:space="0" w:color="auto"/>
+            </w:tcBorders>
+            <w:shd w:val="clear" w:color="auto" w:fill="auto"/>
+            <w:noWrap/>
+            <w:vAlign w:val="center"/>
+            <w:hideMark/>
+          </w:tcPr>
+          <w:p>
+            <w:pPr>
+              <w:jc w:val="center"/>
+              <w:rPr>
+                <w:rFonts w:ascii="Calibri" w:eastAsia="Times New Roman" w:hAnsi="Calibri" w:cs="Calibri"/>
+                <w:sz w:val="24"/>
+                <w:szCs w:val="24"/>
+              </w:rPr>
+            </w:pPr>
+            <w:r>
+              <w:rPr>
+                <w:rFonts w:ascii="Calibri" w:eastAsia="Times New Roman" w:hAnsi="Calibri" w:cs="Calibri"/>
+                <w:sz w:val="24"/>
+                <w:szCs w:val="24"/>
+              </w:rPr>
+              <w:t>4</w:t>
+            </w:r>
+          </w:p>
+        </w:tc>
+        <w:tc>
+          <w:tcPr>
+            <w:tcW w:w="1418" w:type="dxa"/>
+            <w:tcBorders>
+              <w:top w:val="single" w:sz="4" w:space="0" w:color="auto"/>
+              <w:left w:val="nil"/>
+              <w:bottom w:val="single" w:sz="4" w:space="0" w:color="auto"/>
+              <w:right w:val="single" w:sz="4" w:space="0" w:color="auto"/>
+            </w:tcBorders>
+            <w:shd w:val="clear" w:color="auto" w:fill="auto"/>
+            <w:vAlign w:val="center"/>
+            <w:hideMark/>
+          </w:tcPr>
+          <w:p>
+            <w:pPr>
+              <w:rPr>
+                <w:rFonts w:ascii="Calibri" w:eastAsia="Times New Roman" w:hAnsi="Calibri" w:cs="Calibri"/>
+                <w:sz w:val="24"/>
+                <w:szCs w:val="24"/>
+              </w:rPr>
+            </w:pPr>
+            <w:r>
+              <w:rPr>
+                <w:rFonts w:ascii="Calibri" w:eastAsia="Times New Roman" w:hAnsi="Calibri" w:cs="Calibri"/>
+                <w:sz w:val="24"/>
+                <w:szCs w:val="24"/>
+              </w:rPr>
+              <w:t xml:space="preserve">Click on </w:t>
+            </w:r>
+            <w:r>
+              <w:rPr>
+                <w:rFonts w:ascii="Calibri" w:eastAsia="Times New Roman" w:hAnsi="Calibri" w:cs="Calibri"/>
+                <w:sz w:val="24"/>
+                <w:szCs w:val="24"/>
+              </w:rPr>
+              <w:t xml:space="preserve">Update Department </w:t>
+            </w:r>
+            <w:r>
+              <w:rPr>
+                <w:rFonts w:ascii="Calibri" w:eastAsia="Times New Roman" w:hAnsi="Calibri" w:cs="Calibri"/>
+                <w:sz w:val="24"/>
+                <w:szCs w:val="24"/>
+              </w:rPr>
+              <w:t>button</w:t>
+            </w:r>
+          </w:p>
+        </w:tc>
+        <w:tc>
+          <w:tcPr>
+            <w:tcW w:w="1842" w:type="dxa"/>
+            <w:tcBorders>
+              <w:top w:val="nil"/>
+              <w:left w:val="nil"/>
+              <w:bottom w:val="single" w:sz="4" w:space="0" w:color="auto"/>
+              <w:right w:val="single" w:sz="4" w:space="0" w:color="auto"/>
+            </w:tcBorders>
+            <w:shd w:val="clear" w:color="auto" w:fill="auto"/>
+            <w:vAlign w:val="center"/>
+            <w:hideMark/>
+          </w:tcPr>
+          <w:p>
+            <w:pPr>
+              <w:rPr>
+                <w:rFonts w:ascii="Calibri" w:eastAsia="Times New Roman" w:hAnsi="Calibri" w:cs="Calibri"/>
+                <w:sz w:val="24"/>
+                <w:szCs w:val="24"/>
+              </w:rPr>
+            </w:pPr>
+            <w:r>
+              <w:rPr>
+                <w:rFonts w:ascii="Calibri" w:eastAsia="Times New Roman" w:hAnsi="Calibri" w:cs="Calibri"/>
+                <w:sz w:val="24"/>
+                <w:szCs w:val="24"/>
+              </w:rPr>
+              <w:t>Employee’s department should be updated</w:t>
+            </w:r>
+          </w:p>
+        </w:tc>
+        <w:tc>
+          <w:tcPr>
+            <w:tcW w:w="1418" w:type="dxa"/>
+            <w:tcBorders>
+              <w:top w:val="nil"/>
+              <w:left w:val="nil"/>
+              <w:bottom w:val="single" w:sz="4" w:space="0" w:color="auto"/>
+              <w:right w:val="single" w:sz="4" w:space="0" w:color="auto"/>
+            </w:tcBorders>
+            <w:shd w:val="clear" w:color="auto" w:fill="auto"/>
+            <w:vAlign w:val="center"/>
+            <w:hideMark/>
+          </w:tcPr>
+          <w:p>
+            <w:pPr>
+              <w:rPr>
+                <w:rFonts w:ascii="Calibri" w:eastAsia="Times New Roman" w:hAnsi="Calibri" w:cs="Calibri"/>
+                <w:sz w:val="24"/>
+                <w:szCs w:val="24"/>
+              </w:rPr>
+            </w:pPr>
+            <w:r>
+              <w:rPr>
+                <w:rFonts w:ascii="Calibri" w:eastAsia="Times New Roman" w:hAnsi="Calibri" w:cs="Calibri"/>
+                <w:sz w:val="24"/>
+                <w:szCs w:val="24"/>
+              </w:rPr>
+              <w:t>Error displayed</w:t>
+            </w:r>
+            <w:bookmarkStart w:id="56" w:name="_GoBack"/>
+            <w:bookmarkEnd w:id="56"/>
+          </w:p>
+        </w:tc>
+        <w:tc>
+          <w:tcPr>
+            <w:tcW w:w="850" w:type="dxa"/>
+            <w:tcBorders>
+              <w:top w:val="nil"/>
+              <w:left w:val="nil"/>
+              <w:bottom w:val="single" w:sz="4" w:space="0" w:color="auto"/>
+              <w:right w:val="single" w:sz="4" w:space="0" w:color="auto"/>
+            </w:tcBorders>
+            <w:shd w:val="clear" w:color="auto" w:fill="auto"/>
+            <w:vAlign w:val="center"/>
+            <w:hideMark/>
+          </w:tcPr>
+          <w:p>
+            <w:pPr>
+              <w:jc w:val="center"/>
+              <w:rPr>
+                <w:rFonts w:ascii="Calibri" w:eastAsia="Times New Roman" w:hAnsi="Calibri" w:cs="Calibri"/>
+                <w:sz w:val="24"/>
+                <w:szCs w:val="24"/>
+              </w:rPr>
+            </w:pPr>
+            <w:r>
+              <w:rPr>
+                <w:rFonts w:ascii="Calibri" w:eastAsia="Times New Roman" w:hAnsi="Calibri" w:cs="Calibri"/>
+                <w:sz w:val="24"/>
+                <w:szCs w:val="24"/>
+              </w:rPr>
+              <w:t>Pass</w:t>
+            </w:r>
+          </w:p>
+        </w:tc>
+        <w:tc>
+          <w:tcPr>
+            <w:tcW w:w="993" w:type="dxa"/>
+            <w:tcBorders>
+              <w:top w:val="nil"/>
+              <w:left w:val="nil"/>
+              <w:bottom w:val="single" w:sz="4" w:space="0" w:color="auto"/>
+              <w:right w:val="single" w:sz="4" w:space="0" w:color="auto"/>
+            </w:tcBorders>
+            <w:shd w:val="clear" w:color="auto" w:fill="auto"/>
+            <w:vAlign w:val="center"/>
+            <w:hideMark/>
+          </w:tcPr>
+          <w:p>
+            <w:pPr>
+              <w:rPr>
+                <w:rFonts w:ascii="Calibri" w:eastAsia="Times New Roman" w:hAnsi="Calibri" w:cs="Calibri"/>
+                <w:sz w:val="24"/>
+                <w:szCs w:val="24"/>
+              </w:rPr>
+            </w:pPr>
+          </w:p>
+        </w:tc>
+        <w:tc>
+          <w:tcPr>
+            <w:tcW w:w="1984" w:type="dxa"/>
+            <w:tcBorders>
+              <w:top w:val="nil"/>
+              <w:left w:val="nil"/>
+              <w:bottom w:val="single" w:sz="4" w:space="0" w:color="auto"/>
+              <w:right w:val="single" w:sz="4" w:space="0" w:color="auto"/>
+            </w:tcBorders>
+            <w:shd w:val="clear" w:color="auto" w:fill="auto"/>
+            <w:vAlign w:val="center"/>
+            <w:hideMark/>
+          </w:tcPr>
+          <w:p>
+            <w:pPr>
+              <w:rPr>
+                <w:rFonts w:ascii="Calibri" w:eastAsia="Times New Roman" w:hAnsi="Calibri" w:cs="Calibri"/>
+                <w:sz w:val="24"/>
+                <w:szCs w:val="24"/>
+              </w:rPr>
+            </w:pPr>
+          </w:p>
+        </w:tc>
+        <w:tc>
+          <w:tcPr>
+            <w:tcW w:w="596" w:type="dxa"/>
+            <w:tcBorders>
+              <w:top w:val="nil"/>
+              <w:left w:val="nil"/>
+              <w:bottom w:val="single" w:sz="4" w:space="0" w:color="auto"/>
+              <w:right w:val="single" w:sz="4" w:space="0" w:color="auto"/>
+            </w:tcBorders>
+          </w:tcPr>
+          <w:p>
+            <w:pPr>
+              <w:rPr>
+                <w:rFonts w:ascii="Calibri" w:eastAsia="Times New Roman" w:hAnsi="Calibri" w:cs="Calibri"/>
+                <w:sz w:val="24"/>
+                <w:szCs w:val="24"/>
+              </w:rPr>
+            </w:pPr>
+          </w:p>
+        </w:tc>
+      </w:tr>
+    </w:tbl>
+    <w:p>
+      <w:pPr>
+        <w:spacing w:after="160" w:line="259" w:lineRule="auto"/>
+        <w:rPr>
+          <w:b/>
+          <w:color w:val="000000" w:themeColor="text1"/>
+          <w:sz w:val="32"/>
+          <w:szCs w:val="32"/>
+        </w:rPr>
+      </w:pPr>
+    </w:p>
+    <w:p>
+      <w:pPr>
+        <w:spacing w:after="160" w:line="259" w:lineRule="auto"/>
+        <w:rPr>
+          <w:b/>
+          <w:color w:val="000000" w:themeColor="text1"/>
+          <w:sz w:val="32"/>
+          <w:szCs w:val="32"/>
+        </w:rPr>
+      </w:pPr>
+    </w:p>
+    <w:p>
+      <w:pPr>
+        <w:spacing w:after="160" w:line="259" w:lineRule="auto"/>
+        <w:rPr>
+          <w:b/>
+          <w:color w:val="000000" w:themeColor="text1"/>
+          <w:sz w:val="32"/>
+          <w:szCs w:val="32"/>
+        </w:rPr>
+      </w:pPr>
+    </w:p>
+    <w:p>
+      <w:pPr>
+        <w:spacing w:after="160" w:line="259" w:lineRule="auto"/>
+        <w:rPr>
+          <w:b/>
+          <w:color w:val="000000" w:themeColor="text1"/>
+          <w:sz w:val="32"/>
+          <w:szCs w:val="32"/>
+        </w:rPr>
+      </w:pPr>
+    </w:p>
+    <w:p>
+      <w:pPr>
+        <w:spacing w:after="160" w:line="259" w:lineRule="auto"/>
+        <w:rPr>
+          <w:b/>
+          <w:color w:val="000000" w:themeColor="text1"/>
+          <w:sz w:val="32"/>
+          <w:szCs w:val="32"/>
+        </w:rPr>
+      </w:pPr>
+    </w:p>
+    <w:p>
+      <w:pPr>
+        <w:spacing w:after="160" w:line="259" w:lineRule="auto"/>
+        <w:rPr>
+          <w:b/>
+          <w:color w:val="000000" w:themeColor="text1"/>
+          <w:sz w:val="32"/>
+          <w:szCs w:val="32"/>
+        </w:rPr>
+      </w:pPr>
+    </w:p>
+    <w:p>
+      <w:pPr>
+        <w:spacing w:after="160" w:line="259" w:lineRule="auto"/>
+        <w:rPr>
+          <w:b/>
+          <w:color w:val="000000" w:themeColor="text1"/>
+          <w:sz w:val="32"/>
+          <w:szCs w:val="32"/>
+        </w:rPr>
+      </w:pPr>
+    </w:p>
+    <w:p>
+      <w:pPr>
+        <w:spacing w:after="160" w:line="259" w:lineRule="auto"/>
+        <w:rPr>
+          <w:b/>
+          <w:color w:val="000000" w:themeColor="text1"/>
+          <w:sz w:val="32"/>
+          <w:szCs w:val="32"/>
+        </w:rPr>
+      </w:pPr>
+    </w:p>
+    <w:p>
+      <w:pPr>
+        <w:spacing w:after="160" w:line="259" w:lineRule="auto"/>
+        <w:rPr>
+          <w:b/>
+          <w:color w:val="000000" w:themeColor="text1"/>
+          <w:sz w:val="32"/>
+          <w:szCs w:val="32"/>
+        </w:rPr>
+      </w:pPr>
+    </w:p>
+    <w:p>
+      <w:pPr>
+        <w:spacing w:after="160" w:line="259" w:lineRule="auto"/>
+        <w:rPr>
+          <w:b/>
+          <w:color w:val="000000" w:themeColor="text1"/>
+          <w:sz w:val="32"/>
+          <w:szCs w:val="32"/>
+        </w:rPr>
+      </w:pPr>
+    </w:p>
+    <w:p>
+      <w:pPr>
+        <w:spacing w:after="160" w:line="259" w:lineRule="auto"/>
         <w:rPr>
           <w:b/>
           <w:color w:val="000000" w:themeColor="text1"/>
@@ -32061,7 +34507,7 @@
   <w:style w:type="paragraph" w:default="1" w:styleId="Normal">
     <w:name w:val="Normal"/>
     <w:qFormat/>
-    <w:rsid w:val="00546F42"/>
+    <w:rsid w:val="008C360C"/>
     <w:pPr>
       <w:spacing w:after="0" w:line="240" w:lineRule="auto"/>
       <w:jc w:val="both"/>
@@ -32309,6 +34755,7 @@
   <w:style w:type="character" w:default="1" w:styleId="DefaultParagraphFont">
     <w:name w:val="Default Paragraph Font"/>
     <w:uiPriority w:val="1"/>
+    <w:semiHidden/>
     <w:unhideWhenUsed/>
   </w:style>
   <w:style w:type="table" w:default="1" w:styleId="TableNormal">
@@ -33322,7 +35769,7 @@
 </file>
 
 <file path=customXml/itemProps1.xml><?xml version="1.0" encoding="utf-8"?>
-<ds:datastoreItem xmlns:ds="http://schemas.openxmlformats.org/officeDocument/2006/customXml" ds:itemID="{92EF5FB2-E1B9-4180-83EE-6C0025568F14}">
+<ds:datastoreItem xmlns:ds="http://schemas.openxmlformats.org/officeDocument/2006/customXml" ds:itemID="{A4034B59-D5E8-4392-A1D4-F4CE9430E986}">
   <ds:schemaRefs>
     <ds:schemaRef ds:uri="http://schemas.openxmlformats.org/officeDocument/2006/bibliography"/>
   </ds:schemaRefs>

--- a/B.Tech/SEM - 4/SE/SRS-Employee Management System.docx
+++ b/B.Tech/SEM - 4/SE/SRS-Employee Management System.docx
@@ -1,6 +1,6 @@
 
 <file path=word/document.xml><?xml version="1.0" encoding="utf-8"?>
-<w:document xmlns:wpc="http://schemas.microsoft.com/office/word/2010/wordprocessingCanvas" xmlns:cx="http://schemas.microsoft.com/office/drawing/2014/chartex" xmlns:cx1="http://schemas.microsoft.com/office/drawing/2015/9/8/chartex" xmlns:mc="http://schemas.openxmlformats.org/markup-compatibility/2006" xmlns:o="urn:schemas-microsoft-com:office:office" xmlns:r="http://schemas.openxmlformats.org/officeDocument/2006/relationships" xmlns:m="http://schemas.openxmlformats.org/officeDocument/2006/math" xmlns:v="urn:schemas-microsoft-com:vml" xmlns:wp14="http://schemas.microsoft.com/office/word/2010/wordprocessingDrawing" xmlns:wp="http://schemas.openxmlformats.org/drawingml/2006/wordprocessingDrawing" xmlns:w10="urn:schemas-microsoft-com:office:word" xmlns:w="http://schemas.openxmlformats.org/wordprocessingml/2006/main" xmlns:w14="http://schemas.microsoft.com/office/word/2010/wordml" xmlns:w15="http://schemas.microsoft.com/office/word/2012/wordml" xmlns:w16se="http://schemas.microsoft.com/office/word/2015/wordml/symex" xmlns:wpg="http://schemas.microsoft.com/office/word/2010/wordprocessingGroup" xmlns:wpi="http://schemas.microsoft.com/office/word/2010/wordprocessingInk" xmlns:wne="http://schemas.microsoft.com/office/word/2006/wordml" xmlns:wps="http://schemas.microsoft.com/office/word/2010/wordprocessingShape" mc:Ignorable="w14 w15 w16se wp14">
+<w:document xmlns:wpc="http://schemas.microsoft.com/office/word/2010/wordprocessingCanvas" xmlns:cx="http://schemas.microsoft.com/office/drawing/2014/chartex" xmlns:cx1="http://schemas.microsoft.com/office/drawing/2015/9/8/chartex" xmlns:cx2="http://schemas.microsoft.com/office/drawing/2015/10/21/chartex" xmlns:cx3="http://schemas.microsoft.com/office/drawing/2016/5/9/chartex" xmlns:cx4="http://schemas.microsoft.com/office/drawing/2016/5/10/chartex" xmlns:cx5="http://schemas.microsoft.com/office/drawing/2016/5/11/chartex" xmlns:cx6="http://schemas.microsoft.com/office/drawing/2016/5/12/chartex" xmlns:cx7="http://schemas.microsoft.com/office/drawing/2016/5/13/chartex" xmlns:cx8="http://schemas.microsoft.com/office/drawing/2016/5/14/chartex" xmlns:mc="http://schemas.openxmlformats.org/markup-compatibility/2006" xmlns:aink="http://schemas.microsoft.com/office/drawing/2016/ink" xmlns:am3d="http://schemas.microsoft.com/office/drawing/2017/model3d" xmlns:o="urn:schemas-microsoft-com:office:office" xmlns:oel="http://schemas.microsoft.com/office/2019/extlst" xmlns:r="http://schemas.openxmlformats.org/officeDocument/2006/relationships" xmlns:m="http://schemas.openxmlformats.org/officeDocument/2006/math" xmlns:v="urn:schemas-microsoft-com:vml" xmlns:wp14="http://schemas.microsoft.com/office/word/2010/wordprocessingDrawing" xmlns:wp="http://schemas.openxmlformats.org/drawingml/2006/wordprocessingDrawing" xmlns:w10="urn:schemas-microsoft-com:office:word" xmlns:w="http://schemas.openxmlformats.org/wordprocessingml/2006/main" xmlns:w14="http://schemas.microsoft.com/office/word/2010/wordml" xmlns:w15="http://schemas.microsoft.com/office/word/2012/wordml" xmlns:w16cex="http://schemas.microsoft.com/office/word/2018/wordml/cex" xmlns:w16cid="http://schemas.microsoft.com/office/word/2016/wordml/cid" xmlns:w16="http://schemas.microsoft.com/office/word/2018/wordml" xmlns:w16du="http://schemas.microsoft.com/office/word/2023/wordml/word16du" xmlns:w16sdtdh="http://schemas.microsoft.com/office/word/2020/wordml/sdtdatahash" xmlns:w16sdtfl="http://schemas.microsoft.com/office/word/2024/wordml/sdtformatlock" xmlns:w16se="http://schemas.microsoft.com/office/word/2015/wordml/symex" xmlns:wpg="http://schemas.microsoft.com/office/word/2010/wordprocessingGroup" xmlns:wpi="http://schemas.microsoft.com/office/word/2010/wordprocessingInk" xmlns:wne="http://schemas.microsoft.com/office/word/2006/wordml" xmlns:wps="http://schemas.microsoft.com/office/word/2010/wordprocessingShape" mc:Ignorable="w14 w15 w16se w16cid w16 w16cex w16sdtdh w16sdtfl w16du wp14">
   <w:body>
     <w:bookmarkStart w:id="0" w:name="_Hlk190461950"/>
     <w:bookmarkEnd w:id="0"/>
@@ -16,7 +16,7 @@
         <mc:AlternateContent>
           <mc:Choice Requires="wpc">
             <w:drawing>
-              <wp:inline distT="0" distB="0" distL="0" distR="0" wp14:anchorId="467F5811" wp14:editId="2319822A">
+              <wp:inline distT="0" distB="0" distL="0" distR="0" wp14:anchorId="467F5811" wp14:editId="0416AEEF">
                 <wp:extent cx="1684020" cy="1683824"/>
                 <wp:effectExtent l="0" t="0" r="0" b="0"/>
                 <wp:docPr id="2" name="Canvas 2"/>
@@ -61,7 +61,7 @@
               </wp:inline>
             </w:drawing>
           </mc:Choice>
-          <mc:Fallback xmlns:w16sdtfl="http://schemas.microsoft.com/office/word/2024/wordml/sdtformatlock" xmlns:w16sdtdh="http://schemas.microsoft.com/office/word/2020/wordml/sdtdatahash" xmlns:w16du="http://schemas.microsoft.com/office/word/2023/wordml/word16du" xmlns:w16="http://schemas.microsoft.com/office/word/2018/wordml" xmlns:w16cid="http://schemas.microsoft.com/office/word/2016/wordml/cid" xmlns:w16cex="http://schemas.microsoft.com/office/word/2018/wordml/cex" xmlns:oel="http://schemas.microsoft.com/office/2019/extlst" xmlns:am3d="http://schemas.microsoft.com/office/drawing/2017/model3d" xmlns:aink="http://schemas.microsoft.com/office/drawing/2016/ink" xmlns:cx8="http://schemas.microsoft.com/office/drawing/2016/5/14/chartex" xmlns:cx7="http://schemas.microsoft.com/office/drawing/2016/5/13/chartex" xmlns:cx6="http://schemas.microsoft.com/office/drawing/2016/5/12/chartex" xmlns:cx5="http://schemas.microsoft.com/office/drawing/2016/5/11/chartex" xmlns:cx4="http://schemas.microsoft.com/office/drawing/2016/5/10/chartex" xmlns:cx3="http://schemas.microsoft.com/office/drawing/2016/5/9/chartex" xmlns:cx2="http://schemas.microsoft.com/office/drawing/2015/10/21/chartex">
+          <mc:Fallback>
             <w:pict>
               <v:group w14:anchorId="4680672C" id="Canvas 2" o:spid="_x0000_s1026" editas="canvas" style="width:132.6pt;height:132.6pt;mso-position-horizontal-relative:char;mso-position-vertical-relative:line" coordsize="16840,16833" o:gfxdata="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">
                 <v:shapetype id="_x0000_t75" coordsize="21600,21600" o:spt="75" o:preferrelative="t" path="m@4@5l@4@11@9@11@9@5xe" filled="f" stroked="f">
@@ -110,19 +110,11 @@
           <w:rFonts w:ascii="Times New Roman" w:hAnsi="Times New Roman" w:cs="Times New Roman"/>
         </w:rPr>
       </w:pPr>
-      <w:proofErr w:type="spellStart"/>
       <w:r>
         <w:rPr>
           <w:rFonts w:ascii="Times New Roman" w:hAnsi="Times New Roman" w:cs="Times New Roman"/>
         </w:rPr>
-        <w:t>Darshan</w:t>
-      </w:r>
-      <w:proofErr w:type="spellEnd"/>
-      <w:r>
-        <w:rPr>
-          <w:rFonts w:ascii="Times New Roman" w:hAnsi="Times New Roman" w:cs="Times New Roman"/>
-        </w:rPr>
-        <w:t xml:space="preserve"> University</w:t>
+        <w:t>Darshan University</w:t>
       </w:r>
     </w:p>
     <w:p/>
@@ -581,7 +573,6 @@
                 <w:szCs w:val="28"/>
               </w:rPr>
             </w:pPr>
-            <w:proofErr w:type="spellStart"/>
             <w:r>
               <w:rPr>
                 <w:sz w:val="28"/>
@@ -589,7 +580,6 @@
               </w:rPr>
               <w:t>Prof.</w:t>
             </w:r>
-            <w:proofErr w:type="spellEnd"/>
             <w:r>
               <w:rPr>
                 <w:sz w:val="28"/>
@@ -623,28 +613,36 @@
                 <w:szCs w:val="28"/>
               </w:rPr>
             </w:pPr>
-            <w:proofErr w:type="spellStart"/>
             <w:r>
               <w:rPr>
                 <w:sz w:val="28"/>
                 <w:szCs w:val="28"/>
               </w:rPr>
-              <w:t>Darshan</w:t>
-            </w:r>
-            <w:proofErr w:type="spellEnd"/>
-            <w:r>
+              <w:t>Darshan University</w:t>
+            </w:r>
+          </w:p>
+        </w:tc>
+        <w:tc>
+          <w:tcPr>
+            <w:tcW w:w="4868" w:type="dxa"/>
+          </w:tcPr>
+          <w:p>
+            <w:pPr>
+              <w:spacing w:line="360" w:lineRule="auto"/>
+              <w:jc w:val="center"/>
               <w:rPr>
                 <w:sz w:val="28"/>
                 <w:szCs w:val="28"/>
               </w:rPr>
-              <w:t xml:space="preserve"> University</w:t>
-            </w:r>
-          </w:p>
-        </w:tc>
-        <w:tc>
-          <w:tcPr>
-            <w:tcW w:w="4868" w:type="dxa"/>
-          </w:tcPr>
+            </w:pPr>
+            <w:r>
+              <w:rPr>
+                <w:sz w:val="28"/>
+                <w:szCs w:val="28"/>
+              </w:rPr>
+              <w:t>Dean-DIET</w:t>
+            </w:r>
+          </w:p>
           <w:p>
             <w:pPr>
               <w:spacing w:line="360" w:lineRule="auto"/>
@@ -659,7 +657,7 @@
                 <w:sz w:val="28"/>
                 <w:szCs w:val="28"/>
               </w:rPr>
-              <w:t>Dean-DIET</w:t>
+              <w:t xml:space="preserve"> Dr. Gopi Sanghani</w:t>
             </w:r>
           </w:p>
           <w:p>
@@ -676,74 +674,7 @@
                 <w:sz w:val="28"/>
                 <w:szCs w:val="28"/>
               </w:rPr>
-              <w:t xml:space="preserve"> </w:t>
-            </w:r>
-            <w:proofErr w:type="spellStart"/>
-            <w:r>
-              <w:rPr>
-                <w:sz w:val="28"/>
-                <w:szCs w:val="28"/>
-              </w:rPr>
-              <w:t>Dr.</w:t>
-            </w:r>
-            <w:proofErr w:type="spellEnd"/>
-            <w:r>
-              <w:rPr>
-                <w:sz w:val="28"/>
-                <w:szCs w:val="28"/>
-              </w:rPr>
-              <w:t xml:space="preserve"> </w:t>
-            </w:r>
-            <w:proofErr w:type="spellStart"/>
-            <w:r>
-              <w:rPr>
-                <w:sz w:val="28"/>
-                <w:szCs w:val="28"/>
-              </w:rPr>
-              <w:t>Gopi</w:t>
-            </w:r>
-            <w:proofErr w:type="spellEnd"/>
-            <w:r>
-              <w:rPr>
-                <w:sz w:val="28"/>
-                <w:szCs w:val="28"/>
-              </w:rPr>
-              <w:t xml:space="preserve"> </w:t>
-            </w:r>
-            <w:proofErr w:type="spellStart"/>
-            <w:r>
-              <w:rPr>
-                <w:sz w:val="28"/>
-                <w:szCs w:val="28"/>
-              </w:rPr>
-              <w:t>Sanghani</w:t>
-            </w:r>
-            <w:proofErr w:type="spellEnd"/>
-          </w:p>
-          <w:p>
-            <w:pPr>
-              <w:spacing w:line="360" w:lineRule="auto"/>
-              <w:jc w:val="center"/>
-              <w:rPr>
-                <w:sz w:val="28"/>
-                <w:szCs w:val="28"/>
-              </w:rPr>
-            </w:pPr>
-            <w:proofErr w:type="spellStart"/>
-            <w:r>
-              <w:rPr>
-                <w:sz w:val="28"/>
-                <w:szCs w:val="28"/>
-              </w:rPr>
-              <w:t>Darshan</w:t>
-            </w:r>
-            <w:proofErr w:type="spellEnd"/>
-            <w:r>
-              <w:rPr>
-                <w:sz w:val="28"/>
-                <w:szCs w:val="28"/>
-              </w:rPr>
-              <w:t xml:space="preserve"> University</w:t>
+              <w:t>Darshan University</w:t>
             </w:r>
           </w:p>
         </w:tc>
@@ -810,7 +741,7 @@
               </w:rPr>
               <w:lastRenderedPageBreak/>
               <w:drawing>
-                <wp:inline distT="0" distB="0" distL="0" distR="0" wp14:anchorId="3C144FC7" wp14:editId="75C509E5">
+                <wp:inline distT="0" distB="0" distL="0" distR="0" wp14:anchorId="3C144FC7" wp14:editId="4B6F337A">
                   <wp:extent cx="1647825" cy="1647825"/>
                   <wp:effectExtent l="0" t="0" r="0" b="0"/>
                   <wp:docPr id="4" name="Picture 4"/>
@@ -894,7 +825,6 @@
                 <w:sz w:val="20"/>
               </w:rPr>
             </w:pPr>
-            <w:proofErr w:type="spellStart"/>
             <w:r>
               <w:rPr>
                 <w:rFonts w:ascii="Cambria" w:hAnsi="Cambria"/>
@@ -902,17 +832,7 @@
                 <w:sz w:val="36"/>
                 <w:szCs w:val="36"/>
               </w:rPr>
-              <w:t>Darshan</w:t>
-            </w:r>
-            <w:proofErr w:type="spellEnd"/>
-            <w:r>
-              <w:rPr>
-                <w:rFonts w:ascii="Cambria" w:hAnsi="Cambria"/>
-                <w:b/>
-                <w:sz w:val="36"/>
-                <w:szCs w:val="36"/>
-              </w:rPr>
-              <w:t xml:space="preserve"> University</w:t>
+              <w:t>Darshan University</w:t>
             </w:r>
           </w:p>
         </w:tc>
@@ -1320,16 +1240,8 @@
         <w:rPr>
           <w:sz w:val="28"/>
         </w:rPr>
-        <w:t xml:space="preserve">to </w:t>
-      </w:r>
-      <w:proofErr w:type="spellStart"/>
-      <w:r>
-        <w:rPr>
-          <w:sz w:val="28"/>
-        </w:rPr>
-        <w:t>Darshan</w:t>
-      </w:r>
-      <w:proofErr w:type="spellEnd"/>
+        <w:t>to Darshan</w:t>
+      </w:r>
       <w:r>
         <w:rPr>
           <w:spacing w:val="70"/>
@@ -1369,21 +1281,12 @@
         </w:rPr>
         <w:t xml:space="preserve">of the work carried out at </w:t>
       </w:r>
-      <w:proofErr w:type="spellStart"/>
       <w:r>
         <w:rPr>
           <w:b/>
           <w:sz w:val="28"/>
         </w:rPr>
-        <w:t>Darshan</w:t>
-      </w:r>
-      <w:proofErr w:type="spellEnd"/>
-      <w:r>
-        <w:rPr>
-          <w:b/>
-          <w:sz w:val="28"/>
-        </w:rPr>
-        <w:t xml:space="preserve"> University, Rajkot </w:t>
+        <w:t xml:space="preserve">Darshan University, Rajkot </w:t>
       </w:r>
       <w:r>
         <w:rPr>
@@ -1630,7 +1533,7 @@
                 <w:lang w:val="en-IN" w:eastAsia="en-IN"/>
               </w:rPr>
               <w:drawing>
-                <wp:inline distT="0" distB="0" distL="0" distR="0" wp14:anchorId="6731F19F" wp14:editId="50916B0F">
+                <wp:inline distT="0" distB="0" distL="0" distR="0" wp14:anchorId="6731F19F" wp14:editId="633D8DA1">
                   <wp:extent cx="1647825" cy="1647825"/>
                   <wp:effectExtent l="0" t="0" r="0" b="0"/>
                   <wp:docPr id="6" name="Picture 6"/>
@@ -1705,7 +1608,6 @@
                 <w:sz w:val="20"/>
               </w:rPr>
             </w:pPr>
-            <w:proofErr w:type="spellStart"/>
             <w:r>
               <w:rPr>
                 <w:rFonts w:ascii="Cambria" w:hAnsi="Cambria"/>
@@ -1713,17 +1615,7 @@
                 <w:sz w:val="36"/>
                 <w:szCs w:val="36"/>
               </w:rPr>
-              <w:t>Darshan</w:t>
-            </w:r>
-            <w:proofErr w:type="spellEnd"/>
-            <w:r>
-              <w:rPr>
-                <w:rFonts w:ascii="Cambria" w:hAnsi="Cambria"/>
-                <w:b/>
-                <w:sz w:val="36"/>
-                <w:szCs w:val="36"/>
-              </w:rPr>
-              <w:t xml:space="preserve"> University</w:t>
+              <w:t>Darshan University</w:t>
             </w:r>
           </w:p>
         </w:tc>
@@ -2063,13 +1955,8 @@
               <w:spacing w:line="276" w:lineRule="auto"/>
               <w:jc w:val="center"/>
             </w:pPr>
-            <w:proofErr w:type="spellStart"/>
-            <w:r>
-              <w:t>Darshan</w:t>
-            </w:r>
-            <w:proofErr w:type="spellEnd"/>
-            <w:r>
-              <w:t xml:space="preserve"> University</w:t>
+            <w:r>
+              <w:t>Darshan University</w:t>
             </w:r>
           </w:p>
         </w:tc>
@@ -2113,21 +2000,8 @@
               <w:t xml:space="preserve"> </w:t>
             </w:r>
             <w:r>
-              <w:t xml:space="preserve">Dr. </w:t>
-            </w:r>
-            <w:proofErr w:type="spellStart"/>
-            <w:r>
-              <w:t>Gopi</w:t>
-            </w:r>
-            <w:proofErr w:type="spellEnd"/>
-            <w:r>
-              <w:t xml:space="preserve"> </w:t>
-            </w:r>
-            <w:proofErr w:type="spellStart"/>
-            <w:r>
-              <w:t>Sanghani</w:t>
-            </w:r>
-            <w:proofErr w:type="spellEnd"/>
+              <w:t>Dr. Gopi Sanghani</w:t>
+            </w:r>
           </w:p>
           <w:p>
             <w:pPr>
@@ -2135,13 +2009,8 @@
               <w:spacing w:line="276" w:lineRule="auto"/>
               <w:jc w:val="center"/>
             </w:pPr>
-            <w:proofErr w:type="spellStart"/>
-            <w:r>
-              <w:t>Darshan</w:t>
-            </w:r>
-            <w:proofErr w:type="spellEnd"/>
-            <w:r>
-              <w:t xml:space="preserve"> University</w:t>
+            <w:r>
+              <w:t>Darshan University</w:t>
             </w:r>
           </w:p>
         </w:tc>
@@ -2320,15 +2189,7 @@
         <w:t xml:space="preserve"> </w:t>
       </w:r>
       <w:r>
-        <w:t xml:space="preserve">of my work. In addition to that, I would also like to mention the </w:t>
-      </w:r>
-      <w:proofErr w:type="spellStart"/>
-      <w:r>
-        <w:t>Darshan</w:t>
-      </w:r>
-      <w:proofErr w:type="spellEnd"/>
-      <w:r>
-        <w:t xml:space="preserve"> University</w:t>
+        <w:t>of my work. In addition to that, I would also like to mention the Darshan University</w:t>
       </w:r>
       <w:r>
         <w:rPr>
@@ -2440,21 +2301,12 @@
         </w:rPr>
         <w:t xml:space="preserve">members of </w:t>
       </w:r>
-      <w:proofErr w:type="spellStart"/>
       <w:r>
         <w:rPr>
           <w:b/>
           <w:sz w:val="28"/>
         </w:rPr>
-        <w:t>Darshan</w:t>
-      </w:r>
-      <w:proofErr w:type="spellEnd"/>
-      <w:r>
-        <w:rPr>
-          <w:b/>
-          <w:sz w:val="28"/>
-        </w:rPr>
-        <w:t xml:space="preserve"> University </w:t>
+        <w:t xml:space="preserve">Darshan University </w:t>
       </w:r>
       <w:r>
         <w:rPr>
@@ -3705,44 +3557,7 @@
                 <w:noProof/>
                 <w:webHidden/>
               </w:rPr>
-              <w:fldChar w:fldCharType="begin"/>
-            </w:r>
-            <w:r>
-              <w:rPr>
-                <w:noProof/>
-                <w:webHidden/>
-              </w:rPr>
-              <w:instrText xml:space="preserve"> PAGEREF _Toc146706814 \h </w:instrText>
-            </w:r>
-            <w:r>
-              <w:rPr>
-                <w:noProof/>
-                <w:webHidden/>
-              </w:rPr>
-            </w:r>
-            <w:r>
-              <w:rPr>
-                <w:noProof/>
-                <w:webHidden/>
-              </w:rPr>
-              <w:fldChar w:fldCharType="separate"/>
-            </w:r>
-            <w:r>
-              <w:rPr>
-                <w:b/>
-                <w:bCs/>
-                <w:noProof/>
-                <w:webHidden/>
-                <w:lang w:val="en-US"/>
-              </w:rPr>
-              <w:t>Error! Bookmark not defined.</w:t>
-            </w:r>
-            <w:r>
-              <w:rPr>
-                <w:noProof/>
-                <w:webHidden/>
-              </w:rPr>
-              <w:fldChar w:fldCharType="end"/>
+              <w:t>1</w:t>
             </w:r>
           </w:hyperlink>
         </w:p>
@@ -3793,44 +3608,7 @@
                 <w:noProof/>
                 <w:webHidden/>
               </w:rPr>
-              <w:fldChar w:fldCharType="begin"/>
-            </w:r>
-            <w:r>
-              <w:rPr>
-                <w:noProof/>
-                <w:webHidden/>
-              </w:rPr>
-              <w:instrText xml:space="preserve"> PAGEREF _Toc146706815 \h </w:instrText>
-            </w:r>
-            <w:r>
-              <w:rPr>
-                <w:noProof/>
-                <w:webHidden/>
-              </w:rPr>
-            </w:r>
-            <w:r>
-              <w:rPr>
-                <w:noProof/>
-                <w:webHidden/>
-              </w:rPr>
-              <w:fldChar w:fldCharType="separate"/>
-            </w:r>
-            <w:r>
-              <w:rPr>
-                <w:b/>
-                <w:bCs/>
-                <w:noProof/>
-                <w:webHidden/>
-                <w:lang w:val="en-US"/>
-              </w:rPr>
-              <w:t>Error! Bookmark not defined.</w:t>
-            </w:r>
-            <w:r>
-              <w:rPr>
-                <w:noProof/>
-                <w:webHidden/>
-              </w:rPr>
-              <w:fldChar w:fldCharType="end"/>
+              <w:t>2</w:t>
             </w:r>
           </w:hyperlink>
         </w:p>
@@ -3876,44 +3654,7 @@
                 <w:noProof/>
                 <w:webHidden/>
               </w:rPr>
-              <w:fldChar w:fldCharType="begin"/>
-            </w:r>
-            <w:r>
-              <w:rPr>
-                <w:noProof/>
-                <w:webHidden/>
-              </w:rPr>
-              <w:instrText xml:space="preserve"> PAGEREF _Toc146706815 \h </w:instrText>
-            </w:r>
-            <w:r>
-              <w:rPr>
-                <w:noProof/>
-                <w:webHidden/>
-              </w:rPr>
-            </w:r>
-            <w:r>
-              <w:rPr>
-                <w:noProof/>
-                <w:webHidden/>
-              </w:rPr>
-              <w:fldChar w:fldCharType="separate"/>
-            </w:r>
-            <w:r>
-              <w:rPr>
-                <w:b/>
-                <w:bCs/>
-                <w:noProof/>
-                <w:webHidden/>
-                <w:lang w:val="en-US"/>
-              </w:rPr>
-              <w:t>Error! Bookmark not defined.</w:t>
-            </w:r>
-            <w:r>
-              <w:rPr>
-                <w:noProof/>
-                <w:webHidden/>
-              </w:rPr>
-              <w:fldChar w:fldCharType="end"/>
+              <w:t>2</w:t>
             </w:r>
           </w:hyperlink>
         </w:p>
@@ -4526,19 +4267,114 @@
               <w:tab w:val="left" w:pos="880"/>
               <w:tab w:val="right" w:leader="dot" w:pos="9627"/>
             </w:tabs>
+          </w:pPr>
+          <w:hyperlink w:anchor="_Toc146706823" w:history="1">
+            <w:r>
+              <w:rPr>
+                <w:rStyle w:val="Hyperlink"/>
+                <w:noProof/>
+              </w:rPr>
+              <w:t>2.2</w:t>
+            </w:r>
+            <w:r>
+              <w:rPr>
+                <w:rFonts w:cstheme="minorBidi"/>
+                <w:noProof/>
+                <w:lang w:bidi="ar-SA"/>
+              </w:rPr>
+              <w:tab/>
+            </w:r>
+            <w:r>
+              <w:rPr>
+                <w:rStyle w:val="Hyperlink"/>
+                <w:noProof/>
+              </w:rPr>
+              <w:t>Activity diagram and Swimlane diagram</w:t>
+            </w:r>
+            <w:r>
+              <w:rPr>
+                <w:noProof/>
+                <w:webHidden/>
+              </w:rPr>
+              <w:tab/>
+            </w:r>
+            <w:r>
+              <w:rPr>
+                <w:noProof/>
+                <w:webHidden/>
+              </w:rPr>
+              <w:fldChar w:fldCharType="begin"/>
+            </w:r>
+            <w:r>
+              <w:rPr>
+                <w:noProof/>
+                <w:webHidden/>
+              </w:rPr>
+              <w:instrText xml:space="preserve"> PAGEREF _Toc146706823 \h </w:instrText>
+            </w:r>
+            <w:r>
+              <w:rPr>
+                <w:noProof/>
+                <w:webHidden/>
+              </w:rPr>
+            </w:r>
+            <w:r>
+              <w:rPr>
+                <w:noProof/>
+                <w:webHidden/>
+              </w:rPr>
+              <w:fldChar w:fldCharType="separate"/>
+            </w:r>
+            <w:r>
+              <w:rPr>
+                <w:noProof/>
+                <w:webHidden/>
+              </w:rPr>
+              <w:t>4</w:t>
+            </w:r>
+            <w:r>
+              <w:rPr>
+                <w:noProof/>
+                <w:webHidden/>
+              </w:rPr>
+              <w:fldChar w:fldCharType="end"/>
+            </w:r>
+          </w:hyperlink>
+        </w:p>
+        <w:p>
+          <w:pPr>
+            <w:pStyle w:val="TOC3"/>
+            <w:tabs>
+              <w:tab w:val="left" w:pos="1320"/>
+              <w:tab w:val="right" w:leader="dot" w:pos="9627"/>
+            </w:tabs>
             <w:rPr>
               <w:rFonts w:cstheme="minorBidi"/>
               <w:noProof/>
               <w:lang w:bidi="ar-SA"/>
             </w:rPr>
           </w:pPr>
-          <w:hyperlink w:anchor="_Toc146706823" w:history="1">
+          <w:hyperlink w:anchor="_Toc146706828" w:history="1">
             <w:r>
               <w:rPr>
                 <w:rStyle w:val="Hyperlink"/>
                 <w:noProof/>
               </w:rPr>
-              <w:t>2.2</w:t>
+              <w:t>2.</w:t>
+            </w:r>
+            <w:r>
+              <w:rPr>
+                <w:rStyle w:val="Hyperlink"/>
+                <w:noProof/>
+              </w:rPr>
+              <w:t>2</w:t>
+            </w:r>
+            <w:r>
+              <w:rPr>
+                <w:rStyle w:val="Hyperlink"/>
+                <w:noProof/>
+              </w:rPr>
+              <w:t>.1</w:t>
             </w:r>
             <w:r>
               <w:rPr>
@@ -4557,6 +4393,13 @@
             </w:r>
             <w:r>
               <w:rPr>
+                <w:rStyle w:val="Hyperlink"/>
+                <w:noProof/>
+              </w:rPr>
+              <w:t xml:space="preserve"> for Assigning Manager</w:t>
+            </w:r>
+            <w:r>
+              <w:rPr>
                 <w:noProof/>
                 <w:webHidden/>
               </w:rPr>
@@ -4567,41 +4410,87 @@
                 <w:noProof/>
                 <w:webHidden/>
               </w:rPr>
-              <w:fldChar w:fldCharType="begin"/>
+              <w:t>4</w:t>
+            </w:r>
+          </w:hyperlink>
+        </w:p>
+        <w:p>
+          <w:pPr>
+            <w:pStyle w:val="TOC3"/>
+            <w:tabs>
+              <w:tab w:val="left" w:pos="1320"/>
+              <w:tab w:val="right" w:leader="dot" w:pos="9627"/>
+            </w:tabs>
+            <w:rPr>
+              <w:rFonts w:cstheme="minorBidi"/>
+              <w:noProof/>
+              <w:lang w:bidi="ar-SA"/>
+            </w:rPr>
+          </w:pPr>
+          <w:hyperlink w:anchor="_Toc146706828" w:history="1">
+            <w:r>
+              <w:rPr>
+                <w:rStyle w:val="Hyperlink"/>
+                <w:noProof/>
+              </w:rPr>
+              <w:t>2.</w:t>
+            </w:r>
+            <w:r>
+              <w:rPr>
+                <w:rStyle w:val="Hyperlink"/>
+                <w:noProof/>
+              </w:rPr>
+              <w:t>2</w:t>
+            </w:r>
+            <w:r>
+              <w:rPr>
+                <w:rStyle w:val="Hyperlink"/>
+                <w:noProof/>
+              </w:rPr>
+              <w:t>.</w:t>
+            </w:r>
+            <w:r>
+              <w:rPr>
+                <w:rStyle w:val="Hyperlink"/>
+                <w:noProof/>
+              </w:rPr>
+              <w:t>2</w:t>
+            </w:r>
+            <w:r>
+              <w:rPr>
+                <w:rFonts w:cstheme="minorBidi"/>
+                <w:noProof/>
+                <w:lang w:bidi="ar-SA"/>
+              </w:rPr>
+              <w:tab/>
+            </w:r>
+            <w:r>
+              <w:rPr>
+                <w:rStyle w:val="Hyperlink"/>
+                <w:noProof/>
+              </w:rPr>
+              <w:t>Activity diagram and Swimlane diagram for</w:t>
+            </w:r>
+            <w:r>
+              <w:rPr>
+                <w:rStyle w:val="Hyperlink"/>
+                <w:noProof/>
+              </w:rPr>
+              <w:t xml:space="preserve"> Add Employee</w:t>
             </w:r>
             <w:r>
               <w:rPr>
                 <w:noProof/>
                 <w:webHidden/>
               </w:rPr>
-              <w:instrText xml:space="preserve"> PAGEREF _Toc146706823 \h </w:instrText>
+              <w:tab/>
             </w:r>
             <w:r>
               <w:rPr>
                 <w:noProof/>
                 <w:webHidden/>
               </w:rPr>
-            </w:r>
-            <w:r>
-              <w:rPr>
-                <w:noProof/>
-                <w:webHidden/>
-              </w:rPr>
-              <w:fldChar w:fldCharType="separate"/>
-            </w:r>
-            <w:r>
-              <w:rPr>
-                <w:noProof/>
-                <w:webHidden/>
-              </w:rPr>
-              <w:t>4</w:t>
-            </w:r>
-            <w:r>
-              <w:rPr>
-                <w:noProof/>
-                <w:webHidden/>
-              </w:rPr>
-              <w:fldChar w:fldCharType="end"/>
+              <w:t>6</w:t>
             </w:r>
           </w:hyperlink>
         </w:p>
@@ -4612,19 +4501,80 @@
               <w:tab w:val="left" w:pos="880"/>
               <w:tab w:val="right" w:leader="dot" w:pos="9627"/>
             </w:tabs>
+          </w:pPr>
+          <w:hyperlink w:anchor="_Toc146706824" w:history="1">
+            <w:r>
+              <w:rPr>
+                <w:rStyle w:val="Hyperlink"/>
+                <w:noProof/>
+              </w:rPr>
+              <w:t>2.3</w:t>
+            </w:r>
+            <w:r>
+              <w:rPr>
+                <w:rFonts w:cstheme="minorBidi"/>
+                <w:noProof/>
+                <w:lang w:bidi="ar-SA"/>
+              </w:rPr>
+              <w:tab/>
+            </w:r>
+            <w:r>
+              <w:rPr>
+                <w:rStyle w:val="Hyperlink"/>
+                <w:noProof/>
+              </w:rPr>
+              <w:t>Sequence diagram</w:t>
+            </w:r>
+            <w:r>
+              <w:rPr>
+                <w:noProof/>
+                <w:webHidden/>
+              </w:rPr>
+              <w:tab/>
+            </w:r>
+            <w:r>
+              <w:rPr>
+                <w:noProof/>
+                <w:webHidden/>
+              </w:rPr>
+              <w:t>8</w:t>
+            </w:r>
+          </w:hyperlink>
+        </w:p>
+        <w:p>
+          <w:pPr>
+            <w:pStyle w:val="TOC3"/>
+            <w:tabs>
+              <w:tab w:val="left" w:pos="1320"/>
+              <w:tab w:val="right" w:leader="dot" w:pos="9627"/>
+            </w:tabs>
             <w:rPr>
               <w:rFonts w:cstheme="minorBidi"/>
               <w:noProof/>
               <w:lang w:bidi="ar-SA"/>
             </w:rPr>
           </w:pPr>
-          <w:hyperlink w:anchor="_Toc146706824" w:history="1">
+          <w:hyperlink w:anchor="_Toc146706828" w:history="1">
             <w:r>
               <w:rPr>
                 <w:rStyle w:val="Hyperlink"/>
                 <w:noProof/>
               </w:rPr>
-              <w:t>2.3</w:t>
+              <w:t>2.</w:t>
+            </w:r>
+            <w:r>
+              <w:rPr>
+                <w:rStyle w:val="Hyperlink"/>
+                <w:noProof/>
+              </w:rPr>
+              <w:t>3</w:t>
+            </w:r>
+            <w:r>
+              <w:rPr>
+                <w:rStyle w:val="Hyperlink"/>
+                <w:noProof/>
+              </w:rPr>
+              <w:t>.1</w:t>
             </w:r>
             <w:r>
               <w:rPr>
@@ -4639,7 +4589,7 @@
                 <w:rStyle w:val="Hyperlink"/>
                 <w:noProof/>
               </w:rPr>
-              <w:t>Sequence diagram</w:t>
+              <w:t>Sequence diagram for Assigning Task</w:t>
             </w:r>
             <w:r>
               <w:rPr>
@@ -4653,7 +4603,87 @@
                 <w:noProof/>
                 <w:webHidden/>
               </w:rPr>
-              <w:t>6</w:t>
+              <w:t>8</w:t>
+            </w:r>
+          </w:hyperlink>
+        </w:p>
+        <w:p>
+          <w:pPr>
+            <w:pStyle w:val="TOC3"/>
+            <w:tabs>
+              <w:tab w:val="left" w:pos="1320"/>
+              <w:tab w:val="right" w:leader="dot" w:pos="9627"/>
+            </w:tabs>
+            <w:rPr>
+              <w:rFonts w:cstheme="minorBidi"/>
+              <w:noProof/>
+              <w:lang w:bidi="ar-SA"/>
+            </w:rPr>
+          </w:pPr>
+          <w:hyperlink w:anchor="_Toc146706828" w:history="1">
+            <w:r>
+              <w:rPr>
+                <w:rStyle w:val="Hyperlink"/>
+                <w:noProof/>
+              </w:rPr>
+              <w:t>2.</w:t>
+            </w:r>
+            <w:r>
+              <w:rPr>
+                <w:rStyle w:val="Hyperlink"/>
+                <w:noProof/>
+              </w:rPr>
+              <w:t>3</w:t>
+            </w:r>
+            <w:r>
+              <w:rPr>
+                <w:rStyle w:val="Hyperlink"/>
+                <w:noProof/>
+              </w:rPr>
+              <w:t>.</w:t>
+            </w:r>
+            <w:r>
+              <w:rPr>
+                <w:rStyle w:val="Hyperlink"/>
+                <w:noProof/>
+              </w:rPr>
+              <w:t>2</w:t>
+            </w:r>
+            <w:r>
+              <w:rPr>
+                <w:rFonts w:cstheme="minorBidi"/>
+                <w:noProof/>
+                <w:lang w:bidi="ar-SA"/>
+              </w:rPr>
+              <w:tab/>
+            </w:r>
+            <w:r>
+              <w:rPr>
+                <w:rStyle w:val="Hyperlink"/>
+                <w:noProof/>
+              </w:rPr>
+              <w:t>Sequence diagram for</w:t>
+            </w:r>
+            <w:r>
+              <w:rPr>
+                <w:rStyle w:val="Hyperlink"/>
+                <w:noProof/>
+              </w:rPr>
+              <w:t xml:space="preserve"> Leave Application</w:t>
+            </w:r>
+            <w:r>
+              <w:rPr>
+                <w:noProof/>
+                <w:webHidden/>
+              </w:rPr>
+              <w:tab/>
+            </w:r>
+            <w:r>
+              <w:rPr>
+                <w:noProof/>
+                <w:webHidden/>
+              </w:rPr>
+              <w:t>9</w:t>
             </w:r>
           </w:hyperlink>
         </w:p>
@@ -4664,19 +4694,80 @@
               <w:tab w:val="left" w:pos="880"/>
               <w:tab w:val="right" w:leader="dot" w:pos="9627"/>
             </w:tabs>
+          </w:pPr>
+          <w:hyperlink w:anchor="_Toc146706825" w:history="1">
+            <w:r>
+              <w:rPr>
+                <w:rStyle w:val="Hyperlink"/>
+                <w:noProof/>
+              </w:rPr>
+              <w:t>2.4</w:t>
+            </w:r>
+            <w:r>
+              <w:rPr>
+                <w:rFonts w:cstheme="minorBidi"/>
+                <w:noProof/>
+                <w:lang w:bidi="ar-SA"/>
+              </w:rPr>
+              <w:tab/>
+            </w:r>
+            <w:r>
+              <w:rPr>
+                <w:rStyle w:val="Hyperlink"/>
+                <w:noProof/>
+              </w:rPr>
+              <w:t>State diagram</w:t>
+            </w:r>
+            <w:r>
+              <w:rPr>
+                <w:noProof/>
+                <w:webHidden/>
+              </w:rPr>
+              <w:tab/>
+            </w:r>
+            <w:r>
+              <w:rPr>
+                <w:noProof/>
+                <w:webHidden/>
+              </w:rPr>
+              <w:t>10</w:t>
+            </w:r>
+          </w:hyperlink>
+        </w:p>
+        <w:p>
+          <w:pPr>
+            <w:pStyle w:val="TOC3"/>
+            <w:tabs>
+              <w:tab w:val="left" w:pos="1320"/>
+              <w:tab w:val="right" w:leader="dot" w:pos="9627"/>
+            </w:tabs>
             <w:rPr>
               <w:rFonts w:cstheme="minorBidi"/>
               <w:noProof/>
               <w:lang w:bidi="ar-SA"/>
             </w:rPr>
           </w:pPr>
-          <w:hyperlink w:anchor="_Toc146706825" w:history="1">
+          <w:hyperlink w:anchor="_Toc146706828" w:history="1">
             <w:r>
               <w:rPr>
                 <w:rStyle w:val="Hyperlink"/>
                 <w:noProof/>
               </w:rPr>
-              <w:t>2.4</w:t>
+              <w:t>2.</w:t>
+            </w:r>
+            <w:r>
+              <w:rPr>
+                <w:rStyle w:val="Hyperlink"/>
+                <w:noProof/>
+              </w:rPr>
+              <w:t>4</w:t>
+            </w:r>
+            <w:r>
+              <w:rPr>
+                <w:rStyle w:val="Hyperlink"/>
+                <w:noProof/>
+              </w:rPr>
+              <w:t>.1</w:t>
             </w:r>
             <w:r>
               <w:rPr>
@@ -4688,10 +4779,32 @@
             </w:r>
             <w:r>
               <w:rPr>
+                <w:rFonts w:cstheme="minorBidi"/>
+                <w:noProof/>
+                <w:lang w:bidi="ar-SA"/>
+              </w:rPr>
+              <w:t xml:space="preserve">State </w:t>
+            </w:r>
+            <w:r>
+              <w:rPr>
                 <w:rStyle w:val="Hyperlink"/>
                 <w:noProof/>
               </w:rPr>
-              <w:t>State diagram</w:t>
+              <w:t xml:space="preserve">diagram </w:t>
+            </w:r>
+            <w:r>
+              <w:rPr>
+                <w:rStyle w:val="Hyperlink"/>
+                <w:noProof/>
+              </w:rPr>
+              <w:t>for</w:t>
+            </w:r>
+            <w:r>
+              <w:rPr>
+                <w:rStyle w:val="Hyperlink"/>
+                <w:noProof/>
+              </w:rPr>
+              <w:t xml:space="preserve"> Leave Application</w:t>
             </w:r>
             <w:r>
               <w:rPr>
@@ -4705,7 +4818,87 @@
                 <w:noProof/>
                 <w:webHidden/>
               </w:rPr>
-              <w:t>7</w:t>
+              <w:t>10</w:t>
+            </w:r>
+          </w:hyperlink>
+        </w:p>
+        <w:p>
+          <w:pPr>
+            <w:pStyle w:val="TOC3"/>
+            <w:tabs>
+              <w:tab w:val="left" w:pos="1320"/>
+              <w:tab w:val="right" w:leader="dot" w:pos="9627"/>
+            </w:tabs>
+            <w:rPr>
+              <w:rFonts w:cstheme="minorBidi"/>
+              <w:noProof/>
+              <w:lang w:bidi="ar-SA"/>
+            </w:rPr>
+          </w:pPr>
+          <w:hyperlink w:anchor="_Toc146706828" w:history="1">
+            <w:r>
+              <w:rPr>
+                <w:rStyle w:val="Hyperlink"/>
+                <w:noProof/>
+              </w:rPr>
+              <w:t>2.</w:t>
+            </w:r>
+            <w:r>
+              <w:rPr>
+                <w:rStyle w:val="Hyperlink"/>
+                <w:noProof/>
+              </w:rPr>
+              <w:t>4</w:t>
+            </w:r>
+            <w:r>
+              <w:rPr>
+                <w:rStyle w:val="Hyperlink"/>
+                <w:noProof/>
+              </w:rPr>
+              <w:t>.</w:t>
+            </w:r>
+            <w:r>
+              <w:rPr>
+                <w:rStyle w:val="Hyperlink"/>
+                <w:noProof/>
+              </w:rPr>
+              <w:t>2</w:t>
+            </w:r>
+            <w:r>
+              <w:rPr>
+                <w:rFonts w:cstheme="minorBidi"/>
+                <w:noProof/>
+                <w:lang w:bidi="ar-SA"/>
+              </w:rPr>
+              <w:tab/>
+            </w:r>
+            <w:r>
+              <w:rPr>
+                <w:rStyle w:val="Hyperlink"/>
+                <w:noProof/>
+              </w:rPr>
+              <w:t>State diagram for</w:t>
+            </w:r>
+            <w:r>
+              <w:rPr>
+                <w:rStyle w:val="Hyperlink"/>
+                <w:noProof/>
+              </w:rPr>
+              <w:t>Task</w:t>
+            </w:r>
+            <w:r>
+              <w:rPr>
+                <w:noProof/>
+                <w:webHidden/>
+              </w:rPr>
+              <w:tab/>
+            </w:r>
+            <w:r>
+              <w:rPr>
+                <w:noProof/>
+                <w:webHidden/>
+              </w:rPr>
+              <w:t>11</w:t>
             </w:r>
           </w:hyperlink>
         </w:p>
@@ -4757,7 +4950,7 @@
                 <w:noProof/>
                 <w:webHidden/>
               </w:rPr>
-              <w:t>9</w:t>
+              <w:t>12</w:t>
             </w:r>
           </w:hyperlink>
         </w:p>
@@ -4809,9 +5002,12 @@
                 <w:noProof/>
                 <w:webHidden/>
               </w:rPr>
-              <w:t>10</w:t>
+              <w:t>1</w:t>
             </w:r>
           </w:hyperlink>
+          <w:r>
+            <w:t>3</w:t>
+          </w:r>
         </w:p>
         <w:p>
           <w:pPr>
@@ -4861,9 +5057,12 @@
                 <w:noProof/>
                 <w:webHidden/>
               </w:rPr>
-              <w:t>10</w:t>
+              <w:t>1</w:t>
             </w:r>
           </w:hyperlink>
+          <w:r>
+            <w:t>3</w:t>
+          </w:r>
         </w:p>
         <w:p>
           <w:pPr>
@@ -4913,9 +5112,12 @@
                 <w:noProof/>
                 <w:webHidden/>
               </w:rPr>
-              <w:t>10</w:t>
+              <w:t>1</w:t>
             </w:r>
           </w:hyperlink>
+          <w:r>
+            <w:t>3</w:t>
+          </w:r>
         </w:p>
         <w:p>
           <w:pPr>
@@ -4972,41 +5174,7 @@
                 <w:noProof/>
                 <w:webHidden/>
               </w:rPr>
-              <w:fldChar w:fldCharType="begin"/>
-            </w:r>
-            <w:r>
-              <w:rPr>
-                <w:noProof/>
-                <w:webHidden/>
-              </w:rPr>
-              <w:instrText xml:space="preserve"> PAGEREF _Toc146706831 \h </w:instrText>
-            </w:r>
-            <w:r>
-              <w:rPr>
-                <w:noProof/>
-                <w:webHidden/>
-              </w:rPr>
-            </w:r>
-            <w:r>
-              <w:rPr>
-                <w:noProof/>
-                <w:webHidden/>
-              </w:rPr>
-              <w:fldChar w:fldCharType="separate"/>
-            </w:r>
-            <w:r>
-              <w:rPr>
-                <w:noProof/>
-                <w:webHidden/>
-              </w:rPr>
-              <w:t>11</w:t>
-            </w:r>
-            <w:r>
-              <w:rPr>
-                <w:noProof/>
-                <w:webHidden/>
-              </w:rPr>
-              <w:fldChar w:fldCharType="end"/>
+              <w:t>4</w:t>
             </w:r>
           </w:hyperlink>
         </w:p>
@@ -5092,7 +5260,14 @@
                 <w:noProof/>
                 <w:webHidden/>
               </w:rPr>
-              <w:t>11</w:t>
+              <w:t>1</w:t>
+            </w:r>
+            <w:r>
+              <w:rPr>
+                <w:noProof/>
+                <w:webHidden/>
+              </w:rPr>
+              <w:t>4</w:t>
             </w:r>
             <w:r>
               <w:rPr>
@@ -5185,7 +5360,109 @@
                 <w:noProof/>
                 <w:webHidden/>
               </w:rPr>
-              <w:t>12</w:t>
+              <w:t>1</w:t>
+            </w:r>
+            <w:r>
+              <w:rPr>
+                <w:noProof/>
+                <w:webHidden/>
+              </w:rPr>
+              <w:t>5</w:t>
+            </w:r>
+            <w:r>
+              <w:rPr>
+                <w:noProof/>
+                <w:webHidden/>
+              </w:rPr>
+              <w:fldChar w:fldCharType="end"/>
+            </w:r>
+          </w:hyperlink>
+        </w:p>
+        <w:p>
+          <w:pPr>
+            <w:pStyle w:val="TOC2"/>
+            <w:tabs>
+              <w:tab w:val="left" w:pos="880"/>
+              <w:tab w:val="right" w:leader="dot" w:pos="9627"/>
+            </w:tabs>
+          </w:pPr>
+          <w:hyperlink w:anchor="_Toc146706834" w:history="1">
+            <w:r>
+              <w:rPr>
+                <w:rStyle w:val="Hyperlink"/>
+                <w:noProof/>
+              </w:rPr>
+              <w:t>3.3</w:t>
+            </w:r>
+            <w:r>
+              <w:rPr>
+                <w:rFonts w:cstheme="minorBidi"/>
+                <w:noProof/>
+                <w:lang w:bidi="ar-SA"/>
+              </w:rPr>
+              <w:tab/>
+            </w:r>
+            <w:r>
+              <w:rPr>
+                <w:rStyle w:val="Hyperlink"/>
+                <w:noProof/>
+              </w:rPr>
+              <w:t xml:space="preserve">Screen-3: </w:t>
+            </w:r>
+            <w:r>
+              <w:rPr>
+                <w:rStyle w:val="Hyperlink"/>
+                <w:noProof/>
+              </w:rPr>
+              <w:t>Get Salary Detail</w:t>
+            </w:r>
+            <w:r>
+              <w:rPr>
+                <w:noProof/>
+                <w:webHidden/>
+              </w:rPr>
+              <w:tab/>
+            </w:r>
+            <w:r>
+              <w:rPr>
+                <w:noProof/>
+                <w:webHidden/>
+              </w:rPr>
+              <w:fldChar w:fldCharType="begin"/>
+            </w:r>
+            <w:r>
+              <w:rPr>
+                <w:noProof/>
+                <w:webHidden/>
+              </w:rPr>
+              <w:instrText xml:space="preserve"> PAGEREF _Toc146706834 \h </w:instrText>
+            </w:r>
+            <w:r>
+              <w:rPr>
+                <w:noProof/>
+                <w:webHidden/>
+              </w:rPr>
+            </w:r>
+            <w:r>
+              <w:rPr>
+                <w:noProof/>
+                <w:webHidden/>
+              </w:rPr>
+              <w:fldChar w:fldCharType="separate"/>
+            </w:r>
+            <w:r>
+              <w:rPr>
+                <w:noProof/>
+                <w:webHidden/>
+              </w:rPr>
+              <w:t>1</w:t>
+            </w:r>
+            <w:r>
+              <w:rPr>
+                <w:noProof/>
+                <w:webHidden/>
+              </w:rPr>
+              <w:t>6</w:t>
             </w:r>
             <w:r>
               <w:rPr>
@@ -5215,7 +5492,14 @@
                 <w:rStyle w:val="Hyperlink"/>
                 <w:noProof/>
               </w:rPr>
-              <w:t>3.3</w:t>
+              <w:t>3.</w:t>
+            </w:r>
+            <w:r>
+              <w:rPr>
+                <w:rStyle w:val="Hyperlink"/>
+                <w:noProof/>
+              </w:rPr>
+              <w:t>4</w:t>
             </w:r>
             <w:r>
               <w:rPr>
@@ -5230,14 +5514,28 @@
                 <w:rStyle w:val="Hyperlink"/>
                 <w:noProof/>
               </w:rPr>
-              <w:t xml:space="preserve">Screen-3: </w:t>
+              <w:t>Screen-</w:t>
             </w:r>
             <w:r>
               <w:rPr>
                 <w:rStyle w:val="Hyperlink"/>
                 <w:noProof/>
               </w:rPr>
-              <w:t>Get Salary Detail</w:t>
+              <w:t>4</w:t>
+            </w:r>
+            <w:r>
+              <w:rPr>
+                <w:rStyle w:val="Hyperlink"/>
+                <w:noProof/>
+              </w:rPr>
+              <w:t>:</w:t>
+            </w:r>
+            <w:r>
+              <w:rPr>
+                <w:rStyle w:val="Hyperlink"/>
+                <w:noProof/>
+              </w:rPr>
+              <w:t xml:space="preserve"> Grant Privileges</w:t>
             </w:r>
             <w:r>
               <w:rPr>
@@ -5278,16 +5576,140 @@
                 <w:noProof/>
                 <w:webHidden/>
               </w:rPr>
-              <w:t>13</w:t>
+              <w:t>1</w:t>
             </w:r>
             <w:r>
               <w:rPr>
                 <w:noProof/>
                 <w:webHidden/>
               </w:rPr>
+              <w:t>7</w:t>
+            </w:r>
+            <w:r>
+              <w:rPr>
+                <w:noProof/>
+                <w:webHidden/>
+              </w:rPr>
               <w:fldChar w:fldCharType="end"/>
             </w:r>
           </w:hyperlink>
+        </w:p>
+        <w:p>
+          <w:pPr>
+            <w:pStyle w:val="TOC2"/>
+            <w:tabs>
+              <w:tab w:val="left" w:pos="880"/>
+              <w:tab w:val="right" w:leader="dot" w:pos="9627"/>
+            </w:tabs>
+            <w:rPr>
+              <w:rFonts w:cstheme="minorBidi"/>
+              <w:noProof/>
+              <w:lang w:bidi="ar-SA"/>
+            </w:rPr>
+          </w:pPr>
+          <w:hyperlink w:anchor="_Toc146706834" w:history="1">
+            <w:r>
+              <w:rPr>
+                <w:rStyle w:val="Hyperlink"/>
+                <w:noProof/>
+              </w:rPr>
+              <w:t>3.</w:t>
+            </w:r>
+            <w:r>
+              <w:rPr>
+                <w:rStyle w:val="Hyperlink"/>
+                <w:noProof/>
+              </w:rPr>
+              <w:t>5</w:t>
+            </w:r>
+            <w:r>
+              <w:rPr>
+                <w:rFonts w:cstheme="minorBidi"/>
+                <w:noProof/>
+                <w:lang w:bidi="ar-SA"/>
+              </w:rPr>
+              <w:tab/>
+            </w:r>
+            <w:r>
+              <w:rPr>
+                <w:rStyle w:val="Hyperlink"/>
+                <w:noProof/>
+              </w:rPr>
+              <w:t>Screen-</w:t>
+            </w:r>
+            <w:r>
+              <w:rPr>
+                <w:rStyle w:val="Hyperlink"/>
+                <w:noProof/>
+              </w:rPr>
+              <w:t>5</w:t>
+            </w:r>
+            <w:r>
+              <w:rPr>
+                <w:rStyle w:val="Hyperlink"/>
+                <w:noProof/>
+              </w:rPr>
+              <w:t>:</w:t>
+            </w:r>
+            <w:r>
+              <w:rPr>
+                <w:rStyle w:val="Hyperlink"/>
+                <w:noProof/>
+              </w:rPr>
+              <w:t xml:space="preserve"> Revoke Privileges</w:t>
+            </w:r>
+            <w:r>
+              <w:rPr>
+                <w:noProof/>
+                <w:webHidden/>
+              </w:rPr>
+              <w:tab/>
+            </w:r>
+            <w:r>
+              <w:rPr>
+                <w:noProof/>
+                <w:webHidden/>
+              </w:rPr>
+              <w:fldChar w:fldCharType="begin"/>
+            </w:r>
+            <w:r>
+              <w:rPr>
+                <w:noProof/>
+                <w:webHidden/>
+              </w:rPr>
+              <w:instrText xml:space="preserve"> PAGEREF _Toc146706834 \h </w:instrText>
+            </w:r>
+            <w:r>
+              <w:rPr>
+                <w:noProof/>
+                <w:webHidden/>
+              </w:rPr>
+            </w:r>
+            <w:r>
+              <w:rPr>
+                <w:noProof/>
+                <w:webHidden/>
+              </w:rPr>
+              <w:fldChar w:fldCharType="separate"/>
+            </w:r>
+            <w:r>
+              <w:rPr>
+                <w:noProof/>
+                <w:webHidden/>
+              </w:rPr>
+              <w:t>1</w:t>
+            </w:r>
+            <w:r>
+              <w:rPr>
+                <w:noProof/>
+                <w:webHidden/>
+              </w:rPr>
+              <w:fldChar w:fldCharType="end"/>
+            </w:r>
+          </w:hyperlink>
+          <w:r>
+            <w:t>8</w:t>
+          </w:r>
         </w:p>
         <w:p>
           <w:pPr>
@@ -5364,7 +5786,14 @@
                 <w:noProof/>
                 <w:webHidden/>
               </w:rPr>
-              <w:t>14</w:t>
+              <w:t>1</w:t>
+            </w:r>
+            <w:r>
+              <w:rPr>
+                <w:noProof/>
+                <w:webHidden/>
+              </w:rPr>
+              <w:t>9</w:t>
             </w:r>
             <w:r>
               <w:rPr>
@@ -5450,7 +5879,14 @@
                 <w:noProof/>
                 <w:webHidden/>
               </w:rPr>
-              <w:t>14</w:t>
+              <w:t>1</w:t>
+            </w:r>
+            <w:r>
+              <w:rPr>
+                <w:noProof/>
+                <w:webHidden/>
+              </w:rPr>
+              <w:t>9</w:t>
             </w:r>
             <w:r>
               <w:rPr>
@@ -5509,41 +5945,7 @@
                 <w:noProof/>
                 <w:webHidden/>
               </w:rPr>
-              <w:fldChar w:fldCharType="begin"/>
-            </w:r>
-            <w:r>
-              <w:rPr>
-                <w:noProof/>
-                <w:webHidden/>
-              </w:rPr>
-              <w:instrText xml:space="preserve"> PAGEREF _Toc146706837 \h </w:instrText>
-            </w:r>
-            <w:r>
-              <w:rPr>
-                <w:noProof/>
-                <w:webHidden/>
-              </w:rPr>
-            </w:r>
-            <w:r>
-              <w:rPr>
-                <w:noProof/>
-                <w:webHidden/>
-              </w:rPr>
-              <w:fldChar w:fldCharType="separate"/>
-            </w:r>
-            <w:r>
-              <w:rPr>
-                <w:noProof/>
-                <w:webHidden/>
-              </w:rPr>
-              <w:t>16</w:t>
-            </w:r>
-            <w:r>
-              <w:rPr>
-                <w:noProof/>
-                <w:webHidden/>
-              </w:rPr>
-              <w:fldChar w:fldCharType="end"/>
+              <w:t>21</w:t>
             </w:r>
           </w:hyperlink>
         </w:p>
@@ -5581,7 +5983,21 @@
                 <w:rStyle w:val="Hyperlink"/>
                 <w:noProof/>
               </w:rPr>
-              <w:t>Story-1: Add New Book in Library Catalogue</w:t>
+              <w:t xml:space="preserve">Story-1: Add New </w:t>
+            </w:r>
+            <w:r>
+              <w:rPr>
+                <w:rStyle w:val="Hyperlink"/>
+                <w:noProof/>
+              </w:rPr>
+              <w:t>Employee in Emplo</w:t>
+            </w:r>
+            <w:r>
+              <w:rPr>
+                <w:rStyle w:val="Hyperlink"/>
+                <w:noProof/>
+              </w:rPr>
+              <w:t>yee cataloge</w:t>
             </w:r>
             <w:r>
               <w:rPr>
@@ -5595,41 +6011,7 @@
                 <w:noProof/>
                 <w:webHidden/>
               </w:rPr>
-              <w:fldChar w:fldCharType="begin"/>
-            </w:r>
-            <w:r>
-              <w:rPr>
-                <w:noProof/>
-                <w:webHidden/>
-              </w:rPr>
-              <w:instrText xml:space="preserve"> PAGEREF _Toc146706838 \h </w:instrText>
-            </w:r>
-            <w:r>
-              <w:rPr>
-                <w:noProof/>
-                <w:webHidden/>
-              </w:rPr>
-            </w:r>
-            <w:r>
-              <w:rPr>
-                <w:noProof/>
-                <w:webHidden/>
-              </w:rPr>
-              <w:fldChar w:fldCharType="separate"/>
-            </w:r>
-            <w:r>
-              <w:rPr>
-                <w:noProof/>
-                <w:webHidden/>
-              </w:rPr>
-              <w:t>16</w:t>
-            </w:r>
-            <w:r>
-              <w:rPr>
-                <w:noProof/>
-                <w:webHidden/>
-              </w:rPr>
-              <w:fldChar w:fldCharType="end"/>
+              <w:t>21</w:t>
             </w:r>
           </w:hyperlink>
         </w:p>
@@ -5681,41 +6063,214 @@
                 <w:noProof/>
                 <w:webHidden/>
               </w:rPr>
-              <w:fldChar w:fldCharType="begin"/>
+              <w:t>21</w:t>
+            </w:r>
+          </w:hyperlink>
+        </w:p>
+        <w:p>
+          <w:pPr>
+            <w:pStyle w:val="TOC3"/>
+            <w:tabs>
+              <w:tab w:val="left" w:pos="1320"/>
+              <w:tab w:val="right" w:leader="dot" w:pos="9627"/>
+            </w:tabs>
+          </w:pPr>
+          <w:hyperlink w:anchor="_Toc146706840" w:history="1">
+            <w:r>
+              <w:rPr>
+                <w:rStyle w:val="Hyperlink"/>
+                <w:noProof/>
+              </w:rPr>
+              <w:t>5.1.2</w:t>
+            </w:r>
+            <w:r>
+              <w:rPr>
+                <w:rFonts w:cstheme="minorBidi"/>
+                <w:noProof/>
+                <w:lang w:bidi="ar-SA"/>
+              </w:rPr>
+              <w:tab/>
+            </w:r>
+            <w:r>
+              <w:rPr>
+                <w:rStyle w:val="Hyperlink"/>
+                <w:noProof/>
+              </w:rPr>
+              <w:t>Scenario# S1.2</w:t>
             </w:r>
             <w:r>
               <w:rPr>
                 <w:noProof/>
                 <w:webHidden/>
               </w:rPr>
-              <w:instrText xml:space="preserve"> PAGEREF _Toc146706839 \h </w:instrText>
+              <w:tab/>
             </w:r>
             <w:r>
               <w:rPr>
                 <w:noProof/>
                 <w:webHidden/>
               </w:rPr>
+              <w:t>21</w:t>
+            </w:r>
+          </w:hyperlink>
+        </w:p>
+        <w:p>
+          <w:pPr>
+            <w:pStyle w:val="TOC2"/>
+            <w:tabs>
+              <w:tab w:val="left" w:pos="880"/>
+              <w:tab w:val="right" w:leader="dot" w:pos="9627"/>
+            </w:tabs>
+            <w:rPr>
+              <w:rFonts w:cstheme="minorBidi"/>
+              <w:noProof/>
+              <w:lang w:bidi="ar-SA"/>
+            </w:rPr>
+          </w:pPr>
+          <w:hyperlink w:anchor="_Toc146706838" w:history="1">
+            <w:r>
+              <w:rPr>
+                <w:rStyle w:val="Hyperlink"/>
+                <w:noProof/>
+              </w:rPr>
+              <w:t>5.</w:t>
+            </w:r>
+            <w:r>
+              <w:rPr>
+                <w:rStyle w:val="Hyperlink"/>
+                <w:noProof/>
+              </w:rPr>
+              <w:t>2</w:t>
+            </w:r>
+            <w:r>
+              <w:rPr>
+                <w:rFonts w:cstheme="minorBidi"/>
+                <w:noProof/>
+                <w:lang w:bidi="ar-SA"/>
+              </w:rPr>
+              <w:tab/>
+            </w:r>
+            <w:r>
+              <w:rPr>
+                <w:rStyle w:val="Hyperlink"/>
+                <w:noProof/>
+              </w:rPr>
+              <w:t>Story-</w:t>
+            </w:r>
+            <w:r>
+              <w:rPr>
+                <w:rStyle w:val="Hyperlink"/>
+                <w:noProof/>
+              </w:rPr>
+              <w:t>2</w:t>
+            </w:r>
+            <w:r>
+              <w:rPr>
+                <w:rStyle w:val="Hyperlink"/>
+                <w:noProof/>
+              </w:rPr>
+              <w:t>:</w:t>
+            </w:r>
+            <w:r>
+              <w:rPr>
+                <w:rStyle w:val="Hyperlink"/>
+                <w:noProof/>
+              </w:rPr>
+              <w:t xml:space="preserve"> Change Department</w:t>
             </w:r>
             <w:r>
               <w:rPr>
                 <w:noProof/>
                 <w:webHidden/>
               </w:rPr>
-              <w:fldChar w:fldCharType="separate"/>
+              <w:tab/>
             </w:r>
             <w:r>
               <w:rPr>
                 <w:noProof/>
                 <w:webHidden/>
               </w:rPr>
-              <w:t>16</w:t>
+              <w:t>22</w:t>
+            </w:r>
+          </w:hyperlink>
+        </w:p>
+        <w:p>
+          <w:pPr>
+            <w:pStyle w:val="TOC3"/>
+            <w:tabs>
+              <w:tab w:val="left" w:pos="1320"/>
+              <w:tab w:val="right" w:leader="dot" w:pos="9627"/>
+            </w:tabs>
+            <w:rPr>
+              <w:rFonts w:cstheme="minorBidi"/>
+              <w:noProof/>
+              <w:lang w:bidi="ar-SA"/>
+            </w:rPr>
+          </w:pPr>
+          <w:hyperlink w:anchor="_Toc146706839" w:history="1">
+            <w:r>
+              <w:rPr>
+                <w:rStyle w:val="Hyperlink"/>
+                <w:noProof/>
+              </w:rPr>
+              <w:t>5.</w:t>
+            </w:r>
+            <w:r>
+              <w:rPr>
+                <w:rStyle w:val="Hyperlink"/>
+                <w:noProof/>
+              </w:rPr>
+              <w:t>2</w:t>
+            </w:r>
+            <w:r>
+              <w:rPr>
+                <w:rStyle w:val="Hyperlink"/>
+                <w:noProof/>
+              </w:rPr>
+              <w:t>.1</w:t>
+            </w:r>
+            <w:r>
+              <w:rPr>
+                <w:rFonts w:cstheme="minorBidi"/>
+                <w:noProof/>
+                <w:lang w:bidi="ar-SA"/>
+              </w:rPr>
+              <w:tab/>
+            </w:r>
+            <w:r>
+              <w:rPr>
+                <w:rStyle w:val="Hyperlink"/>
+                <w:noProof/>
+              </w:rPr>
+              <w:t>Scenario# S</w:t>
+            </w:r>
+            <w:r>
+              <w:rPr>
+                <w:rStyle w:val="Hyperlink"/>
+                <w:noProof/>
+              </w:rPr>
+              <w:t>2</w:t>
+            </w:r>
+            <w:r>
+              <w:rPr>
+                <w:rStyle w:val="Hyperlink"/>
+                <w:noProof/>
+              </w:rPr>
+              <w:t>.1</w:t>
             </w:r>
             <w:r>
               <w:rPr>
                 <w:noProof/>
                 <w:webHidden/>
               </w:rPr>
-              <w:fldChar w:fldCharType="end"/>
+              <w:tab/>
+            </w:r>
+            <w:r>
+              <w:rPr>
+                <w:noProof/>
+                <w:webHidden/>
+              </w:rPr>
+              <w:t>22</w:t>
             </w:r>
           </w:hyperlink>
         </w:p>
@@ -5738,7 +6293,21 @@
                 <w:rStyle w:val="Hyperlink"/>
                 <w:noProof/>
               </w:rPr>
-              <w:t>5.1.2</w:t>
+              <w:t>5.</w:t>
+            </w:r>
+            <w:r>
+              <w:rPr>
+                <w:rStyle w:val="Hyperlink"/>
+                <w:noProof/>
+              </w:rPr>
+              <w:t>2</w:t>
+            </w:r>
+            <w:r>
+              <w:rPr>
+                <w:rStyle w:val="Hyperlink"/>
+                <w:noProof/>
+              </w:rPr>
+              <w:t>.2</w:t>
             </w:r>
             <w:r>
               <w:rPr>
@@ -5753,7 +6322,21 @@
                 <w:rStyle w:val="Hyperlink"/>
                 <w:noProof/>
               </w:rPr>
-              <w:t>Scenario# S1.2</w:t>
+              <w:t>Scenario# S</w:t>
+            </w:r>
+            <w:r>
+              <w:rPr>
+                <w:rStyle w:val="Hyperlink"/>
+                <w:noProof/>
+              </w:rPr>
+              <w:t>2</w:t>
+            </w:r>
+            <w:r>
+              <w:rPr>
+                <w:rStyle w:val="Hyperlink"/>
+                <w:noProof/>
+              </w:rPr>
+              <w:t>.2</w:t>
             </w:r>
             <w:r>
               <w:rPr>
@@ -5767,41 +6350,87 @@
                 <w:noProof/>
                 <w:webHidden/>
               </w:rPr>
-              <w:fldChar w:fldCharType="begin"/>
+              <w:t>22</w:t>
+            </w:r>
+          </w:hyperlink>
+        </w:p>
+        <w:p>
+          <w:pPr>
+            <w:pStyle w:val="TOC2"/>
+            <w:tabs>
+              <w:tab w:val="left" w:pos="880"/>
+              <w:tab w:val="right" w:leader="dot" w:pos="9627"/>
+            </w:tabs>
+            <w:rPr>
+              <w:rFonts w:cstheme="minorBidi"/>
+              <w:noProof/>
+              <w:lang w:bidi="ar-SA"/>
+            </w:rPr>
+          </w:pPr>
+          <w:hyperlink w:anchor="_Toc146706838" w:history="1">
+            <w:r>
+              <w:rPr>
+                <w:rStyle w:val="Hyperlink"/>
+                <w:noProof/>
+              </w:rPr>
+              <w:t>5.</w:t>
+            </w:r>
+            <w:r>
+              <w:rPr>
+                <w:rStyle w:val="Hyperlink"/>
+                <w:noProof/>
+              </w:rPr>
+              <w:t>3</w:t>
+            </w:r>
+            <w:r>
+              <w:rPr>
+                <w:rFonts w:cstheme="minorBidi"/>
+                <w:noProof/>
+                <w:lang w:bidi="ar-SA"/>
+              </w:rPr>
+              <w:tab/>
+            </w:r>
+            <w:r>
+              <w:rPr>
+                <w:rStyle w:val="Hyperlink"/>
+                <w:noProof/>
+              </w:rPr>
+              <w:t>Story-</w:t>
+            </w:r>
+            <w:r>
+              <w:rPr>
+                <w:rStyle w:val="Hyperlink"/>
+                <w:noProof/>
+              </w:rPr>
+              <w:t>3</w:t>
+            </w:r>
+            <w:r>
+              <w:rPr>
+                <w:rStyle w:val="Hyperlink"/>
+                <w:noProof/>
+              </w:rPr>
+              <w:t xml:space="preserve">: </w:t>
+            </w:r>
+            <w:r>
+              <w:rPr>
+                <w:rStyle w:val="Hyperlink"/>
+                <w:noProof/>
+              </w:rPr>
+              <w:t>Request for Leave</w:t>
             </w:r>
             <w:r>
               <w:rPr>
                 <w:noProof/>
                 <w:webHidden/>
               </w:rPr>
-              <w:instrText xml:space="preserve"> PAGEREF _Toc146706840 \h </w:instrText>
+              <w:tab/>
             </w:r>
             <w:r>
               <w:rPr>
                 <w:noProof/>
                 <w:webHidden/>
               </w:rPr>
-            </w:r>
-            <w:r>
-              <w:rPr>
-                <w:noProof/>
-                <w:webHidden/>
-              </w:rPr>
-              <w:fldChar w:fldCharType="separate"/>
-            </w:r>
-            <w:r>
-              <w:rPr>
-                <w:noProof/>
-                <w:webHidden/>
-              </w:rPr>
-              <w:t>16</w:t>
-            </w:r>
-            <w:r>
-              <w:rPr>
-                <w:noProof/>
-                <w:webHidden/>
-              </w:rPr>
-              <w:fldChar w:fldCharType="end"/>
+              <w:t>23</w:t>
             </w:r>
           </w:hyperlink>
         </w:p>
@@ -5818,13 +6447,27 @@
               <w:lang w:bidi="ar-SA"/>
             </w:rPr>
           </w:pPr>
-          <w:hyperlink w:anchor="_Toc146706841" w:history="1">
+          <w:hyperlink w:anchor="_Toc146706839" w:history="1">
             <w:r>
               <w:rPr>
                 <w:rStyle w:val="Hyperlink"/>
                 <w:noProof/>
               </w:rPr>
-              <w:t>5.1.3</w:t>
+              <w:t>5.</w:t>
+            </w:r>
+            <w:r>
+              <w:rPr>
+                <w:rStyle w:val="Hyperlink"/>
+                <w:noProof/>
+              </w:rPr>
+              <w:t>3</w:t>
+            </w:r>
+            <w:r>
+              <w:rPr>
+                <w:rStyle w:val="Hyperlink"/>
+                <w:noProof/>
+              </w:rPr>
+              <w:t>.1</w:t>
             </w:r>
             <w:r>
               <w:rPr>
@@ -5839,7 +6482,21 @@
                 <w:rStyle w:val="Hyperlink"/>
                 <w:noProof/>
               </w:rPr>
-              <w:t>Scenario# S1.3</w:t>
+              <w:t>Scenario# S</w:t>
+            </w:r>
+            <w:r>
+              <w:rPr>
+                <w:rStyle w:val="Hyperlink"/>
+                <w:noProof/>
+              </w:rPr>
+              <w:t>3</w:t>
+            </w:r>
+            <w:r>
+              <w:rPr>
+                <w:rStyle w:val="Hyperlink"/>
+                <w:noProof/>
+              </w:rPr>
+              <w:t>.1</w:t>
             </w:r>
             <w:r>
               <w:rPr>
@@ -5853,52 +6510,15 @@
                 <w:noProof/>
                 <w:webHidden/>
               </w:rPr>
-              <w:fldChar w:fldCharType="begin"/>
-            </w:r>
-            <w:r>
-              <w:rPr>
-                <w:noProof/>
-                <w:webHidden/>
-              </w:rPr>
-              <w:instrText xml:space="preserve"> PAGEREF _Toc146706841 \h </w:instrText>
-            </w:r>
-            <w:r>
-              <w:rPr>
-                <w:noProof/>
-                <w:webHidden/>
-              </w:rPr>
-            </w:r>
-            <w:r>
-              <w:rPr>
-                <w:noProof/>
-                <w:webHidden/>
-              </w:rPr>
-              <w:fldChar w:fldCharType="separate"/>
-            </w:r>
-            <w:r>
-              <w:rPr>
-                <w:b/>
-                <w:bCs/>
-                <w:noProof/>
-                <w:webHidden/>
-                <w:lang w:val="en-US"/>
-              </w:rPr>
-              <w:t>Error! Bookmark not defined.</w:t>
-            </w:r>
-            <w:r>
-              <w:rPr>
-                <w:noProof/>
-                <w:webHidden/>
-              </w:rPr>
-              <w:fldChar w:fldCharType="end"/>
+              <w:t>23</w:t>
             </w:r>
           </w:hyperlink>
         </w:p>
         <w:p>
           <w:pPr>
-            <w:pStyle w:val="TOC2"/>
+            <w:pStyle w:val="TOC3"/>
             <w:tabs>
-              <w:tab w:val="left" w:pos="880"/>
+              <w:tab w:val="left" w:pos="1320"/>
               <w:tab w:val="right" w:leader="dot" w:pos="9627"/>
             </w:tabs>
             <w:rPr>
@@ -5907,13 +6527,27 @@
               <w:lang w:bidi="ar-SA"/>
             </w:rPr>
           </w:pPr>
-          <w:hyperlink w:anchor="_Toc146706842" w:history="1">
+          <w:hyperlink w:anchor="_Toc146706840" w:history="1">
             <w:r>
               <w:rPr>
                 <w:rStyle w:val="Hyperlink"/>
                 <w:noProof/>
               </w:rPr>
-              <w:t>5.2</w:t>
+              <w:t>5.</w:t>
+            </w:r>
+            <w:r>
+              <w:rPr>
+                <w:rStyle w:val="Hyperlink"/>
+                <w:noProof/>
+              </w:rPr>
+              <w:t>3</w:t>
+            </w:r>
+            <w:r>
+              <w:rPr>
+                <w:rStyle w:val="Hyperlink"/>
+                <w:noProof/>
+              </w:rPr>
+              <w:t>.2</w:t>
             </w:r>
             <w:r>
               <w:rPr>
@@ -5928,7 +6562,21 @@
                 <w:rStyle w:val="Hyperlink"/>
                 <w:noProof/>
               </w:rPr>
-              <w:t>Story-2: Search Book</w:t>
+              <w:t>Scenario# S</w:t>
+            </w:r>
+            <w:r>
+              <w:rPr>
+                <w:rStyle w:val="Hyperlink"/>
+                <w:noProof/>
+              </w:rPr>
+              <w:t>3</w:t>
+            </w:r>
+            <w:r>
+              <w:rPr>
+                <w:rStyle w:val="Hyperlink"/>
+                <w:noProof/>
+              </w:rPr>
+              <w:t>.2</w:t>
             </w:r>
             <w:r>
               <w:rPr>
@@ -5937,312 +6585,10 @@
               </w:rPr>
               <w:tab/>
             </w:r>
-            <w:r>
-              <w:rPr>
-                <w:noProof/>
-                <w:webHidden/>
-              </w:rPr>
-              <w:fldChar w:fldCharType="begin"/>
-            </w:r>
-            <w:r>
-              <w:rPr>
-                <w:noProof/>
-                <w:webHidden/>
-              </w:rPr>
-              <w:instrText xml:space="preserve"> PAGEREF _Toc146706842 \h </w:instrText>
-            </w:r>
-            <w:r>
-              <w:rPr>
-                <w:noProof/>
-                <w:webHidden/>
-              </w:rPr>
-            </w:r>
-            <w:r>
-              <w:rPr>
-                <w:noProof/>
-                <w:webHidden/>
-              </w:rPr>
-              <w:fldChar w:fldCharType="separate"/>
-            </w:r>
-            <w:r>
-              <w:rPr>
-                <w:noProof/>
-                <w:webHidden/>
-              </w:rPr>
-              <w:t>17</w:t>
-            </w:r>
-            <w:r>
-              <w:rPr>
-                <w:noProof/>
-                <w:webHidden/>
-              </w:rPr>
-              <w:fldChar w:fldCharType="end"/>
-            </w:r>
           </w:hyperlink>
-        </w:p>
-        <w:p>
-          <w:pPr>
-            <w:pStyle w:val="TOC2"/>
-            <w:tabs>
-              <w:tab w:val="left" w:pos="880"/>
-              <w:tab w:val="right" w:leader="dot" w:pos="9627"/>
-            </w:tabs>
-            <w:rPr>
-              <w:rFonts w:cstheme="minorBidi"/>
-              <w:noProof/>
-              <w:lang w:bidi="ar-SA"/>
-            </w:rPr>
-          </w:pPr>
-          <w:hyperlink w:anchor="_Toc146706843" w:history="1">
-            <w:r>
-              <w:rPr>
-                <w:rStyle w:val="Hyperlink"/>
-                <w:noProof/>
-              </w:rPr>
-              <w:t>5.3</w:t>
-            </w:r>
-            <w:r>
-              <w:rPr>
-                <w:rFonts w:cstheme="minorBidi"/>
-                <w:noProof/>
-                <w:lang w:bidi="ar-SA"/>
-              </w:rPr>
-              <w:tab/>
-            </w:r>
-            <w:r>
-              <w:rPr>
-                <w:rStyle w:val="Hyperlink"/>
-                <w:noProof/>
-              </w:rPr>
-              <w:t>Story-3: Manage due date for borrowed book</w:t>
-            </w:r>
-            <w:r>
-              <w:rPr>
-                <w:noProof/>
-                <w:webHidden/>
-              </w:rPr>
-              <w:tab/>
-            </w:r>
-            <w:r>
-              <w:rPr>
-                <w:noProof/>
-                <w:webHidden/>
-              </w:rPr>
-              <w:fldChar w:fldCharType="begin"/>
-            </w:r>
-            <w:r>
-              <w:rPr>
-                <w:noProof/>
-                <w:webHidden/>
-              </w:rPr>
-              <w:instrText xml:space="preserve"> PAGEREF _Toc146706843 \h </w:instrText>
-            </w:r>
-            <w:r>
-              <w:rPr>
-                <w:noProof/>
-                <w:webHidden/>
-              </w:rPr>
-            </w:r>
-            <w:r>
-              <w:rPr>
-                <w:noProof/>
-                <w:webHidden/>
-              </w:rPr>
-              <w:fldChar w:fldCharType="separate"/>
-            </w:r>
-            <w:r>
-              <w:rPr>
-                <w:noProof/>
-                <w:webHidden/>
-              </w:rPr>
-              <w:t>18</w:t>
-            </w:r>
-            <w:r>
-              <w:rPr>
-                <w:noProof/>
-                <w:webHidden/>
-              </w:rPr>
-              <w:fldChar w:fldCharType="end"/>
-            </w:r>
-          </w:hyperlink>
-        </w:p>
-        <w:p>
-          <w:pPr>
-            <w:pStyle w:val="TOC2"/>
-            <w:tabs>
-              <w:tab w:val="left" w:pos="880"/>
-              <w:tab w:val="right" w:leader="dot" w:pos="9627"/>
-            </w:tabs>
-            <w:rPr>
-              <w:rFonts w:cstheme="minorBidi"/>
-              <w:noProof/>
-              <w:lang w:bidi="ar-SA"/>
-            </w:rPr>
-          </w:pPr>
-          <w:hyperlink w:anchor="_Toc146706844" w:history="1">
-            <w:r>
-              <w:rPr>
-                <w:rStyle w:val="Hyperlink"/>
-                <w:noProof/>
-              </w:rPr>
-              <w:t>5.4</w:t>
-            </w:r>
-            <w:r>
-              <w:rPr>
-                <w:rFonts w:cstheme="minorBidi"/>
-                <w:noProof/>
-                <w:lang w:bidi="ar-SA"/>
-              </w:rPr>
-              <w:tab/>
-            </w:r>
-            <w:r>
-              <w:rPr>
-                <w:rStyle w:val="Hyperlink"/>
-                <w:noProof/>
-              </w:rPr>
-              <w:t>Story-4: Renew book</w:t>
-            </w:r>
-            <w:r>
-              <w:rPr>
-                <w:noProof/>
-                <w:webHidden/>
-              </w:rPr>
-              <w:tab/>
-            </w:r>
-            <w:r>
-              <w:rPr>
-                <w:noProof/>
-                <w:webHidden/>
-              </w:rPr>
-              <w:fldChar w:fldCharType="begin"/>
-            </w:r>
-            <w:r>
-              <w:rPr>
-                <w:noProof/>
-                <w:webHidden/>
-              </w:rPr>
-              <w:instrText xml:space="preserve"> PAGEREF _Toc146706844 \h </w:instrText>
-            </w:r>
-            <w:r>
-              <w:rPr>
-                <w:noProof/>
-                <w:webHidden/>
-              </w:rPr>
-            </w:r>
-            <w:r>
-              <w:rPr>
-                <w:noProof/>
-                <w:webHidden/>
-              </w:rPr>
-              <w:fldChar w:fldCharType="separate"/>
-            </w:r>
-            <w:r>
-              <w:rPr>
-                <w:b/>
-                <w:bCs/>
-                <w:noProof/>
-                <w:webHidden/>
-                <w:lang w:val="en-US"/>
-              </w:rPr>
-              <w:t>Error! Bookmark not defined.</w:t>
-            </w:r>
-            <w:r>
-              <w:rPr>
-                <w:noProof/>
-                <w:webHidden/>
-              </w:rPr>
-              <w:fldChar w:fldCharType="end"/>
-            </w:r>
-          </w:hyperlink>
-        </w:p>
-        <w:p>
-          <w:pPr>
-            <w:pStyle w:val="TOC2"/>
-            <w:tabs>
-              <w:tab w:val="left" w:pos="880"/>
-              <w:tab w:val="right" w:leader="dot" w:pos="9627"/>
-            </w:tabs>
-            <w:rPr>
-              <w:rFonts w:cstheme="minorBidi"/>
-              <w:noProof/>
-              <w:lang w:bidi="ar-SA"/>
-            </w:rPr>
-          </w:pPr>
-          <w:hyperlink w:anchor="_Toc146706845" w:history="1">
-            <w:r>
-              <w:rPr>
-                <w:rStyle w:val="Hyperlink"/>
-                <w:noProof/>
-              </w:rPr>
-              <w:t>5.5</w:t>
-            </w:r>
-            <w:r>
-              <w:rPr>
-                <w:rFonts w:cstheme="minorBidi"/>
-                <w:noProof/>
-                <w:lang w:bidi="ar-SA"/>
-              </w:rPr>
-              <w:tab/>
-            </w:r>
-            <w:r>
-              <w:rPr>
-                <w:rStyle w:val="Hyperlink"/>
-                <w:noProof/>
-              </w:rPr>
-              <w:t>Story-5: Generate a report on book usage and availability</w:t>
-            </w:r>
-            <w:r>
-              <w:rPr>
-                <w:noProof/>
-                <w:webHidden/>
-              </w:rPr>
-              <w:tab/>
-            </w:r>
-            <w:r>
-              <w:rPr>
-                <w:noProof/>
-                <w:webHidden/>
-              </w:rPr>
-              <w:fldChar w:fldCharType="begin"/>
-            </w:r>
-            <w:r>
-              <w:rPr>
-                <w:noProof/>
-                <w:webHidden/>
-              </w:rPr>
-              <w:instrText xml:space="preserve"> PAGEREF _Toc146706845 \h </w:instrText>
-            </w:r>
-            <w:r>
-              <w:rPr>
-                <w:noProof/>
-                <w:webHidden/>
-              </w:rPr>
-            </w:r>
-            <w:r>
-              <w:rPr>
-                <w:noProof/>
-                <w:webHidden/>
-              </w:rPr>
-              <w:fldChar w:fldCharType="separate"/>
-            </w:r>
-            <w:r>
-              <w:rPr>
-                <w:b/>
-                <w:bCs/>
-                <w:noProof/>
-                <w:webHidden/>
-                <w:lang w:val="en-US"/>
-              </w:rPr>
-              <w:t>Error! Bookmark not defined.</w:t>
-            </w:r>
-            <w:r>
-              <w:rPr>
-                <w:noProof/>
-                <w:webHidden/>
-              </w:rPr>
-              <w:fldChar w:fldCharType="end"/>
-            </w:r>
-          </w:hyperlink>
+          <w:r>
+            <w:t>23</w:t>
+          </w:r>
         </w:p>
         <w:p>
           <w:pPr>
@@ -6292,41 +6638,7 @@
                 <w:noProof/>
                 <w:webHidden/>
               </w:rPr>
-              <w:fldChar w:fldCharType="begin"/>
-            </w:r>
-            <w:r>
-              <w:rPr>
-                <w:noProof/>
-                <w:webHidden/>
-              </w:rPr>
-              <w:instrText xml:space="preserve"> PAGEREF _Toc146706846 \h </w:instrText>
-            </w:r>
-            <w:r>
-              <w:rPr>
-                <w:noProof/>
-                <w:webHidden/>
-              </w:rPr>
-            </w:r>
-            <w:r>
-              <w:rPr>
-                <w:noProof/>
-                <w:webHidden/>
-              </w:rPr>
-              <w:fldChar w:fldCharType="separate"/>
-            </w:r>
-            <w:r>
-              <w:rPr>
-                <w:noProof/>
-                <w:webHidden/>
-              </w:rPr>
-              <w:t>19</w:t>
-            </w:r>
-            <w:r>
-              <w:rPr>
-                <w:noProof/>
-                <w:webHidden/>
-              </w:rPr>
-              <w:fldChar w:fldCharType="end"/>
+              <w:t>24</w:t>
             </w:r>
           </w:hyperlink>
         </w:p>
@@ -6378,41 +6690,7 @@
                 <w:noProof/>
                 <w:webHidden/>
               </w:rPr>
-              <w:fldChar w:fldCharType="begin"/>
-            </w:r>
-            <w:r>
-              <w:rPr>
-                <w:noProof/>
-                <w:webHidden/>
-              </w:rPr>
-              <w:instrText xml:space="preserve"> PAGEREF _Toc146706847 \h </w:instrText>
-            </w:r>
-            <w:r>
-              <w:rPr>
-                <w:noProof/>
-                <w:webHidden/>
-              </w:rPr>
-            </w:r>
-            <w:r>
-              <w:rPr>
-                <w:noProof/>
-                <w:webHidden/>
-              </w:rPr>
-              <w:fldChar w:fldCharType="separate"/>
-            </w:r>
-            <w:r>
-              <w:rPr>
-                <w:noProof/>
-                <w:webHidden/>
-              </w:rPr>
-              <w:t>23</w:t>
-            </w:r>
-            <w:r>
-              <w:rPr>
-                <w:noProof/>
-                <w:webHidden/>
-              </w:rPr>
-              <w:fldChar w:fldCharType="end"/>
+              <w:t>28</w:t>
             </w:r>
           </w:hyperlink>
         </w:p>
@@ -6589,6 +6867,13 @@
             <w:rStyle w:val="Hyperlink"/>
             <w:noProof/>
           </w:rPr>
+          <w:t>.1</w:t>
+        </w:r>
+        <w:r>
+          <w:rPr>
+            <w:rStyle w:val="Hyperlink"/>
+            <w:noProof/>
+          </w:rPr>
           <w:noBreakHyphen/>
           <w:t xml:space="preserve">1 Activity diagram for </w:t>
         </w:r>
@@ -6597,7 +6882,7 @@
             <w:rStyle w:val="Hyperlink"/>
             <w:noProof/>
           </w:rPr>
-          <w:t>Add Employee</w:t>
+          <w:t>Assigning Manager</w:t>
         </w:r>
         <w:r>
           <w:rPr>
@@ -6655,11 +6940,6 @@
         <w:tabs>
           <w:tab w:val="right" w:leader="dot" w:pos="9627"/>
         </w:tabs>
-        <w:rPr>
-          <w:rFonts w:cstheme="minorBidi"/>
-          <w:noProof/>
-          <w:lang w:bidi="ar-SA"/>
-        </w:rPr>
       </w:pPr>
       <w:hyperlink w:anchor="_Toc146706850" w:history="1">
         <w:r>
@@ -6668,6 +6948,129 @@
             <w:noProof/>
           </w:rPr>
           <w:t>Figure 2.2</w:t>
+        </w:r>
+        <w:r>
+          <w:rPr>
+            <w:rStyle w:val="Hyperlink"/>
+            <w:noProof/>
+          </w:rPr>
+          <w:t>.1</w:t>
+        </w:r>
+        <w:r>
+          <w:rPr>
+            <w:rStyle w:val="Hyperlink"/>
+            <w:noProof/>
+          </w:rPr>
+          <w:noBreakHyphen/>
+          <w:t xml:space="preserve">2 Swimlane diagram for </w:t>
+        </w:r>
+        <w:r>
+          <w:rPr>
+            <w:rStyle w:val="Hyperlink"/>
+            <w:noProof/>
+          </w:rPr>
+          <w:t>Assigning Manager</w:t>
+        </w:r>
+        <w:r>
+          <w:rPr>
+            <w:noProof/>
+            <w:webHidden/>
+          </w:rPr>
+          <w:tab/>
+        </w:r>
+        <w:r>
+          <w:rPr>
+            <w:noProof/>
+            <w:webHidden/>
+          </w:rPr>
+          <w:t>5</w:t>
+        </w:r>
+      </w:hyperlink>
+    </w:p>
+    <w:p>
+      <w:pPr>
+        <w:pStyle w:val="TableofFigures"/>
+        <w:tabs>
+          <w:tab w:val="right" w:leader="dot" w:pos="9627"/>
+        </w:tabs>
+        <w:rPr>
+          <w:rFonts w:cstheme="minorBidi"/>
+          <w:noProof/>
+          <w:lang w:bidi="ar-SA"/>
+        </w:rPr>
+      </w:pPr>
+      <w:hyperlink w:anchor="_Toc146706849" w:history="1">
+        <w:r>
+          <w:rPr>
+            <w:rStyle w:val="Hyperlink"/>
+            <w:noProof/>
+          </w:rPr>
+          <w:t>Figure 2.2</w:t>
+        </w:r>
+        <w:r>
+          <w:rPr>
+            <w:rStyle w:val="Hyperlink"/>
+            <w:noProof/>
+          </w:rPr>
+          <w:t>.2</w:t>
+        </w:r>
+        <w:r>
+          <w:rPr>
+            <w:rStyle w:val="Hyperlink"/>
+            <w:noProof/>
+          </w:rPr>
+          <w:noBreakHyphen/>
+          <w:t xml:space="preserve">1 Activity diagram for </w:t>
+        </w:r>
+        <w:r>
+          <w:rPr>
+            <w:rStyle w:val="Hyperlink"/>
+            <w:noProof/>
+          </w:rPr>
+          <w:t>Add Employee</w:t>
+        </w:r>
+        <w:r>
+          <w:rPr>
+            <w:noProof/>
+            <w:webHidden/>
+          </w:rPr>
+          <w:tab/>
+        </w:r>
+        <w:r>
+          <w:rPr>
+            <w:noProof/>
+            <w:webHidden/>
+          </w:rPr>
+          <w:t>6</w:t>
+        </w:r>
+      </w:hyperlink>
+    </w:p>
+    <w:p>
+      <w:pPr>
+        <w:pStyle w:val="TableofFigures"/>
+        <w:tabs>
+          <w:tab w:val="right" w:leader="dot" w:pos="9627"/>
+        </w:tabs>
+        <w:rPr>
+          <w:rFonts w:cstheme="minorBidi"/>
+          <w:noProof/>
+          <w:lang w:bidi="ar-SA"/>
+        </w:rPr>
+      </w:pPr>
+      <w:hyperlink w:anchor="_Toc146706850" w:history="1">
+        <w:r>
+          <w:rPr>
+            <w:rStyle w:val="Hyperlink"/>
+            <w:noProof/>
+          </w:rPr>
+          <w:t>Figure 2.2</w:t>
+        </w:r>
+        <w:r>
+          <w:rPr>
+            <w:rStyle w:val="Hyperlink"/>
+            <w:noProof/>
+          </w:rPr>
+          <w:t>.2</w:t>
         </w:r>
         <w:r>
           <w:rPr>
@@ -6696,7 +7099,7 @@
             <w:noProof/>
             <w:webHidden/>
           </w:rPr>
-          <w:t>5</w:t>
+          <w:t>7</w:t>
         </w:r>
       </w:hyperlink>
     </w:p>
@@ -6706,11 +7109,6 @@
         <w:tabs>
           <w:tab w:val="right" w:leader="dot" w:pos="9627"/>
         </w:tabs>
-        <w:rPr>
-          <w:rFonts w:cstheme="minorBidi"/>
-          <w:noProof/>
-          <w:lang w:bidi="ar-SA"/>
-        </w:rPr>
       </w:pPr>
       <w:hyperlink w:anchor="_Toc146706851" w:history="1">
         <w:r>
@@ -6719,6 +7117,13 @@
             <w:noProof/>
           </w:rPr>
           <w:t>Figure 2.3</w:t>
+        </w:r>
+        <w:r>
+          <w:rPr>
+            <w:rStyle w:val="Hyperlink"/>
+            <w:noProof/>
+          </w:rPr>
+          <w:t>.1</w:t>
         </w:r>
         <w:r>
           <w:rPr>
@@ -6747,7 +7152,60 @@
             <w:noProof/>
             <w:webHidden/>
           </w:rPr>
-          <w:t>6</w:t>
+          <w:t>8</w:t>
+        </w:r>
+      </w:hyperlink>
+    </w:p>
+    <w:p>
+      <w:pPr>
+        <w:pStyle w:val="TableofFigures"/>
+        <w:tabs>
+          <w:tab w:val="right" w:leader="dot" w:pos="9627"/>
+        </w:tabs>
+      </w:pPr>
+      <w:hyperlink w:anchor="_Toc146706851" w:history="1">
+        <w:r>
+          <w:rPr>
+            <w:rStyle w:val="Hyperlink"/>
+            <w:noProof/>
+          </w:rPr>
+          <w:t>Figure 2.3</w:t>
+        </w:r>
+        <w:r>
+          <w:rPr>
+            <w:rStyle w:val="Hyperlink"/>
+            <w:noProof/>
+          </w:rPr>
+          <w:t>.2</w:t>
+        </w:r>
+        <w:r>
+          <w:rPr>
+            <w:rStyle w:val="Hyperlink"/>
+            <w:noProof/>
+          </w:rPr>
+          <w:noBreakHyphen/>
+          <w:t xml:space="preserve">1 Sequence diagram for </w:t>
+        </w:r>
+        <w:r>
+          <w:rPr>
+            <w:rStyle w:val="Hyperlink"/>
+            <w:noProof/>
+          </w:rPr>
+          <w:t>Leave Application</w:t>
+        </w:r>
+        <w:r>
+          <w:rPr>
+            <w:noProof/>
+            <w:webHidden/>
+          </w:rPr>
+          <w:tab/>
+        </w:r>
+        <w:r>
+          <w:rPr>
+            <w:noProof/>
+            <w:webHidden/>
+          </w:rPr>
+          <w:t>9</w:t>
         </w:r>
       </w:hyperlink>
     </w:p>
@@ -6770,6 +7228,13 @@
             <w:noProof/>
           </w:rPr>
           <w:t>Figure 2.4</w:t>
+        </w:r>
+        <w:r>
+          <w:rPr>
+            <w:rStyle w:val="Hyperlink"/>
+            <w:noProof/>
+          </w:rPr>
+          <w:t>.1</w:t>
         </w:r>
         <w:r>
           <w:rPr>
@@ -6788,6 +7253,13 @@
         </w:r>
         <w:r>
           <w:rPr>
+            <w:rStyle w:val="Hyperlink"/>
+            <w:noProof/>
+          </w:rPr>
+          <w:t xml:space="preserve"> Application</w:t>
+        </w:r>
+        <w:r>
+          <w:rPr>
             <w:noProof/>
             <w:webHidden/>
           </w:rPr>
@@ -6798,7 +7270,7 @@
             <w:noProof/>
             <w:webHidden/>
           </w:rPr>
-          <w:t>7</w:t>
+          <w:t>10</w:t>
         </w:r>
       </w:hyperlink>
     </w:p>
@@ -6821,6 +7293,13 @@
             <w:noProof/>
           </w:rPr>
           <w:t>Figure 2.4</w:t>
+        </w:r>
+        <w:r>
+          <w:rPr>
+            <w:rStyle w:val="Hyperlink"/>
+            <w:noProof/>
+          </w:rPr>
+          <w:t>.2</w:t>
         </w:r>
         <w:r>
           <w:rPr>
@@ -6849,7 +7328,7 @@
             <w:noProof/>
             <w:webHidden/>
           </w:rPr>
-          <w:t>8</w:t>
+          <w:t>11</w:t>
         </w:r>
       </w:hyperlink>
     </w:p>
@@ -6900,7 +7379,7 @@
             <w:noProof/>
             <w:webHidden/>
           </w:rPr>
-          <w:t>9</w:t>
+          <w:t>12</w:t>
         </w:r>
       </w:hyperlink>
     </w:p>
@@ -6923,6 +7402,13 @@
             <w:noProof/>
           </w:rPr>
           <w:t>Figure 2.6</w:t>
+        </w:r>
+        <w:r>
+          <w:rPr>
+            <w:rStyle w:val="Hyperlink"/>
+            <w:noProof/>
+          </w:rPr>
+          <w:t>.1</w:t>
         </w:r>
         <w:r>
           <w:rPr>
@@ -6951,7 +7437,14 @@
             <w:noProof/>
             <w:webHidden/>
           </w:rPr>
-          <w:t>10</w:t>
+          <w:t>1</w:t>
+        </w:r>
+        <w:r>
+          <w:rPr>
+            <w:noProof/>
+            <w:webHidden/>
+          </w:rPr>
+          <w:t>3</w:t>
         </w:r>
       </w:hyperlink>
     </w:p>
@@ -6980,8 +7473,28 @@
             <w:rStyle w:val="Hyperlink"/>
             <w:noProof/>
           </w:rPr>
+          <w:t>.2</w:t>
+        </w:r>
+        <w:r>
+          <w:rPr>
+            <w:rStyle w:val="Hyperlink"/>
+            <w:noProof/>
+          </w:rPr>
           <w:noBreakHyphen/>
-          <w:t xml:space="preserve">2 DFD level-1 for </w:t>
+        </w:r>
+        <w:r>
+          <w:rPr>
+            <w:rStyle w:val="Hyperlink"/>
+            <w:noProof/>
+          </w:rPr>
+          <w:t>1</w:t>
+        </w:r>
+        <w:r>
+          <w:rPr>
+            <w:rStyle w:val="Hyperlink"/>
+            <w:noProof/>
+          </w:rPr>
+          <w:t xml:space="preserve"> DFD level-1 for </w:t>
         </w:r>
         <w:r>
           <w:rPr>
@@ -7002,7 +7515,14 @@
             <w:noProof/>
             <w:webHidden/>
           </w:rPr>
-          <w:t>10</w:t>
+          <w:t>1</w:t>
+        </w:r>
+        <w:r>
+          <w:rPr>
+            <w:noProof/>
+            <w:webHidden/>
+          </w:rPr>
+          <w:t>3</w:t>
         </w:r>
       </w:hyperlink>
     </w:p>
@@ -7080,7 +7600,14 @@
             <w:noProof/>
             <w:webHidden/>
           </w:rPr>
-          <w:t>11</w:t>
+          <w:t>1</w:t>
+        </w:r>
+        <w:r>
+          <w:rPr>
+            <w:noProof/>
+            <w:webHidden/>
+          </w:rPr>
+          <w:t>4</w:t>
         </w:r>
         <w:r>
           <w:rPr>
@@ -7097,11 +7624,6 @@
         <w:tabs>
           <w:tab w:val="right" w:leader="dot" w:pos="9627"/>
         </w:tabs>
-        <w:rPr>
-          <w:rFonts w:cstheme="minorBidi"/>
-          <w:noProof/>
-          <w:lang w:bidi="ar-SA"/>
-        </w:rPr>
       </w:pPr>
       <w:hyperlink w:anchor="_Toc146706859" w:history="1">
         <w:r>
@@ -7165,7 +7687,14 @@
             <w:noProof/>
             <w:webHidden/>
           </w:rPr>
-          <w:t>12</w:t>
+          <w:t>1</w:t>
+        </w:r>
+        <w:r>
+          <w:rPr>
+            <w:noProof/>
+            <w:webHidden/>
+          </w:rPr>
+          <w:t>5</w:t>
         </w:r>
         <w:r>
           <w:rPr>
@@ -7188,13 +7717,20 @@
           <w:lang w:bidi="ar-SA"/>
         </w:rPr>
       </w:pPr>
-      <w:hyperlink w:anchor="_Toc146706860" w:history="1">
+      <w:hyperlink w:anchor="_Toc146706859" w:history="1">
         <w:r>
           <w:rPr>
             <w:rStyle w:val="Hyperlink"/>
             <w:noProof/>
           </w:rPr>
-          <w:t>Figure 3.3</w:t>
+          <w:t>Figure 3.</w:t>
+        </w:r>
+        <w:r>
+          <w:rPr>
+            <w:rStyle w:val="Hyperlink"/>
+            <w:noProof/>
+          </w:rPr>
+          <w:t>3</w:t>
         </w:r>
         <w:r>
           <w:rPr>
@@ -7202,7 +7738,21 @@
             <w:noProof/>
           </w:rPr>
           <w:noBreakHyphen/>
-          <w:t xml:space="preserve">1 Screen-3: </w:t>
+          <w:t>1 Screen-</w:t>
+        </w:r>
+        <w:r>
+          <w:rPr>
+            <w:rStyle w:val="Hyperlink"/>
+            <w:noProof/>
+          </w:rPr>
+          <w:t>3</w:t>
+        </w:r>
+        <w:r>
+          <w:rPr>
+            <w:rStyle w:val="Hyperlink"/>
+            <w:noProof/>
+          </w:rPr>
+          <w:t xml:space="preserve">: </w:t>
         </w:r>
         <w:r>
           <w:rPr>
@@ -7210,6 +7760,119 @@
             <w:noProof/>
           </w:rPr>
           <w:t>Get Salary Detail</w:t>
+        </w:r>
+        <w:r>
+          <w:rPr>
+            <w:noProof/>
+            <w:webHidden/>
+          </w:rPr>
+          <w:tab/>
+        </w:r>
+        <w:r>
+          <w:rPr>
+            <w:noProof/>
+            <w:webHidden/>
+          </w:rPr>
+          <w:fldChar w:fldCharType="begin"/>
+        </w:r>
+        <w:r>
+          <w:rPr>
+            <w:noProof/>
+            <w:webHidden/>
+          </w:rPr>
+          <w:instrText xml:space="preserve"> PAGEREF _Toc146706859 \h </w:instrText>
+        </w:r>
+        <w:r>
+          <w:rPr>
+            <w:noProof/>
+            <w:webHidden/>
+          </w:rPr>
+        </w:r>
+        <w:r>
+          <w:rPr>
+            <w:noProof/>
+            <w:webHidden/>
+          </w:rPr>
+          <w:fldChar w:fldCharType="separate"/>
+        </w:r>
+        <w:r>
+          <w:rPr>
+            <w:noProof/>
+            <w:webHidden/>
+          </w:rPr>
+          <w:t>1</w:t>
+        </w:r>
+        <w:r>
+          <w:rPr>
+            <w:noProof/>
+            <w:webHidden/>
+          </w:rPr>
+          <w:t>6</w:t>
+        </w:r>
+        <w:r>
+          <w:rPr>
+            <w:noProof/>
+            <w:webHidden/>
+          </w:rPr>
+          <w:fldChar w:fldCharType="end"/>
+        </w:r>
+      </w:hyperlink>
+    </w:p>
+    <w:p>
+      <w:pPr>
+        <w:pStyle w:val="TableofFigures"/>
+        <w:tabs>
+          <w:tab w:val="right" w:leader="dot" w:pos="9627"/>
+        </w:tabs>
+        <w:rPr>
+          <w:rFonts w:cstheme="minorBidi"/>
+          <w:noProof/>
+          <w:lang w:bidi="ar-SA"/>
+        </w:rPr>
+      </w:pPr>
+      <w:hyperlink w:anchor="_Toc146706860" w:history="1">
+        <w:r>
+          <w:rPr>
+            <w:rStyle w:val="Hyperlink"/>
+            <w:noProof/>
+          </w:rPr>
+          <w:t>Figure 3.</w:t>
+        </w:r>
+        <w:r>
+          <w:rPr>
+            <w:rStyle w:val="Hyperlink"/>
+            <w:noProof/>
+          </w:rPr>
+          <w:t>4</w:t>
+        </w:r>
+        <w:r>
+          <w:rPr>
+            <w:rStyle w:val="Hyperlink"/>
+            <w:noProof/>
+          </w:rPr>
+          <w:noBreakHyphen/>
+          <w:t>1 Screen-</w:t>
+        </w:r>
+        <w:r>
+          <w:rPr>
+            <w:rStyle w:val="Hyperlink"/>
+            <w:noProof/>
+          </w:rPr>
+          <w:t>4</w:t>
+        </w:r>
+        <w:r>
+          <w:rPr>
+            <w:rStyle w:val="Hyperlink"/>
+            <w:noProof/>
+          </w:rPr>
+          <w:t xml:space="preserve">: </w:t>
+        </w:r>
+        <w:r>
+          <w:rPr>
+            <w:rStyle w:val="Hyperlink"/>
+            <w:noProof/>
+          </w:rPr>
+          <w:t>Grant Privileges</w:t>
         </w:r>
         <w:r>
           <w:rPr>
@@ -7250,7 +7913,127 @@
             <w:noProof/>
             <w:webHidden/>
           </w:rPr>
-          <w:t>13</w:t>
+          <w:t>1</w:t>
+        </w:r>
+        <w:r>
+          <w:rPr>
+            <w:noProof/>
+            <w:webHidden/>
+          </w:rPr>
+          <w:t>7</w:t>
+        </w:r>
+        <w:r>
+          <w:rPr>
+            <w:noProof/>
+            <w:webHidden/>
+          </w:rPr>
+          <w:fldChar w:fldCharType="end"/>
+        </w:r>
+      </w:hyperlink>
+    </w:p>
+    <w:p>
+      <w:pPr>
+        <w:pStyle w:val="TableofFigures"/>
+        <w:tabs>
+          <w:tab w:val="right" w:leader="dot" w:pos="9627"/>
+        </w:tabs>
+        <w:rPr>
+          <w:rFonts w:cstheme="minorBidi"/>
+          <w:noProof/>
+          <w:lang w:bidi="ar-SA"/>
+        </w:rPr>
+      </w:pPr>
+      <w:hyperlink w:anchor="_Toc146706860" w:history="1">
+        <w:r>
+          <w:rPr>
+            <w:rStyle w:val="Hyperlink"/>
+            <w:noProof/>
+          </w:rPr>
+          <w:t>Figure 3.</w:t>
+        </w:r>
+        <w:r>
+          <w:rPr>
+            <w:rStyle w:val="Hyperlink"/>
+            <w:noProof/>
+          </w:rPr>
+          <w:t>5</w:t>
+        </w:r>
+        <w:r>
+          <w:rPr>
+            <w:rStyle w:val="Hyperlink"/>
+            <w:noProof/>
+          </w:rPr>
+          <w:noBreakHyphen/>
+          <w:t>1 Screen-</w:t>
+        </w:r>
+        <w:r>
+          <w:rPr>
+            <w:rStyle w:val="Hyperlink"/>
+            <w:noProof/>
+          </w:rPr>
+          <w:t>5</w:t>
+        </w:r>
+        <w:r>
+          <w:rPr>
+            <w:rStyle w:val="Hyperlink"/>
+            <w:noProof/>
+          </w:rPr>
+          <w:t>:</w:t>
+        </w:r>
+        <w:r>
+          <w:rPr>
+            <w:rStyle w:val="Hyperlink"/>
+            <w:noProof/>
+          </w:rPr>
+          <w:t xml:space="preserve"> Revoke Privileges</w:t>
+        </w:r>
+        <w:r>
+          <w:rPr>
+            <w:noProof/>
+            <w:webHidden/>
+          </w:rPr>
+          <w:tab/>
+        </w:r>
+        <w:r>
+          <w:rPr>
+            <w:noProof/>
+            <w:webHidden/>
+          </w:rPr>
+          <w:fldChar w:fldCharType="begin"/>
+        </w:r>
+        <w:r>
+          <w:rPr>
+            <w:noProof/>
+            <w:webHidden/>
+          </w:rPr>
+          <w:instrText xml:space="preserve"> PAGEREF _Toc146706860 \h </w:instrText>
+        </w:r>
+        <w:r>
+          <w:rPr>
+            <w:noProof/>
+            <w:webHidden/>
+          </w:rPr>
+        </w:r>
+        <w:r>
+          <w:rPr>
+            <w:noProof/>
+            <w:webHidden/>
+          </w:rPr>
+          <w:fldChar w:fldCharType="separate"/>
+        </w:r>
+        <w:r>
+          <w:rPr>
+            <w:noProof/>
+            <w:webHidden/>
+          </w:rPr>
+          <w:t>1</w:t>
+        </w:r>
+        <w:r>
+          <w:rPr>
+            <w:noProof/>
+            <w:webHidden/>
+          </w:rPr>
+          <w:t>8</w:t>
         </w:r>
         <w:r>
           <w:rPr>
@@ -7337,7 +8120,14 @@
             <w:noProof/>
           </w:rPr>
           <w:noBreakHyphen/>
-          <w:t>1 Screen element of Registration form</w:t>
+          <w:t>1 Screen element of</w:t>
+        </w:r>
+        <w:r>
+          <w:rPr>
+            <w:rStyle w:val="Hyperlink"/>
+            <w:noProof/>
+          </w:rPr>
+          <w:t xml:space="preserve"> Assigning Task</w:t>
         </w:r>
         <w:r>
           <w:rPr>
@@ -7378,7 +8168,14 @@
             <w:noProof/>
             <w:webHidden/>
           </w:rPr>
-          <w:t>11</w:t>
+          <w:t>1</w:t>
+        </w:r>
+        <w:r>
+          <w:rPr>
+            <w:noProof/>
+            <w:webHidden/>
+          </w:rPr>
+          <w:t>4</w:t>
         </w:r>
         <w:r>
           <w:rPr>
@@ -7415,7 +8212,14 @@
             <w:noProof/>
           </w:rPr>
           <w:noBreakHyphen/>
-          <w:t>1 Screen element of Login form</w:t>
+          <w:t xml:space="preserve">1 Screen element of </w:t>
+        </w:r>
+        <w:r>
+          <w:rPr>
+            <w:rStyle w:val="Hyperlink"/>
+            <w:noProof/>
+          </w:rPr>
+          <w:t>Change Department</w:t>
         </w:r>
         <w:r>
           <w:rPr>
@@ -7456,7 +8260,14 @@
             <w:noProof/>
             <w:webHidden/>
           </w:rPr>
-          <w:t>12</w:t>
+          <w:t>1</w:t>
+        </w:r>
+        <w:r>
+          <w:rPr>
+            <w:noProof/>
+            <w:webHidden/>
+          </w:rPr>
+          <w:t>5</w:t>
         </w:r>
         <w:r>
           <w:rPr>
@@ -7473,11 +8284,6 @@
         <w:tabs>
           <w:tab w:val="right" w:leader="dot" w:pos="9627"/>
         </w:tabs>
-        <w:rPr>
-          <w:rFonts w:cstheme="minorBidi"/>
-          <w:noProof/>
-          <w:lang w:bidi="ar-SA"/>
-        </w:rPr>
       </w:pPr>
       <w:hyperlink w:anchor="_Toc146706863" w:history="1">
         <w:r>
@@ -7493,7 +8299,14 @@
             <w:noProof/>
           </w:rPr>
           <w:noBreakHyphen/>
-          <w:t>1 Screen element of Add borrower book</w:t>
+          <w:t>1 Screen element of</w:t>
+        </w:r>
+        <w:r>
+          <w:rPr>
+            <w:rStyle w:val="Hyperlink"/>
+            <w:noProof/>
+          </w:rPr>
+          <w:t xml:space="preserve"> Get Salary Detail</w:t>
         </w:r>
         <w:r>
           <w:rPr>
@@ -7534,7 +8347,219 @@
             <w:noProof/>
             <w:webHidden/>
           </w:rPr>
-          <w:t>13</w:t>
+          <w:t>1</w:t>
+        </w:r>
+        <w:r>
+          <w:rPr>
+            <w:noProof/>
+            <w:webHidden/>
+          </w:rPr>
+          <w:t>6</w:t>
+        </w:r>
+        <w:r>
+          <w:rPr>
+            <w:noProof/>
+            <w:webHidden/>
+          </w:rPr>
+          <w:fldChar w:fldCharType="end"/>
+        </w:r>
+      </w:hyperlink>
+    </w:p>
+    <w:p>
+      <w:pPr>
+        <w:pStyle w:val="TableofFigures"/>
+        <w:tabs>
+          <w:tab w:val="right" w:leader="dot" w:pos="9627"/>
+        </w:tabs>
+        <w:rPr>
+          <w:rFonts w:cstheme="minorBidi"/>
+          <w:noProof/>
+          <w:lang w:bidi="ar-SA"/>
+        </w:rPr>
+      </w:pPr>
+      <w:hyperlink w:anchor="_Toc146706862" w:history="1">
+        <w:r>
+          <w:rPr>
+            <w:rStyle w:val="Hyperlink"/>
+            <w:noProof/>
+          </w:rPr>
+          <w:t>Table 3.</w:t>
+        </w:r>
+        <w:r>
+          <w:rPr>
+            <w:rStyle w:val="Hyperlink"/>
+            <w:noProof/>
+          </w:rPr>
+          <w:t>4</w:t>
+        </w:r>
+        <w:r>
+          <w:rPr>
+            <w:rStyle w:val="Hyperlink"/>
+            <w:noProof/>
+          </w:rPr>
+          <w:noBreakHyphen/>
+          <w:t xml:space="preserve">1 Screen element of </w:t>
+        </w:r>
+        <w:r>
+          <w:rPr>
+            <w:rStyle w:val="Hyperlink"/>
+            <w:noProof/>
+          </w:rPr>
+          <w:t>Grant Privileges</w:t>
+        </w:r>
+        <w:r>
+          <w:rPr>
+            <w:noProof/>
+            <w:webHidden/>
+          </w:rPr>
+          <w:tab/>
+        </w:r>
+        <w:r>
+          <w:rPr>
+            <w:noProof/>
+            <w:webHidden/>
+          </w:rPr>
+          <w:fldChar w:fldCharType="begin"/>
+        </w:r>
+        <w:r>
+          <w:rPr>
+            <w:noProof/>
+            <w:webHidden/>
+          </w:rPr>
+          <w:instrText xml:space="preserve"> PAGEREF _Toc146706862 \h </w:instrText>
+        </w:r>
+        <w:r>
+          <w:rPr>
+            <w:noProof/>
+            <w:webHidden/>
+          </w:rPr>
+        </w:r>
+        <w:r>
+          <w:rPr>
+            <w:noProof/>
+            <w:webHidden/>
+          </w:rPr>
+          <w:fldChar w:fldCharType="separate"/>
+        </w:r>
+        <w:r>
+          <w:rPr>
+            <w:noProof/>
+            <w:webHidden/>
+          </w:rPr>
+          <w:t>1</w:t>
+        </w:r>
+        <w:r>
+          <w:rPr>
+            <w:noProof/>
+            <w:webHidden/>
+          </w:rPr>
+          <w:t>7</w:t>
+        </w:r>
+        <w:r>
+          <w:rPr>
+            <w:noProof/>
+            <w:webHidden/>
+          </w:rPr>
+          <w:fldChar w:fldCharType="end"/>
+        </w:r>
+      </w:hyperlink>
+    </w:p>
+    <w:p>
+      <w:pPr>
+        <w:pStyle w:val="TableofFigures"/>
+        <w:tabs>
+          <w:tab w:val="right" w:leader="dot" w:pos="9627"/>
+        </w:tabs>
+        <w:rPr>
+          <w:rFonts w:cstheme="minorBidi"/>
+          <w:noProof/>
+          <w:lang w:bidi="ar-SA"/>
+        </w:rPr>
+      </w:pPr>
+      <w:hyperlink w:anchor="_Toc146706863" w:history="1">
+        <w:r>
+          <w:rPr>
+            <w:rStyle w:val="Hyperlink"/>
+            <w:noProof/>
+          </w:rPr>
+          <w:t>Table 3.</w:t>
+        </w:r>
+        <w:r>
+          <w:rPr>
+            <w:rStyle w:val="Hyperlink"/>
+            <w:noProof/>
+          </w:rPr>
+          <w:t>5</w:t>
+        </w:r>
+        <w:r>
+          <w:rPr>
+            <w:rStyle w:val="Hyperlink"/>
+            <w:noProof/>
+          </w:rPr>
+          <w:noBreakHyphen/>
+          <w:t>1 Screen element of</w:t>
+        </w:r>
+        <w:r>
+          <w:rPr>
+            <w:rStyle w:val="Hyperlink"/>
+            <w:noProof/>
+          </w:rPr>
+          <w:t xml:space="preserve"> Revoke </w:t>
+        </w:r>
+        <w:r>
+          <w:rPr>
+            <w:rStyle w:val="Hyperlink"/>
+            <w:noProof/>
+          </w:rPr>
+          <w:t>Privileges</w:t>
+        </w:r>
+        <w:r>
+          <w:rPr>
+            <w:noProof/>
+            <w:webHidden/>
+          </w:rPr>
+          <w:tab/>
+        </w:r>
+        <w:r>
+          <w:rPr>
+            <w:noProof/>
+            <w:webHidden/>
+          </w:rPr>
+          <w:fldChar w:fldCharType="begin"/>
+        </w:r>
+        <w:r>
+          <w:rPr>
+            <w:noProof/>
+            <w:webHidden/>
+          </w:rPr>
+          <w:instrText xml:space="preserve"> PAGEREF _Toc146706863 \h </w:instrText>
+        </w:r>
+        <w:r>
+          <w:rPr>
+            <w:noProof/>
+            <w:webHidden/>
+          </w:rPr>
+        </w:r>
+        <w:r>
+          <w:rPr>
+            <w:noProof/>
+            <w:webHidden/>
+          </w:rPr>
+          <w:fldChar w:fldCharType="separate"/>
+        </w:r>
+        <w:r>
+          <w:rPr>
+            <w:noProof/>
+            <w:webHidden/>
+          </w:rPr>
+          <w:t>1</w:t>
+        </w:r>
+        <w:r>
+          <w:rPr>
+            <w:noProof/>
+            <w:webHidden/>
+          </w:rPr>
+          <w:t>8</w:t>
         </w:r>
         <w:r>
           <w:rPr>
@@ -7571,7 +8596,14 @@
             <w:noProof/>
           </w:rPr>
           <w:noBreakHyphen/>
-          <w:t>1 Table: Book</w:t>
+          <w:t>1 Table:</w:t>
+        </w:r>
+        <w:r>
+          <w:rPr>
+            <w:rStyle w:val="Hyperlink"/>
+            <w:noProof/>
+          </w:rPr>
+          <w:t xml:space="preserve"> Admin</w:t>
         </w:r>
         <w:r>
           <w:rPr>
@@ -7612,7 +8644,14 @@
             <w:noProof/>
             <w:webHidden/>
           </w:rPr>
-          <w:t>14</w:t>
+          <w:t>1</w:t>
+        </w:r>
+        <w:r>
+          <w:rPr>
+            <w:noProof/>
+            <w:webHidden/>
+          </w:rPr>
+          <w:t>9</w:t>
         </w:r>
         <w:r>
           <w:rPr>
@@ -7649,7 +8688,14 @@
             <w:noProof/>
           </w:rPr>
           <w:noBreakHyphen/>
-          <w:t>2 Table: Borrower</w:t>
+          <w:t xml:space="preserve">2 Table: </w:t>
+        </w:r>
+        <w:r>
+          <w:rPr>
+            <w:rStyle w:val="Hyperlink"/>
+            <w:noProof/>
+          </w:rPr>
+          <w:t>Manager</w:t>
         </w:r>
         <w:r>
           <w:rPr>
@@ -7690,7 +8736,14 @@
             <w:noProof/>
             <w:webHidden/>
           </w:rPr>
-          <w:t>14</w:t>
+          <w:t>1</w:t>
+        </w:r>
+        <w:r>
+          <w:rPr>
+            <w:noProof/>
+            <w:webHidden/>
+          </w:rPr>
+          <w:t>9</w:t>
         </w:r>
         <w:r>
           <w:rPr>
@@ -7727,7 +8780,14 @@
             <w:noProof/>
           </w:rPr>
           <w:noBreakHyphen/>
-          <w:t>3 Table: Staff</w:t>
+          <w:t xml:space="preserve">3 Table: </w:t>
+        </w:r>
+        <w:r>
+          <w:rPr>
+            <w:rStyle w:val="Hyperlink"/>
+            <w:noProof/>
+          </w:rPr>
+          <w:t>Employee</w:t>
         </w:r>
         <w:r>
           <w:rPr>
@@ -7768,7 +8828,14 @@
             <w:noProof/>
             <w:webHidden/>
           </w:rPr>
-          <w:t>14</w:t>
+          <w:t>1</w:t>
+        </w:r>
+        <w:r>
+          <w:rPr>
+            <w:noProof/>
+            <w:webHidden/>
+          </w:rPr>
+          <w:t>9</w:t>
         </w:r>
         <w:r>
           <w:rPr>
@@ -7785,11 +8852,6 @@
         <w:tabs>
           <w:tab w:val="right" w:leader="dot" w:pos="9627"/>
         </w:tabs>
-        <w:rPr>
-          <w:rFonts w:cstheme="minorBidi"/>
-          <w:noProof/>
-          <w:lang w:bidi="ar-SA"/>
-        </w:rPr>
       </w:pPr>
       <w:hyperlink w:anchor="_Toc146706867" w:history="1">
         <w:r>
@@ -7805,7 +8867,14 @@
             <w:noProof/>
           </w:rPr>
           <w:noBreakHyphen/>
-          <w:t>4 Table: Student</w:t>
+          <w:t>4 Table:</w:t>
+        </w:r>
+        <w:r>
+          <w:rPr>
+            <w:rStyle w:val="Hyperlink"/>
+            <w:noProof/>
+          </w:rPr>
+          <w:t xml:space="preserve"> Salary</w:t>
         </w:r>
         <w:r>
           <w:rPr>
@@ -7819,44 +8888,203 @@
             <w:noProof/>
             <w:webHidden/>
           </w:rPr>
-          <w:fldChar w:fldCharType="begin"/>
+          <w:t>20</w:t>
+        </w:r>
+      </w:hyperlink>
+    </w:p>
+    <w:p>
+      <w:pPr>
+        <w:pStyle w:val="TableofFigures"/>
+        <w:tabs>
+          <w:tab w:val="right" w:leader="dot" w:pos="9627"/>
+        </w:tabs>
+        <w:rPr>
+          <w:rFonts w:cstheme="minorBidi"/>
+          <w:noProof/>
+          <w:lang w:bidi="ar-SA"/>
+        </w:rPr>
+      </w:pPr>
+      <w:hyperlink w:anchor="_Toc146706865" w:history="1">
+        <w:r>
+          <w:rPr>
+            <w:rStyle w:val="Hyperlink"/>
+            <w:noProof/>
+          </w:rPr>
+          <w:t>Table 4.1</w:t>
+        </w:r>
+        <w:r>
+          <w:rPr>
+            <w:rStyle w:val="Hyperlink"/>
+            <w:noProof/>
+          </w:rPr>
+          <w:noBreakHyphen/>
+        </w:r>
+        <w:r>
+          <w:rPr>
+            <w:rStyle w:val="Hyperlink"/>
+            <w:noProof/>
+          </w:rPr>
+          <w:t>5</w:t>
+        </w:r>
+        <w:r>
+          <w:rPr>
+            <w:rStyle w:val="Hyperlink"/>
+            <w:noProof/>
+          </w:rPr>
+          <w:t xml:space="preserve"> Table: </w:t>
+        </w:r>
+        <w:r>
+          <w:rPr>
+            <w:rStyle w:val="Hyperlink"/>
+            <w:noProof/>
+          </w:rPr>
+          <w:t>Task</w:t>
         </w:r>
         <w:r>
           <w:rPr>
             <w:noProof/>
             <w:webHidden/>
           </w:rPr>
-          <w:instrText xml:space="preserve"> PAGEREF _Toc146706867 \h </w:instrText>
+          <w:tab/>
         </w:r>
         <w:r>
           <w:rPr>
             <w:noProof/>
             <w:webHidden/>
           </w:rPr>
+          <w:t>20</w:t>
+        </w:r>
+      </w:hyperlink>
+    </w:p>
+    <w:p>
+      <w:pPr>
+        <w: